--- a/校内科研专项结项报告_基于中华传统音乐馆藏资源的“知识库”建设和“知识地图”研究 2025April13.docx
+++ b/校内科研专项结项报告_基于中华传统音乐馆藏资源的“知识库”建设和“知识地图”研究 2025April13.docx
@@ -16720,23 +16720,21 @@
         <w:ind w:firstLine="720" w:firstLineChars="0"/>
         <w:textAlignment w:val="auto"/>
         <w:rPr>
-          <w:rFonts w:hint="default"/>
-          <w:sz w:val="24"/>
-          <w:szCs w:val="24"/>
-          <w:lang w:val="en-US" w:eastAsia="zh-CN"/>
-        </w:rPr>
-      </w:pPr>
-      <w:r>
-        <w:rPr>
-          <w:rFonts w:hint="eastAsia"/>
-          <w:sz w:val="24"/>
-          <w:szCs w:val="24"/>
-          <w:lang w:val="en-US" w:eastAsia="zh-CN"/>
-        </w:rPr>
-        <w:t>define input:inference 'urn:owl.ccmusicrules0214' # 用于激活Virtuoso中的推理机</w:t>
-      </w:r>
-      <w:bookmarkStart w:id="0" w:name="_GoBack"/>
-      <w:bookmarkEnd w:id="0"/>
+          <w:rFonts w:hint="eastAsia"/>
+          <w:sz w:val="24"/>
+          <w:szCs w:val="24"/>
+          <w:lang w:val="en-US" w:eastAsia="zh-CN"/>
+        </w:rPr>
+      </w:pPr>
+      <w:r>
+        <w:rPr>
+          <w:rFonts w:hint="eastAsia"/>
+          <w:sz w:val="24"/>
+          <w:szCs w:val="24"/>
+          <w:lang w:val="en-US" w:eastAsia="zh-CN"/>
+        </w:rPr>
+        <w:t>define input:inference 'urn:owl.ccmusicrules0214' # 用于激活推理机</w:t>
+      </w:r>
     </w:p>
     <w:p>
       <w:pPr>
@@ -16995,20 +16993,20 @@
         <w:ind w:firstLine="720" w:firstLineChars="0"/>
         <w:textAlignment w:val="auto"/>
         <w:rPr>
-          <w:rFonts w:hint="default"/>
-          <w:sz w:val="24"/>
-          <w:szCs w:val="24"/>
-          <w:lang w:val="en-US" w:eastAsia="zh-CN"/>
-        </w:rPr>
-      </w:pPr>
-      <w:r>
-        <w:rPr>
-          <w:rFonts w:hint="eastAsia"/>
-          <w:sz w:val="24"/>
-          <w:szCs w:val="24"/>
-          <w:lang w:val="en-US" w:eastAsia="zh-CN"/>
-        </w:rPr>
-        <w:t>select distinct ?OtherCity ?OtherCounty ?distance ?MusicType2 ?MusicType3 ?SpecialIndependentResource</w:t>
+          <w:rFonts w:hint="eastAsia"/>
+          <w:sz w:val="24"/>
+          <w:szCs w:val="24"/>
+          <w:lang w:val="en-US" w:eastAsia="zh-CN"/>
+        </w:rPr>
+      </w:pPr>
+      <w:r>
+        <w:rPr>
+          <w:rFonts w:hint="eastAsia"/>
+          <w:sz w:val="24"/>
+          <w:szCs w:val="24"/>
+          <w:lang w:val="en-US" w:eastAsia="zh-CN"/>
+        </w:rPr>
+        <w:t xml:space="preserve">select distinct ?OtherCity ?otherCityLab ?OtherCounty ?coordin ?otherCounLab ?distan ?MTForCity ?mTFCityLab ?mTFCounty ?mTFCounLab ?Reso # ?resouL # ?MusicType2 </w:t>
       </w:r>
     </w:p>
     <w:p>
@@ -17125,186 +17123,48 @@
           <w:szCs w:val="24"/>
           <w:lang w:val="en-US" w:eastAsia="zh-CN"/>
         </w:rPr>
-        <w:t xml:space="preserve">  ?CenterCounty rdfs:label </w:t>
-      </w:r>
-      <w:r>
-        <w:rPr>
-          <w:rFonts w:hint="default"/>
-          <w:sz w:val="24"/>
-          <w:szCs w:val="24"/>
-          <w:lang w:val="en-US" w:eastAsia="zh-CN"/>
-        </w:rPr>
-        <w:t>"</w:t>
-      </w:r>
-      <w:r>
-        <w:rPr>
-          <w:rFonts w:hint="eastAsia"/>
-          <w:sz w:val="24"/>
-          <w:szCs w:val="24"/>
-          <w:lang w:val="en-US" w:eastAsia="zh-CN"/>
-        </w:rPr>
-        <w:t>东宝区</w:t>
-      </w:r>
-      <w:r>
-        <w:rPr>
-          <w:rFonts w:hint="default"/>
-          <w:sz w:val="24"/>
-          <w:szCs w:val="24"/>
-          <w:lang w:val="en-US" w:eastAsia="zh-CN"/>
-        </w:rPr>
-        <w:t>"</w:t>
-      </w:r>
-      <w:r>
-        <w:rPr>
-          <w:rFonts w:hint="eastAsia"/>
-          <w:sz w:val="24"/>
-          <w:szCs w:val="24"/>
-          <w:lang w:val="en-US" w:eastAsia="zh-CN"/>
-        </w:rPr>
-        <w:t xml:space="preserve"> ;</w:t>
-      </w:r>
-    </w:p>
-    <w:p>
-      <w:pPr>
-        <w:keepNext w:val="0"/>
-        <w:keepLines w:val="0"/>
-        <w:pageBreakBefore w:val="0"/>
-        <w:widowControl/>
-        <w:numPr>
-          <w:ilvl w:val="0"/>
-          <w:numId w:val="0"/>
-        </w:numPr>
-        <w:kinsoku/>
-        <w:wordWrap/>
-        <w:overflowPunct/>
-        <w:topLinePunct w:val="0"/>
-        <w:autoSpaceDE/>
-        <w:autoSpaceDN/>
-        <w:bidi w:val="0"/>
-        <w:adjustRightInd/>
-        <w:snapToGrid/>
-        <w:spacing w:line="360" w:lineRule="auto"/>
-        <w:ind w:firstLine="720" w:firstLineChars="0"/>
-        <w:textAlignment w:val="auto"/>
-        <w:rPr>
-          <w:rFonts w:hint="eastAsia"/>
-          <w:sz w:val="24"/>
-          <w:szCs w:val="24"/>
-          <w:lang w:val="en-US" w:eastAsia="zh-CN"/>
-        </w:rPr>
-      </w:pPr>
-      <w:r>
-        <w:rPr>
-          <w:rFonts w:hint="eastAsia"/>
-          <w:sz w:val="24"/>
-          <w:szCs w:val="24"/>
-          <w:lang w:val="en-US" w:eastAsia="zh-CN"/>
-        </w:rPr>
-        <w:t xml:space="preserve">                           wdt:P625 ?centerCoordinateLocation .</w:t>
-      </w:r>
-    </w:p>
-    <w:p>
-      <w:pPr>
-        <w:keepNext w:val="0"/>
-        <w:keepLines w:val="0"/>
-        <w:pageBreakBefore w:val="0"/>
-        <w:widowControl/>
-        <w:numPr>
-          <w:ilvl w:val="0"/>
-          <w:numId w:val="0"/>
-        </w:numPr>
-        <w:kinsoku/>
-        <w:wordWrap/>
-        <w:overflowPunct/>
-        <w:topLinePunct w:val="0"/>
-        <w:autoSpaceDE/>
-        <w:autoSpaceDN/>
-        <w:bidi w:val="0"/>
-        <w:adjustRightInd/>
-        <w:snapToGrid/>
-        <w:spacing w:line="360" w:lineRule="auto"/>
-        <w:ind w:firstLine="720" w:firstLineChars="0"/>
-        <w:textAlignment w:val="auto"/>
-        <w:rPr>
-          <w:rFonts w:hint="default"/>
-          <w:sz w:val="24"/>
-          <w:szCs w:val="24"/>
-          <w:lang w:val="en-US" w:eastAsia="zh-CN"/>
-        </w:rPr>
-      </w:pPr>
-      <w:r>
-        <w:rPr>
-          <w:rFonts w:hint="eastAsia"/>
-          <w:sz w:val="24"/>
-          <w:szCs w:val="24"/>
-          <w:lang w:val="en-US" w:eastAsia="zh-CN"/>
-        </w:rPr>
-        <w:t xml:space="preserve">  optional { </w:t>
-      </w:r>
-      <w:r>
-        <w:rPr>
-          <w:rFonts w:hint="eastAsia"/>
-          <w:color w:val="4874CB" w:themeColor="accent1"/>
-          <w:sz w:val="24"/>
-          <w:szCs w:val="24"/>
-          <w:lang w:val="en-US" w:eastAsia="zh-CN"/>
-          <w14:textFill>
-            <w14:solidFill>
-              <w14:schemeClr w14:val="accent1"/>
-            </w14:solidFill>
-          </w14:textFill>
-        </w:rPr>
-        <w:t>?MusicType1</w:t>
-      </w:r>
-      <w:r>
-        <w:rPr>
-          <w:rFonts w:hint="eastAsia"/>
-          <w:sz w:val="24"/>
-          <w:szCs w:val="24"/>
-          <w:lang w:val="en-US" w:eastAsia="zh-CN"/>
-        </w:rPr>
-        <w:t xml:space="preserve"> bf:place ?CenterCounty ; a ctm:MusicType } # [随后事实发现，并没有音乐类型(乐种)是直接关联东宝区的]</w:t>
-      </w:r>
-    </w:p>
-    <w:p>
-      <w:pPr>
-        <w:keepNext w:val="0"/>
-        <w:keepLines w:val="0"/>
-        <w:pageBreakBefore w:val="0"/>
-        <w:widowControl/>
-        <w:numPr>
-          <w:ilvl w:val="0"/>
-          <w:numId w:val="0"/>
-        </w:numPr>
-        <w:kinsoku/>
-        <w:wordWrap/>
-        <w:overflowPunct/>
-        <w:topLinePunct w:val="0"/>
-        <w:autoSpaceDE/>
-        <w:autoSpaceDN/>
-        <w:bidi w:val="0"/>
-        <w:adjustRightInd/>
-        <w:snapToGrid/>
-        <w:spacing w:line="360" w:lineRule="auto"/>
-        <w:ind w:firstLine="720" w:firstLineChars="0"/>
-        <w:textAlignment w:val="auto"/>
-        <w:rPr>
-          <w:rFonts w:hint="eastAsia"/>
-          <w:sz w:val="24"/>
-          <w:szCs w:val="24"/>
-          <w:lang w:val="en-US" w:eastAsia="zh-CN"/>
-        </w:rPr>
-      </w:pPr>
-      <w:r>
-        <w:rPr>
-          <w:rFonts w:hint="eastAsia"/>
-          <w:sz w:val="24"/>
-          <w:szCs w:val="24"/>
-          <w:lang w:val="en-US" w:eastAsia="zh-CN"/>
-        </w:rPr>
-        <w:t xml:space="preserve">  # （2）规定好备选的其他县</w:t>
-      </w:r>
-      <w:ins w:id="67" w:author="Alien" w:date="2025-04-08T20:44:28Z">
+        <w:t xml:space="preserve">  ?CenterCounty rdfs:label "东宝区" ;</w:t>
+      </w:r>
+    </w:p>
+    <w:p>
+      <w:pPr>
+        <w:keepNext w:val="0"/>
+        <w:keepLines w:val="0"/>
+        <w:pageBreakBefore w:val="0"/>
+        <w:widowControl/>
+        <w:numPr>
+          <w:ilvl w:val="0"/>
+          <w:numId w:val="0"/>
+        </w:numPr>
+        <w:kinsoku/>
+        <w:wordWrap/>
+        <w:overflowPunct/>
+        <w:topLinePunct w:val="0"/>
+        <w:autoSpaceDE/>
+        <w:autoSpaceDN/>
+        <w:bidi w:val="0"/>
+        <w:adjustRightInd/>
+        <w:snapToGrid/>
+        <w:spacing w:line="360" w:lineRule="auto"/>
+        <w:ind w:firstLine="720" w:firstLineChars="0"/>
+        <w:textAlignment w:val="auto"/>
+        <w:rPr>
+          <w:rFonts w:hint="eastAsia"/>
+          <w:sz w:val="24"/>
+          <w:szCs w:val="24"/>
+          <w:lang w:val="en-US" w:eastAsia="zh-CN"/>
+        </w:rPr>
+      </w:pPr>
+      <w:r>
+        <w:rPr>
+          <w:rFonts w:hint="eastAsia"/>
+          <w:sz w:val="24"/>
+          <w:szCs w:val="24"/>
+          <w:lang w:val="en-US" w:eastAsia="zh-CN"/>
+        </w:rPr>
+        <w:t xml:space="preserve">                </w:t>
+      </w:r>
+      <w:ins w:id="67" w:author="Alien" w:date="2025-04-21T11:05:16Z">
         <w:r>
           <w:rPr>
             <w:rFonts w:hint="eastAsia"/>
@@ -17312,19 +17172,10 @@
             <w:szCs w:val="24"/>
             <w:lang w:val="en-US" w:eastAsia="zh-CN"/>
           </w:rPr>
-          <w:t>区</w:t>
+          <w:t xml:space="preserve">     </w:t>
         </w:r>
       </w:ins>
-      <w:r>
-        <w:rPr>
-          <w:rFonts w:hint="eastAsia"/>
-          <w:sz w:val="24"/>
-          <w:szCs w:val="24"/>
-          <w:lang w:val="en-US" w:eastAsia="zh-CN"/>
-        </w:rPr>
-        <w:t>级行政单位的坐标，以及其所隶属的市级行政单位</w:t>
-      </w:r>
-      <w:ins w:id="68" w:author="Alien" w:date="2025-04-08T20:39:34Z">
+      <w:ins w:id="68" w:author="Alien" w:date="2025-04-21T11:05:17Z">
         <w:r>
           <w:rPr>
             <w:rFonts w:hint="eastAsia"/>
@@ -17332,249 +17183,10 @@
             <w:szCs w:val="24"/>
             <w:lang w:val="en-US" w:eastAsia="zh-CN"/>
           </w:rPr>
-          <w:t>，</w:t>
+          <w:t xml:space="preserve">     </w:t>
         </w:r>
       </w:ins>
-      <w:ins w:id="69" w:author="Alien" w:date="2025-04-08T20:39:35Z">
-        <w:r>
-          <w:rPr>
-            <w:rFonts w:hint="eastAsia"/>
-            <w:sz w:val="24"/>
-            <w:szCs w:val="24"/>
-            <w:lang w:val="en-US" w:eastAsia="zh-CN"/>
-          </w:rPr>
-          <w:t>以及</w:t>
-        </w:r>
-      </w:ins>
-      <w:ins w:id="70" w:author="Alien" w:date="2025-04-08T20:39:43Z">
-        <w:r>
-          <w:rPr>
-            <w:rFonts w:hint="eastAsia"/>
-            <w:sz w:val="24"/>
-            <w:szCs w:val="24"/>
-            <w:lang w:val="en-US" w:eastAsia="zh-CN"/>
-          </w:rPr>
-          <w:t>隶属于</w:t>
-        </w:r>
-      </w:ins>
-      <w:ins w:id="71" w:author="Alien" w:date="2025-04-08T20:39:45Z">
-        <w:r>
-          <w:rPr>
-            <w:rFonts w:hint="eastAsia"/>
-            <w:sz w:val="24"/>
-            <w:szCs w:val="24"/>
-            <w:lang w:val="en-US" w:eastAsia="zh-CN"/>
-          </w:rPr>
-          <w:t>该</w:t>
-        </w:r>
-      </w:ins>
-      <w:ins w:id="72" w:author="Alien" w:date="2025-04-08T20:39:56Z">
-        <w:r>
-          <w:rPr>
-            <w:rFonts w:hint="eastAsia"/>
-            <w:sz w:val="24"/>
-            <w:szCs w:val="24"/>
-            <w:lang w:val="en-US" w:eastAsia="zh-CN"/>
-          </w:rPr>
-          <w:t>县</w:t>
-        </w:r>
-      </w:ins>
-      <w:ins w:id="73" w:author="Alien" w:date="2025-04-08T20:44:30Z">
-        <w:r>
-          <w:rPr>
-            <w:rFonts w:hint="eastAsia"/>
-            <w:sz w:val="24"/>
-            <w:szCs w:val="24"/>
-            <w:lang w:val="en-US" w:eastAsia="zh-CN"/>
-          </w:rPr>
-          <w:t>区</w:t>
-        </w:r>
-      </w:ins>
-      <w:ins w:id="74" w:author="Alien" w:date="2025-04-08T20:39:56Z">
-        <w:r>
-          <w:rPr>
-            <w:rFonts w:hint="eastAsia"/>
-            <w:sz w:val="24"/>
-            <w:szCs w:val="24"/>
-            <w:lang w:val="en-US" w:eastAsia="zh-CN"/>
-          </w:rPr>
-          <w:t>级</w:t>
-        </w:r>
-      </w:ins>
-      <w:ins w:id="75" w:author="Alien" w:date="2025-04-08T20:39:57Z">
-        <w:r>
-          <w:rPr>
-            <w:rFonts w:hint="eastAsia"/>
-            <w:sz w:val="24"/>
-            <w:szCs w:val="24"/>
-            <w:lang w:val="en-US" w:eastAsia="zh-CN"/>
-          </w:rPr>
-          <w:t>行政</w:t>
-        </w:r>
-      </w:ins>
-      <w:ins w:id="76" w:author="Alien" w:date="2025-04-08T20:39:58Z">
-        <w:r>
-          <w:rPr>
-            <w:rFonts w:hint="eastAsia"/>
-            <w:sz w:val="24"/>
-            <w:szCs w:val="24"/>
-            <w:lang w:val="en-US" w:eastAsia="zh-CN"/>
-          </w:rPr>
-          <w:t>单位的</w:t>
-        </w:r>
-      </w:ins>
-      <w:ins w:id="77" w:author="Alien" w:date="2025-04-08T20:40:01Z">
-        <w:r>
-          <w:rPr>
-            <w:rFonts w:hint="eastAsia"/>
-            <w:sz w:val="24"/>
-            <w:szCs w:val="24"/>
-            <w:lang w:val="en-US" w:eastAsia="zh-CN"/>
-          </w:rPr>
-          <w:t>乡镇级</w:t>
-        </w:r>
-      </w:ins>
-      <w:ins w:id="78" w:author="Alien" w:date="2025-04-08T20:40:03Z">
-        <w:r>
-          <w:rPr>
-            <w:rFonts w:hint="eastAsia"/>
-            <w:sz w:val="24"/>
-            <w:szCs w:val="24"/>
-            <w:lang w:val="en-US" w:eastAsia="zh-CN"/>
-          </w:rPr>
-          <w:t>行政</w:t>
-        </w:r>
-      </w:ins>
-      <w:ins w:id="79" w:author="Alien" w:date="2025-04-08T20:40:04Z">
-        <w:r>
-          <w:rPr>
-            <w:rFonts w:hint="eastAsia"/>
-            <w:sz w:val="24"/>
-            <w:szCs w:val="24"/>
-            <w:lang w:val="en-US" w:eastAsia="zh-CN"/>
-          </w:rPr>
-          <w:t>单位</w:t>
-        </w:r>
-      </w:ins>
-      <w:r>
-        <w:rPr>
-          <w:rFonts w:hint="eastAsia"/>
-          <w:sz w:val="24"/>
-          <w:szCs w:val="24"/>
-          <w:lang w:val="en-US" w:eastAsia="zh-CN"/>
-        </w:rPr>
-        <w:t>：</w:t>
-      </w:r>
-    </w:p>
-    <w:p>
-      <w:pPr>
-        <w:keepNext w:val="0"/>
-        <w:keepLines w:val="0"/>
-        <w:pageBreakBefore w:val="0"/>
-        <w:widowControl/>
-        <w:numPr>
-          <w:ilvl w:val="0"/>
-          <w:numId w:val="0"/>
-        </w:numPr>
-        <w:kinsoku/>
-        <w:wordWrap/>
-        <w:overflowPunct/>
-        <w:topLinePunct w:val="0"/>
-        <w:autoSpaceDE/>
-        <w:autoSpaceDN/>
-        <w:bidi w:val="0"/>
-        <w:adjustRightInd/>
-        <w:snapToGrid/>
-        <w:spacing w:line="360" w:lineRule="auto"/>
-        <w:ind w:firstLine="720" w:firstLineChars="0"/>
-        <w:textAlignment w:val="auto"/>
-        <w:rPr>
-          <w:rFonts w:hint="default"/>
-          <w:sz w:val="24"/>
-          <w:szCs w:val="24"/>
-          <w:lang w:val="en-US" w:eastAsia="zh-CN"/>
-        </w:rPr>
-      </w:pPr>
-      <w:r>
-        <w:rPr>
-          <w:rFonts w:hint="eastAsia"/>
-          <w:sz w:val="24"/>
-          <w:szCs w:val="24"/>
-          <w:lang w:val="en-US" w:eastAsia="zh-CN"/>
-        </w:rPr>
-        <w:t xml:space="preserve">  ?OtherCounty wdt:P625 ?otherCoordinateLocation ; # P625为坐标属性</w:t>
-      </w:r>
-    </w:p>
-    <w:p>
-      <w:pPr>
-        <w:keepNext w:val="0"/>
-        <w:keepLines w:val="0"/>
-        <w:pageBreakBefore w:val="0"/>
-        <w:widowControl/>
-        <w:numPr>
-          <w:ilvl w:val="0"/>
-          <w:numId w:val="0"/>
-        </w:numPr>
-        <w:kinsoku/>
-        <w:wordWrap/>
-        <w:overflowPunct/>
-        <w:topLinePunct w:val="0"/>
-        <w:autoSpaceDE/>
-        <w:autoSpaceDN/>
-        <w:bidi w:val="0"/>
-        <w:adjustRightInd/>
-        <w:snapToGrid/>
-        <w:spacing w:line="360" w:lineRule="auto"/>
-        <w:ind w:firstLine="720" w:firstLineChars="0"/>
-        <w:textAlignment w:val="auto"/>
-        <w:rPr>
-          <w:ins w:id="80" w:author="Alien" w:date="2025-04-08T20:34:00Z"/>
-          <w:rFonts w:hint="eastAsia"/>
-          <w:sz w:val="24"/>
-          <w:szCs w:val="24"/>
-          <w:lang w:val="en-US" w:eastAsia="zh-CN"/>
-        </w:rPr>
-      </w:pPr>
-      <w:r>
-        <w:rPr>
-          <w:rFonts w:hint="eastAsia"/>
-          <w:sz w:val="24"/>
-          <w:szCs w:val="24"/>
-          <w:lang w:val="en-US" w:eastAsia="zh-CN"/>
-        </w:rPr>
-        <w:t xml:space="preserve">                          gn:parentADM2 ?OtherCity . # 县、区级行政单位地域隶属于某市级行政单位?OtherCity</w:t>
-      </w:r>
-    </w:p>
-    <w:p>
-      <w:pPr>
-        <w:keepNext w:val="0"/>
-        <w:keepLines w:val="0"/>
-        <w:pageBreakBefore w:val="0"/>
-        <w:widowControl/>
-        <w:numPr>
-          <w:ilvl w:val="0"/>
-          <w:numId w:val="0"/>
-        </w:numPr>
-        <w:kinsoku/>
-        <w:wordWrap/>
-        <w:overflowPunct/>
-        <w:topLinePunct w:val="0"/>
-        <w:autoSpaceDE/>
-        <w:autoSpaceDN/>
-        <w:bidi w:val="0"/>
-        <w:adjustRightInd/>
-        <w:snapToGrid/>
-        <w:spacing w:line="360" w:lineRule="auto"/>
-        <w:ind w:firstLine="720" w:firstLineChars="0"/>
-        <w:textAlignment w:val="auto"/>
-        <w:rPr>
-          <w:rFonts w:hint="default"/>
-          <w:sz w:val="24"/>
-          <w:szCs w:val="24"/>
-          <w:lang w:val="en-US" w:eastAsia="zh-CN"/>
-        </w:rPr>
-      </w:pPr>
-      <w:ins w:id="81" w:author="Alien" w:date="2025-04-08T20:34:14Z">
+      <w:ins w:id="69" w:author="Alien" w:date="2025-04-21T11:05:18Z">
         <w:r>
           <w:rPr>
             <w:rFonts w:hint="eastAsia"/>
@@ -17585,7 +17197,205 @@
           <w:t xml:space="preserve"> </w:t>
         </w:r>
       </w:ins>
-      <w:ins w:id="82" w:author="Alien" w:date="2025-04-08T20:34:17Z">
+      <w:r>
+        <w:rPr>
+          <w:rFonts w:hint="eastAsia"/>
+          <w:sz w:val="24"/>
+          <w:szCs w:val="24"/>
+          <w:lang w:val="en-US" w:eastAsia="zh-CN"/>
+        </w:rPr>
+        <w:t>wdt:P625 ?centerCoordinateLocation .</w:t>
+      </w:r>
+    </w:p>
+    <w:p>
+      <w:pPr>
+        <w:keepNext w:val="0"/>
+        <w:keepLines w:val="0"/>
+        <w:pageBreakBefore w:val="0"/>
+        <w:widowControl/>
+        <w:numPr>
+          <w:ilvl w:val="0"/>
+          <w:numId w:val="0"/>
+        </w:numPr>
+        <w:kinsoku/>
+        <w:wordWrap/>
+        <w:overflowPunct/>
+        <w:topLinePunct w:val="0"/>
+        <w:autoSpaceDE/>
+        <w:autoSpaceDN/>
+        <w:bidi w:val="0"/>
+        <w:adjustRightInd/>
+        <w:snapToGrid/>
+        <w:spacing w:line="360" w:lineRule="auto"/>
+        <w:ind w:firstLine="720" w:firstLineChars="0"/>
+        <w:textAlignment w:val="auto"/>
+        <w:rPr>
+          <w:rFonts w:hint="eastAsia"/>
+          <w:sz w:val="24"/>
+          <w:szCs w:val="24"/>
+          <w:lang w:val="en-US" w:eastAsia="zh-CN"/>
+        </w:rPr>
+      </w:pPr>
+      <w:r>
+        <w:rPr>
+          <w:rFonts w:hint="eastAsia"/>
+          <w:sz w:val="24"/>
+          <w:szCs w:val="24"/>
+          <w:lang w:val="en-US" w:eastAsia="zh-CN"/>
+        </w:rPr>
+        <w:t xml:space="preserve">   # optional { ?MusicType1 bf:place ?CenterCounty ; a ctm:MusicType } # [随后事实发现，并没有音乐类型(乐种)是直接关联东宝区的]</w:t>
+      </w:r>
+    </w:p>
+    <w:p>
+      <w:pPr>
+        <w:keepNext w:val="0"/>
+        <w:keepLines w:val="0"/>
+        <w:pageBreakBefore w:val="0"/>
+        <w:widowControl/>
+        <w:numPr>
+          <w:ilvl w:val="0"/>
+          <w:numId w:val="0"/>
+        </w:numPr>
+        <w:kinsoku/>
+        <w:wordWrap/>
+        <w:overflowPunct/>
+        <w:topLinePunct w:val="0"/>
+        <w:autoSpaceDE/>
+        <w:autoSpaceDN/>
+        <w:bidi w:val="0"/>
+        <w:adjustRightInd/>
+        <w:snapToGrid/>
+        <w:spacing w:line="360" w:lineRule="auto"/>
+        <w:ind w:firstLine="720" w:firstLineChars="0"/>
+        <w:textAlignment w:val="auto"/>
+        <w:rPr>
+          <w:rFonts w:hint="eastAsia"/>
+          <w:sz w:val="24"/>
+          <w:szCs w:val="24"/>
+          <w:lang w:val="en-US" w:eastAsia="zh-CN"/>
+        </w:rPr>
+      </w:pPr>
+      <w:r>
+        <w:rPr>
+          <w:rFonts w:hint="eastAsia"/>
+          <w:sz w:val="24"/>
+          <w:szCs w:val="24"/>
+          <w:lang w:val="en-US" w:eastAsia="zh-CN"/>
+        </w:rPr>
+        <w:t xml:space="preserve">  # （2）规定好备选的其他县区级行政单位的坐标，以及其所隶属的市级行政单位，以及隶属于该县区级行政单位的乡镇级行政单位：</w:t>
+      </w:r>
+    </w:p>
+    <w:p>
+      <w:pPr>
+        <w:keepNext w:val="0"/>
+        <w:keepLines w:val="0"/>
+        <w:pageBreakBefore w:val="0"/>
+        <w:widowControl/>
+        <w:numPr>
+          <w:ilvl w:val="0"/>
+          <w:numId w:val="0"/>
+        </w:numPr>
+        <w:kinsoku/>
+        <w:wordWrap/>
+        <w:overflowPunct/>
+        <w:topLinePunct w:val="0"/>
+        <w:autoSpaceDE/>
+        <w:autoSpaceDN/>
+        <w:bidi w:val="0"/>
+        <w:adjustRightInd/>
+        <w:snapToGrid/>
+        <w:spacing w:line="360" w:lineRule="auto"/>
+        <w:ind w:firstLine="720" w:firstLineChars="0"/>
+        <w:textAlignment w:val="auto"/>
+        <w:rPr>
+          <w:rFonts w:hint="eastAsia"/>
+          <w:sz w:val="24"/>
+          <w:szCs w:val="24"/>
+          <w:lang w:val="en-US" w:eastAsia="zh-CN"/>
+        </w:rPr>
+      </w:pPr>
+      <w:r>
+        <w:rPr>
+          <w:rFonts w:hint="eastAsia"/>
+          <w:sz w:val="24"/>
+          <w:szCs w:val="24"/>
+          <w:lang w:val="en-US" w:eastAsia="zh-CN"/>
+        </w:rPr>
+        <w:t xml:space="preserve">  ?OtherCounty wdt:P625 ?coordin ; # P625为坐标属性</w:t>
+      </w:r>
+    </w:p>
+    <w:p>
+      <w:pPr>
+        <w:keepNext w:val="0"/>
+        <w:keepLines w:val="0"/>
+        <w:pageBreakBefore w:val="0"/>
+        <w:widowControl/>
+        <w:numPr>
+          <w:ilvl w:val="0"/>
+          <w:numId w:val="0"/>
+        </w:numPr>
+        <w:kinsoku/>
+        <w:wordWrap/>
+        <w:overflowPunct/>
+        <w:topLinePunct w:val="0"/>
+        <w:autoSpaceDE/>
+        <w:autoSpaceDN/>
+        <w:bidi w:val="0"/>
+        <w:adjustRightInd/>
+        <w:snapToGrid/>
+        <w:spacing w:line="360" w:lineRule="auto"/>
+        <w:ind w:firstLine="720" w:firstLineChars="0"/>
+        <w:textAlignment w:val="auto"/>
+        <w:rPr>
+          <w:rFonts w:hint="eastAsia"/>
+          <w:sz w:val="24"/>
+          <w:szCs w:val="24"/>
+          <w:lang w:val="en-US" w:eastAsia="zh-CN"/>
+        </w:rPr>
+      </w:pPr>
+      <w:r>
+        <w:rPr>
+          <w:rFonts w:hint="eastAsia"/>
+          <w:sz w:val="24"/>
+          <w:szCs w:val="24"/>
+          <w:lang w:val="en-US" w:eastAsia="zh-CN"/>
+        </w:rPr>
+        <w:t xml:space="preserve">               </w:t>
+      </w:r>
+      <w:ins w:id="70" w:author="Alien" w:date="2025-04-21T11:05:26Z">
+        <w:r>
+          <w:rPr>
+            <w:rFonts w:hint="eastAsia"/>
+            <w:sz w:val="24"/>
+            <w:szCs w:val="24"/>
+            <w:lang w:val="en-US" w:eastAsia="zh-CN"/>
+          </w:rPr>
+          <w:t xml:space="preserve">  </w:t>
+        </w:r>
+      </w:ins>
+      <w:ins w:id="71" w:author="Alien" w:date="2025-04-21T11:05:27Z">
+        <w:r>
+          <w:rPr>
+            <w:rFonts w:hint="eastAsia"/>
+            <w:sz w:val="24"/>
+            <w:szCs w:val="24"/>
+            <w:lang w:val="en-US" w:eastAsia="zh-CN"/>
+          </w:rPr>
+          <w:t xml:space="preserve">     </w:t>
+        </w:r>
+      </w:ins>
+      <w:ins w:id="72" w:author="Alien" w:date="2025-04-21T11:05:28Z">
+        <w:r>
+          <w:rPr>
+            <w:rFonts w:hint="eastAsia"/>
+            <w:sz w:val="24"/>
+            <w:szCs w:val="24"/>
+            <w:lang w:val="en-US" w:eastAsia="zh-CN"/>
+          </w:rPr>
+          <w:t xml:space="preserve">   </w:t>
+        </w:r>
+      </w:ins>
+      <w:ins w:id="73" w:author="Alien" w:date="2025-04-21T11:05:29Z">
         <w:r>
           <w:rPr>
             <w:rFonts w:hint="eastAsia"/>
@@ -17596,27 +17406,55 @@
           <w:t xml:space="preserve"> </w:t>
         </w:r>
       </w:ins>
-      <w:ins w:id="83" w:author="Alien" w:date="2025-04-08T20:34:18Z">
-        <w:r>
-          <w:rPr>
-            <w:rFonts w:hint="eastAsia"/>
-            <w:sz w:val="24"/>
-            <w:szCs w:val="24"/>
-            <w:lang w:val="en-US" w:eastAsia="zh-CN"/>
-          </w:rPr>
-          <w:t>?</w:t>
-        </w:r>
-      </w:ins>
-      <w:r>
-        <w:rPr>
-          <w:rFonts w:hint="eastAsia"/>
-          <w:sz w:val="24"/>
-          <w:szCs w:val="24"/>
-          <w:lang w:val="en-US" w:eastAsia="zh-CN"/>
-        </w:rPr>
-        <w:t>OtherTown</w:t>
-      </w:r>
-      <w:ins w:id="84" w:author="Alien" w:date="2025-04-08T20:37:13Z">
+      <w:r>
+        <w:rPr>
+          <w:rFonts w:hint="eastAsia"/>
+          <w:sz w:val="24"/>
+          <w:szCs w:val="24"/>
+          <w:lang w:val="en-US" w:eastAsia="zh-CN"/>
+        </w:rPr>
+        <w:t xml:space="preserve">gn:parentADM2 ?OtherCity ; # 县、区级行政单位地域隶属于某市级行政单位?OtherCity      </w:t>
+      </w:r>
+    </w:p>
+    <w:p>
+      <w:pPr>
+        <w:keepNext w:val="0"/>
+        <w:keepLines w:val="0"/>
+        <w:pageBreakBefore w:val="0"/>
+        <w:widowControl/>
+        <w:numPr>
+          <w:ilvl w:val="0"/>
+          <w:numId w:val="0"/>
+        </w:numPr>
+        <w:kinsoku/>
+        <w:wordWrap/>
+        <w:overflowPunct/>
+        <w:topLinePunct w:val="0"/>
+        <w:autoSpaceDE/>
+        <w:autoSpaceDN/>
+        <w:bidi w:val="0"/>
+        <w:adjustRightInd/>
+        <w:snapToGrid/>
+        <w:spacing w:line="360" w:lineRule="auto"/>
+        <w:ind w:firstLine="720" w:firstLineChars="0"/>
+        <w:textAlignment w:val="auto"/>
+        <w:rPr>
+          <w:rFonts w:hint="eastAsia"/>
+          <w:sz w:val="24"/>
+          <w:szCs w:val="24"/>
+          <w:lang w:val="en-US" w:eastAsia="zh-CN"/>
+        </w:rPr>
+      </w:pPr>
+      <w:r>
+        <w:rPr>
+          <w:rFonts w:hint="eastAsia"/>
+          <w:sz w:val="24"/>
+          <w:szCs w:val="24"/>
+          <w:lang w:val="en-US" w:eastAsia="zh-CN"/>
+        </w:rPr>
+        <w:t xml:space="preserve">              </w:t>
+      </w:r>
+      <w:ins w:id="74" w:author="Alien" w:date="2025-04-21T11:05:30Z">
         <w:r>
           <w:rPr>
             <w:rFonts w:hint="eastAsia"/>
@@ -17627,7 +17465,7 @@
           <w:t xml:space="preserve"> </w:t>
         </w:r>
       </w:ins>
-      <w:ins w:id="85" w:author="Alien" w:date="2025-04-08T20:37:14Z">
+      <w:ins w:id="75" w:author="Alien" w:date="2025-04-21T11:05:31Z">
         <w:r>
           <w:rPr>
             <w:rFonts w:hint="eastAsia"/>
@@ -17635,10 +17473,19 @@
             <w:szCs w:val="24"/>
             <w:lang w:val="en-US" w:eastAsia="zh-CN"/>
           </w:rPr>
-          <w:t>gn</w:t>
+          <w:t xml:space="preserve">  </w:t>
         </w:r>
       </w:ins>
-      <w:ins w:id="86" w:author="Alien" w:date="2025-04-08T20:37:15Z">
+      <w:r>
+        <w:rPr>
+          <w:rFonts w:hint="eastAsia"/>
+          <w:sz w:val="24"/>
+          <w:szCs w:val="24"/>
+          <w:lang w:val="en-US" w:eastAsia="zh-CN"/>
+        </w:rPr>
+        <w:t xml:space="preserve"> </w:t>
+      </w:r>
+      <w:ins w:id="76" w:author="Alien" w:date="2025-04-21T11:05:32Z">
         <w:r>
           <w:rPr>
             <w:rFonts w:hint="eastAsia"/>
@@ -17646,10 +17493,10 @@
             <w:szCs w:val="24"/>
             <w:lang w:val="en-US" w:eastAsia="zh-CN"/>
           </w:rPr>
-          <w:t>:</w:t>
+          <w:t xml:space="preserve">     </w:t>
         </w:r>
       </w:ins>
-      <w:ins w:id="87" w:author="Alien" w:date="2025-04-08T20:37:35Z">
+      <w:ins w:id="77" w:author="Alien" w:date="2025-04-21T11:05:33Z">
         <w:r>
           <w:rPr>
             <w:rFonts w:hint="eastAsia"/>
@@ -17657,10 +17504,19 @@
             <w:szCs w:val="24"/>
             <w:lang w:val="en-US" w:eastAsia="zh-CN"/>
           </w:rPr>
-          <w:t>p</w:t>
+          <w:t xml:space="preserve">   </w:t>
         </w:r>
       </w:ins>
-      <w:ins w:id="88" w:author="Alien" w:date="2025-04-08T20:37:36Z">
+      <w:r>
+        <w:rPr>
+          <w:rFonts w:hint="eastAsia"/>
+          <w:sz w:val="24"/>
+          <w:szCs w:val="24"/>
+          <w:lang w:val="en-US" w:eastAsia="zh-CN"/>
+        </w:rPr>
+        <w:t>rdfs:label ?</w:t>
+      </w:r>
+      <w:del w:id="78" w:author="Alien" w:date="2025-04-21T11:12:17Z">
         <w:r>
           <w:rPr>
             <w:rFonts w:hint="eastAsia"/>
@@ -17668,10 +17524,10 @@
             <w:szCs w:val="24"/>
             <w:lang w:val="en-US" w:eastAsia="zh-CN"/>
           </w:rPr>
-          <w:t>arent</w:t>
+          <w:delText>otherCounLa</w:delText>
         </w:r>
-      </w:ins>
-      <w:ins w:id="89" w:author="Alien" w:date="2025-04-08T20:37:38Z">
+      </w:del>
+      <w:ins w:id="79" w:author="Alien" w:date="2025-04-21T11:12:17Z">
         <w:r>
           <w:rPr>
             <w:rFonts w:hint="eastAsia"/>
@@ -17679,10 +17535,253 @@
             <w:szCs w:val="24"/>
             <w:lang w:val="en-US" w:eastAsia="zh-CN"/>
           </w:rPr>
-          <w:t>ADM</w:t>
+          <w:t>otherCounLab</w:t>
         </w:r>
       </w:ins>
-      <w:ins w:id="90" w:author="Alien" w:date="2025-04-08T20:37:39Z">
+      <w:r>
+        <w:rPr>
+          <w:rFonts w:hint="eastAsia"/>
+          <w:sz w:val="24"/>
+          <w:szCs w:val="24"/>
+          <w:lang w:val="en-US" w:eastAsia="zh-CN"/>
+        </w:rPr>
+        <w:t xml:space="preserve"> .</w:t>
+      </w:r>
+    </w:p>
+    <w:p>
+      <w:pPr>
+        <w:keepNext w:val="0"/>
+        <w:keepLines w:val="0"/>
+        <w:pageBreakBefore w:val="0"/>
+        <w:widowControl/>
+        <w:numPr>
+          <w:ilvl w:val="0"/>
+          <w:numId w:val="0"/>
+        </w:numPr>
+        <w:kinsoku/>
+        <w:wordWrap/>
+        <w:overflowPunct/>
+        <w:topLinePunct w:val="0"/>
+        <w:autoSpaceDE/>
+        <w:autoSpaceDN/>
+        <w:bidi w:val="0"/>
+        <w:adjustRightInd/>
+        <w:snapToGrid/>
+        <w:spacing w:line="360" w:lineRule="auto"/>
+        <w:ind w:firstLine="720" w:firstLineChars="0"/>
+        <w:textAlignment w:val="auto"/>
+        <w:rPr>
+          <w:rFonts w:hint="eastAsia"/>
+          <w:sz w:val="24"/>
+          <w:szCs w:val="24"/>
+          <w:lang w:val="en-US" w:eastAsia="zh-CN"/>
+        </w:rPr>
+      </w:pPr>
+      <w:r>
+        <w:rPr>
+          <w:rFonts w:hint="eastAsia"/>
+          <w:sz w:val="24"/>
+          <w:szCs w:val="24"/>
+          <w:lang w:val="en-US" w:eastAsia="zh-CN"/>
+        </w:rPr>
+        <w:t xml:space="preserve">  ?OtherCity rdfs:label ?otherCityLab .</w:t>
+      </w:r>
+    </w:p>
+    <w:p>
+      <w:pPr>
+        <w:keepNext w:val="0"/>
+        <w:keepLines w:val="0"/>
+        <w:pageBreakBefore w:val="0"/>
+        <w:widowControl/>
+        <w:numPr>
+          <w:ilvl w:val="0"/>
+          <w:numId w:val="0"/>
+        </w:numPr>
+        <w:kinsoku/>
+        <w:wordWrap/>
+        <w:overflowPunct/>
+        <w:topLinePunct w:val="0"/>
+        <w:autoSpaceDE/>
+        <w:autoSpaceDN/>
+        <w:bidi w:val="0"/>
+        <w:adjustRightInd/>
+        <w:snapToGrid/>
+        <w:spacing w:line="360" w:lineRule="auto"/>
+        <w:ind w:firstLine="720" w:firstLineChars="0"/>
+        <w:textAlignment w:val="auto"/>
+        <w:rPr>
+          <w:rFonts w:hint="eastAsia"/>
+          <w:sz w:val="24"/>
+          <w:szCs w:val="24"/>
+          <w:lang w:val="en-US" w:eastAsia="zh-CN"/>
+        </w:rPr>
+      </w:pPr>
+      <w:r>
+        <w:rPr>
+          <w:rFonts w:hint="eastAsia"/>
+          <w:sz w:val="24"/>
+          <w:szCs w:val="24"/>
+          <w:lang w:val="en-US" w:eastAsia="zh-CN"/>
+        </w:rPr>
+        <w:t xml:space="preserve">  # ?OtherTown gn:parentADM3 ?OtherCounty . # 某些乡镇级行政单位?OtherTown隶属于该县级行政单位（假定一个县区级行政单位必然有下辖的乡镇级行政单位）</w:t>
+      </w:r>
+    </w:p>
+    <w:p>
+      <w:pPr>
+        <w:keepNext w:val="0"/>
+        <w:keepLines w:val="0"/>
+        <w:pageBreakBefore w:val="0"/>
+        <w:widowControl/>
+        <w:numPr>
+          <w:ilvl w:val="0"/>
+          <w:numId w:val="0"/>
+        </w:numPr>
+        <w:kinsoku/>
+        <w:wordWrap/>
+        <w:overflowPunct/>
+        <w:topLinePunct w:val="0"/>
+        <w:autoSpaceDE/>
+        <w:autoSpaceDN/>
+        <w:bidi w:val="0"/>
+        <w:adjustRightInd/>
+        <w:snapToGrid/>
+        <w:spacing w:line="360" w:lineRule="auto"/>
+        <w:ind w:firstLine="720" w:firstLineChars="0"/>
+        <w:textAlignment w:val="auto"/>
+        <w:rPr>
+          <w:rFonts w:hint="eastAsia"/>
+          <w:sz w:val="24"/>
+          <w:szCs w:val="24"/>
+          <w:lang w:val="en-US" w:eastAsia="zh-CN"/>
+        </w:rPr>
+      </w:pPr>
+      <w:r>
+        <w:rPr>
+          <w:rFonts w:hint="eastAsia"/>
+          <w:sz w:val="24"/>
+          <w:szCs w:val="24"/>
+          <w:lang w:val="en-US" w:eastAsia="zh-CN"/>
+        </w:rPr>
+        <w:t xml:space="preserve">  # （3）如果某些音乐类型(乐种)的分布地域是那些县区级或市级行政单位，进而，如果这些音乐类型涉及到我馆的特藏独立资源</w:t>
+      </w:r>
+    </w:p>
+    <w:p>
+      <w:pPr>
+        <w:keepNext w:val="0"/>
+        <w:keepLines w:val="0"/>
+        <w:pageBreakBefore w:val="0"/>
+        <w:widowControl/>
+        <w:numPr>
+          <w:ilvl w:val="0"/>
+          <w:numId w:val="0"/>
+        </w:numPr>
+        <w:kinsoku/>
+        <w:wordWrap/>
+        <w:overflowPunct/>
+        <w:topLinePunct w:val="0"/>
+        <w:autoSpaceDE/>
+        <w:autoSpaceDN/>
+        <w:bidi w:val="0"/>
+        <w:adjustRightInd/>
+        <w:snapToGrid/>
+        <w:spacing w:line="360" w:lineRule="auto"/>
+        <w:ind w:firstLine="720" w:firstLineChars="0"/>
+        <w:textAlignment w:val="auto"/>
+        <w:rPr>
+          <w:rFonts w:hint="eastAsia"/>
+          <w:sz w:val="24"/>
+          <w:szCs w:val="24"/>
+          <w:lang w:val="en-US" w:eastAsia="zh-CN"/>
+        </w:rPr>
+      </w:pPr>
+      <w:r>
+        <w:rPr>
+          <w:rFonts w:hint="eastAsia"/>
+          <w:sz w:val="24"/>
+          <w:szCs w:val="24"/>
+          <w:lang w:val="en-US" w:eastAsia="zh-CN"/>
+        </w:rPr>
+        <w:t xml:space="preserve">  optional { </w:t>
+      </w:r>
+    </w:p>
+    <w:p>
+      <w:pPr>
+        <w:keepNext w:val="0"/>
+        <w:keepLines w:val="0"/>
+        <w:pageBreakBefore w:val="0"/>
+        <w:widowControl/>
+        <w:numPr>
+          <w:ilvl w:val="0"/>
+          <w:numId w:val="0"/>
+        </w:numPr>
+        <w:kinsoku/>
+        <w:wordWrap/>
+        <w:overflowPunct/>
+        <w:topLinePunct w:val="0"/>
+        <w:autoSpaceDE/>
+        <w:autoSpaceDN/>
+        <w:bidi w:val="0"/>
+        <w:adjustRightInd/>
+        <w:snapToGrid/>
+        <w:spacing w:line="360" w:lineRule="auto"/>
+        <w:ind w:firstLine="720" w:firstLineChars="0"/>
+        <w:textAlignment w:val="auto"/>
+        <w:rPr>
+          <w:rFonts w:hint="eastAsia"/>
+          <w:sz w:val="24"/>
+          <w:szCs w:val="24"/>
+          <w:lang w:val="en-US" w:eastAsia="zh-CN"/>
+        </w:rPr>
+      </w:pPr>
+      <w:r>
+        <w:rPr>
+          <w:rFonts w:hint="eastAsia"/>
+          <w:sz w:val="24"/>
+          <w:szCs w:val="24"/>
+          <w:lang w:val="en-US" w:eastAsia="zh-CN"/>
+        </w:rPr>
+        <w:t xml:space="preserve">    ?mTFCounty a ctm:MusicType ;</w:t>
+      </w:r>
+    </w:p>
+    <w:p>
+      <w:pPr>
+        <w:keepNext w:val="0"/>
+        <w:keepLines w:val="0"/>
+        <w:pageBreakBefore w:val="0"/>
+        <w:widowControl/>
+        <w:numPr>
+          <w:ilvl w:val="0"/>
+          <w:numId w:val="0"/>
+        </w:numPr>
+        <w:kinsoku/>
+        <w:wordWrap/>
+        <w:overflowPunct/>
+        <w:topLinePunct w:val="0"/>
+        <w:autoSpaceDE/>
+        <w:autoSpaceDN/>
+        <w:bidi w:val="0"/>
+        <w:adjustRightInd/>
+        <w:snapToGrid/>
+        <w:spacing w:line="360" w:lineRule="auto"/>
+        <w:ind w:firstLine="720" w:firstLineChars="0"/>
+        <w:textAlignment w:val="auto"/>
+        <w:rPr>
+          <w:rFonts w:hint="eastAsia"/>
+          <w:sz w:val="24"/>
+          <w:szCs w:val="24"/>
+          <w:lang w:val="en-US" w:eastAsia="zh-CN"/>
+        </w:rPr>
+      </w:pPr>
+      <w:r>
+        <w:rPr>
+          <w:rFonts w:hint="eastAsia"/>
+          <w:sz w:val="24"/>
+          <w:szCs w:val="24"/>
+          <w:lang w:val="en-US" w:eastAsia="zh-CN"/>
+        </w:rPr>
+        <w:t xml:space="preserve">                     </w:t>
+      </w:r>
+      <w:ins w:id="80" w:author="Alien" w:date="2025-04-21T11:05:42Z">
         <w:r>
           <w:rPr>
             <w:rFonts w:hint="eastAsia"/>
@@ -17690,10 +17789,80 @@
             <w:szCs w:val="24"/>
             <w:lang w:val="en-US" w:eastAsia="zh-CN"/>
           </w:rPr>
-          <w:t>3</w:t>
+          <w:t xml:space="preserve">   </w:t>
         </w:r>
       </w:ins>
-      <w:ins w:id="91" w:author="Alien" w:date="2025-04-08T20:37:40Z">
+      <w:ins w:id="81" w:author="Alien" w:date="2025-04-21T11:05:43Z">
+        <w:r>
+          <w:rPr>
+            <w:rFonts w:hint="eastAsia"/>
+            <w:sz w:val="24"/>
+            <w:szCs w:val="24"/>
+            <w:lang w:val="en-US" w:eastAsia="zh-CN"/>
+          </w:rPr>
+          <w:t xml:space="preserve">  </w:t>
+        </w:r>
+      </w:ins>
+      <w:r>
+        <w:rPr>
+          <w:rFonts w:hint="eastAsia"/>
+          <w:sz w:val="24"/>
+          <w:szCs w:val="24"/>
+          <w:lang w:val="en-US" w:eastAsia="zh-CN"/>
+        </w:rPr>
+        <w:t>bf:place ?OtherCounty ;</w:t>
+      </w:r>
+    </w:p>
+    <w:p>
+      <w:pPr>
+        <w:keepNext w:val="0"/>
+        <w:keepLines w:val="0"/>
+        <w:pageBreakBefore w:val="0"/>
+        <w:widowControl/>
+        <w:numPr>
+          <w:ilvl w:val="0"/>
+          <w:numId w:val="0"/>
+        </w:numPr>
+        <w:kinsoku/>
+        <w:wordWrap/>
+        <w:overflowPunct/>
+        <w:topLinePunct w:val="0"/>
+        <w:autoSpaceDE/>
+        <w:autoSpaceDN/>
+        <w:bidi w:val="0"/>
+        <w:adjustRightInd/>
+        <w:snapToGrid/>
+        <w:spacing w:line="360" w:lineRule="auto"/>
+        <w:ind w:firstLine="720" w:firstLineChars="0"/>
+        <w:textAlignment w:val="auto"/>
+        <w:rPr>
+          <w:rFonts w:hint="eastAsia"/>
+          <w:sz w:val="24"/>
+          <w:szCs w:val="24"/>
+          <w:lang w:val="en-US" w:eastAsia="zh-CN"/>
+        </w:rPr>
+      </w:pPr>
+      <w:r>
+        <w:rPr>
+          <w:rFonts w:hint="eastAsia"/>
+          <w:sz w:val="24"/>
+          <w:szCs w:val="24"/>
+          <w:lang w:val="en-US" w:eastAsia="zh-CN"/>
+        </w:rPr>
+        <w:t xml:space="preserve">                     </w:t>
+      </w:r>
+      <w:ins w:id="82" w:author="Alien" w:date="2025-04-21T11:05:44Z">
+        <w:r>
+          <w:rPr>
+            <w:rFonts w:hint="eastAsia"/>
+            <w:sz w:val="24"/>
+            <w:szCs w:val="24"/>
+            <w:lang w:val="en-US" w:eastAsia="zh-CN"/>
+          </w:rPr>
+          <w:t xml:space="preserve">    </w:t>
+        </w:r>
+      </w:ins>
+      <w:ins w:id="83" w:author="Alien" w:date="2025-04-21T11:05:45Z">
         <w:r>
           <w:rPr>
             <w:rFonts w:hint="eastAsia"/>
@@ -17704,7 +17873,367 @@
           <w:t xml:space="preserve"> </w:t>
         </w:r>
       </w:ins>
-      <w:ins w:id="92" w:author="Alien" w:date="2025-04-08T20:37:42Z">
+      <w:r>
+        <w:rPr>
+          <w:rFonts w:hint="eastAsia"/>
+          <w:sz w:val="24"/>
+          <w:szCs w:val="24"/>
+          <w:lang w:val="en-US" w:eastAsia="zh-CN"/>
+        </w:rPr>
+        <w:t>rdfs:label ?mTFCounLab .</w:t>
+      </w:r>
+    </w:p>
+    <w:p>
+      <w:pPr>
+        <w:keepNext w:val="0"/>
+        <w:keepLines w:val="0"/>
+        <w:pageBreakBefore w:val="0"/>
+        <w:widowControl/>
+        <w:numPr>
+          <w:ilvl w:val="0"/>
+          <w:numId w:val="0"/>
+        </w:numPr>
+        <w:kinsoku/>
+        <w:wordWrap/>
+        <w:overflowPunct/>
+        <w:topLinePunct w:val="0"/>
+        <w:autoSpaceDE/>
+        <w:autoSpaceDN/>
+        <w:bidi w:val="0"/>
+        <w:adjustRightInd/>
+        <w:snapToGrid/>
+        <w:spacing w:line="360" w:lineRule="auto"/>
+        <w:ind w:firstLine="720" w:firstLineChars="0"/>
+        <w:textAlignment w:val="auto"/>
+        <w:rPr>
+          <w:rFonts w:hint="eastAsia"/>
+          <w:sz w:val="24"/>
+          <w:szCs w:val="24"/>
+          <w:lang w:val="en-US" w:eastAsia="zh-CN"/>
+        </w:rPr>
+      </w:pPr>
+      <w:r>
+        <w:rPr>
+          <w:rFonts w:hint="eastAsia"/>
+          <w:sz w:val="24"/>
+          <w:szCs w:val="24"/>
+          <w:lang w:val="en-US" w:eastAsia="zh-CN"/>
+        </w:rPr>
+        <w:t xml:space="preserve">    FILTER(LANG(?mTFCounLab) != "py")</w:t>
+      </w:r>
+    </w:p>
+    <w:p>
+      <w:pPr>
+        <w:keepNext w:val="0"/>
+        <w:keepLines w:val="0"/>
+        <w:pageBreakBefore w:val="0"/>
+        <w:widowControl/>
+        <w:numPr>
+          <w:ilvl w:val="0"/>
+          <w:numId w:val="0"/>
+        </w:numPr>
+        <w:kinsoku/>
+        <w:wordWrap/>
+        <w:overflowPunct/>
+        <w:topLinePunct w:val="0"/>
+        <w:autoSpaceDE/>
+        <w:autoSpaceDN/>
+        <w:bidi w:val="0"/>
+        <w:adjustRightInd/>
+        <w:snapToGrid/>
+        <w:spacing w:line="360" w:lineRule="auto"/>
+        <w:ind w:firstLine="720" w:firstLineChars="0"/>
+        <w:textAlignment w:val="auto"/>
+        <w:rPr>
+          <w:rFonts w:hint="eastAsia"/>
+          <w:sz w:val="24"/>
+          <w:szCs w:val="24"/>
+          <w:lang w:val="en-US" w:eastAsia="zh-CN"/>
+        </w:rPr>
+      </w:pPr>
+      <w:r>
+        <w:rPr>
+          <w:rFonts w:hint="eastAsia"/>
+          <w:sz w:val="24"/>
+          <w:szCs w:val="24"/>
+          <w:lang w:val="en-US" w:eastAsia="zh-CN"/>
+        </w:rPr>
+        <w:t xml:space="preserve">    optional { ?mTFCounty ctm:relatesWork ?Reso .</w:t>
+      </w:r>
+    </w:p>
+    <w:p>
+      <w:pPr>
+        <w:keepNext w:val="0"/>
+        <w:keepLines w:val="0"/>
+        <w:pageBreakBefore w:val="0"/>
+        <w:widowControl/>
+        <w:numPr>
+          <w:ilvl w:val="0"/>
+          <w:numId w:val="0"/>
+        </w:numPr>
+        <w:kinsoku/>
+        <w:wordWrap/>
+        <w:overflowPunct/>
+        <w:topLinePunct w:val="0"/>
+        <w:autoSpaceDE/>
+        <w:autoSpaceDN/>
+        <w:bidi w:val="0"/>
+        <w:adjustRightInd/>
+        <w:snapToGrid/>
+        <w:spacing w:line="360" w:lineRule="auto"/>
+        <w:ind w:firstLine="720" w:firstLineChars="0"/>
+        <w:textAlignment w:val="auto"/>
+        <w:rPr>
+          <w:rFonts w:hint="eastAsia"/>
+          <w:sz w:val="24"/>
+          <w:szCs w:val="24"/>
+          <w:lang w:val="en-US" w:eastAsia="zh-CN"/>
+        </w:rPr>
+      </w:pPr>
+      <w:r>
+        <w:rPr>
+          <w:rFonts w:hint="eastAsia"/>
+          <w:sz w:val="24"/>
+          <w:szCs w:val="24"/>
+          <w:lang w:val="en-US" w:eastAsia="zh-CN"/>
+        </w:rPr>
+        <w:t xml:space="preserve">               #?SpecialIndependentResource rdfs:label ?resouL</w:t>
+      </w:r>
+    </w:p>
+    <w:p>
+      <w:pPr>
+        <w:keepNext w:val="0"/>
+        <w:keepLines w:val="0"/>
+        <w:pageBreakBefore w:val="0"/>
+        <w:widowControl/>
+        <w:numPr>
+          <w:ilvl w:val="0"/>
+          <w:numId w:val="0"/>
+        </w:numPr>
+        <w:kinsoku/>
+        <w:wordWrap/>
+        <w:overflowPunct/>
+        <w:topLinePunct w:val="0"/>
+        <w:autoSpaceDE/>
+        <w:autoSpaceDN/>
+        <w:bidi w:val="0"/>
+        <w:adjustRightInd/>
+        <w:snapToGrid/>
+        <w:spacing w:line="360" w:lineRule="auto"/>
+        <w:ind w:firstLine="720" w:firstLineChars="0"/>
+        <w:textAlignment w:val="auto"/>
+        <w:rPr>
+          <w:rFonts w:hint="eastAsia"/>
+          <w:sz w:val="24"/>
+          <w:szCs w:val="24"/>
+          <w:lang w:val="en-US" w:eastAsia="zh-CN"/>
+        </w:rPr>
+      </w:pPr>
+      <w:r>
+        <w:rPr>
+          <w:rFonts w:hint="eastAsia"/>
+          <w:sz w:val="24"/>
+          <w:szCs w:val="24"/>
+          <w:lang w:val="en-US" w:eastAsia="zh-CN"/>
+        </w:rPr>
+        <w:t>}</w:t>
+      </w:r>
+    </w:p>
+    <w:p>
+      <w:pPr>
+        <w:keepNext w:val="0"/>
+        <w:keepLines w:val="0"/>
+        <w:pageBreakBefore w:val="0"/>
+        <w:widowControl/>
+        <w:numPr>
+          <w:ilvl w:val="0"/>
+          <w:numId w:val="0"/>
+        </w:numPr>
+        <w:kinsoku/>
+        <w:wordWrap/>
+        <w:overflowPunct/>
+        <w:topLinePunct w:val="0"/>
+        <w:autoSpaceDE/>
+        <w:autoSpaceDN/>
+        <w:bidi w:val="0"/>
+        <w:adjustRightInd/>
+        <w:snapToGrid/>
+        <w:spacing w:line="360" w:lineRule="auto"/>
+        <w:ind w:firstLine="720" w:firstLineChars="0"/>
+        <w:textAlignment w:val="auto"/>
+        <w:rPr>
+          <w:rFonts w:hint="eastAsia"/>
+          <w:sz w:val="24"/>
+          <w:szCs w:val="24"/>
+          <w:lang w:val="en-US" w:eastAsia="zh-CN"/>
+        </w:rPr>
+      </w:pPr>
+      <w:r>
+        <w:rPr>
+          <w:rFonts w:hint="eastAsia"/>
+          <w:sz w:val="24"/>
+          <w:szCs w:val="24"/>
+          <w:lang w:val="en-US" w:eastAsia="zh-CN"/>
+        </w:rPr>
+        <w:t xml:space="preserve">  }</w:t>
+      </w:r>
+    </w:p>
+    <w:p>
+      <w:pPr>
+        <w:keepNext w:val="0"/>
+        <w:keepLines w:val="0"/>
+        <w:pageBreakBefore w:val="0"/>
+        <w:widowControl/>
+        <w:numPr>
+          <w:ilvl w:val="0"/>
+          <w:numId w:val="0"/>
+        </w:numPr>
+        <w:kinsoku/>
+        <w:wordWrap/>
+        <w:overflowPunct/>
+        <w:topLinePunct w:val="0"/>
+        <w:autoSpaceDE/>
+        <w:autoSpaceDN/>
+        <w:bidi w:val="0"/>
+        <w:adjustRightInd/>
+        <w:snapToGrid/>
+        <w:spacing w:line="360" w:lineRule="auto"/>
+        <w:ind w:firstLine="720" w:firstLineChars="0"/>
+        <w:textAlignment w:val="auto"/>
+        <w:rPr>
+          <w:rFonts w:hint="eastAsia"/>
+          <w:sz w:val="24"/>
+          <w:szCs w:val="24"/>
+          <w:lang w:val="en-US" w:eastAsia="zh-CN"/>
+        </w:rPr>
+      </w:pPr>
+      <w:r>
+        <w:rPr>
+          <w:rFonts w:hint="eastAsia"/>
+          <w:sz w:val="24"/>
+          <w:szCs w:val="24"/>
+          <w:lang w:val="en-US" w:eastAsia="zh-CN"/>
+        </w:rPr>
+        <w:t xml:space="preserve">  </w:t>
+      </w:r>
+    </w:p>
+    <w:p>
+      <w:pPr>
+        <w:keepNext w:val="0"/>
+        <w:keepLines w:val="0"/>
+        <w:pageBreakBefore w:val="0"/>
+        <w:widowControl/>
+        <w:numPr>
+          <w:ilvl w:val="0"/>
+          <w:numId w:val="0"/>
+        </w:numPr>
+        <w:kinsoku/>
+        <w:wordWrap/>
+        <w:overflowPunct/>
+        <w:topLinePunct w:val="0"/>
+        <w:autoSpaceDE/>
+        <w:autoSpaceDN/>
+        <w:bidi w:val="0"/>
+        <w:adjustRightInd/>
+        <w:snapToGrid/>
+        <w:spacing w:line="360" w:lineRule="auto"/>
+        <w:ind w:firstLine="720" w:firstLineChars="0"/>
+        <w:textAlignment w:val="auto"/>
+        <w:rPr>
+          <w:rFonts w:hint="eastAsia"/>
+          <w:sz w:val="24"/>
+          <w:szCs w:val="24"/>
+          <w:lang w:val="en-US" w:eastAsia="zh-CN"/>
+        </w:rPr>
+      </w:pPr>
+      <w:r>
+        <w:rPr>
+          <w:rFonts w:hint="eastAsia"/>
+          <w:sz w:val="24"/>
+          <w:szCs w:val="24"/>
+          <w:lang w:val="en-US" w:eastAsia="zh-CN"/>
+        </w:rPr>
+        <w:t xml:space="preserve">  optional { </w:t>
+      </w:r>
+    </w:p>
+    <w:p>
+      <w:pPr>
+        <w:keepNext w:val="0"/>
+        <w:keepLines w:val="0"/>
+        <w:pageBreakBefore w:val="0"/>
+        <w:widowControl/>
+        <w:numPr>
+          <w:ilvl w:val="0"/>
+          <w:numId w:val="0"/>
+        </w:numPr>
+        <w:kinsoku/>
+        <w:wordWrap/>
+        <w:overflowPunct/>
+        <w:topLinePunct w:val="0"/>
+        <w:autoSpaceDE/>
+        <w:autoSpaceDN/>
+        <w:bidi w:val="0"/>
+        <w:adjustRightInd/>
+        <w:snapToGrid/>
+        <w:spacing w:line="360" w:lineRule="auto"/>
+        <w:ind w:firstLine="720" w:firstLineChars="0"/>
+        <w:textAlignment w:val="auto"/>
+        <w:rPr>
+          <w:rFonts w:hint="eastAsia"/>
+          <w:sz w:val="24"/>
+          <w:szCs w:val="24"/>
+          <w:lang w:val="en-US" w:eastAsia="zh-CN"/>
+        </w:rPr>
+      </w:pPr>
+      <w:r>
+        <w:rPr>
+          <w:rFonts w:hint="eastAsia"/>
+          <w:sz w:val="24"/>
+          <w:szCs w:val="24"/>
+          <w:lang w:val="en-US" w:eastAsia="zh-CN"/>
+        </w:rPr>
+        <w:t xml:space="preserve">    ?MTForCity a ctm:MusicType ;</w:t>
+      </w:r>
+    </w:p>
+    <w:p>
+      <w:pPr>
+        <w:keepNext w:val="0"/>
+        <w:keepLines w:val="0"/>
+        <w:pageBreakBefore w:val="0"/>
+        <w:widowControl/>
+        <w:numPr>
+          <w:ilvl w:val="0"/>
+          <w:numId w:val="0"/>
+        </w:numPr>
+        <w:kinsoku/>
+        <w:wordWrap/>
+        <w:overflowPunct/>
+        <w:topLinePunct w:val="0"/>
+        <w:autoSpaceDE/>
+        <w:autoSpaceDN/>
+        <w:bidi w:val="0"/>
+        <w:adjustRightInd/>
+        <w:snapToGrid/>
+        <w:spacing w:line="360" w:lineRule="auto"/>
+        <w:ind w:firstLine="720" w:firstLineChars="0"/>
+        <w:textAlignment w:val="auto"/>
+        <w:rPr>
+          <w:rFonts w:hint="eastAsia"/>
+          <w:sz w:val="24"/>
+          <w:szCs w:val="24"/>
+          <w:lang w:val="en-US" w:eastAsia="zh-CN"/>
+        </w:rPr>
+      </w:pPr>
+      <w:r>
+        <w:rPr>
+          <w:rFonts w:hint="eastAsia"/>
+          <w:sz w:val="24"/>
+          <w:szCs w:val="24"/>
+          <w:lang w:val="en-US" w:eastAsia="zh-CN"/>
+        </w:rPr>
+        <w:t xml:space="preserve">                     </w:t>
+      </w:r>
+      <w:ins w:id="84" w:author="Alien" w:date="2025-04-21T11:05:57Z">
         <w:r>
           <w:rPr>
             <w:rFonts w:hint="eastAsia"/>
@@ -17712,65 +18241,10 @@
             <w:szCs w:val="24"/>
             <w:lang w:val="en-US" w:eastAsia="zh-CN"/>
           </w:rPr>
-          <w:t>?</w:t>
+          <w:t xml:space="preserve">  </w:t>
         </w:r>
       </w:ins>
-      <w:ins w:id="93" w:author="Alien" w:date="2025-04-08T20:37:43Z">
-        <w:r>
-          <w:rPr>
-            <w:rFonts w:hint="eastAsia"/>
-            <w:sz w:val="24"/>
-            <w:szCs w:val="24"/>
-            <w:lang w:val="en-US" w:eastAsia="zh-CN"/>
-          </w:rPr>
-          <w:t>Other</w:t>
-        </w:r>
-      </w:ins>
-      <w:ins w:id="94" w:author="Alien" w:date="2025-04-08T20:37:44Z">
-        <w:r>
-          <w:rPr>
-            <w:rFonts w:hint="eastAsia"/>
-            <w:sz w:val="24"/>
-            <w:szCs w:val="24"/>
-            <w:lang w:val="en-US" w:eastAsia="zh-CN"/>
-          </w:rPr>
-          <w:t>Cou</w:t>
-        </w:r>
-      </w:ins>
-      <w:ins w:id="95" w:author="Alien" w:date="2025-04-08T20:37:45Z">
-        <w:r>
-          <w:rPr>
-            <w:rFonts w:hint="eastAsia"/>
-            <w:sz w:val="24"/>
-            <w:szCs w:val="24"/>
-            <w:lang w:val="en-US" w:eastAsia="zh-CN"/>
-          </w:rPr>
-          <w:t>nt</w:t>
-        </w:r>
-      </w:ins>
-      <w:ins w:id="96" w:author="Alien" w:date="2025-04-08T20:37:47Z">
-        <w:r>
-          <w:rPr>
-            <w:rFonts w:hint="eastAsia"/>
-            <w:sz w:val="24"/>
-            <w:szCs w:val="24"/>
-            <w:lang w:val="en-US" w:eastAsia="zh-CN"/>
-          </w:rPr>
-          <w:t>y</w:t>
-        </w:r>
-      </w:ins>
-      <w:ins w:id="97" w:author="Alien" w:date="2025-04-08T20:37:50Z">
-        <w:r>
-          <w:rPr>
-            <w:rFonts w:hint="eastAsia"/>
-            <w:sz w:val="24"/>
-            <w:szCs w:val="24"/>
-            <w:lang w:val="en-US" w:eastAsia="zh-CN"/>
-          </w:rPr>
-          <w:t xml:space="preserve"> .</w:t>
-        </w:r>
-      </w:ins>
-      <w:ins w:id="98" w:author="Alien" w:date="2025-04-08T20:40:27Z">
+      <w:ins w:id="85" w:author="Alien" w:date="2025-04-21T11:05:58Z">
         <w:r>
           <w:rPr>
             <w:rFonts w:hint="eastAsia"/>
@@ -17781,7 +18255,55 @@
           <w:t xml:space="preserve"> </w:t>
         </w:r>
       </w:ins>
-      <w:ins w:id="99" w:author="Alien" w:date="2025-04-08T20:40:33Z">
+      <w:r>
+        <w:rPr>
+          <w:rFonts w:hint="eastAsia"/>
+          <w:sz w:val="24"/>
+          <w:szCs w:val="24"/>
+          <w:lang w:val="en-US" w:eastAsia="zh-CN"/>
+        </w:rPr>
+        <w:t>bf:place ?OtherCity ;</w:t>
+      </w:r>
+    </w:p>
+    <w:p>
+      <w:pPr>
+        <w:keepNext w:val="0"/>
+        <w:keepLines w:val="0"/>
+        <w:pageBreakBefore w:val="0"/>
+        <w:widowControl/>
+        <w:numPr>
+          <w:ilvl w:val="0"/>
+          <w:numId w:val="0"/>
+        </w:numPr>
+        <w:kinsoku/>
+        <w:wordWrap/>
+        <w:overflowPunct/>
+        <w:topLinePunct w:val="0"/>
+        <w:autoSpaceDE/>
+        <w:autoSpaceDN/>
+        <w:bidi w:val="0"/>
+        <w:adjustRightInd/>
+        <w:snapToGrid/>
+        <w:spacing w:line="360" w:lineRule="auto"/>
+        <w:ind w:firstLine="720" w:firstLineChars="0"/>
+        <w:textAlignment w:val="auto"/>
+        <w:rPr>
+          <w:rFonts w:hint="eastAsia"/>
+          <w:sz w:val="24"/>
+          <w:szCs w:val="24"/>
+          <w:lang w:val="en-US" w:eastAsia="zh-CN"/>
+        </w:rPr>
+      </w:pPr>
+      <w:r>
+        <w:rPr>
+          <w:rFonts w:hint="eastAsia"/>
+          <w:sz w:val="24"/>
+          <w:szCs w:val="24"/>
+          <w:lang w:val="en-US" w:eastAsia="zh-CN"/>
+        </w:rPr>
+        <w:t xml:space="preserve">                     </w:t>
+      </w:r>
+      <w:ins w:id="86" w:author="Alien" w:date="2025-04-21T11:06:00Z">
         <w:r>
           <w:rPr>
             <w:rFonts w:hint="eastAsia"/>
@@ -17789,10 +18311,398 @@
             <w:szCs w:val="24"/>
             <w:lang w:val="en-US" w:eastAsia="zh-CN"/>
           </w:rPr>
-          <w:t>#</w:t>
+          <w:t xml:space="preserve">   </w:t>
         </w:r>
       </w:ins>
-      <w:ins w:id="100" w:author="Alien" w:date="2025-04-08T20:40:35Z">
+      <w:r>
+        <w:rPr>
+          <w:rFonts w:hint="eastAsia"/>
+          <w:sz w:val="24"/>
+          <w:szCs w:val="24"/>
+          <w:lang w:val="en-US" w:eastAsia="zh-CN"/>
+        </w:rPr>
+        <w:t>rdfs:label ?</w:t>
+      </w:r>
+      <w:del w:id="87" w:author="Alien" w:date="2025-04-21T11:11:36Z">
+        <w:r>
+          <w:rPr>
+            <w:rFonts w:hint="eastAsia"/>
+            <w:sz w:val="24"/>
+            <w:szCs w:val="24"/>
+            <w:lang w:val="en-US" w:eastAsia="zh-CN"/>
+          </w:rPr>
+          <w:delText>mTForCityLab</w:delText>
+        </w:r>
+      </w:del>
+      <w:ins w:id="88" w:author="Alien" w:date="2025-04-21T11:11:36Z">
+        <w:r>
+          <w:rPr>
+            <w:rFonts w:hint="eastAsia"/>
+            <w:sz w:val="24"/>
+            <w:szCs w:val="24"/>
+            <w:lang w:val="en-US" w:eastAsia="zh-CN"/>
+          </w:rPr>
+          <w:t>mTFCityLab</w:t>
+        </w:r>
+      </w:ins>
+      <w:r>
+        <w:rPr>
+          <w:rFonts w:hint="eastAsia"/>
+          <w:sz w:val="24"/>
+          <w:szCs w:val="24"/>
+          <w:lang w:val="en-US" w:eastAsia="zh-CN"/>
+        </w:rPr>
+        <w:t xml:space="preserve"> .</w:t>
+      </w:r>
+    </w:p>
+    <w:p>
+      <w:pPr>
+        <w:keepNext w:val="0"/>
+        <w:keepLines w:val="0"/>
+        <w:pageBreakBefore w:val="0"/>
+        <w:widowControl/>
+        <w:numPr>
+          <w:ilvl w:val="0"/>
+          <w:numId w:val="0"/>
+        </w:numPr>
+        <w:kinsoku/>
+        <w:wordWrap/>
+        <w:overflowPunct/>
+        <w:topLinePunct w:val="0"/>
+        <w:autoSpaceDE/>
+        <w:autoSpaceDN/>
+        <w:bidi w:val="0"/>
+        <w:adjustRightInd/>
+        <w:snapToGrid/>
+        <w:spacing w:line="360" w:lineRule="auto"/>
+        <w:ind w:firstLine="720" w:firstLineChars="0"/>
+        <w:textAlignment w:val="auto"/>
+        <w:rPr>
+          <w:rFonts w:hint="eastAsia"/>
+          <w:sz w:val="24"/>
+          <w:szCs w:val="24"/>
+          <w:lang w:val="en-US" w:eastAsia="zh-CN"/>
+        </w:rPr>
+      </w:pPr>
+      <w:r>
+        <w:rPr>
+          <w:rFonts w:hint="eastAsia"/>
+          <w:sz w:val="24"/>
+          <w:szCs w:val="24"/>
+          <w:lang w:val="en-US" w:eastAsia="zh-CN"/>
+        </w:rPr>
+        <w:t xml:space="preserve">    FILTER(LANG(?</w:t>
+      </w:r>
+      <w:del w:id="89" w:author="Alien" w:date="2025-04-21T11:11:38Z">
+        <w:r>
+          <w:rPr>
+            <w:rFonts w:hint="eastAsia"/>
+            <w:sz w:val="24"/>
+            <w:szCs w:val="24"/>
+            <w:lang w:val="en-US" w:eastAsia="zh-CN"/>
+          </w:rPr>
+          <w:delText>mTForCityLab</w:delText>
+        </w:r>
+      </w:del>
+      <w:ins w:id="90" w:author="Alien" w:date="2025-04-21T11:11:38Z">
+        <w:r>
+          <w:rPr>
+            <w:rFonts w:hint="eastAsia"/>
+            <w:sz w:val="24"/>
+            <w:szCs w:val="24"/>
+            <w:lang w:val="en-US" w:eastAsia="zh-CN"/>
+          </w:rPr>
+          <w:t>mTFCityLab</w:t>
+        </w:r>
+      </w:ins>
+      <w:r>
+        <w:rPr>
+          <w:rFonts w:hint="eastAsia"/>
+          <w:sz w:val="24"/>
+          <w:szCs w:val="24"/>
+          <w:lang w:val="en-US" w:eastAsia="zh-CN"/>
+        </w:rPr>
+        <w:t>) != "py")</w:t>
+      </w:r>
+    </w:p>
+    <w:p>
+      <w:pPr>
+        <w:keepNext w:val="0"/>
+        <w:keepLines w:val="0"/>
+        <w:pageBreakBefore w:val="0"/>
+        <w:widowControl/>
+        <w:numPr>
+          <w:ilvl w:val="0"/>
+          <w:numId w:val="0"/>
+        </w:numPr>
+        <w:kinsoku/>
+        <w:wordWrap/>
+        <w:overflowPunct/>
+        <w:topLinePunct w:val="0"/>
+        <w:autoSpaceDE/>
+        <w:autoSpaceDN/>
+        <w:bidi w:val="0"/>
+        <w:adjustRightInd/>
+        <w:snapToGrid/>
+        <w:spacing w:line="360" w:lineRule="auto"/>
+        <w:ind w:firstLine="720" w:firstLineChars="0"/>
+        <w:textAlignment w:val="auto"/>
+        <w:rPr>
+          <w:rFonts w:hint="eastAsia"/>
+          <w:sz w:val="24"/>
+          <w:szCs w:val="24"/>
+          <w:lang w:val="en-US" w:eastAsia="zh-CN"/>
+        </w:rPr>
+      </w:pPr>
+      <w:r>
+        <w:rPr>
+          <w:rFonts w:hint="eastAsia"/>
+          <w:sz w:val="24"/>
+          <w:szCs w:val="24"/>
+          <w:lang w:val="en-US" w:eastAsia="zh-CN"/>
+        </w:rPr>
+        <w:t xml:space="preserve">    optional { ?MTForCity ctm:relatesWork ?Reso .</w:t>
+      </w:r>
+    </w:p>
+    <w:p>
+      <w:pPr>
+        <w:keepNext w:val="0"/>
+        <w:keepLines w:val="0"/>
+        <w:pageBreakBefore w:val="0"/>
+        <w:widowControl/>
+        <w:numPr>
+          <w:ilvl w:val="0"/>
+          <w:numId w:val="0"/>
+        </w:numPr>
+        <w:kinsoku/>
+        <w:wordWrap/>
+        <w:overflowPunct/>
+        <w:topLinePunct w:val="0"/>
+        <w:autoSpaceDE/>
+        <w:autoSpaceDN/>
+        <w:bidi w:val="0"/>
+        <w:adjustRightInd/>
+        <w:snapToGrid/>
+        <w:spacing w:line="360" w:lineRule="auto"/>
+        <w:ind w:firstLine="720" w:firstLineChars="0"/>
+        <w:textAlignment w:val="auto"/>
+        <w:rPr>
+          <w:rFonts w:hint="eastAsia"/>
+          <w:sz w:val="24"/>
+          <w:szCs w:val="24"/>
+          <w:lang w:val="en-US" w:eastAsia="zh-CN"/>
+        </w:rPr>
+      </w:pPr>
+      <w:r>
+        <w:rPr>
+          <w:rFonts w:hint="eastAsia"/>
+          <w:sz w:val="24"/>
+          <w:szCs w:val="24"/>
+          <w:lang w:val="en-US" w:eastAsia="zh-CN"/>
+        </w:rPr>
+        <w:t xml:space="preserve">               #?SpecialIndependentResource rdfs:label ?resouL</w:t>
+      </w:r>
+    </w:p>
+    <w:p>
+      <w:pPr>
+        <w:keepNext w:val="0"/>
+        <w:keepLines w:val="0"/>
+        <w:pageBreakBefore w:val="0"/>
+        <w:widowControl/>
+        <w:numPr>
+          <w:ilvl w:val="0"/>
+          <w:numId w:val="0"/>
+        </w:numPr>
+        <w:kinsoku/>
+        <w:wordWrap/>
+        <w:overflowPunct/>
+        <w:topLinePunct w:val="0"/>
+        <w:autoSpaceDE/>
+        <w:autoSpaceDN/>
+        <w:bidi w:val="0"/>
+        <w:adjustRightInd/>
+        <w:snapToGrid/>
+        <w:spacing w:line="360" w:lineRule="auto"/>
+        <w:ind w:firstLine="720" w:firstLineChars="0"/>
+        <w:textAlignment w:val="auto"/>
+        <w:rPr>
+          <w:rFonts w:hint="eastAsia"/>
+          <w:sz w:val="24"/>
+          <w:szCs w:val="24"/>
+          <w:lang w:val="en-US" w:eastAsia="zh-CN"/>
+        </w:rPr>
+      </w:pPr>
+      <w:r>
+        <w:rPr>
+          <w:rFonts w:hint="eastAsia"/>
+          <w:sz w:val="24"/>
+          <w:szCs w:val="24"/>
+          <w:lang w:val="en-US" w:eastAsia="zh-CN"/>
+        </w:rPr>
+        <w:t>}</w:t>
+      </w:r>
+    </w:p>
+    <w:p>
+      <w:pPr>
+        <w:keepNext w:val="0"/>
+        <w:keepLines w:val="0"/>
+        <w:pageBreakBefore w:val="0"/>
+        <w:widowControl/>
+        <w:numPr>
+          <w:ilvl w:val="0"/>
+          <w:numId w:val="0"/>
+        </w:numPr>
+        <w:kinsoku/>
+        <w:wordWrap/>
+        <w:overflowPunct/>
+        <w:topLinePunct w:val="0"/>
+        <w:autoSpaceDE/>
+        <w:autoSpaceDN/>
+        <w:bidi w:val="0"/>
+        <w:adjustRightInd/>
+        <w:snapToGrid/>
+        <w:spacing w:line="360" w:lineRule="auto"/>
+        <w:ind w:firstLine="720" w:firstLineChars="0"/>
+        <w:textAlignment w:val="auto"/>
+        <w:rPr>
+          <w:rFonts w:hint="eastAsia"/>
+          <w:sz w:val="24"/>
+          <w:szCs w:val="24"/>
+          <w:lang w:val="en-US" w:eastAsia="zh-CN"/>
+        </w:rPr>
+      </w:pPr>
+      <w:r>
+        <w:rPr>
+          <w:rFonts w:hint="eastAsia"/>
+          <w:sz w:val="24"/>
+          <w:szCs w:val="24"/>
+          <w:lang w:val="en-US" w:eastAsia="zh-CN"/>
+        </w:rPr>
+        <w:t xml:space="preserve">  }</w:t>
+      </w:r>
+    </w:p>
+    <w:p>
+      <w:pPr>
+        <w:keepNext w:val="0"/>
+        <w:keepLines w:val="0"/>
+        <w:pageBreakBefore w:val="0"/>
+        <w:widowControl/>
+        <w:numPr>
+          <w:ilvl w:val="0"/>
+          <w:numId w:val="0"/>
+        </w:numPr>
+        <w:kinsoku/>
+        <w:wordWrap/>
+        <w:overflowPunct/>
+        <w:topLinePunct w:val="0"/>
+        <w:autoSpaceDE/>
+        <w:autoSpaceDN/>
+        <w:bidi w:val="0"/>
+        <w:adjustRightInd/>
+        <w:snapToGrid/>
+        <w:spacing w:line="360" w:lineRule="auto"/>
+        <w:ind w:firstLine="720" w:firstLineChars="0"/>
+        <w:textAlignment w:val="auto"/>
+        <w:rPr>
+          <w:rFonts w:hint="eastAsia"/>
+          <w:sz w:val="24"/>
+          <w:szCs w:val="24"/>
+          <w:lang w:val="en-US" w:eastAsia="zh-CN"/>
+        </w:rPr>
+      </w:pPr>
+      <w:r>
+        <w:rPr>
+          <w:rFonts w:hint="eastAsia"/>
+          <w:sz w:val="24"/>
+          <w:szCs w:val="24"/>
+          <w:lang w:val="en-US" w:eastAsia="zh-CN"/>
+        </w:rPr>
+        <w:t xml:space="preserve">#  optional { ?MusicType2 a ctm:MusicType ; </w:t>
+      </w:r>
+    </w:p>
+    <w:p>
+      <w:pPr>
+        <w:keepNext w:val="0"/>
+        <w:keepLines w:val="0"/>
+        <w:pageBreakBefore w:val="0"/>
+        <w:widowControl/>
+        <w:numPr>
+          <w:ilvl w:val="0"/>
+          <w:numId w:val="0"/>
+        </w:numPr>
+        <w:kinsoku/>
+        <w:wordWrap/>
+        <w:overflowPunct/>
+        <w:topLinePunct w:val="0"/>
+        <w:autoSpaceDE/>
+        <w:autoSpaceDN/>
+        <w:bidi w:val="0"/>
+        <w:adjustRightInd/>
+        <w:snapToGrid/>
+        <w:spacing w:line="360" w:lineRule="auto"/>
+        <w:ind w:firstLine="720" w:firstLineChars="0"/>
+        <w:textAlignment w:val="auto"/>
+        <w:rPr>
+          <w:rFonts w:hint="eastAsia"/>
+          <w:sz w:val="24"/>
+          <w:szCs w:val="24"/>
+          <w:lang w:val="en-US" w:eastAsia="zh-CN"/>
+        </w:rPr>
+      </w:pPr>
+      <w:r>
+        <w:rPr>
+          <w:rFonts w:hint="eastAsia"/>
+          <w:sz w:val="24"/>
+          <w:szCs w:val="24"/>
+          <w:lang w:val="en-US" w:eastAsia="zh-CN"/>
+        </w:rPr>
+        <w:t xml:space="preserve">#                         </w:t>
+      </w:r>
+      <w:ins w:id="91" w:author="Alien" w:date="2025-04-21T11:06:15Z">
+        <w:r>
+          <w:rPr>
+            <w:rFonts w:hint="eastAsia"/>
+            <w:sz w:val="24"/>
+            <w:szCs w:val="24"/>
+            <w:lang w:val="en-US" w:eastAsia="zh-CN"/>
+          </w:rPr>
+          <w:t xml:space="preserve">   </w:t>
+        </w:r>
+      </w:ins>
+      <w:ins w:id="92" w:author="Alien" w:date="2025-04-21T11:06:16Z">
+        <w:r>
+          <w:rPr>
+            <w:rFonts w:hint="eastAsia"/>
+            <w:sz w:val="24"/>
+            <w:szCs w:val="24"/>
+            <w:lang w:val="en-US" w:eastAsia="zh-CN"/>
+          </w:rPr>
+          <w:t xml:space="preserve">    </w:t>
+        </w:r>
+      </w:ins>
+      <w:ins w:id="93" w:author="Alien" w:date="2025-04-21T11:06:17Z">
+        <w:r>
+          <w:rPr>
+            <w:rFonts w:hint="eastAsia"/>
+            <w:sz w:val="24"/>
+            <w:szCs w:val="24"/>
+            <w:lang w:val="en-US" w:eastAsia="zh-CN"/>
+          </w:rPr>
+          <w:t xml:space="preserve">     </w:t>
+        </w:r>
+      </w:ins>
+      <w:ins w:id="94" w:author="Alien" w:date="2025-04-21T11:06:18Z">
+        <w:r>
+          <w:rPr>
+            <w:rFonts w:hint="eastAsia"/>
+            <w:sz w:val="24"/>
+            <w:szCs w:val="24"/>
+            <w:lang w:val="en-US" w:eastAsia="zh-CN"/>
+          </w:rPr>
+          <w:t xml:space="preserve">   </w:t>
+        </w:r>
+      </w:ins>
+      <w:ins w:id="95" w:author="Alien" w:date="2025-04-21T11:06:19Z">
         <w:r>
           <w:rPr>
             <w:rFonts w:hint="eastAsia"/>
@@ -17803,7 +18713,133 @@
           <w:t xml:space="preserve"> </w:t>
         </w:r>
       </w:ins>
-      <w:ins w:id="101" w:author="Alien" w:date="2025-04-08T20:40:48Z">
+      <w:r>
+        <w:rPr>
+          <w:rFonts w:hint="eastAsia"/>
+          <w:sz w:val="24"/>
+          <w:szCs w:val="24"/>
+          <w:lang w:val="en-US" w:eastAsia="zh-CN"/>
+        </w:rPr>
+        <w:t>bf:place ?OtherTown . # [可能并有音乐类型(乐种)是直接关联此片县级行政单位下属的乡镇级行政单位的，为了本案例研究的简约性，暂对此略去]</w:t>
+      </w:r>
+    </w:p>
+    <w:p>
+      <w:pPr>
+        <w:keepNext w:val="0"/>
+        <w:keepLines w:val="0"/>
+        <w:pageBreakBefore w:val="0"/>
+        <w:widowControl/>
+        <w:numPr>
+          <w:ilvl w:val="0"/>
+          <w:numId w:val="0"/>
+        </w:numPr>
+        <w:kinsoku/>
+        <w:wordWrap/>
+        <w:overflowPunct/>
+        <w:topLinePunct w:val="0"/>
+        <w:autoSpaceDE/>
+        <w:autoSpaceDN/>
+        <w:bidi w:val="0"/>
+        <w:adjustRightInd/>
+        <w:snapToGrid/>
+        <w:spacing w:line="360" w:lineRule="auto"/>
+        <w:ind w:firstLine="720" w:firstLineChars="0"/>
+        <w:textAlignment w:val="auto"/>
+        <w:rPr>
+          <w:rFonts w:hint="eastAsia"/>
+          <w:sz w:val="24"/>
+          <w:szCs w:val="24"/>
+          <w:lang w:val="en-US" w:eastAsia="zh-CN"/>
+        </w:rPr>
+      </w:pPr>
+      <w:r>
+        <w:rPr>
+          <w:rFonts w:hint="eastAsia"/>
+          <w:sz w:val="24"/>
+          <w:szCs w:val="24"/>
+          <w:lang w:val="en-US" w:eastAsia="zh-CN"/>
+        </w:rPr>
+        <w:t>#             optional { ?MusicType2 ctm:relatesWork ?SpecialIndependentResource . }}</w:t>
+      </w:r>
+    </w:p>
+    <w:p>
+      <w:pPr>
+        <w:keepNext w:val="0"/>
+        <w:keepLines w:val="0"/>
+        <w:pageBreakBefore w:val="0"/>
+        <w:widowControl/>
+        <w:numPr>
+          <w:ilvl w:val="0"/>
+          <w:numId w:val="0"/>
+        </w:numPr>
+        <w:kinsoku/>
+        <w:wordWrap/>
+        <w:overflowPunct/>
+        <w:topLinePunct w:val="0"/>
+        <w:autoSpaceDE/>
+        <w:autoSpaceDN/>
+        <w:bidi w:val="0"/>
+        <w:adjustRightInd/>
+        <w:snapToGrid/>
+        <w:spacing w:line="360" w:lineRule="auto"/>
+        <w:ind w:firstLine="720" w:firstLineChars="0"/>
+        <w:textAlignment w:val="auto"/>
+        <w:rPr>
+          <w:rFonts w:hint="eastAsia"/>
+          <w:sz w:val="24"/>
+          <w:szCs w:val="24"/>
+          <w:lang w:val="en-US" w:eastAsia="zh-CN"/>
+        </w:rPr>
+      </w:pPr>
+      <w:r>
+        <w:rPr>
+          <w:rFonts w:hint="eastAsia"/>
+          <w:sz w:val="24"/>
+          <w:szCs w:val="24"/>
+          <w:lang w:val="en-US" w:eastAsia="zh-CN"/>
+        </w:rPr>
+        <w:t>#（4）计算东宝区和其他县级行政单位之间的距离，设筛选条件为75公里之内</w:t>
+      </w:r>
+    </w:p>
+    <w:p>
+      <w:pPr>
+        <w:keepNext w:val="0"/>
+        <w:keepLines w:val="0"/>
+        <w:pageBreakBefore w:val="0"/>
+        <w:widowControl/>
+        <w:numPr>
+          <w:ilvl w:val="0"/>
+          <w:numId w:val="0"/>
+        </w:numPr>
+        <w:kinsoku/>
+        <w:wordWrap/>
+        <w:overflowPunct/>
+        <w:topLinePunct w:val="0"/>
+        <w:autoSpaceDE/>
+        <w:autoSpaceDN/>
+        <w:bidi w:val="0"/>
+        <w:adjustRightInd/>
+        <w:snapToGrid/>
+        <w:spacing w:line="360" w:lineRule="auto"/>
+        <w:ind w:firstLine="720" w:firstLineChars="0"/>
+        <w:textAlignment w:val="auto"/>
+        <w:rPr>
+          <w:rFonts w:hint="eastAsia"/>
+          <w:sz w:val="24"/>
+          <w:szCs w:val="24"/>
+          <w:lang w:val="en-US" w:eastAsia="zh-CN"/>
+        </w:rPr>
+      </w:pPr>
+      <w:r>
+        <w:rPr>
+          <w:rFonts w:hint="eastAsia"/>
+          <w:sz w:val="24"/>
+          <w:szCs w:val="24"/>
+          <w:lang w:val="en-US" w:eastAsia="zh-CN"/>
+        </w:rPr>
+        <w:t xml:space="preserve">  bind (bif:st_distance(?centerCoordinateLocation, ?coordin) AS ?</w:t>
+      </w:r>
+      <w:del w:id="96" w:author="Alien" w:date="2025-04-21T11:09:59Z">
         <w:r>
           <w:rPr>
             <w:rFonts w:hint="eastAsia"/>
@@ -17811,10 +18847,10 @@
             <w:szCs w:val="24"/>
             <w:lang w:val="en-US" w:eastAsia="zh-CN"/>
           </w:rPr>
-          <w:t>某些</w:t>
+          <w:delText>distance</w:delText>
         </w:r>
-      </w:ins>
-      <w:ins w:id="102" w:author="Alien" w:date="2025-04-08T20:40:55Z">
+      </w:del>
+      <w:ins w:id="97" w:author="Alien" w:date="2025-04-21T11:09:59Z">
         <w:r>
           <w:rPr>
             <w:rFonts w:hint="eastAsia"/>
@@ -17822,10 +18858,58 @@
             <w:szCs w:val="24"/>
             <w:lang w:val="en-US" w:eastAsia="zh-CN"/>
           </w:rPr>
-          <w:t>乡镇级</w:t>
+          <w:t>distan</w:t>
         </w:r>
       </w:ins>
-      <w:ins w:id="103" w:author="Alien" w:date="2025-04-08T20:40:57Z">
+      <w:r>
+        <w:rPr>
+          <w:rFonts w:hint="eastAsia"/>
+          <w:sz w:val="24"/>
+          <w:szCs w:val="24"/>
+          <w:lang w:val="en-US" w:eastAsia="zh-CN"/>
+        </w:rPr>
+        <w:t>)</w:t>
+      </w:r>
+    </w:p>
+    <w:p>
+      <w:pPr>
+        <w:keepNext w:val="0"/>
+        <w:keepLines w:val="0"/>
+        <w:pageBreakBefore w:val="0"/>
+        <w:widowControl/>
+        <w:numPr>
+          <w:ilvl w:val="0"/>
+          <w:numId w:val="0"/>
+        </w:numPr>
+        <w:kinsoku/>
+        <w:wordWrap/>
+        <w:overflowPunct/>
+        <w:topLinePunct w:val="0"/>
+        <w:autoSpaceDE/>
+        <w:autoSpaceDN/>
+        <w:bidi w:val="0"/>
+        <w:adjustRightInd/>
+        <w:snapToGrid/>
+        <w:spacing w:line="360" w:lineRule="auto"/>
+        <w:ind w:firstLine="720" w:firstLineChars="0"/>
+        <w:textAlignment w:val="auto"/>
+        <w:rPr>
+          <w:rFonts w:hint="eastAsia"/>
+          <w:sz w:val="24"/>
+          <w:szCs w:val="24"/>
+          <w:lang w:val="en-US" w:eastAsia="zh-CN"/>
+        </w:rPr>
+      </w:pPr>
+      <w:r>
+        <w:rPr>
+          <w:rFonts w:hint="eastAsia"/>
+          <w:sz w:val="24"/>
+          <w:szCs w:val="24"/>
+          <w:lang w:val="en-US" w:eastAsia="zh-CN"/>
+        </w:rPr>
+        <w:t xml:space="preserve">  filter (?</w:t>
+      </w:r>
+      <w:del w:id="98" w:author="Alien" w:date="2025-04-21T11:10:06Z">
         <w:r>
           <w:rPr>
             <w:rFonts w:hint="eastAsia"/>
@@ -17833,10 +18917,10 @@
             <w:szCs w:val="24"/>
             <w:lang w:val="en-US" w:eastAsia="zh-CN"/>
           </w:rPr>
-          <w:t>行政</w:t>
+          <w:delText>distance</w:delText>
         </w:r>
-      </w:ins>
-      <w:ins w:id="104" w:author="Alien" w:date="2025-04-08T20:40:59Z">
+      </w:del>
+      <w:ins w:id="99" w:author="Alien" w:date="2025-04-21T11:10:06Z">
         <w:r>
           <w:rPr>
             <w:rFonts w:hint="eastAsia"/>
@@ -17844,10 +18928,97 @@
             <w:szCs w:val="24"/>
             <w:lang w:val="en-US" w:eastAsia="zh-CN"/>
           </w:rPr>
-          <w:t>单位</w:t>
+          <w:t>distan</w:t>
         </w:r>
       </w:ins>
-      <w:ins w:id="105" w:author="Alien" w:date="2025-04-08T20:41:24Z">
+      <w:r>
+        <w:rPr>
+          <w:rFonts w:hint="eastAsia"/>
+          <w:sz w:val="24"/>
+          <w:szCs w:val="24"/>
+          <w:lang w:val="en-US" w:eastAsia="zh-CN"/>
+        </w:rPr>
+        <w:t>&lt;=75)</w:t>
+      </w:r>
+    </w:p>
+    <w:p>
+      <w:pPr>
+        <w:keepNext w:val="0"/>
+        <w:keepLines w:val="0"/>
+        <w:pageBreakBefore w:val="0"/>
+        <w:widowControl/>
+        <w:numPr>
+          <w:ilvl w:val="0"/>
+          <w:numId w:val="0"/>
+        </w:numPr>
+        <w:kinsoku/>
+        <w:wordWrap/>
+        <w:overflowPunct/>
+        <w:topLinePunct w:val="0"/>
+        <w:autoSpaceDE/>
+        <w:autoSpaceDN/>
+        <w:bidi w:val="0"/>
+        <w:adjustRightInd/>
+        <w:snapToGrid/>
+        <w:spacing w:line="360" w:lineRule="auto"/>
+        <w:ind w:firstLine="720" w:firstLineChars="0"/>
+        <w:textAlignment w:val="auto"/>
+        <w:rPr>
+          <w:rFonts w:hint="eastAsia"/>
+          <w:sz w:val="24"/>
+          <w:szCs w:val="24"/>
+          <w:lang w:val="en-US" w:eastAsia="zh-CN"/>
+        </w:rPr>
+      </w:pPr>
+      <w:r>
+        <w:rPr>
+          <w:rFonts w:hint="eastAsia"/>
+          <w:sz w:val="24"/>
+          <w:szCs w:val="24"/>
+          <w:lang w:val="en-US" w:eastAsia="zh-CN"/>
+        </w:rPr>
+        <w:t xml:space="preserve">} </w:t>
+      </w:r>
+    </w:p>
+    <w:p>
+      <w:pPr>
+        <w:keepNext w:val="0"/>
+        <w:keepLines w:val="0"/>
+        <w:pageBreakBefore w:val="0"/>
+        <w:widowControl/>
+        <w:numPr>
+          <w:ilvl w:val="0"/>
+          <w:numId w:val="0"/>
+        </w:numPr>
+        <w:kinsoku/>
+        <w:wordWrap/>
+        <w:overflowPunct/>
+        <w:topLinePunct w:val="0"/>
+        <w:autoSpaceDE/>
+        <w:autoSpaceDN/>
+        <w:bidi w:val="0"/>
+        <w:adjustRightInd/>
+        <w:snapToGrid/>
+        <w:spacing w:line="360" w:lineRule="auto"/>
+        <w:ind w:firstLine="720" w:firstLineChars="0"/>
+        <w:textAlignment w:val="auto"/>
+        <w:rPr>
+          <w:rFonts w:hint="default"/>
+          <w:sz w:val="24"/>
+          <w:szCs w:val="24"/>
+          <w:lang w:val="en-US" w:eastAsia="zh-CN"/>
+        </w:rPr>
+      </w:pPr>
+      <w:r>
+        <w:rPr>
+          <w:rFonts w:hint="eastAsia"/>
+          <w:sz w:val="24"/>
+          <w:szCs w:val="24"/>
+          <w:lang w:val="en-US" w:eastAsia="zh-CN"/>
+        </w:rPr>
+        <w:t>group by ?OtherCity ?otherCityLab ?OtherCounty ?coordin ?</w:t>
+      </w:r>
+      <w:del w:id="100" w:author="Alien" w:date="2025-04-21T11:12:11Z">
         <w:r>
           <w:rPr>
             <w:rFonts w:hint="eastAsia"/>
@@ -17855,10 +19026,10 @@
             <w:szCs w:val="24"/>
             <w:lang w:val="en-US" w:eastAsia="zh-CN"/>
           </w:rPr>
-          <w:t>?</w:t>
+          <w:delText>otherCounLa</w:delText>
         </w:r>
-      </w:ins>
-      <w:ins w:id="106" w:author="Alien" w:date="2025-04-08T20:41:25Z">
+      </w:del>
+      <w:ins w:id="101" w:author="Alien" w:date="2025-04-21T11:12:11Z">
         <w:r>
           <w:rPr>
             <w:rFonts w:hint="eastAsia"/>
@@ -17866,10 +19037,19 @@
             <w:szCs w:val="24"/>
             <w:lang w:val="en-US" w:eastAsia="zh-CN"/>
           </w:rPr>
-          <w:t>Oth</w:t>
+          <w:t>otherCounLab</w:t>
         </w:r>
       </w:ins>
-      <w:ins w:id="107" w:author="Alien" w:date="2025-04-08T20:41:26Z">
+      <w:r>
+        <w:rPr>
+          <w:rFonts w:hint="eastAsia"/>
+          <w:sz w:val="24"/>
+          <w:szCs w:val="24"/>
+          <w:lang w:val="en-US" w:eastAsia="zh-CN"/>
+        </w:rPr>
+        <w:t xml:space="preserve"> ?</w:t>
+      </w:r>
+      <w:del w:id="102" w:author="Alien" w:date="2025-04-21T11:10:08Z">
         <w:r>
           <w:rPr>
             <w:rFonts w:hint="eastAsia"/>
@@ -17877,10 +19057,10 @@
             <w:szCs w:val="24"/>
             <w:lang w:val="en-US" w:eastAsia="zh-CN"/>
           </w:rPr>
-          <w:t>er</w:t>
+          <w:delText>distance</w:delText>
         </w:r>
-      </w:ins>
-      <w:ins w:id="108" w:author="Alien" w:date="2025-04-08T20:41:28Z">
+      </w:del>
+      <w:ins w:id="103" w:author="Alien" w:date="2025-04-21T11:10:08Z">
         <w:r>
           <w:rPr>
             <w:rFonts w:hint="eastAsia"/>
@@ -17888,10 +19068,19 @@
             <w:szCs w:val="24"/>
             <w:lang w:val="en-US" w:eastAsia="zh-CN"/>
           </w:rPr>
-          <w:t>To</w:t>
+          <w:t>distan</w:t>
         </w:r>
       </w:ins>
-      <w:ins w:id="109" w:author="Alien" w:date="2025-04-08T20:41:29Z">
+      <w:r>
+        <w:rPr>
+          <w:rFonts w:hint="eastAsia"/>
+          <w:sz w:val="24"/>
+          <w:szCs w:val="24"/>
+          <w:lang w:val="en-US" w:eastAsia="zh-CN"/>
+        </w:rPr>
+        <w:t xml:space="preserve"> ?MTForCity ?</w:t>
+      </w:r>
+      <w:del w:id="104" w:author="Alien" w:date="2025-04-21T11:11:30Z">
         <w:r>
           <w:rPr>
             <w:rFonts w:hint="eastAsia"/>
@@ -17899,10 +19088,10 @@
             <w:szCs w:val="24"/>
             <w:lang w:val="en-US" w:eastAsia="zh-CN"/>
           </w:rPr>
-          <w:t>w</w:t>
+          <w:delText>mTForCityLab</w:delText>
         </w:r>
-      </w:ins>
-      <w:ins w:id="110" w:author="Alien" w:date="2025-04-08T20:41:30Z">
+      </w:del>
+      <w:ins w:id="105" w:author="Alien" w:date="2025-04-21T11:11:30Z">
         <w:r>
           <w:rPr>
             <w:rFonts w:hint="eastAsia"/>
@@ -17910,10 +19099,59 @@
             <w:szCs w:val="24"/>
             <w:lang w:val="en-US" w:eastAsia="zh-CN"/>
           </w:rPr>
-          <w:t>n</w:t>
+          <w:t>mTFCityLab</w:t>
         </w:r>
       </w:ins>
-      <w:ins w:id="111" w:author="Alien" w:date="2025-04-08T20:41:05Z">
+      <w:r>
+        <w:rPr>
+          <w:rFonts w:hint="eastAsia"/>
+          <w:sz w:val="24"/>
+          <w:szCs w:val="24"/>
+          <w:lang w:val="en-US" w:eastAsia="zh-CN"/>
+        </w:rPr>
+        <w:t xml:space="preserve"> ?mTFCounty ?mTFCounLab ?Reso # ?resouL # ?MusicType2 # 为了避免返回的数据行有重复，故加group by</w:t>
+      </w:r>
+    </w:p>
+    <w:p>
+      <w:pPr>
+        <w:keepNext w:val="0"/>
+        <w:keepLines w:val="0"/>
+        <w:pageBreakBefore w:val="0"/>
+        <w:widowControl/>
+        <w:numPr>
+          <w:ilvl w:val="0"/>
+          <w:numId w:val="0"/>
+        </w:numPr>
+        <w:kinsoku/>
+        <w:wordWrap/>
+        <w:overflowPunct/>
+        <w:topLinePunct w:val="0"/>
+        <w:autoSpaceDE/>
+        <w:autoSpaceDN/>
+        <w:bidi w:val="0"/>
+        <w:adjustRightInd/>
+        <w:snapToGrid/>
+        <w:spacing w:line="360" w:lineRule="auto"/>
+        <w:ind w:firstLine="720" w:firstLineChars="0"/>
+        <w:textAlignment w:val="auto"/>
+        <w:rPr>
+          <w:del w:id="106" w:author="Alien" w:date="2025-04-20T18:00:47Z"/>
+          <w:rFonts w:hint="eastAsia"/>
+          <w:sz w:val="24"/>
+          <w:szCs w:val="24"/>
+          <w:lang w:val="en-US" w:eastAsia="zh-CN"/>
+        </w:rPr>
+      </w:pPr>
+      <w:r>
+        <w:rPr>
+          <w:rFonts w:hint="eastAsia"/>
+          <w:sz w:val="24"/>
+          <w:szCs w:val="24"/>
+          <w:lang w:val="en-US" w:eastAsia="zh-CN"/>
+        </w:rPr>
+        <w:t>order by ?</w:t>
+      </w:r>
+      <w:del w:id="107" w:author="Alien" w:date="2025-04-21T11:10:10Z">
         <w:r>
           <w:rPr>
             <w:rFonts w:hint="eastAsia"/>
@@ -17921,10 +19159,10 @@
             <w:szCs w:val="24"/>
             <w:lang w:val="en-US" w:eastAsia="zh-CN"/>
           </w:rPr>
-          <w:t>隶属于</w:t>
+          <w:delText>distance</w:delText>
         </w:r>
-      </w:ins>
-      <w:ins w:id="112" w:author="Alien" w:date="2025-04-08T20:41:10Z">
+      </w:del>
+      <w:ins w:id="108" w:author="Alien" w:date="2025-04-21T11:10:10Z">
         <w:r>
           <w:rPr>
             <w:rFonts w:hint="eastAsia"/>
@@ -17932,10 +19170,10 @@
             <w:szCs w:val="24"/>
             <w:lang w:val="en-US" w:eastAsia="zh-CN"/>
           </w:rPr>
-          <w:t>该</w:t>
+          <w:t>distan</w:t>
         </w:r>
       </w:ins>
-      <w:ins w:id="113" w:author="Alien" w:date="2025-04-08T20:41:11Z">
+      <w:del w:id="109" w:author="Alien" w:date="2025-04-20T18:00:47Z">
         <w:r>
           <w:rPr>
             <w:rFonts w:hint="eastAsia"/>
@@ -17943,10 +19181,41 @@
             <w:szCs w:val="24"/>
             <w:lang w:val="en-US" w:eastAsia="zh-CN"/>
           </w:rPr>
-          <w:t>县级</w:t>
+          <w:delText>define input:inference 'urn:owl.ccmusicrules0214' # 用于激活Virtuoso中的推理机</w:delText>
         </w:r>
-      </w:ins>
-      <w:ins w:id="114" w:author="Alien" w:date="2025-04-08T20:41:12Z">
+      </w:del>
+    </w:p>
+    <w:p>
+      <w:pPr>
+        <w:keepNext w:val="0"/>
+        <w:keepLines w:val="0"/>
+        <w:pageBreakBefore w:val="0"/>
+        <w:widowControl/>
+        <w:numPr>
+          <w:ilvl w:val="0"/>
+          <w:numId w:val="0"/>
+        </w:numPr>
+        <w:kinsoku/>
+        <w:wordWrap/>
+        <w:overflowPunct/>
+        <w:topLinePunct w:val="0"/>
+        <w:autoSpaceDE/>
+        <w:autoSpaceDN/>
+        <w:bidi w:val="0"/>
+        <w:adjustRightInd/>
+        <w:snapToGrid/>
+        <w:spacing w:line="360" w:lineRule="auto"/>
+        <w:ind w:firstLine="720" w:firstLineChars="0"/>
+        <w:textAlignment w:val="auto"/>
+        <w:rPr>
+          <w:del w:id="110" w:author="Alien" w:date="2025-04-20T18:00:47Z"/>
+          <w:rFonts w:hint="eastAsia"/>
+          <w:sz w:val="24"/>
+          <w:szCs w:val="24"/>
+          <w:lang w:val="en-US" w:eastAsia="zh-CN"/>
+        </w:rPr>
+      </w:pPr>
+      <w:del w:id="111" w:author="Alien" w:date="2025-04-20T18:00:47Z">
         <w:r>
           <w:rPr>
             <w:rFonts w:hint="eastAsia"/>
@@ -17954,10 +19223,41 @@
             <w:szCs w:val="24"/>
             <w:lang w:val="en-US" w:eastAsia="zh-CN"/>
           </w:rPr>
-          <w:t>行政</w:t>
+          <w:delText>PREFIX gn: &lt;https://www.geonames.org/ontology#&gt;</w:delText>
         </w:r>
-      </w:ins>
-      <w:ins w:id="115" w:author="Alien" w:date="2025-04-08T20:41:13Z">
+      </w:del>
+    </w:p>
+    <w:p>
+      <w:pPr>
+        <w:keepNext w:val="0"/>
+        <w:keepLines w:val="0"/>
+        <w:pageBreakBefore w:val="0"/>
+        <w:widowControl/>
+        <w:numPr>
+          <w:ilvl w:val="0"/>
+          <w:numId w:val="0"/>
+        </w:numPr>
+        <w:kinsoku/>
+        <w:wordWrap/>
+        <w:overflowPunct/>
+        <w:topLinePunct w:val="0"/>
+        <w:autoSpaceDE/>
+        <w:autoSpaceDN/>
+        <w:bidi w:val="0"/>
+        <w:adjustRightInd/>
+        <w:snapToGrid/>
+        <w:spacing w:line="360" w:lineRule="auto"/>
+        <w:ind w:firstLine="720" w:firstLineChars="0"/>
+        <w:textAlignment w:val="auto"/>
+        <w:rPr>
+          <w:del w:id="112" w:author="Alien" w:date="2025-04-20T18:00:47Z"/>
+          <w:rFonts w:hint="eastAsia"/>
+          <w:sz w:val="24"/>
+          <w:szCs w:val="24"/>
+          <w:lang w:val="en-US" w:eastAsia="zh-CN"/>
+        </w:rPr>
+      </w:pPr>
+      <w:del w:id="113" w:author="Alien" w:date="2025-04-20T18:00:47Z">
         <w:r>
           <w:rPr>
             <w:rFonts w:hint="eastAsia"/>
@@ -17965,10 +19265,41 @@
             <w:szCs w:val="24"/>
             <w:lang w:val="en-US" w:eastAsia="zh-CN"/>
           </w:rPr>
-          <w:t>单位</w:t>
+          <w:delText>PREFIX ctm: &lt;https://lib.ccmusic.edu.cn/ontologies/chinese_traditional_music#&gt;</w:delText>
         </w:r>
-      </w:ins>
-      <w:ins w:id="116" w:author="Alien" w:date="2025-04-08T20:44:05Z">
+      </w:del>
+    </w:p>
+    <w:p>
+      <w:pPr>
+        <w:keepNext w:val="0"/>
+        <w:keepLines w:val="0"/>
+        <w:pageBreakBefore w:val="0"/>
+        <w:widowControl/>
+        <w:numPr>
+          <w:ilvl w:val="0"/>
+          <w:numId w:val="0"/>
+        </w:numPr>
+        <w:kinsoku/>
+        <w:wordWrap/>
+        <w:overflowPunct/>
+        <w:topLinePunct w:val="0"/>
+        <w:autoSpaceDE/>
+        <w:autoSpaceDN/>
+        <w:bidi w:val="0"/>
+        <w:adjustRightInd/>
+        <w:snapToGrid/>
+        <w:spacing w:line="360" w:lineRule="auto"/>
+        <w:ind w:firstLine="720" w:firstLineChars="0"/>
+        <w:textAlignment w:val="auto"/>
+        <w:rPr>
+          <w:del w:id="114" w:author="Alien" w:date="2025-04-20T18:00:47Z"/>
+          <w:rFonts w:hint="eastAsia"/>
+          <w:sz w:val="24"/>
+          <w:szCs w:val="24"/>
+          <w:lang w:val="en-US" w:eastAsia="zh-CN"/>
+        </w:rPr>
+      </w:pPr>
+      <w:del w:id="115" w:author="Alien" w:date="2025-04-20T18:00:47Z">
         <w:r>
           <w:rPr>
             <w:rFonts w:hint="eastAsia"/>
@@ -17976,10 +19307,41 @@
             <w:szCs w:val="24"/>
             <w:lang w:val="en-US" w:eastAsia="zh-CN"/>
           </w:rPr>
-          <w:t>（</w:t>
+          <w:delText>PREFIX bf: &lt;http://id.loc.gov/ontologies/bibframe/&gt;</w:delText>
         </w:r>
-      </w:ins>
-      <w:ins w:id="117" w:author="Alien" w:date="2025-04-08T20:44:11Z">
+      </w:del>
+    </w:p>
+    <w:p>
+      <w:pPr>
+        <w:keepNext w:val="0"/>
+        <w:keepLines w:val="0"/>
+        <w:pageBreakBefore w:val="0"/>
+        <w:widowControl/>
+        <w:numPr>
+          <w:ilvl w:val="0"/>
+          <w:numId w:val="0"/>
+        </w:numPr>
+        <w:kinsoku/>
+        <w:wordWrap/>
+        <w:overflowPunct/>
+        <w:topLinePunct w:val="0"/>
+        <w:autoSpaceDE/>
+        <w:autoSpaceDN/>
+        <w:bidi w:val="0"/>
+        <w:adjustRightInd/>
+        <w:snapToGrid/>
+        <w:spacing w:line="360" w:lineRule="auto"/>
+        <w:ind w:firstLine="720" w:firstLineChars="0"/>
+        <w:textAlignment w:val="auto"/>
+        <w:rPr>
+          <w:del w:id="116" w:author="Alien" w:date="2025-04-20T18:00:47Z"/>
+          <w:rFonts w:hint="eastAsia"/>
+          <w:sz w:val="24"/>
+          <w:szCs w:val="24"/>
+          <w:lang w:val="en-US" w:eastAsia="zh-CN"/>
+        </w:rPr>
+      </w:pPr>
+      <w:del w:id="117" w:author="Alien" w:date="2025-04-20T18:00:47Z">
         <w:r>
           <w:rPr>
             <w:rFonts w:hint="eastAsia"/>
@@ -17987,10 +19349,41 @@
             <w:szCs w:val="24"/>
             <w:lang w:val="en-US" w:eastAsia="zh-CN"/>
           </w:rPr>
-          <w:t>假定一个</w:t>
+          <w:delText>PREFIX wdt: &lt;http://www.wikidata.org/prop/direct/&gt;</w:delText>
         </w:r>
-      </w:ins>
-      <w:ins w:id="118" w:author="Alien" w:date="2025-04-08T20:44:17Z">
+      </w:del>
+    </w:p>
+    <w:p>
+      <w:pPr>
+        <w:keepNext w:val="0"/>
+        <w:keepLines w:val="0"/>
+        <w:pageBreakBefore w:val="0"/>
+        <w:widowControl/>
+        <w:numPr>
+          <w:ilvl w:val="0"/>
+          <w:numId w:val="0"/>
+        </w:numPr>
+        <w:kinsoku/>
+        <w:wordWrap/>
+        <w:overflowPunct/>
+        <w:topLinePunct w:val="0"/>
+        <w:autoSpaceDE/>
+        <w:autoSpaceDN/>
+        <w:bidi w:val="0"/>
+        <w:adjustRightInd/>
+        <w:snapToGrid/>
+        <w:spacing w:line="360" w:lineRule="auto"/>
+        <w:ind w:firstLine="720" w:firstLineChars="0"/>
+        <w:textAlignment w:val="auto"/>
+        <w:rPr>
+          <w:del w:id="118" w:author="Alien" w:date="2025-04-20T18:00:47Z"/>
+          <w:rFonts w:hint="eastAsia"/>
+          <w:sz w:val="24"/>
+          <w:szCs w:val="24"/>
+          <w:lang w:val="en-US" w:eastAsia="zh-CN"/>
+        </w:rPr>
+      </w:pPr>
+      <w:del w:id="119" w:author="Alien" w:date="2025-04-20T18:00:47Z">
         <w:r>
           <w:rPr>
             <w:rFonts w:hint="eastAsia"/>
@@ -17998,10 +19391,41 @@
             <w:szCs w:val="24"/>
             <w:lang w:val="en-US" w:eastAsia="zh-CN"/>
           </w:rPr>
-          <w:t>县区级</w:t>
+          <w:delText>PREFIX rdfs: &lt;http://www.w3.org/2000/01/rdf-schema#&gt;</w:delText>
         </w:r>
-      </w:ins>
-      <w:ins w:id="119" w:author="Alien" w:date="2025-04-08T20:44:18Z">
+      </w:del>
+    </w:p>
+    <w:p>
+      <w:pPr>
+        <w:keepNext w:val="0"/>
+        <w:keepLines w:val="0"/>
+        <w:pageBreakBefore w:val="0"/>
+        <w:widowControl/>
+        <w:numPr>
+          <w:ilvl w:val="0"/>
+          <w:numId w:val="0"/>
+        </w:numPr>
+        <w:kinsoku/>
+        <w:wordWrap/>
+        <w:overflowPunct/>
+        <w:topLinePunct w:val="0"/>
+        <w:autoSpaceDE/>
+        <w:autoSpaceDN/>
+        <w:bidi w:val="0"/>
+        <w:adjustRightInd/>
+        <w:snapToGrid/>
+        <w:spacing w:line="360" w:lineRule="auto"/>
+        <w:ind w:firstLine="720" w:firstLineChars="0"/>
+        <w:textAlignment w:val="auto"/>
+        <w:rPr>
+          <w:del w:id="120" w:author="Alien" w:date="2025-04-20T18:00:47Z"/>
+          <w:rFonts w:hint="eastAsia"/>
+          <w:sz w:val="24"/>
+          <w:szCs w:val="24"/>
+          <w:lang w:val="en-US" w:eastAsia="zh-CN"/>
+        </w:rPr>
+      </w:pPr>
+      <w:del w:id="121" w:author="Alien" w:date="2025-04-20T18:00:47Z">
         <w:r>
           <w:rPr>
             <w:rFonts w:hint="eastAsia"/>
@@ -18009,10 +19433,41 @@
             <w:szCs w:val="24"/>
             <w:lang w:val="en-US" w:eastAsia="zh-CN"/>
           </w:rPr>
-          <w:t>行政</w:t>
+          <w:delText>PREFIX rdf: &lt;http://www.w3.org/1999/02/22-rdf-syntax-ns#&gt;</w:delText>
         </w:r>
-      </w:ins>
-      <w:ins w:id="120" w:author="Alien" w:date="2025-04-08T20:44:20Z">
+      </w:del>
+    </w:p>
+    <w:p>
+      <w:pPr>
+        <w:keepNext w:val="0"/>
+        <w:keepLines w:val="0"/>
+        <w:pageBreakBefore w:val="0"/>
+        <w:widowControl/>
+        <w:numPr>
+          <w:ilvl w:val="0"/>
+          <w:numId w:val="0"/>
+        </w:numPr>
+        <w:kinsoku/>
+        <w:wordWrap/>
+        <w:overflowPunct/>
+        <w:topLinePunct w:val="0"/>
+        <w:autoSpaceDE/>
+        <w:autoSpaceDN/>
+        <w:bidi w:val="0"/>
+        <w:adjustRightInd/>
+        <w:snapToGrid/>
+        <w:spacing w:line="360" w:lineRule="auto"/>
+        <w:ind w:firstLine="720" w:firstLineChars="0"/>
+        <w:textAlignment w:val="auto"/>
+        <w:rPr>
+          <w:del w:id="122" w:author="Alien" w:date="2025-04-20T18:00:47Z"/>
+          <w:rFonts w:hint="eastAsia"/>
+          <w:sz w:val="24"/>
+          <w:szCs w:val="24"/>
+          <w:lang w:val="en-US" w:eastAsia="zh-CN"/>
+        </w:rPr>
+      </w:pPr>
+      <w:del w:id="123" w:author="Alien" w:date="2025-04-20T18:00:47Z">
         <w:r>
           <w:rPr>
             <w:rFonts w:hint="eastAsia"/>
@@ -18020,10 +19475,41 @@
             <w:szCs w:val="24"/>
             <w:lang w:val="en-US" w:eastAsia="zh-CN"/>
           </w:rPr>
-          <w:t>单位</w:t>
+          <w:delText>select distinct ?OtherCity ?OtherCounty ?distance ?MusicType2 ?MusicType3 ?SpecialIndependentResource</w:delText>
         </w:r>
-      </w:ins>
-      <w:ins w:id="121" w:author="Alien" w:date="2025-04-08T20:44:45Z">
+      </w:del>
+    </w:p>
+    <w:p>
+      <w:pPr>
+        <w:keepNext w:val="0"/>
+        <w:keepLines w:val="0"/>
+        <w:pageBreakBefore w:val="0"/>
+        <w:widowControl/>
+        <w:numPr>
+          <w:ilvl w:val="0"/>
+          <w:numId w:val="0"/>
+        </w:numPr>
+        <w:kinsoku/>
+        <w:wordWrap/>
+        <w:overflowPunct/>
+        <w:topLinePunct w:val="0"/>
+        <w:autoSpaceDE/>
+        <w:autoSpaceDN/>
+        <w:bidi w:val="0"/>
+        <w:adjustRightInd/>
+        <w:snapToGrid/>
+        <w:spacing w:line="360" w:lineRule="auto"/>
+        <w:ind w:firstLine="720" w:firstLineChars="0"/>
+        <w:textAlignment w:val="auto"/>
+        <w:rPr>
+          <w:del w:id="124" w:author="Alien" w:date="2025-04-20T18:00:47Z"/>
+          <w:rFonts w:hint="eastAsia"/>
+          <w:sz w:val="24"/>
+          <w:szCs w:val="24"/>
+          <w:lang w:val="en-US" w:eastAsia="zh-CN"/>
+        </w:rPr>
+      </w:pPr>
+      <w:del w:id="125" w:author="Alien" w:date="2025-04-20T18:00:47Z">
         <w:r>
           <w:rPr>
             <w:rFonts w:hint="eastAsia"/>
@@ -18031,10 +19517,41 @@
             <w:szCs w:val="24"/>
             <w:lang w:val="en-US" w:eastAsia="zh-CN"/>
           </w:rPr>
-          <w:t>必然</w:t>
+          <w:delText>where {</w:delText>
         </w:r>
-      </w:ins>
-      <w:ins w:id="122" w:author="Alien" w:date="2025-04-08T20:44:46Z">
+      </w:del>
+    </w:p>
+    <w:p>
+      <w:pPr>
+        <w:keepNext w:val="0"/>
+        <w:keepLines w:val="0"/>
+        <w:pageBreakBefore w:val="0"/>
+        <w:widowControl/>
+        <w:numPr>
+          <w:ilvl w:val="0"/>
+          <w:numId w:val="0"/>
+        </w:numPr>
+        <w:kinsoku/>
+        <w:wordWrap/>
+        <w:overflowPunct/>
+        <w:topLinePunct w:val="0"/>
+        <w:autoSpaceDE/>
+        <w:autoSpaceDN/>
+        <w:bidi w:val="0"/>
+        <w:adjustRightInd/>
+        <w:snapToGrid/>
+        <w:spacing w:line="360" w:lineRule="auto"/>
+        <w:ind w:firstLine="720" w:firstLineChars="0"/>
+        <w:textAlignment w:val="auto"/>
+        <w:rPr>
+          <w:del w:id="126" w:author="Alien" w:date="2025-04-20T18:00:47Z"/>
+          <w:rFonts w:hint="eastAsia"/>
+          <w:sz w:val="24"/>
+          <w:szCs w:val="24"/>
+          <w:lang w:val="en-US" w:eastAsia="zh-CN"/>
+        </w:rPr>
+      </w:pPr>
+      <w:del w:id="127" w:author="Alien" w:date="2025-04-20T18:00:47Z">
         <w:r>
           <w:rPr>
             <w:rFonts w:hint="eastAsia"/>
@@ -18042,10 +19559,41 @@
             <w:szCs w:val="24"/>
             <w:lang w:val="en-US" w:eastAsia="zh-CN"/>
           </w:rPr>
-          <w:t>有</w:t>
+          <w:delText xml:space="preserve">  # （1）找到荆门市中心的东宝区的坐标，以及东宝区可能存在的音乐类型(乐种)：</w:delText>
         </w:r>
-      </w:ins>
-      <w:ins w:id="123" w:author="Alien" w:date="2025-04-08T20:44:48Z">
+      </w:del>
+    </w:p>
+    <w:p>
+      <w:pPr>
+        <w:keepNext w:val="0"/>
+        <w:keepLines w:val="0"/>
+        <w:pageBreakBefore w:val="0"/>
+        <w:widowControl/>
+        <w:numPr>
+          <w:ilvl w:val="0"/>
+          <w:numId w:val="0"/>
+        </w:numPr>
+        <w:kinsoku/>
+        <w:wordWrap/>
+        <w:overflowPunct/>
+        <w:topLinePunct w:val="0"/>
+        <w:autoSpaceDE/>
+        <w:autoSpaceDN/>
+        <w:bidi w:val="0"/>
+        <w:adjustRightInd/>
+        <w:snapToGrid/>
+        <w:spacing w:line="360" w:lineRule="auto"/>
+        <w:ind w:firstLine="720" w:firstLineChars="0"/>
+        <w:textAlignment w:val="auto"/>
+        <w:rPr>
+          <w:del w:id="128" w:author="Alien" w:date="2025-04-20T18:00:47Z"/>
+          <w:rFonts w:hint="eastAsia"/>
+          <w:sz w:val="24"/>
+          <w:szCs w:val="24"/>
+          <w:lang w:val="en-US" w:eastAsia="zh-CN"/>
+        </w:rPr>
+      </w:pPr>
+      <w:del w:id="129" w:author="Alien" w:date="2025-04-20T18:00:47Z">
         <w:r>
           <w:rPr>
             <w:rFonts w:hint="eastAsia"/>
@@ -18053,10 +19601,10 @@
             <w:szCs w:val="24"/>
             <w:lang w:val="en-US" w:eastAsia="zh-CN"/>
           </w:rPr>
-          <w:t>下</w:t>
+          <w:delText xml:space="preserve">  ?CenterCounty rdfs:label "</w:delText>
         </w:r>
-      </w:ins>
-      <w:ins w:id="124" w:author="Alien" w:date="2025-04-08T20:44:52Z">
+      </w:del>
+      <w:del w:id="130" w:author="Alien" w:date="2025-04-20T18:00:47Z">
         <w:r>
           <w:rPr>
             <w:rFonts w:hint="eastAsia"/>
@@ -18064,10 +19612,10 @@
             <w:szCs w:val="24"/>
             <w:lang w:val="en-US" w:eastAsia="zh-CN"/>
           </w:rPr>
-          <w:t>辖</w:t>
+          <w:delText>东宝区"</w:delText>
         </w:r>
-      </w:ins>
-      <w:ins w:id="125" w:author="Alien" w:date="2025-04-08T20:44:53Z">
+      </w:del>
+      <w:del w:id="131" w:author="Alien" w:date="2025-04-20T18:00:47Z">
         <w:r>
           <w:rPr>
             <w:rFonts w:hint="eastAsia"/>
@@ -18075,10 +19623,41 @@
             <w:szCs w:val="24"/>
             <w:lang w:val="en-US" w:eastAsia="zh-CN"/>
           </w:rPr>
-          <w:t>的</w:t>
+          <w:delText xml:space="preserve"> ;</w:delText>
         </w:r>
-      </w:ins>
-      <w:ins w:id="126" w:author="Alien" w:date="2025-04-08T20:44:56Z">
+      </w:del>
+    </w:p>
+    <w:p>
+      <w:pPr>
+        <w:keepNext w:val="0"/>
+        <w:keepLines w:val="0"/>
+        <w:pageBreakBefore w:val="0"/>
+        <w:widowControl/>
+        <w:numPr>
+          <w:ilvl w:val="0"/>
+          <w:numId w:val="0"/>
+        </w:numPr>
+        <w:kinsoku/>
+        <w:wordWrap/>
+        <w:overflowPunct/>
+        <w:topLinePunct w:val="0"/>
+        <w:autoSpaceDE/>
+        <w:autoSpaceDN/>
+        <w:bidi w:val="0"/>
+        <w:adjustRightInd/>
+        <w:snapToGrid/>
+        <w:spacing w:line="360" w:lineRule="auto"/>
+        <w:ind w:firstLine="720" w:firstLineChars="0"/>
+        <w:textAlignment w:val="auto"/>
+        <w:rPr>
+          <w:del w:id="132" w:author="Alien" w:date="2025-04-20T18:00:47Z"/>
+          <w:rFonts w:hint="eastAsia"/>
+          <w:sz w:val="24"/>
+          <w:szCs w:val="24"/>
+          <w:lang w:val="en-US" w:eastAsia="zh-CN"/>
+        </w:rPr>
+      </w:pPr>
+      <w:del w:id="133" w:author="Alien" w:date="2025-04-20T18:00:47Z">
         <w:r>
           <w:rPr>
             <w:rFonts w:hint="eastAsia"/>
@@ -18086,10 +19665,41 @@
             <w:szCs w:val="24"/>
             <w:lang w:val="en-US" w:eastAsia="zh-CN"/>
           </w:rPr>
-          <w:t>乡镇级</w:t>
+          <w:delText xml:space="preserve">                           wdt:P625 ?centerCoordinateLocation .</w:delText>
         </w:r>
-      </w:ins>
-      <w:ins w:id="127" w:author="Alien" w:date="2025-04-08T20:44:58Z">
+      </w:del>
+    </w:p>
+    <w:p>
+      <w:pPr>
+        <w:keepNext w:val="0"/>
+        <w:keepLines w:val="0"/>
+        <w:pageBreakBefore w:val="0"/>
+        <w:widowControl/>
+        <w:numPr>
+          <w:ilvl w:val="0"/>
+          <w:numId w:val="0"/>
+        </w:numPr>
+        <w:kinsoku/>
+        <w:wordWrap/>
+        <w:overflowPunct/>
+        <w:topLinePunct w:val="0"/>
+        <w:autoSpaceDE/>
+        <w:autoSpaceDN/>
+        <w:bidi w:val="0"/>
+        <w:adjustRightInd/>
+        <w:snapToGrid/>
+        <w:spacing w:line="360" w:lineRule="auto"/>
+        <w:ind w:firstLine="720" w:firstLineChars="0"/>
+        <w:textAlignment w:val="auto"/>
+        <w:rPr>
+          <w:del w:id="134" w:author="Alien" w:date="2025-04-20T18:00:47Z"/>
+          <w:rFonts w:hint="eastAsia"/>
+          <w:sz w:val="24"/>
+          <w:szCs w:val="24"/>
+          <w:lang w:val="en-US" w:eastAsia="zh-CN"/>
+        </w:rPr>
+      </w:pPr>
+      <w:del w:id="135" w:author="Alien" w:date="2025-04-20T18:00:47Z">
         <w:r>
           <w:rPr>
             <w:rFonts w:hint="eastAsia"/>
@@ -18097,679 +19707,10 @@
             <w:szCs w:val="24"/>
             <w:lang w:val="en-US" w:eastAsia="zh-CN"/>
           </w:rPr>
-          <w:t>行政单位</w:t>
+          <w:delText xml:space="preserve">  optional { </w:delText>
         </w:r>
-      </w:ins>
-      <w:ins w:id="128" w:author="Alien" w:date="2025-04-08T20:44:05Z">
-        <w:r>
-          <w:rPr>
-            <w:rFonts w:hint="eastAsia"/>
-            <w:sz w:val="24"/>
-            <w:szCs w:val="24"/>
-            <w:lang w:val="en-US" w:eastAsia="zh-CN"/>
-          </w:rPr>
-          <w:t>）</w:t>
-        </w:r>
-      </w:ins>
-    </w:p>
-    <w:p>
-      <w:pPr>
-        <w:keepNext w:val="0"/>
-        <w:keepLines w:val="0"/>
-        <w:pageBreakBefore w:val="0"/>
-        <w:widowControl/>
-        <w:numPr>
-          <w:ilvl w:val="0"/>
-          <w:numId w:val="0"/>
-        </w:numPr>
-        <w:kinsoku/>
-        <w:wordWrap/>
-        <w:overflowPunct/>
-        <w:topLinePunct w:val="0"/>
-        <w:autoSpaceDE/>
-        <w:autoSpaceDN/>
-        <w:bidi w:val="0"/>
-        <w:adjustRightInd/>
-        <w:snapToGrid/>
-        <w:spacing w:line="360" w:lineRule="auto"/>
-        <w:ind w:firstLine="957" w:firstLineChars="399"/>
-        <w:textAlignment w:val="auto"/>
-        <w:rPr>
-          <w:ins w:id="129" w:author="Alien" w:date="2025-04-20T08:14:41Z"/>
-          <w:rFonts w:hint="eastAsia"/>
-          <w:sz w:val="24"/>
-          <w:szCs w:val="24"/>
-          <w:lang w:val="en-US" w:eastAsia="zh-CN"/>
-        </w:rPr>
-      </w:pPr>
-      <w:r>
-        <w:rPr>
-          <w:rFonts w:hint="eastAsia"/>
-          <w:sz w:val="24"/>
-          <w:szCs w:val="24"/>
-          <w:lang w:val="en-US" w:eastAsia="zh-CN"/>
-        </w:rPr>
-        <w:t># （3）如果某些音乐类型(乐种)的分布地域是那些县</w:t>
-      </w:r>
-      <w:ins w:id="130" w:author="Alien" w:date="2025-04-08T20:45:29Z">
-        <w:r>
-          <w:rPr>
-            <w:rFonts w:hint="eastAsia"/>
-            <w:sz w:val="24"/>
-            <w:szCs w:val="24"/>
-            <w:lang w:val="en-US" w:eastAsia="zh-CN"/>
-          </w:rPr>
-          <w:t>区</w:t>
-        </w:r>
-      </w:ins>
-      <w:r>
-        <w:rPr>
-          <w:rFonts w:hint="eastAsia"/>
-          <w:sz w:val="24"/>
-          <w:szCs w:val="24"/>
-          <w:lang w:val="en-US" w:eastAsia="zh-CN"/>
-        </w:rPr>
-        <w:t>级或市级行政单位，进而，如果这些音乐类型涉及到我馆的特藏独立资源</w:t>
-      </w:r>
-    </w:p>
-    <w:p>
-      <w:pPr>
-        <w:keepNext w:val="0"/>
-        <w:keepLines w:val="0"/>
-        <w:pageBreakBefore w:val="0"/>
-        <w:widowControl/>
-        <w:numPr>
-          <w:ilvl w:val="0"/>
-          <w:numId w:val="0"/>
-        </w:numPr>
-        <w:kinsoku/>
-        <w:wordWrap/>
-        <w:overflowPunct/>
-        <w:topLinePunct w:val="0"/>
-        <w:autoSpaceDE/>
-        <w:autoSpaceDN/>
-        <w:bidi w:val="0"/>
-        <w:adjustRightInd/>
-        <w:snapToGrid/>
-        <w:spacing w:line="360" w:lineRule="auto"/>
-        <w:ind w:firstLine="0" w:firstLineChars="0"/>
-        <w:textAlignment w:val="auto"/>
-        <w:rPr>
-          <w:rFonts w:hint="default"/>
-          <w:sz w:val="24"/>
-          <w:szCs w:val="24"/>
-          <w:lang w:val="en-US" w:eastAsia="zh-CN"/>
-        </w:rPr>
-      </w:pPr>
-      <w:ins w:id="131" w:author="Alien" w:date="2025-04-20T08:14:43Z">
-        <w:r>
-          <w:rPr>
-            <w:rFonts w:hint="eastAsia"/>
-            <w:sz w:val="24"/>
-            <w:szCs w:val="24"/>
-            <w:lang w:val="en-US" w:eastAsia="zh-CN"/>
-          </w:rPr>
-          <w:t>{</w:t>
-        </w:r>
-      </w:ins>
-    </w:p>
-    <w:p>
-      <w:pPr>
-        <w:keepNext w:val="0"/>
-        <w:keepLines w:val="0"/>
-        <w:pageBreakBefore w:val="0"/>
-        <w:widowControl/>
-        <w:numPr>
-          <w:ilvl w:val="0"/>
-          <w:numId w:val="0"/>
-        </w:numPr>
-        <w:kinsoku/>
-        <w:wordWrap/>
-        <w:overflowPunct/>
-        <w:topLinePunct w:val="0"/>
-        <w:autoSpaceDE/>
-        <w:autoSpaceDN/>
-        <w:bidi w:val="0"/>
-        <w:adjustRightInd/>
-        <w:snapToGrid/>
-        <w:spacing w:line="360" w:lineRule="auto"/>
-        <w:ind w:firstLine="720" w:firstLineChars="0"/>
-        <w:textAlignment w:val="auto"/>
-        <w:rPr>
-          <w:rFonts w:hint="default"/>
-          <w:sz w:val="24"/>
-          <w:szCs w:val="24"/>
-          <w:lang w:val="en-US" w:eastAsia="zh-CN"/>
-        </w:rPr>
-      </w:pPr>
-      <w:r>
-        <w:rPr>
-          <w:rFonts w:hint="eastAsia"/>
-          <w:sz w:val="24"/>
-          <w:szCs w:val="24"/>
-          <w:lang w:val="en-US" w:eastAsia="zh-CN"/>
-        </w:rPr>
-        <w:t xml:space="preserve">  optional { </w:t>
-      </w:r>
-      <w:r>
-        <w:rPr>
-          <w:rFonts w:hint="eastAsia"/>
-          <w:color w:val="4874CB" w:themeColor="accent1"/>
-          <w:sz w:val="24"/>
-          <w:szCs w:val="24"/>
-          <w:lang w:val="en-US" w:eastAsia="zh-CN"/>
-          <w14:textFill>
-            <w14:solidFill>
-              <w14:schemeClr w14:val="accent1"/>
-            </w14:solidFill>
-          </w14:textFill>
-        </w:rPr>
-        <w:t>?MusicType2</w:t>
-      </w:r>
-      <w:r>
-        <w:rPr>
-          <w:rFonts w:hint="eastAsia"/>
-          <w:sz w:val="24"/>
-          <w:szCs w:val="24"/>
-          <w:lang w:val="en-US" w:eastAsia="zh-CN"/>
-        </w:rPr>
-        <w:t xml:space="preserve"> a ctm:MusicType ;</w:t>
-      </w:r>
-    </w:p>
-    <w:p>
-      <w:pPr>
-        <w:keepNext w:val="0"/>
-        <w:keepLines w:val="0"/>
-        <w:pageBreakBefore w:val="0"/>
-        <w:widowControl/>
-        <w:numPr>
-          <w:ilvl w:val="0"/>
-          <w:numId w:val="0"/>
-        </w:numPr>
-        <w:kinsoku/>
-        <w:wordWrap/>
-        <w:overflowPunct/>
-        <w:topLinePunct w:val="0"/>
-        <w:autoSpaceDE/>
-        <w:autoSpaceDN/>
-        <w:bidi w:val="0"/>
-        <w:adjustRightInd/>
-        <w:snapToGrid/>
-        <w:spacing w:line="360" w:lineRule="auto"/>
-        <w:ind w:left="720" w:leftChars="0" w:firstLine="2880" w:firstLineChars="1200"/>
-        <w:textAlignment w:val="auto"/>
-        <w:rPr>
-          <w:rFonts w:hint="default"/>
-          <w:sz w:val="24"/>
-          <w:szCs w:val="24"/>
-          <w:lang w:val="en-US" w:eastAsia="zh-CN"/>
-        </w:rPr>
-      </w:pPr>
-      <w:r>
-        <w:rPr>
-          <w:rFonts w:hint="eastAsia"/>
-          <w:sz w:val="24"/>
-          <w:szCs w:val="24"/>
-          <w:lang w:val="en-US" w:eastAsia="zh-CN"/>
-        </w:rPr>
-        <w:t xml:space="preserve">bf:place </w:t>
-      </w:r>
-      <w:r>
-        <w:rPr>
-          <w:rFonts w:hint="eastAsia"/>
-          <w:b/>
-          <w:bCs/>
-          <w:sz w:val="24"/>
-          <w:szCs w:val="24"/>
-          <w:lang w:val="en-US" w:eastAsia="zh-CN"/>
-        </w:rPr>
-        <w:t>?OtherCounty</w:t>
-      </w:r>
-      <w:r>
-        <w:rPr>
-          <w:rFonts w:hint="eastAsia"/>
-          <w:sz w:val="24"/>
-          <w:szCs w:val="24"/>
-          <w:lang w:val="en-US" w:eastAsia="zh-CN"/>
-        </w:rPr>
-        <w:t xml:space="preserve"> .</w:t>
-      </w:r>
-    </w:p>
-    <w:p>
-      <w:pPr>
-        <w:keepNext w:val="0"/>
-        <w:keepLines w:val="0"/>
-        <w:pageBreakBefore w:val="0"/>
-        <w:widowControl/>
-        <w:numPr>
-          <w:ilvl w:val="0"/>
-          <w:numId w:val="0"/>
-        </w:numPr>
-        <w:kinsoku/>
-        <w:wordWrap/>
-        <w:overflowPunct/>
-        <w:topLinePunct w:val="0"/>
-        <w:autoSpaceDE/>
-        <w:autoSpaceDN/>
-        <w:bidi w:val="0"/>
-        <w:adjustRightInd/>
-        <w:snapToGrid/>
-        <w:spacing w:line="360" w:lineRule="auto"/>
-        <w:ind w:firstLine="720" w:firstLineChars="0"/>
-        <w:textAlignment w:val="auto"/>
-        <w:rPr>
-          <w:rFonts w:hint="default"/>
-          <w:sz w:val="24"/>
-          <w:szCs w:val="24"/>
-          <w:lang w:val="en-US" w:eastAsia="zh-CN"/>
-        </w:rPr>
-      </w:pPr>
-      <w:r>
-        <w:rPr>
-          <w:rFonts w:hint="eastAsia"/>
-          <w:sz w:val="24"/>
-          <w:szCs w:val="24"/>
-          <w:lang w:val="en-US" w:eastAsia="zh-CN"/>
-        </w:rPr>
-        <w:t xml:space="preserve">                   optional { </w:t>
-      </w:r>
-      <w:r>
-        <w:rPr>
-          <w:rFonts w:hint="eastAsia"/>
-          <w:color w:val="4874CB" w:themeColor="accent1"/>
-          <w:sz w:val="24"/>
-          <w:szCs w:val="24"/>
-          <w:lang w:val="en-US" w:eastAsia="zh-CN"/>
-          <w14:textFill>
-            <w14:solidFill>
-              <w14:schemeClr w14:val="accent1"/>
-            </w14:solidFill>
-          </w14:textFill>
-        </w:rPr>
-        <w:t xml:space="preserve">?MusicType2 </w:t>
-      </w:r>
-      <w:r>
-        <w:rPr>
-          <w:rFonts w:hint="eastAsia"/>
-          <w:sz w:val="24"/>
-          <w:szCs w:val="24"/>
-          <w:lang w:val="en-US" w:eastAsia="zh-CN"/>
-        </w:rPr>
-        <w:t>ctm:relatesWork ?SpecialIndependentResource . }</w:t>
-      </w:r>
-    </w:p>
-    <w:p>
-      <w:pPr>
-        <w:keepNext w:val="0"/>
-        <w:keepLines w:val="0"/>
-        <w:pageBreakBefore w:val="0"/>
-        <w:widowControl/>
-        <w:numPr>
-          <w:ilvl w:val="0"/>
-          <w:numId w:val="0"/>
-        </w:numPr>
-        <w:kinsoku/>
-        <w:wordWrap/>
-        <w:overflowPunct/>
-        <w:topLinePunct w:val="0"/>
-        <w:autoSpaceDE/>
-        <w:autoSpaceDN/>
-        <w:bidi w:val="0"/>
-        <w:adjustRightInd/>
-        <w:snapToGrid/>
-        <w:spacing w:line="360" w:lineRule="auto"/>
-        <w:ind w:firstLine="1920" w:firstLineChars="800"/>
-        <w:textAlignment w:val="auto"/>
-        <w:rPr>
-          <w:rFonts w:hint="eastAsia"/>
-          <w:sz w:val="24"/>
-          <w:szCs w:val="24"/>
-          <w:lang w:val="en-US" w:eastAsia="zh-CN"/>
-        </w:rPr>
-      </w:pPr>
-      <w:r>
-        <w:rPr>
-          <w:rFonts w:hint="eastAsia"/>
-          <w:sz w:val="24"/>
-          <w:szCs w:val="24"/>
-          <w:lang w:val="en-US" w:eastAsia="zh-CN"/>
-        </w:rPr>
-        <w:t>}</w:t>
-      </w:r>
-    </w:p>
-    <w:p>
-      <w:pPr>
-        <w:keepNext w:val="0"/>
-        <w:keepLines w:val="0"/>
-        <w:pageBreakBefore w:val="0"/>
-        <w:widowControl/>
-        <w:numPr>
-          <w:ilvl w:val="0"/>
-          <w:numId w:val="0"/>
-        </w:numPr>
-        <w:kinsoku/>
-        <w:wordWrap/>
-        <w:overflowPunct/>
-        <w:topLinePunct w:val="0"/>
-        <w:autoSpaceDE/>
-        <w:autoSpaceDN/>
-        <w:bidi w:val="0"/>
-        <w:adjustRightInd/>
-        <w:snapToGrid/>
-        <w:spacing w:line="360" w:lineRule="auto"/>
-        <w:ind w:firstLine="720" w:firstLineChars="0"/>
-        <w:textAlignment w:val="auto"/>
-        <w:rPr>
-          <w:rFonts w:hint="default"/>
-          <w:sz w:val="24"/>
-          <w:szCs w:val="24"/>
-          <w:lang w:val="en-US" w:eastAsia="zh-CN"/>
-        </w:rPr>
-      </w:pPr>
-      <w:r>
-        <w:rPr>
-          <w:rFonts w:hint="eastAsia"/>
-          <w:sz w:val="24"/>
-          <w:szCs w:val="24"/>
-          <w:lang w:val="en-US" w:eastAsia="zh-CN"/>
-        </w:rPr>
-        <w:t xml:space="preserve">  optional { </w:t>
-      </w:r>
-      <w:r>
-        <w:rPr>
-          <w:rFonts w:hint="eastAsia"/>
-          <w:color w:val="4874CB" w:themeColor="accent1"/>
-          <w:sz w:val="24"/>
-          <w:szCs w:val="24"/>
-          <w:lang w:val="en-US" w:eastAsia="zh-CN"/>
-          <w14:textFill>
-            <w14:solidFill>
-              <w14:schemeClr w14:val="accent1"/>
-            </w14:solidFill>
-          </w14:textFill>
-        </w:rPr>
-        <w:t>?MusicType3</w:t>
-      </w:r>
-      <w:r>
-        <w:rPr>
-          <w:rFonts w:hint="eastAsia"/>
-          <w:sz w:val="24"/>
-          <w:szCs w:val="24"/>
-          <w:lang w:val="en-US" w:eastAsia="zh-CN"/>
-        </w:rPr>
-        <w:t xml:space="preserve"> a ctm:MusicType ;</w:t>
-      </w:r>
-    </w:p>
-    <w:p>
-      <w:pPr>
-        <w:keepNext w:val="0"/>
-        <w:keepLines w:val="0"/>
-        <w:pageBreakBefore w:val="0"/>
-        <w:widowControl/>
-        <w:numPr>
-          <w:ilvl w:val="0"/>
-          <w:numId w:val="0"/>
-        </w:numPr>
-        <w:kinsoku/>
-        <w:wordWrap/>
-        <w:overflowPunct/>
-        <w:topLinePunct w:val="0"/>
-        <w:autoSpaceDE/>
-        <w:autoSpaceDN/>
-        <w:bidi w:val="0"/>
-        <w:adjustRightInd/>
-        <w:snapToGrid/>
-        <w:spacing w:line="360" w:lineRule="auto"/>
-        <w:ind w:left="720" w:leftChars="0" w:firstLine="2880" w:firstLineChars="1200"/>
-        <w:textAlignment w:val="auto"/>
-        <w:rPr>
-          <w:rFonts w:hint="default"/>
-          <w:sz w:val="24"/>
-          <w:szCs w:val="24"/>
-          <w:lang w:val="en-US" w:eastAsia="zh-CN"/>
-        </w:rPr>
-      </w:pPr>
-      <w:r>
-        <w:rPr>
-          <w:rFonts w:hint="eastAsia"/>
-          <w:sz w:val="24"/>
-          <w:szCs w:val="24"/>
-          <w:lang w:val="en-US" w:eastAsia="zh-CN"/>
-        </w:rPr>
-        <w:t xml:space="preserve">bf:place </w:t>
-      </w:r>
-      <w:r>
-        <w:rPr>
-          <w:rFonts w:hint="eastAsia"/>
-          <w:b/>
-          <w:bCs/>
-          <w:sz w:val="24"/>
-          <w:szCs w:val="24"/>
-          <w:lang w:val="en-US" w:eastAsia="zh-CN"/>
-        </w:rPr>
-        <w:t>?OtherCity</w:t>
-      </w:r>
-      <w:r>
-        <w:rPr>
-          <w:rFonts w:hint="eastAsia"/>
-          <w:sz w:val="24"/>
-          <w:szCs w:val="24"/>
-          <w:lang w:val="en-US" w:eastAsia="zh-CN"/>
-        </w:rPr>
-        <w:t xml:space="preserve"> .</w:t>
-      </w:r>
-    </w:p>
-    <w:p>
-      <w:pPr>
-        <w:keepNext w:val="0"/>
-        <w:keepLines w:val="0"/>
-        <w:pageBreakBefore w:val="0"/>
-        <w:widowControl/>
-        <w:numPr>
-          <w:ilvl w:val="0"/>
-          <w:numId w:val="0"/>
-        </w:numPr>
-        <w:kinsoku/>
-        <w:wordWrap/>
-        <w:overflowPunct/>
-        <w:topLinePunct w:val="0"/>
-        <w:autoSpaceDE/>
-        <w:autoSpaceDN/>
-        <w:bidi w:val="0"/>
-        <w:adjustRightInd/>
-        <w:snapToGrid/>
-        <w:spacing w:line="360" w:lineRule="auto"/>
-        <w:ind w:firstLine="1920" w:firstLineChars="800"/>
-        <w:textAlignment w:val="auto"/>
-        <w:rPr>
-          <w:rFonts w:hint="default"/>
-          <w:sz w:val="24"/>
-          <w:szCs w:val="24"/>
-          <w:lang w:val="en-US" w:eastAsia="zh-CN"/>
-        </w:rPr>
-      </w:pPr>
-      <w:r>
-        <w:rPr>
-          <w:rFonts w:hint="eastAsia"/>
-          <w:sz w:val="24"/>
-          <w:szCs w:val="24"/>
-          <w:lang w:val="en-US" w:eastAsia="zh-CN"/>
-        </w:rPr>
-        <w:t xml:space="preserve">optional { </w:t>
-      </w:r>
-      <w:r>
-        <w:rPr>
-          <w:rFonts w:hint="eastAsia"/>
-          <w:color w:val="4874CB" w:themeColor="accent1"/>
-          <w:sz w:val="24"/>
-          <w:szCs w:val="24"/>
-          <w:lang w:val="en-US" w:eastAsia="zh-CN"/>
-          <w14:textFill>
-            <w14:solidFill>
-              <w14:schemeClr w14:val="accent1"/>
-            </w14:solidFill>
-          </w14:textFill>
-        </w:rPr>
-        <w:t xml:space="preserve">?MusicType3 </w:t>
-      </w:r>
-      <w:r>
-        <w:rPr>
-          <w:rFonts w:hint="eastAsia"/>
-          <w:sz w:val="24"/>
-          <w:szCs w:val="24"/>
-          <w:lang w:val="en-US" w:eastAsia="zh-CN"/>
-        </w:rPr>
-        <w:t>ctm:relatesWork ?SpecialIndependentResource . }</w:t>
-      </w:r>
-    </w:p>
-    <w:p>
-      <w:pPr>
-        <w:keepNext w:val="0"/>
-        <w:keepLines w:val="0"/>
-        <w:pageBreakBefore w:val="0"/>
-        <w:widowControl/>
-        <w:numPr>
-          <w:ilvl w:val="0"/>
-          <w:numId w:val="0"/>
-        </w:numPr>
-        <w:kinsoku/>
-        <w:wordWrap/>
-        <w:overflowPunct/>
-        <w:topLinePunct w:val="0"/>
-        <w:autoSpaceDE/>
-        <w:autoSpaceDN/>
-        <w:bidi w:val="0"/>
-        <w:adjustRightInd/>
-        <w:snapToGrid/>
-        <w:spacing w:line="360" w:lineRule="auto"/>
-        <w:ind w:firstLine="1920" w:firstLineChars="800"/>
-        <w:textAlignment w:val="auto"/>
-        <w:rPr>
-          <w:ins w:id="132" w:author="Alien" w:date="2025-04-08T20:46:38Z"/>
-          <w:rFonts w:hint="eastAsia"/>
-          <w:sz w:val="24"/>
-          <w:szCs w:val="24"/>
-          <w:lang w:val="en-US" w:eastAsia="zh-CN"/>
-        </w:rPr>
-      </w:pPr>
-      <w:r>
-        <w:rPr>
-          <w:rFonts w:hint="eastAsia"/>
-          <w:sz w:val="24"/>
-          <w:szCs w:val="24"/>
-          <w:lang w:val="en-US" w:eastAsia="zh-CN"/>
-        </w:rPr>
-        <w:t>}</w:t>
-      </w:r>
-    </w:p>
-    <w:p>
-      <w:pPr>
-        <w:keepNext w:val="0"/>
-        <w:keepLines w:val="0"/>
-        <w:pageBreakBefore w:val="0"/>
-        <w:widowControl/>
-        <w:numPr>
-          <w:ilvl w:val="0"/>
-          <w:numId w:val="0"/>
-        </w:numPr>
-        <w:kinsoku/>
-        <w:wordWrap/>
-        <w:overflowPunct/>
-        <w:topLinePunct w:val="0"/>
-        <w:autoSpaceDE/>
-        <w:autoSpaceDN/>
-        <w:bidi w:val="0"/>
-        <w:adjustRightInd/>
-        <w:snapToGrid/>
-        <w:spacing w:line="360" w:lineRule="auto"/>
-        <w:ind w:firstLine="957" w:firstLineChars="399"/>
-        <w:textAlignment w:val="auto"/>
-        <w:rPr>
-          <w:ins w:id="133" w:author="Alien" w:date="2025-04-08T20:48:21Z"/>
-          <w:rFonts w:hint="eastAsia"/>
-          <w:sz w:val="24"/>
-          <w:szCs w:val="24"/>
-          <w:lang w:val="en-US" w:eastAsia="zh-CN"/>
-        </w:rPr>
-      </w:pPr>
-      <w:ins w:id="134" w:author="Alien" w:date="2025-04-08T20:47:43Z">
-        <w:r>
-          <w:rPr>
-            <w:rFonts w:hint="eastAsia"/>
-            <w:sz w:val="24"/>
-            <w:szCs w:val="24"/>
-            <w:lang w:val="en-US" w:eastAsia="zh-CN"/>
-          </w:rPr>
-          <w:t>o</w:t>
-        </w:r>
-      </w:ins>
-      <w:ins w:id="135" w:author="Alien" w:date="2025-04-08T20:47:44Z">
-        <w:r>
-          <w:rPr>
-            <w:rFonts w:hint="eastAsia"/>
-            <w:sz w:val="24"/>
-            <w:szCs w:val="24"/>
-            <w:lang w:val="en-US" w:eastAsia="zh-CN"/>
-          </w:rPr>
-          <w:t>p</w:t>
-        </w:r>
-      </w:ins>
-      <w:ins w:id="136" w:author="Alien" w:date="2025-04-08T20:47:46Z">
-        <w:r>
-          <w:rPr>
-            <w:rFonts w:hint="eastAsia"/>
-            <w:sz w:val="24"/>
-            <w:szCs w:val="24"/>
-            <w:lang w:val="en-US" w:eastAsia="zh-CN"/>
-          </w:rPr>
-          <w:t>ti</w:t>
-        </w:r>
-      </w:ins>
-      <w:ins w:id="137" w:author="Alien" w:date="2025-04-08T20:47:47Z">
-        <w:r>
-          <w:rPr>
-            <w:rFonts w:hint="eastAsia"/>
-            <w:sz w:val="24"/>
-            <w:szCs w:val="24"/>
-            <w:lang w:val="en-US" w:eastAsia="zh-CN"/>
-          </w:rPr>
-          <w:t>onal</w:t>
-        </w:r>
-      </w:ins>
-      <w:ins w:id="138" w:author="Alien" w:date="2025-04-08T20:47:48Z">
-        <w:r>
-          <w:rPr>
-            <w:rFonts w:hint="eastAsia"/>
-            <w:sz w:val="24"/>
-            <w:szCs w:val="24"/>
-            <w:lang w:val="en-US" w:eastAsia="zh-CN"/>
-          </w:rPr>
-          <w:t xml:space="preserve"> </w:t>
-        </w:r>
-      </w:ins>
-      <w:ins w:id="139" w:author="Alien" w:date="2025-04-08T20:47:55Z">
-        <w:r>
-          <w:rPr>
-            <w:rFonts w:hint="eastAsia"/>
-            <w:sz w:val="24"/>
-            <w:szCs w:val="24"/>
-            <w:lang w:val="en-US" w:eastAsia="zh-CN"/>
-          </w:rPr>
-          <w:t>{</w:t>
-        </w:r>
-      </w:ins>
-      <w:ins w:id="140" w:author="Alien" w:date="2025-04-08T20:47:56Z">
-        <w:r>
-          <w:rPr>
-            <w:rFonts w:hint="eastAsia"/>
-            <w:sz w:val="24"/>
-            <w:szCs w:val="24"/>
-            <w:lang w:val="en-US" w:eastAsia="zh-CN"/>
-          </w:rPr>
-          <w:t xml:space="preserve"> </w:t>
-        </w:r>
-      </w:ins>
-      <w:ins w:id="141" w:author="Alien" w:date="2025-04-08T20:47:57Z">
+      </w:del>
+      <w:del w:id="136" w:author="Alien" w:date="2025-04-20T18:00:47Z">
         <w:r>
           <w:rPr>
             <w:rFonts w:hint="eastAsia"/>
@@ -18783,10 +19724,315 @@
               </w14:solidFill>
             </w14:textFill>
           </w:rPr>
-          <w:t>?</w:t>
+          <w:delText>?MusicType1</w:delText>
         </w:r>
-      </w:ins>
-      <w:ins w:id="142" w:author="Alien" w:date="2025-04-08T20:47:58Z">
+      </w:del>
+      <w:del w:id="137" w:author="Alien" w:date="2025-04-20T18:00:47Z">
+        <w:r>
+          <w:rPr>
+            <w:rFonts w:hint="eastAsia"/>
+            <w:sz w:val="24"/>
+            <w:szCs w:val="24"/>
+            <w:lang w:val="en-US" w:eastAsia="zh-CN"/>
+          </w:rPr>
+          <w:delText xml:space="preserve"> bf:place ?CenterCounty ; a ctm:MusicType } # [随后事实发现，并没有音乐类型(乐种)是直接关联东宝区的]</w:delText>
+        </w:r>
+      </w:del>
+    </w:p>
+    <w:p>
+      <w:pPr>
+        <w:keepNext w:val="0"/>
+        <w:keepLines w:val="0"/>
+        <w:pageBreakBefore w:val="0"/>
+        <w:widowControl/>
+        <w:numPr>
+          <w:ilvl w:val="0"/>
+          <w:numId w:val="0"/>
+        </w:numPr>
+        <w:kinsoku/>
+        <w:wordWrap/>
+        <w:overflowPunct/>
+        <w:topLinePunct w:val="0"/>
+        <w:autoSpaceDE/>
+        <w:autoSpaceDN/>
+        <w:bidi w:val="0"/>
+        <w:adjustRightInd/>
+        <w:snapToGrid/>
+        <w:spacing w:line="360" w:lineRule="auto"/>
+        <w:ind w:firstLine="720" w:firstLineChars="0"/>
+        <w:textAlignment w:val="auto"/>
+        <w:rPr>
+          <w:del w:id="138" w:author="Alien" w:date="2025-04-20T18:00:47Z"/>
+          <w:rFonts w:hint="eastAsia"/>
+          <w:sz w:val="24"/>
+          <w:szCs w:val="24"/>
+          <w:lang w:val="en-US" w:eastAsia="zh-CN"/>
+        </w:rPr>
+      </w:pPr>
+      <w:del w:id="139" w:author="Alien" w:date="2025-04-20T18:00:47Z">
+        <w:r>
+          <w:rPr>
+            <w:rFonts w:hint="eastAsia"/>
+            <w:sz w:val="24"/>
+            <w:szCs w:val="24"/>
+            <w:lang w:val="en-US" w:eastAsia="zh-CN"/>
+          </w:rPr>
+          <w:delText xml:space="preserve">  # （2）规定好备选的其他县区级行政单位的坐标，以及其所隶属的市级行政单位，以及隶属于该县区级行政单位的乡镇级行政单位：</w:delText>
+        </w:r>
+      </w:del>
+    </w:p>
+    <w:p>
+      <w:pPr>
+        <w:keepNext w:val="0"/>
+        <w:keepLines w:val="0"/>
+        <w:pageBreakBefore w:val="0"/>
+        <w:widowControl/>
+        <w:numPr>
+          <w:ilvl w:val="0"/>
+          <w:numId w:val="0"/>
+        </w:numPr>
+        <w:kinsoku/>
+        <w:wordWrap/>
+        <w:overflowPunct/>
+        <w:topLinePunct w:val="0"/>
+        <w:autoSpaceDE/>
+        <w:autoSpaceDN/>
+        <w:bidi w:val="0"/>
+        <w:adjustRightInd/>
+        <w:snapToGrid/>
+        <w:spacing w:line="360" w:lineRule="auto"/>
+        <w:ind w:firstLine="720" w:firstLineChars="0"/>
+        <w:textAlignment w:val="auto"/>
+        <w:rPr>
+          <w:del w:id="140" w:author="Alien" w:date="2025-04-20T18:00:47Z"/>
+          <w:rFonts w:hint="eastAsia"/>
+          <w:sz w:val="24"/>
+          <w:szCs w:val="24"/>
+          <w:lang w:val="en-US" w:eastAsia="zh-CN"/>
+        </w:rPr>
+      </w:pPr>
+      <w:del w:id="141" w:author="Alien" w:date="2025-04-20T18:00:47Z">
+        <w:r>
+          <w:rPr>
+            <w:rFonts w:hint="eastAsia"/>
+            <w:sz w:val="24"/>
+            <w:szCs w:val="24"/>
+            <w:lang w:val="en-US" w:eastAsia="zh-CN"/>
+          </w:rPr>
+          <w:delText xml:space="preserve">  ?OtherCounty wdt:P625 ?otherCoordinateLocation ; # P625为坐标属性</w:delText>
+        </w:r>
+      </w:del>
+    </w:p>
+    <w:p>
+      <w:pPr>
+        <w:keepNext w:val="0"/>
+        <w:keepLines w:val="0"/>
+        <w:pageBreakBefore w:val="0"/>
+        <w:widowControl/>
+        <w:numPr>
+          <w:ilvl w:val="0"/>
+          <w:numId w:val="0"/>
+        </w:numPr>
+        <w:kinsoku/>
+        <w:wordWrap/>
+        <w:overflowPunct/>
+        <w:topLinePunct w:val="0"/>
+        <w:autoSpaceDE/>
+        <w:autoSpaceDN/>
+        <w:bidi w:val="0"/>
+        <w:adjustRightInd/>
+        <w:snapToGrid/>
+        <w:spacing w:line="360" w:lineRule="auto"/>
+        <w:ind w:firstLine="720" w:firstLineChars="0"/>
+        <w:textAlignment w:val="auto"/>
+        <w:rPr>
+          <w:del w:id="142" w:author="Alien" w:date="2025-04-20T18:00:47Z"/>
+          <w:rFonts w:hint="eastAsia"/>
+          <w:sz w:val="24"/>
+          <w:szCs w:val="24"/>
+          <w:lang w:val="en-US" w:eastAsia="zh-CN"/>
+        </w:rPr>
+      </w:pPr>
+      <w:del w:id="143" w:author="Alien" w:date="2025-04-20T18:00:47Z">
+        <w:r>
+          <w:rPr>
+            <w:rFonts w:hint="eastAsia"/>
+            <w:sz w:val="24"/>
+            <w:szCs w:val="24"/>
+            <w:lang w:val="en-US" w:eastAsia="zh-CN"/>
+          </w:rPr>
+          <w:delText xml:space="preserve">                          gn:parentADM2 ?OtherCity . # 县、区级行政单位地域隶属于某市级行政单位?OtherCity</w:delText>
+        </w:r>
+      </w:del>
+    </w:p>
+    <w:p>
+      <w:pPr>
+        <w:keepNext w:val="0"/>
+        <w:keepLines w:val="0"/>
+        <w:pageBreakBefore w:val="0"/>
+        <w:widowControl/>
+        <w:numPr>
+          <w:ilvl w:val="0"/>
+          <w:numId w:val="0"/>
+        </w:numPr>
+        <w:kinsoku/>
+        <w:wordWrap/>
+        <w:overflowPunct/>
+        <w:topLinePunct w:val="0"/>
+        <w:autoSpaceDE/>
+        <w:autoSpaceDN/>
+        <w:bidi w:val="0"/>
+        <w:adjustRightInd/>
+        <w:snapToGrid/>
+        <w:spacing w:line="360" w:lineRule="auto"/>
+        <w:ind w:firstLine="720" w:firstLineChars="0"/>
+        <w:textAlignment w:val="auto"/>
+        <w:rPr>
+          <w:del w:id="144" w:author="Alien" w:date="2025-04-20T18:00:47Z"/>
+          <w:rFonts w:hint="eastAsia"/>
+          <w:sz w:val="24"/>
+          <w:szCs w:val="24"/>
+          <w:lang w:val="en-US" w:eastAsia="zh-CN"/>
+        </w:rPr>
+      </w:pPr>
+      <w:del w:id="145" w:author="Alien" w:date="2025-04-20T18:00:47Z">
+        <w:r>
+          <w:rPr>
+            <w:rFonts w:hint="eastAsia"/>
+            <w:sz w:val="24"/>
+            <w:szCs w:val="24"/>
+            <w:lang w:val="en-US" w:eastAsia="zh-CN"/>
+          </w:rPr>
+          <w:delText xml:space="preserve">  ?OtherTown gn:parentADM3 ?OtherCounty . # 某些乡镇级行政单位?OtherTown隶属于该县级行政单位（假定一个县区级行政单位必然有下辖的乡镇级行政单位）</w:delText>
+        </w:r>
+      </w:del>
+    </w:p>
+    <w:p>
+      <w:pPr>
+        <w:keepNext w:val="0"/>
+        <w:keepLines w:val="0"/>
+        <w:pageBreakBefore w:val="0"/>
+        <w:widowControl/>
+        <w:numPr>
+          <w:ilvl w:val="0"/>
+          <w:numId w:val="0"/>
+        </w:numPr>
+        <w:kinsoku/>
+        <w:wordWrap/>
+        <w:overflowPunct/>
+        <w:topLinePunct w:val="0"/>
+        <w:autoSpaceDE/>
+        <w:autoSpaceDN/>
+        <w:bidi w:val="0"/>
+        <w:adjustRightInd/>
+        <w:snapToGrid/>
+        <w:spacing w:line="360" w:lineRule="auto"/>
+        <w:ind w:firstLine="957" w:firstLineChars="399"/>
+        <w:textAlignment w:val="auto"/>
+        <w:rPr>
+          <w:del w:id="146" w:author="Alien" w:date="2025-04-20T18:00:47Z"/>
+          <w:rFonts w:hint="eastAsia"/>
+          <w:sz w:val="24"/>
+          <w:szCs w:val="24"/>
+          <w:lang w:val="en-US" w:eastAsia="zh-CN"/>
+        </w:rPr>
+      </w:pPr>
+      <w:del w:id="147" w:author="Alien" w:date="2025-04-20T18:00:47Z">
+        <w:r>
+          <w:rPr>
+            <w:rFonts w:hint="eastAsia"/>
+            <w:sz w:val="24"/>
+            <w:szCs w:val="24"/>
+            <w:lang w:val="en-US" w:eastAsia="zh-CN"/>
+          </w:rPr>
+          <w:delText># （3）如果某些音乐类型(乐种)的分布地域是那些县区级或市级行政单位，进而，如果这些音乐类型涉及到我馆的特藏独立资源</w:delText>
+        </w:r>
+      </w:del>
+    </w:p>
+    <w:p>
+      <w:pPr>
+        <w:keepNext w:val="0"/>
+        <w:keepLines w:val="0"/>
+        <w:pageBreakBefore w:val="0"/>
+        <w:widowControl/>
+        <w:numPr>
+          <w:ilvl w:val="0"/>
+          <w:numId w:val="0"/>
+        </w:numPr>
+        <w:kinsoku/>
+        <w:wordWrap/>
+        <w:overflowPunct/>
+        <w:topLinePunct w:val="0"/>
+        <w:autoSpaceDE/>
+        <w:autoSpaceDN/>
+        <w:bidi w:val="0"/>
+        <w:adjustRightInd/>
+        <w:snapToGrid/>
+        <w:spacing w:line="360" w:lineRule="auto"/>
+        <w:ind w:firstLine="0" w:firstLineChars="0"/>
+        <w:textAlignment w:val="auto"/>
+        <w:rPr>
+          <w:del w:id="148" w:author="Alien" w:date="2025-04-20T18:00:47Z"/>
+          <w:rFonts w:hint="eastAsia"/>
+          <w:sz w:val="24"/>
+          <w:szCs w:val="24"/>
+          <w:lang w:val="en-US" w:eastAsia="zh-CN"/>
+        </w:rPr>
+      </w:pPr>
+      <w:del w:id="149" w:author="Alien" w:date="2025-04-20T18:00:47Z">
+        <w:r>
+          <w:rPr>
+            <w:rFonts w:hint="eastAsia"/>
+            <w:sz w:val="24"/>
+            <w:szCs w:val="24"/>
+            <w:lang w:val="en-US" w:eastAsia="zh-CN"/>
+          </w:rPr>
+          <w:delText>{</w:delText>
+        </w:r>
+      </w:del>
+    </w:p>
+    <w:p>
+      <w:pPr>
+        <w:keepNext w:val="0"/>
+        <w:keepLines w:val="0"/>
+        <w:pageBreakBefore w:val="0"/>
+        <w:widowControl/>
+        <w:numPr>
+          <w:ilvl w:val="0"/>
+          <w:numId w:val="0"/>
+        </w:numPr>
+        <w:kinsoku/>
+        <w:wordWrap/>
+        <w:overflowPunct/>
+        <w:topLinePunct w:val="0"/>
+        <w:autoSpaceDE/>
+        <w:autoSpaceDN/>
+        <w:bidi w:val="0"/>
+        <w:adjustRightInd/>
+        <w:snapToGrid/>
+        <w:spacing w:line="360" w:lineRule="auto"/>
+        <w:ind w:firstLine="720" w:firstLineChars="0"/>
+        <w:textAlignment w:val="auto"/>
+        <w:rPr>
+          <w:del w:id="150" w:author="Alien" w:date="2025-04-20T18:00:47Z"/>
+          <w:rFonts w:hint="eastAsia"/>
+          <w:sz w:val="24"/>
+          <w:szCs w:val="24"/>
+          <w:lang w:val="en-US" w:eastAsia="zh-CN"/>
+        </w:rPr>
+      </w:pPr>
+      <w:del w:id="151" w:author="Alien" w:date="2025-04-20T18:00:47Z">
+        <w:r>
+          <w:rPr>
+            <w:rFonts w:hint="eastAsia"/>
+            <w:sz w:val="24"/>
+            <w:szCs w:val="24"/>
+            <w:lang w:val="en-US" w:eastAsia="zh-CN"/>
+          </w:rPr>
+          <w:delText xml:space="preserve">  optional { </w:delText>
+        </w:r>
+      </w:del>
+      <w:del w:id="152" w:author="Alien" w:date="2025-04-20T18:00:47Z">
         <w:r>
           <w:rPr>
             <w:rFonts w:hint="eastAsia"/>
@@ -18800,10 +20046,129 @@
               </w14:solidFill>
             </w14:textFill>
           </w:rPr>
-          <w:t>Music</w:t>
+          <w:delText>?MusicType2</w:delText>
         </w:r>
-      </w:ins>
-      <w:ins w:id="143" w:author="Alien" w:date="2025-04-08T20:47:59Z">
+      </w:del>
+      <w:del w:id="153" w:author="Alien" w:date="2025-04-20T18:00:47Z">
+        <w:r>
+          <w:rPr>
+            <w:rFonts w:hint="eastAsia"/>
+            <w:sz w:val="24"/>
+            <w:szCs w:val="24"/>
+            <w:lang w:val="en-US" w:eastAsia="zh-CN"/>
+          </w:rPr>
+          <w:delText xml:space="preserve"> a ctm:MusicType ;</w:delText>
+        </w:r>
+      </w:del>
+    </w:p>
+    <w:p>
+      <w:pPr>
+        <w:keepNext w:val="0"/>
+        <w:keepLines w:val="0"/>
+        <w:pageBreakBefore w:val="0"/>
+        <w:widowControl/>
+        <w:numPr>
+          <w:ilvl w:val="0"/>
+          <w:numId w:val="0"/>
+        </w:numPr>
+        <w:kinsoku/>
+        <w:wordWrap/>
+        <w:overflowPunct/>
+        <w:topLinePunct w:val="0"/>
+        <w:autoSpaceDE/>
+        <w:autoSpaceDN/>
+        <w:bidi w:val="0"/>
+        <w:adjustRightInd/>
+        <w:snapToGrid/>
+        <w:spacing w:line="360" w:lineRule="auto"/>
+        <w:ind w:left="720" w:leftChars="0" w:firstLine="2880" w:firstLineChars="1200"/>
+        <w:textAlignment w:val="auto"/>
+        <w:rPr>
+          <w:del w:id="154" w:author="Alien" w:date="2025-04-20T18:00:47Z"/>
+          <w:rFonts w:hint="eastAsia"/>
+          <w:sz w:val="24"/>
+          <w:szCs w:val="24"/>
+          <w:lang w:val="en-US" w:eastAsia="zh-CN"/>
+        </w:rPr>
+      </w:pPr>
+      <w:del w:id="155" w:author="Alien" w:date="2025-04-20T18:00:47Z">
+        <w:r>
+          <w:rPr>
+            <w:rFonts w:hint="eastAsia"/>
+            <w:sz w:val="24"/>
+            <w:szCs w:val="24"/>
+            <w:lang w:val="en-US" w:eastAsia="zh-CN"/>
+          </w:rPr>
+          <w:delText xml:space="preserve">bf:place </w:delText>
+        </w:r>
+      </w:del>
+      <w:del w:id="156" w:author="Alien" w:date="2025-04-20T18:00:47Z">
+        <w:r>
+          <w:rPr>
+            <w:rFonts w:hint="eastAsia"/>
+            <w:b/>
+            <w:bCs/>
+            <w:sz w:val="24"/>
+            <w:szCs w:val="24"/>
+            <w:lang w:val="en-US" w:eastAsia="zh-CN"/>
+          </w:rPr>
+          <w:delText>?OtherCounty</w:delText>
+        </w:r>
+      </w:del>
+      <w:del w:id="157" w:author="Alien" w:date="2025-04-20T18:00:47Z">
+        <w:r>
+          <w:rPr>
+            <w:rFonts w:hint="eastAsia"/>
+            <w:sz w:val="24"/>
+            <w:szCs w:val="24"/>
+            <w:lang w:val="en-US" w:eastAsia="zh-CN"/>
+          </w:rPr>
+          <w:delText xml:space="preserve"> .</w:delText>
+        </w:r>
+      </w:del>
+    </w:p>
+    <w:p>
+      <w:pPr>
+        <w:keepNext w:val="0"/>
+        <w:keepLines w:val="0"/>
+        <w:pageBreakBefore w:val="0"/>
+        <w:widowControl/>
+        <w:numPr>
+          <w:ilvl w:val="0"/>
+          <w:numId w:val="0"/>
+        </w:numPr>
+        <w:kinsoku/>
+        <w:wordWrap/>
+        <w:overflowPunct/>
+        <w:topLinePunct w:val="0"/>
+        <w:autoSpaceDE/>
+        <w:autoSpaceDN/>
+        <w:bidi w:val="0"/>
+        <w:adjustRightInd/>
+        <w:snapToGrid/>
+        <w:spacing w:line="360" w:lineRule="auto"/>
+        <w:ind w:firstLine="720" w:firstLineChars="0"/>
+        <w:textAlignment w:val="auto"/>
+        <w:rPr>
+          <w:del w:id="158" w:author="Alien" w:date="2025-04-20T18:00:47Z"/>
+          <w:rFonts w:hint="eastAsia"/>
+          <w:sz w:val="24"/>
+          <w:szCs w:val="24"/>
+          <w:lang w:val="en-US" w:eastAsia="zh-CN"/>
+        </w:rPr>
+      </w:pPr>
+      <w:del w:id="159" w:author="Alien" w:date="2025-04-20T18:00:47Z">
+        <w:r>
+          <w:rPr>
+            <w:rFonts w:hint="eastAsia"/>
+            <w:sz w:val="24"/>
+            <w:szCs w:val="24"/>
+            <w:lang w:val="en-US" w:eastAsia="zh-CN"/>
+          </w:rPr>
+          <w:delText xml:space="preserve">                   optional { </w:delText>
+        </w:r>
+      </w:del>
+      <w:del w:id="160" w:author="Alien" w:date="2025-04-20T18:00:47Z">
         <w:r>
           <w:rPr>
             <w:rFonts w:hint="eastAsia"/>
@@ -18817,10 +20182,105 @@
               </w14:solidFill>
             </w14:textFill>
           </w:rPr>
-          <w:t>Typ</w:t>
+          <w:delText xml:space="preserve">?MusicType2 </w:delText>
         </w:r>
-      </w:ins>
-      <w:ins w:id="144" w:author="Alien" w:date="2025-04-08T20:48:00Z">
+      </w:del>
+      <w:del w:id="161" w:author="Alien" w:date="2025-04-20T18:00:47Z">
+        <w:r>
+          <w:rPr>
+            <w:rFonts w:hint="eastAsia"/>
+            <w:sz w:val="24"/>
+            <w:szCs w:val="24"/>
+            <w:lang w:val="en-US" w:eastAsia="zh-CN"/>
+          </w:rPr>
+          <w:delText>ctm:relatesWork ?SpecialIndependentResource . }</w:delText>
+        </w:r>
+      </w:del>
+    </w:p>
+    <w:p>
+      <w:pPr>
+        <w:keepNext w:val="0"/>
+        <w:keepLines w:val="0"/>
+        <w:pageBreakBefore w:val="0"/>
+        <w:widowControl/>
+        <w:numPr>
+          <w:ilvl w:val="0"/>
+          <w:numId w:val="0"/>
+        </w:numPr>
+        <w:kinsoku/>
+        <w:wordWrap/>
+        <w:overflowPunct/>
+        <w:topLinePunct w:val="0"/>
+        <w:autoSpaceDE/>
+        <w:autoSpaceDN/>
+        <w:bidi w:val="0"/>
+        <w:adjustRightInd/>
+        <w:snapToGrid/>
+        <w:spacing w:line="360" w:lineRule="auto"/>
+        <w:ind w:firstLine="1920" w:firstLineChars="800"/>
+        <w:textAlignment w:val="auto"/>
+        <w:rPr>
+          <w:del w:id="162" w:author="Alien" w:date="2025-04-20T18:00:47Z"/>
+          <w:rFonts w:hint="eastAsia"/>
+          <w:sz w:val="24"/>
+          <w:szCs w:val="24"/>
+          <w:lang w:val="en-US" w:eastAsia="zh-CN"/>
+        </w:rPr>
+      </w:pPr>
+      <w:del w:id="163" w:author="Alien" w:date="2025-04-20T18:00:47Z">
+        <w:r>
+          <w:rPr>
+            <w:rFonts w:hint="eastAsia"/>
+            <w:sz w:val="24"/>
+            <w:szCs w:val="24"/>
+            <w:lang w:val="en-US" w:eastAsia="zh-CN"/>
+          </w:rPr>
+          <w:delText>}</w:delText>
+        </w:r>
+      </w:del>
+    </w:p>
+    <w:p>
+      <w:pPr>
+        <w:keepNext w:val="0"/>
+        <w:keepLines w:val="0"/>
+        <w:pageBreakBefore w:val="0"/>
+        <w:widowControl/>
+        <w:numPr>
+          <w:ilvl w:val="0"/>
+          <w:numId w:val="0"/>
+        </w:numPr>
+        <w:kinsoku/>
+        <w:wordWrap/>
+        <w:overflowPunct/>
+        <w:topLinePunct w:val="0"/>
+        <w:autoSpaceDE/>
+        <w:autoSpaceDN/>
+        <w:bidi w:val="0"/>
+        <w:adjustRightInd/>
+        <w:snapToGrid/>
+        <w:spacing w:line="360" w:lineRule="auto"/>
+        <w:ind w:firstLine="720" w:firstLineChars="0"/>
+        <w:textAlignment w:val="auto"/>
+        <w:rPr>
+          <w:del w:id="164" w:author="Alien" w:date="2025-04-20T18:00:47Z"/>
+          <w:rFonts w:hint="eastAsia"/>
+          <w:sz w:val="24"/>
+          <w:szCs w:val="24"/>
+          <w:lang w:val="en-US" w:eastAsia="zh-CN"/>
+        </w:rPr>
+      </w:pPr>
+      <w:del w:id="165" w:author="Alien" w:date="2025-04-20T18:00:47Z">
+        <w:r>
+          <w:rPr>
+            <w:rFonts w:hint="eastAsia"/>
+            <w:sz w:val="24"/>
+            <w:szCs w:val="24"/>
+            <w:lang w:val="en-US" w:eastAsia="zh-CN"/>
+          </w:rPr>
+          <w:delText xml:space="preserve">  optional { </w:delText>
+        </w:r>
+      </w:del>
+      <w:del w:id="166" w:author="Alien" w:date="2025-04-20T18:00:47Z">
         <w:r>
           <w:rPr>
             <w:rFonts w:hint="eastAsia"/>
@@ -18834,10 +20294,129 @@
               </w14:solidFill>
             </w14:textFill>
           </w:rPr>
-          <w:t>e</w:t>
+          <w:delText>?MusicType3</w:delText>
         </w:r>
-      </w:ins>
-      <w:ins w:id="145" w:author="Alien" w:date="2025-04-08T20:48:01Z">
+      </w:del>
+      <w:del w:id="167" w:author="Alien" w:date="2025-04-20T18:00:47Z">
+        <w:r>
+          <w:rPr>
+            <w:rFonts w:hint="eastAsia"/>
+            <w:sz w:val="24"/>
+            <w:szCs w:val="24"/>
+            <w:lang w:val="en-US" w:eastAsia="zh-CN"/>
+          </w:rPr>
+          <w:delText xml:space="preserve"> a ctm:MusicType ;</w:delText>
+        </w:r>
+      </w:del>
+    </w:p>
+    <w:p>
+      <w:pPr>
+        <w:keepNext w:val="0"/>
+        <w:keepLines w:val="0"/>
+        <w:pageBreakBefore w:val="0"/>
+        <w:widowControl/>
+        <w:numPr>
+          <w:ilvl w:val="0"/>
+          <w:numId w:val="0"/>
+        </w:numPr>
+        <w:kinsoku/>
+        <w:wordWrap/>
+        <w:overflowPunct/>
+        <w:topLinePunct w:val="0"/>
+        <w:autoSpaceDE/>
+        <w:autoSpaceDN/>
+        <w:bidi w:val="0"/>
+        <w:adjustRightInd/>
+        <w:snapToGrid/>
+        <w:spacing w:line="360" w:lineRule="auto"/>
+        <w:ind w:left="720" w:leftChars="0" w:firstLine="2880" w:firstLineChars="1200"/>
+        <w:textAlignment w:val="auto"/>
+        <w:rPr>
+          <w:del w:id="168" w:author="Alien" w:date="2025-04-20T18:00:47Z"/>
+          <w:rFonts w:hint="eastAsia"/>
+          <w:sz w:val="24"/>
+          <w:szCs w:val="24"/>
+          <w:lang w:val="en-US" w:eastAsia="zh-CN"/>
+        </w:rPr>
+      </w:pPr>
+      <w:del w:id="169" w:author="Alien" w:date="2025-04-20T18:00:47Z">
+        <w:r>
+          <w:rPr>
+            <w:rFonts w:hint="eastAsia"/>
+            <w:sz w:val="24"/>
+            <w:szCs w:val="24"/>
+            <w:lang w:val="en-US" w:eastAsia="zh-CN"/>
+          </w:rPr>
+          <w:delText xml:space="preserve">bf:place </w:delText>
+        </w:r>
+      </w:del>
+      <w:del w:id="170" w:author="Alien" w:date="2025-04-20T18:00:47Z">
+        <w:r>
+          <w:rPr>
+            <w:rFonts w:hint="eastAsia"/>
+            <w:b/>
+            <w:bCs/>
+            <w:sz w:val="24"/>
+            <w:szCs w:val="24"/>
+            <w:lang w:val="en-US" w:eastAsia="zh-CN"/>
+          </w:rPr>
+          <w:delText>?OtherCity</w:delText>
+        </w:r>
+      </w:del>
+      <w:del w:id="171" w:author="Alien" w:date="2025-04-20T18:00:47Z">
+        <w:r>
+          <w:rPr>
+            <w:rFonts w:hint="eastAsia"/>
+            <w:sz w:val="24"/>
+            <w:szCs w:val="24"/>
+            <w:lang w:val="en-US" w:eastAsia="zh-CN"/>
+          </w:rPr>
+          <w:delText xml:space="preserve"> .</w:delText>
+        </w:r>
+      </w:del>
+    </w:p>
+    <w:p>
+      <w:pPr>
+        <w:keepNext w:val="0"/>
+        <w:keepLines w:val="0"/>
+        <w:pageBreakBefore w:val="0"/>
+        <w:widowControl/>
+        <w:numPr>
+          <w:ilvl w:val="0"/>
+          <w:numId w:val="0"/>
+        </w:numPr>
+        <w:kinsoku/>
+        <w:wordWrap/>
+        <w:overflowPunct/>
+        <w:topLinePunct w:val="0"/>
+        <w:autoSpaceDE/>
+        <w:autoSpaceDN/>
+        <w:bidi w:val="0"/>
+        <w:adjustRightInd/>
+        <w:snapToGrid/>
+        <w:spacing w:line="360" w:lineRule="auto"/>
+        <w:ind w:firstLine="1920" w:firstLineChars="800"/>
+        <w:textAlignment w:val="auto"/>
+        <w:rPr>
+          <w:del w:id="172" w:author="Alien" w:date="2025-04-20T18:00:47Z"/>
+          <w:rFonts w:hint="eastAsia"/>
+          <w:sz w:val="24"/>
+          <w:szCs w:val="24"/>
+          <w:lang w:val="en-US" w:eastAsia="zh-CN"/>
+        </w:rPr>
+      </w:pPr>
+      <w:del w:id="173" w:author="Alien" w:date="2025-04-20T18:00:47Z">
+        <w:r>
+          <w:rPr>
+            <w:rFonts w:hint="eastAsia"/>
+            <w:sz w:val="24"/>
+            <w:szCs w:val="24"/>
+            <w:lang w:val="en-US" w:eastAsia="zh-CN"/>
+          </w:rPr>
+          <w:delText xml:space="preserve">optional { </w:delText>
+        </w:r>
+      </w:del>
+      <w:del w:id="174" w:author="Alien" w:date="2025-04-20T18:00:47Z">
         <w:r>
           <w:rPr>
             <w:rFonts w:hint="eastAsia"/>
@@ -18851,10 +20430,10 @@
               </w14:solidFill>
             </w14:textFill>
           </w:rPr>
-          <w:t>4</w:t>
+          <w:delText xml:space="preserve">?MusicType3 </w:delText>
         </w:r>
-      </w:ins>
-      <w:ins w:id="146" w:author="Alien" w:date="2025-04-08T20:48:01Z">
+      </w:del>
+      <w:del w:id="175" w:author="Alien" w:date="2025-04-20T18:00:47Z">
         <w:r>
           <w:rPr>
             <w:rFonts w:hint="eastAsia"/>
@@ -18862,10 +20441,41 @@
             <w:szCs w:val="24"/>
             <w:lang w:val="en-US" w:eastAsia="zh-CN"/>
           </w:rPr>
-          <w:t xml:space="preserve"> a</w:t>
+          <w:delText>ctm:relatesWork ?SpecialIndependentResource . }</w:delText>
         </w:r>
-      </w:ins>
-      <w:ins w:id="147" w:author="Alien" w:date="2025-04-08T20:48:02Z">
+      </w:del>
+    </w:p>
+    <w:p>
+      <w:pPr>
+        <w:keepNext w:val="0"/>
+        <w:keepLines w:val="0"/>
+        <w:pageBreakBefore w:val="0"/>
+        <w:widowControl/>
+        <w:numPr>
+          <w:ilvl w:val="0"/>
+          <w:numId w:val="0"/>
+        </w:numPr>
+        <w:kinsoku/>
+        <w:wordWrap/>
+        <w:overflowPunct/>
+        <w:topLinePunct w:val="0"/>
+        <w:autoSpaceDE/>
+        <w:autoSpaceDN/>
+        <w:bidi w:val="0"/>
+        <w:adjustRightInd/>
+        <w:snapToGrid/>
+        <w:spacing w:line="360" w:lineRule="auto"/>
+        <w:ind w:firstLine="1920" w:firstLineChars="800"/>
+        <w:textAlignment w:val="auto"/>
+        <w:rPr>
+          <w:del w:id="176" w:author="Alien" w:date="2025-04-20T18:00:47Z"/>
+          <w:rFonts w:hint="eastAsia"/>
+          <w:sz w:val="24"/>
+          <w:szCs w:val="24"/>
+          <w:lang w:val="en-US" w:eastAsia="zh-CN"/>
+        </w:rPr>
+      </w:pPr>
+      <w:del w:id="177" w:author="Alien" w:date="2025-04-20T18:00:47Z">
         <w:r>
           <w:rPr>
             <w:rFonts w:hint="eastAsia"/>
@@ -18873,10 +20483,41 @@
             <w:szCs w:val="24"/>
             <w:lang w:val="en-US" w:eastAsia="zh-CN"/>
           </w:rPr>
-          <w:t xml:space="preserve"> c</w:t>
+          <w:delText>}</w:delText>
         </w:r>
-      </w:ins>
-      <w:ins w:id="148" w:author="Alien" w:date="2025-04-08T20:48:03Z">
+      </w:del>
+    </w:p>
+    <w:p>
+      <w:pPr>
+        <w:keepNext w:val="0"/>
+        <w:keepLines w:val="0"/>
+        <w:pageBreakBefore w:val="0"/>
+        <w:widowControl/>
+        <w:numPr>
+          <w:ilvl w:val="0"/>
+          <w:numId w:val="0"/>
+        </w:numPr>
+        <w:kinsoku/>
+        <w:wordWrap/>
+        <w:overflowPunct/>
+        <w:topLinePunct w:val="0"/>
+        <w:autoSpaceDE/>
+        <w:autoSpaceDN/>
+        <w:bidi w:val="0"/>
+        <w:adjustRightInd/>
+        <w:snapToGrid/>
+        <w:spacing w:line="360" w:lineRule="auto"/>
+        <w:ind w:firstLine="957" w:firstLineChars="399"/>
+        <w:textAlignment w:val="auto"/>
+        <w:rPr>
+          <w:del w:id="178" w:author="Alien" w:date="2025-04-20T18:00:47Z"/>
+          <w:rFonts w:hint="eastAsia"/>
+          <w:sz w:val="24"/>
+          <w:szCs w:val="24"/>
+          <w:lang w:val="en-US" w:eastAsia="zh-CN"/>
+        </w:rPr>
+      </w:pPr>
+      <w:del w:id="179" w:author="Alien" w:date="2025-04-20T18:00:47Z">
         <w:r>
           <w:rPr>
             <w:rFonts w:hint="eastAsia"/>
@@ -18884,364 +20525,10 @@
             <w:szCs w:val="24"/>
             <w:lang w:val="en-US" w:eastAsia="zh-CN"/>
           </w:rPr>
-          <w:t>tm:</w:t>
+          <w:delText xml:space="preserve">optional { </w:delText>
         </w:r>
-      </w:ins>
-      <w:ins w:id="149" w:author="Alien" w:date="2025-04-08T20:48:04Z">
-        <w:r>
-          <w:rPr>
-            <w:rFonts w:hint="eastAsia"/>
-            <w:sz w:val="24"/>
-            <w:szCs w:val="24"/>
-            <w:lang w:val="en-US" w:eastAsia="zh-CN"/>
-          </w:rPr>
-          <w:t>Musi</w:t>
-        </w:r>
-      </w:ins>
-      <w:ins w:id="150" w:author="Alien" w:date="2025-04-08T20:48:05Z">
-        <w:r>
-          <w:rPr>
-            <w:rFonts w:hint="eastAsia"/>
-            <w:sz w:val="24"/>
-            <w:szCs w:val="24"/>
-            <w:lang w:val="en-US" w:eastAsia="zh-CN"/>
-          </w:rPr>
-          <w:t>cTyp</w:t>
-        </w:r>
-      </w:ins>
-      <w:ins w:id="151" w:author="Alien" w:date="2025-04-08T20:48:06Z">
-        <w:r>
-          <w:rPr>
-            <w:rFonts w:hint="eastAsia"/>
-            <w:sz w:val="24"/>
-            <w:szCs w:val="24"/>
-            <w:lang w:val="en-US" w:eastAsia="zh-CN"/>
-          </w:rPr>
-          <w:t xml:space="preserve">e </w:t>
-        </w:r>
-      </w:ins>
-      <w:ins w:id="152" w:author="Alien" w:date="2025-04-08T20:48:07Z">
-        <w:r>
-          <w:rPr>
-            <w:rFonts w:hint="eastAsia"/>
-            <w:sz w:val="24"/>
-            <w:szCs w:val="24"/>
-            <w:lang w:val="en-US" w:eastAsia="zh-CN"/>
-          </w:rPr>
-          <w:t>;</w:t>
-        </w:r>
-      </w:ins>
-      <w:ins w:id="153" w:author="Alien" w:date="2025-04-08T20:48:20Z">
-        <w:r>
-          <w:rPr>
-            <w:rFonts w:hint="eastAsia"/>
-            <w:sz w:val="24"/>
-            <w:szCs w:val="24"/>
-            <w:lang w:val="en-US" w:eastAsia="zh-CN"/>
-          </w:rPr>
-          <w:t xml:space="preserve"> </w:t>
-        </w:r>
-      </w:ins>
-    </w:p>
-    <w:p>
-      <w:pPr>
-        <w:keepNext w:val="0"/>
-        <w:keepLines w:val="0"/>
-        <w:pageBreakBefore w:val="0"/>
-        <w:widowControl/>
-        <w:numPr>
-          <w:ilvl w:val="0"/>
-          <w:numId w:val="0"/>
-        </w:numPr>
-        <w:kinsoku/>
-        <w:wordWrap/>
-        <w:overflowPunct/>
-        <w:topLinePunct w:val="0"/>
-        <w:autoSpaceDE/>
-        <w:autoSpaceDN/>
-        <w:bidi w:val="0"/>
-        <w:adjustRightInd/>
-        <w:snapToGrid/>
-        <w:spacing w:line="360" w:lineRule="auto"/>
-        <w:ind w:firstLine="957" w:firstLineChars="399"/>
-        <w:textAlignment w:val="auto"/>
-        <w:rPr>
-          <w:ins w:id="154" w:author="Alien" w:date="2025-04-20T07:42:42Z"/>
-          <w:rFonts w:hint="eastAsia"/>
-          <w:sz w:val="24"/>
-          <w:szCs w:val="24"/>
-          <w:lang w:val="en-US" w:eastAsia="zh-CN"/>
-        </w:rPr>
-      </w:pPr>
-      <w:ins w:id="155" w:author="Alien" w:date="2025-04-08T20:48:25Z">
-        <w:r>
-          <w:rPr>
-            <w:rFonts w:hint="eastAsia"/>
-            <w:sz w:val="24"/>
-            <w:szCs w:val="24"/>
-            <w:lang w:val="en-US" w:eastAsia="zh-CN"/>
-          </w:rPr>
-          <w:t xml:space="preserve">   </w:t>
-        </w:r>
-      </w:ins>
-      <w:ins w:id="156" w:author="Alien" w:date="2025-04-08T20:48:26Z">
-        <w:r>
-          <w:rPr>
-            <w:rFonts w:hint="eastAsia"/>
-            <w:sz w:val="24"/>
-            <w:szCs w:val="24"/>
-            <w:lang w:val="en-US" w:eastAsia="zh-CN"/>
-          </w:rPr>
-          <w:t xml:space="preserve">           </w:t>
-        </w:r>
-      </w:ins>
-      <w:ins w:id="157" w:author="Alien" w:date="2025-04-08T20:48:27Z">
-        <w:r>
-          <w:rPr>
-            <w:rFonts w:hint="eastAsia"/>
-            <w:sz w:val="24"/>
-            <w:szCs w:val="24"/>
-            <w:lang w:val="en-US" w:eastAsia="zh-CN"/>
-          </w:rPr>
-          <w:t xml:space="preserve">      </w:t>
-        </w:r>
-      </w:ins>
-      <w:ins w:id="158" w:author="Alien" w:date="2025-04-08T20:48:28Z">
-        <w:r>
-          <w:rPr>
-            <w:rFonts w:hint="eastAsia"/>
-            <w:sz w:val="24"/>
-            <w:szCs w:val="24"/>
-            <w:lang w:val="en-US" w:eastAsia="zh-CN"/>
-          </w:rPr>
-          <w:t xml:space="preserve">           </w:t>
-        </w:r>
-      </w:ins>
-      <w:ins w:id="159" w:author="Alien" w:date="2025-04-08T20:48:29Z">
-        <w:r>
-          <w:rPr>
-            <w:rFonts w:hint="eastAsia"/>
-            <w:sz w:val="24"/>
-            <w:szCs w:val="24"/>
-            <w:lang w:val="en-US" w:eastAsia="zh-CN"/>
-          </w:rPr>
-          <w:t xml:space="preserve">     </w:t>
-        </w:r>
-      </w:ins>
-      <w:ins w:id="160" w:author="Alien" w:date="2025-04-08T20:48:30Z">
-        <w:r>
-          <w:rPr>
-            <w:rFonts w:hint="eastAsia"/>
-            <w:sz w:val="24"/>
-            <w:szCs w:val="24"/>
-            <w:lang w:val="en-US" w:eastAsia="zh-CN"/>
-          </w:rPr>
-          <w:t xml:space="preserve">  </w:t>
-        </w:r>
-      </w:ins>
-      <w:ins w:id="161" w:author="Alien" w:date="2025-04-08T20:48:35Z">
-        <w:r>
-          <w:rPr>
-            <w:rFonts w:hint="eastAsia"/>
-            <w:sz w:val="24"/>
-            <w:szCs w:val="24"/>
-            <w:lang w:val="en-US" w:eastAsia="zh-CN"/>
-          </w:rPr>
-          <w:t xml:space="preserve"> </w:t>
-        </w:r>
-      </w:ins>
-      <w:ins w:id="162" w:author="Alien" w:date="2025-04-08T20:48:33Z">
-        <w:r>
-          <w:rPr>
-            <w:rFonts w:hint="eastAsia"/>
-            <w:sz w:val="24"/>
-            <w:szCs w:val="24"/>
-            <w:lang w:val="en-US" w:eastAsia="zh-CN"/>
-          </w:rPr>
-          <w:t>b</w:t>
-        </w:r>
-      </w:ins>
-      <w:ins w:id="163" w:author="Alien" w:date="2025-04-08T20:48:35Z">
-        <w:r>
-          <w:rPr>
-            <w:rFonts w:hint="eastAsia"/>
-            <w:sz w:val="24"/>
-            <w:szCs w:val="24"/>
-            <w:lang w:val="en-US" w:eastAsia="zh-CN"/>
-          </w:rPr>
-          <w:t>f</w:t>
-        </w:r>
-      </w:ins>
-      <w:ins w:id="164" w:author="Alien" w:date="2025-04-08T20:48:36Z">
-        <w:r>
-          <w:rPr>
-            <w:rFonts w:hint="eastAsia"/>
-            <w:sz w:val="24"/>
-            <w:szCs w:val="24"/>
-            <w:lang w:val="en-US" w:eastAsia="zh-CN"/>
-          </w:rPr>
-          <w:t>:pla</w:t>
-        </w:r>
-      </w:ins>
-      <w:ins w:id="165" w:author="Alien" w:date="2025-04-08T20:48:37Z">
-        <w:r>
-          <w:rPr>
-            <w:rFonts w:hint="eastAsia"/>
-            <w:sz w:val="24"/>
-            <w:szCs w:val="24"/>
-            <w:lang w:val="en-US" w:eastAsia="zh-CN"/>
-          </w:rPr>
-          <w:t xml:space="preserve">ce </w:t>
-        </w:r>
-      </w:ins>
-      <w:ins w:id="166" w:author="Alien" w:date="2025-04-08T20:48:38Z">
-        <w:r>
-          <w:rPr>
-            <w:rFonts w:hint="eastAsia"/>
-            <w:b/>
-            <w:bCs/>
-            <w:sz w:val="24"/>
-            <w:szCs w:val="24"/>
-            <w:lang w:val="en-US" w:eastAsia="zh-CN"/>
-          </w:rPr>
-          <w:t>?</w:t>
-        </w:r>
-      </w:ins>
-      <w:ins w:id="167" w:author="Alien" w:date="2025-04-08T20:48:39Z">
-        <w:r>
-          <w:rPr>
-            <w:rFonts w:hint="eastAsia"/>
-            <w:b/>
-            <w:bCs/>
-            <w:sz w:val="24"/>
-            <w:szCs w:val="24"/>
-            <w:lang w:val="en-US" w:eastAsia="zh-CN"/>
-          </w:rPr>
-          <w:t>Other</w:t>
-        </w:r>
-      </w:ins>
-      <w:ins w:id="168" w:author="Alien" w:date="2025-04-08T20:48:41Z">
-        <w:r>
-          <w:rPr>
-            <w:rFonts w:hint="eastAsia"/>
-            <w:b/>
-            <w:bCs/>
-            <w:sz w:val="24"/>
-            <w:szCs w:val="24"/>
-            <w:lang w:val="en-US" w:eastAsia="zh-CN"/>
-          </w:rPr>
-          <w:t>Town</w:t>
-        </w:r>
-      </w:ins>
-      <w:ins w:id="169" w:author="Alien" w:date="2025-04-08T20:48:42Z">
-        <w:r>
-          <w:rPr>
-            <w:rFonts w:hint="eastAsia"/>
-            <w:sz w:val="24"/>
-            <w:szCs w:val="24"/>
-            <w:lang w:val="en-US" w:eastAsia="zh-CN"/>
-          </w:rPr>
-          <w:t xml:space="preserve"> .</w:t>
-        </w:r>
-      </w:ins>
-    </w:p>
-    <w:p>
-      <w:pPr>
-        <w:keepNext w:val="0"/>
-        <w:keepLines w:val="0"/>
-        <w:pageBreakBefore w:val="0"/>
-        <w:widowControl/>
-        <w:numPr>
-          <w:ilvl w:val="0"/>
-          <w:numId w:val="0"/>
-        </w:numPr>
-        <w:kinsoku/>
-        <w:wordWrap/>
-        <w:overflowPunct/>
-        <w:topLinePunct w:val="0"/>
-        <w:autoSpaceDE/>
-        <w:autoSpaceDN/>
-        <w:bidi w:val="0"/>
-        <w:adjustRightInd/>
-        <w:snapToGrid/>
-        <w:spacing w:line="360" w:lineRule="auto"/>
-        <w:ind w:firstLine="1672" w:firstLineChars="697"/>
-        <w:textAlignment w:val="auto"/>
-        <w:rPr>
-          <w:ins w:id="170" w:author="Alien" w:date="2025-04-20T07:56:01Z"/>
-          <w:rFonts w:hint="eastAsia"/>
-          <w:sz w:val="24"/>
-          <w:szCs w:val="24"/>
-          <w:lang w:val="en-US" w:eastAsia="zh-CN"/>
-        </w:rPr>
-      </w:pPr>
-      <w:ins w:id="171" w:author="Alien" w:date="2025-04-20T07:42:45Z">
-        <w:r>
-          <w:rPr>
-            <w:rFonts w:hint="eastAsia"/>
-            <w:sz w:val="24"/>
-            <w:szCs w:val="24"/>
-            <w:lang w:val="en-US" w:eastAsia="zh-CN"/>
-          </w:rPr>
-          <w:t xml:space="preserve">    </w:t>
-        </w:r>
-      </w:ins>
-      <w:ins w:id="172" w:author="Alien" w:date="2025-04-20T07:42:46Z">
-        <w:r>
-          <w:rPr>
-            <w:rFonts w:hint="eastAsia"/>
-            <w:sz w:val="24"/>
-            <w:szCs w:val="24"/>
-            <w:lang w:val="en-US" w:eastAsia="zh-CN"/>
-          </w:rPr>
-          <w:t xml:space="preserve"> </w:t>
-        </w:r>
-      </w:ins>
-      <w:ins w:id="173" w:author="Alien" w:date="2025-04-20T07:42:54Z">
-        <w:r>
-          <w:rPr>
-            <w:rFonts w:hint="eastAsia"/>
-            <w:sz w:val="24"/>
-            <w:szCs w:val="24"/>
-            <w:lang w:val="en-US" w:eastAsia="zh-CN"/>
-          </w:rPr>
-          <w:t>optional</w:t>
-        </w:r>
-      </w:ins>
-      <w:ins w:id="174" w:author="Alien" w:date="2025-04-20T07:42:55Z">
-        <w:r>
-          <w:rPr>
-            <w:rFonts w:hint="eastAsia"/>
-            <w:sz w:val="24"/>
-            <w:szCs w:val="24"/>
-            <w:lang w:val="en-US" w:eastAsia="zh-CN"/>
-          </w:rPr>
-          <w:t xml:space="preserve"> </w:t>
-        </w:r>
-      </w:ins>
-      <w:ins w:id="175" w:author="Alien" w:date="2025-04-20T07:42:57Z">
-        <w:r>
-          <w:rPr>
-            <w:rFonts w:hint="eastAsia"/>
-            <w:sz w:val="24"/>
-            <w:szCs w:val="24"/>
-            <w:lang w:val="en-US" w:eastAsia="zh-CN"/>
-          </w:rPr>
-          <w:t>{</w:t>
-        </w:r>
-      </w:ins>
-      <w:ins w:id="176" w:author="Alien" w:date="2025-04-20T07:42:58Z">
-        <w:r>
-          <w:rPr>
-            <w:rFonts w:hint="eastAsia"/>
-            <w:sz w:val="24"/>
-            <w:szCs w:val="24"/>
-            <w:lang w:val="en-US" w:eastAsia="zh-CN"/>
-          </w:rPr>
-          <w:t xml:space="preserve"> </w:t>
-        </w:r>
-      </w:ins>
-      <w:ins w:id="177" w:author="Alien" w:date="2025-04-20T07:42:58Z">
+      </w:del>
+      <w:del w:id="180" w:author="Alien" w:date="2025-04-20T18:00:47Z">
         <w:r>
           <w:rPr>
             <w:rFonts w:hint="eastAsia"/>
@@ -19255,10 +20542,129 @@
               </w14:solidFill>
             </w14:textFill>
           </w:rPr>
-          <w:t>?</w:t>
+          <w:delText>?MusicType4</w:delText>
         </w:r>
-      </w:ins>
-      <w:ins w:id="178" w:author="Alien" w:date="2025-04-20T07:43:00Z">
+      </w:del>
+      <w:del w:id="181" w:author="Alien" w:date="2025-04-20T18:00:47Z">
+        <w:r>
+          <w:rPr>
+            <w:rFonts w:hint="eastAsia"/>
+            <w:sz w:val="24"/>
+            <w:szCs w:val="24"/>
+            <w:lang w:val="en-US" w:eastAsia="zh-CN"/>
+          </w:rPr>
+          <w:delText xml:space="preserve"> a ctm:MusicType ; </w:delText>
+        </w:r>
+      </w:del>
+    </w:p>
+    <w:p>
+      <w:pPr>
+        <w:keepNext w:val="0"/>
+        <w:keepLines w:val="0"/>
+        <w:pageBreakBefore w:val="0"/>
+        <w:widowControl/>
+        <w:numPr>
+          <w:ilvl w:val="0"/>
+          <w:numId w:val="0"/>
+        </w:numPr>
+        <w:kinsoku/>
+        <w:wordWrap/>
+        <w:overflowPunct/>
+        <w:topLinePunct w:val="0"/>
+        <w:autoSpaceDE/>
+        <w:autoSpaceDN/>
+        <w:bidi w:val="0"/>
+        <w:adjustRightInd/>
+        <w:snapToGrid/>
+        <w:spacing w:line="360" w:lineRule="auto"/>
+        <w:ind w:firstLine="957" w:firstLineChars="399"/>
+        <w:textAlignment w:val="auto"/>
+        <w:rPr>
+          <w:del w:id="182" w:author="Alien" w:date="2025-04-20T18:00:47Z"/>
+          <w:rFonts w:hint="eastAsia"/>
+          <w:sz w:val="24"/>
+          <w:szCs w:val="24"/>
+          <w:lang w:val="en-US" w:eastAsia="zh-CN"/>
+        </w:rPr>
+      </w:pPr>
+      <w:del w:id="183" w:author="Alien" w:date="2025-04-20T18:00:47Z">
+        <w:r>
+          <w:rPr>
+            <w:rFonts w:hint="eastAsia"/>
+            <w:sz w:val="24"/>
+            <w:szCs w:val="24"/>
+            <w:lang w:val="en-US" w:eastAsia="zh-CN"/>
+          </w:rPr>
+          <w:delText xml:space="preserve">                                       bf:place </w:delText>
+        </w:r>
+      </w:del>
+      <w:del w:id="184" w:author="Alien" w:date="2025-04-20T18:00:47Z">
+        <w:r>
+          <w:rPr>
+            <w:rFonts w:hint="eastAsia"/>
+            <w:b/>
+            <w:bCs/>
+            <w:sz w:val="24"/>
+            <w:szCs w:val="24"/>
+            <w:lang w:val="en-US" w:eastAsia="zh-CN"/>
+          </w:rPr>
+          <w:delText>?OtherTown</w:delText>
+        </w:r>
+      </w:del>
+      <w:del w:id="185" w:author="Alien" w:date="2025-04-20T18:00:47Z">
+        <w:r>
+          <w:rPr>
+            <w:rFonts w:hint="eastAsia"/>
+            <w:sz w:val="24"/>
+            <w:szCs w:val="24"/>
+            <w:lang w:val="en-US" w:eastAsia="zh-CN"/>
+          </w:rPr>
+          <w:delText xml:space="preserve"> .</w:delText>
+        </w:r>
+      </w:del>
+    </w:p>
+    <w:p>
+      <w:pPr>
+        <w:keepNext w:val="0"/>
+        <w:keepLines w:val="0"/>
+        <w:pageBreakBefore w:val="0"/>
+        <w:widowControl/>
+        <w:numPr>
+          <w:ilvl w:val="0"/>
+          <w:numId w:val="0"/>
+        </w:numPr>
+        <w:kinsoku/>
+        <w:wordWrap/>
+        <w:overflowPunct/>
+        <w:topLinePunct w:val="0"/>
+        <w:autoSpaceDE/>
+        <w:autoSpaceDN/>
+        <w:bidi w:val="0"/>
+        <w:adjustRightInd/>
+        <w:snapToGrid/>
+        <w:spacing w:line="360" w:lineRule="auto"/>
+        <w:ind w:firstLine="1672" w:firstLineChars="697"/>
+        <w:textAlignment w:val="auto"/>
+        <w:rPr>
+          <w:del w:id="186" w:author="Alien" w:date="2025-04-20T18:00:47Z"/>
+          <w:rFonts w:hint="eastAsia"/>
+          <w:sz w:val="24"/>
+          <w:szCs w:val="24"/>
+          <w:lang w:val="en-US" w:eastAsia="zh-CN"/>
+        </w:rPr>
+      </w:pPr>
+      <w:del w:id="187" w:author="Alien" w:date="2025-04-20T18:00:47Z">
+        <w:r>
+          <w:rPr>
+            <w:rFonts w:hint="eastAsia"/>
+            <w:sz w:val="24"/>
+            <w:szCs w:val="24"/>
+            <w:lang w:val="en-US" w:eastAsia="zh-CN"/>
+          </w:rPr>
+          <w:delText xml:space="preserve">     optional { </w:delText>
+        </w:r>
+      </w:del>
+      <w:del w:id="188" w:author="Alien" w:date="2025-04-20T18:00:47Z">
         <w:r>
           <w:rPr>
             <w:rFonts w:hint="eastAsia"/>
@@ -19272,43 +20678,9 @@
               </w14:solidFill>
             </w14:textFill>
           </w:rPr>
-          <w:t>Music</w:t>
+          <w:delText>?MusicType4</w:delText>
         </w:r>
-      </w:ins>
-      <w:ins w:id="179" w:author="Alien" w:date="2025-04-20T07:43:01Z">
-        <w:r>
-          <w:rPr>
-            <w:rFonts w:hint="eastAsia"/>
-            <w:color w:val="4874CB" w:themeColor="accent1"/>
-            <w:sz w:val="24"/>
-            <w:szCs w:val="24"/>
-            <w:lang w:val="en-US" w:eastAsia="zh-CN"/>
-            <w14:textFill>
-              <w14:solidFill>
-                <w14:schemeClr w14:val="accent1"/>
-              </w14:solidFill>
-            </w14:textFill>
-          </w:rPr>
-          <w:t>Typ</w:t>
-        </w:r>
-      </w:ins>
-      <w:ins w:id="180" w:author="Alien" w:date="2025-04-20T07:43:02Z">
-        <w:r>
-          <w:rPr>
-            <w:rFonts w:hint="eastAsia"/>
-            <w:color w:val="4874CB" w:themeColor="accent1"/>
-            <w:sz w:val="24"/>
-            <w:szCs w:val="24"/>
-            <w:lang w:val="en-US" w:eastAsia="zh-CN"/>
-            <w14:textFill>
-              <w14:solidFill>
-                <w14:schemeClr w14:val="accent1"/>
-              </w14:solidFill>
-            </w14:textFill>
-          </w:rPr>
-          <w:t>e4</w:t>
-        </w:r>
-      </w:ins>
+      </w:del>
     </w:p>
     <w:p>
       <w:pPr>
@@ -19333,14 +20705,14 @@
         <w:ind w:firstLine="0" w:firstLineChars="0"/>
         <w:textAlignment w:val="auto"/>
         <w:rPr>
-          <w:ins w:id="181" w:author="Alien" w:date="2025-04-08T20:48:48Z"/>
-          <w:rFonts w:hint="default"/>
-          <w:sz w:val="24"/>
-          <w:szCs w:val="24"/>
-          <w:lang w:val="en-US" w:eastAsia="zh-CN"/>
-        </w:rPr>
-      </w:pPr>
-      <w:ins w:id="182" w:author="Alien" w:date="2025-04-20T07:56:20Z">
+          <w:del w:id="189" w:author="Alien" w:date="2025-04-20T18:00:47Z"/>
+          <w:rFonts w:hint="eastAsia"/>
+          <w:sz w:val="24"/>
+          <w:szCs w:val="24"/>
+          <w:lang w:val="en-US" w:eastAsia="zh-CN"/>
+        </w:rPr>
+      </w:pPr>
+      <w:del w:id="190" w:author="Alien" w:date="2025-04-20T18:00:47Z">
         <w:r>
           <w:rPr>
             <w:rFonts w:hint="eastAsia"/>
@@ -19348,10 +20720,41 @@
             <w:szCs w:val="24"/>
             <w:lang w:val="en-US" w:eastAsia="zh-CN"/>
           </w:rPr>
-          <w:t>ctm</w:t>
+          <w:delText>ctm:relatesWork ?SpecialIndependentResource . }</w:delText>
         </w:r>
-      </w:ins>
-      <w:ins w:id="183" w:author="Alien" w:date="2025-04-20T07:56:21Z">
+      </w:del>
+    </w:p>
+    <w:p>
+      <w:pPr>
+        <w:keepNext w:val="0"/>
+        <w:keepLines w:val="0"/>
+        <w:pageBreakBefore w:val="0"/>
+        <w:widowControl/>
+        <w:numPr>
+          <w:ilvl w:val="0"/>
+          <w:numId w:val="0"/>
+        </w:numPr>
+        <w:kinsoku/>
+        <w:wordWrap/>
+        <w:overflowPunct/>
+        <w:topLinePunct w:val="0"/>
+        <w:autoSpaceDE/>
+        <w:autoSpaceDN/>
+        <w:bidi w:val="0"/>
+        <w:adjustRightInd/>
+        <w:snapToGrid/>
+        <w:spacing w:line="360" w:lineRule="auto"/>
+        <w:ind w:firstLine="957" w:firstLineChars="399"/>
+        <w:textAlignment w:val="auto"/>
+        <w:rPr>
+          <w:del w:id="191" w:author="Alien" w:date="2025-04-20T18:00:47Z"/>
+          <w:rFonts w:hint="eastAsia"/>
+          <w:sz w:val="24"/>
+          <w:szCs w:val="24"/>
+          <w:lang w:val="en-US" w:eastAsia="zh-CN"/>
+        </w:rPr>
+      </w:pPr>
+      <w:del w:id="192" w:author="Alien" w:date="2025-04-20T18:00:47Z">
         <w:r>
           <w:rPr>
             <w:rFonts w:hint="eastAsia"/>
@@ -19359,10 +20762,41 @@
             <w:szCs w:val="24"/>
             <w:lang w:val="en-US" w:eastAsia="zh-CN"/>
           </w:rPr>
-          <w:t>:</w:t>
+          <w:delText xml:space="preserve">               }</w:delText>
         </w:r>
-      </w:ins>
-      <w:ins w:id="184" w:author="Alien" w:date="2025-04-20T07:56:24Z">
+      </w:del>
+    </w:p>
+    <w:p>
+      <w:pPr>
+        <w:keepNext w:val="0"/>
+        <w:keepLines w:val="0"/>
+        <w:pageBreakBefore w:val="0"/>
+        <w:widowControl/>
+        <w:numPr>
+          <w:ilvl w:val="0"/>
+          <w:numId w:val="0"/>
+        </w:numPr>
+        <w:kinsoku/>
+        <w:wordWrap/>
+        <w:overflowPunct/>
+        <w:topLinePunct w:val="0"/>
+        <w:autoSpaceDE/>
+        <w:autoSpaceDN/>
+        <w:bidi w:val="0"/>
+        <w:adjustRightInd/>
+        <w:snapToGrid/>
+        <w:spacing w:line="360" w:lineRule="auto"/>
+        <w:ind w:firstLine="0" w:firstLineChars="0"/>
+        <w:textAlignment w:val="auto"/>
+        <w:rPr>
+          <w:del w:id="193" w:author="Alien" w:date="2025-04-20T18:00:47Z"/>
+          <w:rFonts w:hint="eastAsia"/>
+          <w:sz w:val="24"/>
+          <w:szCs w:val="24"/>
+          <w:lang w:val="en-US" w:eastAsia="zh-CN"/>
+        </w:rPr>
+      </w:pPr>
+      <w:del w:id="194" w:author="Alien" w:date="2025-04-20T18:00:47Z">
         <w:r>
           <w:rPr>
             <w:rFonts w:hint="eastAsia"/>
@@ -19370,10 +20804,41 @@
             <w:szCs w:val="24"/>
             <w:lang w:val="en-US" w:eastAsia="zh-CN"/>
           </w:rPr>
-          <w:t>rela</w:t>
+          <w:delText>}</w:delText>
         </w:r>
-      </w:ins>
-      <w:ins w:id="185" w:author="Alien" w:date="2025-04-20T07:56:25Z">
+      </w:del>
+    </w:p>
+    <w:p>
+      <w:pPr>
+        <w:keepNext w:val="0"/>
+        <w:keepLines w:val="0"/>
+        <w:pageBreakBefore w:val="0"/>
+        <w:widowControl/>
+        <w:numPr>
+          <w:ilvl w:val="0"/>
+          <w:numId w:val="0"/>
+        </w:numPr>
+        <w:kinsoku/>
+        <w:wordWrap/>
+        <w:overflowPunct/>
+        <w:topLinePunct w:val="0"/>
+        <w:autoSpaceDE/>
+        <w:autoSpaceDN/>
+        <w:bidi w:val="0"/>
+        <w:adjustRightInd/>
+        <w:snapToGrid/>
+        <w:spacing w:line="360" w:lineRule="auto"/>
+        <w:ind w:firstLine="957" w:firstLineChars="399"/>
+        <w:textAlignment w:val="auto"/>
+        <w:rPr>
+          <w:del w:id="195" w:author="Alien" w:date="2025-04-20T18:00:47Z"/>
+          <w:rFonts w:hint="eastAsia"/>
+          <w:sz w:val="24"/>
+          <w:szCs w:val="24"/>
+          <w:lang w:val="en-US" w:eastAsia="zh-CN"/>
+        </w:rPr>
+      </w:pPr>
+      <w:del w:id="196" w:author="Alien" w:date="2025-04-20T18:00:47Z">
         <w:r>
           <w:rPr>
             <w:rFonts w:hint="eastAsia"/>
@@ -19381,10 +20846,41 @@
             <w:szCs w:val="24"/>
             <w:lang w:val="en-US" w:eastAsia="zh-CN"/>
           </w:rPr>
-          <w:t>te</w:t>
+          <w:delText>#（4）计算东宝区和其他县级行政单位之间的距离，设筛选条件为75公里之内</w:delText>
         </w:r>
-      </w:ins>
-      <w:ins w:id="186" w:author="Alien" w:date="2025-04-20T07:59:12Z">
+      </w:del>
+    </w:p>
+    <w:p>
+      <w:pPr>
+        <w:keepNext w:val="0"/>
+        <w:keepLines w:val="0"/>
+        <w:pageBreakBefore w:val="0"/>
+        <w:widowControl/>
+        <w:numPr>
+          <w:ilvl w:val="0"/>
+          <w:numId w:val="0"/>
+        </w:numPr>
+        <w:kinsoku/>
+        <w:wordWrap/>
+        <w:overflowPunct/>
+        <w:topLinePunct w:val="0"/>
+        <w:autoSpaceDE/>
+        <w:autoSpaceDN/>
+        <w:bidi w:val="0"/>
+        <w:adjustRightInd/>
+        <w:snapToGrid/>
+        <w:spacing w:line="360" w:lineRule="auto"/>
+        <w:ind w:firstLine="720" w:firstLineChars="0"/>
+        <w:textAlignment w:val="auto"/>
+        <w:rPr>
+          <w:del w:id="197" w:author="Alien" w:date="2025-04-20T18:00:47Z"/>
+          <w:rFonts w:hint="eastAsia"/>
+          <w:sz w:val="24"/>
+          <w:szCs w:val="24"/>
+          <w:lang w:val="en-US" w:eastAsia="zh-CN"/>
+        </w:rPr>
+      </w:pPr>
+      <w:del w:id="198" w:author="Alien" w:date="2025-04-20T18:00:47Z">
         <w:r>
           <w:rPr>
             <w:rFonts w:hint="eastAsia"/>
@@ -19392,10 +20888,41 @@
             <w:szCs w:val="24"/>
             <w:lang w:val="en-US" w:eastAsia="zh-CN"/>
           </w:rPr>
-          <w:t>s</w:t>
+          <w:delText xml:space="preserve">  bind (bif:st_distance(?centerCoordinateLocation, ?otherCoordinateLocation) AS ?distance)</w:delText>
         </w:r>
-      </w:ins>
-      <w:ins w:id="187" w:author="Alien" w:date="2025-04-20T07:56:36Z">
+      </w:del>
+    </w:p>
+    <w:p>
+      <w:pPr>
+        <w:keepNext w:val="0"/>
+        <w:keepLines w:val="0"/>
+        <w:pageBreakBefore w:val="0"/>
+        <w:widowControl/>
+        <w:numPr>
+          <w:ilvl w:val="0"/>
+          <w:numId w:val="0"/>
+        </w:numPr>
+        <w:kinsoku/>
+        <w:wordWrap/>
+        <w:overflowPunct/>
+        <w:topLinePunct w:val="0"/>
+        <w:autoSpaceDE/>
+        <w:autoSpaceDN/>
+        <w:bidi w:val="0"/>
+        <w:adjustRightInd/>
+        <w:snapToGrid/>
+        <w:spacing w:line="360" w:lineRule="auto"/>
+        <w:ind w:firstLine="720" w:firstLineChars="0"/>
+        <w:textAlignment w:val="auto"/>
+        <w:rPr>
+          <w:del w:id="199" w:author="Alien" w:date="2025-04-20T18:00:47Z"/>
+          <w:rFonts w:hint="eastAsia"/>
+          <w:sz w:val="24"/>
+          <w:szCs w:val="24"/>
+          <w:lang w:val="en-US" w:eastAsia="zh-CN"/>
+        </w:rPr>
+      </w:pPr>
+      <w:del w:id="200" w:author="Alien" w:date="2025-04-20T18:00:47Z">
         <w:r>
           <w:rPr>
             <w:rFonts w:hint="eastAsia"/>
@@ -19403,10 +20930,40 @@
             <w:szCs w:val="24"/>
             <w:lang w:val="en-US" w:eastAsia="zh-CN"/>
           </w:rPr>
-          <w:t>Wo</w:t>
+          <w:delText xml:space="preserve">  filter (?distance&lt;=75)</w:delText>
         </w:r>
-      </w:ins>
-      <w:ins w:id="188" w:author="Alien" w:date="2025-04-20T07:56:37Z">
+      </w:del>
+    </w:p>
+    <w:p>
+      <w:pPr>
+        <w:keepNext w:val="0"/>
+        <w:keepLines w:val="0"/>
+        <w:pageBreakBefore w:val="0"/>
+        <w:widowControl/>
+        <w:numPr>
+          <w:ilvl w:val="0"/>
+          <w:numId w:val="0"/>
+        </w:numPr>
+        <w:kinsoku/>
+        <w:wordWrap/>
+        <w:overflowPunct/>
+        <w:topLinePunct w:val="0"/>
+        <w:autoSpaceDE/>
+        <w:autoSpaceDN/>
+        <w:bidi w:val="0"/>
+        <w:adjustRightInd/>
+        <w:snapToGrid/>
+        <w:spacing w:line="360" w:lineRule="auto"/>
+        <w:ind w:firstLine="720" w:firstLineChars="0"/>
+        <w:textAlignment w:val="auto"/>
+        <w:rPr>
+          <w:rFonts w:hint="eastAsia"/>
+          <w:sz w:val="24"/>
+          <w:szCs w:val="24"/>
+          <w:lang w:val="en-US" w:eastAsia="zh-CN"/>
+        </w:rPr>
+      </w:pPr>
+      <w:del w:id="201" w:author="Alien" w:date="2025-04-20T18:00:47Z">
         <w:r>
           <w:rPr>
             <w:rFonts w:hint="eastAsia"/>
@@ -19414,10 +20971,128 @@
             <w:szCs w:val="24"/>
             <w:lang w:val="en-US" w:eastAsia="zh-CN"/>
           </w:rPr>
-          <w:t>rk</w:t>
+          <w:delText>} order by ?distance</w:delText>
         </w:r>
-      </w:ins>
-      <w:ins w:id="189" w:author="Alien" w:date="2025-04-20T07:56:39Z">
+      </w:del>
+    </w:p>
+    <w:p>
+      <w:pPr>
+        <w:keepNext w:val="0"/>
+        <w:keepLines w:val="0"/>
+        <w:pageBreakBefore w:val="0"/>
+        <w:widowControl/>
+        <w:numPr>
+          <w:ilvl w:val="0"/>
+          <w:numId w:val="0"/>
+        </w:numPr>
+        <w:kinsoku/>
+        <w:wordWrap/>
+        <w:overflowPunct/>
+        <w:topLinePunct w:val="0"/>
+        <w:autoSpaceDE/>
+        <w:autoSpaceDN/>
+        <w:bidi w:val="0"/>
+        <w:adjustRightInd/>
+        <w:snapToGrid/>
+        <w:spacing w:line="360" w:lineRule="auto"/>
+        <w:textAlignment w:val="auto"/>
+        <w:rPr>
+          <w:rFonts w:hint="eastAsia"/>
+          <w:sz w:val="24"/>
+          <w:szCs w:val="24"/>
+          <w:lang w:val="en-US" w:eastAsia="zh-CN"/>
+        </w:rPr>
+      </w:pPr>
+      <w:bookmarkStart w:id="0" w:name="_GoBack"/>
+      <w:bookmarkEnd w:id="0"/>
+    </w:p>
+    <w:p>
+      <w:pPr>
+        <w:keepNext w:val="0"/>
+        <w:keepLines w:val="0"/>
+        <w:pageBreakBefore w:val="0"/>
+        <w:widowControl/>
+        <w:numPr>
+          <w:ilvl w:val="0"/>
+          <w:numId w:val="0"/>
+        </w:numPr>
+        <w:kinsoku/>
+        <w:wordWrap/>
+        <w:overflowPunct/>
+        <w:topLinePunct w:val="0"/>
+        <w:autoSpaceDE/>
+        <w:autoSpaceDN/>
+        <w:bidi w:val="0"/>
+        <w:adjustRightInd/>
+        <w:snapToGrid/>
+        <w:spacing w:line="360" w:lineRule="auto"/>
+        <w:textAlignment w:val="auto"/>
+        <w:rPr>
+          <w:rFonts w:hint="default"/>
+          <w:sz w:val="24"/>
+          <w:szCs w:val="24"/>
+          <w:lang w:val="en-US" w:eastAsia="zh-CN"/>
+        </w:rPr>
+      </w:pPr>
+      <w:r>
+        <w:rPr>
+          <w:rFonts w:hint="eastAsia"/>
+          <w:sz w:val="24"/>
+          <w:szCs w:val="24"/>
+          <w:lang w:val="en-US" w:eastAsia="zh-CN"/>
+        </w:rPr>
+        <w:t>为了解答如上问题，基本思路是：（1）荆门市的中心为东宝区，所以以该区的坐标代表该市的中心坐标（2）选定其他县区级行政单位及其所隶属的市级行政单位（3）找到这些县区级行政单位及其所隶属的市级行政单位所关联的（bf:place）乐种，以及这些乐种可能关联的特藏资源（4）以东宝区和其他县区级行政单位的距离小于75公里作为筛选条件，从而最终找到相应资源。所用到的属性http://www.wikidata.org/prop/direct/P625即coordinate location（坐标位置）。注意，就这个问题，它用到了特殊的SPARQL 函数“bif:st_distance”，用于计算两个坐标间的距离。</w:t>
+      </w:r>
+    </w:p>
+    <w:p>
+      <w:pPr>
+        <w:keepNext w:val="0"/>
+        <w:keepLines w:val="0"/>
+        <w:pageBreakBefore w:val="0"/>
+        <w:widowControl/>
+        <w:numPr>
+          <w:ilvl w:val="0"/>
+          <w:numId w:val="0"/>
+        </w:numPr>
+        <w:kinsoku/>
+        <w:wordWrap/>
+        <w:overflowPunct/>
+        <w:topLinePunct w:val="0"/>
+        <w:autoSpaceDE/>
+        <w:autoSpaceDN/>
+        <w:bidi w:val="0"/>
+        <w:adjustRightInd/>
+        <w:snapToGrid/>
+        <w:spacing w:line="360" w:lineRule="auto"/>
+        <w:textAlignment w:val="auto"/>
+        <w:rPr>
+          <w:rFonts w:hint="default"/>
+          <w:sz w:val="24"/>
+          <w:szCs w:val="24"/>
+          <w:lang w:val="en-US" w:eastAsia="zh-CN"/>
+        </w:rPr>
+      </w:pPr>
+      <w:r>
+        <w:rPr>
+          <w:rFonts w:hint="eastAsia"/>
+          <w:sz w:val="24"/>
+          <w:szCs w:val="24"/>
+          <w:lang w:val="en-US" w:eastAsia="zh-CN"/>
+        </w:rPr>
+        <w:t>检索检索：</w:t>
+      </w:r>
+      <w:del w:id="202" w:author="Alien" w:date="2025-04-21T11:06:50Z">
+        <w:r>
+          <w:rPr>
+            <w:rFonts w:hint="default"/>
+            <w:sz w:val="24"/>
+            <w:szCs w:val="24"/>
+            <w:lang w:val="en-US" w:eastAsia="zh-CN"/>
+          </w:rPr>
+          <w:delText>*</w:delText>
+        </w:r>
+      </w:del>
+      <w:ins w:id="203" w:author="Alien" w:date="2025-04-21T11:06:50Z">
         <w:r>
           <w:rPr>
             <w:rFonts w:hint="eastAsia"/>
@@ -19425,628 +21100,17 @@
             <w:szCs w:val="24"/>
             <w:lang w:val="en-US" w:eastAsia="zh-CN"/>
           </w:rPr>
-          <w:t xml:space="preserve"> </w:t>
+          <w:t>150</w:t>
         </w:r>
       </w:ins>
-      <w:ins w:id="190" w:author="Alien" w:date="2025-04-20T07:57:04Z">
-        <w:r>
-          <w:rPr>
-            <w:rFonts w:hint="eastAsia"/>
-            <w:sz w:val="24"/>
-            <w:szCs w:val="24"/>
-            <w:lang w:val="en-US" w:eastAsia="zh-CN"/>
-          </w:rPr>
-          <w:t>?</w:t>
-        </w:r>
-      </w:ins>
-      <w:ins w:id="191" w:author="Alien" w:date="2025-04-20T07:57:43Z">
-        <w:r>
-          <w:rPr>
-            <w:rFonts w:hint="eastAsia"/>
-            <w:sz w:val="24"/>
-            <w:szCs w:val="24"/>
-            <w:lang w:val="en-US" w:eastAsia="zh-CN"/>
-          </w:rPr>
-          <w:t>Spe</w:t>
-        </w:r>
-      </w:ins>
-      <w:ins w:id="192" w:author="Alien" w:date="2025-04-20T07:57:44Z">
-        <w:r>
-          <w:rPr>
-            <w:rFonts w:hint="eastAsia"/>
-            <w:sz w:val="24"/>
-            <w:szCs w:val="24"/>
-            <w:lang w:val="en-US" w:eastAsia="zh-CN"/>
-          </w:rPr>
-          <w:t>cia</w:t>
-        </w:r>
-      </w:ins>
-      <w:ins w:id="193" w:author="Alien" w:date="2025-04-20T07:57:50Z">
-        <w:r>
-          <w:rPr>
-            <w:rFonts w:hint="eastAsia"/>
-            <w:sz w:val="24"/>
-            <w:szCs w:val="24"/>
-            <w:lang w:val="en-US" w:eastAsia="zh-CN"/>
-          </w:rPr>
-          <w:t>l</w:t>
-        </w:r>
-      </w:ins>
-      <w:ins w:id="194" w:author="Alien" w:date="2025-04-20T07:57:52Z">
-        <w:r>
-          <w:rPr>
-            <w:rFonts w:hint="eastAsia"/>
-            <w:sz w:val="24"/>
-            <w:szCs w:val="24"/>
-            <w:lang w:val="en-US" w:eastAsia="zh-CN"/>
-          </w:rPr>
-          <w:t>I</w:t>
-        </w:r>
-      </w:ins>
-      <w:ins w:id="195" w:author="Alien" w:date="2025-04-20T07:57:53Z">
-        <w:r>
-          <w:rPr>
-            <w:rFonts w:hint="eastAsia"/>
-            <w:sz w:val="24"/>
-            <w:szCs w:val="24"/>
-            <w:lang w:val="en-US" w:eastAsia="zh-CN"/>
-          </w:rPr>
-          <w:t>nde</w:t>
-        </w:r>
-      </w:ins>
-      <w:ins w:id="196" w:author="Alien" w:date="2025-04-20T07:57:54Z">
-        <w:r>
-          <w:rPr>
-            <w:rFonts w:hint="eastAsia"/>
-            <w:sz w:val="24"/>
-            <w:szCs w:val="24"/>
-            <w:lang w:val="en-US" w:eastAsia="zh-CN"/>
-          </w:rPr>
-          <w:t>pe</w:t>
-        </w:r>
-      </w:ins>
-      <w:ins w:id="197" w:author="Alien" w:date="2025-04-20T07:57:55Z">
-        <w:r>
-          <w:rPr>
-            <w:rFonts w:hint="eastAsia"/>
-            <w:sz w:val="24"/>
-            <w:szCs w:val="24"/>
-            <w:lang w:val="en-US" w:eastAsia="zh-CN"/>
-          </w:rPr>
-          <w:t>ndent</w:t>
-        </w:r>
-      </w:ins>
-      <w:ins w:id="198" w:author="Alien" w:date="2025-04-20T07:57:56Z">
-        <w:r>
-          <w:rPr>
-            <w:rFonts w:hint="eastAsia"/>
-            <w:sz w:val="24"/>
-            <w:szCs w:val="24"/>
-            <w:lang w:val="en-US" w:eastAsia="zh-CN"/>
-          </w:rPr>
-          <w:t>R</w:t>
-        </w:r>
-      </w:ins>
-      <w:ins w:id="199" w:author="Alien" w:date="2025-04-20T07:57:57Z">
-        <w:r>
-          <w:rPr>
-            <w:rFonts w:hint="eastAsia"/>
-            <w:sz w:val="24"/>
-            <w:szCs w:val="24"/>
-            <w:lang w:val="en-US" w:eastAsia="zh-CN"/>
-          </w:rPr>
-          <w:t>es</w:t>
-        </w:r>
-      </w:ins>
-      <w:ins w:id="200" w:author="Alien" w:date="2025-04-20T07:57:58Z">
-        <w:r>
-          <w:rPr>
-            <w:rFonts w:hint="eastAsia"/>
-            <w:sz w:val="24"/>
-            <w:szCs w:val="24"/>
-            <w:lang w:val="en-US" w:eastAsia="zh-CN"/>
-          </w:rPr>
-          <w:t>ou</w:t>
-        </w:r>
-      </w:ins>
-      <w:ins w:id="201" w:author="Alien" w:date="2025-04-20T07:57:59Z">
-        <w:r>
-          <w:rPr>
-            <w:rFonts w:hint="eastAsia"/>
-            <w:sz w:val="24"/>
-            <w:szCs w:val="24"/>
-            <w:lang w:val="en-US" w:eastAsia="zh-CN"/>
-          </w:rPr>
-          <w:t>rce</w:t>
-        </w:r>
-      </w:ins>
-      <w:ins w:id="202" w:author="Alien" w:date="2025-04-20T07:58:00Z">
-        <w:r>
-          <w:rPr>
-            <w:rFonts w:hint="eastAsia"/>
-            <w:sz w:val="24"/>
-            <w:szCs w:val="24"/>
-            <w:lang w:val="en-US" w:eastAsia="zh-CN"/>
-          </w:rPr>
-          <w:t xml:space="preserve"> .</w:t>
-        </w:r>
-      </w:ins>
-      <w:ins w:id="203" w:author="Alien" w:date="2025-04-20T07:58:01Z">
-        <w:r>
-          <w:rPr>
-            <w:rFonts w:hint="eastAsia"/>
-            <w:sz w:val="24"/>
-            <w:szCs w:val="24"/>
-            <w:lang w:val="en-US" w:eastAsia="zh-CN"/>
-          </w:rPr>
-          <w:t xml:space="preserve"> }</w:t>
-        </w:r>
-      </w:ins>
-    </w:p>
-    <w:p>
-      <w:pPr>
-        <w:keepNext w:val="0"/>
-        <w:keepLines w:val="0"/>
-        <w:pageBreakBefore w:val="0"/>
-        <w:widowControl/>
-        <w:numPr>
-          <w:ilvl w:val="0"/>
-          <w:numId w:val="0"/>
-        </w:numPr>
-        <w:kinsoku/>
-        <w:wordWrap/>
-        <w:overflowPunct/>
-        <w:topLinePunct w:val="0"/>
-        <w:autoSpaceDE/>
-        <w:autoSpaceDN/>
-        <w:bidi w:val="0"/>
-        <w:adjustRightInd/>
-        <w:snapToGrid/>
-        <w:spacing w:line="360" w:lineRule="auto"/>
-        <w:ind w:firstLine="957" w:firstLineChars="399"/>
-        <w:textAlignment w:val="auto"/>
-        <w:rPr>
-          <w:ins w:id="204" w:author="Alien" w:date="2025-04-20T08:14:58Z"/>
-          <w:rFonts w:hint="eastAsia"/>
-          <w:sz w:val="24"/>
-          <w:szCs w:val="24"/>
-          <w:lang w:val="en-US" w:eastAsia="zh-CN"/>
-        </w:rPr>
-      </w:pPr>
-      <w:ins w:id="205" w:author="Alien" w:date="2025-04-08T20:48:48Z">
-        <w:r>
-          <w:rPr>
-            <w:rFonts w:hint="eastAsia"/>
-            <w:sz w:val="24"/>
-            <w:szCs w:val="24"/>
-            <w:lang w:val="en-US" w:eastAsia="zh-CN"/>
-          </w:rPr>
-          <w:t xml:space="preserve"> </w:t>
-        </w:r>
-      </w:ins>
-      <w:ins w:id="206" w:author="Alien" w:date="2025-04-08T20:48:49Z">
-        <w:r>
-          <w:rPr>
-            <w:rFonts w:hint="eastAsia"/>
-            <w:sz w:val="24"/>
-            <w:szCs w:val="24"/>
-            <w:lang w:val="en-US" w:eastAsia="zh-CN"/>
-          </w:rPr>
-          <w:t xml:space="preserve">          </w:t>
-        </w:r>
-      </w:ins>
-      <w:ins w:id="207" w:author="Alien" w:date="2025-04-08T20:48:50Z">
-        <w:r>
-          <w:rPr>
-            <w:rFonts w:hint="eastAsia"/>
-            <w:sz w:val="24"/>
-            <w:szCs w:val="24"/>
-            <w:lang w:val="en-US" w:eastAsia="zh-CN"/>
-          </w:rPr>
-          <w:t xml:space="preserve">    </w:t>
-        </w:r>
-      </w:ins>
-      <w:ins w:id="208" w:author="Alien" w:date="2025-04-08T20:48:53Z">
-        <w:r>
-          <w:rPr>
-            <w:rFonts w:hint="eastAsia"/>
-            <w:sz w:val="24"/>
-            <w:szCs w:val="24"/>
-            <w:lang w:val="en-US" w:eastAsia="zh-CN"/>
-          </w:rPr>
-          <w:t>}</w:t>
-        </w:r>
-      </w:ins>
-    </w:p>
-    <w:p>
-      <w:pPr>
-        <w:keepNext w:val="0"/>
-        <w:keepLines w:val="0"/>
-        <w:pageBreakBefore w:val="0"/>
-        <w:widowControl/>
-        <w:numPr>
-          <w:ilvl w:val="0"/>
-          <w:numId w:val="0"/>
-        </w:numPr>
-        <w:kinsoku/>
-        <w:wordWrap/>
-        <w:overflowPunct/>
-        <w:topLinePunct w:val="0"/>
-        <w:autoSpaceDE/>
-        <w:autoSpaceDN/>
-        <w:bidi w:val="0"/>
-        <w:adjustRightInd/>
-        <w:snapToGrid/>
-        <w:spacing w:line="360" w:lineRule="auto"/>
-        <w:ind w:firstLine="0" w:firstLineChars="0"/>
-        <w:textAlignment w:val="auto"/>
-        <w:rPr>
-          <w:rFonts w:hint="default"/>
-          <w:sz w:val="24"/>
-          <w:szCs w:val="24"/>
-          <w:lang w:val="en-US" w:eastAsia="zh-CN"/>
-        </w:rPr>
-      </w:pPr>
-      <w:ins w:id="209" w:author="Alien" w:date="2025-04-20T08:14:59Z">
-        <w:r>
-          <w:rPr>
-            <w:rFonts w:hint="eastAsia"/>
-            <w:sz w:val="24"/>
-            <w:szCs w:val="24"/>
-            <w:lang w:val="en-US" w:eastAsia="zh-CN"/>
-          </w:rPr>
-          <w:t>}</w:t>
-        </w:r>
-      </w:ins>
-    </w:p>
-    <w:p>
-      <w:pPr>
-        <w:keepNext w:val="0"/>
-        <w:keepLines w:val="0"/>
-        <w:pageBreakBefore w:val="0"/>
-        <w:widowControl/>
-        <w:numPr>
-          <w:ilvl w:val="0"/>
-          <w:numId w:val="0"/>
-        </w:numPr>
-        <w:kinsoku/>
-        <w:wordWrap/>
-        <w:overflowPunct/>
-        <w:topLinePunct w:val="0"/>
-        <w:autoSpaceDE/>
-        <w:autoSpaceDN/>
-        <w:bidi w:val="0"/>
-        <w:adjustRightInd/>
-        <w:snapToGrid/>
-        <w:spacing w:line="360" w:lineRule="auto"/>
-        <w:ind w:firstLine="957" w:firstLineChars="399"/>
-        <w:textAlignment w:val="auto"/>
-        <w:rPr>
-          <w:rFonts w:hint="default"/>
-          <w:sz w:val="24"/>
-          <w:szCs w:val="24"/>
-          <w:lang w:val="en-US" w:eastAsia="zh-CN"/>
-        </w:rPr>
-      </w:pPr>
-      <w:r>
-        <w:rPr>
-          <w:rFonts w:hint="eastAsia"/>
-          <w:sz w:val="24"/>
-          <w:szCs w:val="24"/>
-          <w:lang w:val="en-US" w:eastAsia="zh-CN"/>
-        </w:rPr>
-        <w:t>#（4）计算东宝区和其他县级行政单位之间的距离，设筛选条件为</w:t>
-      </w:r>
-      <w:ins w:id="210" w:author="Alien" w:date="2025-03-24T15:59:17Z">
-        <w:r>
-          <w:rPr>
-            <w:rFonts w:hint="eastAsia"/>
-            <w:sz w:val="24"/>
-            <w:szCs w:val="24"/>
-            <w:lang w:val="en-US" w:eastAsia="zh-CN"/>
-          </w:rPr>
-          <w:t>60</w:t>
-        </w:r>
-      </w:ins>
-      <w:r>
-        <w:rPr>
-          <w:rFonts w:hint="eastAsia"/>
-          <w:sz w:val="24"/>
-          <w:szCs w:val="24"/>
-          <w:lang w:val="en-US" w:eastAsia="zh-CN"/>
-        </w:rPr>
-        <w:t>公里之内</w:t>
-      </w:r>
-    </w:p>
-    <w:p>
-      <w:pPr>
-        <w:keepNext w:val="0"/>
-        <w:keepLines w:val="0"/>
-        <w:pageBreakBefore w:val="0"/>
-        <w:widowControl/>
-        <w:numPr>
-          <w:ilvl w:val="0"/>
-          <w:numId w:val="0"/>
-        </w:numPr>
-        <w:kinsoku/>
-        <w:wordWrap/>
-        <w:overflowPunct/>
-        <w:topLinePunct w:val="0"/>
-        <w:autoSpaceDE/>
-        <w:autoSpaceDN/>
-        <w:bidi w:val="0"/>
-        <w:adjustRightInd/>
-        <w:snapToGrid/>
-        <w:spacing w:line="360" w:lineRule="auto"/>
-        <w:ind w:firstLine="720" w:firstLineChars="0"/>
-        <w:textAlignment w:val="auto"/>
-        <w:rPr>
-          <w:rFonts w:hint="eastAsia"/>
-          <w:sz w:val="24"/>
-          <w:szCs w:val="24"/>
-          <w:lang w:val="en-US" w:eastAsia="zh-CN"/>
-        </w:rPr>
-      </w:pPr>
-      <w:r>
-        <w:rPr>
-          <w:rFonts w:hint="eastAsia"/>
-          <w:sz w:val="24"/>
-          <w:szCs w:val="24"/>
-          <w:lang w:val="en-US" w:eastAsia="zh-CN"/>
-        </w:rPr>
-        <w:t xml:space="preserve">  bind (bif:st_distance(?centerCoordinateLocation, ?otherCoordinateLocation) AS ?distance)</w:t>
-      </w:r>
-    </w:p>
-    <w:p>
-      <w:pPr>
-        <w:keepNext w:val="0"/>
-        <w:keepLines w:val="0"/>
-        <w:pageBreakBefore w:val="0"/>
-        <w:widowControl/>
-        <w:numPr>
-          <w:ilvl w:val="0"/>
-          <w:numId w:val="0"/>
-        </w:numPr>
-        <w:kinsoku/>
-        <w:wordWrap/>
-        <w:overflowPunct/>
-        <w:topLinePunct w:val="0"/>
-        <w:autoSpaceDE/>
-        <w:autoSpaceDN/>
-        <w:bidi w:val="0"/>
-        <w:adjustRightInd/>
-        <w:snapToGrid/>
-        <w:spacing w:line="360" w:lineRule="auto"/>
-        <w:ind w:firstLine="720" w:firstLineChars="0"/>
-        <w:textAlignment w:val="auto"/>
-        <w:rPr>
-          <w:rFonts w:hint="default"/>
-          <w:sz w:val="24"/>
-          <w:szCs w:val="24"/>
-          <w:lang w:val="en-US" w:eastAsia="zh-CN"/>
-        </w:rPr>
-      </w:pPr>
-      <w:r>
-        <w:rPr>
-          <w:rFonts w:hint="eastAsia"/>
-          <w:sz w:val="24"/>
-          <w:szCs w:val="24"/>
-          <w:lang w:val="en-US" w:eastAsia="zh-CN"/>
-        </w:rPr>
-        <w:t xml:space="preserve">  filter (?distance&lt;=75)</w:t>
-      </w:r>
-    </w:p>
-    <w:p>
-      <w:pPr>
-        <w:keepNext w:val="0"/>
-        <w:keepLines w:val="0"/>
-        <w:pageBreakBefore w:val="0"/>
-        <w:widowControl/>
-        <w:numPr>
-          <w:ilvl w:val="0"/>
-          <w:numId w:val="0"/>
-        </w:numPr>
-        <w:kinsoku/>
-        <w:wordWrap/>
-        <w:overflowPunct/>
-        <w:topLinePunct w:val="0"/>
-        <w:autoSpaceDE/>
-        <w:autoSpaceDN/>
-        <w:bidi w:val="0"/>
-        <w:adjustRightInd/>
-        <w:snapToGrid/>
-        <w:spacing w:line="360" w:lineRule="auto"/>
-        <w:ind w:firstLine="720" w:firstLineChars="0"/>
-        <w:textAlignment w:val="auto"/>
-        <w:rPr>
-          <w:rFonts w:hint="eastAsia"/>
-          <w:sz w:val="24"/>
-          <w:szCs w:val="24"/>
-          <w:lang w:val="en-US" w:eastAsia="zh-CN"/>
-        </w:rPr>
-      </w:pPr>
-      <w:r>
-        <w:rPr>
-          <w:rFonts w:hint="eastAsia"/>
-          <w:sz w:val="24"/>
-          <w:szCs w:val="24"/>
-          <w:lang w:val="en-US" w:eastAsia="zh-CN"/>
-        </w:rPr>
-        <w:t>} order by ?distance</w:t>
-      </w:r>
-    </w:p>
-    <w:p>
-      <w:pPr>
-        <w:keepNext w:val="0"/>
-        <w:keepLines w:val="0"/>
-        <w:pageBreakBefore w:val="0"/>
-        <w:widowControl/>
-        <w:numPr>
-          <w:ilvl w:val="0"/>
-          <w:numId w:val="0"/>
-        </w:numPr>
-        <w:kinsoku/>
-        <w:wordWrap/>
-        <w:overflowPunct/>
-        <w:topLinePunct w:val="0"/>
-        <w:autoSpaceDE/>
-        <w:autoSpaceDN/>
-        <w:bidi w:val="0"/>
-        <w:adjustRightInd/>
-        <w:snapToGrid/>
-        <w:spacing w:line="360" w:lineRule="auto"/>
-        <w:textAlignment w:val="auto"/>
-        <w:rPr>
-          <w:rFonts w:hint="eastAsia"/>
-          <w:sz w:val="24"/>
-          <w:szCs w:val="24"/>
-          <w:lang w:val="en-US" w:eastAsia="zh-CN"/>
-        </w:rPr>
-      </w:pPr>
-    </w:p>
-    <w:p>
-      <w:pPr>
-        <w:keepNext w:val="0"/>
-        <w:keepLines w:val="0"/>
-        <w:pageBreakBefore w:val="0"/>
-        <w:widowControl/>
-        <w:numPr>
-          <w:ilvl w:val="0"/>
-          <w:numId w:val="0"/>
-        </w:numPr>
-        <w:kinsoku/>
-        <w:wordWrap/>
-        <w:overflowPunct/>
-        <w:topLinePunct w:val="0"/>
-        <w:autoSpaceDE/>
-        <w:autoSpaceDN/>
-        <w:bidi w:val="0"/>
-        <w:adjustRightInd/>
-        <w:snapToGrid/>
-        <w:spacing w:line="360" w:lineRule="auto"/>
-        <w:textAlignment w:val="auto"/>
-        <w:rPr>
-          <w:rFonts w:hint="default"/>
-          <w:sz w:val="24"/>
-          <w:szCs w:val="24"/>
-          <w:lang w:val="en-US" w:eastAsia="zh-CN"/>
-        </w:rPr>
-      </w:pPr>
-      <w:r>
-        <w:rPr>
-          <w:rFonts w:hint="eastAsia"/>
-          <w:sz w:val="24"/>
-          <w:szCs w:val="24"/>
-          <w:lang w:val="en-US" w:eastAsia="zh-CN"/>
-        </w:rPr>
-        <w:t>为了解答如上问题，基本思路是：荆门市的中心为东宝区，所以以该区的坐标代表该市的中心坐标……所用到的属性http://www.wikidata.org/prop/direct/P625即coordinate location（坐标位置）。</w:t>
-      </w:r>
-    </w:p>
-    <w:p>
-      <w:pPr>
-        <w:keepNext w:val="0"/>
-        <w:keepLines w:val="0"/>
-        <w:pageBreakBefore w:val="0"/>
-        <w:widowControl/>
-        <w:numPr>
-          <w:ilvl w:val="0"/>
-          <w:numId w:val="0"/>
-        </w:numPr>
-        <w:kinsoku/>
-        <w:wordWrap/>
-        <w:overflowPunct/>
-        <w:topLinePunct w:val="0"/>
-        <w:autoSpaceDE/>
-        <w:autoSpaceDN/>
-        <w:bidi w:val="0"/>
-        <w:adjustRightInd/>
-        <w:snapToGrid/>
-        <w:spacing w:line="360" w:lineRule="auto"/>
-        <w:textAlignment w:val="auto"/>
-        <w:rPr>
-          <w:rFonts w:hint="eastAsia"/>
-          <w:sz w:val="24"/>
-          <w:szCs w:val="24"/>
-          <w:lang w:val="en-US" w:eastAsia="zh-CN"/>
-        </w:rPr>
-      </w:pPr>
-      <w:r>
-        <w:rPr>
-          <w:rFonts w:hint="eastAsia"/>
-          <w:sz w:val="24"/>
-          <w:szCs w:val="24"/>
-          <w:lang w:val="en-US" w:eastAsia="zh-CN"/>
-        </w:rPr>
-        <w:t>注意，就这个问题，它用到了特殊的SPARQL 函数</w:t>
-      </w:r>
-    </w:p>
-    <w:p>
-      <w:pPr>
-        <w:keepNext w:val="0"/>
-        <w:keepLines w:val="0"/>
-        <w:pageBreakBefore w:val="0"/>
-        <w:widowControl/>
-        <w:numPr>
-          <w:ilvl w:val="0"/>
-          <w:numId w:val="0"/>
-        </w:numPr>
-        <w:kinsoku/>
-        <w:wordWrap/>
-        <w:overflowPunct/>
-        <w:topLinePunct w:val="0"/>
-        <w:autoSpaceDE/>
-        <w:autoSpaceDN/>
-        <w:bidi w:val="0"/>
-        <w:adjustRightInd/>
-        <w:snapToGrid/>
-        <w:spacing w:line="360" w:lineRule="auto"/>
-        <w:textAlignment w:val="auto"/>
-        <w:rPr>
-          <w:rFonts w:hint="eastAsia"/>
-          <w:sz w:val="24"/>
-          <w:szCs w:val="24"/>
-          <w:lang w:val="en-US" w:eastAsia="zh-CN"/>
-        </w:rPr>
-      </w:pPr>
-      <w:r>
-        <w:rPr>
-          <w:rFonts w:hint="eastAsia"/>
-          <w:sz w:val="24"/>
-          <w:szCs w:val="24"/>
-          <w:lang w:val="en-US" w:eastAsia="zh-CN"/>
-        </w:rPr>
-        <w:t>检索检索：1</w:t>
-      </w:r>
-      <w:del w:id="211" w:author="Alien" w:date="2025-04-20T08:00:40Z">
-        <w:r>
-          <w:rPr>
-            <w:rFonts w:hint="default"/>
-            <w:sz w:val="24"/>
-            <w:szCs w:val="24"/>
-            <w:lang w:val="en-US" w:eastAsia="zh-CN"/>
-          </w:rPr>
-          <w:delText>08</w:delText>
-        </w:r>
-      </w:del>
-      <w:ins w:id="212" w:author="Alien" w:date="2025-04-20T08:00:40Z">
-        <w:r>
-          <w:rPr>
-            <w:rFonts w:hint="eastAsia"/>
-            <w:sz w:val="24"/>
-            <w:szCs w:val="24"/>
-            <w:lang w:val="en-US" w:eastAsia="zh-CN"/>
-          </w:rPr>
-          <w:t>36</w:t>
-        </w:r>
-      </w:ins>
-      <w:r>
-        <w:rPr>
-          <w:rFonts w:hint="eastAsia"/>
-          <w:sz w:val="24"/>
-          <w:szCs w:val="24"/>
-          <w:lang w:val="en-US" w:eastAsia="zh-CN"/>
-        </w:rPr>
-        <w:t>行数据（（在滤除修订、增补的内容的前提下)）——如果不返回乐种名，它会包含拼音名，造成统计上的重复）。例如，荆门市的府河傢业、天沔小曲，其下辖的县级市，又有梁山调，等等。</w:t>
+      <w:r>
+        <w:rPr>
+          <w:rFonts w:hint="eastAsia"/>
+          <w:sz w:val="24"/>
+          <w:szCs w:val="24"/>
+          <w:lang w:val="en-US" w:eastAsia="zh-CN"/>
+        </w:rPr>
+        <w:t>行数据（（在滤除修订、增补的内容的前提下)）——如果不返回乐种名，它会包含拼音名，造成统计上的重复）。例如，荆门市的府河傢业、天沔小曲，其下辖的县级市，又有梁山调，等等。对表格及数据的解读，须注意如下：</w:t>
       </w:r>
     </w:p>
     <w:p>
@@ -20667,13 +21731,13 @@
         <w:ind w:firstLine="720" w:firstLineChars="0"/>
         <w:textAlignment w:val="auto"/>
         <w:rPr>
-          <w:ins w:id="214" w:author="Alien" w:date="2025-04-12T12:46:36Z"/>
-          <w:rFonts w:hint="default"/>
-          <w:sz w:val="24"/>
-          <w:szCs w:val="24"/>
-          <w:lang w:val="en-US" w:eastAsia="zh-CN"/>
-        </w:rPr>
-        <w:pPrChange w:id="213" w:author="Alien" w:date="2025-04-12T12:46:40Z">
+          <w:ins w:id="205" w:author="Alien" w:date="2025-04-12T12:46:36Z"/>
+          <w:rFonts w:hint="default"/>
+          <w:sz w:val="24"/>
+          <w:szCs w:val="24"/>
+          <w:lang w:val="en-US" w:eastAsia="zh-CN"/>
+        </w:rPr>
+        <w:pPrChange w:id="204" w:author="Alien" w:date="2025-04-12T12:46:40Z">
           <w:pPr>
             <w:keepNext w:val="0"/>
             <w:keepLines w:val="0"/>
@@ -20698,7 +21762,7 @@
           </w:pPr>
         </w:pPrChange>
       </w:pPr>
-      <w:ins w:id="215" w:author="Alien" w:date="2025-04-12T12:46:38Z">
+      <w:ins w:id="206" w:author="Alien" w:date="2025-04-12T12:46:38Z">
         <w:r>
           <w:rPr>
             <w:rFonts w:hint="eastAsia"/>
@@ -20709,7 +21773,7 @@
           <w:t>ctm:</w:t>
         </w:r>
       </w:ins>
-      <w:ins w:id="216" w:author="Alien" w:date="2025-04-12T12:46:42Z">
+      <w:ins w:id="207" w:author="Alien" w:date="2025-04-12T12:46:42Z">
         <w:r>
           <w:rPr>
             <w:rFonts w:hint="eastAsia"/>
@@ -20720,7 +21784,7 @@
           <w:t>Mu</w:t>
         </w:r>
       </w:ins>
-      <w:ins w:id="217" w:author="Alien" w:date="2025-04-12T12:46:43Z">
+      <w:ins w:id="208" w:author="Alien" w:date="2025-04-12T12:46:43Z">
         <w:r>
           <w:rPr>
             <w:rFonts w:hint="eastAsia"/>
@@ -20731,7 +21795,7 @@
           <w:t>sicTy</w:t>
         </w:r>
       </w:ins>
-      <w:ins w:id="218" w:author="Alien" w:date="2025-04-12T12:46:44Z">
+      <w:ins w:id="209" w:author="Alien" w:date="2025-04-12T12:46:44Z">
         <w:r>
           <w:rPr>
             <w:rFonts w:hint="eastAsia"/>
@@ -20742,7 +21806,7 @@
           <w:t>pe</w:t>
         </w:r>
       </w:ins>
-      <w:ins w:id="219" w:author="Alien" w:date="2025-04-12T12:47:04Z">
+      <w:ins w:id="210" w:author="Alien" w:date="2025-04-12T12:47:04Z">
         <w:r>
           <w:rPr>
             <w:rFonts w:hint="eastAsia"/>
@@ -20753,7 +21817,7 @@
           <w:t xml:space="preserve"> </w:t>
         </w:r>
       </w:ins>
-      <w:ins w:id="220" w:author="Alien" w:date="2025-04-12T12:47:05Z">
+      <w:ins w:id="211" w:author="Alien" w:date="2025-04-12T12:47:05Z">
         <w:r>
           <w:rPr>
             <w:rFonts w:hint="eastAsia"/>
@@ -20764,7 +21828,7 @@
           <w:t>rdfs</w:t>
         </w:r>
       </w:ins>
-      <w:ins w:id="221" w:author="Alien" w:date="2025-04-12T12:47:06Z">
+      <w:ins w:id="212" w:author="Alien" w:date="2025-04-12T12:47:06Z">
         <w:r>
           <w:rPr>
             <w:rFonts w:hint="eastAsia"/>
@@ -20775,7 +21839,7 @@
           <w:t>:</w:t>
         </w:r>
       </w:ins>
-      <w:ins w:id="222" w:author="Alien" w:date="2025-04-12T12:47:07Z">
+      <w:ins w:id="213" w:author="Alien" w:date="2025-04-12T12:47:07Z">
         <w:r>
           <w:rPr>
             <w:rFonts w:hint="eastAsia"/>
@@ -20786,7 +21850,7 @@
           <w:t>label</w:t>
         </w:r>
       </w:ins>
-      <w:ins w:id="223" w:author="Alien" w:date="2025-04-12T12:47:10Z">
+      <w:ins w:id="214" w:author="Alien" w:date="2025-04-12T12:47:10Z">
         <w:r>
           <w:rPr>
             <w:rFonts w:hint="eastAsia"/>
@@ -20797,7 +21861,7 @@
           <w:t xml:space="preserve"> </w:t>
         </w:r>
       </w:ins>
-      <w:ins w:id="224" w:author="Alien" w:date="2025-04-12T12:47:15Z">
+      <w:ins w:id="215" w:author="Alien" w:date="2025-04-12T12:47:15Z">
         <w:r>
           <w:rPr>
             <w:rFonts w:hint="default"/>
@@ -20808,7 +21872,7 @@
           <w:t>"</w:t>
         </w:r>
       </w:ins>
-      <w:ins w:id="225" w:author="Alien" w:date="2025-04-12T12:47:19Z">
+      <w:ins w:id="216" w:author="Alien" w:date="2025-04-12T12:47:19Z">
         <w:r>
           <w:rPr>
             <w:rFonts w:hint="eastAsia"/>
@@ -20819,7 +21883,7 @@
           <w:t>乐种</w:t>
         </w:r>
       </w:ins>
-      <w:ins w:id="226" w:author="Alien" w:date="2025-04-12T12:47:25Z">
+      <w:ins w:id="217" w:author="Alien" w:date="2025-04-12T12:47:25Z">
         <w:r>
           <w:rPr>
             <w:rFonts w:hint="default"/>
@@ -20830,7 +21894,7 @@
           <w:t>"</w:t>
         </w:r>
       </w:ins>
-      <w:ins w:id="227" w:author="Alien" w:date="2025-04-12T12:47:16Z">
+      <w:ins w:id="218" w:author="Alien" w:date="2025-04-12T12:47:16Z">
         <w:r>
           <w:rPr>
             <w:rFonts w:hint="eastAsia"/>
@@ -20841,7 +21905,7 @@
           <w:t xml:space="preserve"> </w:t>
         </w:r>
       </w:ins>
-      <w:ins w:id="228" w:author="Alien" w:date="2025-04-12T12:47:17Z">
+      <w:ins w:id="219" w:author="Alien" w:date="2025-04-12T12:47:17Z">
         <w:r>
           <w:rPr>
             <w:rFonts w:hint="eastAsia"/>
@@ -20876,14 +21940,14 @@
         <w:ind w:firstLine="720" w:firstLineChars="0"/>
         <w:textAlignment w:val="auto"/>
         <w:rPr>
-          <w:ins w:id="229" w:author="Alien" w:date="2025-04-12T12:46:29Z"/>
-          <w:rFonts w:hint="eastAsia"/>
-          <w:sz w:val="24"/>
-          <w:szCs w:val="24"/>
-          <w:lang w:val="en-US" w:eastAsia="zh-CN"/>
-        </w:rPr>
-      </w:pPr>
-      <w:ins w:id="230" w:author="Alien" w:date="2025-04-12T12:43:46Z">
+          <w:ins w:id="220" w:author="Alien" w:date="2025-04-12T12:46:29Z"/>
+          <w:rFonts w:hint="eastAsia"/>
+          <w:sz w:val="24"/>
+          <w:szCs w:val="24"/>
+          <w:lang w:val="en-US" w:eastAsia="zh-CN"/>
+        </w:rPr>
+      </w:pPr>
+      <w:ins w:id="221" w:author="Alien" w:date="2025-04-12T12:43:46Z">
         <w:r>
           <w:rPr>
             <w:rFonts w:hint="eastAsia"/>
@@ -20894,7 +21958,7 @@
           <w:t>ctm:</w:t>
         </w:r>
       </w:ins>
-      <w:ins w:id="231" w:author="Alien" w:date="2025-04-12T12:44:09Z">
+      <w:ins w:id="222" w:author="Alien" w:date="2025-04-12T12:44:09Z">
         <w:r>
           <w:rPr>
             <w:rFonts w:hint="eastAsia"/>
@@ -20904,7 +21968,7 @@
           <w:t>SpecialIndependentResource</w:t>
         </w:r>
       </w:ins>
-      <w:ins w:id="232" w:author="Alien" w:date="2025-04-12T12:44:24Z">
+      <w:ins w:id="223" w:author="Alien" w:date="2025-04-12T12:44:24Z">
         <w:r>
           <w:rPr>
             <w:rFonts w:hint="eastAsia"/>
@@ -20915,7 +21979,7 @@
           <w:t xml:space="preserve"> </w:t>
         </w:r>
       </w:ins>
-      <w:ins w:id="233" w:author="Alien" w:date="2025-04-12T12:44:29Z">
+      <w:ins w:id="224" w:author="Alien" w:date="2025-04-12T12:44:29Z">
         <w:r>
           <w:rPr>
             <w:rFonts w:hint="eastAsia"/>
@@ -20926,7 +21990,7 @@
           <w:t>r</w:t>
         </w:r>
       </w:ins>
-      <w:ins w:id="234" w:author="Alien" w:date="2025-04-12T12:44:30Z">
+      <w:ins w:id="225" w:author="Alien" w:date="2025-04-12T12:44:30Z">
         <w:r>
           <w:rPr>
             <w:rFonts w:hint="eastAsia"/>
@@ -20937,7 +22001,7 @@
           <w:t>dfs</w:t>
         </w:r>
       </w:ins>
-      <w:ins w:id="235" w:author="Alien" w:date="2025-04-12T12:44:32Z">
+      <w:ins w:id="226" w:author="Alien" w:date="2025-04-12T12:44:32Z">
         <w:r>
           <w:rPr>
             <w:rFonts w:hint="eastAsia"/>
@@ -20948,7 +22012,7 @@
           <w:t>:</w:t>
         </w:r>
       </w:ins>
-      <w:ins w:id="236" w:author="Alien" w:date="2025-04-12T12:44:33Z">
+      <w:ins w:id="227" w:author="Alien" w:date="2025-04-12T12:44:33Z">
         <w:r>
           <w:rPr>
             <w:rFonts w:hint="eastAsia"/>
@@ -20959,7 +22023,7 @@
           <w:t>lab</w:t>
         </w:r>
       </w:ins>
-      <w:ins w:id="237" w:author="Alien" w:date="2025-04-12T12:44:34Z">
+      <w:ins w:id="228" w:author="Alien" w:date="2025-04-12T12:44:34Z">
         <w:r>
           <w:rPr>
             <w:rFonts w:hint="eastAsia"/>
@@ -20970,7 +22034,7 @@
           <w:t>el</w:t>
         </w:r>
       </w:ins>
-      <w:ins w:id="238" w:author="Alien" w:date="2025-04-12T12:44:48Z">
+      <w:ins w:id="229" w:author="Alien" w:date="2025-04-12T12:44:48Z">
         <w:r>
           <w:rPr>
             <w:rFonts w:hint="eastAsia"/>
@@ -20981,7 +22045,7 @@
           <w:t xml:space="preserve"> </w:t>
         </w:r>
       </w:ins>
-      <w:ins w:id="239" w:author="Alien" w:date="2025-04-12T12:45:01Z">
+      <w:ins w:id="230" w:author="Alien" w:date="2025-04-12T12:45:01Z">
         <w:r>
           <w:rPr>
             <w:rFonts w:hint="default"/>
@@ -20992,7 +22056,7 @@
           <w:t>"</w:t>
         </w:r>
       </w:ins>
-      <w:ins w:id="240" w:author="Alien" w:date="2025-04-12T12:45:06Z">
+      <w:ins w:id="231" w:author="Alien" w:date="2025-04-12T12:45:06Z">
         <w:r>
           <w:rPr>
             <w:rFonts w:hint="eastAsia"/>
@@ -21003,7 +22067,7 @@
           <w:t>特藏资源</w:t>
         </w:r>
       </w:ins>
-      <w:ins w:id="241" w:author="Alien" w:date="2025-04-12T12:45:14Z">
+      <w:ins w:id="232" w:author="Alien" w:date="2025-04-12T12:45:14Z">
         <w:r>
           <w:rPr>
             <w:rFonts w:hint="default"/>
@@ -21014,7 +22078,7 @@
           <w:t>"</w:t>
         </w:r>
       </w:ins>
-      <w:ins w:id="242" w:author="Alien" w:date="2025-04-12T12:45:02Z">
+      <w:ins w:id="233" w:author="Alien" w:date="2025-04-12T12:45:02Z">
         <w:r>
           <w:rPr>
             <w:rFonts w:hint="eastAsia"/>
@@ -21025,7 +22089,7 @@
           <w:t xml:space="preserve"> </w:t>
         </w:r>
       </w:ins>
-      <w:ins w:id="243" w:author="Alien" w:date="2025-04-12T12:45:03Z">
+      <w:ins w:id="234" w:author="Alien" w:date="2025-04-12T12:45:03Z">
         <w:r>
           <w:rPr>
             <w:rFonts w:hint="eastAsia"/>
@@ -21216,7 +22280,7 @@
         <w:ind w:firstLine="720" w:firstLineChars="0"/>
         <w:textAlignment w:val="auto"/>
         <w:rPr>
-          <w:ins w:id="244" w:author="Alien" w:date="2025-04-12T12:52:27Z"/>
+          <w:ins w:id="235" w:author="Alien" w:date="2025-04-12T12:52:27Z"/>
           <w:rFonts w:hint="eastAsia"/>
           <w:sz w:val="24"/>
           <w:szCs w:val="24"/>
@@ -21256,14 +22320,14 @@
         <w:ind w:firstLine="720" w:firstLineChars="0"/>
         <w:textAlignment w:val="auto"/>
         <w:rPr>
-          <w:ins w:id="245" w:author="Alien" w:date="2025-04-12T12:52:28Z"/>
-          <w:rFonts w:hint="eastAsia"/>
-          <w:sz w:val="24"/>
-          <w:szCs w:val="24"/>
-          <w:lang w:val="en-US" w:eastAsia="zh-CN"/>
-        </w:rPr>
-      </w:pPr>
-      <w:ins w:id="246" w:author="Alien" w:date="2025-04-12T12:52:28Z">
+          <w:ins w:id="236" w:author="Alien" w:date="2025-04-12T12:52:28Z"/>
+          <w:rFonts w:hint="eastAsia"/>
+          <w:sz w:val="24"/>
+          <w:szCs w:val="24"/>
+          <w:lang w:val="en-US" w:eastAsia="zh-CN"/>
+        </w:rPr>
+      </w:pPr>
+      <w:ins w:id="237" w:author="Alien" w:date="2025-04-12T12:52:28Z">
         <w:r>
           <w:rPr>
             <w:rFonts w:hint="eastAsia"/>
@@ -21274,7 +22338,7 @@
           <w:t xml:space="preserve">bf:place rdfs:label </w:t>
         </w:r>
       </w:ins>
-      <w:ins w:id="247" w:author="Alien" w:date="2025-04-12T12:52:28Z">
+      <w:ins w:id="238" w:author="Alien" w:date="2025-04-12T12:52:28Z">
         <w:r>
           <w:rPr>
             <w:rFonts w:hint="default"/>
@@ -21285,7 +22349,7 @@
           <w:t>"</w:t>
         </w:r>
       </w:ins>
-      <w:ins w:id="248" w:author="Alien" w:date="2025-04-12T12:52:28Z">
+      <w:ins w:id="239" w:author="Alien" w:date="2025-04-12T12:52:28Z">
         <w:r>
           <w:rPr>
             <w:rFonts w:hint="eastAsia"/>
@@ -21296,7 +22360,7 @@
           <w:t>分布地域</w:t>
         </w:r>
       </w:ins>
-      <w:ins w:id="249" w:author="Alien" w:date="2025-04-12T12:52:28Z">
+      <w:ins w:id="240" w:author="Alien" w:date="2025-04-12T12:52:28Z">
         <w:r>
           <w:rPr>
             <w:rFonts w:hint="default"/>
@@ -21307,7 +22371,7 @@
           <w:t>"</w:t>
         </w:r>
       </w:ins>
-      <w:ins w:id="250" w:author="Alien" w:date="2025-04-12T12:52:28Z">
+      <w:ins w:id="241" w:author="Alien" w:date="2025-04-12T12:52:28Z">
         <w:r>
           <w:rPr>
             <w:rFonts w:hint="eastAsia"/>
@@ -21342,14 +22406,14 @@
         <w:ind w:firstLine="720" w:firstLineChars="0"/>
         <w:textAlignment w:val="auto"/>
         <w:rPr>
-          <w:ins w:id="251" w:author="Alien" w:date="2025-04-12T12:52:28Z"/>
-          <w:rFonts w:hint="eastAsia"/>
-          <w:sz w:val="24"/>
-          <w:szCs w:val="24"/>
-          <w:lang w:val="en-US" w:eastAsia="zh-CN"/>
-        </w:rPr>
-      </w:pPr>
-      <w:ins w:id="252" w:author="Alien" w:date="2025-04-12T12:52:28Z">
+          <w:ins w:id="242" w:author="Alien" w:date="2025-04-12T12:52:28Z"/>
+          <w:rFonts w:hint="eastAsia"/>
+          <w:sz w:val="24"/>
+          <w:szCs w:val="24"/>
+          <w:lang w:val="en-US" w:eastAsia="zh-CN"/>
+        </w:rPr>
+      </w:pPr>
+      <w:ins w:id="243" w:author="Alien" w:date="2025-04-12T12:52:28Z">
         <w:r>
           <w:rPr>
             <w:rFonts w:hint="eastAsia"/>
@@ -21384,44 +22448,44 @@
         <w:ind w:firstLine="720" w:firstLineChars="0"/>
         <w:textAlignment w:val="auto"/>
         <w:rPr>
-          <w:ins w:id="253" w:author="Alien" w:date="2025-04-12T12:52:51Z"/>
-          <w:rFonts w:hint="default"/>
-          <w:sz w:val="24"/>
-          <w:szCs w:val="24"/>
-          <w:lang w:val="en-US" w:eastAsia="zh-CN"/>
-        </w:rPr>
-      </w:pPr>
-    </w:p>
-    <w:p>
-      <w:pPr>
-        <w:keepNext w:val="0"/>
-        <w:keepLines w:val="0"/>
-        <w:pageBreakBefore w:val="0"/>
-        <w:widowControl/>
-        <w:numPr>
-          <w:ilvl w:val="0"/>
-          <w:numId w:val="0"/>
-        </w:numPr>
-        <w:kinsoku/>
-        <w:wordWrap/>
-        <w:overflowPunct/>
-        <w:topLinePunct w:val="0"/>
-        <w:autoSpaceDE/>
-        <w:autoSpaceDN/>
-        <w:bidi w:val="0"/>
-        <w:adjustRightInd/>
-        <w:snapToGrid/>
-        <w:spacing w:line="360" w:lineRule="auto"/>
-        <w:ind w:firstLine="720" w:firstLineChars="0"/>
-        <w:textAlignment w:val="auto"/>
-        <w:rPr>
-          <w:ins w:id="254" w:author="Alien" w:date="2025-04-12T12:54:00Z"/>
-          <w:rFonts w:hint="eastAsia"/>
-          <w:sz w:val="24"/>
-          <w:szCs w:val="24"/>
-        </w:rPr>
-      </w:pPr>
-      <w:ins w:id="255" w:author="Alien" w:date="2025-04-12T12:53:47Z">
+          <w:ins w:id="244" w:author="Alien" w:date="2025-04-12T12:52:51Z"/>
+          <w:rFonts w:hint="default"/>
+          <w:sz w:val="24"/>
+          <w:szCs w:val="24"/>
+          <w:lang w:val="en-US" w:eastAsia="zh-CN"/>
+        </w:rPr>
+      </w:pPr>
+    </w:p>
+    <w:p>
+      <w:pPr>
+        <w:keepNext w:val="0"/>
+        <w:keepLines w:val="0"/>
+        <w:pageBreakBefore w:val="0"/>
+        <w:widowControl/>
+        <w:numPr>
+          <w:ilvl w:val="0"/>
+          <w:numId w:val="0"/>
+        </w:numPr>
+        <w:kinsoku/>
+        <w:wordWrap/>
+        <w:overflowPunct/>
+        <w:topLinePunct w:val="0"/>
+        <w:autoSpaceDE/>
+        <w:autoSpaceDN/>
+        <w:bidi w:val="0"/>
+        <w:adjustRightInd/>
+        <w:snapToGrid/>
+        <w:spacing w:line="360" w:lineRule="auto"/>
+        <w:ind w:firstLine="720" w:firstLineChars="0"/>
+        <w:textAlignment w:val="auto"/>
+        <w:rPr>
+          <w:ins w:id="245" w:author="Alien" w:date="2025-04-12T12:54:00Z"/>
+          <w:rFonts w:hint="eastAsia"/>
+          <w:sz w:val="24"/>
+          <w:szCs w:val="24"/>
+        </w:rPr>
+      </w:pPr>
+      <w:ins w:id="246" w:author="Alien" w:date="2025-04-12T12:53:47Z">
         <w:r>
           <w:rPr>
             <w:rFonts w:hint="eastAsia"/>
@@ -21432,7 +22496,7 @@
           <w:t>c</w:t>
         </w:r>
       </w:ins>
-      <w:ins w:id="256" w:author="Alien" w:date="2025-04-12T12:52:56Z">
+      <w:ins w:id="247" w:author="Alien" w:date="2025-04-12T12:52:56Z">
         <w:r>
           <w:rPr>
             <w:rFonts w:hint="default"/>
@@ -21442,7 +22506,7 @@
           <w:t>tm:relatesMusicType</w:t>
         </w:r>
       </w:ins>
-      <w:ins w:id="257" w:author="Alien" w:date="2025-04-12T12:52:57Z">
+      <w:ins w:id="248" w:author="Alien" w:date="2025-04-12T12:52:57Z">
         <w:r>
           <w:rPr>
             <w:rFonts w:hint="eastAsia"/>
@@ -21453,7 +22517,7 @@
           <w:t xml:space="preserve"> </w:t>
         </w:r>
       </w:ins>
-      <w:ins w:id="258" w:author="Alien" w:date="2025-04-12T12:54:00Z">
+      <w:ins w:id="249" w:author="Alien" w:date="2025-04-12T12:54:00Z">
         <w:r>
           <w:rPr>
             <w:rFonts w:hint="eastAsia"/>
@@ -21471,7 +22535,7 @@
         </w:rPr>
         <w:t>intersectionOf</w:t>
       </w:r>
-      <w:ins w:id="259" w:author="Alien" w:date="2025-04-12T12:54:00Z">
+      <w:ins w:id="250" w:author="Alien" w:date="2025-04-12T12:54:00Z">
         <w:r>
           <w:rPr>
             <w:rFonts w:hint="eastAsia"/>
@@ -21490,7 +22554,7 @@
         </w:rPr>
         <w:t xml:space="preserve"> </w:t>
       </w:r>
-      <w:ins w:id="260" w:author="Alien" w:date="2025-04-12T12:54:00Z">
+      <w:ins w:id="251" w:author="Alien" w:date="2025-04-12T12:54:00Z">
         <w:r>
           <w:rPr>
             <w:rFonts w:hint="eastAsia"/>
@@ -21509,7 +22573,7 @@
         </w:rPr>
         <w:t xml:space="preserve"> </w:t>
       </w:r>
-      <w:ins w:id="261" w:author="Alien" w:date="2025-04-12T12:54:00Z">
+      <w:ins w:id="252" w:author="Alien" w:date="2025-04-12T12:54:00Z">
         <w:r>
           <w:rPr>
             <w:rFonts w:hint="eastAsia"/>
@@ -21528,7 +22592,7 @@
         </w:rPr>
         <w:t xml:space="preserve"> </w:t>
       </w:r>
-      <w:ins w:id="262" w:author="Alien" w:date="2025-04-12T12:54:00Z">
+      <w:ins w:id="253" w:author="Alien" w:date="2025-04-12T12:54:00Z">
         <w:r>
           <w:rPr>
             <w:rFonts w:hint="eastAsia"/>
@@ -21562,13 +22626,13 @@
         <w:ind w:firstLine="720" w:firstLineChars="0"/>
         <w:textAlignment w:val="auto"/>
         <w:rPr>
-          <w:ins w:id="263" w:author="Alien" w:date="2025-04-12T12:54:00Z"/>
-          <w:rFonts w:hint="eastAsia"/>
-          <w:sz w:val="24"/>
-          <w:szCs w:val="24"/>
-        </w:rPr>
-      </w:pPr>
-      <w:ins w:id="264" w:author="Alien" w:date="2025-04-12T12:54:00Z">
+          <w:ins w:id="254" w:author="Alien" w:date="2025-04-12T12:54:00Z"/>
+          <w:rFonts w:hint="eastAsia"/>
+          <w:sz w:val="24"/>
+          <w:szCs w:val="24"/>
+        </w:rPr>
+      </w:pPr>
+      <w:ins w:id="255" w:author="Alien" w:date="2025-04-12T12:54:00Z">
         <w:r>
           <w:rPr>
             <w:rFonts w:hint="eastAsia"/>
@@ -21587,7 +22651,7 @@
         </w:rPr>
         <w:t xml:space="preserve">                        </w:t>
       </w:r>
-      <w:ins w:id="265" w:author="Alien" w:date="2025-04-12T12:54:00Z">
+      <w:ins w:id="256" w:author="Alien" w:date="2025-04-12T12:54:00Z">
         <w:r>
           <w:rPr>
             <w:rFonts w:hint="eastAsia"/>
@@ -21626,7 +22690,7 @@
           <w:szCs w:val="24"/>
         </w:rPr>
       </w:pPr>
-      <w:ins w:id="266" w:author="Alien" w:date="2025-04-12T12:54:00Z">
+      <w:ins w:id="257" w:author="Alien" w:date="2025-04-12T12:54:00Z">
         <w:r>
           <w:rPr>
             <w:rFonts w:hint="eastAsia"/>
@@ -21645,7 +22709,7 @@
         </w:rPr>
         <w:t xml:space="preserve">                </w:t>
       </w:r>
-      <w:ins w:id="267" w:author="Alien" w:date="2025-04-12T12:54:00Z">
+      <w:ins w:id="258" w:author="Alien" w:date="2025-04-12T12:54:00Z">
         <w:r>
           <w:rPr>
             <w:rFonts w:hint="eastAsia"/>
@@ -21679,7 +22743,7 @@
         <w:ind w:firstLine="720" w:firstLineChars="0"/>
         <w:textAlignment w:val="auto"/>
         <w:rPr>
-          <w:ins w:id="268" w:author="Alien" w:date="2025-04-12T12:52:51Z"/>
+          <w:ins w:id="259" w:author="Alien" w:date="2025-04-12T12:52:51Z"/>
           <w:rFonts w:hint="default" w:eastAsiaTheme="minorEastAsia"/>
           <w:sz w:val="24"/>
           <w:szCs w:val="24"/>
@@ -21920,14 +22984,14 @@
         <w:ind w:firstLine="720" w:firstLineChars="0"/>
         <w:textAlignment w:val="auto"/>
         <w:rPr>
-          <w:del w:id="269" w:author="Alien" w:date="2025-04-12T12:52:23Z"/>
-          <w:rFonts w:hint="eastAsia"/>
-          <w:sz w:val="24"/>
-          <w:szCs w:val="24"/>
-          <w:lang w:val="en-US" w:eastAsia="zh-CN"/>
-        </w:rPr>
-      </w:pPr>
-      <w:del w:id="270" w:author="Alien" w:date="2025-04-12T12:52:23Z">
+          <w:del w:id="260" w:author="Alien" w:date="2025-04-12T12:52:23Z"/>
+          <w:rFonts w:hint="eastAsia"/>
+          <w:sz w:val="24"/>
+          <w:szCs w:val="24"/>
+          <w:lang w:val="en-US" w:eastAsia="zh-CN"/>
+        </w:rPr>
+      </w:pPr>
+      <w:del w:id="261" w:author="Alien" w:date="2025-04-12T12:52:23Z">
         <w:r>
           <w:rPr>
             <w:rFonts w:hint="eastAsia"/>
@@ -21938,7 +23002,7 @@
           <w:delText xml:space="preserve">bf:place rdfs:label </w:delText>
         </w:r>
       </w:del>
-      <w:del w:id="271" w:author="Alien" w:date="2025-04-12T12:52:23Z">
+      <w:del w:id="262" w:author="Alien" w:date="2025-04-12T12:52:23Z">
         <w:r>
           <w:rPr>
             <w:rFonts w:hint="default"/>
@@ -21949,7 +23013,7 @@
           <w:delText>"</w:delText>
         </w:r>
       </w:del>
-      <w:del w:id="272" w:author="Alien" w:date="2025-04-12T12:52:23Z">
+      <w:del w:id="263" w:author="Alien" w:date="2025-04-12T12:52:23Z">
         <w:r>
           <w:rPr>
             <w:rFonts w:hint="eastAsia"/>
@@ -21960,7 +23024,7 @@
           <w:delText>分布地域</w:delText>
         </w:r>
       </w:del>
-      <w:del w:id="273" w:author="Alien" w:date="2025-04-12T12:52:23Z">
+      <w:del w:id="264" w:author="Alien" w:date="2025-04-12T12:52:23Z">
         <w:r>
           <w:rPr>
             <w:rFonts w:hint="default"/>
@@ -21971,7 +23035,7 @@
           <w:delText>"</w:delText>
         </w:r>
       </w:del>
-      <w:del w:id="274" w:author="Alien" w:date="2025-04-12T12:52:23Z">
+      <w:del w:id="265" w:author="Alien" w:date="2025-04-12T12:52:23Z">
         <w:r>
           <w:rPr>
             <w:rFonts w:hint="eastAsia"/>
@@ -22006,14 +23070,14 @@
         <w:ind w:firstLine="720" w:firstLineChars="0"/>
         <w:textAlignment w:val="auto"/>
         <w:rPr>
-          <w:del w:id="275" w:author="Alien" w:date="2025-04-12T12:52:23Z"/>
-          <w:rFonts w:hint="eastAsia"/>
-          <w:sz w:val="24"/>
-          <w:szCs w:val="24"/>
-          <w:lang w:val="en-US" w:eastAsia="zh-CN"/>
-        </w:rPr>
-      </w:pPr>
-      <w:del w:id="276" w:author="Alien" w:date="2025-04-12T12:52:23Z">
+          <w:del w:id="266" w:author="Alien" w:date="2025-04-12T12:52:23Z"/>
+          <w:rFonts w:hint="eastAsia"/>
+          <w:sz w:val="24"/>
+          <w:szCs w:val="24"/>
+          <w:lang w:val="en-US" w:eastAsia="zh-CN"/>
+        </w:rPr>
+      </w:pPr>
+      <w:del w:id="267" w:author="Alien" w:date="2025-04-12T12:52:23Z">
         <w:r>
           <w:rPr>
             <w:rFonts w:hint="eastAsia"/>
@@ -22951,8 +24015,8 @@
 
 <file path=word/commentsExtended.xml><?xml version="1.0" encoding="utf-8"?>
 <w15:commentsEx xmlns:wpc="http://schemas.microsoft.com/office/word/2010/wordprocessingCanvas" xmlns:mc="http://schemas.openxmlformats.org/markup-compatibility/2006" xmlns:o="urn:schemas-microsoft-com:office:office" xmlns:r="http://schemas.openxmlformats.org/officeDocument/2006/relationships" xmlns:m="http://schemas.openxmlformats.org/officeDocument/2006/math" xmlns:v="urn:schemas-microsoft-com:vml" xmlns:wp14="http://schemas.microsoft.com/office/word/2010/wordprocessingDrawing" xmlns:wp="http://schemas.openxmlformats.org/drawingml/2006/wordprocessingDrawing" xmlns:w="http://schemas.openxmlformats.org/wordprocessingml/2006/main" xmlns:w14="http://schemas.microsoft.com/office/word/2010/wordml" xmlns:w15="http://schemas.microsoft.com/office/word/2012/wordml" xmlns:w10="urn:schemas-microsoft-com:office:word" xmlns:wpg="http://schemas.microsoft.com/office/word/2010/wordprocessingGroup" xmlns:wpi="http://schemas.microsoft.com/office/word/2010/wordprocessingInk" xmlns:wne="http://schemas.microsoft.com/office/word/2006/wordml" xmlns:wps="http://schemas.microsoft.com/office/word/2010/wordprocessingShape" xmlns:wpsCustomData="http://www.wps.cn/officeDocument/2013/wpsCustomData" mc:Ignorable="w14 w15 wp14">
-  <w15:commentEx w15:paraId="65FF582D" w15:done="0"/>
-  <w15:commentEx w15:paraId="95FFC5C7" w15:done="0"/>
+  <w15:commentEx w15:paraId="5FDD9E5A" w15:done="0"/>
+  <w15:commentEx w15:paraId="4FBA3EE1" w15:done="0"/>
 </w15:commentsEx>
 </file>
 

--- a/校内科研专项结项报告_基于中华传统音乐馆藏资源的“知识库”建设和“知识地图”研究 2025April13.docx
+++ b/校内科研专项结项报告_基于中华传统音乐馆藏资源的“知识库”建设和“知识地图”研究 2025April13.docx
@@ -21003,83 +21003,43 @@
           <w:lang w:val="en-US" w:eastAsia="zh-CN"/>
         </w:rPr>
       </w:pPr>
-      <w:bookmarkStart w:id="0" w:name="_GoBack"/>
-      <w:bookmarkEnd w:id="0"/>
-    </w:p>
-    <w:p>
-      <w:pPr>
-        <w:keepNext w:val="0"/>
-        <w:keepLines w:val="0"/>
-        <w:pageBreakBefore w:val="0"/>
-        <w:widowControl/>
-        <w:numPr>
-          <w:ilvl w:val="0"/>
-          <w:numId w:val="0"/>
-        </w:numPr>
-        <w:kinsoku/>
-        <w:wordWrap/>
-        <w:overflowPunct/>
-        <w:topLinePunct w:val="0"/>
-        <w:autoSpaceDE/>
-        <w:autoSpaceDN/>
-        <w:bidi w:val="0"/>
-        <w:adjustRightInd/>
-        <w:snapToGrid/>
-        <w:spacing w:line="360" w:lineRule="auto"/>
-        <w:textAlignment w:val="auto"/>
-        <w:rPr>
-          <w:rFonts w:hint="default"/>
-          <w:sz w:val="24"/>
-          <w:szCs w:val="24"/>
-          <w:lang w:val="en-US" w:eastAsia="zh-CN"/>
-        </w:rPr>
-      </w:pPr>
-      <w:r>
-        <w:rPr>
-          <w:rFonts w:hint="eastAsia"/>
-          <w:sz w:val="24"/>
-          <w:szCs w:val="24"/>
-          <w:lang w:val="en-US" w:eastAsia="zh-CN"/>
-        </w:rPr>
-        <w:t>为了解答如上问题，基本思路是：（1）荆门市的中心为东宝区，所以以该区的坐标代表该市的中心坐标（2）选定其他县区级行政单位及其所隶属的市级行政单位（3）找到这些县区级行政单位及其所隶属的市级行政单位所关联的（bf:place）乐种，以及这些乐种可能关联的特藏资源（4）以东宝区和其他县区级行政单位的距离小于75公里作为筛选条件，从而最终找到相应资源。所用到的属性http://www.wikidata.org/prop/direct/P625即coordinate location（坐标位置）。注意，就这个问题，它用到了特殊的SPARQL 函数“bif:st_distance”，用于计算两个坐标间的距离。</w:t>
-      </w:r>
-    </w:p>
-    <w:p>
-      <w:pPr>
-        <w:keepNext w:val="0"/>
-        <w:keepLines w:val="0"/>
-        <w:pageBreakBefore w:val="0"/>
-        <w:widowControl/>
-        <w:numPr>
-          <w:ilvl w:val="0"/>
-          <w:numId w:val="0"/>
-        </w:numPr>
-        <w:kinsoku/>
-        <w:wordWrap/>
-        <w:overflowPunct/>
-        <w:topLinePunct w:val="0"/>
-        <w:autoSpaceDE/>
-        <w:autoSpaceDN/>
-        <w:bidi w:val="0"/>
-        <w:adjustRightInd/>
-        <w:snapToGrid/>
-        <w:spacing w:line="360" w:lineRule="auto"/>
-        <w:textAlignment w:val="auto"/>
-        <w:rPr>
-          <w:rFonts w:hint="default"/>
-          <w:sz w:val="24"/>
-          <w:szCs w:val="24"/>
-          <w:lang w:val="en-US" w:eastAsia="zh-CN"/>
-        </w:rPr>
-      </w:pPr>
-      <w:r>
-        <w:rPr>
-          <w:rFonts w:hint="eastAsia"/>
-          <w:sz w:val="24"/>
-          <w:szCs w:val="24"/>
-          <w:lang w:val="en-US" w:eastAsia="zh-CN"/>
-        </w:rPr>
-        <w:t>检索检索：</w:t>
+    </w:p>
+    <w:p>
+      <w:pPr>
+        <w:keepNext w:val="0"/>
+        <w:keepLines w:val="0"/>
+        <w:pageBreakBefore w:val="0"/>
+        <w:widowControl/>
+        <w:numPr>
+          <w:ilvl w:val="0"/>
+          <w:numId w:val="0"/>
+        </w:numPr>
+        <w:kinsoku/>
+        <w:wordWrap/>
+        <w:overflowPunct/>
+        <w:topLinePunct w:val="0"/>
+        <w:autoSpaceDE/>
+        <w:autoSpaceDN/>
+        <w:bidi w:val="0"/>
+        <w:adjustRightInd/>
+        <w:snapToGrid/>
+        <w:spacing w:line="360" w:lineRule="auto"/>
+        <w:textAlignment w:val="auto"/>
+        <w:rPr>
+          <w:rFonts w:hint="eastAsia"/>
+          <w:sz w:val="24"/>
+          <w:szCs w:val="24"/>
+          <w:lang w:val="en-US" w:eastAsia="zh-CN"/>
+        </w:rPr>
+      </w:pPr>
+      <w:r>
+        <w:rPr>
+          <w:rFonts w:hint="eastAsia"/>
+          <w:sz w:val="24"/>
+          <w:szCs w:val="24"/>
+          <w:lang w:val="en-US" w:eastAsia="zh-CN"/>
+        </w:rPr>
+        <w:t>为了解答如上问题，基本思路是：（1）荆门市的中心为东宝区，所以以该区的坐标代表该市的中心坐标（2）选定其他县区级行政单位及其所隶属的市级行政单位（3）找到这些县区级行政单位及其所隶属的市级行政单位所关联的（bf:place）乐种，以及这些乐种可能关联的特藏资源（4）以东宝区和其他县区级行政单位的距离小于75公里作为筛选条件，从而最终找到相应资源。所用到的属性http://www.wikidata.org/prop/direct/P625即coordinate location（坐标位置）。注意，就这个问题，它用到了特殊的SPARQL 函数“bif:st_distance”，用于计算两个坐标间的距离。检索结果：</w:t>
       </w:r>
       <w:del w:id="202" w:author="Alien" w:date="2025-04-21T11:06:50Z">
         <w:r>
@@ -21110,8 +21070,474 @@
           <w:szCs w:val="24"/>
           <w:lang w:val="en-US" w:eastAsia="zh-CN"/>
         </w:rPr>
-        <w:t>行数据（（在滤除修订、增补的内容的前提下)）——如果不返回乐种名，它会包含拼音名，造成统计上的重复）。例如，荆门市的府河傢业、天沔小曲，其下辖的县级市，又有梁山调，等等。对表格及数据的解读，须注意如下：</w:t>
-      </w:r>
+        <w:t>行数据（（在滤除修订、增补的内容的前提下)）——如果不返回乐种名，它会包含拼音名，造成统计上的重复）。例如，荆门市的府河傢业、天沔小曲，其下辖的县级市，又有梁山调，等等。检索返回的表格的字段排序如下：①城市OtherCity；②城市名otherCityLabel；③县区级行政单位OtherCounty；④县区级行政单位的坐标（经度—纬度）coordinate；⑤县区级行政单位名otherCountyLabel；⑥和荆门市的距离distance；⑦与城市相关的乐种MusicTypeForCity；⑧与城市相关的乐种名musicTypeForCityLabel；⑨与县区级行政单位相关的乐种MusicTypeForCounty；⑩与县区级行政单位相关的乐种名MusicTypeForCountyLabel；最后一列则是涉及的特藏资源Resource。第⑦⑧列乐种所涉及的城市在第①②列，第⑨⑩列乐种所涉及的县区级行政单位在第③⑤列，也可推理其对应的市级行政单位在第①②列。</w:t>
+      </w:r>
+    </w:p>
+    <w:p>
+      <w:pPr>
+        <w:keepNext w:val="0"/>
+        <w:keepLines w:val="0"/>
+        <w:pageBreakBefore w:val="0"/>
+        <w:widowControl/>
+        <w:numPr>
+          <w:ilvl w:val="0"/>
+          <w:numId w:val="0"/>
+        </w:numPr>
+        <w:kinsoku/>
+        <w:wordWrap/>
+        <w:overflowPunct/>
+        <w:topLinePunct w:val="0"/>
+        <w:autoSpaceDE/>
+        <w:autoSpaceDN/>
+        <w:bidi w:val="0"/>
+        <w:adjustRightInd/>
+        <w:snapToGrid/>
+        <w:spacing w:line="360" w:lineRule="auto"/>
+        <w:textAlignment w:val="auto"/>
+        <w:rPr>
+          <w:rFonts w:hint="default"/>
+          <w:sz w:val="24"/>
+          <w:szCs w:val="24"/>
+          <w:lang w:val="en-US" w:eastAsia="zh-CN"/>
+        </w:rPr>
+      </w:pPr>
+    </w:p>
+    <w:p>
+      <w:pPr>
+        <w:keepNext w:val="0"/>
+        <w:keepLines w:val="0"/>
+        <w:pageBreakBefore w:val="0"/>
+        <w:widowControl/>
+        <w:numPr>
+          <w:ilvl w:val="0"/>
+          <w:numId w:val="0"/>
+        </w:numPr>
+        <w:kinsoku/>
+        <w:wordWrap/>
+        <w:overflowPunct/>
+        <w:topLinePunct w:val="0"/>
+        <w:autoSpaceDE/>
+        <w:autoSpaceDN/>
+        <w:bidi w:val="0"/>
+        <w:adjustRightInd/>
+        <w:snapToGrid/>
+        <w:spacing w:line="360" w:lineRule="auto"/>
+        <w:textAlignment w:val="auto"/>
+      </w:pPr>
+      <w:r>
+        <w:drawing>
+          <wp:inline distT="0" distB="0" distL="114300" distR="114300">
+            <wp:extent cx="5139055" cy="1501775"/>
+            <wp:effectExtent l="0" t="0" r="0" b="0"/>
+            <wp:docPr id="13" name="Picture 5"/>
+            <wp:cNvGraphicFramePr>
+              <a:graphicFrameLocks xmlns:a="http://schemas.openxmlformats.org/drawingml/2006/main" noChangeAspect="1"/>
+            </wp:cNvGraphicFramePr>
+            <a:graphic xmlns:a="http://schemas.openxmlformats.org/drawingml/2006/main">
+              <a:graphicData uri="http://schemas.openxmlformats.org/drawingml/2006/picture">
+                <pic:pic xmlns:pic="http://schemas.openxmlformats.org/drawingml/2006/picture">
+                  <pic:nvPicPr>
+                    <pic:cNvPr id="13" name="Picture 5"/>
+                    <pic:cNvPicPr>
+                      <a:picLocks noChangeAspect="1"/>
+                    </pic:cNvPicPr>
+                  </pic:nvPicPr>
+                  <pic:blipFill>
+                    <a:blip r:embed="rId14"/>
+                    <a:srcRect r="1160"/>
+                    <a:stretch>
+                      <a:fillRect/>
+                    </a:stretch>
+                  </pic:blipFill>
+                  <pic:spPr>
+                    <a:xfrm>
+                      <a:off x="0" y="0"/>
+                      <a:ext cx="5139055" cy="1501775"/>
+                    </a:xfrm>
+                    <a:prstGeom prst="rect">
+                      <a:avLst/>
+                    </a:prstGeom>
+                    <a:noFill/>
+                    <a:ln>
+                      <a:noFill/>
+                    </a:ln>
+                  </pic:spPr>
+                </pic:pic>
+              </a:graphicData>
+            </a:graphic>
+          </wp:inline>
+        </w:drawing>
+      </w:r>
+    </w:p>
+    <w:p>
+      <w:pPr>
+        <w:widowControl w:val="0"/>
+        <w:numPr>
+          <w:ilvl w:val="0"/>
+          <w:numId w:val="0"/>
+        </w:numPr>
+        <w:spacing w:line="360" w:lineRule="auto"/>
+        <w:ind w:firstLine="420" w:firstLineChars="0"/>
+        <w:jc w:val="center"/>
+        <w:rPr>
+          <w:rFonts w:hint="default" w:ascii="等线" w:hAnsi="等线" w:eastAsia="等线" w:cs="等线"/>
+          <w:kern w:val="2"/>
+          <w:sz w:val="21"/>
+          <w:szCs w:val="21"/>
+          <w:lang w:val="en-US" w:eastAsia="zh-CN"/>
+        </w:rPr>
+      </w:pPr>
+      <w:r>
+        <w:rPr>
+          <w:rFonts w:hint="eastAsia" w:ascii="等线" w:hAnsi="等线" w:eastAsia="等线" w:cs="等线"/>
+          <w:kern w:val="2"/>
+          <w:sz w:val="21"/>
+          <w:szCs w:val="21"/>
+          <w:lang w:val="en-US" w:eastAsia="zh-CN"/>
+        </w:rPr>
+        <w:t>图</w:t>
+      </w:r>
+    </w:p>
+    <w:p>
+      <w:pPr>
+        <w:keepNext w:val="0"/>
+        <w:keepLines w:val="0"/>
+        <w:pageBreakBefore w:val="0"/>
+        <w:widowControl/>
+        <w:suppressLineNumbers w:val="0"/>
+        <w:kinsoku/>
+        <w:wordWrap/>
+        <w:overflowPunct/>
+        <w:topLinePunct w:val="0"/>
+        <w:autoSpaceDE/>
+        <w:autoSpaceDN/>
+        <w:bidi w:val="0"/>
+        <w:adjustRightInd/>
+        <w:snapToGrid/>
+        <w:spacing w:line="360" w:lineRule="auto"/>
+        <w:jc w:val="left"/>
+        <w:textAlignment w:val="auto"/>
+        <w:rPr>
+          <w:rFonts w:hint="eastAsia"/>
+          <w:sz w:val="24"/>
+          <w:szCs w:val="24"/>
+          <w:lang w:val="en-US" w:eastAsia="zh-CN"/>
+        </w:rPr>
+      </w:pPr>
+    </w:p>
+    <w:p>
+      <w:pPr>
+        <w:keepNext w:val="0"/>
+        <w:keepLines w:val="0"/>
+        <w:pageBreakBefore w:val="0"/>
+        <w:widowControl/>
+        <w:suppressLineNumbers w:val="0"/>
+        <w:kinsoku/>
+        <w:wordWrap/>
+        <w:overflowPunct/>
+        <w:topLinePunct w:val="0"/>
+        <w:autoSpaceDE/>
+        <w:autoSpaceDN/>
+        <w:bidi w:val="0"/>
+        <w:adjustRightInd/>
+        <w:snapToGrid/>
+        <w:spacing w:line="360" w:lineRule="auto"/>
+        <w:jc w:val="left"/>
+        <w:textAlignment w:val="auto"/>
+        <w:rPr>
+          <w:rFonts w:hint="default"/>
+          <w:lang w:val="en-US"/>
+        </w:rPr>
+      </w:pPr>
+      <w:r>
+        <w:rPr>
+          <w:rFonts w:hint="eastAsia"/>
+          <w:sz w:val="24"/>
+          <w:szCs w:val="24"/>
+          <w:lang w:val="en-US" w:eastAsia="zh-CN"/>
+        </w:rPr>
+        <w:t>例如从上图可见，根据本知识库的记录，钟祥市是荆门市的县级市。可以说，</w:t>
+      </w:r>
+      <w:r>
+        <w:rPr>
+          <w:rFonts w:ascii="SimSun" w:hAnsi="SimSun" w:eastAsia="SimSun" w:cs="SimSun"/>
+          <w:kern w:val="0"/>
+          <w:sz w:val="24"/>
+          <w:szCs w:val="24"/>
+          <w:lang w:val="en-US" w:eastAsia="zh-CN" w:bidi="ar"/>
+        </w:rPr>
+        <w:t>府河傢业</w:t>
+      </w:r>
+      <w:r>
+        <w:rPr>
+          <w:rFonts w:hint="eastAsia" w:ascii="SimSun" w:hAnsi="SimSun" w:eastAsia="SimSun" w:cs="SimSun"/>
+          <w:kern w:val="0"/>
+          <w:sz w:val="24"/>
+          <w:szCs w:val="24"/>
+          <w:lang w:val="en-US" w:eastAsia="zh-CN" w:bidi="ar"/>
+        </w:rPr>
+        <w:t>的分布地域在荆门市，但不一定在其下辖的钟祥市；梁山调的分布地域在钟祥市，而推理出其分布地域在荆门市也是无妨的。最后，重要的是，发现在荆门市（东宝区）方圆75公里内，宜城市（县级市）所隶属的襄阳市有乐种襄河道坠子，我馆收藏的资源中，有3项目与此相关，即《湖北襄河道坠子系列之一：湖北“襄河道坠子”演出》《湖北襄河道坠子系列之二：“襄河道坠子”作为地域性的流派和形成（姚艺君）》《湖北襄河道坠子系列之三：“襄河道坠子”讲座（李大庆）》。详参如下：</w:t>
+      </w:r>
+    </w:p>
+    <w:p>
+      <w:pPr>
+        <w:keepNext w:val="0"/>
+        <w:keepLines w:val="0"/>
+        <w:pageBreakBefore w:val="0"/>
+        <w:widowControl/>
+        <w:numPr>
+          <w:ilvl w:val="0"/>
+          <w:numId w:val="0"/>
+        </w:numPr>
+        <w:kinsoku/>
+        <w:wordWrap/>
+        <w:overflowPunct/>
+        <w:topLinePunct w:val="0"/>
+        <w:autoSpaceDE/>
+        <w:autoSpaceDN/>
+        <w:bidi w:val="0"/>
+        <w:adjustRightInd/>
+        <w:snapToGrid/>
+        <w:spacing w:line="360" w:lineRule="auto"/>
+        <w:textAlignment w:val="auto"/>
+        <w:rPr>
+          <w:rFonts w:hint="default"/>
+          <w:sz w:val="24"/>
+          <w:szCs w:val="24"/>
+          <w:lang w:val="en-US" w:eastAsia="zh-CN"/>
+        </w:rPr>
+      </w:pPr>
+      <w:r>
+        <w:rPr>
+          <w:rFonts w:hint="default"/>
+          <w:sz w:val="24"/>
+          <w:szCs w:val="24"/>
+          <w:lang w:val="en-US" w:eastAsia="zh-CN"/>
+        </w:rPr>
+        <w:drawing>
+          <wp:inline distT="0" distB="0" distL="114300" distR="114300">
+            <wp:extent cx="5270500" cy="4224655"/>
+            <wp:effectExtent l="0" t="0" r="12700" b="17145"/>
+            <wp:docPr id="15" name="Picture 15" descr="Screenshot 2025-04-21 at 16.26.51"/>
+            <wp:cNvGraphicFramePr>
+              <a:graphicFrameLocks xmlns:a="http://schemas.openxmlformats.org/drawingml/2006/main" noChangeAspect="1"/>
+            </wp:cNvGraphicFramePr>
+            <a:graphic xmlns:a="http://schemas.openxmlformats.org/drawingml/2006/main">
+              <a:graphicData uri="http://schemas.openxmlformats.org/drawingml/2006/picture">
+                <pic:pic xmlns:pic="http://schemas.openxmlformats.org/drawingml/2006/picture">
+                  <pic:nvPicPr>
+                    <pic:cNvPr id="15" name="Picture 15" descr="Screenshot 2025-04-21 at 16.26.51"/>
+                    <pic:cNvPicPr>
+                      <a:picLocks noChangeAspect="1"/>
+                    </pic:cNvPicPr>
+                  </pic:nvPicPr>
+                  <pic:blipFill>
+                    <a:blip r:embed="rId15"/>
+                    <a:stretch>
+                      <a:fillRect/>
+                    </a:stretch>
+                  </pic:blipFill>
+                  <pic:spPr>
+                    <a:xfrm>
+                      <a:off x="0" y="0"/>
+                      <a:ext cx="5270500" cy="4224655"/>
+                    </a:xfrm>
+                    <a:prstGeom prst="rect">
+                      <a:avLst/>
+                    </a:prstGeom>
+                  </pic:spPr>
+                </pic:pic>
+              </a:graphicData>
+            </a:graphic>
+          </wp:inline>
+        </w:drawing>
+      </w:r>
+    </w:p>
+    <w:p>
+      <w:pPr>
+        <w:widowControl w:val="0"/>
+        <w:numPr>
+          <w:ilvl w:val="0"/>
+          <w:numId w:val="0"/>
+        </w:numPr>
+        <w:spacing w:line="360" w:lineRule="auto"/>
+        <w:ind w:firstLine="420" w:firstLineChars="0"/>
+        <w:jc w:val="center"/>
+        <w:rPr>
+          <w:rFonts w:hint="eastAsia" w:ascii="等线" w:hAnsi="等线" w:eastAsia="等线" w:cs="等线"/>
+          <w:kern w:val="2"/>
+          <w:sz w:val="21"/>
+          <w:szCs w:val="21"/>
+          <w:lang w:val="en-US" w:eastAsia="zh-CN"/>
+        </w:rPr>
+      </w:pPr>
+      <w:r>
+        <w:rPr>
+          <w:rFonts w:hint="eastAsia" w:ascii="等线" w:hAnsi="等线" w:eastAsia="等线" w:cs="等线"/>
+          <w:kern w:val="2"/>
+          <w:sz w:val="21"/>
+          <w:szCs w:val="21"/>
+          <w:lang w:val="en-US" w:eastAsia="zh-CN"/>
+        </w:rPr>
+        <w:t>图</w:t>
+      </w:r>
+    </w:p>
+    <w:p>
+      <w:pPr>
+        <w:widowControl w:val="0"/>
+        <w:numPr>
+          <w:ilvl w:val="0"/>
+          <w:numId w:val="0"/>
+        </w:numPr>
+        <w:spacing w:line="360" w:lineRule="auto"/>
+        <w:ind w:firstLine="420" w:firstLineChars="0"/>
+        <w:jc w:val="center"/>
+        <w:rPr>
+          <w:rFonts w:hint="default" w:ascii="等线" w:hAnsi="等线" w:eastAsia="等线" w:cs="等线"/>
+          <w:kern w:val="2"/>
+          <w:sz w:val="21"/>
+          <w:szCs w:val="21"/>
+          <w:lang w:val="en-US" w:eastAsia="zh-CN"/>
+        </w:rPr>
+      </w:pPr>
+    </w:p>
+    <w:p>
+      <w:pPr>
+        <w:keepNext w:val="0"/>
+        <w:keepLines w:val="0"/>
+        <w:pageBreakBefore w:val="0"/>
+        <w:widowControl/>
+        <w:numPr>
+          <w:ilvl w:val="0"/>
+          <w:numId w:val="0"/>
+        </w:numPr>
+        <w:kinsoku/>
+        <w:wordWrap/>
+        <w:overflowPunct/>
+        <w:topLinePunct w:val="0"/>
+        <w:autoSpaceDE/>
+        <w:autoSpaceDN/>
+        <w:bidi w:val="0"/>
+        <w:adjustRightInd/>
+        <w:snapToGrid/>
+        <w:spacing w:line="360" w:lineRule="auto"/>
+        <w:textAlignment w:val="auto"/>
+        <w:rPr>
+          <w:rFonts w:hint="default"/>
+          <w:sz w:val="24"/>
+          <w:szCs w:val="24"/>
+          <w:lang w:val="en-US" w:eastAsia="zh-CN"/>
+        </w:rPr>
+      </w:pPr>
+      <w:r>
+        <w:rPr>
+          <w:rFonts w:hint="eastAsia"/>
+          <w:sz w:val="24"/>
+          <w:szCs w:val="24"/>
+          <w:lang w:val="en-US" w:eastAsia="zh-CN"/>
+        </w:rPr>
+        <w:t>最后，还需注意的是，荆门市的京山市和东宝区的距离竟然达到87.4812公里，导致京山市本身没有被统计在内。</w:t>
+      </w:r>
+      <w:bookmarkStart w:id="0" w:name="_GoBack"/>
+      <w:bookmarkEnd w:id="0"/>
+    </w:p>
+    <w:p>
+      <w:pPr>
+        <w:keepNext w:val="0"/>
+        <w:keepLines w:val="0"/>
+        <w:pageBreakBefore w:val="0"/>
+        <w:widowControl/>
+        <w:numPr>
+          <w:ilvl w:val="0"/>
+          <w:numId w:val="0"/>
+        </w:numPr>
+        <w:kinsoku/>
+        <w:wordWrap/>
+        <w:overflowPunct/>
+        <w:topLinePunct w:val="0"/>
+        <w:autoSpaceDE/>
+        <w:autoSpaceDN/>
+        <w:bidi w:val="0"/>
+        <w:adjustRightInd/>
+        <w:snapToGrid/>
+        <w:spacing w:line="360" w:lineRule="auto"/>
+        <w:ind w:firstLine="720" w:firstLineChars="0"/>
+        <w:textAlignment w:val="auto"/>
+        <w:rPr>
+          <w:rFonts w:hint="eastAsia"/>
+          <w:sz w:val="24"/>
+          <w:szCs w:val="24"/>
+          <w:lang w:val="en-US" w:eastAsia="zh-CN"/>
+        </w:rPr>
+      </w:pPr>
+    </w:p>
+    <w:p>
+      <w:pPr>
+        <w:keepNext w:val="0"/>
+        <w:keepLines w:val="0"/>
+        <w:pageBreakBefore w:val="0"/>
+        <w:widowControl/>
+        <w:numPr>
+          <w:ilvl w:val="0"/>
+          <w:numId w:val="0"/>
+        </w:numPr>
+        <w:kinsoku/>
+        <w:wordWrap/>
+        <w:overflowPunct/>
+        <w:topLinePunct w:val="0"/>
+        <w:autoSpaceDE/>
+        <w:autoSpaceDN/>
+        <w:bidi w:val="0"/>
+        <w:adjustRightInd/>
+        <w:snapToGrid/>
+        <w:spacing w:line="360" w:lineRule="auto"/>
+        <w:ind w:firstLine="720" w:firstLineChars="0"/>
+        <w:textAlignment w:val="auto"/>
+        <w:rPr>
+          <w:rFonts w:hint="eastAsia"/>
+          <w:sz w:val="24"/>
+          <w:szCs w:val="24"/>
+          <w:lang w:val="en-US" w:eastAsia="zh-CN"/>
+        </w:rPr>
+      </w:pPr>
+      <w:r>
+        <w:rPr>
+          <w:rFonts w:hint="eastAsia"/>
+          <w:sz w:val="24"/>
+          <w:szCs w:val="24"/>
+          <w:lang w:val="en-US" w:eastAsia="zh-CN"/>
+        </w:rPr>
+        <w:t>2.3.1.2.1 地理坐标距离检索的知识网络可视化操作示例</w:t>
+      </w:r>
+    </w:p>
+    <w:p>
+      <w:pPr>
+        <w:keepNext w:val="0"/>
+        <w:keepLines w:val="0"/>
+        <w:pageBreakBefore w:val="0"/>
+        <w:widowControl/>
+        <w:numPr>
+          <w:ilvl w:val="0"/>
+          <w:numId w:val="0"/>
+        </w:numPr>
+        <w:kinsoku/>
+        <w:wordWrap/>
+        <w:overflowPunct/>
+        <w:topLinePunct w:val="0"/>
+        <w:autoSpaceDE/>
+        <w:autoSpaceDN/>
+        <w:bidi w:val="0"/>
+        <w:adjustRightInd/>
+        <w:snapToGrid/>
+        <w:spacing w:line="360" w:lineRule="auto"/>
+        <w:textAlignment w:val="auto"/>
+        <w:rPr>
+          <w:rFonts w:hint="default"/>
+          <w:sz w:val="24"/>
+          <w:szCs w:val="24"/>
+          <w:lang w:val="en-US" w:eastAsia="zh-CN"/>
+        </w:rPr>
+      </w:pPr>
     </w:p>
     <w:p>
       <w:pPr>
@@ -24015,8 +24441,8 @@
 
 <file path=word/commentsExtended.xml><?xml version="1.0" encoding="utf-8"?>
 <w15:commentsEx xmlns:wpc="http://schemas.microsoft.com/office/word/2010/wordprocessingCanvas" xmlns:mc="http://schemas.openxmlformats.org/markup-compatibility/2006" xmlns:o="urn:schemas-microsoft-com:office:office" xmlns:r="http://schemas.openxmlformats.org/officeDocument/2006/relationships" xmlns:m="http://schemas.openxmlformats.org/officeDocument/2006/math" xmlns:v="urn:schemas-microsoft-com:vml" xmlns:wp14="http://schemas.microsoft.com/office/word/2010/wordprocessingDrawing" xmlns:wp="http://schemas.openxmlformats.org/drawingml/2006/wordprocessingDrawing" xmlns:w="http://schemas.openxmlformats.org/wordprocessingml/2006/main" xmlns:w14="http://schemas.microsoft.com/office/word/2010/wordml" xmlns:w15="http://schemas.microsoft.com/office/word/2012/wordml" xmlns:w10="urn:schemas-microsoft-com:office:word" xmlns:wpg="http://schemas.microsoft.com/office/word/2010/wordprocessingGroup" xmlns:wpi="http://schemas.microsoft.com/office/word/2010/wordprocessingInk" xmlns:wne="http://schemas.microsoft.com/office/word/2006/wordml" xmlns:wps="http://schemas.microsoft.com/office/word/2010/wordprocessingShape" xmlns:wpsCustomData="http://www.wps.cn/officeDocument/2013/wpsCustomData" mc:Ignorable="w14 w15 wp14">
-  <w15:commentEx w15:paraId="5FDD9E5A" w15:done="0"/>
-  <w15:commentEx w15:paraId="4FBA3EE1" w15:done="0"/>
+  <w15:commentEx w15:paraId="BFEFA7C1" w15:done="0"/>
+  <w15:commentEx w15:paraId="9FFFEBEF" w15:done="0"/>
 </w15:commentsEx>
 </file>
 

--- a/校内科研专项结项报告_基于中华传统音乐馆藏资源的“知识库”建设和“知识地图”研究 2025April13.docx
+++ b/校内科研专项结项报告_基于中华传统音乐馆藏资源的“知识库”建设和“知识地图”研究 2025April13.docx
@@ -3508,6 +3508,85 @@
         <w:textAlignment w:val="auto"/>
         <w:rPr>
           <w:rFonts w:hint="default"/>
+          <w:b/>
+          <w:bCs/>
+          <w:color w:val="4874CB" w:themeColor="accent1"/>
+          <w:sz w:val="30"/>
+          <w:szCs w:val="30"/>
+          <w:lang w:val="en-US" w:eastAsia="zh-CN"/>
+          <w14:textFill>
+            <w14:solidFill>
+              <w14:schemeClr w14:val="accent1"/>
+            </w14:solidFill>
+          </w14:textFill>
+        </w:rPr>
+      </w:pPr>
+      <w:r>
+        <w:rPr>
+          <w:rFonts w:hint="eastAsia"/>
+          <w:b/>
+          <w:bCs/>
+          <w:color w:val="4874CB" w:themeColor="accent1"/>
+          <w:sz w:val="30"/>
+          <w:szCs w:val="30"/>
+          <w:lang w:val="en-US" w:eastAsia="zh-CN"/>
+          <w14:textFill>
+            <w14:solidFill>
+              <w14:schemeClr w14:val="accent1"/>
+            </w14:solidFill>
+          </w14:textFill>
+        </w:rPr>
+        <w:t>1 中华传统音乐文化知识库一期及相关研究回溯</w:t>
+      </w:r>
+    </w:p>
+    <w:p>
+      <w:pPr>
+        <w:keepNext w:val="0"/>
+        <w:keepLines w:val="0"/>
+        <w:pageBreakBefore w:val="0"/>
+        <w:widowControl/>
+        <w:kinsoku/>
+        <w:wordWrap/>
+        <w:overflowPunct/>
+        <w:topLinePunct w:val="0"/>
+        <w:autoSpaceDE/>
+        <w:autoSpaceDN/>
+        <w:bidi w:val="0"/>
+        <w:adjustRightInd/>
+        <w:snapToGrid/>
+        <w:spacing w:line="360" w:lineRule="auto"/>
+        <w:textAlignment w:val="auto"/>
+        <w:rPr>
+          <w:rFonts w:hint="eastAsia"/>
+          <w:b w:val="0"/>
+          <w:bCs w:val="0"/>
+          <w:sz w:val="24"/>
+          <w:szCs w:val="24"/>
+          <w:lang w:val="en-US" w:eastAsia="zh-CN"/>
+        </w:rPr>
+      </w:pPr>
+      <w:bookmarkStart w:id="0" w:name="_GoBack"/>
+      <w:bookmarkEnd w:id="0"/>
+    </w:p>
+    <w:p>
+      <w:pPr>
+        <w:keepNext w:val="0"/>
+        <w:keepLines w:val="0"/>
+        <w:pageBreakBefore w:val="0"/>
+        <w:widowControl/>
+        <w:kinsoku/>
+        <w:wordWrap/>
+        <w:overflowPunct/>
+        <w:topLinePunct w:val="0"/>
+        <w:autoSpaceDE/>
+        <w:autoSpaceDN/>
+        <w:bidi w:val="0"/>
+        <w:adjustRightInd/>
+        <w:snapToGrid/>
+        <w:spacing w:line="360" w:lineRule="auto"/>
+        <w:textAlignment w:val="auto"/>
+        <w:rPr>
+          <w:rFonts w:hint="default"/>
           <w:b w:val="0"/>
           <w:bCs w:val="0"/>
           <w:sz w:val="24"/>
@@ -21364,12 +21443,270 @@
         <w:ind w:firstLine="420" w:firstLineChars="0"/>
         <w:jc w:val="center"/>
         <w:rPr>
+          <w:rFonts w:hint="default" w:ascii="等线" w:hAnsi="等线" w:eastAsia="等线" w:cs="等线"/>
+          <w:kern w:val="2"/>
+          <w:sz w:val="21"/>
+          <w:szCs w:val="21"/>
+          <w:lang w:val="en-US" w:eastAsia="zh-CN"/>
+        </w:rPr>
+      </w:pPr>
+      <w:r>
+        <w:rPr>
           <w:rFonts w:hint="eastAsia" w:ascii="等线" w:hAnsi="等线" w:eastAsia="等线" w:cs="等线"/>
           <w:kern w:val="2"/>
           <w:sz w:val="21"/>
           <w:szCs w:val="21"/>
           <w:lang w:val="en-US" w:eastAsia="zh-CN"/>
         </w:rPr>
+        <w:t>图 SoooPa关联数据发布平台对特藏资源《湖北襄河道坠子子系列之一》的展示</w:t>
+      </w:r>
+    </w:p>
+    <w:p>
+      <w:pPr>
+        <w:widowControl w:val="0"/>
+        <w:numPr>
+          <w:ilvl w:val="0"/>
+          <w:numId w:val="0"/>
+        </w:numPr>
+        <w:spacing w:line="360" w:lineRule="auto"/>
+        <w:ind w:firstLine="420" w:firstLineChars="0"/>
+        <w:jc w:val="center"/>
+        <w:rPr>
+          <w:rFonts w:hint="default" w:ascii="等线" w:hAnsi="等线" w:eastAsia="等线" w:cs="等线"/>
+          <w:kern w:val="2"/>
+          <w:sz w:val="21"/>
+          <w:szCs w:val="21"/>
+          <w:lang w:val="en-US" w:eastAsia="zh-CN"/>
+        </w:rPr>
+      </w:pPr>
+    </w:p>
+    <w:p>
+      <w:pPr>
+        <w:keepNext w:val="0"/>
+        <w:keepLines w:val="0"/>
+        <w:pageBreakBefore w:val="0"/>
+        <w:widowControl/>
+        <w:numPr>
+          <w:ilvl w:val="0"/>
+          <w:numId w:val="0"/>
+        </w:numPr>
+        <w:kinsoku/>
+        <w:wordWrap/>
+        <w:overflowPunct/>
+        <w:topLinePunct w:val="0"/>
+        <w:autoSpaceDE/>
+        <w:autoSpaceDN/>
+        <w:bidi w:val="0"/>
+        <w:adjustRightInd/>
+        <w:snapToGrid/>
+        <w:spacing w:line="360" w:lineRule="auto"/>
+        <w:textAlignment w:val="auto"/>
+        <w:rPr>
+          <w:rFonts w:hint="eastAsia"/>
+          <w:sz w:val="24"/>
+          <w:szCs w:val="24"/>
+          <w:lang w:val="en-US" w:eastAsia="zh-CN"/>
+        </w:rPr>
+      </w:pPr>
+      <w:r>
+        <w:rPr>
+          <w:rFonts w:hint="eastAsia"/>
+          <w:sz w:val="24"/>
+          <w:szCs w:val="24"/>
+          <w:lang w:val="en-US" w:eastAsia="zh-CN"/>
+        </w:rPr>
+        <w:t>最后，还需注意的是，荆门市的京山市和东宝区的距离竟然达到87.4812公里，导致京山市本身没有被统计在内。</w:t>
+      </w:r>
+    </w:p>
+    <w:p>
+      <w:pPr>
+        <w:keepNext w:val="0"/>
+        <w:keepLines w:val="0"/>
+        <w:pageBreakBefore w:val="0"/>
+        <w:widowControl/>
+        <w:numPr>
+          <w:ilvl w:val="0"/>
+          <w:numId w:val="0"/>
+        </w:numPr>
+        <w:kinsoku/>
+        <w:wordWrap/>
+        <w:overflowPunct/>
+        <w:topLinePunct w:val="0"/>
+        <w:autoSpaceDE/>
+        <w:autoSpaceDN/>
+        <w:bidi w:val="0"/>
+        <w:adjustRightInd/>
+        <w:snapToGrid/>
+        <w:spacing w:line="360" w:lineRule="auto"/>
+        <w:ind w:firstLine="720" w:firstLineChars="0"/>
+        <w:textAlignment w:val="auto"/>
+        <w:rPr>
+          <w:rFonts w:hint="eastAsia"/>
+          <w:sz w:val="24"/>
+          <w:szCs w:val="24"/>
+          <w:lang w:val="en-US" w:eastAsia="zh-CN"/>
+        </w:rPr>
+      </w:pPr>
+      <w:r>
+        <w:rPr>
+          <w:rFonts w:hint="eastAsia"/>
+          <w:sz w:val="24"/>
+          <w:szCs w:val="24"/>
+          <w:lang w:val="en-US" w:eastAsia="zh-CN"/>
+        </w:rPr>
+        <w:t>2.3.1.2.1 地理坐标距离检索的知识网络可视化操作示例</w:t>
+      </w:r>
+    </w:p>
+    <w:p>
+      <w:pPr>
+        <w:keepNext w:val="0"/>
+        <w:keepLines w:val="0"/>
+        <w:pageBreakBefore w:val="0"/>
+        <w:widowControl/>
+        <w:numPr>
+          <w:ilvl w:val="0"/>
+          <w:numId w:val="0"/>
+        </w:numPr>
+        <w:kinsoku/>
+        <w:wordWrap/>
+        <w:overflowPunct/>
+        <w:topLinePunct w:val="0"/>
+        <w:autoSpaceDE/>
+        <w:autoSpaceDN/>
+        <w:bidi w:val="0"/>
+        <w:adjustRightInd/>
+        <w:snapToGrid/>
+        <w:spacing w:line="360" w:lineRule="auto"/>
+        <w:ind w:firstLine="720" w:firstLineChars="0"/>
+        <w:textAlignment w:val="auto"/>
+        <w:rPr>
+          <w:rFonts w:hint="default"/>
+          <w:sz w:val="24"/>
+          <w:szCs w:val="24"/>
+          <w:lang w:val="en-US" w:eastAsia="zh-CN"/>
+        </w:rPr>
+      </w:pPr>
+      <w:r>
+        <w:rPr>
+          <w:rFonts w:hint="eastAsia"/>
+          <w:sz w:val="24"/>
+          <w:szCs w:val="24"/>
+          <w:lang w:val="en-US" w:eastAsia="zh-CN"/>
+        </w:rPr>
+        <w:t>为了充分展现基于地理坐标的可视化的功能信息表达的优势，可直接基于上例下载的数据，通过数据透视表略作整理，将其转成CSV格式数据并通过提示词工程（prompt engineering），实现python作图。回答这样的问题：在荆州市（参考东宝区坐标为市中心坐标）周围方圆75公里内的县区级行政单位有哪些代表性乐种？</w:t>
+      </w:r>
+      <w:r>
+        <w:rPr>
+          <w:rStyle w:val="5"/>
+          <w:rFonts w:hint="eastAsia"/>
+          <w:sz w:val="24"/>
+          <w:szCs w:val="24"/>
+          <w:lang w:val="en-US" w:eastAsia="zh-CN"/>
+        </w:rPr>
+        <w:footnoteReference w:id="5"/>
+      </w:r>
+      <w:r>
+        <w:rPr>
+          <w:rFonts w:hint="eastAsia"/>
+          <w:sz w:val="24"/>
+          <w:szCs w:val="24"/>
+          <w:lang w:val="en-US" w:eastAsia="zh-CN"/>
+        </w:rPr>
+        <w:t>（此处为了清晰显示，略去市级行政单位关联的乐种）</w:t>
+      </w:r>
+    </w:p>
+    <w:p>
+      <w:pPr>
+        <w:keepNext w:val="0"/>
+        <w:keepLines w:val="0"/>
+        <w:pageBreakBefore w:val="0"/>
+        <w:widowControl/>
+        <w:numPr>
+          <w:ilvl w:val="0"/>
+          <w:numId w:val="0"/>
+        </w:numPr>
+        <w:kinsoku/>
+        <w:wordWrap/>
+        <w:overflowPunct/>
+        <w:topLinePunct w:val="0"/>
+        <w:autoSpaceDE/>
+        <w:autoSpaceDN/>
+        <w:bidi w:val="0"/>
+        <w:adjustRightInd/>
+        <w:snapToGrid/>
+        <w:spacing w:line="360" w:lineRule="auto"/>
+        <w:textAlignment w:val="auto"/>
+        <w:rPr>
+          <w:rFonts w:hint="default"/>
+          <w:sz w:val="24"/>
+          <w:szCs w:val="24"/>
+          <w:lang w:val="en-US" w:eastAsia="zh-CN"/>
+        </w:rPr>
+      </w:pPr>
+      <w:r>
+        <w:rPr>
+          <w:rFonts w:hint="default"/>
+          <w:sz w:val="24"/>
+          <w:szCs w:val="24"/>
+          <w:lang w:val="en-US" w:eastAsia="zh-CN"/>
+        </w:rPr>
+        <w:drawing>
+          <wp:inline distT="0" distB="0" distL="114300" distR="114300">
+            <wp:extent cx="5264150" cy="4735830"/>
+            <wp:effectExtent l="0" t="0" r="19050" b="13970"/>
+            <wp:docPr id="16" name="Picture 16" descr="hubei_music_map"/>
+            <wp:cNvGraphicFramePr>
+              <a:graphicFrameLocks xmlns:a="http://schemas.openxmlformats.org/drawingml/2006/main" noChangeAspect="1"/>
+            </wp:cNvGraphicFramePr>
+            <a:graphic xmlns:a="http://schemas.openxmlformats.org/drawingml/2006/main">
+              <a:graphicData uri="http://schemas.openxmlformats.org/drawingml/2006/picture">
+                <pic:pic xmlns:pic="http://schemas.openxmlformats.org/drawingml/2006/picture">
+                  <pic:nvPicPr>
+                    <pic:cNvPr id="16" name="Picture 16" descr="hubei_music_map"/>
+                    <pic:cNvPicPr>
+                      <a:picLocks noChangeAspect="1"/>
+                    </pic:cNvPicPr>
+                  </pic:nvPicPr>
+                  <pic:blipFill>
+                    <a:blip r:embed="rId16"/>
+                    <a:srcRect r="11198"/>
+                    <a:stretch>
+                      <a:fillRect/>
+                    </a:stretch>
+                  </pic:blipFill>
+                  <pic:spPr>
+                    <a:xfrm>
+                      <a:off x="0" y="0"/>
+                      <a:ext cx="5264150" cy="4735830"/>
+                    </a:xfrm>
+                    <a:prstGeom prst="rect">
+                      <a:avLst/>
+                    </a:prstGeom>
+                  </pic:spPr>
+                </pic:pic>
+              </a:graphicData>
+            </a:graphic>
+          </wp:inline>
+        </w:drawing>
+      </w:r>
+    </w:p>
+    <w:p>
+      <w:pPr>
+        <w:widowControl w:val="0"/>
+        <w:numPr>
+          <w:ilvl w:val="0"/>
+          <w:numId w:val="0"/>
+        </w:numPr>
+        <w:spacing w:line="360" w:lineRule="auto"/>
+        <w:ind w:firstLine="420" w:firstLineChars="0"/>
+        <w:jc w:val="center"/>
+        <w:rPr>
+          <w:rFonts w:hint="default" w:ascii="等线" w:hAnsi="等线" w:eastAsia="等线" w:cs="等线"/>
+          <w:kern w:val="2"/>
+          <w:sz w:val="21"/>
+          <w:szCs w:val="21"/>
+          <w:lang w:val="en-US" w:eastAsia="zh-CN"/>
+        </w:rPr>
       </w:pPr>
       <w:r>
         <w:rPr>
@@ -21379,165 +21716,75 @@
           <w:szCs w:val="21"/>
           <w:lang w:val="en-US" w:eastAsia="zh-CN"/>
         </w:rPr>
-        <w:t>图</w:t>
-      </w:r>
-    </w:p>
-    <w:p>
-      <w:pPr>
-        <w:widowControl w:val="0"/>
-        <w:numPr>
-          <w:ilvl w:val="0"/>
-          <w:numId w:val="0"/>
-        </w:numPr>
-        <w:spacing w:line="360" w:lineRule="auto"/>
-        <w:ind w:firstLine="420" w:firstLineChars="0"/>
-        <w:jc w:val="center"/>
-        <w:rPr>
-          <w:rFonts w:hint="default" w:ascii="等线" w:hAnsi="等线" w:eastAsia="等线" w:cs="等线"/>
-          <w:kern w:val="2"/>
-          <w:sz w:val="21"/>
-          <w:szCs w:val="21"/>
-          <w:lang w:val="en-US" w:eastAsia="zh-CN"/>
-        </w:rPr>
-      </w:pPr>
-    </w:p>
-    <w:p>
-      <w:pPr>
-        <w:keepNext w:val="0"/>
-        <w:keepLines w:val="0"/>
-        <w:pageBreakBefore w:val="0"/>
-        <w:widowControl/>
-        <w:numPr>
-          <w:ilvl w:val="0"/>
-          <w:numId w:val="0"/>
-        </w:numPr>
-        <w:kinsoku/>
-        <w:wordWrap/>
-        <w:overflowPunct/>
-        <w:topLinePunct w:val="0"/>
-        <w:autoSpaceDE/>
-        <w:autoSpaceDN/>
-        <w:bidi w:val="0"/>
-        <w:adjustRightInd/>
-        <w:snapToGrid/>
-        <w:spacing w:line="360" w:lineRule="auto"/>
-        <w:textAlignment w:val="auto"/>
-        <w:rPr>
-          <w:rFonts w:hint="default"/>
-          <w:sz w:val="24"/>
-          <w:szCs w:val="24"/>
-          <w:lang w:val="en-US" w:eastAsia="zh-CN"/>
-        </w:rPr>
-      </w:pPr>
-      <w:r>
-        <w:rPr>
-          <w:rFonts w:hint="eastAsia"/>
-          <w:sz w:val="24"/>
-          <w:szCs w:val="24"/>
-          <w:lang w:val="en-US" w:eastAsia="zh-CN"/>
-        </w:rPr>
-        <w:t>最后，还需注意的是，荆门市的京山市和东宝区的距离竟然达到87.4812公里，导致京山市本身没有被统计在内。</w:t>
-      </w:r>
-      <w:bookmarkStart w:id="0" w:name="_GoBack"/>
-      <w:bookmarkEnd w:id="0"/>
-    </w:p>
-    <w:p>
-      <w:pPr>
-        <w:keepNext w:val="0"/>
-        <w:keepLines w:val="0"/>
-        <w:pageBreakBefore w:val="0"/>
-        <w:widowControl/>
-        <w:numPr>
-          <w:ilvl w:val="0"/>
-          <w:numId w:val="0"/>
-        </w:numPr>
-        <w:kinsoku/>
-        <w:wordWrap/>
-        <w:overflowPunct/>
-        <w:topLinePunct w:val="0"/>
-        <w:autoSpaceDE/>
-        <w:autoSpaceDN/>
-        <w:bidi w:val="0"/>
-        <w:adjustRightInd/>
-        <w:snapToGrid/>
-        <w:spacing w:line="360" w:lineRule="auto"/>
-        <w:ind w:firstLine="720" w:firstLineChars="0"/>
-        <w:textAlignment w:val="auto"/>
-        <w:rPr>
-          <w:rFonts w:hint="eastAsia"/>
-          <w:sz w:val="24"/>
-          <w:szCs w:val="24"/>
-          <w:lang w:val="en-US" w:eastAsia="zh-CN"/>
-        </w:rPr>
-      </w:pPr>
-    </w:p>
-    <w:p>
-      <w:pPr>
-        <w:keepNext w:val="0"/>
-        <w:keepLines w:val="0"/>
-        <w:pageBreakBefore w:val="0"/>
-        <w:widowControl/>
-        <w:numPr>
-          <w:ilvl w:val="0"/>
-          <w:numId w:val="0"/>
-        </w:numPr>
-        <w:kinsoku/>
-        <w:wordWrap/>
-        <w:overflowPunct/>
-        <w:topLinePunct w:val="0"/>
-        <w:autoSpaceDE/>
-        <w:autoSpaceDN/>
-        <w:bidi w:val="0"/>
-        <w:adjustRightInd/>
-        <w:snapToGrid/>
-        <w:spacing w:line="360" w:lineRule="auto"/>
-        <w:ind w:firstLine="720" w:firstLineChars="0"/>
-        <w:textAlignment w:val="auto"/>
-        <w:rPr>
-          <w:rFonts w:hint="eastAsia"/>
-          <w:sz w:val="24"/>
-          <w:szCs w:val="24"/>
-          <w:lang w:val="en-US" w:eastAsia="zh-CN"/>
-        </w:rPr>
-      </w:pPr>
-      <w:r>
-        <w:rPr>
-          <w:rFonts w:hint="eastAsia"/>
-          <w:sz w:val="24"/>
-          <w:szCs w:val="24"/>
-          <w:lang w:val="en-US" w:eastAsia="zh-CN"/>
-        </w:rPr>
-        <w:t>2.3.1.2.1 地理坐标距离检索的知识网络可视化操作示例</w:t>
-      </w:r>
-    </w:p>
-    <w:p>
-      <w:pPr>
-        <w:keepNext w:val="0"/>
-        <w:keepLines w:val="0"/>
-        <w:pageBreakBefore w:val="0"/>
-        <w:widowControl/>
-        <w:numPr>
-          <w:ilvl w:val="0"/>
-          <w:numId w:val="0"/>
-        </w:numPr>
-        <w:kinsoku/>
-        <w:wordWrap/>
-        <w:overflowPunct/>
-        <w:topLinePunct w:val="0"/>
-        <w:autoSpaceDE/>
-        <w:autoSpaceDN/>
-        <w:bidi w:val="0"/>
-        <w:adjustRightInd/>
-        <w:snapToGrid/>
-        <w:spacing w:line="360" w:lineRule="auto"/>
-        <w:textAlignment w:val="auto"/>
-        <w:rPr>
-          <w:rFonts w:hint="default"/>
-          <w:sz w:val="24"/>
-          <w:szCs w:val="24"/>
-          <w:lang w:val="en-US" w:eastAsia="zh-CN"/>
-        </w:rPr>
-      </w:pPr>
+        <w:t>图 湖北省荆州市（东宝区）方圆75公里内其他县区级行政单位乐种信息展示</w:t>
+      </w:r>
+    </w:p>
+    <w:p>
+      <w:pPr>
+        <w:keepNext w:val="0"/>
+        <w:keepLines w:val="0"/>
+        <w:pageBreakBefore w:val="0"/>
+        <w:widowControl/>
+        <w:numPr>
+          <w:ilvl w:val="0"/>
+          <w:numId w:val="0"/>
+        </w:numPr>
+        <w:kinsoku/>
+        <w:wordWrap/>
+        <w:overflowPunct/>
+        <w:topLinePunct w:val="0"/>
+        <w:autoSpaceDE/>
+        <w:autoSpaceDN/>
+        <w:bidi w:val="0"/>
+        <w:adjustRightInd/>
+        <w:snapToGrid/>
+        <w:spacing w:line="360" w:lineRule="auto"/>
+        <w:textAlignment w:val="auto"/>
+        <w:rPr>
+          <w:rFonts w:hint="default"/>
+          <w:sz w:val="24"/>
+          <w:szCs w:val="24"/>
+          <w:lang w:val="en-US" w:eastAsia="zh-CN"/>
+        </w:rPr>
+      </w:pPr>
+    </w:p>
+    <w:p>
+      <w:pPr>
+        <w:keepNext w:val="0"/>
+        <w:keepLines w:val="0"/>
+        <w:pageBreakBefore w:val="0"/>
+        <w:widowControl/>
+        <w:numPr>
+          <w:ilvl w:val="0"/>
+          <w:numId w:val="0"/>
+        </w:numPr>
+        <w:kinsoku/>
+        <w:wordWrap/>
+        <w:overflowPunct/>
+        <w:topLinePunct w:val="0"/>
+        <w:autoSpaceDE/>
+        <w:autoSpaceDN/>
+        <w:bidi w:val="0"/>
+        <w:adjustRightInd/>
+        <w:snapToGrid/>
+        <w:spacing w:line="360" w:lineRule="auto"/>
+        <w:textAlignment w:val="auto"/>
+        <w:rPr>
+          <w:rFonts w:hint="default"/>
+          <w:sz w:val="24"/>
+          <w:szCs w:val="24"/>
+          <w:lang w:val="en-US" w:eastAsia="zh-CN"/>
+        </w:rPr>
+      </w:pPr>
+      <w:r>
+        <w:rPr>
+          <w:rFonts w:hint="eastAsia"/>
+          <w:sz w:val="24"/>
+          <w:szCs w:val="24"/>
+          <w:lang w:val="en-US" w:eastAsia="zh-CN"/>
+        </w:rPr>
+        <w:t>上图客观复现了🧍‍各个县级行政单位之间的真实距离与方位关系。通过该图可见，从东宝区出发，方圆75公里内，可达的最近的有明确乐种记载的县区级单位是西南方向的当阳市，距离47公里，可采集到的乐种是汉江丝弦等；距离较远的有74.4公里处的宜城市，有鄂北打调及其细乐、粗乐；等等。</w:t>
+      </w:r>
     </w:p>
     <w:p>
       <w:pPr>
@@ -24441,21 +24688,21 @@
 
 <file path=word/commentsExtended.xml><?xml version="1.0" encoding="utf-8"?>
 <w15:commentsEx xmlns:wpc="http://schemas.microsoft.com/office/word/2010/wordprocessingCanvas" xmlns:mc="http://schemas.openxmlformats.org/markup-compatibility/2006" xmlns:o="urn:schemas-microsoft-com:office:office" xmlns:r="http://schemas.openxmlformats.org/officeDocument/2006/relationships" xmlns:m="http://schemas.openxmlformats.org/officeDocument/2006/math" xmlns:v="urn:schemas-microsoft-com:vml" xmlns:wp14="http://schemas.microsoft.com/office/word/2010/wordprocessingDrawing" xmlns:wp="http://schemas.openxmlformats.org/drawingml/2006/wordprocessingDrawing" xmlns:w="http://schemas.openxmlformats.org/wordprocessingml/2006/main" xmlns:w14="http://schemas.microsoft.com/office/word/2010/wordml" xmlns:w15="http://schemas.microsoft.com/office/word/2012/wordml" xmlns:w10="urn:schemas-microsoft-com:office:word" xmlns:wpg="http://schemas.microsoft.com/office/word/2010/wordprocessingGroup" xmlns:wpi="http://schemas.microsoft.com/office/word/2010/wordprocessingInk" xmlns:wne="http://schemas.microsoft.com/office/word/2006/wordml" xmlns:wps="http://schemas.microsoft.com/office/word/2010/wordprocessingShape" xmlns:wpsCustomData="http://www.wps.cn/officeDocument/2013/wpsCustomData" mc:Ignorable="w14 w15 wp14">
-  <w15:commentEx w15:paraId="BFEFA7C1" w15:done="0"/>
-  <w15:commentEx w15:paraId="9FFFEBEF" w15:done="0"/>
+  <w15:commentEx w15:paraId="FA9F1939" w15:done="0"/>
+  <w15:commentEx w15:paraId="6AFFAFC0" w15:done="0"/>
 </w15:commentsEx>
 </file>
 
 <file path=word/footnotes.xml><?xml version="1.0" encoding="utf-8"?>
 <w:footnotes xmlns:wpc="http://schemas.microsoft.com/office/word/2010/wordprocessingCanvas" xmlns:mc="http://schemas.openxmlformats.org/markup-compatibility/2006" xmlns:o="urn:schemas-microsoft-com:office:office" xmlns:r="http://schemas.openxmlformats.org/officeDocument/2006/relationships" xmlns:m="http://schemas.openxmlformats.org/officeDocument/2006/math" xmlns:v="urn:schemas-microsoft-com:vml" xmlns:wp14="http://schemas.microsoft.com/office/word/2010/wordprocessingDrawing" xmlns:wp="http://schemas.openxmlformats.org/drawingml/2006/wordprocessingDrawing" xmlns:w="http://schemas.openxmlformats.org/wordprocessingml/2006/main" xmlns:w14="http://schemas.microsoft.com/office/word/2010/wordml" xmlns:w15="http://schemas.microsoft.com/office/word/2012/wordml" xmlns:w10="urn:schemas-microsoft-com:office:word" xmlns:wpg="http://schemas.microsoft.com/office/word/2010/wordprocessingGroup" xmlns:wpi="http://schemas.microsoft.com/office/word/2010/wordprocessingInk" xmlns:wne="http://schemas.microsoft.com/office/word/2006/wordml" xmlns:wps="http://schemas.microsoft.com/office/word/2010/wordprocessingShape" xmlns:wpsCustomData="http://www.wps.cn/officeDocument/2013/wpsCustomData" mc:Ignorable="w14 w15 wp14">
-  <w:footnote w:type="separator" w:id="10">
+  <w:footnote w:type="separator" w:id="12">
     <w:p>
       <w:r>
         <w:separator/>
       </w:r>
     </w:p>
   </w:footnote>
-  <w:footnote w:type="continuationSeparator" w:id="11">
+  <w:footnote w:type="continuationSeparator" w:id="13">
     <w:p>
       <w:r>
         <w:continuationSeparator/>
@@ -24599,6 +24846,34 @@
           <w:lang w:val="en-US" w:eastAsia="zh-CN"/>
         </w:rPr>
         <w:t>这些数据直接来自对chatGpt的询问。一般而言，行政单位不宜过大，否则面积太大，则不宜以单坐标点表示其位置；也不宜过小，否则区分度不够，大语言模型也未必能给出完备、准确的坐标数据</w:t>
+      </w:r>
+    </w:p>
+  </w:footnote>
+  <w:footnote w:id="5">
+    <w:p>
+      <w:pPr>
+        <w:pStyle w:val="6"/>
+        <w:snapToGrid w:val="0"/>
+        <w:rPr>
+          <w:rFonts w:hint="default" w:eastAsiaTheme="minorEastAsia"/>
+          <w:lang w:val="en-US" w:eastAsia="zh-CN"/>
+        </w:rPr>
+      </w:pPr>
+      <w:r>
+        <w:rPr>
+          <w:rStyle w:val="5"/>
+        </w:rPr>
+        <w:footnoteRef/>
+      </w:r>
+      <w:r>
+        <w:t xml:space="preserve"> </w:t>
+      </w:r>
+      <w:r>
+        <w:rPr>
+          <w:rFonts w:hint="eastAsia"/>
+          <w:lang w:val="en-US" w:eastAsia="zh-CN"/>
+        </w:rPr>
+        <w:t>就通过上例SPARQL查询返回并下载的数据，做了数据透视表整合，对此，可参见queryResults_for2.3.1.2_refined.xlsx，将整合后的数据内容直接置于提示词和代码中；就提示词，可参考promptFor2.3.1.2.1.md；就根据此提示词生成并经修改后定稿的python作图代码，见2.3.1.2.1.py</w:t>
       </w:r>
     </w:p>
   </w:footnote>

--- a/校内科研专项结项报告_基于中华传统音乐馆藏资源的“知识库”建设和“知识地图”研究 2025April13.docx
+++ b/校内科研专项结项报告_基于中华传统音乐馆藏资源的“知识库”建设和“知识地图”研究 2025April13.docx
@@ -378,7 +378,7 @@
             </w14:solidFill>
           </w14:textFill>
         </w:rPr>
-        <w:t>和“知识地图”研究</w:t>
+        <w:t>和“知识地图”研究（CTM 2.0）</w:t>
       </w:r>
     </w:p>
     <w:p>
@@ -3555,6 +3555,7 @@
         <w:adjustRightInd/>
         <w:snapToGrid/>
         <w:spacing w:line="360" w:lineRule="auto"/>
+        <w:ind w:firstLine="720" w:firstLineChars="0"/>
         <w:textAlignment w:val="auto"/>
         <w:rPr>
           <w:rFonts w:hint="eastAsia"/>
@@ -3565,6 +3566,378 @@
           <w:lang w:val="en-US" w:eastAsia="zh-CN"/>
         </w:rPr>
       </w:pPr>
+      <w:r>
+        <w:rPr>
+          <w:rFonts w:hint="eastAsia"/>
+          <w:b w:val="0"/>
+          <w:bCs w:val="0"/>
+          <w:sz w:val="24"/>
+          <w:szCs w:val="24"/>
+          <w:lang w:val="en-US" w:eastAsia="zh-CN"/>
+        </w:rPr>
+        <w:t>中华传统音乐文化知识库是在中国音乐学院图书馆已建成的中华传统音乐文化资源库基础上，欲采用关联数据和知识图谱技术，进一步打造的检索更便利、内容更丰富，亦同时彰显相应技术思想乃至潜在的音乐信息管理和数字人文学科或专业特征的一个研发项目。之所以称其为知识库，在于强调：（1）不同于一般的资源库或数据库可能将关注点集中在可视听的资源本身，本项目充分关注及应用元数据技术和规范音乐元数据资源；（2）鉴于“知识的要义或在于知识结构”，本知识库将突出关联数据、知识图谱技术搭建的知识网络，将音乐文化的跨域关联通过网络关系和结构形式化的表达出来，从而为深度的知识检索和知识网络的广度扩展提供基础；（3）从技术要素来看，典型的知识库应当是在一般数据库的基础上，“植入”一个“元数据本体”（metadata ontology），从而为更科学、有效的知识组织、知识共享、共建、交换、复用，知识推理、语义检索、知识网络可视化、基于本体的智能问答系统开发，等等，提供坚实的基础。</w:t>
+      </w:r>
+    </w:p>
+    <w:p>
+      <w:pPr>
+        <w:keepNext w:val="0"/>
+        <w:keepLines w:val="0"/>
+        <w:pageBreakBefore w:val="0"/>
+        <w:widowControl/>
+        <w:kinsoku/>
+        <w:wordWrap/>
+        <w:overflowPunct/>
+        <w:topLinePunct w:val="0"/>
+        <w:autoSpaceDE/>
+        <w:autoSpaceDN/>
+        <w:bidi w:val="0"/>
+        <w:adjustRightInd/>
+        <w:snapToGrid/>
+        <w:spacing w:line="360" w:lineRule="auto"/>
+        <w:ind w:firstLine="720" w:firstLineChars="0"/>
+        <w:textAlignment w:val="auto"/>
+        <w:rPr>
+          <w:rFonts w:hint="eastAsia"/>
+          <w:b w:val="0"/>
+          <w:bCs w:val="0"/>
+          <w:sz w:val="24"/>
+          <w:szCs w:val="24"/>
+          <w:lang w:val="en-US" w:eastAsia="zh-CN"/>
+        </w:rPr>
+      </w:pPr>
+      <w:r>
+        <w:rPr>
+          <w:rFonts w:hint="eastAsia"/>
+          <w:b w:val="0"/>
+          <w:bCs w:val="0"/>
+          <w:sz w:val="24"/>
+          <w:szCs w:val="24"/>
+          <w:lang w:val="en-US" w:eastAsia="zh-CN"/>
+        </w:rPr>
+        <w:t>就此，这样的知识库建设，在本研究的语境中，基本上等同于知识图谱。而知识图谱的技术选型之一是关联数据（linked data），这是尤其适用于图书馆业务环境的技术范式。本知识库建设目前存在两个阶段：一是由我校中国乐派研究院2021年进站博士后曹军军（合作导师：付晓东教授）在我馆馆长、技术部、数字人文工作坊等部门、团队的支持下，完成的一期（2022年1月-2024年2月）知识库项目，亦为博士后科研课题成果。如下简称1.0版，随附有研究报告《“数字人文”视角下中华传统音乐文化知识库的构建研究》（曹军军，2024；对该报告简称</w:t>
+      </w:r>
+      <w:r>
+        <w:rPr>
+          <w:rFonts w:hint="eastAsia"/>
+          <w:b w:val="0"/>
+          <w:bCs w:val="0"/>
+          <w:sz w:val="24"/>
+          <w:szCs w:val="24"/>
+          <w:u w:val="dotted"/>
+          <w:lang w:val="en-US" w:eastAsia="zh-CN"/>
+        </w:rPr>
+        <w:t>1.0版报告</w:t>
+      </w:r>
+      <w:r>
+        <w:rPr>
+          <w:rFonts w:hint="eastAsia"/>
+          <w:b w:val="0"/>
+          <w:bCs w:val="0"/>
+          <w:sz w:val="24"/>
+          <w:szCs w:val="24"/>
+          <w:lang w:val="en-US" w:eastAsia="zh-CN"/>
+        </w:rPr>
+        <w:t>）。二是在我校图书馆校内科研专项支持下的二期建设，即对应2.0版，该版在1.0基础上做了进一步优化，本研究报告则是2.0版成果的集中体现。就此，对相应的研究背景、概念界定、研究设计、元数据本体工程、检索设计等，除了特定段落的强调之外，不做赘述介绍。</w:t>
+      </w:r>
+    </w:p>
+    <w:p>
+      <w:pPr>
+        <w:keepNext w:val="0"/>
+        <w:keepLines w:val="0"/>
+        <w:pageBreakBefore w:val="0"/>
+        <w:widowControl/>
+        <w:kinsoku/>
+        <w:wordWrap/>
+        <w:overflowPunct/>
+        <w:topLinePunct w:val="0"/>
+        <w:autoSpaceDE/>
+        <w:autoSpaceDN/>
+        <w:bidi w:val="0"/>
+        <w:adjustRightInd/>
+        <w:snapToGrid/>
+        <w:spacing w:line="360" w:lineRule="auto"/>
+        <w:ind w:firstLine="720" w:firstLineChars="0"/>
+        <w:textAlignment w:val="auto"/>
+        <w:rPr>
+          <w:rFonts w:hint="eastAsia"/>
+          <w:b w:val="0"/>
+          <w:bCs w:val="0"/>
+          <w:sz w:val="24"/>
+          <w:szCs w:val="24"/>
+          <w:lang w:val="en-US" w:eastAsia="zh-CN"/>
+        </w:rPr>
+      </w:pPr>
+      <w:r>
+        <w:rPr>
+          <w:rFonts w:hint="eastAsia"/>
+          <w:b w:val="0"/>
+          <w:bCs w:val="0"/>
+          <w:sz w:val="24"/>
+          <w:szCs w:val="24"/>
+          <w:lang w:val="en-US" w:eastAsia="zh-CN"/>
+        </w:rPr>
+        <w:t>目前，就1.0版知识库和报告研发中存在的问题做基本重申介绍，尤其将重提在2.0版中解决的问题。同时，针对1.0版报告的5.2.1知识库二期迭代的建设方案纲要部分，本版直接延续了原改进计划（有改动）。具体而言：（1）探索与试验更灵活的知识图谱可视化方案。（2）检索功能的增强与优化，并涉及更灵活、开放的数据发布和数据互操作。（3）开发后端（元）数据维护平台，同时，进一步建成东方乐器知识库。（4）进一步体现知识推理功能，尤其是基于规则的知识推理。（5）其他探索，例如，开发智能问答系统，探索基于关联数据的多种数据库共享、共建。</w:t>
+      </w:r>
+    </w:p>
+    <w:p>
+      <w:pPr>
+        <w:keepNext w:val="0"/>
+        <w:keepLines w:val="0"/>
+        <w:pageBreakBefore w:val="0"/>
+        <w:widowControl/>
+        <w:kinsoku/>
+        <w:wordWrap/>
+        <w:overflowPunct/>
+        <w:topLinePunct w:val="0"/>
+        <w:autoSpaceDE/>
+        <w:autoSpaceDN/>
+        <w:bidi w:val="0"/>
+        <w:adjustRightInd/>
+        <w:snapToGrid/>
+        <w:spacing w:line="360" w:lineRule="auto"/>
+        <w:ind w:firstLine="720" w:firstLineChars="0"/>
+        <w:textAlignment w:val="auto"/>
+        <w:rPr>
+          <w:rFonts w:hint="eastAsia"/>
+          <w:b w:val="0"/>
+          <w:bCs w:val="0"/>
+          <w:sz w:val="24"/>
+          <w:szCs w:val="24"/>
+          <w:lang w:val="en-US" w:eastAsia="zh-CN"/>
+        </w:rPr>
+      </w:pPr>
+      <w:r>
+        <w:rPr>
+          <w:rFonts w:hint="eastAsia"/>
+          <w:b w:val="0"/>
+          <w:bCs w:val="0"/>
+          <w:sz w:val="24"/>
+          <w:szCs w:val="24"/>
+          <w:lang w:val="en-US" w:eastAsia="zh-CN"/>
+        </w:rPr>
+        <w:t>本研究的技术基石是关联数据，它也是所谓语义网（semantic web）的实现基础。作为一门技术，它是否能和通常所谓的音乐科技形成交融或纳入音乐交叉学科领域，成为其有分量的一个部类？这是本项目团队于此予以探索的。然而，无独有偶，麦吉尔大学舒立克音乐学院音乐科技系的分布式数字音乐档案与图书馆实验室（DDMAL）于2022年发起了一个名为“关联音乐：互联全球在线音乐数据库与检索增强”项目。该项目同样采用了关联数据技术，对本项目研究有直接的借鉴或启发。就发展至目前阶段而言，其核心要素主要体现在两方面：第一，将已有的全球范围内重点数据库（例如音乐学科领域的RISM、音乐产业领域的MusicBrainz）与Wikidata形成数据映射并转换成linked data数据格式，存储在Open Link Virtuoso的“数据湖”（data lake）中。其对Wikidata的数据映射即类似于与Wikidata 的元数据本体词表形成映射，以达到各个数据库之间的相互贯通。第二，在相互贯通或数据湖形成的基础上，可执行灵活的数据检索，这种灵活性将超越任何数据库网站前端的界面功能限制；进而，还可实现跨多数据库的“联邦查询”。这些查询语言是linked data专属的SPARQL语言，在1.0版报告中已有充分的案例介绍。重点则是，如何利用大语言模型将用户的自然语言问题（Natural Language Question）转化成SPARQL，即深化探索NLQ2SPARQL的可行性路径，从而能极大程度降低音乐类用户在检索基于关联数据的知识库时的应用门槛（比如，不需要掌握本体技术、SPARQL检索技术），并增强灵活性。</w:t>
+      </w:r>
+    </w:p>
+    <w:p>
+      <w:pPr>
+        <w:keepNext w:val="0"/>
+        <w:keepLines w:val="0"/>
+        <w:pageBreakBefore w:val="0"/>
+        <w:widowControl/>
+        <w:kinsoku/>
+        <w:wordWrap/>
+        <w:overflowPunct/>
+        <w:topLinePunct w:val="0"/>
+        <w:autoSpaceDE/>
+        <w:autoSpaceDN/>
+        <w:bidi w:val="0"/>
+        <w:adjustRightInd/>
+        <w:snapToGrid/>
+        <w:spacing w:line="360" w:lineRule="auto"/>
+        <w:ind w:firstLine="720" w:firstLineChars="0"/>
+        <w:textAlignment w:val="auto"/>
+        <w:rPr>
+          <w:rFonts w:hint="default"/>
+          <w:b w:val="0"/>
+          <w:bCs w:val="0"/>
+          <w:sz w:val="24"/>
+          <w:szCs w:val="24"/>
+          <w:lang w:val="en-US" w:eastAsia="zh-CN"/>
+        </w:rPr>
+      </w:pPr>
+      <w:r>
+        <w:rPr>
+          <w:rFonts w:hint="eastAsia"/>
+          <w:b w:val="0"/>
+          <w:bCs w:val="0"/>
+          <w:sz w:val="24"/>
+          <w:szCs w:val="24"/>
+          <w:lang w:val="en-US" w:eastAsia="zh-CN"/>
+        </w:rPr>
+        <w:t>在本项目团队与DDMAL实验室的对话沟通中，既形成共识，又各自持关于“音乐类图书馆资源共建”的底层技术保留意见。就共识而言，本项目高度认同NLQ2SPARQL研发的重大意义，并认为，这是符号主义人工智能和连接主义人工智能融合的关键突破口之一。所以，本项目将单辟一章，探索技术实现的基本可操作方案。就保留意见而言，LinkedMusic负责人Ichiro Fujinaga倾向于避开元数据本体技术的加持，譬如，将所有数据库向Wikidata映射就流露了这样的倾向，因为Wikidata没有一个“显式”的元数据本体。而本项目团队认为，尤其是从数字人文的视角来看，本体的重要性将体现在本研究报告的诸多方面，如知识组织、知识抽取、知识推理，也尤其体现在NLQ2SPARQL的一个本体驱动的提示词工程的技术分支上。未来或将用于本体映射，而根本地助力于“互联全球在线音乐数据库与检索增强”的目的。</w:t>
+      </w:r>
+    </w:p>
+    <w:p>
+      <w:pPr>
+        <w:keepNext w:val="0"/>
+        <w:keepLines w:val="0"/>
+        <w:pageBreakBefore w:val="0"/>
+        <w:widowControl/>
+        <w:kinsoku/>
+        <w:wordWrap/>
+        <w:overflowPunct/>
+        <w:topLinePunct w:val="0"/>
+        <w:autoSpaceDE/>
+        <w:autoSpaceDN/>
+        <w:bidi w:val="0"/>
+        <w:adjustRightInd/>
+        <w:snapToGrid/>
+        <w:spacing w:line="360" w:lineRule="auto"/>
+        <w:ind w:firstLine="720" w:firstLineChars="0"/>
+        <w:textAlignment w:val="auto"/>
+        <w:rPr>
+          <w:rFonts w:hint="default"/>
+          <w:b w:val="0"/>
+          <w:bCs w:val="0"/>
+          <w:sz w:val="24"/>
+          <w:szCs w:val="24"/>
+          <w:lang w:val="en-US" w:eastAsia="zh-CN"/>
+        </w:rPr>
+      </w:pPr>
+      <w:r>
+        <w:rPr>
+          <w:rFonts w:hint="eastAsia"/>
+          <w:b w:val="0"/>
+          <w:bCs w:val="0"/>
+          <w:sz w:val="24"/>
+          <w:szCs w:val="24"/>
+          <w:lang w:val="en-US" w:eastAsia="zh-CN"/>
+        </w:rPr>
+        <w:t>本章的最后，须捎带回顾1.0版报告文（5.2.3的余论）末提出的一个命题，即知识图谱如何和大语言模型（深度学习）同时各自充当成为人工智能的左膀右臂。在本研究报告的下文，我们能随时看到这种左膀右臂的互助操作，欲以探求更具思想和实效的知识库研发和应用。</w:t>
+      </w:r>
+    </w:p>
+    <w:p>
+      <w:pPr>
+        <w:keepNext w:val="0"/>
+        <w:keepLines w:val="0"/>
+        <w:pageBreakBefore w:val="0"/>
+        <w:widowControl/>
+        <w:kinsoku/>
+        <w:wordWrap/>
+        <w:overflowPunct/>
+        <w:topLinePunct w:val="0"/>
+        <w:autoSpaceDE/>
+        <w:autoSpaceDN/>
+        <w:bidi w:val="0"/>
+        <w:adjustRightInd/>
+        <w:snapToGrid/>
+        <w:spacing w:line="360" w:lineRule="auto"/>
+        <w:ind w:firstLine="720" w:firstLineChars="0"/>
+        <w:textAlignment w:val="auto"/>
+        <w:rPr>
+          <w:rFonts w:hint="default"/>
+          <w:b w:val="0"/>
+          <w:bCs w:val="0"/>
+          <w:sz w:val="24"/>
+          <w:szCs w:val="24"/>
+          <w:lang w:val="en-US" w:eastAsia="zh-CN"/>
+        </w:rPr>
+      </w:pPr>
+    </w:p>
+    <w:p>
+      <w:pPr>
+        <w:keepNext w:val="0"/>
+        <w:keepLines w:val="0"/>
+        <w:pageBreakBefore w:val="0"/>
+        <w:widowControl/>
+        <w:kinsoku/>
+        <w:wordWrap/>
+        <w:overflowPunct/>
+        <w:topLinePunct w:val="0"/>
+        <w:autoSpaceDE/>
+        <w:autoSpaceDN/>
+        <w:bidi w:val="0"/>
+        <w:adjustRightInd/>
+        <w:snapToGrid/>
+        <w:spacing w:line="360" w:lineRule="auto"/>
+        <w:textAlignment w:val="auto"/>
+        <w:rPr>
+          <w:rFonts w:hint="default"/>
+          <w:b w:val="0"/>
+          <w:bCs w:val="0"/>
+          <w:sz w:val="24"/>
+          <w:szCs w:val="24"/>
+          <w:lang w:val="en-US" w:eastAsia="zh-CN"/>
+        </w:rPr>
+      </w:pPr>
+    </w:p>
+    <w:p>
+      <w:pPr>
+        <w:keepNext w:val="0"/>
+        <w:keepLines w:val="0"/>
+        <w:pageBreakBefore w:val="0"/>
+        <w:widowControl/>
+        <w:kinsoku/>
+        <w:wordWrap/>
+        <w:overflowPunct/>
+        <w:topLinePunct w:val="0"/>
+        <w:autoSpaceDE/>
+        <w:autoSpaceDN/>
+        <w:bidi w:val="0"/>
+        <w:adjustRightInd/>
+        <w:snapToGrid/>
+        <w:spacing w:line="360" w:lineRule="auto"/>
+        <w:textAlignment w:val="auto"/>
+        <w:rPr>
+          <w:rFonts w:hint="eastAsia"/>
+          <w:b/>
+          <w:bCs/>
+          <w:color w:val="4874CB" w:themeColor="accent1"/>
+          <w:sz w:val="30"/>
+          <w:szCs w:val="30"/>
+          <w:lang w:val="en-US" w:eastAsia="zh-CN"/>
+          <w14:textFill>
+            <w14:solidFill>
+              <w14:schemeClr w14:val="accent1"/>
+            </w14:solidFill>
+          </w14:textFill>
+        </w:rPr>
+      </w:pPr>
+      <w:r>
+        <w:rPr>
+          <w:rFonts w:hint="eastAsia"/>
+          <w:b/>
+          <w:bCs/>
+          <w:color w:val="4874CB" w:themeColor="accent1"/>
+          <w:sz w:val="30"/>
+          <w:szCs w:val="30"/>
+          <w:lang w:val="en-US" w:eastAsia="zh-CN"/>
+          <w14:textFill>
+            <w14:solidFill>
+              <w14:schemeClr w14:val="accent1"/>
+            </w14:solidFill>
+          </w14:textFill>
+        </w:rPr>
+        <w:t>2 中华传统音乐文化知识库二期开发成果述介与分析</w:t>
+      </w:r>
+    </w:p>
+    <w:p>
+      <w:pPr>
+        <w:keepNext w:val="0"/>
+        <w:keepLines w:val="0"/>
+        <w:pageBreakBefore w:val="0"/>
+        <w:widowControl/>
+        <w:kinsoku/>
+        <w:wordWrap/>
+        <w:overflowPunct/>
+        <w:topLinePunct w:val="0"/>
+        <w:autoSpaceDE/>
+        <w:autoSpaceDN/>
+        <w:bidi w:val="0"/>
+        <w:adjustRightInd/>
+        <w:snapToGrid/>
+        <w:spacing w:line="360" w:lineRule="auto"/>
+        <w:textAlignment w:val="auto"/>
+        <w:rPr>
+          <w:rFonts w:hint="default"/>
+          <w:b/>
+          <w:bCs/>
+          <w:sz w:val="24"/>
+          <w:szCs w:val="24"/>
+          <w:lang w:val="en-US" w:eastAsia="zh-CN"/>
+        </w:rPr>
+      </w:pPr>
+      <w:r>
+        <w:rPr>
+          <w:rFonts w:hint="eastAsia"/>
+          <w:b/>
+          <w:bCs/>
+          <w:sz w:val="24"/>
+          <w:szCs w:val="24"/>
+          <w:lang w:val="en-US" w:eastAsia="zh-CN"/>
+        </w:rPr>
+        <w:t>2.1 增补数据与检索分析</w:t>
+      </w:r>
       <w:bookmarkStart w:id="0" w:name="_GoBack"/>
       <w:bookmarkEnd w:id="0"/>
     </w:p>
@@ -3594,17 +3967,47 @@
           <w:lang w:val="en-US" w:eastAsia="zh-CN"/>
         </w:rPr>
       </w:pPr>
-      <w:r>
-        <w:rPr>
-          <w:rFonts w:hint="eastAsia"/>
+    </w:p>
+    <w:p>
+      <w:pPr>
+        <w:keepNext w:val="0"/>
+        <w:keepLines w:val="0"/>
+        <w:pageBreakBefore w:val="0"/>
+        <w:widowControl/>
+        <w:kinsoku/>
+        <w:wordWrap/>
+        <w:overflowPunct/>
+        <w:topLinePunct w:val="0"/>
+        <w:autoSpaceDE/>
+        <w:autoSpaceDN/>
+        <w:bidi w:val="0"/>
+        <w:adjustRightInd/>
+        <w:snapToGrid/>
+        <w:spacing w:line="360" w:lineRule="auto"/>
+        <w:textAlignment w:val="auto"/>
+        <w:rPr>
+          <w:del w:id="48" w:author="Alien" w:date="2025-04-22T23:23:01Z"/>
+          <w:rFonts w:hint="default"/>
           <w:b w:val="0"/>
           <w:bCs w:val="0"/>
           <w:sz w:val="24"/>
           <w:szCs w:val="24"/>
           <w:lang w:val="en-US" w:eastAsia="zh-CN"/>
         </w:rPr>
-        <w:t>中华传统音乐文化知识库（以下简称知识库）</w:t>
-      </w:r>
+      </w:pPr>
+      <w:del w:id="49" w:author="Alien" w:date="2025-04-22T23:23:01Z">
+        <w:r>
+          <w:rPr>
+            <w:rFonts w:hint="eastAsia"/>
+            <w:b w:val="0"/>
+            <w:bCs w:val="0"/>
+            <w:sz w:val="24"/>
+            <w:szCs w:val="24"/>
+            <w:lang w:val="en-US" w:eastAsia="zh-CN"/>
+          </w:rPr>
+          <w:delText>中华传统音乐文化知识库（以下简称知识库）</w:delText>
+        </w:r>
+      </w:del>
     </w:p>
     <w:p>
       <w:pPr>
@@ -4375,7 +4778,7 @@
         </w:rPr>
         <w:t>Name ?adminUnit ?adminUnitName</w:t>
       </w:r>
-      <w:ins w:id="48" w:author="Alien" w:date="2025-04-12T13:08:35Z">
+      <w:ins w:id="50" w:author="Alien" w:date="2025-04-12T13:08:35Z">
         <w:r>
           <w:rPr>
             <w:rFonts w:hint="eastAsia"/>
@@ -4386,7 +4789,7 @@
           <w:t xml:space="preserve"> </w:t>
         </w:r>
       </w:ins>
-      <w:ins w:id="49" w:author="Alien" w:date="2025-04-12T13:08:36Z">
+      <w:ins w:id="51" w:author="Alien" w:date="2025-04-12T13:08:36Z">
         <w:r>
           <w:rPr>
             <w:rFonts w:hint="eastAsia"/>
@@ -6608,7 +7011,7 @@
         <w:ind w:firstLine="1104" w:firstLineChars="460"/>
         <w:textAlignment w:val="auto"/>
         <w:rPr>
-          <w:ins w:id="50" w:author="Alien" w:date="2025-04-12T13:08:56Z"/>
+          <w:ins w:id="52" w:author="Alien" w:date="2025-04-12T13:08:56Z"/>
           <w:rFonts w:hint="default"/>
           <w:sz w:val="24"/>
           <w:szCs w:val="24"/>
@@ -6648,7 +7051,7 @@
         <w:ind w:firstLine="1104" w:firstLineChars="460"/>
         <w:textAlignment w:val="auto"/>
         <w:rPr>
-          <w:ins w:id="51" w:author="Alien" w:date="2025-04-12T13:09:47Z"/>
+          <w:ins w:id="53" w:author="Alien" w:date="2025-04-12T13:09:47Z"/>
           <w:rFonts w:hint="eastAsia"/>
           <w:sz w:val="24"/>
           <w:szCs w:val="24"/>
@@ -6679,14 +7082,14 @@
         <w:ind w:firstLine="1104" w:firstLineChars="460"/>
         <w:textAlignment w:val="auto"/>
         <w:rPr>
-          <w:ins w:id="52" w:author="Alien" w:date="2025-04-12T13:09:18Z"/>
+          <w:ins w:id="54" w:author="Alien" w:date="2025-04-12T13:09:18Z"/>
           <w:rFonts w:hint="default" w:eastAsiaTheme="minorEastAsia"/>
           <w:sz w:val="24"/>
           <w:szCs w:val="24"/>
           <w:lang w:val="en-US" w:eastAsia="zh-CN"/>
         </w:rPr>
       </w:pPr>
-      <w:ins w:id="53" w:author="Alien" w:date="2025-04-12T13:09:46Z">
+      <w:ins w:id="55" w:author="Alien" w:date="2025-04-12T13:09:46Z">
         <w:r>
           <w:rPr>
             <w:rFonts w:hint="eastAsia"/>
@@ -6697,7 +7100,7 @@
           <w:t>#</w:t>
         </w:r>
       </w:ins>
-      <w:ins w:id="54" w:author="Alien" w:date="2025-04-12T13:09:48Z">
+      <w:ins w:id="56" w:author="Alien" w:date="2025-04-12T13:09:48Z">
         <w:r>
           <w:rPr>
             <w:rFonts w:hint="eastAsia"/>
@@ -6708,7 +7111,7 @@
           <w:t xml:space="preserve"> </w:t>
         </w:r>
       </w:ins>
-      <w:ins w:id="55" w:author="Alien" w:date="2025-04-12T13:10:11Z">
+      <w:ins w:id="57" w:author="Alien" w:date="2025-04-12T13:10:11Z">
         <w:r>
           <w:rPr>
             <w:rFonts w:hint="eastAsia"/>
@@ -6718,7 +7121,7 @@
           <w:t>就这些乐种，我馆是否收藏了一些特藏资源？</w:t>
         </w:r>
       </w:ins>
-      <w:ins w:id="56" w:author="Alien" w:date="2025-04-12T13:10:20Z">
+      <w:ins w:id="58" w:author="Alien" w:date="2025-04-12T13:10:20Z">
         <w:r>
           <w:rPr>
             <w:rFonts w:hint="eastAsia"/>
@@ -6729,7 +7132,7 @@
           <w:t>如果</w:t>
         </w:r>
       </w:ins>
-      <w:ins w:id="57" w:author="Alien" w:date="2025-04-12T13:10:21Z">
+      <w:ins w:id="59" w:author="Alien" w:date="2025-04-12T13:10:21Z">
         <w:r>
           <w:rPr>
             <w:rFonts w:hint="eastAsia"/>
@@ -6740,7 +7143,7 @@
           <w:t>有，</w:t>
         </w:r>
       </w:ins>
-      <w:ins w:id="58" w:author="Alien" w:date="2025-04-12T13:10:22Z">
+      <w:ins w:id="60" w:author="Alien" w:date="2025-04-12T13:10:22Z">
         <w:r>
           <w:rPr>
             <w:rFonts w:hint="eastAsia"/>
@@ -6751,7 +7154,7 @@
           <w:t>请</w:t>
         </w:r>
       </w:ins>
-      <w:ins w:id="59" w:author="Alien" w:date="2025-04-12T13:10:23Z">
+      <w:ins w:id="61" w:author="Alien" w:date="2025-04-12T13:10:23Z">
         <w:r>
           <w:rPr>
             <w:rFonts w:hint="eastAsia"/>
@@ -6762,7 +7165,7 @@
           <w:t>将其</w:t>
         </w:r>
       </w:ins>
-      <w:ins w:id="60" w:author="Alien" w:date="2025-04-12T13:10:24Z">
+      <w:ins w:id="62" w:author="Alien" w:date="2025-04-12T13:10:24Z">
         <w:r>
           <w:rPr>
             <w:rFonts w:hint="eastAsia"/>
@@ -6802,7 +7205,7 @@
           <w:szCs w:val="24"/>
           <w:lang w:val="en-US" w:eastAsia="zh-CN"/>
         </w:rPr>
-        <w:pPrChange w:id="61" w:author="Alien" w:date="2025-04-12T13:09:33Z">
+        <w:pPrChange w:id="63" w:author="Alien" w:date="2025-04-12T13:09:33Z">
           <w:pPr>
             <w:keepNext w:val="0"/>
             <w:keepLines w:val="0"/>
@@ -6827,7 +7230,7 @@
           </w:pPr>
         </w:pPrChange>
       </w:pPr>
-      <w:ins w:id="62" w:author="Alien" w:date="2025-04-12T13:08:57Z">
+      <w:ins w:id="64" w:author="Alien" w:date="2025-04-12T13:08:57Z">
         <w:r>
           <w:rPr>
             <w:rFonts w:hint="default"/>
@@ -6838,7 +7241,7 @@
           <w:t>optional { ?SpecialIndependentResource ctm:relatesMusicType ?MusicType ;</w:t>
         </w:r>
       </w:ins>
-      <w:ins w:id="63" w:author="Alien" w:date="2025-04-12T13:09:28Z">
+      <w:ins w:id="65" w:author="Alien" w:date="2025-04-12T13:09:28Z">
         <w:r>
           <w:rPr>
             <w:rFonts w:hint="eastAsia"/>
@@ -6849,7 +7252,7 @@
           <w:t xml:space="preserve"> </w:t>
         </w:r>
       </w:ins>
-      <w:ins w:id="64" w:author="Alien" w:date="2025-04-12T13:08:57Z">
+      <w:ins w:id="66" w:author="Alien" w:date="2025-04-12T13:08:57Z">
         <w:r>
           <w:rPr>
             <w:rFonts w:hint="default"/>
@@ -7216,7 +7619,7 @@
         </w:rPr>
         <w:t>首先，可以展示石家庄市及与其相邻的</w:t>
       </w:r>
-      <w:del w:id="65" w:author="Alien" w:date="2025-04-13T10:42:00Z">
+      <w:del w:id="67" w:author="Alien" w:date="2025-04-13T10:42:00Z">
         <w:commentRangeStart w:id="1"/>
         <w:r>
           <w:rPr>
@@ -7228,7 +7631,7 @@
           <w:delText>3</w:delText>
         </w:r>
       </w:del>
-      <w:ins w:id="66" w:author="Alien" w:date="2025-04-13T10:42:00Z">
+      <w:ins w:id="68" w:author="Alien" w:date="2025-04-13T10:42:00Z">
         <w:r>
           <w:rPr>
             <w:rFonts w:hint="eastAsia"/>
@@ -17243,7 +17646,7 @@
         </w:rPr>
         <w:t xml:space="preserve">                </w:t>
       </w:r>
-      <w:ins w:id="67" w:author="Alien" w:date="2025-04-21T11:05:16Z">
+      <w:ins w:id="69" w:author="Alien" w:date="2025-04-21T11:05:16Z">
         <w:r>
           <w:rPr>
             <w:rFonts w:hint="eastAsia"/>
@@ -17254,7 +17657,7 @@
           <w:t xml:space="preserve">     </w:t>
         </w:r>
       </w:ins>
-      <w:ins w:id="68" w:author="Alien" w:date="2025-04-21T11:05:17Z">
+      <w:ins w:id="70" w:author="Alien" w:date="2025-04-21T11:05:17Z">
         <w:r>
           <w:rPr>
             <w:rFonts w:hint="eastAsia"/>
@@ -17265,7 +17668,7 @@
           <w:t xml:space="preserve">     </w:t>
         </w:r>
       </w:ins>
-      <w:ins w:id="69" w:author="Alien" w:date="2025-04-21T11:05:18Z">
+      <w:ins w:id="71" w:author="Alien" w:date="2025-04-21T11:05:18Z">
         <w:r>
           <w:rPr>
             <w:rFonts w:hint="eastAsia"/>
@@ -17441,7 +17844,7 @@
         </w:rPr>
         <w:t xml:space="preserve">               </w:t>
       </w:r>
-      <w:ins w:id="70" w:author="Alien" w:date="2025-04-21T11:05:26Z">
+      <w:ins w:id="72" w:author="Alien" w:date="2025-04-21T11:05:26Z">
         <w:r>
           <w:rPr>
             <w:rFonts w:hint="eastAsia"/>
@@ -17452,7 +17855,7 @@
           <w:t xml:space="preserve">  </w:t>
         </w:r>
       </w:ins>
-      <w:ins w:id="71" w:author="Alien" w:date="2025-04-21T11:05:27Z">
+      <w:ins w:id="73" w:author="Alien" w:date="2025-04-21T11:05:27Z">
         <w:r>
           <w:rPr>
             <w:rFonts w:hint="eastAsia"/>
@@ -17463,7 +17866,7 @@
           <w:t xml:space="preserve">     </w:t>
         </w:r>
       </w:ins>
-      <w:ins w:id="72" w:author="Alien" w:date="2025-04-21T11:05:28Z">
+      <w:ins w:id="74" w:author="Alien" w:date="2025-04-21T11:05:28Z">
         <w:r>
           <w:rPr>
             <w:rFonts w:hint="eastAsia"/>
@@ -17474,7 +17877,7 @@
           <w:t xml:space="preserve">   </w:t>
         </w:r>
       </w:ins>
-      <w:ins w:id="73" w:author="Alien" w:date="2025-04-21T11:05:29Z">
+      <w:ins w:id="75" w:author="Alien" w:date="2025-04-21T11:05:29Z">
         <w:r>
           <w:rPr>
             <w:rFonts w:hint="eastAsia"/>
@@ -17533,7 +17936,7 @@
         </w:rPr>
         <w:t xml:space="preserve">              </w:t>
       </w:r>
-      <w:ins w:id="74" w:author="Alien" w:date="2025-04-21T11:05:30Z">
+      <w:ins w:id="76" w:author="Alien" w:date="2025-04-21T11:05:30Z">
         <w:r>
           <w:rPr>
             <w:rFonts w:hint="eastAsia"/>
@@ -17544,7 +17947,7 @@
           <w:t xml:space="preserve"> </w:t>
         </w:r>
       </w:ins>
-      <w:ins w:id="75" w:author="Alien" w:date="2025-04-21T11:05:31Z">
+      <w:ins w:id="77" w:author="Alien" w:date="2025-04-21T11:05:31Z">
         <w:r>
           <w:rPr>
             <w:rFonts w:hint="eastAsia"/>
@@ -17564,7 +17967,7 @@
         </w:rPr>
         <w:t xml:space="preserve"> </w:t>
       </w:r>
-      <w:ins w:id="76" w:author="Alien" w:date="2025-04-21T11:05:32Z">
+      <w:ins w:id="78" w:author="Alien" w:date="2025-04-21T11:05:32Z">
         <w:r>
           <w:rPr>
             <w:rFonts w:hint="eastAsia"/>
@@ -17575,7 +17978,7 @@
           <w:t xml:space="preserve">     </w:t>
         </w:r>
       </w:ins>
-      <w:ins w:id="77" w:author="Alien" w:date="2025-04-21T11:05:33Z">
+      <w:ins w:id="79" w:author="Alien" w:date="2025-04-21T11:05:33Z">
         <w:r>
           <w:rPr>
             <w:rFonts w:hint="eastAsia"/>
@@ -17595,7 +17998,7 @@
         </w:rPr>
         <w:t>rdfs:label ?</w:t>
       </w:r>
-      <w:del w:id="78" w:author="Alien" w:date="2025-04-21T11:12:17Z">
+      <w:del w:id="80" w:author="Alien" w:date="2025-04-21T11:12:17Z">
         <w:r>
           <w:rPr>
             <w:rFonts w:hint="eastAsia"/>
@@ -17606,7 +18009,7 @@
           <w:delText>otherCounLa</w:delText>
         </w:r>
       </w:del>
-      <w:ins w:id="79" w:author="Alien" w:date="2025-04-21T11:12:17Z">
+      <w:ins w:id="81" w:author="Alien" w:date="2025-04-21T11:12:17Z">
         <w:r>
           <w:rPr>
             <w:rFonts w:hint="eastAsia"/>
@@ -17860,7 +18263,7 @@
         </w:rPr>
         <w:t xml:space="preserve">                     </w:t>
       </w:r>
-      <w:ins w:id="80" w:author="Alien" w:date="2025-04-21T11:05:42Z">
+      <w:ins w:id="82" w:author="Alien" w:date="2025-04-21T11:05:42Z">
         <w:r>
           <w:rPr>
             <w:rFonts w:hint="eastAsia"/>
@@ -17871,7 +18274,7 @@
           <w:t xml:space="preserve">   </w:t>
         </w:r>
       </w:ins>
-      <w:ins w:id="81" w:author="Alien" w:date="2025-04-21T11:05:43Z">
+      <w:ins w:id="83" w:author="Alien" w:date="2025-04-21T11:05:43Z">
         <w:r>
           <w:rPr>
             <w:rFonts w:hint="eastAsia"/>
@@ -17930,7 +18333,7 @@
         </w:rPr>
         <w:t xml:space="preserve">                     </w:t>
       </w:r>
-      <w:ins w:id="82" w:author="Alien" w:date="2025-04-21T11:05:44Z">
+      <w:ins w:id="84" w:author="Alien" w:date="2025-04-21T11:05:44Z">
         <w:r>
           <w:rPr>
             <w:rFonts w:hint="eastAsia"/>
@@ -17941,7 +18344,7 @@
           <w:t xml:space="preserve">    </w:t>
         </w:r>
       </w:ins>
-      <w:ins w:id="83" w:author="Alien" w:date="2025-04-21T11:05:45Z">
+      <w:ins w:id="85" w:author="Alien" w:date="2025-04-21T11:05:45Z">
         <w:r>
           <w:rPr>
             <w:rFonts w:hint="eastAsia"/>
@@ -18312,7 +18715,7 @@
         </w:rPr>
         <w:t xml:space="preserve">                     </w:t>
       </w:r>
-      <w:ins w:id="84" w:author="Alien" w:date="2025-04-21T11:05:57Z">
+      <w:ins w:id="86" w:author="Alien" w:date="2025-04-21T11:05:57Z">
         <w:r>
           <w:rPr>
             <w:rFonts w:hint="eastAsia"/>
@@ -18323,7 +18726,7 @@
           <w:t xml:space="preserve">  </w:t>
         </w:r>
       </w:ins>
-      <w:ins w:id="85" w:author="Alien" w:date="2025-04-21T11:05:58Z">
+      <w:ins w:id="87" w:author="Alien" w:date="2025-04-21T11:05:58Z">
         <w:r>
           <w:rPr>
             <w:rFonts w:hint="eastAsia"/>
@@ -18382,7 +18785,7 @@
         </w:rPr>
         <w:t xml:space="preserve">                     </w:t>
       </w:r>
-      <w:ins w:id="86" w:author="Alien" w:date="2025-04-21T11:06:00Z">
+      <w:ins w:id="88" w:author="Alien" w:date="2025-04-21T11:06:00Z">
         <w:r>
           <w:rPr>
             <w:rFonts w:hint="eastAsia"/>
@@ -18402,7 +18805,7 @@
         </w:rPr>
         <w:t>rdfs:label ?</w:t>
       </w:r>
-      <w:del w:id="87" w:author="Alien" w:date="2025-04-21T11:11:36Z">
+      <w:del w:id="89" w:author="Alien" w:date="2025-04-21T11:11:36Z">
         <w:r>
           <w:rPr>
             <w:rFonts w:hint="eastAsia"/>
@@ -18413,7 +18816,7 @@
           <w:delText>mTForCityLab</w:delText>
         </w:r>
       </w:del>
-      <w:ins w:id="88" w:author="Alien" w:date="2025-04-21T11:11:36Z">
+      <w:ins w:id="90" w:author="Alien" w:date="2025-04-21T11:11:36Z">
         <w:r>
           <w:rPr>
             <w:rFonts w:hint="eastAsia"/>
@@ -18472,7 +18875,7 @@
         </w:rPr>
         <w:t xml:space="preserve">    FILTER(LANG(?</w:t>
       </w:r>
-      <w:del w:id="89" w:author="Alien" w:date="2025-04-21T11:11:38Z">
+      <w:del w:id="91" w:author="Alien" w:date="2025-04-21T11:11:38Z">
         <w:r>
           <w:rPr>
             <w:rFonts w:hint="eastAsia"/>
@@ -18483,7 +18886,7 @@
           <w:delText>mTForCityLab</w:delText>
         </w:r>
       </w:del>
-      <w:ins w:id="90" w:author="Alien" w:date="2025-04-21T11:11:38Z">
+      <w:ins w:id="92" w:author="Alien" w:date="2025-04-21T11:11:38Z">
         <w:r>
           <w:rPr>
             <w:rFonts w:hint="eastAsia"/>
@@ -18737,7 +19140,7 @@
         </w:rPr>
         <w:t xml:space="preserve">#                         </w:t>
       </w:r>
-      <w:ins w:id="91" w:author="Alien" w:date="2025-04-21T11:06:15Z">
+      <w:ins w:id="93" w:author="Alien" w:date="2025-04-21T11:06:15Z">
         <w:r>
           <w:rPr>
             <w:rFonts w:hint="eastAsia"/>
@@ -18748,7 +19151,7 @@
           <w:t xml:space="preserve">   </w:t>
         </w:r>
       </w:ins>
-      <w:ins w:id="92" w:author="Alien" w:date="2025-04-21T11:06:16Z">
+      <w:ins w:id="94" w:author="Alien" w:date="2025-04-21T11:06:16Z">
         <w:r>
           <w:rPr>
             <w:rFonts w:hint="eastAsia"/>
@@ -18759,7 +19162,7 @@
           <w:t xml:space="preserve">    </w:t>
         </w:r>
       </w:ins>
-      <w:ins w:id="93" w:author="Alien" w:date="2025-04-21T11:06:17Z">
+      <w:ins w:id="95" w:author="Alien" w:date="2025-04-21T11:06:17Z">
         <w:r>
           <w:rPr>
             <w:rFonts w:hint="eastAsia"/>
@@ -18770,7 +19173,7 @@
           <w:t xml:space="preserve">     </w:t>
         </w:r>
       </w:ins>
-      <w:ins w:id="94" w:author="Alien" w:date="2025-04-21T11:06:18Z">
+      <w:ins w:id="96" w:author="Alien" w:date="2025-04-21T11:06:18Z">
         <w:r>
           <w:rPr>
             <w:rFonts w:hint="eastAsia"/>
@@ -18781,7 +19184,7 @@
           <w:t xml:space="preserve">   </w:t>
         </w:r>
       </w:ins>
-      <w:ins w:id="95" w:author="Alien" w:date="2025-04-21T11:06:19Z">
+      <w:ins w:id="97" w:author="Alien" w:date="2025-04-21T11:06:19Z">
         <w:r>
           <w:rPr>
             <w:rFonts w:hint="eastAsia"/>
@@ -18918,7 +19321,7 @@
         </w:rPr>
         <w:t xml:space="preserve">  bind (bif:st_distance(?centerCoordinateLocation, ?coordin) AS ?</w:t>
       </w:r>
-      <w:del w:id="96" w:author="Alien" w:date="2025-04-21T11:09:59Z">
+      <w:del w:id="98" w:author="Alien" w:date="2025-04-21T11:09:59Z">
         <w:r>
           <w:rPr>
             <w:rFonts w:hint="eastAsia"/>
@@ -18929,7 +19332,7 @@
           <w:delText>distance</w:delText>
         </w:r>
       </w:del>
-      <w:ins w:id="97" w:author="Alien" w:date="2025-04-21T11:09:59Z">
+      <w:ins w:id="99" w:author="Alien" w:date="2025-04-21T11:09:59Z">
         <w:r>
           <w:rPr>
             <w:rFonts w:hint="eastAsia"/>
@@ -18988,7 +19391,7 @@
         </w:rPr>
         <w:t xml:space="preserve">  filter (?</w:t>
       </w:r>
-      <w:del w:id="98" w:author="Alien" w:date="2025-04-21T11:10:06Z">
+      <w:del w:id="100" w:author="Alien" w:date="2025-04-21T11:10:06Z">
         <w:r>
           <w:rPr>
             <w:rFonts w:hint="eastAsia"/>
@@ -18999,7 +19402,7 @@
           <w:delText>distance</w:delText>
         </w:r>
       </w:del>
-      <w:ins w:id="99" w:author="Alien" w:date="2025-04-21T11:10:06Z">
+      <w:ins w:id="101" w:author="Alien" w:date="2025-04-21T11:10:06Z">
         <w:r>
           <w:rPr>
             <w:rFonts w:hint="eastAsia"/>
@@ -19097,7 +19500,7 @@
         </w:rPr>
         <w:t>group by ?OtherCity ?otherCityLab ?OtherCounty ?coordin ?</w:t>
       </w:r>
-      <w:del w:id="100" w:author="Alien" w:date="2025-04-21T11:12:11Z">
+      <w:del w:id="102" w:author="Alien" w:date="2025-04-21T11:12:11Z">
         <w:r>
           <w:rPr>
             <w:rFonts w:hint="eastAsia"/>
@@ -19108,7 +19511,7 @@
           <w:delText>otherCounLa</w:delText>
         </w:r>
       </w:del>
-      <w:ins w:id="101" w:author="Alien" w:date="2025-04-21T11:12:11Z">
+      <w:ins w:id="103" w:author="Alien" w:date="2025-04-21T11:12:11Z">
         <w:r>
           <w:rPr>
             <w:rFonts w:hint="eastAsia"/>
@@ -19128,7 +19531,7 @@
         </w:rPr>
         <w:t xml:space="preserve"> ?</w:t>
       </w:r>
-      <w:del w:id="102" w:author="Alien" w:date="2025-04-21T11:10:08Z">
+      <w:del w:id="104" w:author="Alien" w:date="2025-04-21T11:10:08Z">
         <w:r>
           <w:rPr>
             <w:rFonts w:hint="eastAsia"/>
@@ -19139,7 +19542,7 @@
           <w:delText>distance</w:delText>
         </w:r>
       </w:del>
-      <w:ins w:id="103" w:author="Alien" w:date="2025-04-21T11:10:08Z">
+      <w:ins w:id="105" w:author="Alien" w:date="2025-04-21T11:10:08Z">
         <w:r>
           <w:rPr>
             <w:rFonts w:hint="eastAsia"/>
@@ -19159,7 +19562,7 @@
         </w:rPr>
         <w:t xml:space="preserve"> ?MTForCity ?</w:t>
       </w:r>
-      <w:del w:id="104" w:author="Alien" w:date="2025-04-21T11:11:30Z">
+      <w:del w:id="106" w:author="Alien" w:date="2025-04-21T11:11:30Z">
         <w:r>
           <w:rPr>
             <w:rFonts w:hint="eastAsia"/>
@@ -19170,7 +19573,7 @@
           <w:delText>mTForCityLab</w:delText>
         </w:r>
       </w:del>
-      <w:ins w:id="105" w:author="Alien" w:date="2025-04-21T11:11:30Z">
+      <w:ins w:id="107" w:author="Alien" w:date="2025-04-21T11:11:30Z">
         <w:r>
           <w:rPr>
             <w:rFonts w:hint="eastAsia"/>
@@ -19214,7 +19617,7 @@
         <w:ind w:firstLine="720" w:firstLineChars="0"/>
         <w:textAlignment w:val="auto"/>
         <w:rPr>
-          <w:del w:id="106" w:author="Alien" w:date="2025-04-20T18:00:47Z"/>
+          <w:del w:id="108" w:author="Alien" w:date="2025-04-20T18:00:47Z"/>
           <w:rFonts w:hint="eastAsia"/>
           <w:sz w:val="24"/>
           <w:szCs w:val="24"/>
@@ -19230,7 +19633,7 @@
         </w:rPr>
         <w:t>order by ?</w:t>
       </w:r>
-      <w:del w:id="107" w:author="Alien" w:date="2025-04-21T11:10:10Z">
+      <w:del w:id="109" w:author="Alien" w:date="2025-04-21T11:10:10Z">
         <w:r>
           <w:rPr>
             <w:rFonts w:hint="eastAsia"/>
@@ -19241,7 +19644,7 @@
           <w:delText>distance</w:delText>
         </w:r>
       </w:del>
-      <w:ins w:id="108" w:author="Alien" w:date="2025-04-21T11:10:10Z">
+      <w:ins w:id="110" w:author="Alien" w:date="2025-04-21T11:10:10Z">
         <w:r>
           <w:rPr>
             <w:rFonts w:hint="eastAsia"/>
@@ -19252,7 +19655,7 @@
           <w:t>distan</w:t>
         </w:r>
       </w:ins>
-      <w:del w:id="109" w:author="Alien" w:date="2025-04-20T18:00:47Z">
+      <w:del w:id="111" w:author="Alien" w:date="2025-04-20T18:00:47Z">
         <w:r>
           <w:rPr>
             <w:rFonts w:hint="eastAsia"/>
@@ -19287,14 +19690,14 @@
         <w:ind w:firstLine="720" w:firstLineChars="0"/>
         <w:textAlignment w:val="auto"/>
         <w:rPr>
-          <w:del w:id="110" w:author="Alien" w:date="2025-04-20T18:00:47Z"/>
-          <w:rFonts w:hint="eastAsia"/>
-          <w:sz w:val="24"/>
-          <w:szCs w:val="24"/>
-          <w:lang w:val="en-US" w:eastAsia="zh-CN"/>
-        </w:rPr>
-      </w:pPr>
-      <w:del w:id="111" w:author="Alien" w:date="2025-04-20T18:00:47Z">
+          <w:del w:id="112" w:author="Alien" w:date="2025-04-20T18:00:47Z"/>
+          <w:rFonts w:hint="eastAsia"/>
+          <w:sz w:val="24"/>
+          <w:szCs w:val="24"/>
+          <w:lang w:val="en-US" w:eastAsia="zh-CN"/>
+        </w:rPr>
+      </w:pPr>
+      <w:del w:id="113" w:author="Alien" w:date="2025-04-20T18:00:47Z">
         <w:r>
           <w:rPr>
             <w:rFonts w:hint="eastAsia"/>
@@ -19329,14 +19732,14 @@
         <w:ind w:firstLine="720" w:firstLineChars="0"/>
         <w:textAlignment w:val="auto"/>
         <w:rPr>
-          <w:del w:id="112" w:author="Alien" w:date="2025-04-20T18:00:47Z"/>
-          <w:rFonts w:hint="eastAsia"/>
-          <w:sz w:val="24"/>
-          <w:szCs w:val="24"/>
-          <w:lang w:val="en-US" w:eastAsia="zh-CN"/>
-        </w:rPr>
-      </w:pPr>
-      <w:del w:id="113" w:author="Alien" w:date="2025-04-20T18:00:47Z">
+          <w:del w:id="114" w:author="Alien" w:date="2025-04-20T18:00:47Z"/>
+          <w:rFonts w:hint="eastAsia"/>
+          <w:sz w:val="24"/>
+          <w:szCs w:val="24"/>
+          <w:lang w:val="en-US" w:eastAsia="zh-CN"/>
+        </w:rPr>
+      </w:pPr>
+      <w:del w:id="115" w:author="Alien" w:date="2025-04-20T18:00:47Z">
         <w:r>
           <w:rPr>
             <w:rFonts w:hint="eastAsia"/>
@@ -19371,14 +19774,14 @@
         <w:ind w:firstLine="720" w:firstLineChars="0"/>
         <w:textAlignment w:val="auto"/>
         <w:rPr>
-          <w:del w:id="114" w:author="Alien" w:date="2025-04-20T18:00:47Z"/>
-          <w:rFonts w:hint="eastAsia"/>
-          <w:sz w:val="24"/>
-          <w:szCs w:val="24"/>
-          <w:lang w:val="en-US" w:eastAsia="zh-CN"/>
-        </w:rPr>
-      </w:pPr>
-      <w:del w:id="115" w:author="Alien" w:date="2025-04-20T18:00:47Z">
+          <w:del w:id="116" w:author="Alien" w:date="2025-04-20T18:00:47Z"/>
+          <w:rFonts w:hint="eastAsia"/>
+          <w:sz w:val="24"/>
+          <w:szCs w:val="24"/>
+          <w:lang w:val="en-US" w:eastAsia="zh-CN"/>
+        </w:rPr>
+      </w:pPr>
+      <w:del w:id="117" w:author="Alien" w:date="2025-04-20T18:00:47Z">
         <w:r>
           <w:rPr>
             <w:rFonts w:hint="eastAsia"/>
@@ -19413,14 +19816,14 @@
         <w:ind w:firstLine="720" w:firstLineChars="0"/>
         <w:textAlignment w:val="auto"/>
         <w:rPr>
-          <w:del w:id="116" w:author="Alien" w:date="2025-04-20T18:00:47Z"/>
-          <w:rFonts w:hint="eastAsia"/>
-          <w:sz w:val="24"/>
-          <w:szCs w:val="24"/>
-          <w:lang w:val="en-US" w:eastAsia="zh-CN"/>
-        </w:rPr>
-      </w:pPr>
-      <w:del w:id="117" w:author="Alien" w:date="2025-04-20T18:00:47Z">
+          <w:del w:id="118" w:author="Alien" w:date="2025-04-20T18:00:47Z"/>
+          <w:rFonts w:hint="eastAsia"/>
+          <w:sz w:val="24"/>
+          <w:szCs w:val="24"/>
+          <w:lang w:val="en-US" w:eastAsia="zh-CN"/>
+        </w:rPr>
+      </w:pPr>
+      <w:del w:id="119" w:author="Alien" w:date="2025-04-20T18:00:47Z">
         <w:r>
           <w:rPr>
             <w:rFonts w:hint="eastAsia"/>
@@ -19455,14 +19858,14 @@
         <w:ind w:firstLine="720" w:firstLineChars="0"/>
         <w:textAlignment w:val="auto"/>
         <w:rPr>
-          <w:del w:id="118" w:author="Alien" w:date="2025-04-20T18:00:47Z"/>
-          <w:rFonts w:hint="eastAsia"/>
-          <w:sz w:val="24"/>
-          <w:szCs w:val="24"/>
-          <w:lang w:val="en-US" w:eastAsia="zh-CN"/>
-        </w:rPr>
-      </w:pPr>
-      <w:del w:id="119" w:author="Alien" w:date="2025-04-20T18:00:47Z">
+          <w:del w:id="120" w:author="Alien" w:date="2025-04-20T18:00:47Z"/>
+          <w:rFonts w:hint="eastAsia"/>
+          <w:sz w:val="24"/>
+          <w:szCs w:val="24"/>
+          <w:lang w:val="en-US" w:eastAsia="zh-CN"/>
+        </w:rPr>
+      </w:pPr>
+      <w:del w:id="121" w:author="Alien" w:date="2025-04-20T18:00:47Z">
         <w:r>
           <w:rPr>
             <w:rFonts w:hint="eastAsia"/>
@@ -19497,14 +19900,14 @@
         <w:ind w:firstLine="720" w:firstLineChars="0"/>
         <w:textAlignment w:val="auto"/>
         <w:rPr>
-          <w:del w:id="120" w:author="Alien" w:date="2025-04-20T18:00:47Z"/>
-          <w:rFonts w:hint="eastAsia"/>
-          <w:sz w:val="24"/>
-          <w:szCs w:val="24"/>
-          <w:lang w:val="en-US" w:eastAsia="zh-CN"/>
-        </w:rPr>
-      </w:pPr>
-      <w:del w:id="121" w:author="Alien" w:date="2025-04-20T18:00:47Z">
+          <w:del w:id="122" w:author="Alien" w:date="2025-04-20T18:00:47Z"/>
+          <w:rFonts w:hint="eastAsia"/>
+          <w:sz w:val="24"/>
+          <w:szCs w:val="24"/>
+          <w:lang w:val="en-US" w:eastAsia="zh-CN"/>
+        </w:rPr>
+      </w:pPr>
+      <w:del w:id="123" w:author="Alien" w:date="2025-04-20T18:00:47Z">
         <w:r>
           <w:rPr>
             <w:rFonts w:hint="eastAsia"/>
@@ -19539,14 +19942,14 @@
         <w:ind w:firstLine="720" w:firstLineChars="0"/>
         <w:textAlignment w:val="auto"/>
         <w:rPr>
-          <w:del w:id="122" w:author="Alien" w:date="2025-04-20T18:00:47Z"/>
-          <w:rFonts w:hint="eastAsia"/>
-          <w:sz w:val="24"/>
-          <w:szCs w:val="24"/>
-          <w:lang w:val="en-US" w:eastAsia="zh-CN"/>
-        </w:rPr>
-      </w:pPr>
-      <w:del w:id="123" w:author="Alien" w:date="2025-04-20T18:00:47Z">
+          <w:del w:id="124" w:author="Alien" w:date="2025-04-20T18:00:47Z"/>
+          <w:rFonts w:hint="eastAsia"/>
+          <w:sz w:val="24"/>
+          <w:szCs w:val="24"/>
+          <w:lang w:val="en-US" w:eastAsia="zh-CN"/>
+        </w:rPr>
+      </w:pPr>
+      <w:del w:id="125" w:author="Alien" w:date="2025-04-20T18:00:47Z">
         <w:r>
           <w:rPr>
             <w:rFonts w:hint="eastAsia"/>
@@ -19581,14 +19984,14 @@
         <w:ind w:firstLine="720" w:firstLineChars="0"/>
         <w:textAlignment w:val="auto"/>
         <w:rPr>
-          <w:del w:id="124" w:author="Alien" w:date="2025-04-20T18:00:47Z"/>
-          <w:rFonts w:hint="eastAsia"/>
-          <w:sz w:val="24"/>
-          <w:szCs w:val="24"/>
-          <w:lang w:val="en-US" w:eastAsia="zh-CN"/>
-        </w:rPr>
-      </w:pPr>
-      <w:del w:id="125" w:author="Alien" w:date="2025-04-20T18:00:47Z">
+          <w:del w:id="126" w:author="Alien" w:date="2025-04-20T18:00:47Z"/>
+          <w:rFonts w:hint="eastAsia"/>
+          <w:sz w:val="24"/>
+          <w:szCs w:val="24"/>
+          <w:lang w:val="en-US" w:eastAsia="zh-CN"/>
+        </w:rPr>
+      </w:pPr>
+      <w:del w:id="127" w:author="Alien" w:date="2025-04-20T18:00:47Z">
         <w:r>
           <w:rPr>
             <w:rFonts w:hint="eastAsia"/>
@@ -19623,14 +20026,14 @@
         <w:ind w:firstLine="720" w:firstLineChars="0"/>
         <w:textAlignment w:val="auto"/>
         <w:rPr>
-          <w:del w:id="126" w:author="Alien" w:date="2025-04-20T18:00:47Z"/>
-          <w:rFonts w:hint="eastAsia"/>
-          <w:sz w:val="24"/>
-          <w:szCs w:val="24"/>
-          <w:lang w:val="en-US" w:eastAsia="zh-CN"/>
-        </w:rPr>
-      </w:pPr>
-      <w:del w:id="127" w:author="Alien" w:date="2025-04-20T18:00:47Z">
+          <w:del w:id="128" w:author="Alien" w:date="2025-04-20T18:00:47Z"/>
+          <w:rFonts w:hint="eastAsia"/>
+          <w:sz w:val="24"/>
+          <w:szCs w:val="24"/>
+          <w:lang w:val="en-US" w:eastAsia="zh-CN"/>
+        </w:rPr>
+      </w:pPr>
+      <w:del w:id="129" w:author="Alien" w:date="2025-04-20T18:00:47Z">
         <w:r>
           <w:rPr>
             <w:rFonts w:hint="eastAsia"/>
@@ -19665,14 +20068,14 @@
         <w:ind w:firstLine="720" w:firstLineChars="0"/>
         <w:textAlignment w:val="auto"/>
         <w:rPr>
-          <w:del w:id="128" w:author="Alien" w:date="2025-04-20T18:00:47Z"/>
-          <w:rFonts w:hint="eastAsia"/>
-          <w:sz w:val="24"/>
-          <w:szCs w:val="24"/>
-          <w:lang w:val="en-US" w:eastAsia="zh-CN"/>
-        </w:rPr>
-      </w:pPr>
-      <w:del w:id="129" w:author="Alien" w:date="2025-04-20T18:00:47Z">
+          <w:del w:id="130" w:author="Alien" w:date="2025-04-20T18:00:47Z"/>
+          <w:rFonts w:hint="eastAsia"/>
+          <w:sz w:val="24"/>
+          <w:szCs w:val="24"/>
+          <w:lang w:val="en-US" w:eastAsia="zh-CN"/>
+        </w:rPr>
+      </w:pPr>
+      <w:del w:id="131" w:author="Alien" w:date="2025-04-20T18:00:47Z">
         <w:r>
           <w:rPr>
             <w:rFonts w:hint="eastAsia"/>
@@ -19683,7 +20086,7 @@
           <w:delText xml:space="preserve">  ?CenterCounty rdfs:label "</w:delText>
         </w:r>
       </w:del>
-      <w:del w:id="130" w:author="Alien" w:date="2025-04-20T18:00:47Z">
+      <w:del w:id="132" w:author="Alien" w:date="2025-04-20T18:00:47Z">
         <w:r>
           <w:rPr>
             <w:rFonts w:hint="eastAsia"/>
@@ -19694,7 +20097,7 @@
           <w:delText>东宝区"</w:delText>
         </w:r>
       </w:del>
-      <w:del w:id="131" w:author="Alien" w:date="2025-04-20T18:00:47Z">
+      <w:del w:id="133" w:author="Alien" w:date="2025-04-20T18:00:47Z">
         <w:r>
           <w:rPr>
             <w:rFonts w:hint="eastAsia"/>
@@ -19729,14 +20132,14 @@
         <w:ind w:firstLine="720" w:firstLineChars="0"/>
         <w:textAlignment w:val="auto"/>
         <w:rPr>
-          <w:del w:id="132" w:author="Alien" w:date="2025-04-20T18:00:47Z"/>
-          <w:rFonts w:hint="eastAsia"/>
-          <w:sz w:val="24"/>
-          <w:szCs w:val="24"/>
-          <w:lang w:val="en-US" w:eastAsia="zh-CN"/>
-        </w:rPr>
-      </w:pPr>
-      <w:del w:id="133" w:author="Alien" w:date="2025-04-20T18:00:47Z">
+          <w:del w:id="134" w:author="Alien" w:date="2025-04-20T18:00:47Z"/>
+          <w:rFonts w:hint="eastAsia"/>
+          <w:sz w:val="24"/>
+          <w:szCs w:val="24"/>
+          <w:lang w:val="en-US" w:eastAsia="zh-CN"/>
+        </w:rPr>
+      </w:pPr>
+      <w:del w:id="135" w:author="Alien" w:date="2025-04-20T18:00:47Z">
         <w:r>
           <w:rPr>
             <w:rFonts w:hint="eastAsia"/>
@@ -19771,14 +20174,14 @@
         <w:ind w:firstLine="720" w:firstLineChars="0"/>
         <w:textAlignment w:val="auto"/>
         <w:rPr>
-          <w:del w:id="134" w:author="Alien" w:date="2025-04-20T18:00:47Z"/>
-          <w:rFonts w:hint="eastAsia"/>
-          <w:sz w:val="24"/>
-          <w:szCs w:val="24"/>
-          <w:lang w:val="en-US" w:eastAsia="zh-CN"/>
-        </w:rPr>
-      </w:pPr>
-      <w:del w:id="135" w:author="Alien" w:date="2025-04-20T18:00:47Z">
+          <w:del w:id="136" w:author="Alien" w:date="2025-04-20T18:00:47Z"/>
+          <w:rFonts w:hint="eastAsia"/>
+          <w:sz w:val="24"/>
+          <w:szCs w:val="24"/>
+          <w:lang w:val="en-US" w:eastAsia="zh-CN"/>
+        </w:rPr>
+      </w:pPr>
+      <w:del w:id="137" w:author="Alien" w:date="2025-04-20T18:00:47Z">
         <w:r>
           <w:rPr>
             <w:rFonts w:hint="eastAsia"/>
@@ -19789,7 +20192,7 @@
           <w:delText xml:space="preserve">  optional { </w:delText>
         </w:r>
       </w:del>
-      <w:del w:id="136" w:author="Alien" w:date="2025-04-20T18:00:47Z">
+      <w:del w:id="138" w:author="Alien" w:date="2025-04-20T18:00:47Z">
         <w:r>
           <w:rPr>
             <w:rFonts w:hint="eastAsia"/>
@@ -19806,7 +20209,7 @@
           <w:delText>?MusicType1</w:delText>
         </w:r>
       </w:del>
-      <w:del w:id="137" w:author="Alien" w:date="2025-04-20T18:00:47Z">
+      <w:del w:id="139" w:author="Alien" w:date="2025-04-20T18:00:47Z">
         <w:r>
           <w:rPr>
             <w:rFonts w:hint="eastAsia"/>
@@ -19841,14 +20244,14 @@
         <w:ind w:firstLine="720" w:firstLineChars="0"/>
         <w:textAlignment w:val="auto"/>
         <w:rPr>
-          <w:del w:id="138" w:author="Alien" w:date="2025-04-20T18:00:47Z"/>
-          <w:rFonts w:hint="eastAsia"/>
-          <w:sz w:val="24"/>
-          <w:szCs w:val="24"/>
-          <w:lang w:val="en-US" w:eastAsia="zh-CN"/>
-        </w:rPr>
-      </w:pPr>
-      <w:del w:id="139" w:author="Alien" w:date="2025-04-20T18:00:47Z">
+          <w:del w:id="140" w:author="Alien" w:date="2025-04-20T18:00:47Z"/>
+          <w:rFonts w:hint="eastAsia"/>
+          <w:sz w:val="24"/>
+          <w:szCs w:val="24"/>
+          <w:lang w:val="en-US" w:eastAsia="zh-CN"/>
+        </w:rPr>
+      </w:pPr>
+      <w:del w:id="141" w:author="Alien" w:date="2025-04-20T18:00:47Z">
         <w:r>
           <w:rPr>
             <w:rFonts w:hint="eastAsia"/>
@@ -19883,14 +20286,14 @@
         <w:ind w:firstLine="720" w:firstLineChars="0"/>
         <w:textAlignment w:val="auto"/>
         <w:rPr>
-          <w:del w:id="140" w:author="Alien" w:date="2025-04-20T18:00:47Z"/>
-          <w:rFonts w:hint="eastAsia"/>
-          <w:sz w:val="24"/>
-          <w:szCs w:val="24"/>
-          <w:lang w:val="en-US" w:eastAsia="zh-CN"/>
-        </w:rPr>
-      </w:pPr>
-      <w:del w:id="141" w:author="Alien" w:date="2025-04-20T18:00:47Z">
+          <w:del w:id="142" w:author="Alien" w:date="2025-04-20T18:00:47Z"/>
+          <w:rFonts w:hint="eastAsia"/>
+          <w:sz w:val="24"/>
+          <w:szCs w:val="24"/>
+          <w:lang w:val="en-US" w:eastAsia="zh-CN"/>
+        </w:rPr>
+      </w:pPr>
+      <w:del w:id="143" w:author="Alien" w:date="2025-04-20T18:00:47Z">
         <w:r>
           <w:rPr>
             <w:rFonts w:hint="eastAsia"/>
@@ -19925,14 +20328,14 @@
         <w:ind w:firstLine="720" w:firstLineChars="0"/>
         <w:textAlignment w:val="auto"/>
         <w:rPr>
-          <w:del w:id="142" w:author="Alien" w:date="2025-04-20T18:00:47Z"/>
-          <w:rFonts w:hint="eastAsia"/>
-          <w:sz w:val="24"/>
-          <w:szCs w:val="24"/>
-          <w:lang w:val="en-US" w:eastAsia="zh-CN"/>
-        </w:rPr>
-      </w:pPr>
-      <w:del w:id="143" w:author="Alien" w:date="2025-04-20T18:00:47Z">
+          <w:del w:id="144" w:author="Alien" w:date="2025-04-20T18:00:47Z"/>
+          <w:rFonts w:hint="eastAsia"/>
+          <w:sz w:val="24"/>
+          <w:szCs w:val="24"/>
+          <w:lang w:val="en-US" w:eastAsia="zh-CN"/>
+        </w:rPr>
+      </w:pPr>
+      <w:del w:id="145" w:author="Alien" w:date="2025-04-20T18:00:47Z">
         <w:r>
           <w:rPr>
             <w:rFonts w:hint="eastAsia"/>
@@ -19967,14 +20370,14 @@
         <w:ind w:firstLine="720" w:firstLineChars="0"/>
         <w:textAlignment w:val="auto"/>
         <w:rPr>
-          <w:del w:id="144" w:author="Alien" w:date="2025-04-20T18:00:47Z"/>
-          <w:rFonts w:hint="eastAsia"/>
-          <w:sz w:val="24"/>
-          <w:szCs w:val="24"/>
-          <w:lang w:val="en-US" w:eastAsia="zh-CN"/>
-        </w:rPr>
-      </w:pPr>
-      <w:del w:id="145" w:author="Alien" w:date="2025-04-20T18:00:47Z">
+          <w:del w:id="146" w:author="Alien" w:date="2025-04-20T18:00:47Z"/>
+          <w:rFonts w:hint="eastAsia"/>
+          <w:sz w:val="24"/>
+          <w:szCs w:val="24"/>
+          <w:lang w:val="en-US" w:eastAsia="zh-CN"/>
+        </w:rPr>
+      </w:pPr>
+      <w:del w:id="147" w:author="Alien" w:date="2025-04-20T18:00:47Z">
         <w:r>
           <w:rPr>
             <w:rFonts w:hint="eastAsia"/>
@@ -20009,14 +20412,14 @@
         <w:ind w:firstLine="957" w:firstLineChars="399"/>
         <w:textAlignment w:val="auto"/>
         <w:rPr>
-          <w:del w:id="146" w:author="Alien" w:date="2025-04-20T18:00:47Z"/>
-          <w:rFonts w:hint="eastAsia"/>
-          <w:sz w:val="24"/>
-          <w:szCs w:val="24"/>
-          <w:lang w:val="en-US" w:eastAsia="zh-CN"/>
-        </w:rPr>
-      </w:pPr>
-      <w:del w:id="147" w:author="Alien" w:date="2025-04-20T18:00:47Z">
+          <w:del w:id="148" w:author="Alien" w:date="2025-04-20T18:00:47Z"/>
+          <w:rFonts w:hint="eastAsia"/>
+          <w:sz w:val="24"/>
+          <w:szCs w:val="24"/>
+          <w:lang w:val="en-US" w:eastAsia="zh-CN"/>
+        </w:rPr>
+      </w:pPr>
+      <w:del w:id="149" w:author="Alien" w:date="2025-04-20T18:00:47Z">
         <w:r>
           <w:rPr>
             <w:rFonts w:hint="eastAsia"/>
@@ -20051,14 +20454,14 @@
         <w:ind w:firstLine="0" w:firstLineChars="0"/>
         <w:textAlignment w:val="auto"/>
         <w:rPr>
-          <w:del w:id="148" w:author="Alien" w:date="2025-04-20T18:00:47Z"/>
-          <w:rFonts w:hint="eastAsia"/>
-          <w:sz w:val="24"/>
-          <w:szCs w:val="24"/>
-          <w:lang w:val="en-US" w:eastAsia="zh-CN"/>
-        </w:rPr>
-      </w:pPr>
-      <w:del w:id="149" w:author="Alien" w:date="2025-04-20T18:00:47Z">
+          <w:del w:id="150" w:author="Alien" w:date="2025-04-20T18:00:47Z"/>
+          <w:rFonts w:hint="eastAsia"/>
+          <w:sz w:val="24"/>
+          <w:szCs w:val="24"/>
+          <w:lang w:val="en-US" w:eastAsia="zh-CN"/>
+        </w:rPr>
+      </w:pPr>
+      <w:del w:id="151" w:author="Alien" w:date="2025-04-20T18:00:47Z">
         <w:r>
           <w:rPr>
             <w:rFonts w:hint="eastAsia"/>
@@ -20093,14 +20496,14 @@
         <w:ind w:firstLine="720" w:firstLineChars="0"/>
         <w:textAlignment w:val="auto"/>
         <w:rPr>
-          <w:del w:id="150" w:author="Alien" w:date="2025-04-20T18:00:47Z"/>
-          <w:rFonts w:hint="eastAsia"/>
-          <w:sz w:val="24"/>
-          <w:szCs w:val="24"/>
-          <w:lang w:val="en-US" w:eastAsia="zh-CN"/>
-        </w:rPr>
-      </w:pPr>
-      <w:del w:id="151" w:author="Alien" w:date="2025-04-20T18:00:47Z">
+          <w:del w:id="152" w:author="Alien" w:date="2025-04-20T18:00:47Z"/>
+          <w:rFonts w:hint="eastAsia"/>
+          <w:sz w:val="24"/>
+          <w:szCs w:val="24"/>
+          <w:lang w:val="en-US" w:eastAsia="zh-CN"/>
+        </w:rPr>
+      </w:pPr>
+      <w:del w:id="153" w:author="Alien" w:date="2025-04-20T18:00:47Z">
         <w:r>
           <w:rPr>
             <w:rFonts w:hint="eastAsia"/>
@@ -20111,7 +20514,7 @@
           <w:delText xml:space="preserve">  optional { </w:delText>
         </w:r>
       </w:del>
-      <w:del w:id="152" w:author="Alien" w:date="2025-04-20T18:00:47Z">
+      <w:del w:id="154" w:author="Alien" w:date="2025-04-20T18:00:47Z">
         <w:r>
           <w:rPr>
             <w:rFonts w:hint="eastAsia"/>
@@ -20128,7 +20531,7 @@
           <w:delText>?MusicType2</w:delText>
         </w:r>
       </w:del>
-      <w:del w:id="153" w:author="Alien" w:date="2025-04-20T18:00:47Z">
+      <w:del w:id="155" w:author="Alien" w:date="2025-04-20T18:00:47Z">
         <w:r>
           <w:rPr>
             <w:rFonts w:hint="eastAsia"/>
@@ -20163,14 +20566,14 @@
         <w:ind w:left="720" w:leftChars="0" w:firstLine="2880" w:firstLineChars="1200"/>
         <w:textAlignment w:val="auto"/>
         <w:rPr>
-          <w:del w:id="154" w:author="Alien" w:date="2025-04-20T18:00:47Z"/>
-          <w:rFonts w:hint="eastAsia"/>
-          <w:sz w:val="24"/>
-          <w:szCs w:val="24"/>
-          <w:lang w:val="en-US" w:eastAsia="zh-CN"/>
-        </w:rPr>
-      </w:pPr>
-      <w:del w:id="155" w:author="Alien" w:date="2025-04-20T18:00:47Z">
+          <w:del w:id="156" w:author="Alien" w:date="2025-04-20T18:00:47Z"/>
+          <w:rFonts w:hint="eastAsia"/>
+          <w:sz w:val="24"/>
+          <w:szCs w:val="24"/>
+          <w:lang w:val="en-US" w:eastAsia="zh-CN"/>
+        </w:rPr>
+      </w:pPr>
+      <w:del w:id="157" w:author="Alien" w:date="2025-04-20T18:00:47Z">
         <w:r>
           <w:rPr>
             <w:rFonts w:hint="eastAsia"/>
@@ -20181,7 +20584,7 @@
           <w:delText xml:space="preserve">bf:place </w:delText>
         </w:r>
       </w:del>
-      <w:del w:id="156" w:author="Alien" w:date="2025-04-20T18:00:47Z">
+      <w:del w:id="158" w:author="Alien" w:date="2025-04-20T18:00:47Z">
         <w:r>
           <w:rPr>
             <w:rFonts w:hint="eastAsia"/>
@@ -20194,7 +20597,7 @@
           <w:delText>?OtherCounty</w:delText>
         </w:r>
       </w:del>
-      <w:del w:id="157" w:author="Alien" w:date="2025-04-20T18:00:47Z">
+      <w:del w:id="159" w:author="Alien" w:date="2025-04-20T18:00:47Z">
         <w:r>
           <w:rPr>
             <w:rFonts w:hint="eastAsia"/>
@@ -20229,14 +20632,14 @@
         <w:ind w:firstLine="720" w:firstLineChars="0"/>
         <w:textAlignment w:val="auto"/>
         <w:rPr>
-          <w:del w:id="158" w:author="Alien" w:date="2025-04-20T18:00:47Z"/>
-          <w:rFonts w:hint="eastAsia"/>
-          <w:sz w:val="24"/>
-          <w:szCs w:val="24"/>
-          <w:lang w:val="en-US" w:eastAsia="zh-CN"/>
-        </w:rPr>
-      </w:pPr>
-      <w:del w:id="159" w:author="Alien" w:date="2025-04-20T18:00:47Z">
+          <w:del w:id="160" w:author="Alien" w:date="2025-04-20T18:00:47Z"/>
+          <w:rFonts w:hint="eastAsia"/>
+          <w:sz w:val="24"/>
+          <w:szCs w:val="24"/>
+          <w:lang w:val="en-US" w:eastAsia="zh-CN"/>
+        </w:rPr>
+      </w:pPr>
+      <w:del w:id="161" w:author="Alien" w:date="2025-04-20T18:00:47Z">
         <w:r>
           <w:rPr>
             <w:rFonts w:hint="eastAsia"/>
@@ -20247,7 +20650,7 @@
           <w:delText xml:space="preserve">                   optional { </w:delText>
         </w:r>
       </w:del>
-      <w:del w:id="160" w:author="Alien" w:date="2025-04-20T18:00:47Z">
+      <w:del w:id="162" w:author="Alien" w:date="2025-04-20T18:00:47Z">
         <w:r>
           <w:rPr>
             <w:rFonts w:hint="eastAsia"/>
@@ -20264,7 +20667,7 @@
           <w:delText xml:space="preserve">?MusicType2 </w:delText>
         </w:r>
       </w:del>
-      <w:del w:id="161" w:author="Alien" w:date="2025-04-20T18:00:47Z">
+      <w:del w:id="163" w:author="Alien" w:date="2025-04-20T18:00:47Z">
         <w:r>
           <w:rPr>
             <w:rFonts w:hint="eastAsia"/>
@@ -20299,14 +20702,14 @@
         <w:ind w:firstLine="1920" w:firstLineChars="800"/>
         <w:textAlignment w:val="auto"/>
         <w:rPr>
-          <w:del w:id="162" w:author="Alien" w:date="2025-04-20T18:00:47Z"/>
-          <w:rFonts w:hint="eastAsia"/>
-          <w:sz w:val="24"/>
-          <w:szCs w:val="24"/>
-          <w:lang w:val="en-US" w:eastAsia="zh-CN"/>
-        </w:rPr>
-      </w:pPr>
-      <w:del w:id="163" w:author="Alien" w:date="2025-04-20T18:00:47Z">
+          <w:del w:id="164" w:author="Alien" w:date="2025-04-20T18:00:47Z"/>
+          <w:rFonts w:hint="eastAsia"/>
+          <w:sz w:val="24"/>
+          <w:szCs w:val="24"/>
+          <w:lang w:val="en-US" w:eastAsia="zh-CN"/>
+        </w:rPr>
+      </w:pPr>
+      <w:del w:id="165" w:author="Alien" w:date="2025-04-20T18:00:47Z">
         <w:r>
           <w:rPr>
             <w:rFonts w:hint="eastAsia"/>
@@ -20341,14 +20744,14 @@
         <w:ind w:firstLine="720" w:firstLineChars="0"/>
         <w:textAlignment w:val="auto"/>
         <w:rPr>
-          <w:del w:id="164" w:author="Alien" w:date="2025-04-20T18:00:47Z"/>
-          <w:rFonts w:hint="eastAsia"/>
-          <w:sz w:val="24"/>
-          <w:szCs w:val="24"/>
-          <w:lang w:val="en-US" w:eastAsia="zh-CN"/>
-        </w:rPr>
-      </w:pPr>
-      <w:del w:id="165" w:author="Alien" w:date="2025-04-20T18:00:47Z">
+          <w:del w:id="166" w:author="Alien" w:date="2025-04-20T18:00:47Z"/>
+          <w:rFonts w:hint="eastAsia"/>
+          <w:sz w:val="24"/>
+          <w:szCs w:val="24"/>
+          <w:lang w:val="en-US" w:eastAsia="zh-CN"/>
+        </w:rPr>
+      </w:pPr>
+      <w:del w:id="167" w:author="Alien" w:date="2025-04-20T18:00:47Z">
         <w:r>
           <w:rPr>
             <w:rFonts w:hint="eastAsia"/>
@@ -20359,7 +20762,7 @@
           <w:delText xml:space="preserve">  optional { </w:delText>
         </w:r>
       </w:del>
-      <w:del w:id="166" w:author="Alien" w:date="2025-04-20T18:00:47Z">
+      <w:del w:id="168" w:author="Alien" w:date="2025-04-20T18:00:47Z">
         <w:r>
           <w:rPr>
             <w:rFonts w:hint="eastAsia"/>
@@ -20376,7 +20779,7 @@
           <w:delText>?MusicType3</w:delText>
         </w:r>
       </w:del>
-      <w:del w:id="167" w:author="Alien" w:date="2025-04-20T18:00:47Z">
+      <w:del w:id="169" w:author="Alien" w:date="2025-04-20T18:00:47Z">
         <w:r>
           <w:rPr>
             <w:rFonts w:hint="eastAsia"/>
@@ -20411,14 +20814,14 @@
         <w:ind w:left="720" w:leftChars="0" w:firstLine="2880" w:firstLineChars="1200"/>
         <w:textAlignment w:val="auto"/>
         <w:rPr>
-          <w:del w:id="168" w:author="Alien" w:date="2025-04-20T18:00:47Z"/>
-          <w:rFonts w:hint="eastAsia"/>
-          <w:sz w:val="24"/>
-          <w:szCs w:val="24"/>
-          <w:lang w:val="en-US" w:eastAsia="zh-CN"/>
-        </w:rPr>
-      </w:pPr>
-      <w:del w:id="169" w:author="Alien" w:date="2025-04-20T18:00:47Z">
+          <w:del w:id="170" w:author="Alien" w:date="2025-04-20T18:00:47Z"/>
+          <w:rFonts w:hint="eastAsia"/>
+          <w:sz w:val="24"/>
+          <w:szCs w:val="24"/>
+          <w:lang w:val="en-US" w:eastAsia="zh-CN"/>
+        </w:rPr>
+      </w:pPr>
+      <w:del w:id="171" w:author="Alien" w:date="2025-04-20T18:00:47Z">
         <w:r>
           <w:rPr>
             <w:rFonts w:hint="eastAsia"/>
@@ -20429,7 +20832,7 @@
           <w:delText xml:space="preserve">bf:place </w:delText>
         </w:r>
       </w:del>
-      <w:del w:id="170" w:author="Alien" w:date="2025-04-20T18:00:47Z">
+      <w:del w:id="172" w:author="Alien" w:date="2025-04-20T18:00:47Z">
         <w:r>
           <w:rPr>
             <w:rFonts w:hint="eastAsia"/>
@@ -20442,7 +20845,7 @@
           <w:delText>?OtherCity</w:delText>
         </w:r>
       </w:del>
-      <w:del w:id="171" w:author="Alien" w:date="2025-04-20T18:00:47Z">
+      <w:del w:id="173" w:author="Alien" w:date="2025-04-20T18:00:47Z">
         <w:r>
           <w:rPr>
             <w:rFonts w:hint="eastAsia"/>
@@ -20477,14 +20880,14 @@
         <w:ind w:firstLine="1920" w:firstLineChars="800"/>
         <w:textAlignment w:val="auto"/>
         <w:rPr>
-          <w:del w:id="172" w:author="Alien" w:date="2025-04-20T18:00:47Z"/>
-          <w:rFonts w:hint="eastAsia"/>
-          <w:sz w:val="24"/>
-          <w:szCs w:val="24"/>
-          <w:lang w:val="en-US" w:eastAsia="zh-CN"/>
-        </w:rPr>
-      </w:pPr>
-      <w:del w:id="173" w:author="Alien" w:date="2025-04-20T18:00:47Z">
+          <w:del w:id="174" w:author="Alien" w:date="2025-04-20T18:00:47Z"/>
+          <w:rFonts w:hint="eastAsia"/>
+          <w:sz w:val="24"/>
+          <w:szCs w:val="24"/>
+          <w:lang w:val="en-US" w:eastAsia="zh-CN"/>
+        </w:rPr>
+      </w:pPr>
+      <w:del w:id="175" w:author="Alien" w:date="2025-04-20T18:00:47Z">
         <w:r>
           <w:rPr>
             <w:rFonts w:hint="eastAsia"/>
@@ -20495,7 +20898,7 @@
           <w:delText xml:space="preserve">optional { </w:delText>
         </w:r>
       </w:del>
-      <w:del w:id="174" w:author="Alien" w:date="2025-04-20T18:00:47Z">
+      <w:del w:id="176" w:author="Alien" w:date="2025-04-20T18:00:47Z">
         <w:r>
           <w:rPr>
             <w:rFonts w:hint="eastAsia"/>
@@ -20512,7 +20915,7 @@
           <w:delText xml:space="preserve">?MusicType3 </w:delText>
         </w:r>
       </w:del>
-      <w:del w:id="175" w:author="Alien" w:date="2025-04-20T18:00:47Z">
+      <w:del w:id="177" w:author="Alien" w:date="2025-04-20T18:00:47Z">
         <w:r>
           <w:rPr>
             <w:rFonts w:hint="eastAsia"/>
@@ -20547,14 +20950,14 @@
         <w:ind w:firstLine="1920" w:firstLineChars="800"/>
         <w:textAlignment w:val="auto"/>
         <w:rPr>
-          <w:del w:id="176" w:author="Alien" w:date="2025-04-20T18:00:47Z"/>
-          <w:rFonts w:hint="eastAsia"/>
-          <w:sz w:val="24"/>
-          <w:szCs w:val="24"/>
-          <w:lang w:val="en-US" w:eastAsia="zh-CN"/>
-        </w:rPr>
-      </w:pPr>
-      <w:del w:id="177" w:author="Alien" w:date="2025-04-20T18:00:47Z">
+          <w:del w:id="178" w:author="Alien" w:date="2025-04-20T18:00:47Z"/>
+          <w:rFonts w:hint="eastAsia"/>
+          <w:sz w:val="24"/>
+          <w:szCs w:val="24"/>
+          <w:lang w:val="en-US" w:eastAsia="zh-CN"/>
+        </w:rPr>
+      </w:pPr>
+      <w:del w:id="179" w:author="Alien" w:date="2025-04-20T18:00:47Z">
         <w:r>
           <w:rPr>
             <w:rFonts w:hint="eastAsia"/>
@@ -20589,14 +20992,14 @@
         <w:ind w:firstLine="957" w:firstLineChars="399"/>
         <w:textAlignment w:val="auto"/>
         <w:rPr>
-          <w:del w:id="178" w:author="Alien" w:date="2025-04-20T18:00:47Z"/>
-          <w:rFonts w:hint="eastAsia"/>
-          <w:sz w:val="24"/>
-          <w:szCs w:val="24"/>
-          <w:lang w:val="en-US" w:eastAsia="zh-CN"/>
-        </w:rPr>
-      </w:pPr>
-      <w:del w:id="179" w:author="Alien" w:date="2025-04-20T18:00:47Z">
+          <w:del w:id="180" w:author="Alien" w:date="2025-04-20T18:00:47Z"/>
+          <w:rFonts w:hint="eastAsia"/>
+          <w:sz w:val="24"/>
+          <w:szCs w:val="24"/>
+          <w:lang w:val="en-US" w:eastAsia="zh-CN"/>
+        </w:rPr>
+      </w:pPr>
+      <w:del w:id="181" w:author="Alien" w:date="2025-04-20T18:00:47Z">
         <w:r>
           <w:rPr>
             <w:rFonts w:hint="eastAsia"/>
@@ -20607,7 +21010,7 @@
           <w:delText xml:space="preserve">optional { </w:delText>
         </w:r>
       </w:del>
-      <w:del w:id="180" w:author="Alien" w:date="2025-04-20T18:00:47Z">
+      <w:del w:id="182" w:author="Alien" w:date="2025-04-20T18:00:47Z">
         <w:r>
           <w:rPr>
             <w:rFonts w:hint="eastAsia"/>
@@ -20624,7 +21027,7 @@
           <w:delText>?MusicType4</w:delText>
         </w:r>
       </w:del>
-      <w:del w:id="181" w:author="Alien" w:date="2025-04-20T18:00:47Z">
+      <w:del w:id="183" w:author="Alien" w:date="2025-04-20T18:00:47Z">
         <w:r>
           <w:rPr>
             <w:rFonts w:hint="eastAsia"/>
@@ -20659,14 +21062,14 @@
         <w:ind w:firstLine="957" w:firstLineChars="399"/>
         <w:textAlignment w:val="auto"/>
         <w:rPr>
-          <w:del w:id="182" w:author="Alien" w:date="2025-04-20T18:00:47Z"/>
-          <w:rFonts w:hint="eastAsia"/>
-          <w:sz w:val="24"/>
-          <w:szCs w:val="24"/>
-          <w:lang w:val="en-US" w:eastAsia="zh-CN"/>
-        </w:rPr>
-      </w:pPr>
-      <w:del w:id="183" w:author="Alien" w:date="2025-04-20T18:00:47Z">
+          <w:del w:id="184" w:author="Alien" w:date="2025-04-20T18:00:47Z"/>
+          <w:rFonts w:hint="eastAsia"/>
+          <w:sz w:val="24"/>
+          <w:szCs w:val="24"/>
+          <w:lang w:val="en-US" w:eastAsia="zh-CN"/>
+        </w:rPr>
+      </w:pPr>
+      <w:del w:id="185" w:author="Alien" w:date="2025-04-20T18:00:47Z">
         <w:r>
           <w:rPr>
             <w:rFonts w:hint="eastAsia"/>
@@ -20677,7 +21080,7 @@
           <w:delText xml:space="preserve">                                       bf:place </w:delText>
         </w:r>
       </w:del>
-      <w:del w:id="184" w:author="Alien" w:date="2025-04-20T18:00:47Z">
+      <w:del w:id="186" w:author="Alien" w:date="2025-04-20T18:00:47Z">
         <w:r>
           <w:rPr>
             <w:rFonts w:hint="eastAsia"/>
@@ -20690,7 +21093,7 @@
           <w:delText>?OtherTown</w:delText>
         </w:r>
       </w:del>
-      <w:del w:id="185" w:author="Alien" w:date="2025-04-20T18:00:47Z">
+      <w:del w:id="187" w:author="Alien" w:date="2025-04-20T18:00:47Z">
         <w:r>
           <w:rPr>
             <w:rFonts w:hint="eastAsia"/>
@@ -20725,14 +21128,14 @@
         <w:ind w:firstLine="1672" w:firstLineChars="697"/>
         <w:textAlignment w:val="auto"/>
         <w:rPr>
-          <w:del w:id="186" w:author="Alien" w:date="2025-04-20T18:00:47Z"/>
-          <w:rFonts w:hint="eastAsia"/>
-          <w:sz w:val="24"/>
-          <w:szCs w:val="24"/>
-          <w:lang w:val="en-US" w:eastAsia="zh-CN"/>
-        </w:rPr>
-      </w:pPr>
-      <w:del w:id="187" w:author="Alien" w:date="2025-04-20T18:00:47Z">
+          <w:del w:id="188" w:author="Alien" w:date="2025-04-20T18:00:47Z"/>
+          <w:rFonts w:hint="eastAsia"/>
+          <w:sz w:val="24"/>
+          <w:szCs w:val="24"/>
+          <w:lang w:val="en-US" w:eastAsia="zh-CN"/>
+        </w:rPr>
+      </w:pPr>
+      <w:del w:id="189" w:author="Alien" w:date="2025-04-20T18:00:47Z">
         <w:r>
           <w:rPr>
             <w:rFonts w:hint="eastAsia"/>
@@ -20743,7 +21146,7 @@
           <w:delText xml:space="preserve">     optional { </w:delText>
         </w:r>
       </w:del>
-      <w:del w:id="188" w:author="Alien" w:date="2025-04-20T18:00:47Z">
+      <w:del w:id="190" w:author="Alien" w:date="2025-04-20T18:00:47Z">
         <w:r>
           <w:rPr>
             <w:rFonts w:hint="eastAsia"/>
@@ -20784,14 +21187,14 @@
         <w:ind w:firstLine="0" w:firstLineChars="0"/>
         <w:textAlignment w:val="auto"/>
         <w:rPr>
-          <w:del w:id="189" w:author="Alien" w:date="2025-04-20T18:00:47Z"/>
-          <w:rFonts w:hint="eastAsia"/>
-          <w:sz w:val="24"/>
-          <w:szCs w:val="24"/>
-          <w:lang w:val="en-US" w:eastAsia="zh-CN"/>
-        </w:rPr>
-      </w:pPr>
-      <w:del w:id="190" w:author="Alien" w:date="2025-04-20T18:00:47Z">
+          <w:del w:id="191" w:author="Alien" w:date="2025-04-20T18:00:47Z"/>
+          <w:rFonts w:hint="eastAsia"/>
+          <w:sz w:val="24"/>
+          <w:szCs w:val="24"/>
+          <w:lang w:val="en-US" w:eastAsia="zh-CN"/>
+        </w:rPr>
+      </w:pPr>
+      <w:del w:id="192" w:author="Alien" w:date="2025-04-20T18:00:47Z">
         <w:r>
           <w:rPr>
             <w:rFonts w:hint="eastAsia"/>
@@ -20826,14 +21229,14 @@
         <w:ind w:firstLine="957" w:firstLineChars="399"/>
         <w:textAlignment w:val="auto"/>
         <w:rPr>
-          <w:del w:id="191" w:author="Alien" w:date="2025-04-20T18:00:47Z"/>
-          <w:rFonts w:hint="eastAsia"/>
-          <w:sz w:val="24"/>
-          <w:szCs w:val="24"/>
-          <w:lang w:val="en-US" w:eastAsia="zh-CN"/>
-        </w:rPr>
-      </w:pPr>
-      <w:del w:id="192" w:author="Alien" w:date="2025-04-20T18:00:47Z">
+          <w:del w:id="193" w:author="Alien" w:date="2025-04-20T18:00:47Z"/>
+          <w:rFonts w:hint="eastAsia"/>
+          <w:sz w:val="24"/>
+          <w:szCs w:val="24"/>
+          <w:lang w:val="en-US" w:eastAsia="zh-CN"/>
+        </w:rPr>
+      </w:pPr>
+      <w:del w:id="194" w:author="Alien" w:date="2025-04-20T18:00:47Z">
         <w:r>
           <w:rPr>
             <w:rFonts w:hint="eastAsia"/>
@@ -20868,14 +21271,14 @@
         <w:ind w:firstLine="0" w:firstLineChars="0"/>
         <w:textAlignment w:val="auto"/>
         <w:rPr>
-          <w:del w:id="193" w:author="Alien" w:date="2025-04-20T18:00:47Z"/>
-          <w:rFonts w:hint="eastAsia"/>
-          <w:sz w:val="24"/>
-          <w:szCs w:val="24"/>
-          <w:lang w:val="en-US" w:eastAsia="zh-CN"/>
-        </w:rPr>
-      </w:pPr>
-      <w:del w:id="194" w:author="Alien" w:date="2025-04-20T18:00:47Z">
+          <w:del w:id="195" w:author="Alien" w:date="2025-04-20T18:00:47Z"/>
+          <w:rFonts w:hint="eastAsia"/>
+          <w:sz w:val="24"/>
+          <w:szCs w:val="24"/>
+          <w:lang w:val="en-US" w:eastAsia="zh-CN"/>
+        </w:rPr>
+      </w:pPr>
+      <w:del w:id="196" w:author="Alien" w:date="2025-04-20T18:00:47Z">
         <w:r>
           <w:rPr>
             <w:rFonts w:hint="eastAsia"/>
@@ -20910,14 +21313,14 @@
         <w:ind w:firstLine="957" w:firstLineChars="399"/>
         <w:textAlignment w:val="auto"/>
         <w:rPr>
-          <w:del w:id="195" w:author="Alien" w:date="2025-04-20T18:00:47Z"/>
-          <w:rFonts w:hint="eastAsia"/>
-          <w:sz w:val="24"/>
-          <w:szCs w:val="24"/>
-          <w:lang w:val="en-US" w:eastAsia="zh-CN"/>
-        </w:rPr>
-      </w:pPr>
-      <w:del w:id="196" w:author="Alien" w:date="2025-04-20T18:00:47Z">
+          <w:del w:id="197" w:author="Alien" w:date="2025-04-20T18:00:47Z"/>
+          <w:rFonts w:hint="eastAsia"/>
+          <w:sz w:val="24"/>
+          <w:szCs w:val="24"/>
+          <w:lang w:val="en-US" w:eastAsia="zh-CN"/>
+        </w:rPr>
+      </w:pPr>
+      <w:del w:id="198" w:author="Alien" w:date="2025-04-20T18:00:47Z">
         <w:r>
           <w:rPr>
             <w:rFonts w:hint="eastAsia"/>
@@ -20952,14 +21355,14 @@
         <w:ind w:firstLine="720" w:firstLineChars="0"/>
         <w:textAlignment w:val="auto"/>
         <w:rPr>
-          <w:del w:id="197" w:author="Alien" w:date="2025-04-20T18:00:47Z"/>
-          <w:rFonts w:hint="eastAsia"/>
-          <w:sz w:val="24"/>
-          <w:szCs w:val="24"/>
-          <w:lang w:val="en-US" w:eastAsia="zh-CN"/>
-        </w:rPr>
-      </w:pPr>
-      <w:del w:id="198" w:author="Alien" w:date="2025-04-20T18:00:47Z">
+          <w:del w:id="199" w:author="Alien" w:date="2025-04-20T18:00:47Z"/>
+          <w:rFonts w:hint="eastAsia"/>
+          <w:sz w:val="24"/>
+          <w:szCs w:val="24"/>
+          <w:lang w:val="en-US" w:eastAsia="zh-CN"/>
+        </w:rPr>
+      </w:pPr>
+      <w:del w:id="200" w:author="Alien" w:date="2025-04-20T18:00:47Z">
         <w:r>
           <w:rPr>
             <w:rFonts w:hint="eastAsia"/>
@@ -20994,14 +21397,14 @@
         <w:ind w:firstLine="720" w:firstLineChars="0"/>
         <w:textAlignment w:val="auto"/>
         <w:rPr>
-          <w:del w:id="199" w:author="Alien" w:date="2025-04-20T18:00:47Z"/>
-          <w:rFonts w:hint="eastAsia"/>
-          <w:sz w:val="24"/>
-          <w:szCs w:val="24"/>
-          <w:lang w:val="en-US" w:eastAsia="zh-CN"/>
-        </w:rPr>
-      </w:pPr>
-      <w:del w:id="200" w:author="Alien" w:date="2025-04-20T18:00:47Z">
+          <w:del w:id="201" w:author="Alien" w:date="2025-04-20T18:00:47Z"/>
+          <w:rFonts w:hint="eastAsia"/>
+          <w:sz w:val="24"/>
+          <w:szCs w:val="24"/>
+          <w:lang w:val="en-US" w:eastAsia="zh-CN"/>
+        </w:rPr>
+      </w:pPr>
+      <w:del w:id="202" w:author="Alien" w:date="2025-04-20T18:00:47Z">
         <w:r>
           <w:rPr>
             <w:rFonts w:hint="eastAsia"/>
@@ -21042,7 +21445,7 @@
           <w:lang w:val="en-US" w:eastAsia="zh-CN"/>
         </w:rPr>
       </w:pPr>
-      <w:del w:id="201" w:author="Alien" w:date="2025-04-20T18:00:47Z">
+      <w:del w:id="203" w:author="Alien" w:date="2025-04-20T18:00:47Z">
         <w:r>
           <w:rPr>
             <w:rFonts w:hint="eastAsia"/>
@@ -21120,7 +21523,7 @@
         </w:rPr>
         <w:t>为了解答如上问题，基本思路是：（1）荆门市的中心为东宝区，所以以该区的坐标代表该市的中心坐标（2）选定其他县区级行政单位及其所隶属的市级行政单位（3）找到这些县区级行政单位及其所隶属的市级行政单位所关联的（bf:place）乐种，以及这些乐种可能关联的特藏资源（4）以东宝区和其他县区级行政单位的距离小于75公里作为筛选条件，从而最终找到相应资源。所用到的属性http://www.wikidata.org/prop/direct/P625即coordinate location（坐标位置）。注意，就这个问题，它用到了特殊的SPARQL 函数“bif:st_distance”，用于计算两个坐标间的距离。检索结果：</w:t>
       </w:r>
-      <w:del w:id="202" w:author="Alien" w:date="2025-04-21T11:06:50Z">
+      <w:del w:id="204" w:author="Alien" w:date="2025-04-21T11:06:50Z">
         <w:r>
           <w:rPr>
             <w:rFonts w:hint="default"/>
@@ -21131,7 +21534,7 @@
           <w:delText>*</w:delText>
         </w:r>
       </w:del>
-      <w:ins w:id="203" w:author="Alien" w:date="2025-04-21T11:06:50Z">
+      <w:ins w:id="205" w:author="Alien" w:date="2025-04-21T11:06:50Z">
         <w:r>
           <w:rPr>
             <w:rFonts w:hint="eastAsia"/>
@@ -21652,8 +22055,8 @@
         </w:rPr>
         <w:drawing>
           <wp:inline distT="0" distB="0" distL="114300" distR="114300">
-            <wp:extent cx="5264150" cy="4735830"/>
-            <wp:effectExtent l="0" t="0" r="19050" b="13970"/>
+            <wp:extent cx="5264150" cy="4552315"/>
+            <wp:effectExtent l="0" t="0" r="0" b="0"/>
             <wp:docPr id="16" name="Picture 16" descr="hubei_music_map"/>
             <wp:cNvGraphicFramePr>
               <a:graphicFrameLocks xmlns:a="http://schemas.openxmlformats.org/drawingml/2006/main" noChangeAspect="1"/>
@@ -21669,7 +22072,7 @@
                   </pic:nvPicPr>
                   <pic:blipFill>
                     <a:blip r:embed="rId16"/>
-                    <a:srcRect r="11198"/>
+                    <a:srcRect t="3875" r="11198"/>
                     <a:stretch>
                       <a:fillRect/>
                     </a:stretch>
@@ -21677,7 +22080,7 @@
                   <pic:spPr>
                     <a:xfrm>
                       <a:off x="0" y="0"/>
-                      <a:ext cx="5264150" cy="4735830"/>
+                      <a:ext cx="5264150" cy="4552315"/>
                     </a:xfrm>
                     <a:prstGeom prst="rect">
                       <a:avLst/>
@@ -22404,13 +22807,13 @@
         <w:ind w:firstLine="720" w:firstLineChars="0"/>
         <w:textAlignment w:val="auto"/>
         <w:rPr>
-          <w:ins w:id="205" w:author="Alien" w:date="2025-04-12T12:46:36Z"/>
-          <w:rFonts w:hint="default"/>
-          <w:sz w:val="24"/>
-          <w:szCs w:val="24"/>
-          <w:lang w:val="en-US" w:eastAsia="zh-CN"/>
-        </w:rPr>
-        <w:pPrChange w:id="204" w:author="Alien" w:date="2025-04-12T12:46:40Z">
+          <w:ins w:id="207" w:author="Alien" w:date="2025-04-12T12:46:36Z"/>
+          <w:rFonts w:hint="default"/>
+          <w:sz w:val="24"/>
+          <w:szCs w:val="24"/>
+          <w:lang w:val="en-US" w:eastAsia="zh-CN"/>
+        </w:rPr>
+        <w:pPrChange w:id="206" w:author="Alien" w:date="2025-04-12T12:46:40Z">
           <w:pPr>
             <w:keepNext w:val="0"/>
             <w:keepLines w:val="0"/>
@@ -22435,7 +22838,7 @@
           </w:pPr>
         </w:pPrChange>
       </w:pPr>
-      <w:ins w:id="206" w:author="Alien" w:date="2025-04-12T12:46:38Z">
+      <w:ins w:id="208" w:author="Alien" w:date="2025-04-12T12:46:38Z">
         <w:r>
           <w:rPr>
             <w:rFonts w:hint="eastAsia"/>
@@ -22446,7 +22849,7 @@
           <w:t>ctm:</w:t>
         </w:r>
       </w:ins>
-      <w:ins w:id="207" w:author="Alien" w:date="2025-04-12T12:46:42Z">
+      <w:ins w:id="209" w:author="Alien" w:date="2025-04-12T12:46:42Z">
         <w:r>
           <w:rPr>
             <w:rFonts w:hint="eastAsia"/>
@@ -22457,7 +22860,7 @@
           <w:t>Mu</w:t>
         </w:r>
       </w:ins>
-      <w:ins w:id="208" w:author="Alien" w:date="2025-04-12T12:46:43Z">
+      <w:ins w:id="210" w:author="Alien" w:date="2025-04-12T12:46:43Z">
         <w:r>
           <w:rPr>
             <w:rFonts w:hint="eastAsia"/>
@@ -22468,7 +22871,7 @@
           <w:t>sicTy</w:t>
         </w:r>
       </w:ins>
-      <w:ins w:id="209" w:author="Alien" w:date="2025-04-12T12:46:44Z">
+      <w:ins w:id="211" w:author="Alien" w:date="2025-04-12T12:46:44Z">
         <w:r>
           <w:rPr>
             <w:rFonts w:hint="eastAsia"/>
@@ -22479,7 +22882,7 @@
           <w:t>pe</w:t>
         </w:r>
       </w:ins>
-      <w:ins w:id="210" w:author="Alien" w:date="2025-04-12T12:47:04Z">
+      <w:ins w:id="212" w:author="Alien" w:date="2025-04-12T12:47:04Z">
         <w:r>
           <w:rPr>
             <w:rFonts w:hint="eastAsia"/>
@@ -22490,7 +22893,7 @@
           <w:t xml:space="preserve"> </w:t>
         </w:r>
       </w:ins>
-      <w:ins w:id="211" w:author="Alien" w:date="2025-04-12T12:47:05Z">
+      <w:ins w:id="213" w:author="Alien" w:date="2025-04-12T12:47:05Z">
         <w:r>
           <w:rPr>
             <w:rFonts w:hint="eastAsia"/>
@@ -22501,7 +22904,7 @@
           <w:t>rdfs</w:t>
         </w:r>
       </w:ins>
-      <w:ins w:id="212" w:author="Alien" w:date="2025-04-12T12:47:06Z">
+      <w:ins w:id="214" w:author="Alien" w:date="2025-04-12T12:47:06Z">
         <w:r>
           <w:rPr>
             <w:rFonts w:hint="eastAsia"/>
@@ -22512,7 +22915,7 @@
           <w:t>:</w:t>
         </w:r>
       </w:ins>
-      <w:ins w:id="213" w:author="Alien" w:date="2025-04-12T12:47:07Z">
+      <w:ins w:id="215" w:author="Alien" w:date="2025-04-12T12:47:07Z">
         <w:r>
           <w:rPr>
             <w:rFonts w:hint="eastAsia"/>
@@ -22523,7 +22926,7 @@
           <w:t>label</w:t>
         </w:r>
       </w:ins>
-      <w:ins w:id="214" w:author="Alien" w:date="2025-04-12T12:47:10Z">
+      <w:ins w:id="216" w:author="Alien" w:date="2025-04-12T12:47:10Z">
         <w:r>
           <w:rPr>
             <w:rFonts w:hint="eastAsia"/>
@@ -22534,7 +22937,7 @@
           <w:t xml:space="preserve"> </w:t>
         </w:r>
       </w:ins>
-      <w:ins w:id="215" w:author="Alien" w:date="2025-04-12T12:47:15Z">
+      <w:ins w:id="217" w:author="Alien" w:date="2025-04-12T12:47:15Z">
         <w:r>
           <w:rPr>
             <w:rFonts w:hint="default"/>
@@ -22545,7 +22948,7 @@
           <w:t>"</w:t>
         </w:r>
       </w:ins>
-      <w:ins w:id="216" w:author="Alien" w:date="2025-04-12T12:47:19Z">
+      <w:ins w:id="218" w:author="Alien" w:date="2025-04-12T12:47:19Z">
         <w:r>
           <w:rPr>
             <w:rFonts w:hint="eastAsia"/>
@@ -22556,7 +22959,7 @@
           <w:t>乐种</w:t>
         </w:r>
       </w:ins>
-      <w:ins w:id="217" w:author="Alien" w:date="2025-04-12T12:47:25Z">
+      <w:ins w:id="219" w:author="Alien" w:date="2025-04-12T12:47:25Z">
         <w:r>
           <w:rPr>
             <w:rFonts w:hint="default"/>
@@ -22567,7 +22970,7 @@
           <w:t>"</w:t>
         </w:r>
       </w:ins>
-      <w:ins w:id="218" w:author="Alien" w:date="2025-04-12T12:47:16Z">
+      <w:ins w:id="220" w:author="Alien" w:date="2025-04-12T12:47:16Z">
         <w:r>
           <w:rPr>
             <w:rFonts w:hint="eastAsia"/>
@@ -22578,7 +22981,7 @@
           <w:t xml:space="preserve"> </w:t>
         </w:r>
       </w:ins>
-      <w:ins w:id="219" w:author="Alien" w:date="2025-04-12T12:47:17Z">
+      <w:ins w:id="221" w:author="Alien" w:date="2025-04-12T12:47:17Z">
         <w:r>
           <w:rPr>
             <w:rFonts w:hint="eastAsia"/>
@@ -22613,14 +23016,14 @@
         <w:ind w:firstLine="720" w:firstLineChars="0"/>
         <w:textAlignment w:val="auto"/>
         <w:rPr>
-          <w:ins w:id="220" w:author="Alien" w:date="2025-04-12T12:46:29Z"/>
-          <w:rFonts w:hint="eastAsia"/>
-          <w:sz w:val="24"/>
-          <w:szCs w:val="24"/>
-          <w:lang w:val="en-US" w:eastAsia="zh-CN"/>
-        </w:rPr>
-      </w:pPr>
-      <w:ins w:id="221" w:author="Alien" w:date="2025-04-12T12:43:46Z">
+          <w:ins w:id="222" w:author="Alien" w:date="2025-04-12T12:46:29Z"/>
+          <w:rFonts w:hint="eastAsia"/>
+          <w:sz w:val="24"/>
+          <w:szCs w:val="24"/>
+          <w:lang w:val="en-US" w:eastAsia="zh-CN"/>
+        </w:rPr>
+      </w:pPr>
+      <w:ins w:id="223" w:author="Alien" w:date="2025-04-12T12:43:46Z">
         <w:r>
           <w:rPr>
             <w:rFonts w:hint="eastAsia"/>
@@ -22631,7 +23034,7 @@
           <w:t>ctm:</w:t>
         </w:r>
       </w:ins>
-      <w:ins w:id="222" w:author="Alien" w:date="2025-04-12T12:44:09Z">
+      <w:ins w:id="224" w:author="Alien" w:date="2025-04-12T12:44:09Z">
         <w:r>
           <w:rPr>
             <w:rFonts w:hint="eastAsia"/>
@@ -22641,7 +23044,7 @@
           <w:t>SpecialIndependentResource</w:t>
         </w:r>
       </w:ins>
-      <w:ins w:id="223" w:author="Alien" w:date="2025-04-12T12:44:24Z">
+      <w:ins w:id="225" w:author="Alien" w:date="2025-04-12T12:44:24Z">
         <w:r>
           <w:rPr>
             <w:rFonts w:hint="eastAsia"/>
@@ -22652,7 +23055,7 @@
           <w:t xml:space="preserve"> </w:t>
         </w:r>
       </w:ins>
-      <w:ins w:id="224" w:author="Alien" w:date="2025-04-12T12:44:29Z">
+      <w:ins w:id="226" w:author="Alien" w:date="2025-04-12T12:44:29Z">
         <w:r>
           <w:rPr>
             <w:rFonts w:hint="eastAsia"/>
@@ -22663,7 +23066,7 @@
           <w:t>r</w:t>
         </w:r>
       </w:ins>
-      <w:ins w:id="225" w:author="Alien" w:date="2025-04-12T12:44:30Z">
+      <w:ins w:id="227" w:author="Alien" w:date="2025-04-12T12:44:30Z">
         <w:r>
           <w:rPr>
             <w:rFonts w:hint="eastAsia"/>
@@ -22674,7 +23077,7 @@
           <w:t>dfs</w:t>
         </w:r>
       </w:ins>
-      <w:ins w:id="226" w:author="Alien" w:date="2025-04-12T12:44:32Z">
+      <w:ins w:id="228" w:author="Alien" w:date="2025-04-12T12:44:32Z">
         <w:r>
           <w:rPr>
             <w:rFonts w:hint="eastAsia"/>
@@ -22685,7 +23088,7 @@
           <w:t>:</w:t>
         </w:r>
       </w:ins>
-      <w:ins w:id="227" w:author="Alien" w:date="2025-04-12T12:44:33Z">
+      <w:ins w:id="229" w:author="Alien" w:date="2025-04-12T12:44:33Z">
         <w:r>
           <w:rPr>
             <w:rFonts w:hint="eastAsia"/>
@@ -22696,7 +23099,7 @@
           <w:t>lab</w:t>
         </w:r>
       </w:ins>
-      <w:ins w:id="228" w:author="Alien" w:date="2025-04-12T12:44:34Z">
+      <w:ins w:id="230" w:author="Alien" w:date="2025-04-12T12:44:34Z">
         <w:r>
           <w:rPr>
             <w:rFonts w:hint="eastAsia"/>
@@ -22707,7 +23110,7 @@
           <w:t>el</w:t>
         </w:r>
       </w:ins>
-      <w:ins w:id="229" w:author="Alien" w:date="2025-04-12T12:44:48Z">
+      <w:ins w:id="231" w:author="Alien" w:date="2025-04-12T12:44:48Z">
         <w:r>
           <w:rPr>
             <w:rFonts w:hint="eastAsia"/>
@@ -22718,7 +23121,7 @@
           <w:t xml:space="preserve"> </w:t>
         </w:r>
       </w:ins>
-      <w:ins w:id="230" w:author="Alien" w:date="2025-04-12T12:45:01Z">
+      <w:ins w:id="232" w:author="Alien" w:date="2025-04-12T12:45:01Z">
         <w:r>
           <w:rPr>
             <w:rFonts w:hint="default"/>
@@ -22729,7 +23132,7 @@
           <w:t>"</w:t>
         </w:r>
       </w:ins>
-      <w:ins w:id="231" w:author="Alien" w:date="2025-04-12T12:45:06Z">
+      <w:ins w:id="233" w:author="Alien" w:date="2025-04-12T12:45:06Z">
         <w:r>
           <w:rPr>
             <w:rFonts w:hint="eastAsia"/>
@@ -22740,7 +23143,7 @@
           <w:t>特藏资源</w:t>
         </w:r>
       </w:ins>
-      <w:ins w:id="232" w:author="Alien" w:date="2025-04-12T12:45:14Z">
+      <w:ins w:id="234" w:author="Alien" w:date="2025-04-12T12:45:14Z">
         <w:r>
           <w:rPr>
             <w:rFonts w:hint="default"/>
@@ -22751,7 +23154,7 @@
           <w:t>"</w:t>
         </w:r>
       </w:ins>
-      <w:ins w:id="233" w:author="Alien" w:date="2025-04-12T12:45:02Z">
+      <w:ins w:id="235" w:author="Alien" w:date="2025-04-12T12:45:02Z">
         <w:r>
           <w:rPr>
             <w:rFonts w:hint="eastAsia"/>
@@ -22762,7 +23165,7 @@
           <w:t xml:space="preserve"> </w:t>
         </w:r>
       </w:ins>
-      <w:ins w:id="234" w:author="Alien" w:date="2025-04-12T12:45:03Z">
+      <w:ins w:id="236" w:author="Alien" w:date="2025-04-12T12:45:03Z">
         <w:r>
           <w:rPr>
             <w:rFonts w:hint="eastAsia"/>
@@ -22953,7 +23356,7 @@
         <w:ind w:firstLine="720" w:firstLineChars="0"/>
         <w:textAlignment w:val="auto"/>
         <w:rPr>
-          <w:ins w:id="235" w:author="Alien" w:date="2025-04-12T12:52:27Z"/>
+          <w:ins w:id="237" w:author="Alien" w:date="2025-04-12T12:52:27Z"/>
           <w:rFonts w:hint="eastAsia"/>
           <w:sz w:val="24"/>
           <w:szCs w:val="24"/>
@@ -22993,14 +23396,14 @@
         <w:ind w:firstLine="720" w:firstLineChars="0"/>
         <w:textAlignment w:val="auto"/>
         <w:rPr>
-          <w:ins w:id="236" w:author="Alien" w:date="2025-04-12T12:52:28Z"/>
-          <w:rFonts w:hint="eastAsia"/>
-          <w:sz w:val="24"/>
-          <w:szCs w:val="24"/>
-          <w:lang w:val="en-US" w:eastAsia="zh-CN"/>
-        </w:rPr>
-      </w:pPr>
-      <w:ins w:id="237" w:author="Alien" w:date="2025-04-12T12:52:28Z">
+          <w:ins w:id="238" w:author="Alien" w:date="2025-04-12T12:52:28Z"/>
+          <w:rFonts w:hint="eastAsia"/>
+          <w:sz w:val="24"/>
+          <w:szCs w:val="24"/>
+          <w:lang w:val="en-US" w:eastAsia="zh-CN"/>
+        </w:rPr>
+      </w:pPr>
+      <w:ins w:id="239" w:author="Alien" w:date="2025-04-12T12:52:28Z">
         <w:r>
           <w:rPr>
             <w:rFonts w:hint="eastAsia"/>
@@ -23009,28 +23412,6 @@
             <w:lang w:val="en-US" w:eastAsia="zh-CN"/>
           </w:rPr>
           <w:t xml:space="preserve">bf:place rdfs:label </w:t>
-        </w:r>
-      </w:ins>
-      <w:ins w:id="238" w:author="Alien" w:date="2025-04-12T12:52:28Z">
-        <w:r>
-          <w:rPr>
-            <w:rFonts w:hint="default"/>
-            <w:sz w:val="24"/>
-            <w:szCs w:val="24"/>
-            <w:lang w:val="en-US" w:eastAsia="zh-CN"/>
-          </w:rPr>
-          <w:t>"</w:t>
-        </w:r>
-      </w:ins>
-      <w:ins w:id="239" w:author="Alien" w:date="2025-04-12T12:52:28Z">
-        <w:r>
-          <w:rPr>
-            <w:rFonts w:hint="eastAsia"/>
-            <w:sz w:val="24"/>
-            <w:szCs w:val="24"/>
-            <w:lang w:val="en-US" w:eastAsia="zh-CN"/>
-          </w:rPr>
-          <w:t>分布地域</w:t>
         </w:r>
       </w:ins>
       <w:ins w:id="240" w:author="Alien" w:date="2025-04-12T12:52:28Z">
@@ -23052,6 +23433,28 @@
             <w:szCs w:val="24"/>
             <w:lang w:val="en-US" w:eastAsia="zh-CN"/>
           </w:rPr>
+          <w:t>分布地域</w:t>
+        </w:r>
+      </w:ins>
+      <w:ins w:id="242" w:author="Alien" w:date="2025-04-12T12:52:28Z">
+        <w:r>
+          <w:rPr>
+            <w:rFonts w:hint="default"/>
+            <w:sz w:val="24"/>
+            <w:szCs w:val="24"/>
+            <w:lang w:val="en-US" w:eastAsia="zh-CN"/>
+          </w:rPr>
+          <w:t>"</w:t>
+        </w:r>
+      </w:ins>
+      <w:ins w:id="243" w:author="Alien" w:date="2025-04-12T12:52:28Z">
+        <w:r>
+          <w:rPr>
+            <w:rFonts w:hint="eastAsia"/>
+            <w:sz w:val="24"/>
+            <w:szCs w:val="24"/>
+            <w:lang w:val="en-US" w:eastAsia="zh-CN"/>
+          </w:rPr>
           <w:t xml:space="preserve"> .</w:t>
         </w:r>
       </w:ins>
@@ -23079,14 +23482,14 @@
         <w:ind w:firstLine="720" w:firstLineChars="0"/>
         <w:textAlignment w:val="auto"/>
         <w:rPr>
-          <w:ins w:id="242" w:author="Alien" w:date="2025-04-12T12:52:28Z"/>
-          <w:rFonts w:hint="eastAsia"/>
-          <w:sz w:val="24"/>
-          <w:szCs w:val="24"/>
-          <w:lang w:val="en-US" w:eastAsia="zh-CN"/>
-        </w:rPr>
-      </w:pPr>
-      <w:ins w:id="243" w:author="Alien" w:date="2025-04-12T12:52:28Z">
+          <w:ins w:id="244" w:author="Alien" w:date="2025-04-12T12:52:28Z"/>
+          <w:rFonts w:hint="eastAsia"/>
+          <w:sz w:val="24"/>
+          <w:szCs w:val="24"/>
+          <w:lang w:val="en-US" w:eastAsia="zh-CN"/>
+        </w:rPr>
+      </w:pPr>
+      <w:ins w:id="245" w:author="Alien" w:date="2025-04-12T12:52:28Z">
         <w:r>
           <w:rPr>
             <w:rFonts w:hint="eastAsia"/>
@@ -23121,44 +23524,44 @@
         <w:ind w:firstLine="720" w:firstLineChars="0"/>
         <w:textAlignment w:val="auto"/>
         <w:rPr>
-          <w:ins w:id="244" w:author="Alien" w:date="2025-04-12T12:52:51Z"/>
-          <w:rFonts w:hint="default"/>
-          <w:sz w:val="24"/>
-          <w:szCs w:val="24"/>
-          <w:lang w:val="en-US" w:eastAsia="zh-CN"/>
-        </w:rPr>
-      </w:pPr>
-    </w:p>
-    <w:p>
-      <w:pPr>
-        <w:keepNext w:val="0"/>
-        <w:keepLines w:val="0"/>
-        <w:pageBreakBefore w:val="0"/>
-        <w:widowControl/>
-        <w:numPr>
-          <w:ilvl w:val="0"/>
-          <w:numId w:val="0"/>
-        </w:numPr>
-        <w:kinsoku/>
-        <w:wordWrap/>
-        <w:overflowPunct/>
-        <w:topLinePunct w:val="0"/>
-        <w:autoSpaceDE/>
-        <w:autoSpaceDN/>
-        <w:bidi w:val="0"/>
-        <w:adjustRightInd/>
-        <w:snapToGrid/>
-        <w:spacing w:line="360" w:lineRule="auto"/>
-        <w:ind w:firstLine="720" w:firstLineChars="0"/>
-        <w:textAlignment w:val="auto"/>
-        <w:rPr>
-          <w:ins w:id="245" w:author="Alien" w:date="2025-04-12T12:54:00Z"/>
-          <w:rFonts w:hint="eastAsia"/>
-          <w:sz w:val="24"/>
-          <w:szCs w:val="24"/>
-        </w:rPr>
-      </w:pPr>
-      <w:ins w:id="246" w:author="Alien" w:date="2025-04-12T12:53:47Z">
+          <w:ins w:id="246" w:author="Alien" w:date="2025-04-12T12:52:51Z"/>
+          <w:rFonts w:hint="default"/>
+          <w:sz w:val="24"/>
+          <w:szCs w:val="24"/>
+          <w:lang w:val="en-US" w:eastAsia="zh-CN"/>
+        </w:rPr>
+      </w:pPr>
+    </w:p>
+    <w:p>
+      <w:pPr>
+        <w:keepNext w:val="0"/>
+        <w:keepLines w:val="0"/>
+        <w:pageBreakBefore w:val="0"/>
+        <w:widowControl/>
+        <w:numPr>
+          <w:ilvl w:val="0"/>
+          <w:numId w:val="0"/>
+        </w:numPr>
+        <w:kinsoku/>
+        <w:wordWrap/>
+        <w:overflowPunct/>
+        <w:topLinePunct w:val="0"/>
+        <w:autoSpaceDE/>
+        <w:autoSpaceDN/>
+        <w:bidi w:val="0"/>
+        <w:adjustRightInd/>
+        <w:snapToGrid/>
+        <w:spacing w:line="360" w:lineRule="auto"/>
+        <w:ind w:firstLine="720" w:firstLineChars="0"/>
+        <w:textAlignment w:val="auto"/>
+        <w:rPr>
+          <w:ins w:id="247" w:author="Alien" w:date="2025-04-12T12:54:00Z"/>
+          <w:rFonts w:hint="eastAsia"/>
+          <w:sz w:val="24"/>
+          <w:szCs w:val="24"/>
+        </w:rPr>
+      </w:pPr>
+      <w:ins w:id="248" w:author="Alien" w:date="2025-04-12T12:53:47Z">
         <w:r>
           <w:rPr>
             <w:rFonts w:hint="eastAsia"/>
@@ -23169,7 +23572,7 @@
           <w:t>c</w:t>
         </w:r>
       </w:ins>
-      <w:ins w:id="247" w:author="Alien" w:date="2025-04-12T12:52:56Z">
+      <w:ins w:id="249" w:author="Alien" w:date="2025-04-12T12:52:56Z">
         <w:r>
           <w:rPr>
             <w:rFonts w:hint="default"/>
@@ -23179,7 +23582,7 @@
           <w:t>tm:relatesMusicType</w:t>
         </w:r>
       </w:ins>
-      <w:ins w:id="248" w:author="Alien" w:date="2025-04-12T12:52:57Z">
+      <w:ins w:id="250" w:author="Alien" w:date="2025-04-12T12:52:57Z">
         <w:r>
           <w:rPr>
             <w:rFonts w:hint="eastAsia"/>
@@ -23190,7 +23593,7 @@
           <w:t xml:space="preserve"> </w:t>
         </w:r>
       </w:ins>
-      <w:ins w:id="249" w:author="Alien" w:date="2025-04-12T12:54:00Z">
+      <w:ins w:id="251" w:author="Alien" w:date="2025-04-12T12:54:00Z">
         <w:r>
           <w:rPr>
             <w:rFonts w:hint="eastAsia"/>
@@ -23208,7 +23611,7 @@
         </w:rPr>
         <w:t>intersectionOf</w:t>
       </w:r>
-      <w:ins w:id="250" w:author="Alien" w:date="2025-04-12T12:54:00Z">
+      <w:ins w:id="252" w:author="Alien" w:date="2025-04-12T12:54:00Z">
         <w:r>
           <w:rPr>
             <w:rFonts w:hint="eastAsia"/>
@@ -23227,7 +23630,7 @@
         </w:rPr>
         <w:t xml:space="preserve"> </w:t>
       </w:r>
-      <w:ins w:id="251" w:author="Alien" w:date="2025-04-12T12:54:00Z">
+      <w:ins w:id="253" w:author="Alien" w:date="2025-04-12T12:54:00Z">
         <w:r>
           <w:rPr>
             <w:rFonts w:hint="eastAsia"/>
@@ -23246,7 +23649,7 @@
         </w:rPr>
         <w:t xml:space="preserve"> </w:t>
       </w:r>
-      <w:ins w:id="252" w:author="Alien" w:date="2025-04-12T12:54:00Z">
+      <w:ins w:id="254" w:author="Alien" w:date="2025-04-12T12:54:00Z">
         <w:r>
           <w:rPr>
             <w:rFonts w:hint="eastAsia"/>
@@ -23265,7 +23668,7 @@
         </w:rPr>
         <w:t xml:space="preserve"> </w:t>
       </w:r>
-      <w:ins w:id="253" w:author="Alien" w:date="2025-04-12T12:54:00Z">
+      <w:ins w:id="255" w:author="Alien" w:date="2025-04-12T12:54:00Z">
         <w:r>
           <w:rPr>
             <w:rFonts w:hint="eastAsia"/>
@@ -23299,13 +23702,13 @@
         <w:ind w:firstLine="720" w:firstLineChars="0"/>
         <w:textAlignment w:val="auto"/>
         <w:rPr>
-          <w:ins w:id="254" w:author="Alien" w:date="2025-04-12T12:54:00Z"/>
-          <w:rFonts w:hint="eastAsia"/>
-          <w:sz w:val="24"/>
-          <w:szCs w:val="24"/>
-        </w:rPr>
-      </w:pPr>
-      <w:ins w:id="255" w:author="Alien" w:date="2025-04-12T12:54:00Z">
+          <w:ins w:id="256" w:author="Alien" w:date="2025-04-12T12:54:00Z"/>
+          <w:rFonts w:hint="eastAsia"/>
+          <w:sz w:val="24"/>
+          <w:szCs w:val="24"/>
+        </w:rPr>
+      </w:pPr>
+      <w:ins w:id="257" w:author="Alien" w:date="2025-04-12T12:54:00Z">
         <w:r>
           <w:rPr>
             <w:rFonts w:hint="eastAsia"/>
@@ -23324,7 +23727,7 @@
         </w:rPr>
         <w:t xml:space="preserve">                        </w:t>
       </w:r>
-      <w:ins w:id="256" w:author="Alien" w:date="2025-04-12T12:54:00Z">
+      <w:ins w:id="258" w:author="Alien" w:date="2025-04-12T12:54:00Z">
         <w:r>
           <w:rPr>
             <w:rFonts w:hint="eastAsia"/>
@@ -23363,7 +23766,7 @@
           <w:szCs w:val="24"/>
         </w:rPr>
       </w:pPr>
-      <w:ins w:id="257" w:author="Alien" w:date="2025-04-12T12:54:00Z">
+      <w:ins w:id="259" w:author="Alien" w:date="2025-04-12T12:54:00Z">
         <w:r>
           <w:rPr>
             <w:rFonts w:hint="eastAsia"/>
@@ -23382,7 +23785,7 @@
         </w:rPr>
         <w:t xml:space="preserve">                </w:t>
       </w:r>
-      <w:ins w:id="258" w:author="Alien" w:date="2025-04-12T12:54:00Z">
+      <w:ins w:id="260" w:author="Alien" w:date="2025-04-12T12:54:00Z">
         <w:r>
           <w:rPr>
             <w:rFonts w:hint="eastAsia"/>
@@ -23416,7 +23819,7 @@
         <w:ind w:firstLine="720" w:firstLineChars="0"/>
         <w:textAlignment w:val="auto"/>
         <w:rPr>
-          <w:ins w:id="259" w:author="Alien" w:date="2025-04-12T12:52:51Z"/>
+          <w:ins w:id="261" w:author="Alien" w:date="2025-04-12T12:52:51Z"/>
           <w:rFonts w:hint="default" w:eastAsiaTheme="minorEastAsia"/>
           <w:sz w:val="24"/>
           <w:szCs w:val="24"/>
@@ -23657,14 +24060,14 @@
         <w:ind w:firstLine="720" w:firstLineChars="0"/>
         <w:textAlignment w:val="auto"/>
         <w:rPr>
-          <w:del w:id="260" w:author="Alien" w:date="2025-04-12T12:52:23Z"/>
-          <w:rFonts w:hint="eastAsia"/>
-          <w:sz w:val="24"/>
-          <w:szCs w:val="24"/>
-          <w:lang w:val="en-US" w:eastAsia="zh-CN"/>
-        </w:rPr>
-      </w:pPr>
-      <w:del w:id="261" w:author="Alien" w:date="2025-04-12T12:52:23Z">
+          <w:del w:id="262" w:author="Alien" w:date="2025-04-12T12:52:23Z"/>
+          <w:rFonts w:hint="eastAsia"/>
+          <w:sz w:val="24"/>
+          <w:szCs w:val="24"/>
+          <w:lang w:val="en-US" w:eastAsia="zh-CN"/>
+        </w:rPr>
+      </w:pPr>
+      <w:del w:id="263" w:author="Alien" w:date="2025-04-12T12:52:23Z">
         <w:r>
           <w:rPr>
             <w:rFonts w:hint="eastAsia"/>
@@ -23673,28 +24076,6 @@
             <w:lang w:val="en-US" w:eastAsia="zh-CN"/>
           </w:rPr>
           <w:delText xml:space="preserve">bf:place rdfs:label </w:delText>
-        </w:r>
-      </w:del>
-      <w:del w:id="262" w:author="Alien" w:date="2025-04-12T12:52:23Z">
-        <w:r>
-          <w:rPr>
-            <w:rFonts w:hint="default"/>
-            <w:sz w:val="24"/>
-            <w:szCs w:val="24"/>
-            <w:lang w:val="en-US" w:eastAsia="zh-CN"/>
-          </w:rPr>
-          <w:delText>"</w:delText>
-        </w:r>
-      </w:del>
-      <w:del w:id="263" w:author="Alien" w:date="2025-04-12T12:52:23Z">
-        <w:r>
-          <w:rPr>
-            <w:rFonts w:hint="eastAsia"/>
-            <w:sz w:val="24"/>
-            <w:szCs w:val="24"/>
-            <w:lang w:val="en-US" w:eastAsia="zh-CN"/>
-          </w:rPr>
-          <w:delText>分布地域</w:delText>
         </w:r>
       </w:del>
       <w:del w:id="264" w:author="Alien" w:date="2025-04-12T12:52:23Z">
@@ -23716,6 +24097,28 @@
             <w:szCs w:val="24"/>
             <w:lang w:val="en-US" w:eastAsia="zh-CN"/>
           </w:rPr>
+          <w:delText>分布地域</w:delText>
+        </w:r>
+      </w:del>
+      <w:del w:id="266" w:author="Alien" w:date="2025-04-12T12:52:23Z">
+        <w:r>
+          <w:rPr>
+            <w:rFonts w:hint="default"/>
+            <w:sz w:val="24"/>
+            <w:szCs w:val="24"/>
+            <w:lang w:val="en-US" w:eastAsia="zh-CN"/>
+          </w:rPr>
+          <w:delText>"</w:delText>
+        </w:r>
+      </w:del>
+      <w:del w:id="267" w:author="Alien" w:date="2025-04-12T12:52:23Z">
+        <w:r>
+          <w:rPr>
+            <w:rFonts w:hint="eastAsia"/>
+            <w:sz w:val="24"/>
+            <w:szCs w:val="24"/>
+            <w:lang w:val="en-US" w:eastAsia="zh-CN"/>
+          </w:rPr>
           <w:delText xml:space="preserve"> .</w:delText>
         </w:r>
       </w:del>
@@ -23743,14 +24146,14 @@
         <w:ind w:firstLine="720" w:firstLineChars="0"/>
         <w:textAlignment w:val="auto"/>
         <w:rPr>
-          <w:del w:id="266" w:author="Alien" w:date="2025-04-12T12:52:23Z"/>
-          <w:rFonts w:hint="eastAsia"/>
-          <w:sz w:val="24"/>
-          <w:szCs w:val="24"/>
-          <w:lang w:val="en-US" w:eastAsia="zh-CN"/>
-        </w:rPr>
-      </w:pPr>
-      <w:del w:id="267" w:author="Alien" w:date="2025-04-12T12:52:23Z">
+          <w:del w:id="268" w:author="Alien" w:date="2025-04-12T12:52:23Z"/>
+          <w:rFonts w:hint="eastAsia"/>
+          <w:sz w:val="24"/>
+          <w:szCs w:val="24"/>
+          <w:lang w:val="en-US" w:eastAsia="zh-CN"/>
+        </w:rPr>
+      </w:pPr>
+      <w:del w:id="269" w:author="Alien" w:date="2025-04-12T12:52:23Z">
         <w:r>
           <w:rPr>
             <w:rFonts w:hint="eastAsia"/>
@@ -24688,8 +25091,8 @@
 
 <file path=word/commentsExtended.xml><?xml version="1.0" encoding="utf-8"?>
 <w15:commentsEx xmlns:wpc="http://schemas.microsoft.com/office/word/2010/wordprocessingCanvas" xmlns:mc="http://schemas.openxmlformats.org/markup-compatibility/2006" xmlns:o="urn:schemas-microsoft-com:office:office" xmlns:r="http://schemas.openxmlformats.org/officeDocument/2006/relationships" xmlns:m="http://schemas.openxmlformats.org/officeDocument/2006/math" xmlns:v="urn:schemas-microsoft-com:vml" xmlns:wp14="http://schemas.microsoft.com/office/word/2010/wordprocessingDrawing" xmlns:wp="http://schemas.openxmlformats.org/drawingml/2006/wordprocessingDrawing" xmlns:w="http://schemas.openxmlformats.org/wordprocessingml/2006/main" xmlns:w14="http://schemas.microsoft.com/office/word/2010/wordml" xmlns:w15="http://schemas.microsoft.com/office/word/2012/wordml" xmlns:w10="urn:schemas-microsoft-com:office:word" xmlns:wpg="http://schemas.microsoft.com/office/word/2010/wordprocessingGroup" xmlns:wpi="http://schemas.microsoft.com/office/word/2010/wordprocessingInk" xmlns:wne="http://schemas.microsoft.com/office/word/2006/wordml" xmlns:wps="http://schemas.microsoft.com/office/word/2010/wordprocessingShape" xmlns:wpsCustomData="http://www.wps.cn/officeDocument/2013/wpsCustomData" mc:Ignorable="w14 w15 wp14">
-  <w15:commentEx w15:paraId="FA9F1939" w15:done="0"/>
-  <w15:commentEx w15:paraId="6AFFAFC0" w15:done="0"/>
+  <w15:commentEx w15:paraId="27FF7A38" w15:done="0"/>
+  <w15:commentEx w15:paraId="7F3F7CE3" w15:done="0"/>
 </w15:commentsEx>
 </file>
 

--- a/校内科研专项结项报告_基于中华传统音乐馆藏资源的“知识库”建设和“知识地图”研究 2025April13.docx
+++ b/校内科研专项结项报告_基于中华传统音乐馆藏资源的“知识库”建设和“知识地图”研究 2025April13.docx
@@ -3938,6 +3938,123 @@
         </w:rPr>
         <w:t>2.1 增补数据与检索分析</w:t>
       </w:r>
+    </w:p>
+    <w:p>
+      <w:pPr>
+        <w:keepNext w:val="0"/>
+        <w:keepLines w:val="0"/>
+        <w:pageBreakBefore w:val="0"/>
+        <w:widowControl/>
+        <w:kinsoku/>
+        <w:wordWrap/>
+        <w:overflowPunct/>
+        <w:topLinePunct w:val="0"/>
+        <w:autoSpaceDE/>
+        <w:autoSpaceDN/>
+        <w:bidi w:val="0"/>
+        <w:adjustRightInd/>
+        <w:snapToGrid/>
+        <w:spacing w:line="360" w:lineRule="auto"/>
+        <w:ind w:firstLine="720" w:firstLineChars="0"/>
+        <w:textAlignment w:val="auto"/>
+        <w:rPr>
+          <w:rFonts w:hint="default"/>
+          <w:b w:val="0"/>
+          <w:bCs w:val="0"/>
+          <w:sz w:val="24"/>
+          <w:szCs w:val="24"/>
+          <w:lang w:val="en-US" w:eastAsia="zh-CN"/>
+        </w:rPr>
+      </w:pPr>
+      <w:r>
+        <w:rPr>
+          <w:rFonts w:hint="eastAsia"/>
+          <w:b w:val="0"/>
+          <w:bCs w:val="0"/>
+          <w:sz w:val="24"/>
+          <w:szCs w:val="24"/>
+          <w:lang w:val="en-US" w:eastAsia="zh-CN"/>
+        </w:rPr>
+        <w:t>1.0版知识库的数据规模为，含近30万三元组数据，而2.0版截至2025年4月，含三元组数据42.4万条。</w:t>
+      </w:r>
+    </w:p>
+    <w:p>
+      <w:pPr>
+        <w:keepNext w:val="0"/>
+        <w:keepLines w:val="0"/>
+        <w:pageBreakBefore w:val="0"/>
+        <w:widowControl/>
+        <w:kinsoku/>
+        <w:wordWrap/>
+        <w:overflowPunct/>
+        <w:topLinePunct w:val="0"/>
+        <w:autoSpaceDE/>
+        <w:autoSpaceDN/>
+        <w:bidi w:val="0"/>
+        <w:adjustRightInd/>
+        <w:snapToGrid/>
+        <w:spacing w:line="360" w:lineRule="auto"/>
+        <w:ind w:firstLine="720" w:firstLineChars="0"/>
+        <w:textAlignment w:val="auto"/>
+        <w:rPr>
+          <w:rFonts w:hint="default"/>
+          <w:b/>
+          <w:bCs/>
+          <w:sz w:val="24"/>
+          <w:szCs w:val="24"/>
+          <w:lang w:val="en-US" w:eastAsia="zh-CN"/>
+        </w:rPr>
+      </w:pPr>
+      <w:r>
+        <w:rPr>
+          <w:rFonts w:hint="eastAsia"/>
+          <w:b/>
+          <w:bCs/>
+          <w:sz w:val="24"/>
+          <w:szCs w:val="24"/>
+          <w:lang w:val="en-US" w:eastAsia="zh-CN"/>
+        </w:rPr>
+        <w:t>2.1.1 基于大模型的（乐器）知识图谱自动化智能知识抽取研究</w:t>
+      </w:r>
+    </w:p>
+    <w:p>
+      <w:pPr>
+        <w:keepNext w:val="0"/>
+        <w:keepLines w:val="0"/>
+        <w:pageBreakBefore w:val="0"/>
+        <w:widowControl/>
+        <w:kinsoku/>
+        <w:wordWrap/>
+        <w:overflowPunct/>
+        <w:topLinePunct w:val="0"/>
+        <w:autoSpaceDE/>
+        <w:autoSpaceDN/>
+        <w:bidi w:val="0"/>
+        <w:adjustRightInd/>
+        <w:snapToGrid/>
+        <w:spacing w:line="360" w:lineRule="auto"/>
+        <w:ind w:firstLine="720" w:firstLineChars="0"/>
+        <w:textAlignment w:val="auto"/>
+        <w:rPr>
+          <w:rFonts w:hint="default"/>
+          <w:b w:val="0"/>
+          <w:bCs w:val="0"/>
+          <w:sz w:val="24"/>
+          <w:szCs w:val="24"/>
+          <w:lang w:val="en-US" w:eastAsia="zh-CN"/>
+        </w:rPr>
+      </w:pPr>
+      <w:r>
+        <w:rPr>
+          <w:rFonts w:hint="eastAsia"/>
+          <w:b w:val="0"/>
+          <w:bCs w:val="0"/>
+          <w:sz w:val="24"/>
+          <w:szCs w:val="24"/>
+          <w:lang w:val="en-US" w:eastAsia="zh-CN"/>
+        </w:rPr>
+        <w:t>与1.0版知识库的技术策略相比，该版进一步地借助大语言模型技术抽取知识图谱数据，从而大程度地提高了数据收集的效率。</w:t>
+      </w:r>
       <w:bookmarkStart w:id="0" w:name="_GoBack"/>
       <w:bookmarkEnd w:id="0"/>
     </w:p>
@@ -3957,6 +4074,7 @@
         <w:adjustRightInd/>
         <w:snapToGrid/>
         <w:spacing w:line="360" w:lineRule="auto"/>
+        <w:ind w:firstLine="720" w:firstLineChars="0"/>
         <w:textAlignment w:val="auto"/>
         <w:rPr>
           <w:rFonts w:hint="default"/>
@@ -25091,8 +25209,8 @@
 
 <file path=word/commentsExtended.xml><?xml version="1.0" encoding="utf-8"?>
 <w15:commentsEx xmlns:wpc="http://schemas.microsoft.com/office/word/2010/wordprocessingCanvas" xmlns:mc="http://schemas.openxmlformats.org/markup-compatibility/2006" xmlns:o="urn:schemas-microsoft-com:office:office" xmlns:r="http://schemas.openxmlformats.org/officeDocument/2006/relationships" xmlns:m="http://schemas.openxmlformats.org/officeDocument/2006/math" xmlns:v="urn:schemas-microsoft-com:vml" xmlns:wp14="http://schemas.microsoft.com/office/word/2010/wordprocessingDrawing" xmlns:wp="http://schemas.openxmlformats.org/drawingml/2006/wordprocessingDrawing" xmlns:w="http://schemas.openxmlformats.org/wordprocessingml/2006/main" xmlns:w14="http://schemas.microsoft.com/office/word/2010/wordml" xmlns:w15="http://schemas.microsoft.com/office/word/2012/wordml" xmlns:w10="urn:schemas-microsoft-com:office:word" xmlns:wpg="http://schemas.microsoft.com/office/word/2010/wordprocessingGroup" xmlns:wpi="http://schemas.microsoft.com/office/word/2010/wordprocessingInk" xmlns:wne="http://schemas.microsoft.com/office/word/2006/wordml" xmlns:wps="http://schemas.microsoft.com/office/word/2010/wordprocessingShape" xmlns:wpsCustomData="http://www.wps.cn/officeDocument/2013/wpsCustomData" mc:Ignorable="w14 w15 wp14">
-  <w15:commentEx w15:paraId="27FF7A38" w15:done="0"/>
-  <w15:commentEx w15:paraId="7F3F7CE3" w15:done="0"/>
+  <w15:commentEx w15:paraId="AF2F6424" w15:done="0"/>
+  <w15:commentEx w15:paraId="A3F59ADB" w15:done="0"/>
 </w15:commentsEx>
 </file>
 

--- a/校内科研专项结项报告_基于中华传统音乐馆藏资源的“知识库”建设和“知识地图”研究 2025April13.docx
+++ b/校内科研专项结项报告_基于中华传统音乐馆藏资源的“知识库”建设和“知识地图”研究 2025April13.docx
@@ -4053,10 +4053,31 @@
           <w:szCs w:val="24"/>
           <w:lang w:val="en-US" w:eastAsia="zh-CN"/>
         </w:rPr>
-        <w:t>与1.0版知识库的技术策略相比，该版进一步地借助大语言模型技术抽取知识图谱数据，从而大程度地提高了数据收集的效率。</w:t>
-      </w:r>
-      <w:bookmarkStart w:id="0" w:name="_GoBack"/>
-      <w:bookmarkEnd w:id="0"/>
+        <w:t>与1.0版知识库的技术策略相比，该版进一步地借助大语言模型技术（chatGpt4o）抽取知识图谱数据，从而大程度地提高了数据收集的效率。以半结构化的“中国乐器大辞典”的前身文件作为语料库</w:t>
+      </w:r>
+      <w:r>
+        <w:rPr>
+          <w:rStyle w:val="5"/>
+          <w:rFonts w:hint="eastAsia"/>
+          <w:b w:val="0"/>
+          <w:bCs w:val="0"/>
+          <w:sz w:val="24"/>
+          <w:szCs w:val="24"/>
+          <w:lang w:val="en-US" w:eastAsia="zh-CN"/>
+        </w:rPr>
+        <w:footnoteReference w:id="1"/>
+      </w:r>
+      <w:r>
+        <w:rPr>
+          <w:rFonts w:hint="eastAsia"/>
+          <w:b w:val="0"/>
+          <w:bCs w:val="0"/>
+          <w:sz w:val="24"/>
+          <w:szCs w:val="24"/>
+          <w:lang w:val="en-US" w:eastAsia="zh-CN"/>
+        </w:rPr>
+        <w:t>。</w:t>
+      </w:r>
     </w:p>
     <w:p>
       <w:pPr>
@@ -7790,7 +7811,7 @@
           <w:szCs w:val="24"/>
           <w:lang w:val="en-US" w:eastAsia="zh-CN"/>
         </w:rPr>
-        <w:footnoteReference w:id="1"/>
+        <w:footnoteReference w:id="2"/>
       </w:r>
       <w:r>
         <w:rPr>
@@ -15917,7 +15938,7 @@
           <w:szCs w:val="24"/>
           <w:lang w:val="en-US" w:eastAsia="zh-CN"/>
         </w:rPr>
-        <w:footnoteReference w:id="2"/>
+        <w:footnoteReference w:id="3"/>
       </w:r>
       <w:r>
         <w:rPr>
@@ -16320,7 +16341,7 @@
           <w:szCs w:val="24"/>
           <w:lang w:val="en-US" w:eastAsia="zh-CN"/>
         </w:rPr>
-        <w:footnoteReference w:id="3"/>
+        <w:footnoteReference w:id="4"/>
       </w:r>
       <w:r>
         <w:rPr>
@@ -17197,7 +17218,7 @@
           <w:shd w:val="clear" w:fill="FFFFFF"/>
           <w:lang w:val="en-US" w:eastAsia="zh-CN" w:bidi="ar"/>
         </w:rPr>
-        <w:footnoteReference w:id="4"/>
+        <w:footnoteReference w:id="5"/>
       </w:r>
     </w:p>
     <w:p>
@@ -22124,7 +22145,7 @@
           <w:szCs w:val="24"/>
           <w:lang w:val="en-US" w:eastAsia="zh-CN"/>
         </w:rPr>
-        <w:footnoteReference w:id="5"/>
+        <w:footnoteReference w:id="6"/>
       </w:r>
       <w:r>
         <w:rPr>
@@ -25209,21 +25230,21 @@
 
 <file path=word/commentsExtended.xml><?xml version="1.0" encoding="utf-8"?>
 <w15:commentsEx xmlns:wpc="http://schemas.microsoft.com/office/word/2010/wordprocessingCanvas" xmlns:mc="http://schemas.openxmlformats.org/markup-compatibility/2006" xmlns:o="urn:schemas-microsoft-com:office:office" xmlns:r="http://schemas.openxmlformats.org/officeDocument/2006/relationships" xmlns:m="http://schemas.openxmlformats.org/officeDocument/2006/math" xmlns:v="urn:schemas-microsoft-com:vml" xmlns:wp14="http://schemas.microsoft.com/office/word/2010/wordprocessingDrawing" xmlns:wp="http://schemas.openxmlformats.org/drawingml/2006/wordprocessingDrawing" xmlns:w="http://schemas.openxmlformats.org/wordprocessingml/2006/main" xmlns:w14="http://schemas.microsoft.com/office/word/2010/wordml" xmlns:w15="http://schemas.microsoft.com/office/word/2012/wordml" xmlns:w10="urn:schemas-microsoft-com:office:word" xmlns:wpg="http://schemas.microsoft.com/office/word/2010/wordprocessingGroup" xmlns:wpi="http://schemas.microsoft.com/office/word/2010/wordprocessingInk" xmlns:wne="http://schemas.microsoft.com/office/word/2006/wordml" xmlns:wps="http://schemas.microsoft.com/office/word/2010/wordprocessingShape" xmlns:wpsCustomData="http://www.wps.cn/officeDocument/2013/wpsCustomData" mc:Ignorable="w14 w15 wp14">
-  <w15:commentEx w15:paraId="AF2F6424" w15:done="0"/>
-  <w15:commentEx w15:paraId="A3F59ADB" w15:done="0"/>
+  <w15:commentEx w15:paraId="53CE88BD" w15:done="0"/>
+  <w15:commentEx w15:paraId="7AFD7C9D" w15:done="0"/>
 </w15:commentsEx>
 </file>
 
 <file path=word/footnotes.xml><?xml version="1.0" encoding="utf-8"?>
 <w:footnotes xmlns:wpc="http://schemas.microsoft.com/office/word/2010/wordprocessingCanvas" xmlns:mc="http://schemas.openxmlformats.org/markup-compatibility/2006" xmlns:o="urn:schemas-microsoft-com:office:office" xmlns:r="http://schemas.openxmlformats.org/officeDocument/2006/relationships" xmlns:m="http://schemas.openxmlformats.org/officeDocument/2006/math" xmlns:v="urn:schemas-microsoft-com:vml" xmlns:wp14="http://schemas.microsoft.com/office/word/2010/wordprocessingDrawing" xmlns:wp="http://schemas.openxmlformats.org/drawingml/2006/wordprocessingDrawing" xmlns:w="http://schemas.openxmlformats.org/wordprocessingml/2006/main" xmlns:w14="http://schemas.microsoft.com/office/word/2010/wordml" xmlns:w15="http://schemas.microsoft.com/office/word/2012/wordml" xmlns:w10="urn:schemas-microsoft-com:office:word" xmlns:wpg="http://schemas.microsoft.com/office/word/2010/wordprocessingGroup" xmlns:wpi="http://schemas.microsoft.com/office/word/2010/wordprocessingInk" xmlns:wne="http://schemas.microsoft.com/office/word/2006/wordml" xmlns:wps="http://schemas.microsoft.com/office/word/2010/wordprocessingShape" xmlns:wpsCustomData="http://www.wps.cn/officeDocument/2013/wpsCustomData" mc:Ignorable="w14 w15 wp14">
-  <w:footnote w:type="separator" w:id="12">
+  <w:footnote w:type="separator" w:id="14">
     <w:p>
       <w:r>
         <w:separator/>
       </w:r>
     </w:p>
   </w:footnote>
-  <w:footnote w:type="continuationSeparator" w:id="13">
+  <w:footnote w:type="continuationSeparator" w:id="15">
     <w:p>
       <w:r>
         <w:continuationSeparator/>
@@ -25282,8 +25303,10 @@
           <w:rFonts w:hint="eastAsia"/>
           <w:lang w:val="en-US" w:eastAsia="zh-CN"/>
         </w:rPr>
-        <w:t>与上例相比，该例略做了简化改动，即将原来的3步长范围改为了2步长范围，同时，将原来的“下属各级行政单位”改成了“下辖县区级行政单位”</w:t>
-      </w:r>
+        <w:t>见中国乐器大词典excel版_wellFormatted_October2024_final.xlsx</w:t>
+      </w:r>
+      <w:bookmarkStart w:id="0" w:name="_GoBack"/>
+      <w:bookmarkEnd w:id="0"/>
     </w:p>
   </w:footnote>
   <w:footnote w:id="2">
@@ -25310,7 +25333,7 @@
           <w:rFonts w:hint="eastAsia"/>
           <w:lang w:val="en-US" w:eastAsia="zh-CN"/>
         </w:rPr>
-        <w:t>参考python作图代码2.3.1.1.1.py</w:t>
+        <w:t>与上例相比，该例略做了简化改动，即将原来的3步长范围改为了2步长范围，同时，将原来的“下属各级行政单位”改成了“下辖县区级行政单位”</w:t>
       </w:r>
     </w:p>
   </w:footnote>
@@ -25338,7 +25361,7 @@
           <w:rFonts w:hint="eastAsia"/>
           <w:lang w:val="en-US" w:eastAsia="zh-CN"/>
         </w:rPr>
-        <w:t>参考python作图代码2.3.1.1.1forSpecialIndependentResource，下图在显示中，有节略，可另参考</w:t>
+        <w:t>参考python作图代码2.3.1.1.1.py</w:t>
       </w:r>
     </w:p>
   </w:footnote>
@@ -25366,11 +25389,39 @@
           <w:rFonts w:hint="eastAsia"/>
           <w:lang w:val="en-US" w:eastAsia="zh-CN"/>
         </w:rPr>
-        <w:t>这些数据直接来自对chatGpt的询问。一般而言，行政单位不宜过大，否则面积太大，则不宜以单坐标点表示其位置；也不宜过小，否则区分度不够，大语言模型也未必能给出完备、准确的坐标数据</w:t>
+        <w:t>参考python作图代码2.3.1.1.1forSpecialIndependentResource，下图在显示中，有节略，可另参考</w:t>
       </w:r>
     </w:p>
   </w:footnote>
   <w:footnote w:id="5">
+    <w:p>
+      <w:pPr>
+        <w:pStyle w:val="6"/>
+        <w:snapToGrid w:val="0"/>
+        <w:rPr>
+          <w:rFonts w:hint="default" w:eastAsiaTheme="minorEastAsia"/>
+          <w:lang w:val="en-US" w:eastAsia="zh-CN"/>
+        </w:rPr>
+      </w:pPr>
+      <w:r>
+        <w:rPr>
+          <w:rStyle w:val="5"/>
+        </w:rPr>
+        <w:footnoteRef/>
+      </w:r>
+      <w:r>
+        <w:t xml:space="preserve"> </w:t>
+      </w:r>
+      <w:r>
+        <w:rPr>
+          <w:rFonts w:hint="eastAsia"/>
+          <w:lang w:val="en-US" w:eastAsia="zh-CN"/>
+        </w:rPr>
+        <w:t>这些数据直接来自对chatGpt的询问。一般而言，行政单位不宜过大，否则面积太大，则不宜以单坐标点表示其位置；也不宜过小，否则区分度不够，大语言模型也未必能给出完备、准确的坐标数据</w:t>
+      </w:r>
+    </w:p>
+  </w:footnote>
+  <w:footnote w:id="6">
     <w:p>
       <w:pPr>
         <w:pStyle w:val="6"/>

--- a/校内科研专项结项报告_基于中华传统音乐馆藏资源的“知识库”建设和“知识地图”研究 2025April13.docx
+++ b/校内科研专项结项报告_基于中华传统音乐馆藏资源的“知识库”建设和“知识地图”研究 2025April13.docx
@@ -1027,9 +1027,2042 @@
           <w:szCs w:val="24"/>
           <w:lang w:val="en-US" w:eastAsia="zh-CN"/>
         </w:rPr>
-        <w:t>新版本体(2.0)的简介</w:t>
-      </w:r>
-      <w:ins w:id="3" w:author="Alien" w:date="2025-04-20T07:48:46Z">
+        <w:t>新版本体(2.0)的简介（若干版本；</w:t>
+      </w:r>
+      <w:ins w:id="3" w:author="Alien" w:date="2025-04-20T07:48:47Z">
+        <w:r>
+          <w:rPr>
+            <w:rFonts w:hint="eastAsia"/>
+            <w:sz w:val="24"/>
+            <w:szCs w:val="24"/>
+            <w:lang w:val="en-US" w:eastAsia="zh-CN"/>
+          </w:rPr>
+          <w:t>看</w:t>
+        </w:r>
+      </w:ins>
+      <w:ins w:id="4" w:author="Alien" w:date="2025-04-20T07:48:48Z">
+        <w:r>
+          <w:rPr>
+            <w:rFonts w:hint="eastAsia"/>
+            <w:sz w:val="24"/>
+            <w:szCs w:val="24"/>
+            <w:lang w:val="en-US" w:eastAsia="zh-CN"/>
+          </w:rPr>
+          <w:t>看</w:t>
+        </w:r>
+      </w:ins>
+      <w:ins w:id="5" w:author="Alien" w:date="2025-04-20T07:48:49Z">
+        <w:r>
+          <w:rPr>
+            <w:rFonts w:hint="eastAsia"/>
+            <w:sz w:val="24"/>
+            <w:szCs w:val="24"/>
+            <w:lang w:val="en-US" w:eastAsia="zh-CN"/>
+          </w:rPr>
+          <w:t>能否</w:t>
+        </w:r>
+      </w:ins>
+      <w:ins w:id="6" w:author="Alien" w:date="2025-04-20T07:48:50Z">
+        <w:r>
+          <w:rPr>
+            <w:rFonts w:hint="eastAsia"/>
+            <w:sz w:val="24"/>
+            <w:szCs w:val="24"/>
+            <w:lang w:val="en-US" w:eastAsia="zh-CN"/>
+          </w:rPr>
+          <w:t>植入</w:t>
+        </w:r>
+      </w:ins>
+      <w:ins w:id="7" w:author="Alien" w:date="2025-04-20T07:48:55Z">
+        <w:r>
+          <w:rPr>
+            <w:rFonts w:hint="eastAsia"/>
+            <w:sz w:val="24"/>
+            <w:szCs w:val="24"/>
+            <w:lang w:val="en-US" w:eastAsia="zh-CN"/>
+          </w:rPr>
+          <w:t>SHACL</w:t>
+        </w:r>
+      </w:ins>
+      <w:ins w:id="8" w:author="Alien" w:date="2025-04-20T07:49:06Z">
+        <w:r>
+          <w:rPr>
+            <w:rFonts w:hint="eastAsia"/>
+            <w:sz w:val="24"/>
+            <w:szCs w:val="24"/>
+            <w:lang w:val="en-US" w:eastAsia="zh-CN"/>
+          </w:rPr>
+          <w:t>及对</w:t>
+        </w:r>
+      </w:ins>
+      <w:ins w:id="9" w:author="Alien" w:date="2025-04-20T07:49:09Z">
+        <w:r>
+          <w:rPr>
+            <w:rFonts w:hint="eastAsia"/>
+            <w:sz w:val="24"/>
+            <w:szCs w:val="24"/>
+            <w:lang w:val="en-US" w:eastAsia="zh-CN"/>
+          </w:rPr>
+          <w:t>VOI</w:t>
+        </w:r>
+      </w:ins>
+      <w:ins w:id="10" w:author="Alien" w:date="2025-04-20T07:49:10Z">
+        <w:r>
+          <w:rPr>
+            <w:rFonts w:hint="eastAsia"/>
+            <w:sz w:val="24"/>
+            <w:szCs w:val="24"/>
+            <w:lang w:val="en-US" w:eastAsia="zh-CN"/>
+          </w:rPr>
+          <w:t>D</w:t>
+        </w:r>
+      </w:ins>
+      <w:ins w:id="11" w:author="Alien" w:date="2025-04-20T07:49:13Z">
+        <w:r>
+          <w:rPr>
+            <w:rFonts w:hint="eastAsia"/>
+            <w:sz w:val="24"/>
+            <w:szCs w:val="24"/>
+            <w:lang w:val="en-US" w:eastAsia="zh-CN"/>
+          </w:rPr>
+          <w:t>的</w:t>
+        </w:r>
+      </w:ins>
+      <w:ins w:id="12" w:author="Alien" w:date="2025-04-20T07:49:14Z">
+        <w:r>
+          <w:rPr>
+            <w:rFonts w:hint="eastAsia"/>
+            <w:sz w:val="24"/>
+            <w:szCs w:val="24"/>
+            <w:lang w:val="en-US" w:eastAsia="zh-CN"/>
+          </w:rPr>
+          <w:t>数据</w:t>
+        </w:r>
+      </w:ins>
+      <w:ins w:id="13" w:author="Alien" w:date="2025-04-20T07:49:16Z">
+        <w:r>
+          <w:rPr>
+            <w:rFonts w:hint="eastAsia"/>
+            <w:sz w:val="24"/>
+            <w:szCs w:val="24"/>
+            <w:lang w:val="en-US" w:eastAsia="zh-CN"/>
+          </w:rPr>
+          <w:t>分析</w:t>
+        </w:r>
+      </w:ins>
+      <w:ins w:id="14" w:author="Alien" w:date="2025-04-20T07:48:46Z">
+        <w:r>
+          <w:rPr>
+            <w:rFonts w:hint="eastAsia"/>
+            <w:sz w:val="24"/>
+            <w:szCs w:val="24"/>
+            <w:lang w:val="en-US" w:eastAsia="zh-CN"/>
+          </w:rPr>
+          <w:t>）</w:t>
+        </w:r>
+      </w:ins>
+    </w:p>
+    <w:p>
+      <w:pPr>
+        <w:keepNext w:val="0"/>
+        <w:keepLines w:val="0"/>
+        <w:pageBreakBefore w:val="0"/>
+        <w:widowControl/>
+        <w:numPr>
+          <w:ilvl w:val="0"/>
+          <w:numId w:val="1"/>
+        </w:numPr>
+        <w:kinsoku/>
+        <w:wordWrap/>
+        <w:overflowPunct/>
+        <w:topLinePunct w:val="0"/>
+        <w:autoSpaceDE/>
+        <w:autoSpaceDN/>
+        <w:bidi w:val="0"/>
+        <w:adjustRightInd/>
+        <w:snapToGrid/>
+        <w:spacing w:line="360" w:lineRule="auto"/>
+        <w:ind w:left="0" w:leftChars="0" w:firstLine="720" w:firstLineChars="0"/>
+        <w:textAlignment w:val="auto"/>
+        <w:rPr>
+          <w:rFonts w:hint="eastAsia"/>
+          <w:sz w:val="24"/>
+          <w:szCs w:val="24"/>
+          <w:lang w:val="en-US" w:eastAsia="zh-CN"/>
+        </w:rPr>
+      </w:pPr>
+      <w:r>
+        <w:rPr>
+          <w:rFonts w:hint="eastAsia"/>
+          <w:sz w:val="24"/>
+          <w:szCs w:val="24"/>
+          <w:lang w:val="en-US" w:eastAsia="zh-CN"/>
+        </w:rPr>
+        <w:t>东方乐器数据（+图片）的植入、局内人视角的检索案例</w:t>
+      </w:r>
+    </w:p>
+    <w:p>
+      <w:pPr>
+        <w:keepNext w:val="0"/>
+        <w:keepLines w:val="0"/>
+        <w:pageBreakBefore w:val="0"/>
+        <w:widowControl/>
+        <w:numPr>
+          <w:numId w:val="0"/>
+        </w:numPr>
+        <w:kinsoku/>
+        <w:wordWrap/>
+        <w:overflowPunct/>
+        <w:topLinePunct w:val="0"/>
+        <w:autoSpaceDE/>
+        <w:autoSpaceDN/>
+        <w:bidi w:val="0"/>
+        <w:adjustRightInd/>
+        <w:snapToGrid/>
+        <w:spacing w:line="360" w:lineRule="auto"/>
+        <w:ind w:firstLine="720" w:firstLineChars="0"/>
+        <w:textAlignment w:val="auto"/>
+        <w:rPr>
+          <w:rFonts w:hint="default"/>
+          <w:sz w:val="24"/>
+          <w:szCs w:val="24"/>
+          <w:lang w:val="en-US" w:eastAsia="zh-CN"/>
+        </w:rPr>
+      </w:pPr>
+      <w:r>
+        <w:rPr>
+          <w:rFonts w:hint="eastAsia"/>
+          <w:sz w:val="24"/>
+          <w:szCs w:val="24"/>
+          <w:lang w:val="en-US" w:eastAsia="zh-CN"/>
+        </w:rPr>
+        <w:t>（空节点）</w:t>
+      </w:r>
+    </w:p>
+    <w:p>
+      <w:pPr>
+        <w:keepNext w:val="0"/>
+        <w:keepLines w:val="0"/>
+        <w:pageBreakBefore w:val="0"/>
+        <w:widowControl/>
+        <w:kinsoku/>
+        <w:wordWrap/>
+        <w:overflowPunct/>
+        <w:topLinePunct w:val="0"/>
+        <w:autoSpaceDE/>
+        <w:autoSpaceDN/>
+        <w:bidi w:val="0"/>
+        <w:adjustRightInd/>
+        <w:snapToGrid/>
+        <w:spacing w:line="360" w:lineRule="auto"/>
+        <w:ind w:firstLine="720" w:firstLineChars="0"/>
+        <w:textAlignment w:val="auto"/>
+        <w:rPr>
+          <w:rFonts w:hint="default"/>
+          <w:sz w:val="24"/>
+          <w:szCs w:val="24"/>
+          <w:lang w:val="en-US" w:eastAsia="zh-CN"/>
+        </w:rPr>
+      </w:pPr>
+      <w:r>
+        <w:rPr>
+          <w:rFonts w:hint="eastAsia"/>
+          <w:sz w:val="24"/>
+          <w:szCs w:val="24"/>
+          <w:lang w:val="en-US" w:eastAsia="zh-CN"/>
+        </w:rPr>
+        <w:t>（3）关联Wikidata（维基百科对应的知识图谱）的示例（乐种、乐器）与跨数据库检索示例</w:t>
+      </w:r>
+    </w:p>
+    <w:p>
+      <w:pPr>
+        <w:keepNext w:val="0"/>
+        <w:keepLines w:val="0"/>
+        <w:pageBreakBefore w:val="0"/>
+        <w:widowControl/>
+        <w:kinsoku/>
+        <w:wordWrap/>
+        <w:overflowPunct/>
+        <w:topLinePunct w:val="0"/>
+        <w:autoSpaceDE/>
+        <w:autoSpaceDN/>
+        <w:bidi w:val="0"/>
+        <w:adjustRightInd/>
+        <w:snapToGrid/>
+        <w:spacing w:line="360" w:lineRule="auto"/>
+        <w:ind w:firstLine="720" w:firstLineChars="0"/>
+        <w:textAlignment w:val="auto"/>
+        <w:rPr>
+          <w:rFonts w:hint="default"/>
+          <w:sz w:val="24"/>
+          <w:szCs w:val="24"/>
+          <w:lang w:val="en-US" w:eastAsia="zh-CN"/>
+        </w:rPr>
+      </w:pPr>
+      <w:r>
+        <w:rPr>
+          <w:rFonts w:hint="eastAsia"/>
+          <w:sz w:val="24"/>
+          <w:szCs w:val="24"/>
+          <w:lang w:val="en-US" w:eastAsia="zh-CN"/>
+        </w:rPr>
+        <w:t>（4）关联中国音乐学院实体乐器博物馆乐器编目</w:t>
+      </w:r>
+    </w:p>
+    <w:p>
+      <w:pPr>
+        <w:keepNext w:val="0"/>
+        <w:keepLines w:val="0"/>
+        <w:pageBreakBefore w:val="0"/>
+        <w:widowControl/>
+        <w:kinsoku/>
+        <w:wordWrap/>
+        <w:overflowPunct/>
+        <w:topLinePunct w:val="0"/>
+        <w:autoSpaceDE/>
+        <w:autoSpaceDN/>
+        <w:bidi w:val="0"/>
+        <w:adjustRightInd/>
+        <w:snapToGrid/>
+        <w:spacing w:line="360" w:lineRule="auto"/>
+        <w:ind w:firstLine="720" w:firstLineChars="0"/>
+        <w:textAlignment w:val="auto"/>
+        <w:rPr>
+          <w:rFonts w:hint="eastAsia"/>
+          <w:sz w:val="24"/>
+          <w:szCs w:val="24"/>
+          <w:lang w:val="en-US" w:eastAsia="zh-CN"/>
+        </w:rPr>
+      </w:pPr>
+      <w:r>
+        <w:rPr>
+          <w:rFonts w:hint="eastAsia"/>
+          <w:sz w:val="24"/>
+          <w:szCs w:val="24"/>
+          <w:lang w:val="en-US" w:eastAsia="zh-CN"/>
+        </w:rPr>
+        <w:t>（5）乐器分类法（霍萨分类法+“概念-&gt;单件”垂直分类体系）</w:t>
+      </w:r>
+    </w:p>
+    <w:p>
+      <w:pPr>
+        <w:keepNext w:val="0"/>
+        <w:keepLines w:val="0"/>
+        <w:pageBreakBefore w:val="0"/>
+        <w:widowControl/>
+        <w:kinsoku/>
+        <w:wordWrap/>
+        <w:overflowPunct/>
+        <w:topLinePunct w:val="0"/>
+        <w:autoSpaceDE/>
+        <w:autoSpaceDN/>
+        <w:bidi w:val="0"/>
+        <w:adjustRightInd/>
+        <w:snapToGrid/>
+        <w:spacing w:line="360" w:lineRule="auto"/>
+        <w:ind w:firstLine="720" w:firstLineChars="0"/>
+        <w:textAlignment w:val="auto"/>
+        <w:rPr>
+          <w:rFonts w:hint="eastAsia"/>
+          <w:sz w:val="24"/>
+          <w:szCs w:val="24"/>
+          <w:lang w:val="en-US" w:eastAsia="zh-CN"/>
+        </w:rPr>
+      </w:pPr>
+      <w:r>
+        <w:rPr>
+          <w:rFonts w:hint="eastAsia"/>
+          <w:sz w:val="24"/>
+          <w:szCs w:val="24"/>
+          <w:lang w:val="en-US" w:eastAsia="zh-CN"/>
+        </w:rPr>
+        <w:t>（6）激活推理机的数据增补（含owl:sameAs</w:t>
+      </w:r>
+      <w:ins w:id="15" w:author="Alien" w:date="2025-04-20T07:46:27Z">
+        <w:r>
+          <w:rPr>
+            <w:rFonts w:hint="eastAsia"/>
+            <w:sz w:val="24"/>
+            <w:szCs w:val="24"/>
+            <w:lang w:val="en-US" w:eastAsia="zh-CN"/>
+          </w:rPr>
+          <w:t>所</w:t>
+        </w:r>
+      </w:ins>
+      <w:ins w:id="16" w:author="Alien" w:date="2025-04-20T07:46:28Z">
+        <w:r>
+          <w:rPr>
+            <w:rFonts w:hint="eastAsia"/>
+            <w:sz w:val="24"/>
+            <w:szCs w:val="24"/>
+            <w:lang w:val="en-US" w:eastAsia="zh-CN"/>
+          </w:rPr>
+          <w:t>链接的</w:t>
+        </w:r>
+      </w:ins>
+      <w:ins w:id="17" w:author="Alien" w:date="2025-04-20T07:46:31Z">
+        <w:r>
+          <w:rPr>
+            <w:rFonts w:hint="eastAsia"/>
+            <w:sz w:val="24"/>
+            <w:szCs w:val="24"/>
+            <w:lang w:val="en-US" w:eastAsia="zh-CN"/>
+          </w:rPr>
+          <w:t>语义网</w:t>
+        </w:r>
+      </w:ins>
+      <w:ins w:id="18" w:author="Alien" w:date="2025-04-20T07:46:33Z">
+        <w:r>
+          <w:rPr>
+            <w:rFonts w:hint="eastAsia"/>
+            <w:sz w:val="24"/>
+            <w:szCs w:val="24"/>
+            <w:lang w:val="en-US" w:eastAsia="zh-CN"/>
+          </w:rPr>
+          <w:t>站点</w:t>
+        </w:r>
+      </w:ins>
+      <w:r>
+        <w:rPr>
+          <w:rFonts w:hint="eastAsia"/>
+          <w:sz w:val="24"/>
+          <w:szCs w:val="24"/>
+          <w:lang w:val="en-US" w:eastAsia="zh-CN"/>
+        </w:rPr>
+        <w:t>）</w:t>
+      </w:r>
+    </w:p>
+    <w:p>
+      <w:pPr>
+        <w:keepNext w:val="0"/>
+        <w:keepLines w:val="0"/>
+        <w:pageBreakBefore w:val="0"/>
+        <w:widowControl/>
+        <w:kinsoku/>
+        <w:wordWrap/>
+        <w:overflowPunct/>
+        <w:topLinePunct w:val="0"/>
+        <w:autoSpaceDE/>
+        <w:autoSpaceDN/>
+        <w:bidi w:val="0"/>
+        <w:adjustRightInd/>
+        <w:snapToGrid/>
+        <w:spacing w:line="360" w:lineRule="auto"/>
+        <w:ind w:firstLine="720" w:firstLineChars="0"/>
+        <w:textAlignment w:val="auto"/>
+        <w:rPr>
+          <w:rFonts w:hint="default"/>
+          <w:sz w:val="24"/>
+          <w:szCs w:val="24"/>
+          <w:lang w:val="en-US" w:eastAsia="zh-CN"/>
+        </w:rPr>
+      </w:pPr>
+      <w:r>
+        <w:rPr>
+          <w:rFonts w:hint="eastAsia"/>
+          <w:sz w:val="24"/>
+          <w:szCs w:val="24"/>
+          <w:lang w:val="en-US" w:eastAsia="zh-CN"/>
+        </w:rPr>
+        <w:t>推理机：</w:t>
+      </w:r>
+      <w:ins w:id="19" w:author="Alien" w:date="2025-04-20T07:46:57Z">
+        <w:r>
+          <w:rPr>
+            <w:rFonts w:hint="eastAsia"/>
+            <w:sz w:val="24"/>
+            <w:szCs w:val="24"/>
+            <w:lang w:val="en-US" w:eastAsia="zh-CN"/>
+          </w:rPr>
+          <w:t>……</w:t>
+        </w:r>
+      </w:ins>
+      <w:ins w:id="20" w:author="Alien" w:date="2025-04-20T07:46:52Z">
+        <w:r>
+          <w:rPr>
+            <w:rFonts w:hint="eastAsia"/>
+            <w:sz w:val="24"/>
+            <w:szCs w:val="24"/>
+            <w:lang w:val="en-US" w:eastAsia="zh-CN"/>
+          </w:rPr>
+          <w:t>探索其他</w:t>
+        </w:r>
+      </w:ins>
+      <w:ins w:id="21" w:author="Alien" w:date="2025-04-20T07:46:53Z">
+        <w:r>
+          <w:rPr>
+            <w:rFonts w:hint="eastAsia"/>
+            <w:sz w:val="24"/>
+            <w:szCs w:val="24"/>
+            <w:lang w:val="en-US" w:eastAsia="zh-CN"/>
+          </w:rPr>
+          <w:t>高级</w:t>
+        </w:r>
+      </w:ins>
+      <w:ins w:id="22" w:author="Alien" w:date="2025-04-20T07:46:54Z">
+        <w:r>
+          <w:rPr>
+            <w:rFonts w:hint="eastAsia"/>
+            <w:sz w:val="24"/>
+            <w:szCs w:val="24"/>
+            <w:lang w:val="en-US" w:eastAsia="zh-CN"/>
+          </w:rPr>
+          <w:t>推理</w:t>
+        </w:r>
+      </w:ins>
+      <w:ins w:id="23" w:author="Alien" w:date="2025-04-20T07:46:58Z">
+        <w:r>
+          <w:rPr>
+            <w:rFonts w:hint="eastAsia"/>
+            <w:sz w:val="24"/>
+            <w:szCs w:val="24"/>
+            <w:lang w:val="en-US" w:eastAsia="zh-CN"/>
+          </w:rPr>
+          <w:t>的</w:t>
+        </w:r>
+      </w:ins>
+      <w:ins w:id="24" w:author="Alien" w:date="2025-04-20T07:46:59Z">
+        <w:r>
+          <w:rPr>
+            <w:rFonts w:hint="eastAsia"/>
+            <w:sz w:val="24"/>
+            <w:szCs w:val="24"/>
+            <w:lang w:val="en-US" w:eastAsia="zh-CN"/>
+          </w:rPr>
+          <w:t>效</w:t>
+        </w:r>
+      </w:ins>
+      <w:ins w:id="25" w:author="Alien" w:date="2025-04-20T07:47:01Z">
+        <w:r>
+          <w:rPr>
+            <w:rFonts w:hint="eastAsia"/>
+            <w:sz w:val="24"/>
+            <w:szCs w:val="24"/>
+            <w:lang w:val="en-US" w:eastAsia="zh-CN"/>
+          </w:rPr>
+          <w:t>用</w:t>
+        </w:r>
+      </w:ins>
+      <w:ins w:id="26" w:author="Alien" w:date="2025-04-20T07:48:02Z">
+        <w:r>
+          <w:rPr>
+            <w:rFonts w:hint="eastAsia"/>
+            <w:sz w:val="24"/>
+            <w:szCs w:val="24"/>
+            <w:lang w:val="en-US" w:eastAsia="zh-CN"/>
+          </w:rPr>
+          <w:t>，</w:t>
+        </w:r>
+      </w:ins>
+      <w:ins w:id="27" w:author="Alien" w:date="2025-04-20T07:48:03Z">
+        <w:r>
+          <w:rPr>
+            <w:rFonts w:hint="eastAsia"/>
+            <w:sz w:val="24"/>
+            <w:szCs w:val="24"/>
+            <w:lang w:val="en-US" w:eastAsia="zh-CN"/>
+          </w:rPr>
+          <w:t>如2.</w:t>
+        </w:r>
+      </w:ins>
+      <w:ins w:id="28" w:author="Alien" w:date="2025-04-20T07:48:05Z">
+        <w:r>
+          <w:rPr>
+            <w:rFonts w:hint="eastAsia"/>
+            <w:sz w:val="24"/>
+            <w:szCs w:val="24"/>
+            <w:lang w:val="en-US" w:eastAsia="zh-CN"/>
+          </w:rPr>
+          <w:t>3.</w:t>
+        </w:r>
+      </w:ins>
+      <w:ins w:id="29" w:author="Alien" w:date="2025-04-20T07:48:06Z">
+        <w:r>
+          <w:rPr>
+            <w:rFonts w:hint="eastAsia"/>
+            <w:sz w:val="24"/>
+            <w:szCs w:val="24"/>
+            <w:lang w:val="en-US" w:eastAsia="zh-CN"/>
+          </w:rPr>
+          <w:t>1.1</w:t>
+        </w:r>
+      </w:ins>
+      <w:ins w:id="30" w:author="Alien" w:date="2025-04-20T07:48:11Z">
+        <w:r>
+          <w:rPr>
+            <w:rFonts w:hint="eastAsia"/>
+            <w:sz w:val="24"/>
+            <w:szCs w:val="24"/>
+            <w:lang w:val="en-US" w:eastAsia="zh-CN"/>
+          </w:rPr>
+          <w:t>用到</w:t>
+        </w:r>
+      </w:ins>
+      <w:ins w:id="31" w:author="Alien" w:date="2025-04-20T07:48:14Z">
+        <w:r>
+          <w:rPr>
+            <w:rFonts w:hint="eastAsia"/>
+            <w:sz w:val="24"/>
+            <w:szCs w:val="24"/>
+            <w:lang w:val="en-US" w:eastAsia="zh-CN"/>
+          </w:rPr>
+          <w:t>对称</w:t>
+        </w:r>
+      </w:ins>
+      <w:ins w:id="32" w:author="Alien" w:date="2025-04-20T07:48:15Z">
+        <w:r>
+          <w:rPr>
+            <w:rFonts w:hint="eastAsia"/>
+            <w:sz w:val="24"/>
+            <w:szCs w:val="24"/>
+            <w:lang w:val="en-US" w:eastAsia="zh-CN"/>
+          </w:rPr>
+          <w:t>关系</w:t>
+        </w:r>
+      </w:ins>
+    </w:p>
+    <w:p>
+      <w:pPr>
+        <w:keepNext w:val="0"/>
+        <w:keepLines w:val="0"/>
+        <w:pageBreakBefore w:val="0"/>
+        <w:widowControl/>
+        <w:kinsoku/>
+        <w:wordWrap/>
+        <w:overflowPunct/>
+        <w:topLinePunct w:val="0"/>
+        <w:autoSpaceDE/>
+        <w:autoSpaceDN/>
+        <w:bidi w:val="0"/>
+        <w:adjustRightInd/>
+        <w:snapToGrid/>
+        <w:spacing w:line="360" w:lineRule="auto"/>
+        <w:ind w:firstLine="720" w:firstLineChars="0"/>
+        <w:textAlignment w:val="auto"/>
+        <w:rPr>
+          <w:rFonts w:hint="eastAsia"/>
+          <w:sz w:val="24"/>
+          <w:szCs w:val="24"/>
+          <w:lang w:val="en-US" w:eastAsia="zh-CN"/>
+        </w:rPr>
+      </w:pPr>
+      <w:r>
+        <w:rPr>
+          <w:rFonts w:hint="eastAsia"/>
+          <w:sz w:val="24"/>
+          <w:szCs w:val="24"/>
+          <w:lang w:val="en-US" w:eastAsia="zh-CN"/>
+        </w:rPr>
+        <w:t>（7）新增中华传统音乐馆藏资源链接等</w:t>
+      </w:r>
+    </w:p>
+    <w:p>
+      <w:pPr>
+        <w:keepNext w:val="0"/>
+        <w:keepLines w:val="0"/>
+        <w:pageBreakBefore w:val="0"/>
+        <w:widowControl/>
+        <w:kinsoku/>
+        <w:wordWrap/>
+        <w:overflowPunct/>
+        <w:topLinePunct w:val="0"/>
+        <w:autoSpaceDE/>
+        <w:autoSpaceDN/>
+        <w:bidi w:val="0"/>
+        <w:adjustRightInd/>
+        <w:snapToGrid/>
+        <w:spacing w:line="360" w:lineRule="auto"/>
+        <w:textAlignment w:val="auto"/>
+        <w:rPr>
+          <w:rFonts w:hint="eastAsia"/>
+          <w:b/>
+          <w:bCs/>
+          <w:sz w:val="24"/>
+          <w:szCs w:val="24"/>
+          <w:lang w:val="en-US" w:eastAsia="zh-CN"/>
+        </w:rPr>
+      </w:pPr>
+      <w:r>
+        <w:rPr>
+          <w:rFonts w:hint="eastAsia"/>
+          <w:b/>
+          <w:bCs/>
+          <w:sz w:val="24"/>
+          <w:szCs w:val="24"/>
+          <w:lang w:val="en-US" w:eastAsia="zh-CN"/>
+        </w:rPr>
+        <w:t>2.2 可视化与后端平台功能介绍与案例分析</w:t>
+      </w:r>
+    </w:p>
+    <w:p>
+      <w:pPr>
+        <w:keepNext w:val="0"/>
+        <w:keepLines w:val="0"/>
+        <w:pageBreakBefore w:val="0"/>
+        <w:widowControl/>
+        <w:kinsoku/>
+        <w:wordWrap/>
+        <w:overflowPunct/>
+        <w:topLinePunct w:val="0"/>
+        <w:autoSpaceDE/>
+        <w:autoSpaceDN/>
+        <w:bidi w:val="0"/>
+        <w:adjustRightInd/>
+        <w:snapToGrid/>
+        <w:spacing w:line="360" w:lineRule="auto"/>
+        <w:ind w:firstLine="720" w:firstLineChars="0"/>
+        <w:textAlignment w:val="auto"/>
+        <w:rPr>
+          <w:rFonts w:hint="eastAsia"/>
+          <w:sz w:val="24"/>
+          <w:szCs w:val="24"/>
+          <w:lang w:val="en-US" w:eastAsia="zh-CN"/>
+        </w:rPr>
+      </w:pPr>
+      <w:r>
+        <w:rPr>
+          <w:rFonts w:hint="eastAsia"/>
+          <w:sz w:val="24"/>
+          <w:szCs w:val="24"/>
+          <w:lang w:val="en-US" w:eastAsia="zh-CN"/>
+        </w:rPr>
+        <w:t>2.2.1 前端可视化网络分析功能（2.0版）</w:t>
+      </w:r>
+    </w:p>
+    <w:p>
+      <w:pPr>
+        <w:keepNext w:val="0"/>
+        <w:keepLines w:val="0"/>
+        <w:pageBreakBefore w:val="0"/>
+        <w:widowControl/>
+        <w:kinsoku/>
+        <w:wordWrap/>
+        <w:overflowPunct/>
+        <w:topLinePunct w:val="0"/>
+        <w:autoSpaceDE/>
+        <w:autoSpaceDN/>
+        <w:bidi w:val="0"/>
+        <w:adjustRightInd/>
+        <w:snapToGrid/>
+        <w:spacing w:line="360" w:lineRule="auto"/>
+        <w:ind w:firstLine="720" w:firstLineChars="0"/>
+        <w:textAlignment w:val="auto"/>
+        <w:rPr>
+          <w:rFonts w:hint="default"/>
+          <w:sz w:val="24"/>
+          <w:szCs w:val="24"/>
+          <w:lang w:val="en-US" w:eastAsia="zh-CN"/>
+        </w:rPr>
+      </w:pPr>
+      <w:r>
+        <w:rPr>
+          <w:rFonts w:hint="eastAsia"/>
+          <w:sz w:val="24"/>
+          <w:szCs w:val="24"/>
+          <w:lang w:val="en-US" w:eastAsia="zh-CN"/>
+        </w:rPr>
+        <w:t>如路径查询等</w:t>
+      </w:r>
+    </w:p>
+    <w:p>
+      <w:pPr>
+        <w:keepNext w:val="0"/>
+        <w:keepLines w:val="0"/>
+        <w:pageBreakBefore w:val="0"/>
+        <w:widowControl/>
+        <w:kinsoku/>
+        <w:wordWrap/>
+        <w:overflowPunct/>
+        <w:topLinePunct w:val="0"/>
+        <w:autoSpaceDE/>
+        <w:autoSpaceDN/>
+        <w:bidi w:val="0"/>
+        <w:adjustRightInd/>
+        <w:snapToGrid/>
+        <w:spacing w:line="360" w:lineRule="auto"/>
+        <w:ind w:firstLine="720" w:firstLineChars="0"/>
+        <w:textAlignment w:val="auto"/>
+        <w:rPr>
+          <w:rFonts w:hint="eastAsia"/>
+          <w:sz w:val="24"/>
+          <w:szCs w:val="24"/>
+          <w:lang w:val="en-US" w:eastAsia="zh-CN"/>
+        </w:rPr>
+      </w:pPr>
+      <w:r>
+        <w:rPr>
+          <w:rFonts w:hint="eastAsia"/>
+          <w:sz w:val="24"/>
+          <w:szCs w:val="24"/>
+          <w:lang w:val="en-US" w:eastAsia="zh-CN"/>
+        </w:rPr>
+        <w:t>2.2.2 后端（如图书馆员维护平台）</w:t>
+      </w:r>
+    </w:p>
+    <w:p>
+      <w:pPr>
+        <w:keepNext w:val="0"/>
+        <w:keepLines w:val="0"/>
+        <w:pageBreakBefore w:val="0"/>
+        <w:widowControl/>
+        <w:kinsoku/>
+        <w:wordWrap/>
+        <w:overflowPunct/>
+        <w:topLinePunct w:val="0"/>
+        <w:autoSpaceDE/>
+        <w:autoSpaceDN/>
+        <w:bidi w:val="0"/>
+        <w:adjustRightInd/>
+        <w:snapToGrid/>
+        <w:spacing w:line="360" w:lineRule="auto"/>
+        <w:ind w:firstLine="720" w:firstLineChars="0"/>
+        <w:textAlignment w:val="auto"/>
+        <w:rPr>
+          <w:rFonts w:hint="default"/>
+          <w:sz w:val="24"/>
+          <w:szCs w:val="24"/>
+          <w:lang w:val="en-US" w:eastAsia="zh-CN"/>
+        </w:rPr>
+      </w:pPr>
+      <w:r>
+        <w:rPr>
+          <w:rFonts w:hint="eastAsia"/>
+          <w:sz w:val="24"/>
+          <w:szCs w:val="24"/>
+          <w:lang w:val="en-US" w:eastAsia="zh-CN"/>
+        </w:rPr>
+        <w:t>增、删、改、查、术语维护、关联数据发布平台</w:t>
+      </w:r>
+    </w:p>
+    <w:p>
+      <w:pPr>
+        <w:keepNext w:val="0"/>
+        <w:keepLines w:val="0"/>
+        <w:pageBreakBefore w:val="0"/>
+        <w:widowControl/>
+        <w:kinsoku/>
+        <w:wordWrap/>
+        <w:overflowPunct/>
+        <w:topLinePunct w:val="0"/>
+        <w:autoSpaceDE/>
+        <w:autoSpaceDN/>
+        <w:bidi w:val="0"/>
+        <w:adjustRightInd/>
+        <w:snapToGrid/>
+        <w:spacing w:line="360" w:lineRule="auto"/>
+        <w:textAlignment w:val="auto"/>
+        <w:rPr>
+          <w:rFonts w:hint="default"/>
+          <w:b/>
+          <w:bCs/>
+          <w:sz w:val="24"/>
+          <w:szCs w:val="24"/>
+          <w:lang w:val="en-US" w:eastAsia="zh-CN"/>
+        </w:rPr>
+      </w:pPr>
+      <w:r>
+        <w:rPr>
+          <w:rFonts w:hint="eastAsia"/>
+          <w:b/>
+          <w:bCs/>
+          <w:sz w:val="24"/>
+          <w:szCs w:val="24"/>
+          <w:lang w:val="en-US" w:eastAsia="zh-CN"/>
+        </w:rPr>
+        <w:t>2.3 “知识地图”案例拓展</w:t>
+      </w:r>
+    </w:p>
+    <w:p>
+      <w:pPr>
+        <w:keepNext w:val="0"/>
+        <w:keepLines w:val="0"/>
+        <w:pageBreakBefore w:val="0"/>
+        <w:widowControl/>
+        <w:kinsoku/>
+        <w:wordWrap/>
+        <w:overflowPunct/>
+        <w:topLinePunct w:val="0"/>
+        <w:autoSpaceDE/>
+        <w:autoSpaceDN/>
+        <w:bidi w:val="0"/>
+        <w:adjustRightInd/>
+        <w:snapToGrid/>
+        <w:spacing w:line="360" w:lineRule="auto"/>
+        <w:ind w:firstLine="720" w:firstLineChars="0"/>
+        <w:textAlignment w:val="auto"/>
+        <w:rPr>
+          <w:rFonts w:hint="default"/>
+          <w:sz w:val="24"/>
+          <w:szCs w:val="24"/>
+          <w:lang w:val="en-US" w:eastAsia="zh-CN"/>
+        </w:rPr>
+      </w:pPr>
+      <w:r>
+        <w:rPr>
+          <w:rFonts w:hint="eastAsia"/>
+          <w:sz w:val="24"/>
+          <w:szCs w:val="24"/>
+          <w:lang w:val="en-US" w:eastAsia="zh-CN"/>
+        </w:rPr>
+        <w:t>增补地理信息数据，可用以检索我国任意一级行政单位（村、寨除外）的乐种、乐器等信息</w:t>
+      </w:r>
+    </w:p>
+    <w:p>
+      <w:pPr>
+        <w:keepNext w:val="0"/>
+        <w:keepLines w:val="0"/>
+        <w:pageBreakBefore w:val="0"/>
+        <w:widowControl/>
+        <w:kinsoku/>
+        <w:wordWrap/>
+        <w:overflowPunct/>
+        <w:topLinePunct w:val="0"/>
+        <w:autoSpaceDE/>
+        <w:autoSpaceDN/>
+        <w:bidi w:val="0"/>
+        <w:adjustRightInd/>
+        <w:snapToGrid/>
+        <w:spacing w:line="360" w:lineRule="auto"/>
+        <w:ind w:firstLine="720" w:firstLineChars="0"/>
+        <w:textAlignment w:val="auto"/>
+        <w:rPr>
+          <w:rFonts w:hint="default"/>
+          <w:sz w:val="24"/>
+          <w:szCs w:val="24"/>
+          <w:lang w:val="en-US" w:eastAsia="zh-CN"/>
+        </w:rPr>
+      </w:pPr>
+      <w:r>
+        <w:rPr>
+          <w:rFonts w:hint="eastAsia"/>
+          <w:sz w:val="24"/>
+          <w:szCs w:val="24"/>
+          <w:lang w:val="en-US" w:eastAsia="zh-CN"/>
+        </w:rPr>
+        <w:t>2.3.1 检索案例分析</w:t>
+      </w:r>
+    </w:p>
+    <w:p>
+      <w:pPr>
+        <w:keepNext w:val="0"/>
+        <w:keepLines w:val="0"/>
+        <w:pageBreakBefore w:val="0"/>
+        <w:widowControl/>
+        <w:kinsoku/>
+        <w:wordWrap/>
+        <w:overflowPunct/>
+        <w:topLinePunct w:val="0"/>
+        <w:autoSpaceDE/>
+        <w:autoSpaceDN/>
+        <w:bidi w:val="0"/>
+        <w:adjustRightInd/>
+        <w:snapToGrid/>
+        <w:spacing w:line="360" w:lineRule="auto"/>
+        <w:ind w:firstLine="720" w:firstLineChars="0"/>
+        <w:textAlignment w:val="auto"/>
+        <w:rPr>
+          <w:rFonts w:hint="default"/>
+          <w:sz w:val="24"/>
+          <w:szCs w:val="24"/>
+          <w:lang w:val="en-US" w:eastAsia="zh-CN"/>
+        </w:rPr>
+      </w:pPr>
+      <w:r>
+        <w:rPr>
+          <w:rFonts w:hint="eastAsia"/>
+          <w:sz w:val="24"/>
+          <w:szCs w:val="24"/>
+          <w:lang w:val="en-US" w:eastAsia="zh-CN"/>
+        </w:rPr>
+        <w:t>2.3.1.1 地域毗邻关系检索：检索相邻地域的乐种分布</w:t>
+      </w:r>
+    </w:p>
+    <w:p>
+      <w:pPr>
+        <w:keepNext w:val="0"/>
+        <w:keepLines w:val="0"/>
+        <w:pageBreakBefore w:val="0"/>
+        <w:widowControl/>
+        <w:kinsoku/>
+        <w:wordWrap/>
+        <w:overflowPunct/>
+        <w:topLinePunct w:val="0"/>
+        <w:autoSpaceDE/>
+        <w:autoSpaceDN/>
+        <w:bidi w:val="0"/>
+        <w:adjustRightInd/>
+        <w:snapToGrid/>
+        <w:spacing w:line="360" w:lineRule="auto"/>
+        <w:ind w:firstLine="720" w:firstLineChars="0"/>
+        <w:textAlignment w:val="auto"/>
+        <w:rPr>
+          <w:rFonts w:hint="default"/>
+          <w:sz w:val="24"/>
+          <w:szCs w:val="24"/>
+          <w:lang w:val="en-US" w:eastAsia="zh-CN"/>
+        </w:rPr>
+      </w:pPr>
+      <w:r>
+        <w:rPr>
+          <w:rFonts w:hint="eastAsia"/>
+          <w:sz w:val="24"/>
+          <w:szCs w:val="24"/>
+          <w:lang w:val="en-US" w:eastAsia="zh-CN"/>
+        </w:rPr>
+        <w:t>2.3.1.2 地理坐标距离检索：精确检索乐种间的地理距离、特定地域范围的乐种、资源等</w:t>
+      </w:r>
+    </w:p>
+    <w:p>
+      <w:pPr>
+        <w:keepNext w:val="0"/>
+        <w:keepLines w:val="0"/>
+        <w:pageBreakBefore w:val="0"/>
+        <w:widowControl/>
+        <w:kinsoku/>
+        <w:wordWrap/>
+        <w:overflowPunct/>
+        <w:topLinePunct w:val="0"/>
+        <w:autoSpaceDE/>
+        <w:autoSpaceDN/>
+        <w:bidi w:val="0"/>
+        <w:adjustRightInd/>
+        <w:snapToGrid/>
+        <w:spacing w:line="360" w:lineRule="auto"/>
+        <w:ind w:firstLine="720" w:firstLineChars="0"/>
+        <w:textAlignment w:val="auto"/>
+        <w:rPr>
+          <w:rFonts w:hint="default"/>
+          <w:sz w:val="24"/>
+          <w:szCs w:val="24"/>
+          <w:lang w:val="en-US" w:eastAsia="zh-CN"/>
+        </w:rPr>
+      </w:pPr>
+      <w:r>
+        <w:rPr>
+          <w:rFonts w:hint="eastAsia"/>
+          <w:sz w:val="24"/>
+          <w:szCs w:val="24"/>
+          <w:lang w:val="en-US" w:eastAsia="zh-CN"/>
+        </w:rPr>
+        <w:t>2.3.2 知识地图研究意义小结</w:t>
+      </w:r>
+    </w:p>
+    <w:p>
+      <w:pPr>
+        <w:keepNext w:val="0"/>
+        <w:keepLines w:val="0"/>
+        <w:pageBreakBefore w:val="0"/>
+        <w:widowControl/>
+        <w:kinsoku/>
+        <w:wordWrap/>
+        <w:overflowPunct/>
+        <w:topLinePunct w:val="0"/>
+        <w:autoSpaceDE/>
+        <w:autoSpaceDN/>
+        <w:bidi w:val="0"/>
+        <w:adjustRightInd/>
+        <w:snapToGrid/>
+        <w:spacing w:line="360" w:lineRule="auto"/>
+        <w:ind w:firstLine="720" w:firstLineChars="0"/>
+        <w:textAlignment w:val="auto"/>
+        <w:rPr>
+          <w:rFonts w:hint="default"/>
+          <w:sz w:val="24"/>
+          <w:szCs w:val="24"/>
+          <w:lang w:val="en-US" w:eastAsia="zh-CN"/>
+        </w:rPr>
+      </w:pPr>
+      <w:r>
+        <w:rPr>
+          <w:rFonts w:hint="eastAsia"/>
+          <w:sz w:val="24"/>
+          <w:szCs w:val="24"/>
+          <w:lang w:val="en-US" w:eastAsia="zh-CN"/>
+        </w:rPr>
+        <w:t>基于规则的数据补齐</w:t>
+      </w:r>
+      <w:r>
+        <w:rPr>
+          <w:rStyle w:val="5"/>
+          <w:rFonts w:hint="eastAsia"/>
+          <w:sz w:val="24"/>
+          <w:szCs w:val="24"/>
+          <w:lang w:val="en-US" w:eastAsia="zh-CN"/>
+        </w:rPr>
+        <w:footnoteReference w:id="0"/>
+      </w:r>
+      <w:r>
+        <w:rPr>
+          <w:rFonts w:hint="eastAsia"/>
+          <w:sz w:val="24"/>
+          <w:szCs w:val="24"/>
+          <w:lang w:val="en-US" w:eastAsia="zh-CN"/>
+        </w:rPr>
+        <w:t>：目前只做了一部分……实现了，可以自动化地查询中国任意地域的乐种、乐器等分布信息，并比照中华传统音乐资源库的收录情况，回答这样的问题：某地有什么样的乐种、乐器，在我馆是否有收藏……</w:t>
+      </w:r>
+    </w:p>
+    <w:p>
+      <w:pPr>
+        <w:keepNext w:val="0"/>
+        <w:keepLines w:val="0"/>
+        <w:pageBreakBefore w:val="0"/>
+        <w:widowControl/>
+        <w:kinsoku/>
+        <w:wordWrap/>
+        <w:overflowPunct/>
+        <w:topLinePunct w:val="0"/>
+        <w:autoSpaceDE/>
+        <w:autoSpaceDN/>
+        <w:bidi w:val="0"/>
+        <w:adjustRightInd/>
+        <w:snapToGrid/>
+        <w:spacing w:line="360" w:lineRule="auto"/>
+        <w:ind w:firstLine="720" w:firstLineChars="0"/>
+        <w:textAlignment w:val="auto"/>
+        <w:rPr>
+          <w:rFonts w:hint="default"/>
+          <w:sz w:val="24"/>
+          <w:szCs w:val="24"/>
+          <w:lang w:val="en-US" w:eastAsia="zh-CN"/>
+        </w:rPr>
+      </w:pPr>
+    </w:p>
+    <w:p>
+      <w:pPr>
+        <w:keepNext w:val="0"/>
+        <w:keepLines w:val="0"/>
+        <w:pageBreakBefore w:val="0"/>
+        <w:widowControl/>
+        <w:kinsoku/>
+        <w:wordWrap/>
+        <w:overflowPunct/>
+        <w:topLinePunct w:val="0"/>
+        <w:autoSpaceDE/>
+        <w:autoSpaceDN/>
+        <w:bidi w:val="0"/>
+        <w:adjustRightInd/>
+        <w:snapToGrid/>
+        <w:spacing w:line="360" w:lineRule="auto"/>
+        <w:textAlignment w:val="auto"/>
+        <w:rPr>
+          <w:rFonts w:hint="eastAsia"/>
+          <w:b/>
+          <w:bCs/>
+          <w:color w:val="4874CB" w:themeColor="accent1"/>
+          <w:sz w:val="30"/>
+          <w:szCs w:val="30"/>
+          <w:lang w:val="en-US" w:eastAsia="zh-CN"/>
+          <w14:textFill>
+            <w14:solidFill>
+              <w14:schemeClr w14:val="accent1"/>
+            </w14:solidFill>
+          </w14:textFill>
+        </w:rPr>
+      </w:pPr>
+      <w:r>
+        <w:rPr>
+          <w:rFonts w:hint="eastAsia"/>
+          <w:b/>
+          <w:bCs/>
+          <w:color w:val="4874CB" w:themeColor="accent1"/>
+          <w:sz w:val="30"/>
+          <w:szCs w:val="30"/>
+          <w:lang w:val="en-US" w:eastAsia="zh-CN"/>
+          <w14:textFill>
+            <w14:solidFill>
+              <w14:schemeClr w14:val="accent1"/>
+            </w14:solidFill>
+          </w14:textFill>
+        </w:rPr>
+        <w:t>3 基于大语言模型的知识库智能检索系统（后端）开发</w:t>
+      </w:r>
+    </w:p>
+    <w:p>
+      <w:pPr>
+        <w:keepNext w:val="0"/>
+        <w:keepLines w:val="0"/>
+        <w:pageBreakBefore w:val="0"/>
+        <w:widowControl/>
+        <w:kinsoku/>
+        <w:wordWrap/>
+        <w:overflowPunct/>
+        <w:topLinePunct w:val="0"/>
+        <w:autoSpaceDE/>
+        <w:autoSpaceDN/>
+        <w:bidi w:val="0"/>
+        <w:adjustRightInd/>
+        <w:snapToGrid/>
+        <w:spacing w:line="360" w:lineRule="auto"/>
+        <w:ind w:firstLine="0" w:firstLineChars="0"/>
+        <w:textAlignment w:val="auto"/>
+        <w:rPr>
+          <w:rFonts w:hint="eastAsia"/>
+          <w:b/>
+          <w:bCs/>
+          <w:sz w:val="24"/>
+          <w:szCs w:val="24"/>
+          <w:lang w:val="en-US" w:eastAsia="zh-CN"/>
+        </w:rPr>
+      </w:pPr>
+      <w:r>
+        <w:rPr>
+          <w:rFonts w:hint="eastAsia"/>
+          <w:b/>
+          <w:bCs/>
+          <w:sz w:val="24"/>
+          <w:szCs w:val="24"/>
+          <w:lang w:val="en-US" w:eastAsia="zh-CN"/>
+        </w:rPr>
+        <w:t>3.1 研究的问题、意义与背景综述</w:t>
+      </w:r>
+    </w:p>
+    <w:p>
+      <w:pPr>
+        <w:keepNext w:val="0"/>
+        <w:keepLines w:val="0"/>
+        <w:pageBreakBefore w:val="0"/>
+        <w:widowControl/>
+        <w:kinsoku/>
+        <w:wordWrap/>
+        <w:overflowPunct/>
+        <w:topLinePunct w:val="0"/>
+        <w:autoSpaceDE/>
+        <w:autoSpaceDN/>
+        <w:bidi w:val="0"/>
+        <w:adjustRightInd/>
+        <w:snapToGrid/>
+        <w:spacing w:line="360" w:lineRule="auto"/>
+        <w:ind w:firstLine="720" w:firstLineChars="0"/>
+        <w:textAlignment w:val="auto"/>
+        <w:rPr>
+          <w:rFonts w:hint="eastAsia"/>
+          <w:sz w:val="24"/>
+          <w:szCs w:val="24"/>
+          <w:lang w:val="en-US" w:eastAsia="zh-CN"/>
+        </w:rPr>
+      </w:pPr>
+      <w:r>
+        <w:rPr>
+          <w:rFonts w:hint="eastAsia"/>
+          <w:sz w:val="24"/>
+          <w:szCs w:val="24"/>
+          <w:lang w:val="en-US" w:eastAsia="zh-CN"/>
+        </w:rPr>
+        <w:t>知识库建设最终的目的是服务于信息检索。然而，一方面，网站中所涉的检索技术始终无法脱离页面设计的局限性；另一方面，前论述中绝大多数的信息检索都依赖于专业的检索语言SPARQL——这会让一般的音乐用户望而却步。而本章要解决的问题有二：</w:t>
+      </w:r>
+    </w:p>
+    <w:p>
+      <w:pPr>
+        <w:keepNext w:val="0"/>
+        <w:keepLines w:val="0"/>
+        <w:pageBreakBefore w:val="0"/>
+        <w:widowControl/>
+        <w:numPr>
+          <w:ilvl w:val="0"/>
+          <w:numId w:val="2"/>
+        </w:numPr>
+        <w:kinsoku/>
+        <w:wordWrap/>
+        <w:overflowPunct/>
+        <w:topLinePunct w:val="0"/>
+        <w:autoSpaceDE/>
+        <w:autoSpaceDN/>
+        <w:bidi w:val="0"/>
+        <w:adjustRightInd/>
+        <w:snapToGrid/>
+        <w:spacing w:line="360" w:lineRule="auto"/>
+        <w:ind w:firstLine="720" w:firstLineChars="0"/>
+        <w:textAlignment w:val="auto"/>
+        <w:rPr>
+          <w:rFonts w:hint="eastAsia"/>
+          <w:sz w:val="24"/>
+          <w:szCs w:val="24"/>
+          <w:lang w:val="en-US" w:eastAsia="zh-CN"/>
+        </w:rPr>
+      </w:pPr>
+      <w:r>
+        <w:rPr>
+          <w:rFonts w:hint="eastAsia"/>
+          <w:sz w:val="24"/>
+          <w:szCs w:val="24"/>
+          <w:lang w:val="en-US" w:eastAsia="zh-CN"/>
+        </w:rPr>
+        <w:t>将用户提出自然语言问题通过大语言模型自动转化为SPARQL，获取检索结果并做自动阐释：这样，用户就不一定得会用SPARQL才能做语义检索</w:t>
+      </w:r>
+    </w:p>
+    <w:p>
+      <w:pPr>
+        <w:keepNext w:val="0"/>
+        <w:keepLines w:val="0"/>
+        <w:pageBreakBefore w:val="0"/>
+        <w:widowControl/>
+        <w:numPr>
+          <w:ilvl w:val="0"/>
+          <w:numId w:val="2"/>
+        </w:numPr>
+        <w:kinsoku/>
+        <w:wordWrap/>
+        <w:overflowPunct/>
+        <w:topLinePunct w:val="0"/>
+        <w:autoSpaceDE/>
+        <w:autoSpaceDN/>
+        <w:bidi w:val="0"/>
+        <w:adjustRightInd/>
+        <w:snapToGrid/>
+        <w:spacing w:line="360" w:lineRule="auto"/>
+        <w:ind w:firstLine="720" w:firstLineChars="0"/>
+        <w:textAlignment w:val="auto"/>
+        <w:rPr>
+          <w:rFonts w:hint="default"/>
+          <w:sz w:val="24"/>
+          <w:szCs w:val="24"/>
+          <w:lang w:val="en-US" w:eastAsia="zh-CN"/>
+        </w:rPr>
+      </w:pPr>
+      <w:r>
+        <w:rPr>
+          <w:rFonts w:hint="eastAsia"/>
+          <w:sz w:val="24"/>
+          <w:szCs w:val="24"/>
+          <w:lang w:val="en-US" w:eastAsia="zh-CN"/>
+        </w:rPr>
+        <w:t>此外，启发（音乐数字人文研究者）掌握基于SPARQL的结构化检索语言，乃至熟悉音乐知识组织技术</w:t>
+      </w:r>
+    </w:p>
+    <w:p>
+      <w:pPr>
+        <w:keepNext w:val="0"/>
+        <w:keepLines w:val="0"/>
+        <w:pageBreakBefore w:val="0"/>
+        <w:widowControl/>
+        <w:numPr>
+          <w:ilvl w:val="0"/>
+          <w:numId w:val="0"/>
+        </w:numPr>
+        <w:kinsoku/>
+        <w:wordWrap/>
+        <w:overflowPunct/>
+        <w:topLinePunct w:val="0"/>
+        <w:autoSpaceDE/>
+        <w:autoSpaceDN/>
+        <w:bidi w:val="0"/>
+        <w:adjustRightInd/>
+        <w:snapToGrid/>
+        <w:spacing w:line="360" w:lineRule="auto"/>
+        <w:textAlignment w:val="auto"/>
+        <w:rPr>
+          <w:rFonts w:hint="default"/>
+          <w:sz w:val="24"/>
+          <w:szCs w:val="24"/>
+          <w:lang w:val="en-US" w:eastAsia="zh-CN"/>
+        </w:rPr>
+      </w:pPr>
+    </w:p>
+    <w:p>
+      <w:pPr>
+        <w:keepNext w:val="0"/>
+        <w:keepLines w:val="0"/>
+        <w:pageBreakBefore w:val="0"/>
+        <w:widowControl/>
+        <w:kinsoku/>
+        <w:wordWrap/>
+        <w:overflowPunct/>
+        <w:topLinePunct w:val="0"/>
+        <w:autoSpaceDE/>
+        <w:autoSpaceDN/>
+        <w:bidi w:val="0"/>
+        <w:adjustRightInd/>
+        <w:snapToGrid/>
+        <w:spacing w:line="360" w:lineRule="auto"/>
+        <w:ind w:firstLine="0" w:firstLineChars="0"/>
+        <w:textAlignment w:val="auto"/>
+        <w:rPr>
+          <w:rFonts w:hint="eastAsia"/>
+          <w:b/>
+          <w:bCs/>
+          <w:sz w:val="24"/>
+          <w:szCs w:val="24"/>
+          <w:lang w:val="en-US" w:eastAsia="zh-CN"/>
+        </w:rPr>
+      </w:pPr>
+      <w:r>
+        <w:rPr>
+          <w:rFonts w:hint="eastAsia"/>
+          <w:b/>
+          <w:bCs/>
+          <w:sz w:val="24"/>
+          <w:szCs w:val="24"/>
+          <w:lang w:val="en-US" w:eastAsia="zh-CN"/>
+        </w:rPr>
+        <w:t>3.2 本体驱动的NLQ2SPARQL技术流分析</w:t>
+      </w:r>
+    </w:p>
+    <w:p>
+      <w:pPr>
+        <w:keepNext w:val="0"/>
+        <w:keepLines w:val="0"/>
+        <w:pageBreakBefore w:val="0"/>
+        <w:widowControl/>
+        <w:kinsoku/>
+        <w:wordWrap/>
+        <w:overflowPunct/>
+        <w:topLinePunct w:val="0"/>
+        <w:autoSpaceDE/>
+        <w:autoSpaceDN/>
+        <w:bidi w:val="0"/>
+        <w:adjustRightInd/>
+        <w:snapToGrid/>
+        <w:spacing w:line="360" w:lineRule="auto"/>
+        <w:ind w:firstLine="720" w:firstLineChars="0"/>
+        <w:textAlignment w:val="auto"/>
+        <w:rPr>
+          <w:rFonts w:hint="eastAsia"/>
+          <w:sz w:val="24"/>
+          <w:szCs w:val="24"/>
+          <w:lang w:val="en-US" w:eastAsia="zh-CN"/>
+        </w:rPr>
+      </w:pPr>
+      <w:r>
+        <w:rPr>
+          <w:rFonts w:hint="eastAsia"/>
+          <w:sz w:val="24"/>
+          <w:szCs w:val="24"/>
+          <w:lang w:val="en-US" w:eastAsia="zh-CN"/>
+        </w:rPr>
+        <w:t>3.2.1 本体编辑与激活基于本体的知识推理</w:t>
+      </w:r>
+    </w:p>
+    <w:p>
+      <w:pPr>
+        <w:keepNext w:val="0"/>
+        <w:keepLines w:val="0"/>
+        <w:pageBreakBefore w:val="0"/>
+        <w:widowControl/>
+        <w:kinsoku/>
+        <w:wordWrap/>
+        <w:overflowPunct/>
+        <w:topLinePunct w:val="0"/>
+        <w:autoSpaceDE/>
+        <w:autoSpaceDN/>
+        <w:bidi w:val="0"/>
+        <w:adjustRightInd/>
+        <w:snapToGrid/>
+        <w:spacing w:line="360" w:lineRule="auto"/>
+        <w:ind w:firstLine="720" w:firstLineChars="0"/>
+        <w:textAlignment w:val="auto"/>
+        <w:rPr>
+          <w:rFonts w:hint="eastAsia"/>
+          <w:sz w:val="24"/>
+          <w:szCs w:val="24"/>
+          <w:lang w:val="en-US" w:eastAsia="zh-CN"/>
+        </w:rPr>
+      </w:pPr>
+      <w:r>
+        <w:rPr>
+          <w:rFonts w:hint="eastAsia"/>
+          <w:sz w:val="24"/>
+          <w:szCs w:val="24"/>
+          <w:lang w:val="en-US" w:eastAsia="zh-CN"/>
+        </w:rPr>
+        <w:t>3.2.2 本体切片</w:t>
+      </w:r>
+    </w:p>
+    <w:p>
+      <w:pPr>
+        <w:keepNext w:val="0"/>
+        <w:keepLines w:val="0"/>
+        <w:pageBreakBefore w:val="0"/>
+        <w:widowControl/>
+        <w:kinsoku/>
+        <w:wordWrap/>
+        <w:overflowPunct/>
+        <w:topLinePunct w:val="0"/>
+        <w:autoSpaceDE/>
+        <w:autoSpaceDN/>
+        <w:bidi w:val="0"/>
+        <w:adjustRightInd/>
+        <w:snapToGrid/>
+        <w:spacing w:line="360" w:lineRule="auto"/>
+        <w:ind w:firstLine="720" w:firstLineChars="0"/>
+        <w:textAlignment w:val="auto"/>
+        <w:rPr>
+          <w:rFonts w:hint="eastAsia"/>
+          <w:sz w:val="24"/>
+          <w:szCs w:val="24"/>
+          <w:lang w:val="en-US" w:eastAsia="zh-CN"/>
+        </w:rPr>
+      </w:pPr>
+      <w:r>
+        <w:rPr>
+          <w:rFonts w:hint="eastAsia"/>
+          <w:sz w:val="24"/>
+          <w:szCs w:val="24"/>
+          <w:lang w:val="en-US" w:eastAsia="zh-CN"/>
+        </w:rPr>
+        <w:t>3.2.3 基于本体的实体（类和属性）提取</w:t>
+      </w:r>
+    </w:p>
+    <w:p>
+      <w:pPr>
+        <w:keepNext w:val="0"/>
+        <w:keepLines w:val="0"/>
+        <w:pageBreakBefore w:val="0"/>
+        <w:widowControl/>
+        <w:kinsoku/>
+        <w:wordWrap/>
+        <w:overflowPunct/>
+        <w:topLinePunct w:val="0"/>
+        <w:autoSpaceDE/>
+        <w:autoSpaceDN/>
+        <w:bidi w:val="0"/>
+        <w:adjustRightInd/>
+        <w:snapToGrid/>
+        <w:spacing w:line="360" w:lineRule="auto"/>
+        <w:ind w:firstLine="720" w:firstLineChars="0"/>
+        <w:textAlignment w:val="auto"/>
+        <w:rPr>
+          <w:rFonts w:hint="eastAsia"/>
+          <w:sz w:val="24"/>
+          <w:szCs w:val="24"/>
+          <w:lang w:val="en-US" w:eastAsia="zh-CN"/>
+        </w:rPr>
+      </w:pPr>
+      <w:r>
+        <w:rPr>
+          <w:rFonts w:hint="eastAsia"/>
+          <w:sz w:val="24"/>
+          <w:szCs w:val="24"/>
+          <w:lang w:val="en-US" w:eastAsia="zh-CN"/>
+        </w:rPr>
+        <w:t>3.2.4 子图拼装</w:t>
+      </w:r>
+    </w:p>
+    <w:p>
+      <w:pPr>
+        <w:keepNext w:val="0"/>
+        <w:keepLines w:val="0"/>
+        <w:pageBreakBefore w:val="0"/>
+        <w:widowControl/>
+        <w:kinsoku/>
+        <w:wordWrap/>
+        <w:overflowPunct/>
+        <w:topLinePunct w:val="0"/>
+        <w:autoSpaceDE/>
+        <w:autoSpaceDN/>
+        <w:bidi w:val="0"/>
+        <w:adjustRightInd/>
+        <w:snapToGrid/>
+        <w:spacing w:line="360" w:lineRule="auto"/>
+        <w:ind w:firstLine="720" w:firstLineChars="0"/>
+        <w:textAlignment w:val="auto"/>
+        <w:rPr>
+          <w:rFonts w:hint="eastAsia"/>
+          <w:sz w:val="24"/>
+          <w:szCs w:val="24"/>
+          <w:lang w:val="en-US" w:eastAsia="zh-CN"/>
+        </w:rPr>
+      </w:pPr>
+      <w:r>
+        <w:rPr>
+          <w:rFonts w:hint="eastAsia"/>
+          <w:sz w:val="24"/>
+          <w:szCs w:val="24"/>
+          <w:lang w:val="en-US" w:eastAsia="zh-CN"/>
+        </w:rPr>
+        <w:t>3.2.5 基于子图的NLQ2SPARQL</w:t>
+      </w:r>
+    </w:p>
+    <w:p>
+      <w:pPr>
+        <w:keepNext w:val="0"/>
+        <w:keepLines w:val="0"/>
+        <w:pageBreakBefore w:val="0"/>
+        <w:widowControl/>
+        <w:kinsoku/>
+        <w:wordWrap/>
+        <w:overflowPunct/>
+        <w:topLinePunct w:val="0"/>
+        <w:autoSpaceDE/>
+        <w:autoSpaceDN/>
+        <w:bidi w:val="0"/>
+        <w:adjustRightInd/>
+        <w:snapToGrid/>
+        <w:spacing w:line="360" w:lineRule="auto"/>
+        <w:ind w:firstLine="720" w:firstLineChars="0"/>
+        <w:textAlignment w:val="auto"/>
+        <w:rPr>
+          <w:rFonts w:hint="eastAsia"/>
+          <w:sz w:val="24"/>
+          <w:szCs w:val="24"/>
+          <w:lang w:val="en-US" w:eastAsia="zh-CN"/>
+        </w:rPr>
+      </w:pPr>
+      <w:r>
+        <w:rPr>
+          <w:rFonts w:hint="eastAsia"/>
+          <w:sz w:val="24"/>
+          <w:szCs w:val="24"/>
+          <w:lang w:val="en-US" w:eastAsia="zh-CN"/>
+        </w:rPr>
+        <w:t>（NLQ即natural language question。即将自然语言问题转化成查询语句）</w:t>
+      </w:r>
+    </w:p>
+    <w:p>
+      <w:pPr>
+        <w:keepNext w:val="0"/>
+        <w:keepLines w:val="0"/>
+        <w:pageBreakBefore w:val="0"/>
+        <w:widowControl/>
+        <w:kinsoku/>
+        <w:wordWrap/>
+        <w:overflowPunct/>
+        <w:topLinePunct w:val="0"/>
+        <w:autoSpaceDE/>
+        <w:autoSpaceDN/>
+        <w:bidi w:val="0"/>
+        <w:adjustRightInd/>
+        <w:snapToGrid/>
+        <w:spacing w:line="360" w:lineRule="auto"/>
+        <w:ind w:firstLine="720" w:firstLineChars="0"/>
+        <w:textAlignment w:val="auto"/>
+        <w:rPr>
+          <w:rFonts w:hint="default"/>
+          <w:sz w:val="24"/>
+          <w:szCs w:val="24"/>
+          <w:lang w:val="en-US" w:eastAsia="zh-CN"/>
+        </w:rPr>
+      </w:pPr>
+      <w:r>
+        <w:rPr>
+          <w:rFonts w:hint="eastAsia"/>
+          <w:sz w:val="24"/>
+          <w:szCs w:val="24"/>
+          <w:lang w:val="en-US" w:eastAsia="zh-CN"/>
+        </w:rPr>
+        <w:t>3.2.6 检索增强生成与基于本体的音乐推荐</w:t>
+      </w:r>
+    </w:p>
+    <w:p>
+      <w:pPr>
+        <w:keepNext w:val="0"/>
+        <w:keepLines w:val="0"/>
+        <w:pageBreakBefore w:val="0"/>
+        <w:widowControl/>
+        <w:kinsoku/>
+        <w:wordWrap/>
+        <w:overflowPunct/>
+        <w:topLinePunct w:val="0"/>
+        <w:autoSpaceDE/>
+        <w:autoSpaceDN/>
+        <w:bidi w:val="0"/>
+        <w:adjustRightInd/>
+        <w:snapToGrid/>
+        <w:spacing w:line="360" w:lineRule="auto"/>
+        <w:ind w:firstLine="720" w:firstLineChars="0"/>
+        <w:textAlignment w:val="auto"/>
+        <w:rPr>
+          <w:rFonts w:hint="default"/>
+          <w:sz w:val="24"/>
+          <w:szCs w:val="24"/>
+          <w:lang w:val="en-US" w:eastAsia="zh-CN"/>
+        </w:rPr>
+      </w:pPr>
+      <w:r>
+        <w:rPr>
+          <w:rFonts w:hint="eastAsia"/>
+          <w:sz w:val="24"/>
+          <w:szCs w:val="24"/>
+          <w:lang w:val="en-US" w:eastAsia="zh-CN"/>
+        </w:rPr>
+        <w:t>例如，将本体本身看成一个知识地图，然后进行音乐推荐</w:t>
+      </w:r>
+    </w:p>
+    <w:p>
+      <w:pPr>
+        <w:keepNext w:val="0"/>
+        <w:keepLines w:val="0"/>
+        <w:pageBreakBefore w:val="0"/>
+        <w:widowControl/>
+        <w:kinsoku/>
+        <w:wordWrap/>
+        <w:overflowPunct/>
+        <w:topLinePunct w:val="0"/>
+        <w:autoSpaceDE/>
+        <w:autoSpaceDN/>
+        <w:bidi w:val="0"/>
+        <w:adjustRightInd/>
+        <w:snapToGrid/>
+        <w:spacing w:line="360" w:lineRule="auto"/>
+        <w:textAlignment w:val="auto"/>
+        <w:rPr>
+          <w:rFonts w:hint="default"/>
+          <w:sz w:val="24"/>
+          <w:szCs w:val="24"/>
+          <w:lang w:val="en-US" w:eastAsia="zh-CN"/>
+        </w:rPr>
+      </w:pPr>
+    </w:p>
+    <w:p>
+      <w:pPr>
+        <w:keepNext w:val="0"/>
+        <w:keepLines w:val="0"/>
+        <w:pageBreakBefore w:val="0"/>
+        <w:widowControl/>
+        <w:kinsoku/>
+        <w:wordWrap/>
+        <w:overflowPunct/>
+        <w:topLinePunct w:val="0"/>
+        <w:autoSpaceDE/>
+        <w:autoSpaceDN/>
+        <w:bidi w:val="0"/>
+        <w:adjustRightInd/>
+        <w:snapToGrid/>
+        <w:spacing w:line="360" w:lineRule="auto"/>
+        <w:textAlignment w:val="auto"/>
+        <w:rPr>
+          <w:rFonts w:hint="default"/>
+          <w:b/>
+          <w:bCs/>
+          <w:sz w:val="24"/>
+          <w:szCs w:val="24"/>
+          <w:lang w:val="en-US" w:eastAsia="zh-CN"/>
+        </w:rPr>
+      </w:pPr>
+      <w:r>
+        <w:rPr>
+          <w:rFonts w:hint="eastAsia"/>
+          <w:b/>
+          <w:bCs/>
+          <w:sz w:val="24"/>
+          <w:szCs w:val="24"/>
+          <w:lang w:val="en-US" w:eastAsia="zh-CN"/>
+        </w:rPr>
+        <w:t>3.3 具体检索案例分析：中华传统音乐馆藏资源+知识库</w:t>
+      </w:r>
+    </w:p>
+    <w:p>
+      <w:pPr>
+        <w:keepNext w:val="0"/>
+        <w:keepLines w:val="0"/>
+        <w:pageBreakBefore w:val="0"/>
+        <w:widowControl/>
+        <w:kinsoku/>
+        <w:wordWrap/>
+        <w:overflowPunct/>
+        <w:topLinePunct w:val="0"/>
+        <w:autoSpaceDE/>
+        <w:autoSpaceDN/>
+        <w:bidi w:val="0"/>
+        <w:adjustRightInd/>
+        <w:snapToGrid/>
+        <w:spacing w:line="360" w:lineRule="auto"/>
+        <w:ind w:firstLine="720" w:firstLineChars="0"/>
+        <w:textAlignment w:val="auto"/>
+        <w:rPr>
+          <w:rFonts w:hint="default"/>
+          <w:sz w:val="24"/>
+          <w:szCs w:val="24"/>
+          <w:lang w:val="en-US" w:eastAsia="zh-CN"/>
+        </w:rPr>
+      </w:pPr>
+    </w:p>
+    <w:p>
+      <w:pPr>
+        <w:keepNext w:val="0"/>
+        <w:keepLines w:val="0"/>
+        <w:pageBreakBefore w:val="0"/>
+        <w:widowControl/>
+        <w:kinsoku/>
+        <w:wordWrap/>
+        <w:overflowPunct/>
+        <w:topLinePunct w:val="0"/>
+        <w:autoSpaceDE/>
+        <w:autoSpaceDN/>
+        <w:bidi w:val="0"/>
+        <w:adjustRightInd/>
+        <w:snapToGrid/>
+        <w:spacing w:line="360" w:lineRule="auto"/>
+        <w:textAlignment w:val="auto"/>
+        <w:rPr>
+          <w:rFonts w:hint="default"/>
+          <w:b/>
+          <w:bCs/>
+          <w:color w:val="4874CB" w:themeColor="accent1"/>
+          <w:sz w:val="30"/>
+          <w:szCs w:val="30"/>
+          <w:lang w:val="en-US" w:eastAsia="zh-CN"/>
+          <w14:textFill>
+            <w14:solidFill>
+              <w14:schemeClr w14:val="accent1"/>
+            </w14:solidFill>
+          </w14:textFill>
+        </w:rPr>
+      </w:pPr>
+      <w:r>
+        <w:rPr>
+          <w:rFonts w:hint="eastAsia"/>
+          <w:b/>
+          <w:bCs/>
+          <w:color w:val="4874CB" w:themeColor="accent1"/>
+          <w:sz w:val="30"/>
+          <w:szCs w:val="30"/>
+          <w:lang w:val="en-US" w:eastAsia="zh-CN"/>
+          <w14:textFill>
+            <w14:solidFill>
+              <w14:schemeClr w14:val="accent1"/>
+            </w14:solidFill>
+          </w14:textFill>
+        </w:rPr>
+        <w:t>4 总结与展望</w:t>
+      </w:r>
+    </w:p>
+    <w:p>
+      <w:pPr>
+        <w:keepNext w:val="0"/>
+        <w:keepLines w:val="0"/>
+        <w:pageBreakBefore w:val="0"/>
+        <w:widowControl/>
+        <w:kinsoku/>
+        <w:wordWrap/>
+        <w:overflowPunct/>
+        <w:topLinePunct w:val="0"/>
+        <w:autoSpaceDE/>
+        <w:autoSpaceDN/>
+        <w:bidi w:val="0"/>
+        <w:adjustRightInd/>
+        <w:snapToGrid/>
+        <w:spacing w:line="360" w:lineRule="auto"/>
+        <w:textAlignment w:val="auto"/>
+        <w:rPr>
+          <w:rFonts w:hint="eastAsia"/>
+          <w:sz w:val="24"/>
+          <w:szCs w:val="24"/>
+          <w:lang w:val="en-US" w:eastAsia="zh-CN"/>
+        </w:rPr>
+      </w:pPr>
+      <w:r>
+        <w:rPr>
+          <w:rFonts w:hint="eastAsia"/>
+          <w:sz w:val="24"/>
+          <w:szCs w:val="24"/>
+          <w:lang w:val="en-US" w:eastAsia="zh-CN"/>
+        </w:rPr>
+        <w:t>研究的不足与改进方向、未来规划：</w:t>
+      </w:r>
+    </w:p>
+    <w:p>
+      <w:pPr>
+        <w:keepNext w:val="0"/>
+        <w:keepLines w:val="0"/>
+        <w:pageBreakBefore w:val="0"/>
+        <w:widowControl/>
+        <w:numPr>
+          <w:ilvl w:val="0"/>
+          <w:numId w:val="3"/>
+        </w:numPr>
+        <w:kinsoku/>
+        <w:wordWrap/>
+        <w:overflowPunct/>
+        <w:topLinePunct w:val="0"/>
+        <w:autoSpaceDE/>
+        <w:autoSpaceDN/>
+        <w:bidi w:val="0"/>
+        <w:adjustRightInd/>
+        <w:snapToGrid/>
+        <w:spacing w:line="360" w:lineRule="auto"/>
+        <w:textAlignment w:val="auto"/>
+        <w:rPr>
+          <w:rFonts w:hint="default"/>
+          <w:sz w:val="24"/>
+          <w:szCs w:val="24"/>
+          <w:lang w:val="en-US" w:eastAsia="zh-CN"/>
+        </w:rPr>
+      </w:pPr>
+      <w:r>
+        <w:rPr>
+          <w:rFonts w:hint="eastAsia"/>
+          <w:sz w:val="24"/>
+          <w:szCs w:val="24"/>
+          <w:lang w:val="en-US" w:eastAsia="zh-CN"/>
+        </w:rPr>
+        <w:t>已有数据存在的问题：乐器数据有待优化，比如，存在中文IRI的情况；关于对原文本中，“或”关系或“且”关系的抽取存在问题</w:t>
+      </w:r>
+    </w:p>
+    <w:p>
+      <w:pPr>
+        <w:keepNext w:val="0"/>
+        <w:keepLines w:val="0"/>
+        <w:pageBreakBefore w:val="0"/>
+        <w:widowControl/>
+        <w:kinsoku/>
+        <w:wordWrap/>
+        <w:overflowPunct/>
+        <w:topLinePunct w:val="0"/>
+        <w:autoSpaceDE/>
+        <w:autoSpaceDN/>
+        <w:bidi w:val="0"/>
+        <w:adjustRightInd/>
+        <w:snapToGrid/>
+        <w:spacing w:line="360" w:lineRule="auto"/>
+        <w:ind w:firstLine="720" w:firstLineChars="0"/>
+        <w:textAlignment w:val="auto"/>
+        <w:rPr>
+          <w:rFonts w:hint="default"/>
+          <w:sz w:val="24"/>
+          <w:szCs w:val="24"/>
+          <w:lang w:val="en-US" w:eastAsia="zh-CN"/>
+        </w:rPr>
+      </w:pPr>
+      <w:r>
+        <w:rPr>
+          <w:rFonts w:hint="eastAsia"/>
+          <w:sz w:val="24"/>
+          <w:szCs w:val="24"/>
+          <w:lang w:val="en-US" w:eastAsia="zh-CN"/>
+        </w:rPr>
+        <w:t>（1）优化NLQ2SPARQL工作流，强化检索增强生成的功能</w:t>
+      </w:r>
+    </w:p>
+    <w:p>
+      <w:pPr>
+        <w:keepNext w:val="0"/>
+        <w:keepLines w:val="0"/>
+        <w:pageBreakBefore w:val="0"/>
+        <w:widowControl/>
+        <w:kinsoku/>
+        <w:wordWrap/>
+        <w:overflowPunct/>
+        <w:topLinePunct w:val="0"/>
+        <w:autoSpaceDE/>
+        <w:autoSpaceDN/>
+        <w:bidi w:val="0"/>
+        <w:adjustRightInd/>
+        <w:snapToGrid/>
+        <w:spacing w:line="360" w:lineRule="auto"/>
+        <w:ind w:firstLine="720" w:firstLineChars="0"/>
+        <w:textAlignment w:val="auto"/>
+        <w:rPr>
+          <w:rFonts w:hint="default"/>
+          <w:sz w:val="24"/>
+          <w:szCs w:val="24"/>
+          <w:lang w:val="en-US" w:eastAsia="zh-CN"/>
+        </w:rPr>
+      </w:pPr>
+      <w:r>
+        <w:rPr>
+          <w:rFonts w:hint="eastAsia"/>
+          <w:sz w:val="24"/>
+          <w:szCs w:val="24"/>
+          <w:lang w:val="en-US" w:eastAsia="zh-CN"/>
+        </w:rPr>
+        <w:t>（2）智能体开发：强化交互、启发用户与推荐系统</w:t>
+      </w:r>
+    </w:p>
+    <w:p>
+      <w:pPr>
+        <w:keepNext w:val="0"/>
+        <w:keepLines w:val="0"/>
+        <w:pageBreakBefore w:val="0"/>
+        <w:widowControl/>
+        <w:kinsoku/>
+        <w:wordWrap/>
+        <w:overflowPunct/>
+        <w:topLinePunct w:val="0"/>
+        <w:autoSpaceDE/>
+        <w:autoSpaceDN/>
+        <w:bidi w:val="0"/>
+        <w:adjustRightInd/>
+        <w:snapToGrid/>
+        <w:spacing w:line="360" w:lineRule="auto"/>
+        <w:ind w:firstLine="720" w:firstLineChars="0"/>
+        <w:textAlignment w:val="auto"/>
+        <w:rPr>
+          <w:rFonts w:hint="default"/>
+          <w:sz w:val="24"/>
+          <w:szCs w:val="24"/>
+          <w:lang w:val="en-US" w:eastAsia="zh-CN"/>
+        </w:rPr>
+      </w:pPr>
+      <w:r>
+        <w:rPr>
+          <w:rFonts w:hint="eastAsia"/>
+          <w:sz w:val="24"/>
+          <w:szCs w:val="24"/>
+          <w:lang w:val="en-US" w:eastAsia="zh-CN"/>
+        </w:rPr>
+        <w:t>（3）细粒度检索：乐谱+音频</w:t>
+      </w:r>
+    </w:p>
+    <w:p>
+      <w:pPr>
+        <w:keepNext w:val="0"/>
+        <w:keepLines w:val="0"/>
+        <w:pageBreakBefore w:val="0"/>
+        <w:widowControl/>
+        <w:kinsoku/>
+        <w:wordWrap/>
+        <w:overflowPunct/>
+        <w:topLinePunct w:val="0"/>
+        <w:autoSpaceDE/>
+        <w:autoSpaceDN/>
+        <w:bidi w:val="0"/>
+        <w:adjustRightInd/>
+        <w:snapToGrid/>
+        <w:spacing w:line="360" w:lineRule="auto"/>
+        <w:ind w:firstLine="720" w:firstLineChars="0"/>
+        <w:textAlignment w:val="auto"/>
+        <w:rPr>
+          <w:rFonts w:hint="default"/>
+          <w:sz w:val="24"/>
+          <w:szCs w:val="24"/>
+          <w:lang w:val="en-US" w:eastAsia="zh-CN"/>
+        </w:rPr>
+      </w:pPr>
+      <w:r>
+        <w:rPr>
+          <w:rFonts w:hint="eastAsia"/>
+          <w:sz w:val="24"/>
+          <w:szCs w:val="24"/>
+          <w:lang w:val="en-US" w:eastAsia="zh-CN"/>
+        </w:rPr>
+        <w:t>（4）多模态知识图谱*</w:t>
+      </w:r>
+    </w:p>
+    <w:p>
+      <w:pPr>
+        <w:keepNext w:val="0"/>
+        <w:keepLines w:val="0"/>
+        <w:pageBreakBefore w:val="0"/>
+        <w:widowControl/>
+        <w:kinsoku/>
+        <w:wordWrap/>
+        <w:overflowPunct/>
+        <w:topLinePunct w:val="0"/>
+        <w:autoSpaceDE/>
+        <w:autoSpaceDN/>
+        <w:bidi w:val="0"/>
+        <w:adjustRightInd/>
+        <w:snapToGrid/>
+        <w:spacing w:line="360" w:lineRule="auto"/>
+        <w:ind w:firstLine="720" w:firstLineChars="0"/>
+        <w:textAlignment w:val="auto"/>
+        <w:rPr>
+          <w:rFonts w:hint="eastAsia"/>
+          <w:sz w:val="24"/>
+          <w:szCs w:val="24"/>
+          <w:lang w:val="en-US" w:eastAsia="zh-CN"/>
+        </w:rPr>
+      </w:pPr>
+      <w:r>
+        <w:rPr>
+          <w:rFonts w:hint="eastAsia"/>
+          <w:sz w:val="24"/>
+          <w:szCs w:val="24"/>
+          <w:lang w:val="en-US" w:eastAsia="zh-CN"/>
+        </w:rPr>
+        <w:t>（5）本体映射与多数据库开放、关联、共享、共建</w:t>
+      </w:r>
+      <w:ins w:id="33" w:author="Alien" w:date="2025-04-20T07:50:10Z">
         <w:r>
           <w:rPr>
             <w:rFonts w:hint="eastAsia"/>
@@ -1040,7 +3073,7 @@
           <w:t>（</w:t>
         </w:r>
       </w:ins>
-      <w:ins w:id="4" w:author="Alien" w:date="2025-04-20T07:48:47Z">
+      <w:ins w:id="34" w:author="Alien" w:date="2025-04-20T07:50:11Z">
         <w:r>
           <w:rPr>
             <w:rFonts w:hint="eastAsia"/>
@@ -1048,10 +3081,10 @@
             <w:szCs w:val="24"/>
             <w:lang w:val="en-US" w:eastAsia="zh-CN"/>
           </w:rPr>
-          <w:t>看</w:t>
+          <w:t>基于</w:t>
         </w:r>
       </w:ins>
-      <w:ins w:id="5" w:author="Alien" w:date="2025-04-20T07:48:48Z">
+      <w:ins w:id="35" w:author="Alien" w:date="2025-04-20T07:50:15Z">
         <w:r>
           <w:rPr>
             <w:rFonts w:hint="eastAsia"/>
@@ -1059,10 +3092,10 @@
             <w:szCs w:val="24"/>
             <w:lang w:val="en-US" w:eastAsia="zh-CN"/>
           </w:rPr>
-          <w:t>看</w:t>
+          <w:t>VOID</w:t>
         </w:r>
       </w:ins>
-      <w:ins w:id="6" w:author="Alien" w:date="2025-04-20T07:48:49Z">
+      <w:ins w:id="36" w:author="Alien" w:date="2025-04-20T07:50:28Z">
         <w:r>
           <w:rPr>
             <w:rFonts w:hint="eastAsia"/>
@@ -1070,10 +3103,10 @@
             <w:szCs w:val="24"/>
             <w:lang w:val="en-US" w:eastAsia="zh-CN"/>
           </w:rPr>
-          <w:t>能否</w:t>
+          <w:t>生成</w:t>
         </w:r>
       </w:ins>
-      <w:ins w:id="7" w:author="Alien" w:date="2025-04-20T07:48:50Z">
+      <w:ins w:id="37" w:author="Alien" w:date="2025-04-20T07:50:31Z">
         <w:r>
           <w:rPr>
             <w:rFonts w:hint="eastAsia"/>
@@ -1081,54 +3114,10 @@
             <w:szCs w:val="24"/>
             <w:lang w:val="en-US" w:eastAsia="zh-CN"/>
           </w:rPr>
-          <w:t>植入</w:t>
+          <w:t>Ontology</w:t>
         </w:r>
       </w:ins>
-      <w:ins w:id="8" w:author="Alien" w:date="2025-04-20T07:48:55Z">
-        <w:r>
-          <w:rPr>
-            <w:rFonts w:hint="eastAsia"/>
-            <w:sz w:val="24"/>
-            <w:szCs w:val="24"/>
-            <w:lang w:val="en-US" w:eastAsia="zh-CN"/>
-          </w:rPr>
-          <w:t>SHACL</w:t>
-        </w:r>
-      </w:ins>
-      <w:ins w:id="9" w:author="Alien" w:date="2025-04-20T07:49:06Z">
-        <w:r>
-          <w:rPr>
-            <w:rFonts w:hint="eastAsia"/>
-            <w:sz w:val="24"/>
-            <w:szCs w:val="24"/>
-            <w:lang w:val="en-US" w:eastAsia="zh-CN"/>
-          </w:rPr>
-          <w:t>及对</w:t>
-        </w:r>
-      </w:ins>
-      <w:ins w:id="10" w:author="Alien" w:date="2025-04-20T07:49:09Z">
-        <w:r>
-          <w:rPr>
-            <w:rFonts w:hint="eastAsia"/>
-            <w:sz w:val="24"/>
-            <w:szCs w:val="24"/>
-            <w:lang w:val="en-US" w:eastAsia="zh-CN"/>
-          </w:rPr>
-          <w:t>VOI</w:t>
-        </w:r>
-      </w:ins>
-      <w:ins w:id="11" w:author="Alien" w:date="2025-04-20T07:49:10Z">
-        <w:r>
-          <w:rPr>
-            <w:rFonts w:hint="eastAsia"/>
-            <w:sz w:val="24"/>
-            <w:szCs w:val="24"/>
-            <w:lang w:val="en-US" w:eastAsia="zh-CN"/>
-          </w:rPr>
-          <w:t>D</w:t>
-        </w:r>
-      </w:ins>
-      <w:ins w:id="12" w:author="Alien" w:date="2025-04-20T07:49:13Z">
+      <w:ins w:id="38" w:author="Alien" w:date="2025-04-20T07:50:34Z">
         <w:r>
           <w:rPr>
             <w:rFonts w:hint="eastAsia"/>
@@ -1139,7 +3128,7 @@
           <w:t>的</w:t>
         </w:r>
       </w:ins>
-      <w:ins w:id="13" w:author="Alien" w:date="2025-04-20T07:49:14Z">
+      <w:ins w:id="39" w:author="Alien" w:date="2025-04-20T07:50:16Z">
         <w:r>
           <w:rPr>
             <w:rFonts w:hint="eastAsia"/>
@@ -1147,10 +3136,10 @@
             <w:szCs w:val="24"/>
             <w:lang w:val="en-US" w:eastAsia="zh-CN"/>
           </w:rPr>
-          <w:t>数据</w:t>
+          <w:t>思想</w:t>
         </w:r>
       </w:ins>
-      <w:ins w:id="14" w:author="Alien" w:date="2025-04-20T07:49:16Z">
+      <w:ins w:id="40" w:author="Alien" w:date="2025-04-20T07:50:17Z">
         <w:r>
           <w:rPr>
             <w:rFonts w:hint="eastAsia"/>
@@ -1158,10 +3147,65 @@
             <w:szCs w:val="24"/>
             <w:lang w:val="en-US" w:eastAsia="zh-CN"/>
           </w:rPr>
-          <w:t>分析</w:t>
+          <w:t>的</w:t>
         </w:r>
       </w:ins>
-      <w:ins w:id="15" w:author="Alien" w:date="2025-04-20T07:48:46Z">
+      <w:ins w:id="41" w:author="Alien" w:date="2025-04-20T07:50:23Z">
+        <w:r>
+          <w:rPr>
+            <w:rFonts w:hint="eastAsia"/>
+            <w:sz w:val="24"/>
+            <w:szCs w:val="24"/>
+            <w:lang w:val="en-US" w:eastAsia="zh-CN"/>
+          </w:rPr>
+          <w:t>联邦查询</w:t>
+        </w:r>
+      </w:ins>
+      <w:ins w:id="42" w:author="Alien" w:date="2025-04-20T07:50:46Z">
+        <w:r>
+          <w:rPr>
+            <w:rFonts w:hint="eastAsia"/>
+            <w:sz w:val="24"/>
+            <w:szCs w:val="24"/>
+            <w:lang w:val="en-US" w:eastAsia="zh-CN"/>
+          </w:rPr>
+          <w:t>，</w:t>
+        </w:r>
+      </w:ins>
+      <w:ins w:id="43" w:author="Alien" w:date="2025-04-20T07:50:48Z">
+        <w:r>
+          <w:rPr>
+            <w:rFonts w:hint="eastAsia"/>
+            <w:sz w:val="24"/>
+            <w:szCs w:val="24"/>
+            <w:lang w:val="en-US" w:eastAsia="zh-CN"/>
+          </w:rPr>
+          <w:t>Linked</w:t>
+        </w:r>
+      </w:ins>
+      <w:ins w:id="44" w:author="Alien" w:date="2025-04-20T07:50:49Z">
+        <w:r>
+          <w:rPr>
+            <w:rFonts w:hint="eastAsia"/>
+            <w:sz w:val="24"/>
+            <w:szCs w:val="24"/>
+            <w:lang w:val="en-US" w:eastAsia="zh-CN"/>
+          </w:rPr>
+          <w:t>Music</w:t>
+        </w:r>
+      </w:ins>
+      <w:ins w:id="45" w:author="Alien" w:date="2025-04-20T07:50:50Z">
+        <w:r>
+          <w:rPr>
+            <w:rFonts w:hint="eastAsia"/>
+            <w:sz w:val="24"/>
+            <w:szCs w:val="24"/>
+            <w:lang w:val="en-US" w:eastAsia="zh-CN"/>
+          </w:rPr>
+          <w:t>案例</w:t>
+        </w:r>
+      </w:ins>
+      <w:ins w:id="46" w:author="Alien" w:date="2025-04-20T07:50:10Z">
         <w:r>
           <w:rPr>
             <w:rFonts w:hint="eastAsia"/>
@@ -1192,641 +3236,134 @@
         <w:ind w:firstLine="720" w:firstLineChars="0"/>
         <w:textAlignment w:val="auto"/>
         <w:rPr>
-          <w:rFonts w:hint="default"/>
-          <w:sz w:val="24"/>
-          <w:szCs w:val="24"/>
-          <w:lang w:val="en-US" w:eastAsia="zh-CN"/>
-        </w:rPr>
-      </w:pPr>
-      <w:r>
-        <w:rPr>
-          <w:rFonts w:hint="eastAsia"/>
-          <w:sz w:val="24"/>
-          <w:szCs w:val="24"/>
-          <w:lang w:val="en-US" w:eastAsia="zh-CN"/>
-        </w:rPr>
-        <w:t>（2）东方乐器数据（+图片）的植入、局内人视角的检索案例</w:t>
-      </w:r>
-    </w:p>
-    <w:p>
-      <w:pPr>
-        <w:keepNext w:val="0"/>
-        <w:keepLines w:val="0"/>
-        <w:pageBreakBefore w:val="0"/>
-        <w:widowControl/>
-        <w:kinsoku/>
-        <w:wordWrap/>
-        <w:overflowPunct/>
-        <w:topLinePunct w:val="0"/>
-        <w:autoSpaceDE/>
-        <w:autoSpaceDN/>
-        <w:bidi w:val="0"/>
-        <w:adjustRightInd/>
-        <w:snapToGrid/>
-        <w:spacing w:line="360" w:lineRule="auto"/>
-        <w:ind w:firstLine="720" w:firstLineChars="0"/>
-        <w:textAlignment w:val="auto"/>
-        <w:rPr>
-          <w:rFonts w:hint="default"/>
-          <w:sz w:val="24"/>
-          <w:szCs w:val="24"/>
-          <w:lang w:val="en-US" w:eastAsia="zh-CN"/>
-        </w:rPr>
-      </w:pPr>
-      <w:r>
-        <w:rPr>
-          <w:rFonts w:hint="eastAsia"/>
-          <w:sz w:val="24"/>
-          <w:szCs w:val="24"/>
-          <w:lang w:val="en-US" w:eastAsia="zh-CN"/>
-        </w:rPr>
-        <w:t>（3）关联Wikidata（维基百科对应的知识图谱）的示例（乐种、乐器）与跨数据库检索示例</w:t>
-      </w:r>
-    </w:p>
-    <w:p>
-      <w:pPr>
-        <w:keepNext w:val="0"/>
-        <w:keepLines w:val="0"/>
-        <w:pageBreakBefore w:val="0"/>
-        <w:widowControl/>
-        <w:kinsoku/>
-        <w:wordWrap/>
-        <w:overflowPunct/>
-        <w:topLinePunct w:val="0"/>
-        <w:autoSpaceDE/>
-        <w:autoSpaceDN/>
-        <w:bidi w:val="0"/>
-        <w:adjustRightInd/>
-        <w:snapToGrid/>
-        <w:spacing w:line="360" w:lineRule="auto"/>
-        <w:ind w:firstLine="720" w:firstLineChars="0"/>
-        <w:textAlignment w:val="auto"/>
-        <w:rPr>
-          <w:rFonts w:hint="default"/>
-          <w:sz w:val="24"/>
-          <w:szCs w:val="24"/>
-          <w:lang w:val="en-US" w:eastAsia="zh-CN"/>
-        </w:rPr>
-      </w:pPr>
-      <w:r>
-        <w:rPr>
-          <w:rFonts w:hint="eastAsia"/>
-          <w:sz w:val="24"/>
-          <w:szCs w:val="24"/>
-          <w:lang w:val="en-US" w:eastAsia="zh-CN"/>
-        </w:rPr>
-        <w:t>（4）关联中国音乐学院实体乐器博物馆乐器编目</w:t>
-      </w:r>
-    </w:p>
-    <w:p>
-      <w:pPr>
-        <w:keepNext w:val="0"/>
-        <w:keepLines w:val="0"/>
-        <w:pageBreakBefore w:val="0"/>
-        <w:widowControl/>
-        <w:kinsoku/>
-        <w:wordWrap/>
-        <w:overflowPunct/>
-        <w:topLinePunct w:val="0"/>
-        <w:autoSpaceDE/>
-        <w:autoSpaceDN/>
-        <w:bidi w:val="0"/>
-        <w:adjustRightInd/>
-        <w:snapToGrid/>
-        <w:spacing w:line="360" w:lineRule="auto"/>
-        <w:ind w:firstLine="720" w:firstLineChars="0"/>
-        <w:textAlignment w:val="auto"/>
-        <w:rPr>
-          <w:rFonts w:hint="eastAsia"/>
-          <w:sz w:val="24"/>
-          <w:szCs w:val="24"/>
-          <w:lang w:val="en-US" w:eastAsia="zh-CN"/>
-        </w:rPr>
-      </w:pPr>
-      <w:r>
-        <w:rPr>
-          <w:rFonts w:hint="eastAsia"/>
-          <w:sz w:val="24"/>
-          <w:szCs w:val="24"/>
-          <w:lang w:val="en-US" w:eastAsia="zh-CN"/>
-        </w:rPr>
-        <w:t>（5）乐器分类法（霍萨分类法+“概念-&gt;单件”垂直分类体系）</w:t>
-      </w:r>
-    </w:p>
-    <w:p>
-      <w:pPr>
-        <w:keepNext w:val="0"/>
-        <w:keepLines w:val="0"/>
-        <w:pageBreakBefore w:val="0"/>
-        <w:widowControl/>
-        <w:kinsoku/>
-        <w:wordWrap/>
-        <w:overflowPunct/>
-        <w:topLinePunct w:val="0"/>
-        <w:autoSpaceDE/>
-        <w:autoSpaceDN/>
-        <w:bidi w:val="0"/>
-        <w:adjustRightInd/>
-        <w:snapToGrid/>
-        <w:spacing w:line="360" w:lineRule="auto"/>
-        <w:ind w:firstLine="720" w:firstLineChars="0"/>
-        <w:textAlignment w:val="auto"/>
-        <w:rPr>
-          <w:rFonts w:hint="eastAsia"/>
-          <w:sz w:val="24"/>
-          <w:szCs w:val="24"/>
-          <w:lang w:val="en-US" w:eastAsia="zh-CN"/>
-        </w:rPr>
-      </w:pPr>
-      <w:r>
-        <w:rPr>
-          <w:rFonts w:hint="eastAsia"/>
-          <w:sz w:val="24"/>
-          <w:szCs w:val="24"/>
-          <w:lang w:val="en-US" w:eastAsia="zh-CN"/>
-        </w:rPr>
-        <w:t>（6）激活推理机的数据增补（含owl:sameAs</w:t>
-      </w:r>
-      <w:ins w:id="16" w:author="Alien" w:date="2025-04-20T07:46:27Z">
-        <w:r>
-          <w:rPr>
-            <w:rFonts w:hint="eastAsia"/>
-            <w:sz w:val="24"/>
-            <w:szCs w:val="24"/>
-            <w:lang w:val="en-US" w:eastAsia="zh-CN"/>
-          </w:rPr>
-          <w:t>所</w:t>
-        </w:r>
-      </w:ins>
-      <w:ins w:id="17" w:author="Alien" w:date="2025-04-20T07:46:28Z">
-        <w:r>
-          <w:rPr>
-            <w:rFonts w:hint="eastAsia"/>
-            <w:sz w:val="24"/>
-            <w:szCs w:val="24"/>
-            <w:lang w:val="en-US" w:eastAsia="zh-CN"/>
-          </w:rPr>
-          <w:t>链接的</w:t>
-        </w:r>
-      </w:ins>
-      <w:ins w:id="18" w:author="Alien" w:date="2025-04-20T07:46:31Z">
-        <w:r>
-          <w:rPr>
-            <w:rFonts w:hint="eastAsia"/>
-            <w:sz w:val="24"/>
-            <w:szCs w:val="24"/>
-            <w:lang w:val="en-US" w:eastAsia="zh-CN"/>
-          </w:rPr>
-          <w:t>语义网</w:t>
-        </w:r>
-      </w:ins>
-      <w:ins w:id="19" w:author="Alien" w:date="2025-04-20T07:46:33Z">
-        <w:r>
-          <w:rPr>
-            <w:rFonts w:hint="eastAsia"/>
-            <w:sz w:val="24"/>
-            <w:szCs w:val="24"/>
-            <w:lang w:val="en-US" w:eastAsia="zh-CN"/>
-          </w:rPr>
-          <w:t>站点</w:t>
-        </w:r>
-      </w:ins>
-      <w:r>
-        <w:rPr>
-          <w:rFonts w:hint="eastAsia"/>
-          <w:sz w:val="24"/>
-          <w:szCs w:val="24"/>
-          <w:lang w:val="en-US" w:eastAsia="zh-CN"/>
-        </w:rPr>
-        <w:t>）</w:t>
-      </w:r>
-    </w:p>
-    <w:p>
-      <w:pPr>
-        <w:keepNext w:val="0"/>
-        <w:keepLines w:val="0"/>
-        <w:pageBreakBefore w:val="0"/>
-        <w:widowControl/>
-        <w:kinsoku/>
-        <w:wordWrap/>
-        <w:overflowPunct/>
-        <w:topLinePunct w:val="0"/>
-        <w:autoSpaceDE/>
-        <w:autoSpaceDN/>
-        <w:bidi w:val="0"/>
-        <w:adjustRightInd/>
-        <w:snapToGrid/>
-        <w:spacing w:line="360" w:lineRule="auto"/>
-        <w:ind w:firstLine="720" w:firstLineChars="0"/>
-        <w:textAlignment w:val="auto"/>
-        <w:rPr>
-          <w:rFonts w:hint="default"/>
-          <w:sz w:val="24"/>
-          <w:szCs w:val="24"/>
-          <w:lang w:val="en-US" w:eastAsia="zh-CN"/>
-        </w:rPr>
-      </w:pPr>
-      <w:r>
-        <w:rPr>
-          <w:rFonts w:hint="eastAsia"/>
-          <w:sz w:val="24"/>
-          <w:szCs w:val="24"/>
-          <w:lang w:val="en-US" w:eastAsia="zh-CN"/>
-        </w:rPr>
-        <w:t>推理机：</w:t>
-      </w:r>
-      <w:ins w:id="20" w:author="Alien" w:date="2025-04-20T07:46:57Z">
-        <w:r>
-          <w:rPr>
-            <w:rFonts w:hint="eastAsia"/>
-            <w:sz w:val="24"/>
-            <w:szCs w:val="24"/>
-            <w:lang w:val="en-US" w:eastAsia="zh-CN"/>
-          </w:rPr>
-          <w:t>……</w:t>
-        </w:r>
-      </w:ins>
-      <w:ins w:id="21" w:author="Alien" w:date="2025-04-20T07:46:52Z">
-        <w:r>
-          <w:rPr>
-            <w:rFonts w:hint="eastAsia"/>
-            <w:sz w:val="24"/>
-            <w:szCs w:val="24"/>
-            <w:lang w:val="en-US" w:eastAsia="zh-CN"/>
-          </w:rPr>
-          <w:t>探索其他</w:t>
-        </w:r>
-      </w:ins>
-      <w:ins w:id="22" w:author="Alien" w:date="2025-04-20T07:46:53Z">
-        <w:r>
-          <w:rPr>
-            <w:rFonts w:hint="eastAsia"/>
-            <w:sz w:val="24"/>
-            <w:szCs w:val="24"/>
-            <w:lang w:val="en-US" w:eastAsia="zh-CN"/>
-          </w:rPr>
-          <w:t>高级</w:t>
-        </w:r>
-      </w:ins>
-      <w:ins w:id="23" w:author="Alien" w:date="2025-04-20T07:46:54Z">
-        <w:r>
-          <w:rPr>
-            <w:rFonts w:hint="eastAsia"/>
-            <w:sz w:val="24"/>
-            <w:szCs w:val="24"/>
-            <w:lang w:val="en-US" w:eastAsia="zh-CN"/>
-          </w:rPr>
-          <w:t>推理</w:t>
-        </w:r>
-      </w:ins>
-      <w:ins w:id="24" w:author="Alien" w:date="2025-04-20T07:46:58Z">
-        <w:r>
-          <w:rPr>
-            <w:rFonts w:hint="eastAsia"/>
-            <w:sz w:val="24"/>
-            <w:szCs w:val="24"/>
-            <w:lang w:val="en-US" w:eastAsia="zh-CN"/>
-          </w:rPr>
-          <w:t>的</w:t>
-        </w:r>
-      </w:ins>
-      <w:ins w:id="25" w:author="Alien" w:date="2025-04-20T07:46:59Z">
-        <w:r>
-          <w:rPr>
-            <w:rFonts w:hint="eastAsia"/>
-            <w:sz w:val="24"/>
-            <w:szCs w:val="24"/>
-            <w:lang w:val="en-US" w:eastAsia="zh-CN"/>
-          </w:rPr>
-          <w:t>效</w:t>
-        </w:r>
-      </w:ins>
-      <w:ins w:id="26" w:author="Alien" w:date="2025-04-20T07:47:01Z">
-        <w:r>
-          <w:rPr>
-            <w:rFonts w:hint="eastAsia"/>
-            <w:sz w:val="24"/>
-            <w:szCs w:val="24"/>
-            <w:lang w:val="en-US" w:eastAsia="zh-CN"/>
-          </w:rPr>
-          <w:t>用</w:t>
-        </w:r>
-      </w:ins>
-      <w:ins w:id="27" w:author="Alien" w:date="2025-04-20T07:48:02Z">
-        <w:r>
-          <w:rPr>
-            <w:rFonts w:hint="eastAsia"/>
-            <w:sz w:val="24"/>
-            <w:szCs w:val="24"/>
-            <w:lang w:val="en-US" w:eastAsia="zh-CN"/>
-          </w:rPr>
-          <w:t>，</w:t>
-        </w:r>
-      </w:ins>
-      <w:ins w:id="28" w:author="Alien" w:date="2025-04-20T07:48:03Z">
-        <w:r>
-          <w:rPr>
-            <w:rFonts w:hint="eastAsia"/>
-            <w:sz w:val="24"/>
-            <w:szCs w:val="24"/>
-            <w:lang w:val="en-US" w:eastAsia="zh-CN"/>
-          </w:rPr>
-          <w:t>如2.</w:t>
-        </w:r>
-      </w:ins>
-      <w:ins w:id="29" w:author="Alien" w:date="2025-04-20T07:48:05Z">
-        <w:r>
-          <w:rPr>
-            <w:rFonts w:hint="eastAsia"/>
-            <w:sz w:val="24"/>
-            <w:szCs w:val="24"/>
-            <w:lang w:val="en-US" w:eastAsia="zh-CN"/>
-          </w:rPr>
-          <w:t>3.</w:t>
-        </w:r>
-      </w:ins>
-      <w:ins w:id="30" w:author="Alien" w:date="2025-04-20T07:48:06Z">
-        <w:r>
-          <w:rPr>
-            <w:rFonts w:hint="eastAsia"/>
-            <w:sz w:val="24"/>
-            <w:szCs w:val="24"/>
-            <w:lang w:val="en-US" w:eastAsia="zh-CN"/>
-          </w:rPr>
-          <w:t>1.1</w:t>
-        </w:r>
-      </w:ins>
-      <w:ins w:id="31" w:author="Alien" w:date="2025-04-20T07:48:11Z">
-        <w:r>
-          <w:rPr>
-            <w:rFonts w:hint="eastAsia"/>
-            <w:sz w:val="24"/>
-            <w:szCs w:val="24"/>
-            <w:lang w:val="en-US" w:eastAsia="zh-CN"/>
-          </w:rPr>
-          <w:t>用到</w:t>
-        </w:r>
-      </w:ins>
-      <w:ins w:id="32" w:author="Alien" w:date="2025-04-20T07:48:14Z">
-        <w:r>
-          <w:rPr>
-            <w:rFonts w:hint="eastAsia"/>
-            <w:sz w:val="24"/>
-            <w:szCs w:val="24"/>
-            <w:lang w:val="en-US" w:eastAsia="zh-CN"/>
-          </w:rPr>
-          <w:t>对称</w:t>
-        </w:r>
-      </w:ins>
-      <w:ins w:id="33" w:author="Alien" w:date="2025-04-20T07:48:15Z">
-        <w:r>
-          <w:rPr>
-            <w:rFonts w:hint="eastAsia"/>
-            <w:sz w:val="24"/>
-            <w:szCs w:val="24"/>
-            <w:lang w:val="en-US" w:eastAsia="zh-CN"/>
-          </w:rPr>
-          <w:t>关系</w:t>
-        </w:r>
-      </w:ins>
-    </w:p>
-    <w:p>
-      <w:pPr>
-        <w:keepNext w:val="0"/>
-        <w:keepLines w:val="0"/>
-        <w:pageBreakBefore w:val="0"/>
-        <w:widowControl/>
-        <w:kinsoku/>
-        <w:wordWrap/>
-        <w:overflowPunct/>
-        <w:topLinePunct w:val="0"/>
-        <w:autoSpaceDE/>
-        <w:autoSpaceDN/>
-        <w:bidi w:val="0"/>
-        <w:adjustRightInd/>
-        <w:snapToGrid/>
-        <w:spacing w:line="360" w:lineRule="auto"/>
-        <w:ind w:firstLine="720" w:firstLineChars="0"/>
-        <w:textAlignment w:val="auto"/>
-        <w:rPr>
-          <w:rFonts w:hint="eastAsia"/>
-          <w:sz w:val="24"/>
-          <w:szCs w:val="24"/>
-          <w:lang w:val="en-US" w:eastAsia="zh-CN"/>
-        </w:rPr>
-      </w:pPr>
-      <w:r>
-        <w:rPr>
-          <w:rFonts w:hint="eastAsia"/>
-          <w:sz w:val="24"/>
-          <w:szCs w:val="24"/>
-          <w:lang w:val="en-US" w:eastAsia="zh-CN"/>
-        </w:rPr>
-        <w:t>（7）新增中华传统音乐馆藏资源链接等</w:t>
-      </w:r>
-    </w:p>
-    <w:p>
-      <w:pPr>
-        <w:keepNext w:val="0"/>
-        <w:keepLines w:val="0"/>
-        <w:pageBreakBefore w:val="0"/>
-        <w:widowControl/>
-        <w:kinsoku/>
-        <w:wordWrap/>
-        <w:overflowPunct/>
-        <w:topLinePunct w:val="0"/>
-        <w:autoSpaceDE/>
-        <w:autoSpaceDN/>
-        <w:bidi w:val="0"/>
-        <w:adjustRightInd/>
-        <w:snapToGrid/>
-        <w:spacing w:line="360" w:lineRule="auto"/>
+          <w:rFonts w:hint="eastAsia"/>
+          <w:sz w:val="24"/>
+          <w:szCs w:val="24"/>
+          <w:lang w:val="en-US" w:eastAsia="zh-CN"/>
+        </w:rPr>
+      </w:pPr>
+    </w:p>
+    <w:p>
+      <w:pPr>
+        <w:keepNext w:val="0"/>
+        <w:keepLines w:val="0"/>
+        <w:pageBreakBefore w:val="0"/>
+        <w:widowControl/>
+        <w:kinsoku/>
+        <w:wordWrap/>
+        <w:overflowPunct/>
+        <w:topLinePunct w:val="0"/>
+        <w:autoSpaceDE/>
+        <w:autoSpaceDN/>
+        <w:bidi w:val="0"/>
+        <w:adjustRightInd/>
+        <w:snapToGrid/>
+        <w:spacing w:line="360" w:lineRule="auto"/>
+        <w:textAlignment w:val="auto"/>
+        <w:rPr>
+          <w:rFonts w:hint="default"/>
+          <w:sz w:val="24"/>
+          <w:szCs w:val="24"/>
+          <w:lang w:val="en-US" w:eastAsia="zh-CN"/>
+        </w:rPr>
+      </w:pPr>
+      <w:r>
+        <w:rPr>
+          <w:rFonts w:hint="eastAsia"/>
+          <w:sz w:val="24"/>
+          <w:szCs w:val="24"/>
+          <w:lang w:val="en-US" w:eastAsia="zh-CN"/>
+        </w:rPr>
+        <w:t>结语：大模型+知识库+提示词工程+RAG</w:t>
+      </w:r>
+    </w:p>
+    <w:p>
+      <w:pPr>
+        <w:keepNext w:val="0"/>
+        <w:keepLines w:val="0"/>
+        <w:pageBreakBefore w:val="0"/>
+        <w:widowControl/>
+        <w:kinsoku/>
+        <w:wordWrap/>
+        <w:overflowPunct/>
+        <w:topLinePunct w:val="0"/>
+        <w:autoSpaceDE/>
+        <w:autoSpaceDN/>
+        <w:bidi w:val="0"/>
+        <w:adjustRightInd/>
+        <w:snapToGrid/>
+        <w:spacing w:line="360" w:lineRule="auto"/>
+        <w:jc w:val="both"/>
         <w:textAlignment w:val="auto"/>
         <w:rPr>
           <w:rFonts w:hint="eastAsia"/>
           <w:b/>
           <w:bCs/>
-          <w:sz w:val="24"/>
-          <w:szCs w:val="24"/>
-          <w:lang w:val="en-US" w:eastAsia="zh-CN"/>
-        </w:rPr>
-      </w:pPr>
-      <w:r>
+          <w:sz w:val="36"/>
+          <w:szCs w:val="36"/>
+          <w:lang w:val="en-US" w:eastAsia="zh-CN"/>
+        </w:rPr>
+      </w:pPr>
+    </w:p>
+    <w:p>
+      <w:pPr>
+        <w:keepNext w:val="0"/>
+        <w:keepLines w:val="0"/>
+        <w:pageBreakBefore w:val="0"/>
+        <w:widowControl/>
+        <w:kinsoku/>
+        <w:wordWrap/>
+        <w:overflowPunct/>
+        <w:topLinePunct w:val="0"/>
+        <w:autoSpaceDE/>
+        <w:autoSpaceDN/>
+        <w:bidi w:val="0"/>
+        <w:adjustRightInd/>
+        <w:snapToGrid/>
+        <w:spacing w:line="360" w:lineRule="auto"/>
+        <w:jc w:val="both"/>
+        <w:textAlignment w:val="auto"/>
         <w:rPr>
           <w:rFonts w:hint="eastAsia"/>
           <w:b/>
           <w:bCs/>
-          <w:sz w:val="24"/>
-          <w:szCs w:val="24"/>
-          <w:lang w:val="en-US" w:eastAsia="zh-CN"/>
-        </w:rPr>
-        <w:t>2.2 可视化与后端平台功能介绍与案例分析</w:t>
-      </w:r>
-    </w:p>
-    <w:p>
-      <w:pPr>
-        <w:keepNext w:val="0"/>
-        <w:keepLines w:val="0"/>
-        <w:pageBreakBefore w:val="0"/>
-        <w:widowControl/>
-        <w:kinsoku/>
-        <w:wordWrap/>
-        <w:overflowPunct/>
-        <w:topLinePunct w:val="0"/>
-        <w:autoSpaceDE/>
-        <w:autoSpaceDN/>
-        <w:bidi w:val="0"/>
-        <w:adjustRightInd/>
-        <w:snapToGrid/>
-        <w:spacing w:line="360" w:lineRule="auto"/>
-        <w:ind w:firstLine="720" w:firstLineChars="0"/>
-        <w:textAlignment w:val="auto"/>
-        <w:rPr>
-          <w:rFonts w:hint="eastAsia"/>
-          <w:sz w:val="24"/>
-          <w:szCs w:val="24"/>
-          <w:lang w:val="en-US" w:eastAsia="zh-CN"/>
-        </w:rPr>
-      </w:pPr>
-      <w:r>
-        <w:rPr>
-          <w:rFonts w:hint="eastAsia"/>
-          <w:sz w:val="24"/>
-          <w:szCs w:val="24"/>
-          <w:lang w:val="en-US" w:eastAsia="zh-CN"/>
-        </w:rPr>
-        <w:t>2.2.1 前端可视化网络分析功能（2.0版）</w:t>
-      </w:r>
-    </w:p>
-    <w:p>
-      <w:pPr>
-        <w:keepNext w:val="0"/>
-        <w:keepLines w:val="0"/>
-        <w:pageBreakBefore w:val="0"/>
-        <w:widowControl/>
-        <w:kinsoku/>
-        <w:wordWrap/>
-        <w:overflowPunct/>
-        <w:topLinePunct w:val="0"/>
-        <w:autoSpaceDE/>
-        <w:autoSpaceDN/>
-        <w:bidi w:val="0"/>
-        <w:adjustRightInd/>
-        <w:snapToGrid/>
-        <w:spacing w:line="360" w:lineRule="auto"/>
-        <w:ind w:firstLine="720" w:firstLineChars="0"/>
-        <w:textAlignment w:val="auto"/>
-        <w:rPr>
-          <w:rFonts w:hint="default"/>
-          <w:sz w:val="24"/>
-          <w:szCs w:val="24"/>
-          <w:lang w:val="en-US" w:eastAsia="zh-CN"/>
-        </w:rPr>
-      </w:pPr>
-      <w:r>
-        <w:rPr>
-          <w:rFonts w:hint="eastAsia"/>
-          <w:sz w:val="24"/>
-          <w:szCs w:val="24"/>
-          <w:lang w:val="en-US" w:eastAsia="zh-CN"/>
-        </w:rPr>
-        <w:t>如路径查询等</w:t>
-      </w:r>
-    </w:p>
-    <w:p>
-      <w:pPr>
-        <w:keepNext w:val="0"/>
-        <w:keepLines w:val="0"/>
-        <w:pageBreakBefore w:val="0"/>
-        <w:widowControl/>
-        <w:kinsoku/>
-        <w:wordWrap/>
-        <w:overflowPunct/>
-        <w:topLinePunct w:val="0"/>
-        <w:autoSpaceDE/>
-        <w:autoSpaceDN/>
-        <w:bidi w:val="0"/>
-        <w:adjustRightInd/>
-        <w:snapToGrid/>
-        <w:spacing w:line="360" w:lineRule="auto"/>
-        <w:ind w:firstLine="720" w:firstLineChars="0"/>
-        <w:textAlignment w:val="auto"/>
-        <w:rPr>
-          <w:rFonts w:hint="eastAsia"/>
-          <w:sz w:val="24"/>
-          <w:szCs w:val="24"/>
-          <w:lang w:val="en-US" w:eastAsia="zh-CN"/>
-        </w:rPr>
-      </w:pPr>
-      <w:r>
-        <w:rPr>
-          <w:rFonts w:hint="eastAsia"/>
-          <w:sz w:val="24"/>
-          <w:szCs w:val="24"/>
-          <w:lang w:val="en-US" w:eastAsia="zh-CN"/>
-        </w:rPr>
-        <w:t>2.2.2 后端（如图书馆员维护平台）</w:t>
-      </w:r>
-    </w:p>
-    <w:p>
-      <w:pPr>
-        <w:keepNext w:val="0"/>
-        <w:keepLines w:val="0"/>
-        <w:pageBreakBefore w:val="0"/>
-        <w:widowControl/>
-        <w:kinsoku/>
-        <w:wordWrap/>
-        <w:overflowPunct/>
-        <w:topLinePunct w:val="0"/>
-        <w:autoSpaceDE/>
-        <w:autoSpaceDN/>
-        <w:bidi w:val="0"/>
-        <w:adjustRightInd/>
-        <w:snapToGrid/>
-        <w:spacing w:line="360" w:lineRule="auto"/>
-        <w:ind w:firstLine="720" w:firstLineChars="0"/>
-        <w:textAlignment w:val="auto"/>
-        <w:rPr>
-          <w:rFonts w:hint="default"/>
-          <w:sz w:val="24"/>
-          <w:szCs w:val="24"/>
-          <w:lang w:val="en-US" w:eastAsia="zh-CN"/>
-        </w:rPr>
-      </w:pPr>
-      <w:r>
-        <w:rPr>
-          <w:rFonts w:hint="eastAsia"/>
-          <w:sz w:val="24"/>
-          <w:szCs w:val="24"/>
-          <w:lang w:val="en-US" w:eastAsia="zh-CN"/>
-        </w:rPr>
-        <w:t>增、删、改、查、术语维护、关联数据发布平台</w:t>
-      </w:r>
-    </w:p>
-    <w:p>
-      <w:pPr>
-        <w:keepNext w:val="0"/>
-        <w:keepLines w:val="0"/>
-        <w:pageBreakBefore w:val="0"/>
-        <w:widowControl/>
-        <w:kinsoku/>
-        <w:wordWrap/>
-        <w:overflowPunct/>
-        <w:topLinePunct w:val="0"/>
-        <w:autoSpaceDE/>
-        <w:autoSpaceDN/>
-        <w:bidi w:val="0"/>
-        <w:adjustRightInd/>
-        <w:snapToGrid/>
-        <w:spacing w:line="360" w:lineRule="auto"/>
-        <w:textAlignment w:val="auto"/>
-        <w:rPr>
-          <w:rFonts w:hint="default"/>
+          <w:sz w:val="36"/>
+          <w:szCs w:val="36"/>
+          <w:lang w:val="en-US" w:eastAsia="zh-CN"/>
+        </w:rPr>
+      </w:pPr>
+    </w:p>
+    <w:p>
+      <w:pPr>
+        <w:keepNext w:val="0"/>
+        <w:keepLines w:val="0"/>
+        <w:pageBreakBefore w:val="0"/>
+        <w:widowControl/>
+        <w:kinsoku/>
+        <w:wordWrap/>
+        <w:overflowPunct/>
+        <w:topLinePunct w:val="0"/>
+        <w:autoSpaceDE/>
+        <w:autoSpaceDN/>
+        <w:bidi w:val="0"/>
+        <w:adjustRightInd/>
+        <w:snapToGrid/>
+        <w:spacing w:line="360" w:lineRule="auto"/>
+        <w:jc w:val="center"/>
+        <w:textAlignment w:val="auto"/>
+        <w:rPr>
+          <w:rFonts w:hint="eastAsia"/>
           <w:b/>
           <w:bCs/>
-          <w:sz w:val="24"/>
-          <w:szCs w:val="24"/>
-          <w:lang w:val="en-US" w:eastAsia="zh-CN"/>
+          <w:color w:val="4874CB" w:themeColor="accent1"/>
+          <w:sz w:val="36"/>
+          <w:szCs w:val="36"/>
+          <w:lang w:val="en-US" w:eastAsia="zh-CN"/>
+          <w14:textFill>
+            <w14:solidFill>
+              <w14:schemeClr w14:val="accent1"/>
+            </w14:solidFill>
+          </w14:textFill>
         </w:rPr>
       </w:pPr>
       <w:r>
@@ -1834,287 +3371,174 @@
           <w:rFonts w:hint="eastAsia"/>
           <w:b/>
           <w:bCs/>
-          <w:sz w:val="24"/>
-          <w:szCs w:val="24"/>
-          <w:lang w:val="en-US" w:eastAsia="zh-CN"/>
-        </w:rPr>
-        <w:t>2.3 “知识地图”案例拓展</w:t>
-      </w:r>
-    </w:p>
-    <w:p>
-      <w:pPr>
-        <w:keepNext w:val="0"/>
-        <w:keepLines w:val="0"/>
-        <w:pageBreakBefore w:val="0"/>
-        <w:widowControl/>
-        <w:kinsoku/>
-        <w:wordWrap/>
-        <w:overflowPunct/>
-        <w:topLinePunct w:val="0"/>
-        <w:autoSpaceDE/>
-        <w:autoSpaceDN/>
-        <w:bidi w:val="0"/>
-        <w:adjustRightInd/>
-        <w:snapToGrid/>
-        <w:spacing w:line="360" w:lineRule="auto"/>
-        <w:ind w:firstLine="720" w:firstLineChars="0"/>
-        <w:textAlignment w:val="auto"/>
-        <w:rPr>
-          <w:rFonts w:hint="default"/>
-          <w:sz w:val="24"/>
-          <w:szCs w:val="24"/>
-          <w:lang w:val="en-US" w:eastAsia="zh-CN"/>
-        </w:rPr>
-      </w:pPr>
-      <w:r>
-        <w:rPr>
-          <w:rFonts w:hint="eastAsia"/>
-          <w:sz w:val="24"/>
-          <w:szCs w:val="24"/>
-          <w:lang w:val="en-US" w:eastAsia="zh-CN"/>
-        </w:rPr>
-        <w:t>增补地理信息数据，可用以检索我国任意一级行政单位（村、寨除外）的乐种、乐器等信息</w:t>
-      </w:r>
-    </w:p>
-    <w:p>
-      <w:pPr>
-        <w:keepNext w:val="0"/>
-        <w:keepLines w:val="0"/>
-        <w:pageBreakBefore w:val="0"/>
-        <w:widowControl/>
-        <w:kinsoku/>
-        <w:wordWrap/>
-        <w:overflowPunct/>
-        <w:topLinePunct w:val="0"/>
-        <w:autoSpaceDE/>
-        <w:autoSpaceDN/>
-        <w:bidi w:val="0"/>
-        <w:adjustRightInd/>
-        <w:snapToGrid/>
-        <w:spacing w:line="360" w:lineRule="auto"/>
-        <w:ind w:firstLine="720" w:firstLineChars="0"/>
-        <w:textAlignment w:val="auto"/>
-        <w:rPr>
-          <w:rFonts w:hint="default"/>
-          <w:sz w:val="24"/>
-          <w:szCs w:val="24"/>
-          <w:lang w:val="en-US" w:eastAsia="zh-CN"/>
-        </w:rPr>
-      </w:pPr>
-      <w:r>
-        <w:rPr>
-          <w:rFonts w:hint="eastAsia"/>
-          <w:sz w:val="24"/>
-          <w:szCs w:val="24"/>
-          <w:lang w:val="en-US" w:eastAsia="zh-CN"/>
-        </w:rPr>
-        <w:t>2.3.1 检索案例分析</w:t>
-      </w:r>
-    </w:p>
-    <w:p>
-      <w:pPr>
-        <w:keepNext w:val="0"/>
-        <w:keepLines w:val="0"/>
-        <w:pageBreakBefore w:val="0"/>
-        <w:widowControl/>
-        <w:kinsoku/>
-        <w:wordWrap/>
-        <w:overflowPunct/>
-        <w:topLinePunct w:val="0"/>
-        <w:autoSpaceDE/>
-        <w:autoSpaceDN/>
-        <w:bidi w:val="0"/>
-        <w:adjustRightInd/>
-        <w:snapToGrid/>
-        <w:spacing w:line="360" w:lineRule="auto"/>
-        <w:ind w:firstLine="720" w:firstLineChars="0"/>
-        <w:textAlignment w:val="auto"/>
-        <w:rPr>
-          <w:rFonts w:hint="default"/>
-          <w:sz w:val="24"/>
-          <w:szCs w:val="24"/>
-          <w:lang w:val="en-US" w:eastAsia="zh-CN"/>
-        </w:rPr>
-      </w:pPr>
-      <w:r>
-        <w:rPr>
-          <w:rFonts w:hint="eastAsia"/>
-          <w:sz w:val="24"/>
-          <w:szCs w:val="24"/>
-          <w:lang w:val="en-US" w:eastAsia="zh-CN"/>
-        </w:rPr>
-        <w:t>2.3.1.1 地域毗邻关系检索：检索相邻地域的乐种分布</w:t>
-      </w:r>
-    </w:p>
-    <w:p>
-      <w:pPr>
-        <w:keepNext w:val="0"/>
-        <w:keepLines w:val="0"/>
-        <w:pageBreakBefore w:val="0"/>
-        <w:widowControl/>
-        <w:kinsoku/>
-        <w:wordWrap/>
-        <w:overflowPunct/>
-        <w:topLinePunct w:val="0"/>
-        <w:autoSpaceDE/>
-        <w:autoSpaceDN/>
-        <w:bidi w:val="0"/>
-        <w:adjustRightInd/>
-        <w:snapToGrid/>
-        <w:spacing w:line="360" w:lineRule="auto"/>
-        <w:ind w:firstLine="720" w:firstLineChars="0"/>
-        <w:textAlignment w:val="auto"/>
-        <w:rPr>
-          <w:rFonts w:hint="default"/>
-          <w:sz w:val="24"/>
-          <w:szCs w:val="24"/>
-          <w:lang w:val="en-US" w:eastAsia="zh-CN"/>
-        </w:rPr>
-      </w:pPr>
-      <w:r>
-        <w:rPr>
-          <w:rFonts w:hint="eastAsia"/>
-          <w:sz w:val="24"/>
-          <w:szCs w:val="24"/>
-          <w:lang w:val="en-US" w:eastAsia="zh-CN"/>
-        </w:rPr>
-        <w:t>2.3.1.2 地理坐标距离检索：精确检索乐种间的地理距离、特定地域范围的乐种、资源等</w:t>
-      </w:r>
-    </w:p>
-    <w:p>
-      <w:pPr>
-        <w:keepNext w:val="0"/>
-        <w:keepLines w:val="0"/>
-        <w:pageBreakBefore w:val="0"/>
-        <w:widowControl/>
-        <w:kinsoku/>
-        <w:wordWrap/>
-        <w:overflowPunct/>
-        <w:topLinePunct w:val="0"/>
-        <w:autoSpaceDE/>
-        <w:autoSpaceDN/>
-        <w:bidi w:val="0"/>
-        <w:adjustRightInd/>
-        <w:snapToGrid/>
-        <w:spacing w:line="360" w:lineRule="auto"/>
-        <w:ind w:firstLine="720" w:firstLineChars="0"/>
-        <w:textAlignment w:val="auto"/>
-        <w:rPr>
-          <w:rFonts w:hint="default"/>
-          <w:sz w:val="24"/>
-          <w:szCs w:val="24"/>
-          <w:lang w:val="en-US" w:eastAsia="zh-CN"/>
-        </w:rPr>
-      </w:pPr>
-      <w:r>
-        <w:rPr>
-          <w:rFonts w:hint="eastAsia"/>
-          <w:sz w:val="24"/>
-          <w:szCs w:val="24"/>
-          <w:lang w:val="en-US" w:eastAsia="zh-CN"/>
-        </w:rPr>
-        <w:t>2.3.2 知识地图研究意义小结</w:t>
-      </w:r>
-    </w:p>
-    <w:p>
-      <w:pPr>
-        <w:keepNext w:val="0"/>
-        <w:keepLines w:val="0"/>
-        <w:pageBreakBefore w:val="0"/>
-        <w:widowControl/>
-        <w:kinsoku/>
-        <w:wordWrap/>
-        <w:overflowPunct/>
-        <w:topLinePunct w:val="0"/>
-        <w:autoSpaceDE/>
-        <w:autoSpaceDN/>
-        <w:bidi w:val="0"/>
-        <w:adjustRightInd/>
-        <w:snapToGrid/>
-        <w:spacing w:line="360" w:lineRule="auto"/>
-        <w:ind w:firstLine="720" w:firstLineChars="0"/>
-        <w:textAlignment w:val="auto"/>
-        <w:rPr>
-          <w:rFonts w:hint="default"/>
-          <w:sz w:val="24"/>
-          <w:szCs w:val="24"/>
-          <w:lang w:val="en-US" w:eastAsia="zh-CN"/>
-        </w:rPr>
-      </w:pPr>
-      <w:r>
-        <w:rPr>
-          <w:rFonts w:hint="eastAsia"/>
-          <w:sz w:val="24"/>
-          <w:szCs w:val="24"/>
-          <w:lang w:val="en-US" w:eastAsia="zh-CN"/>
-        </w:rPr>
-        <w:t>基于规则的数据补齐</w:t>
-      </w:r>
-      <w:r>
-        <w:rPr>
-          <w:rStyle w:val="5"/>
-          <w:rFonts w:hint="eastAsia"/>
-          <w:sz w:val="24"/>
-          <w:szCs w:val="24"/>
-          <w:lang w:val="en-US" w:eastAsia="zh-CN"/>
-        </w:rPr>
-        <w:footnoteReference w:id="0"/>
-      </w:r>
-      <w:r>
-        <w:rPr>
-          <w:rFonts w:hint="eastAsia"/>
-          <w:sz w:val="24"/>
-          <w:szCs w:val="24"/>
-          <w:lang w:val="en-US" w:eastAsia="zh-CN"/>
-        </w:rPr>
-        <w:t>：目前只做了一部分……实现了，可以自动化地查询中国任意地域的乐种、乐器等分布信息，并比照中华传统音乐资源库的收录情况，回答这样的问题：某地有什么样的乐种、乐器，在我馆是否有收藏……</w:t>
-      </w:r>
-    </w:p>
-    <w:p>
-      <w:pPr>
-        <w:keepNext w:val="0"/>
-        <w:keepLines w:val="0"/>
-        <w:pageBreakBefore w:val="0"/>
-        <w:widowControl/>
-        <w:kinsoku/>
-        <w:wordWrap/>
-        <w:overflowPunct/>
-        <w:topLinePunct w:val="0"/>
-        <w:autoSpaceDE/>
-        <w:autoSpaceDN/>
-        <w:bidi w:val="0"/>
-        <w:adjustRightInd/>
-        <w:snapToGrid/>
-        <w:spacing w:line="360" w:lineRule="auto"/>
-        <w:ind w:firstLine="720" w:firstLineChars="0"/>
-        <w:textAlignment w:val="auto"/>
-        <w:rPr>
-          <w:rFonts w:hint="default"/>
-          <w:sz w:val="24"/>
-          <w:szCs w:val="24"/>
-          <w:lang w:val="en-US" w:eastAsia="zh-CN"/>
-        </w:rPr>
-      </w:pPr>
-    </w:p>
-    <w:p>
-      <w:pPr>
-        <w:keepNext w:val="0"/>
-        <w:keepLines w:val="0"/>
-        <w:pageBreakBefore w:val="0"/>
-        <w:widowControl/>
-        <w:kinsoku/>
-        <w:wordWrap/>
-        <w:overflowPunct/>
-        <w:topLinePunct w:val="0"/>
-        <w:autoSpaceDE/>
-        <w:autoSpaceDN/>
-        <w:bidi w:val="0"/>
-        <w:adjustRightInd/>
-        <w:snapToGrid/>
-        <w:spacing w:line="360" w:lineRule="auto"/>
-        <w:textAlignment w:val="auto"/>
-        <w:rPr>
-          <w:rFonts w:hint="eastAsia"/>
+          <w:color w:val="4874CB" w:themeColor="accent1"/>
+          <w:sz w:val="36"/>
+          <w:szCs w:val="36"/>
+          <w:lang w:val="en-US" w:eastAsia="zh-CN"/>
+          <w14:textFill>
+            <w14:solidFill>
+              <w14:schemeClr w14:val="accent1"/>
+            </w14:solidFill>
+          </w14:textFill>
+        </w:rPr>
+        <w:t>基于中华传统音乐馆藏资源的“知识库”建设</w:t>
+      </w:r>
+    </w:p>
+    <w:p>
+      <w:pPr>
+        <w:keepNext w:val="0"/>
+        <w:keepLines w:val="0"/>
+        <w:pageBreakBefore w:val="0"/>
+        <w:widowControl/>
+        <w:kinsoku/>
+        <w:wordWrap/>
+        <w:overflowPunct/>
+        <w:topLinePunct w:val="0"/>
+        <w:autoSpaceDE/>
+        <w:autoSpaceDN/>
+        <w:bidi w:val="0"/>
+        <w:adjustRightInd/>
+        <w:snapToGrid/>
+        <w:spacing w:line="360" w:lineRule="auto"/>
+        <w:jc w:val="center"/>
+        <w:textAlignment w:val="auto"/>
+        <w:rPr>
+          <w:rFonts w:hint="eastAsia"/>
+          <w:b/>
+          <w:bCs/>
+          <w:color w:val="4874CB" w:themeColor="accent1"/>
+          <w:sz w:val="36"/>
+          <w:szCs w:val="36"/>
+          <w:lang w:val="en-US" w:eastAsia="zh-CN"/>
+          <w14:textFill>
+            <w14:solidFill>
+              <w14:schemeClr w14:val="accent1"/>
+            </w14:solidFill>
+          </w14:textFill>
+        </w:rPr>
+      </w:pPr>
+      <w:r>
+        <w:rPr>
+          <w:rFonts w:hint="eastAsia"/>
+          <w:b/>
+          <w:bCs/>
+          <w:color w:val="4874CB" w:themeColor="accent1"/>
+          <w:sz w:val="36"/>
+          <w:szCs w:val="36"/>
+          <w:lang w:val="en-US" w:eastAsia="zh-CN"/>
+          <w14:textFill>
+            <w14:solidFill>
+              <w14:schemeClr w14:val="accent1"/>
+            </w14:solidFill>
+          </w14:textFill>
+        </w:rPr>
+        <w:t>和“知识地图”研究</w:t>
+      </w:r>
+    </w:p>
+    <w:p>
+      <w:pPr>
+        <w:keepNext w:val="0"/>
+        <w:keepLines w:val="0"/>
+        <w:pageBreakBefore w:val="0"/>
+        <w:widowControl/>
+        <w:kinsoku/>
+        <w:wordWrap/>
+        <w:overflowPunct/>
+        <w:topLinePunct w:val="0"/>
+        <w:autoSpaceDE/>
+        <w:autoSpaceDN/>
+        <w:bidi w:val="0"/>
+        <w:adjustRightInd/>
+        <w:snapToGrid/>
+        <w:spacing w:line="360" w:lineRule="auto"/>
+        <w:textAlignment w:val="auto"/>
+        <w:rPr>
+          <w:rFonts w:hint="eastAsia"/>
+          <w:lang w:val="en-US" w:eastAsia="zh-CN"/>
+        </w:rPr>
+      </w:pPr>
+    </w:p>
+    <w:p>
+      <w:pPr>
+        <w:keepNext w:val="0"/>
+        <w:keepLines w:val="0"/>
+        <w:pageBreakBefore w:val="0"/>
+        <w:widowControl/>
+        <w:kinsoku/>
+        <w:wordWrap/>
+        <w:overflowPunct/>
+        <w:topLinePunct w:val="0"/>
+        <w:autoSpaceDE/>
+        <w:autoSpaceDN/>
+        <w:bidi w:val="0"/>
+        <w:adjustRightInd/>
+        <w:snapToGrid/>
+        <w:spacing w:line="360" w:lineRule="auto"/>
+        <w:jc w:val="center"/>
+        <w:textAlignment w:val="auto"/>
+        <w:rPr>
+          <w:rFonts w:hint="default"/>
+          <w:sz w:val="28"/>
+          <w:szCs w:val="28"/>
+          <w:lang w:val="en-US" w:eastAsia="zh-CN"/>
+        </w:rPr>
+      </w:pPr>
+      <w:r>
+        <w:rPr>
+          <w:rFonts w:hint="eastAsia"/>
+          <w:sz w:val="28"/>
+          <w:szCs w:val="28"/>
+          <w:lang w:val="en-US" w:eastAsia="zh-CN"/>
+        </w:rPr>
+        <w:t>（2.0 正文）</w:t>
+      </w:r>
+    </w:p>
+    <w:p>
+      <w:pPr>
+        <w:keepNext w:val="0"/>
+        <w:keepLines w:val="0"/>
+        <w:pageBreakBefore w:val="0"/>
+        <w:widowControl/>
+        <w:kinsoku/>
+        <w:wordWrap/>
+        <w:overflowPunct/>
+        <w:topLinePunct w:val="0"/>
+        <w:autoSpaceDE/>
+        <w:autoSpaceDN/>
+        <w:bidi w:val="0"/>
+        <w:adjustRightInd/>
+        <w:snapToGrid/>
+        <w:spacing w:line="360" w:lineRule="auto"/>
+        <w:textAlignment w:val="auto"/>
+        <w:rPr>
+          <w:rFonts w:hint="eastAsia"/>
+          <w:b w:val="0"/>
+          <w:bCs w:val="0"/>
+          <w:sz w:val="24"/>
+          <w:szCs w:val="24"/>
+          <w:lang w:val="en-US" w:eastAsia="zh-CN"/>
+        </w:rPr>
+      </w:pPr>
+    </w:p>
+    <w:p>
+      <w:pPr>
+        <w:keepNext w:val="0"/>
+        <w:keepLines w:val="0"/>
+        <w:pageBreakBefore w:val="0"/>
+        <w:widowControl/>
+        <w:kinsoku/>
+        <w:wordWrap/>
+        <w:overflowPunct/>
+        <w:topLinePunct w:val="0"/>
+        <w:autoSpaceDE/>
+        <w:autoSpaceDN/>
+        <w:bidi w:val="0"/>
+        <w:adjustRightInd/>
+        <w:snapToGrid/>
+        <w:spacing w:line="360" w:lineRule="auto"/>
+        <w:textAlignment w:val="auto"/>
+        <w:rPr>
+          <w:rFonts w:hint="default"/>
           <w:b/>
           <w:bCs/>
           <w:color w:val="4874CB" w:themeColor="accent1"/>
@@ -2143,617 +3567,340 @@
             </w14:solidFill>
           </w14:textFill>
         </w:rPr>
-        <w:t>3 基于大语言模型的知识库智能检索系统（后端）开发</w:t>
-      </w:r>
-    </w:p>
-    <w:p>
-      <w:pPr>
-        <w:keepNext w:val="0"/>
-        <w:keepLines w:val="0"/>
-        <w:pageBreakBefore w:val="0"/>
-        <w:widowControl/>
-        <w:kinsoku/>
-        <w:wordWrap/>
-        <w:overflowPunct/>
-        <w:topLinePunct w:val="0"/>
-        <w:autoSpaceDE/>
-        <w:autoSpaceDN/>
-        <w:bidi w:val="0"/>
-        <w:adjustRightInd/>
-        <w:snapToGrid/>
-        <w:spacing w:line="360" w:lineRule="auto"/>
-        <w:ind w:firstLine="0" w:firstLineChars="0"/>
-        <w:textAlignment w:val="auto"/>
-        <w:rPr>
-          <w:rFonts w:hint="eastAsia"/>
-          <w:b/>
-          <w:bCs/>
-          <w:sz w:val="24"/>
-          <w:szCs w:val="24"/>
-          <w:lang w:val="en-US" w:eastAsia="zh-CN"/>
-        </w:rPr>
-      </w:pPr>
-      <w:r>
-        <w:rPr>
-          <w:rFonts w:hint="eastAsia"/>
-          <w:b/>
-          <w:bCs/>
-          <w:sz w:val="24"/>
-          <w:szCs w:val="24"/>
-          <w:lang w:val="en-US" w:eastAsia="zh-CN"/>
-        </w:rPr>
-        <w:t>3.1 研究的问题、意义与背景综述</w:t>
-      </w:r>
-    </w:p>
-    <w:p>
-      <w:pPr>
-        <w:keepNext w:val="0"/>
-        <w:keepLines w:val="0"/>
-        <w:pageBreakBefore w:val="0"/>
-        <w:widowControl/>
-        <w:kinsoku/>
-        <w:wordWrap/>
-        <w:overflowPunct/>
-        <w:topLinePunct w:val="0"/>
-        <w:autoSpaceDE/>
-        <w:autoSpaceDN/>
-        <w:bidi w:val="0"/>
-        <w:adjustRightInd/>
-        <w:snapToGrid/>
-        <w:spacing w:line="360" w:lineRule="auto"/>
-        <w:ind w:firstLine="720" w:firstLineChars="0"/>
-        <w:textAlignment w:val="auto"/>
-        <w:rPr>
-          <w:rFonts w:hint="eastAsia"/>
-          <w:sz w:val="24"/>
-          <w:szCs w:val="24"/>
-          <w:lang w:val="en-US" w:eastAsia="zh-CN"/>
-        </w:rPr>
-      </w:pPr>
-      <w:r>
-        <w:rPr>
-          <w:rFonts w:hint="eastAsia"/>
-          <w:sz w:val="24"/>
-          <w:szCs w:val="24"/>
-          <w:lang w:val="en-US" w:eastAsia="zh-CN"/>
-        </w:rPr>
-        <w:t>知识库建设最终的目的是服务于信息检索。然而，一方面，网站中所涉的检索技术始终无法脱离页面设计的局限性；另一方面，前论述中绝大多数的信息检索都依赖于专业的检索语言SPARQL——这会让一般的音乐用户望而却步。而本章要解决的问题有二：</w:t>
-      </w:r>
-    </w:p>
-    <w:p>
-      <w:pPr>
-        <w:keepNext w:val="0"/>
-        <w:keepLines w:val="0"/>
-        <w:pageBreakBefore w:val="0"/>
-        <w:widowControl/>
-        <w:numPr>
-          <w:ilvl w:val="0"/>
-          <w:numId w:val="2"/>
-        </w:numPr>
-        <w:kinsoku/>
-        <w:wordWrap/>
-        <w:overflowPunct/>
-        <w:topLinePunct w:val="0"/>
-        <w:autoSpaceDE/>
-        <w:autoSpaceDN/>
-        <w:bidi w:val="0"/>
-        <w:adjustRightInd/>
-        <w:snapToGrid/>
-        <w:spacing w:line="360" w:lineRule="auto"/>
-        <w:ind w:firstLine="720" w:firstLineChars="0"/>
-        <w:textAlignment w:val="auto"/>
-        <w:rPr>
-          <w:rFonts w:hint="eastAsia"/>
-          <w:sz w:val="24"/>
-          <w:szCs w:val="24"/>
-          <w:lang w:val="en-US" w:eastAsia="zh-CN"/>
-        </w:rPr>
-      </w:pPr>
-      <w:r>
-        <w:rPr>
-          <w:rFonts w:hint="eastAsia"/>
-          <w:sz w:val="24"/>
-          <w:szCs w:val="24"/>
-          <w:lang w:val="en-US" w:eastAsia="zh-CN"/>
-        </w:rPr>
-        <w:t>将用户提出自然语言问题通过大语言模型自动转化为SPARQL，获取检索结果并做自动阐释：这样，用户就不一定得会用SPARQL才能做语义检索</w:t>
-      </w:r>
-    </w:p>
-    <w:p>
-      <w:pPr>
-        <w:keepNext w:val="0"/>
-        <w:keepLines w:val="0"/>
-        <w:pageBreakBefore w:val="0"/>
-        <w:widowControl/>
-        <w:numPr>
-          <w:ilvl w:val="0"/>
-          <w:numId w:val="2"/>
-        </w:numPr>
-        <w:kinsoku/>
-        <w:wordWrap/>
-        <w:overflowPunct/>
-        <w:topLinePunct w:val="0"/>
-        <w:autoSpaceDE/>
-        <w:autoSpaceDN/>
-        <w:bidi w:val="0"/>
-        <w:adjustRightInd/>
-        <w:snapToGrid/>
-        <w:spacing w:line="360" w:lineRule="auto"/>
-        <w:ind w:firstLine="720" w:firstLineChars="0"/>
-        <w:textAlignment w:val="auto"/>
-        <w:rPr>
-          <w:rFonts w:hint="default"/>
-          <w:sz w:val="24"/>
-          <w:szCs w:val="24"/>
-          <w:lang w:val="en-US" w:eastAsia="zh-CN"/>
-        </w:rPr>
-      </w:pPr>
-      <w:r>
-        <w:rPr>
-          <w:rFonts w:hint="eastAsia"/>
-          <w:sz w:val="24"/>
-          <w:szCs w:val="24"/>
-          <w:lang w:val="en-US" w:eastAsia="zh-CN"/>
-        </w:rPr>
-        <w:t>此外，启发（音乐数字人文研究者）掌握基于SPARQL的结构化检索语言，乃至熟悉音乐知识组织技术</w:t>
-      </w:r>
-    </w:p>
-    <w:p>
-      <w:pPr>
-        <w:keepNext w:val="0"/>
-        <w:keepLines w:val="0"/>
-        <w:pageBreakBefore w:val="0"/>
-        <w:widowControl/>
-        <w:numPr>
-          <w:ilvl w:val="0"/>
-          <w:numId w:val="0"/>
-        </w:numPr>
-        <w:kinsoku/>
-        <w:wordWrap/>
-        <w:overflowPunct/>
-        <w:topLinePunct w:val="0"/>
-        <w:autoSpaceDE/>
-        <w:autoSpaceDN/>
-        <w:bidi w:val="0"/>
-        <w:adjustRightInd/>
-        <w:snapToGrid/>
-        <w:spacing w:line="360" w:lineRule="auto"/>
-        <w:textAlignment w:val="auto"/>
-        <w:rPr>
-          <w:rFonts w:hint="default"/>
-          <w:sz w:val="24"/>
-          <w:szCs w:val="24"/>
-          <w:lang w:val="en-US" w:eastAsia="zh-CN"/>
-        </w:rPr>
-      </w:pPr>
-    </w:p>
-    <w:p>
-      <w:pPr>
-        <w:keepNext w:val="0"/>
-        <w:keepLines w:val="0"/>
-        <w:pageBreakBefore w:val="0"/>
-        <w:widowControl/>
-        <w:kinsoku/>
-        <w:wordWrap/>
-        <w:overflowPunct/>
-        <w:topLinePunct w:val="0"/>
-        <w:autoSpaceDE/>
-        <w:autoSpaceDN/>
-        <w:bidi w:val="0"/>
-        <w:adjustRightInd/>
-        <w:snapToGrid/>
-        <w:spacing w:line="360" w:lineRule="auto"/>
-        <w:ind w:firstLine="0" w:firstLineChars="0"/>
-        <w:textAlignment w:val="auto"/>
-        <w:rPr>
-          <w:rFonts w:hint="eastAsia"/>
-          <w:b/>
-          <w:bCs/>
-          <w:sz w:val="24"/>
-          <w:szCs w:val="24"/>
-          <w:lang w:val="en-US" w:eastAsia="zh-CN"/>
-        </w:rPr>
-      </w:pPr>
-      <w:r>
-        <w:rPr>
-          <w:rFonts w:hint="eastAsia"/>
-          <w:b/>
-          <w:bCs/>
-          <w:sz w:val="24"/>
-          <w:szCs w:val="24"/>
-          <w:lang w:val="en-US" w:eastAsia="zh-CN"/>
-        </w:rPr>
-        <w:t>3.2 本体驱动的NLQ2SPARQL技术流分析</w:t>
-      </w:r>
-    </w:p>
-    <w:p>
-      <w:pPr>
-        <w:keepNext w:val="0"/>
-        <w:keepLines w:val="0"/>
-        <w:pageBreakBefore w:val="0"/>
-        <w:widowControl/>
-        <w:kinsoku/>
-        <w:wordWrap/>
-        <w:overflowPunct/>
-        <w:topLinePunct w:val="0"/>
-        <w:autoSpaceDE/>
-        <w:autoSpaceDN/>
-        <w:bidi w:val="0"/>
-        <w:adjustRightInd/>
-        <w:snapToGrid/>
-        <w:spacing w:line="360" w:lineRule="auto"/>
-        <w:ind w:firstLine="720" w:firstLineChars="0"/>
-        <w:textAlignment w:val="auto"/>
-        <w:rPr>
-          <w:rFonts w:hint="eastAsia"/>
-          <w:sz w:val="24"/>
-          <w:szCs w:val="24"/>
-          <w:lang w:val="en-US" w:eastAsia="zh-CN"/>
-        </w:rPr>
-      </w:pPr>
-      <w:r>
-        <w:rPr>
-          <w:rFonts w:hint="eastAsia"/>
-          <w:sz w:val="24"/>
-          <w:szCs w:val="24"/>
-          <w:lang w:val="en-US" w:eastAsia="zh-CN"/>
-        </w:rPr>
-        <w:t>3.2.1 本体编辑与激活基于本体的知识推理</w:t>
-      </w:r>
-    </w:p>
-    <w:p>
-      <w:pPr>
-        <w:keepNext w:val="0"/>
-        <w:keepLines w:val="0"/>
-        <w:pageBreakBefore w:val="0"/>
-        <w:widowControl/>
-        <w:kinsoku/>
-        <w:wordWrap/>
-        <w:overflowPunct/>
-        <w:topLinePunct w:val="0"/>
-        <w:autoSpaceDE/>
-        <w:autoSpaceDN/>
-        <w:bidi w:val="0"/>
-        <w:adjustRightInd/>
-        <w:snapToGrid/>
-        <w:spacing w:line="360" w:lineRule="auto"/>
-        <w:ind w:firstLine="720" w:firstLineChars="0"/>
-        <w:textAlignment w:val="auto"/>
-        <w:rPr>
-          <w:rFonts w:hint="eastAsia"/>
-          <w:sz w:val="24"/>
-          <w:szCs w:val="24"/>
-          <w:lang w:val="en-US" w:eastAsia="zh-CN"/>
-        </w:rPr>
-      </w:pPr>
-      <w:r>
-        <w:rPr>
-          <w:rFonts w:hint="eastAsia"/>
-          <w:sz w:val="24"/>
-          <w:szCs w:val="24"/>
-          <w:lang w:val="en-US" w:eastAsia="zh-CN"/>
-        </w:rPr>
-        <w:t>3.2.2 本体切片</w:t>
-      </w:r>
-    </w:p>
-    <w:p>
-      <w:pPr>
-        <w:keepNext w:val="0"/>
-        <w:keepLines w:val="0"/>
-        <w:pageBreakBefore w:val="0"/>
-        <w:widowControl/>
-        <w:kinsoku/>
-        <w:wordWrap/>
-        <w:overflowPunct/>
-        <w:topLinePunct w:val="0"/>
-        <w:autoSpaceDE/>
-        <w:autoSpaceDN/>
-        <w:bidi w:val="0"/>
-        <w:adjustRightInd/>
-        <w:snapToGrid/>
-        <w:spacing w:line="360" w:lineRule="auto"/>
-        <w:ind w:firstLine="720" w:firstLineChars="0"/>
-        <w:textAlignment w:val="auto"/>
-        <w:rPr>
-          <w:rFonts w:hint="eastAsia"/>
-          <w:sz w:val="24"/>
-          <w:szCs w:val="24"/>
-          <w:lang w:val="en-US" w:eastAsia="zh-CN"/>
-        </w:rPr>
-      </w:pPr>
-      <w:r>
-        <w:rPr>
-          <w:rFonts w:hint="eastAsia"/>
-          <w:sz w:val="24"/>
-          <w:szCs w:val="24"/>
-          <w:lang w:val="en-US" w:eastAsia="zh-CN"/>
-        </w:rPr>
-        <w:t>3.2.3 基于本体的实体（类和属性）提取</w:t>
-      </w:r>
-    </w:p>
-    <w:p>
-      <w:pPr>
-        <w:keepNext w:val="0"/>
-        <w:keepLines w:val="0"/>
-        <w:pageBreakBefore w:val="0"/>
-        <w:widowControl/>
-        <w:kinsoku/>
-        <w:wordWrap/>
-        <w:overflowPunct/>
-        <w:topLinePunct w:val="0"/>
-        <w:autoSpaceDE/>
-        <w:autoSpaceDN/>
-        <w:bidi w:val="0"/>
-        <w:adjustRightInd/>
-        <w:snapToGrid/>
-        <w:spacing w:line="360" w:lineRule="auto"/>
-        <w:ind w:firstLine="720" w:firstLineChars="0"/>
-        <w:textAlignment w:val="auto"/>
-        <w:rPr>
-          <w:rFonts w:hint="eastAsia"/>
-          <w:sz w:val="24"/>
-          <w:szCs w:val="24"/>
-          <w:lang w:val="en-US" w:eastAsia="zh-CN"/>
-        </w:rPr>
-      </w:pPr>
-      <w:r>
-        <w:rPr>
-          <w:rFonts w:hint="eastAsia"/>
-          <w:sz w:val="24"/>
-          <w:szCs w:val="24"/>
-          <w:lang w:val="en-US" w:eastAsia="zh-CN"/>
-        </w:rPr>
-        <w:t>3.2.4 子图拼装</w:t>
-      </w:r>
-    </w:p>
-    <w:p>
-      <w:pPr>
-        <w:keepNext w:val="0"/>
-        <w:keepLines w:val="0"/>
-        <w:pageBreakBefore w:val="0"/>
-        <w:widowControl/>
-        <w:kinsoku/>
-        <w:wordWrap/>
-        <w:overflowPunct/>
-        <w:topLinePunct w:val="0"/>
-        <w:autoSpaceDE/>
-        <w:autoSpaceDN/>
-        <w:bidi w:val="0"/>
-        <w:adjustRightInd/>
-        <w:snapToGrid/>
-        <w:spacing w:line="360" w:lineRule="auto"/>
-        <w:ind w:firstLine="720" w:firstLineChars="0"/>
-        <w:textAlignment w:val="auto"/>
-        <w:rPr>
-          <w:rFonts w:hint="eastAsia"/>
-          <w:sz w:val="24"/>
-          <w:szCs w:val="24"/>
-          <w:lang w:val="en-US" w:eastAsia="zh-CN"/>
-        </w:rPr>
-      </w:pPr>
-      <w:r>
-        <w:rPr>
-          <w:rFonts w:hint="eastAsia"/>
-          <w:sz w:val="24"/>
-          <w:szCs w:val="24"/>
-          <w:lang w:val="en-US" w:eastAsia="zh-CN"/>
-        </w:rPr>
-        <w:t>3.2.5 基于子图的NLQ2SPARQL</w:t>
-      </w:r>
-    </w:p>
-    <w:p>
-      <w:pPr>
-        <w:keepNext w:val="0"/>
-        <w:keepLines w:val="0"/>
-        <w:pageBreakBefore w:val="0"/>
-        <w:widowControl/>
-        <w:kinsoku/>
-        <w:wordWrap/>
-        <w:overflowPunct/>
-        <w:topLinePunct w:val="0"/>
-        <w:autoSpaceDE/>
-        <w:autoSpaceDN/>
-        <w:bidi w:val="0"/>
-        <w:adjustRightInd/>
-        <w:snapToGrid/>
-        <w:spacing w:line="360" w:lineRule="auto"/>
-        <w:ind w:firstLine="720" w:firstLineChars="0"/>
-        <w:textAlignment w:val="auto"/>
-        <w:rPr>
-          <w:rFonts w:hint="eastAsia"/>
-          <w:sz w:val="24"/>
-          <w:szCs w:val="24"/>
-          <w:lang w:val="en-US" w:eastAsia="zh-CN"/>
-        </w:rPr>
-      </w:pPr>
-      <w:r>
-        <w:rPr>
-          <w:rFonts w:hint="eastAsia"/>
-          <w:sz w:val="24"/>
-          <w:szCs w:val="24"/>
-          <w:lang w:val="en-US" w:eastAsia="zh-CN"/>
-        </w:rPr>
-        <w:t>（NLQ即natural language question。即将自然语言问题转化成查询语句）</w:t>
-      </w:r>
-    </w:p>
-    <w:p>
-      <w:pPr>
-        <w:keepNext w:val="0"/>
-        <w:keepLines w:val="0"/>
-        <w:pageBreakBefore w:val="0"/>
-        <w:widowControl/>
-        <w:kinsoku/>
-        <w:wordWrap/>
-        <w:overflowPunct/>
-        <w:topLinePunct w:val="0"/>
-        <w:autoSpaceDE/>
-        <w:autoSpaceDN/>
-        <w:bidi w:val="0"/>
-        <w:adjustRightInd/>
-        <w:snapToGrid/>
-        <w:spacing w:line="360" w:lineRule="auto"/>
-        <w:ind w:firstLine="720" w:firstLineChars="0"/>
-        <w:textAlignment w:val="auto"/>
-        <w:rPr>
-          <w:rFonts w:hint="default"/>
-          <w:sz w:val="24"/>
-          <w:szCs w:val="24"/>
-          <w:lang w:val="en-US" w:eastAsia="zh-CN"/>
-        </w:rPr>
-      </w:pPr>
-      <w:r>
-        <w:rPr>
-          <w:rFonts w:hint="eastAsia"/>
-          <w:sz w:val="24"/>
-          <w:szCs w:val="24"/>
-          <w:lang w:val="en-US" w:eastAsia="zh-CN"/>
-        </w:rPr>
-        <w:t>3.2.6 检索增强生成与基于本体的音乐推荐</w:t>
-      </w:r>
-    </w:p>
-    <w:p>
-      <w:pPr>
-        <w:keepNext w:val="0"/>
-        <w:keepLines w:val="0"/>
-        <w:pageBreakBefore w:val="0"/>
-        <w:widowControl/>
-        <w:kinsoku/>
-        <w:wordWrap/>
-        <w:overflowPunct/>
-        <w:topLinePunct w:val="0"/>
-        <w:autoSpaceDE/>
-        <w:autoSpaceDN/>
-        <w:bidi w:val="0"/>
-        <w:adjustRightInd/>
-        <w:snapToGrid/>
-        <w:spacing w:line="360" w:lineRule="auto"/>
-        <w:ind w:firstLine="720" w:firstLineChars="0"/>
-        <w:textAlignment w:val="auto"/>
-        <w:rPr>
-          <w:rFonts w:hint="default"/>
-          <w:sz w:val="24"/>
-          <w:szCs w:val="24"/>
-          <w:lang w:val="en-US" w:eastAsia="zh-CN"/>
-        </w:rPr>
-      </w:pPr>
-      <w:r>
-        <w:rPr>
-          <w:rFonts w:hint="eastAsia"/>
-          <w:sz w:val="24"/>
-          <w:szCs w:val="24"/>
-          <w:lang w:val="en-US" w:eastAsia="zh-CN"/>
-        </w:rPr>
-        <w:t>例如，将本体本身看成一个知识地图，然后进行音乐推荐</w:t>
-      </w:r>
-    </w:p>
-    <w:p>
-      <w:pPr>
-        <w:keepNext w:val="0"/>
-        <w:keepLines w:val="0"/>
-        <w:pageBreakBefore w:val="0"/>
-        <w:widowControl/>
-        <w:kinsoku/>
-        <w:wordWrap/>
-        <w:overflowPunct/>
-        <w:topLinePunct w:val="0"/>
-        <w:autoSpaceDE/>
-        <w:autoSpaceDN/>
-        <w:bidi w:val="0"/>
-        <w:adjustRightInd/>
-        <w:snapToGrid/>
-        <w:spacing w:line="360" w:lineRule="auto"/>
-        <w:textAlignment w:val="auto"/>
-        <w:rPr>
-          <w:rFonts w:hint="default"/>
-          <w:sz w:val="24"/>
-          <w:szCs w:val="24"/>
-          <w:lang w:val="en-US" w:eastAsia="zh-CN"/>
-        </w:rPr>
-      </w:pPr>
-    </w:p>
-    <w:p>
-      <w:pPr>
-        <w:keepNext w:val="0"/>
-        <w:keepLines w:val="0"/>
-        <w:pageBreakBefore w:val="0"/>
-        <w:widowControl/>
-        <w:kinsoku/>
-        <w:wordWrap/>
-        <w:overflowPunct/>
-        <w:topLinePunct w:val="0"/>
-        <w:autoSpaceDE/>
-        <w:autoSpaceDN/>
-        <w:bidi w:val="0"/>
-        <w:adjustRightInd/>
-        <w:snapToGrid/>
-        <w:spacing w:line="360" w:lineRule="auto"/>
-        <w:textAlignment w:val="auto"/>
-        <w:rPr>
-          <w:rFonts w:hint="default"/>
-          <w:b/>
-          <w:bCs/>
-          <w:sz w:val="24"/>
-          <w:szCs w:val="24"/>
-          <w:lang w:val="en-US" w:eastAsia="zh-CN"/>
-        </w:rPr>
-      </w:pPr>
-      <w:r>
-        <w:rPr>
-          <w:rFonts w:hint="eastAsia"/>
-          <w:b/>
-          <w:bCs/>
-          <w:sz w:val="24"/>
-          <w:szCs w:val="24"/>
-          <w:lang w:val="en-US" w:eastAsia="zh-CN"/>
-        </w:rPr>
-        <w:t>3.3 具体检索案例分析：中华传统音乐馆藏资源+知识库</w:t>
-      </w:r>
-    </w:p>
-    <w:p>
-      <w:pPr>
-        <w:keepNext w:val="0"/>
-        <w:keepLines w:val="0"/>
-        <w:pageBreakBefore w:val="0"/>
-        <w:widowControl/>
-        <w:kinsoku/>
-        <w:wordWrap/>
-        <w:overflowPunct/>
-        <w:topLinePunct w:val="0"/>
-        <w:autoSpaceDE/>
-        <w:autoSpaceDN/>
-        <w:bidi w:val="0"/>
-        <w:adjustRightInd/>
-        <w:snapToGrid/>
-        <w:spacing w:line="360" w:lineRule="auto"/>
-        <w:ind w:firstLine="720" w:firstLineChars="0"/>
-        <w:textAlignment w:val="auto"/>
-        <w:rPr>
-          <w:rFonts w:hint="default"/>
-          <w:sz w:val="24"/>
-          <w:szCs w:val="24"/>
-          <w:lang w:val="en-US" w:eastAsia="zh-CN"/>
-        </w:rPr>
-      </w:pPr>
-    </w:p>
-    <w:p>
-      <w:pPr>
-        <w:keepNext w:val="0"/>
-        <w:keepLines w:val="0"/>
-        <w:pageBreakBefore w:val="0"/>
-        <w:widowControl/>
-        <w:kinsoku/>
-        <w:wordWrap/>
-        <w:overflowPunct/>
-        <w:topLinePunct w:val="0"/>
-        <w:autoSpaceDE/>
-        <w:autoSpaceDN/>
-        <w:bidi w:val="0"/>
-        <w:adjustRightInd/>
-        <w:snapToGrid/>
-        <w:spacing w:line="360" w:lineRule="auto"/>
-        <w:textAlignment w:val="auto"/>
-        <w:rPr>
-          <w:rFonts w:hint="default"/>
+        <w:t>1 中华传统音乐文化知识库一期及相关研究回溯</w:t>
+      </w:r>
+    </w:p>
+    <w:p>
+      <w:pPr>
+        <w:keepNext w:val="0"/>
+        <w:keepLines w:val="0"/>
+        <w:pageBreakBefore w:val="0"/>
+        <w:widowControl/>
+        <w:kinsoku/>
+        <w:wordWrap/>
+        <w:overflowPunct/>
+        <w:topLinePunct w:val="0"/>
+        <w:autoSpaceDE/>
+        <w:autoSpaceDN/>
+        <w:bidi w:val="0"/>
+        <w:adjustRightInd/>
+        <w:snapToGrid/>
+        <w:spacing w:line="360" w:lineRule="auto"/>
+        <w:ind w:firstLine="720" w:firstLineChars="0"/>
+        <w:textAlignment w:val="auto"/>
+        <w:rPr>
+          <w:rFonts w:hint="eastAsia"/>
+          <w:b w:val="0"/>
+          <w:bCs w:val="0"/>
+          <w:sz w:val="24"/>
+          <w:szCs w:val="24"/>
+          <w:lang w:val="en-US" w:eastAsia="zh-CN"/>
+        </w:rPr>
+      </w:pPr>
+      <w:r>
+        <w:rPr>
+          <w:rFonts w:hint="eastAsia"/>
+          <w:b w:val="0"/>
+          <w:bCs w:val="0"/>
+          <w:sz w:val="24"/>
+          <w:szCs w:val="24"/>
+          <w:lang w:val="en-US" w:eastAsia="zh-CN"/>
+        </w:rPr>
+        <w:t>中华传统音乐文化知识库是在中国音乐学院图书馆已建成的中华传统音乐文化资源库基础上，欲采用关联数据和知识图谱技术，进一步打造的检索更便利、内容更丰富，亦同时彰显相应技术思想乃至潜在的音乐信息管理和数字人文学科或专业特征的一个研发项目。之所以称其为知识库，在于强调：（1）不同于一般的资源库或数据库可能将关注点集中在可视听的资源本身，本项目充分关注及应用元数据技术和规范音乐元数据资源；（2）鉴于“知识的要义或在于知识结构”，本知识库将突出关联数据、知识图谱技术搭建的知识网络，将音乐文化的跨域关联通过网络关系和结构形式化的表达出来，从而为深度的知识检索和知识网络的广度扩展提供基础；（3）从技术要素来看，典型的知识库应当是在一般数据库的基础上，“植入”一个“元数据本体”（metadata ontology），从而为更科学、有效的知识组织、知识共享、共建、交换、复用，知识推理、语义检索、知识网络可视化、基于本体的智能问答系统开发，等等，提供坚实的基础。</w:t>
+      </w:r>
+    </w:p>
+    <w:p>
+      <w:pPr>
+        <w:keepNext w:val="0"/>
+        <w:keepLines w:val="0"/>
+        <w:pageBreakBefore w:val="0"/>
+        <w:widowControl/>
+        <w:kinsoku/>
+        <w:wordWrap/>
+        <w:overflowPunct/>
+        <w:topLinePunct w:val="0"/>
+        <w:autoSpaceDE/>
+        <w:autoSpaceDN/>
+        <w:bidi w:val="0"/>
+        <w:adjustRightInd/>
+        <w:snapToGrid/>
+        <w:spacing w:line="360" w:lineRule="auto"/>
+        <w:ind w:firstLine="720" w:firstLineChars="0"/>
+        <w:textAlignment w:val="auto"/>
+        <w:rPr>
+          <w:rFonts w:hint="eastAsia"/>
+          <w:b w:val="0"/>
+          <w:bCs w:val="0"/>
+          <w:sz w:val="24"/>
+          <w:szCs w:val="24"/>
+          <w:lang w:val="en-US" w:eastAsia="zh-CN"/>
+        </w:rPr>
+      </w:pPr>
+      <w:r>
+        <w:rPr>
+          <w:rFonts w:hint="eastAsia"/>
+          <w:b w:val="0"/>
+          <w:bCs w:val="0"/>
+          <w:sz w:val="24"/>
+          <w:szCs w:val="24"/>
+          <w:lang w:val="en-US" w:eastAsia="zh-CN"/>
+        </w:rPr>
+        <w:t>就此，这样的知识库建设，在本研究的语境中，基本上等同于知识图谱。而知识图谱的技术选型之一是关联数据（linked data），这是尤其适用于图书馆业务环境的技术范式。本知识库建设目前存在两个阶段：一是由我校中国乐派研究院2021年进站博士后曹军军（合作导师：付晓东教授）在我馆馆长、技术部、数字人文工作坊等部门、团队的支持下，完成的一期（2022年1月-2024年2月）知识库项目，亦为博士后科研课题成果。如下简称1.0版，随附有研究报告《“数字人文”视角下中华传统音乐文化知识库的构建研究》（曹军军，2024；对该报告简称</w:t>
+      </w:r>
+      <w:r>
+        <w:rPr>
+          <w:rFonts w:hint="eastAsia"/>
+          <w:b w:val="0"/>
+          <w:bCs w:val="0"/>
+          <w:sz w:val="24"/>
+          <w:szCs w:val="24"/>
+          <w:u w:val="dotted"/>
+          <w:lang w:val="en-US" w:eastAsia="zh-CN"/>
+        </w:rPr>
+        <w:t>1.0版报告</w:t>
+      </w:r>
+      <w:r>
+        <w:rPr>
+          <w:rFonts w:hint="eastAsia"/>
+          <w:b w:val="0"/>
+          <w:bCs w:val="0"/>
+          <w:sz w:val="24"/>
+          <w:szCs w:val="24"/>
+          <w:lang w:val="en-US" w:eastAsia="zh-CN"/>
+        </w:rPr>
+        <w:t>）。二是在我校图书馆校内科研专项支持下的二期建设，即对应2.0版，该版在1.0基础上做了进一步优化，本研究报告则是2.0版成果的集中体现。就此，对相应的研究背景、概念界定、研究设计、元数据本体工程、检索设计等，除了特定段落的强调之外，不做赘述介绍。</w:t>
+      </w:r>
+    </w:p>
+    <w:p>
+      <w:pPr>
+        <w:keepNext w:val="0"/>
+        <w:keepLines w:val="0"/>
+        <w:pageBreakBefore w:val="0"/>
+        <w:widowControl/>
+        <w:kinsoku/>
+        <w:wordWrap/>
+        <w:overflowPunct/>
+        <w:topLinePunct w:val="0"/>
+        <w:autoSpaceDE/>
+        <w:autoSpaceDN/>
+        <w:bidi w:val="0"/>
+        <w:adjustRightInd/>
+        <w:snapToGrid/>
+        <w:spacing w:line="360" w:lineRule="auto"/>
+        <w:ind w:firstLine="720" w:firstLineChars="0"/>
+        <w:textAlignment w:val="auto"/>
+        <w:rPr>
+          <w:rFonts w:hint="eastAsia"/>
+          <w:b w:val="0"/>
+          <w:bCs w:val="0"/>
+          <w:sz w:val="24"/>
+          <w:szCs w:val="24"/>
+          <w:lang w:val="en-US" w:eastAsia="zh-CN"/>
+        </w:rPr>
+      </w:pPr>
+      <w:r>
+        <w:rPr>
+          <w:rFonts w:hint="eastAsia"/>
+          <w:b w:val="0"/>
+          <w:bCs w:val="0"/>
+          <w:sz w:val="24"/>
+          <w:szCs w:val="24"/>
+          <w:lang w:val="en-US" w:eastAsia="zh-CN"/>
+        </w:rPr>
+        <w:t>目前，就1.0版知识库和报告研发中存在的问题做基本重申介绍，尤其将重提在2.0版中解决的问题。同时，针对1.0版报告的5.2.1知识库二期迭代的建设方案纲要部分，本版直接延续了原改进计划（有改动）。具体而言：（1）探索与试验更灵活的知识图谱可视化方案。（2）检索功能的增强与优化，并涉及更灵活、开放的数据发布和数据互操作。（3）开发后端（元）数据维护平台，同时，进一步建成东方乐器知识库。（4）进一步体现知识推理功能，尤其是基于规则的知识推理。（5）其他探索，例如，开发智能问答系统，探索基于关联数据的多种数据库共享、共建。</w:t>
+      </w:r>
+    </w:p>
+    <w:p>
+      <w:pPr>
+        <w:keepNext w:val="0"/>
+        <w:keepLines w:val="0"/>
+        <w:pageBreakBefore w:val="0"/>
+        <w:widowControl/>
+        <w:kinsoku/>
+        <w:wordWrap/>
+        <w:overflowPunct/>
+        <w:topLinePunct w:val="0"/>
+        <w:autoSpaceDE/>
+        <w:autoSpaceDN/>
+        <w:bidi w:val="0"/>
+        <w:adjustRightInd/>
+        <w:snapToGrid/>
+        <w:spacing w:line="360" w:lineRule="auto"/>
+        <w:ind w:firstLine="720" w:firstLineChars="0"/>
+        <w:textAlignment w:val="auto"/>
+        <w:rPr>
+          <w:rFonts w:hint="eastAsia"/>
+          <w:b w:val="0"/>
+          <w:bCs w:val="0"/>
+          <w:sz w:val="24"/>
+          <w:szCs w:val="24"/>
+          <w:lang w:val="en-US" w:eastAsia="zh-CN"/>
+        </w:rPr>
+      </w:pPr>
+      <w:r>
+        <w:rPr>
+          <w:rFonts w:hint="eastAsia"/>
+          <w:b w:val="0"/>
+          <w:bCs w:val="0"/>
+          <w:sz w:val="24"/>
+          <w:szCs w:val="24"/>
+          <w:lang w:val="en-US" w:eastAsia="zh-CN"/>
+        </w:rPr>
+        <w:t>本研究的技术基石是关联数据，它也是所谓语义网（semantic web）的实现基础。作为一门技术，它是否能和通常所谓的音乐科技形成交融或纳入音乐交叉学科领域，成为其有分量的一个部类？这是本项目团队于此予以探索的。然而，无独有偶，麦吉尔大学舒立克音乐学院音乐科技系的分布式数字音乐档案与图书馆实验室（DDMAL）于2022年发起了一个名为“关联音乐：互联全球在线音乐数据库与检索增强”项目。该项目同样采用了关联数据技术，对本项目研究有直接的借鉴或启发。就发展至目前阶段而言，其核心要素主要体现在两方面：第一，将已有的全球范围内重点数据库（例如音乐学科领域的RISM、音乐产业领域的MusicBrainz）与Wikidata形成数据映射并转换成linked data数据格式，存储在Open Link Virtuoso的“数据湖”（data lake）中。其对Wikidata的数据映射即类似于与Wikidata 的元数据本体词表形成映射，以达到各个数据库之间的相互贯通。第二，在相互贯通或数据湖形成的基础上，可执行灵活的数据检索，这种灵活性将超越任何数据库网站前端的界面功能限制；进而，还可实现跨多数据库的“联邦查询”。这些查询语言是linked data专属的SPARQL语言，在1.0版报告中已有充分的案例介绍。重点则是，如何利用大语言模型将用户的自然语言问题（Natural Language Question）转化成SPARQL，即深化探索NLQ2SPARQL的可行性路径，从而能极大程度降低音乐类用户在检索基于关联数据的知识库时的应用门槛（比如，不需要掌握本体技术、SPARQL检索技术），并增强灵活性。</w:t>
+      </w:r>
+    </w:p>
+    <w:p>
+      <w:pPr>
+        <w:keepNext w:val="0"/>
+        <w:keepLines w:val="0"/>
+        <w:pageBreakBefore w:val="0"/>
+        <w:widowControl/>
+        <w:kinsoku/>
+        <w:wordWrap/>
+        <w:overflowPunct/>
+        <w:topLinePunct w:val="0"/>
+        <w:autoSpaceDE/>
+        <w:autoSpaceDN/>
+        <w:bidi w:val="0"/>
+        <w:adjustRightInd/>
+        <w:snapToGrid/>
+        <w:spacing w:line="360" w:lineRule="auto"/>
+        <w:ind w:firstLine="720" w:firstLineChars="0"/>
+        <w:textAlignment w:val="auto"/>
+        <w:rPr>
+          <w:rFonts w:hint="default"/>
+          <w:b w:val="0"/>
+          <w:bCs w:val="0"/>
+          <w:sz w:val="24"/>
+          <w:szCs w:val="24"/>
+          <w:lang w:val="en-US" w:eastAsia="zh-CN"/>
+        </w:rPr>
+      </w:pPr>
+      <w:r>
+        <w:rPr>
+          <w:rFonts w:hint="eastAsia"/>
+          <w:b w:val="0"/>
+          <w:bCs w:val="0"/>
+          <w:sz w:val="24"/>
+          <w:szCs w:val="24"/>
+          <w:lang w:val="en-US" w:eastAsia="zh-CN"/>
+        </w:rPr>
+        <w:t>在本项目团队与DDMAL实验室的对话沟通中，既形成共识，又各自持关于“音乐类图书馆资源共建”的底层技术保留意见。就共识而言，本项目高度认同NLQ2SPARQL研发的重大意义，并认为，这是符号主义人工智能和连接主义人工智能融合的关键突破口之一。所以，本项目将单辟一章，探索技术实现的基本可操作方案。就保留意见而言，LinkedMusic负责人Ichiro Fujinaga倾向于避开元数据本体技术的加持，譬如，将所有数据库向Wikidata映射就流露了这样的倾向，因为Wikidata没有一个“显式”的元数据本体。而本项目团队认为，尤其是从数字人文的视角来看，本体的重要性将体现在本研究报告的诸多方面，如知识组织、知识抽取、知识推理，也尤其体现在NLQ2SPARQL的一个本体驱动的提示词工程的技术分支上。未来或将用于本体映射，而根本地助力于“互联全球在线音乐数据库与检索增强”的目的。</w:t>
+      </w:r>
+    </w:p>
+    <w:p>
+      <w:pPr>
+        <w:keepNext w:val="0"/>
+        <w:keepLines w:val="0"/>
+        <w:pageBreakBefore w:val="0"/>
+        <w:widowControl/>
+        <w:kinsoku/>
+        <w:wordWrap/>
+        <w:overflowPunct/>
+        <w:topLinePunct w:val="0"/>
+        <w:autoSpaceDE/>
+        <w:autoSpaceDN/>
+        <w:bidi w:val="0"/>
+        <w:adjustRightInd/>
+        <w:snapToGrid/>
+        <w:spacing w:line="360" w:lineRule="auto"/>
+        <w:ind w:firstLine="720" w:firstLineChars="0"/>
+        <w:textAlignment w:val="auto"/>
+        <w:rPr>
+          <w:rFonts w:hint="default"/>
+          <w:b w:val="0"/>
+          <w:bCs w:val="0"/>
+          <w:sz w:val="24"/>
+          <w:szCs w:val="24"/>
+          <w:lang w:val="en-US" w:eastAsia="zh-CN"/>
+        </w:rPr>
+      </w:pPr>
+      <w:r>
+        <w:rPr>
+          <w:rFonts w:hint="eastAsia"/>
+          <w:b w:val="0"/>
+          <w:bCs w:val="0"/>
+          <w:sz w:val="24"/>
+          <w:szCs w:val="24"/>
+          <w:lang w:val="en-US" w:eastAsia="zh-CN"/>
+        </w:rPr>
+        <w:t>本章的最后，须捎带回顾1.0版报告文（5.2.3的余论）末提出的一个命题，即知识图谱如何和大语言模型（深度学习）同时各自充当成为人工智能的左膀右臂。在本研究报告的下文，我们能随时看到这种左膀右臂的互助操作，欲以探求更具思想和实效的知识库研发和应用。</w:t>
+      </w:r>
+    </w:p>
+    <w:p>
+      <w:pPr>
+        <w:keepNext w:val="0"/>
+        <w:keepLines w:val="0"/>
+        <w:pageBreakBefore w:val="0"/>
+        <w:widowControl/>
+        <w:kinsoku/>
+        <w:wordWrap/>
+        <w:overflowPunct/>
+        <w:topLinePunct w:val="0"/>
+        <w:autoSpaceDE/>
+        <w:autoSpaceDN/>
+        <w:bidi w:val="0"/>
+        <w:adjustRightInd/>
+        <w:snapToGrid/>
+        <w:spacing w:line="360" w:lineRule="auto"/>
+        <w:ind w:firstLine="720" w:firstLineChars="0"/>
+        <w:textAlignment w:val="auto"/>
+        <w:rPr>
+          <w:rFonts w:hint="default"/>
+          <w:b w:val="0"/>
+          <w:bCs w:val="0"/>
+          <w:sz w:val="24"/>
+          <w:szCs w:val="24"/>
+          <w:lang w:val="en-US" w:eastAsia="zh-CN"/>
+        </w:rPr>
+      </w:pPr>
+    </w:p>
+    <w:p>
+      <w:pPr>
+        <w:keepNext w:val="0"/>
+        <w:keepLines w:val="0"/>
+        <w:pageBreakBefore w:val="0"/>
+        <w:widowControl/>
+        <w:kinsoku/>
+        <w:wordWrap/>
+        <w:overflowPunct/>
+        <w:topLinePunct w:val="0"/>
+        <w:autoSpaceDE/>
+        <w:autoSpaceDN/>
+        <w:bidi w:val="0"/>
+        <w:adjustRightInd/>
+        <w:snapToGrid/>
+        <w:spacing w:line="360" w:lineRule="auto"/>
+        <w:textAlignment w:val="auto"/>
+        <w:rPr>
+          <w:rFonts w:hint="default"/>
+          <w:b w:val="0"/>
+          <w:bCs w:val="0"/>
+          <w:sz w:val="24"/>
+          <w:szCs w:val="24"/>
+          <w:lang w:val="en-US" w:eastAsia="zh-CN"/>
+        </w:rPr>
+      </w:pPr>
+    </w:p>
+    <w:p>
+      <w:pPr>
+        <w:keepNext w:val="0"/>
+        <w:keepLines w:val="0"/>
+        <w:pageBreakBefore w:val="0"/>
+        <w:widowControl/>
+        <w:kinsoku/>
+        <w:wordWrap/>
+        <w:overflowPunct/>
+        <w:topLinePunct w:val="0"/>
+        <w:autoSpaceDE/>
+        <w:autoSpaceDN/>
+        <w:bidi w:val="0"/>
+        <w:adjustRightInd/>
+        <w:snapToGrid/>
+        <w:spacing w:line="360" w:lineRule="auto"/>
+        <w:textAlignment w:val="auto"/>
+        <w:rPr>
+          <w:rFonts w:hint="eastAsia"/>
           <w:b/>
           <w:bCs/>
           <w:color w:val="4874CB" w:themeColor="accent1"/>
@@ -2782,557 +3929,111 @@
             </w14:solidFill>
           </w14:textFill>
         </w:rPr>
-        <w:t>4 总结与展望</w:t>
-      </w:r>
-    </w:p>
-    <w:p>
-      <w:pPr>
-        <w:keepNext w:val="0"/>
-        <w:keepLines w:val="0"/>
-        <w:pageBreakBefore w:val="0"/>
-        <w:widowControl/>
-        <w:kinsoku/>
-        <w:wordWrap/>
-        <w:overflowPunct/>
-        <w:topLinePunct w:val="0"/>
-        <w:autoSpaceDE/>
-        <w:autoSpaceDN/>
-        <w:bidi w:val="0"/>
-        <w:adjustRightInd/>
-        <w:snapToGrid/>
-        <w:spacing w:line="360" w:lineRule="auto"/>
-        <w:textAlignment w:val="auto"/>
-        <w:rPr>
-          <w:rFonts w:hint="eastAsia"/>
-          <w:sz w:val="24"/>
-          <w:szCs w:val="24"/>
-          <w:lang w:val="en-US" w:eastAsia="zh-CN"/>
-        </w:rPr>
-      </w:pPr>
-      <w:r>
-        <w:rPr>
-          <w:rFonts w:hint="eastAsia"/>
-          <w:sz w:val="24"/>
-          <w:szCs w:val="24"/>
-          <w:lang w:val="en-US" w:eastAsia="zh-CN"/>
-        </w:rPr>
-        <w:t>研究的不足与改进方向、未来规划：</w:t>
-      </w:r>
-    </w:p>
-    <w:p>
-      <w:pPr>
-        <w:keepNext w:val="0"/>
-        <w:keepLines w:val="0"/>
-        <w:pageBreakBefore w:val="0"/>
-        <w:widowControl/>
-        <w:numPr>
-          <w:ilvl w:val="0"/>
-          <w:numId w:val="3"/>
-        </w:numPr>
-        <w:kinsoku/>
-        <w:wordWrap/>
-        <w:overflowPunct/>
-        <w:topLinePunct w:val="0"/>
-        <w:autoSpaceDE/>
-        <w:autoSpaceDN/>
-        <w:bidi w:val="0"/>
-        <w:adjustRightInd/>
-        <w:snapToGrid/>
-        <w:spacing w:line="360" w:lineRule="auto"/>
-        <w:textAlignment w:val="auto"/>
-        <w:rPr>
-          <w:rFonts w:hint="default"/>
-          <w:sz w:val="24"/>
-          <w:szCs w:val="24"/>
-          <w:lang w:val="en-US" w:eastAsia="zh-CN"/>
-        </w:rPr>
-      </w:pPr>
-      <w:r>
-        <w:rPr>
-          <w:rFonts w:hint="eastAsia"/>
-          <w:sz w:val="24"/>
-          <w:szCs w:val="24"/>
-          <w:lang w:val="en-US" w:eastAsia="zh-CN"/>
-        </w:rPr>
-        <w:t>已有数据存在的问题：乐器数据有待优化，比如，存在中文IRI的情况；关于对原文本中，“或”关系或“且”关系的抽取存在问题</w:t>
-      </w:r>
-    </w:p>
-    <w:p>
-      <w:pPr>
-        <w:keepNext w:val="0"/>
-        <w:keepLines w:val="0"/>
-        <w:pageBreakBefore w:val="0"/>
-        <w:widowControl/>
-        <w:kinsoku/>
-        <w:wordWrap/>
-        <w:overflowPunct/>
-        <w:topLinePunct w:val="0"/>
-        <w:autoSpaceDE/>
-        <w:autoSpaceDN/>
-        <w:bidi w:val="0"/>
-        <w:adjustRightInd/>
-        <w:snapToGrid/>
-        <w:spacing w:line="360" w:lineRule="auto"/>
-        <w:ind w:firstLine="720" w:firstLineChars="0"/>
-        <w:textAlignment w:val="auto"/>
-        <w:rPr>
-          <w:rFonts w:hint="default"/>
-          <w:sz w:val="24"/>
-          <w:szCs w:val="24"/>
-          <w:lang w:val="en-US" w:eastAsia="zh-CN"/>
-        </w:rPr>
-      </w:pPr>
-      <w:r>
-        <w:rPr>
-          <w:rFonts w:hint="eastAsia"/>
-          <w:sz w:val="24"/>
-          <w:szCs w:val="24"/>
-          <w:lang w:val="en-US" w:eastAsia="zh-CN"/>
-        </w:rPr>
-        <w:t>（1）优化NLQ2SPARQL工作流，强化检索增强生成的功能</w:t>
-      </w:r>
-    </w:p>
-    <w:p>
-      <w:pPr>
-        <w:keepNext w:val="0"/>
-        <w:keepLines w:val="0"/>
-        <w:pageBreakBefore w:val="0"/>
-        <w:widowControl/>
-        <w:kinsoku/>
-        <w:wordWrap/>
-        <w:overflowPunct/>
-        <w:topLinePunct w:val="0"/>
-        <w:autoSpaceDE/>
-        <w:autoSpaceDN/>
-        <w:bidi w:val="0"/>
-        <w:adjustRightInd/>
-        <w:snapToGrid/>
-        <w:spacing w:line="360" w:lineRule="auto"/>
-        <w:ind w:firstLine="720" w:firstLineChars="0"/>
-        <w:textAlignment w:val="auto"/>
-        <w:rPr>
-          <w:rFonts w:hint="default"/>
-          <w:sz w:val="24"/>
-          <w:szCs w:val="24"/>
-          <w:lang w:val="en-US" w:eastAsia="zh-CN"/>
-        </w:rPr>
-      </w:pPr>
-      <w:r>
-        <w:rPr>
-          <w:rFonts w:hint="eastAsia"/>
-          <w:sz w:val="24"/>
-          <w:szCs w:val="24"/>
-          <w:lang w:val="en-US" w:eastAsia="zh-CN"/>
-        </w:rPr>
-        <w:t>（2）智能体开发：强化交互、启发用户与推荐系统</w:t>
-      </w:r>
-    </w:p>
-    <w:p>
-      <w:pPr>
-        <w:keepNext w:val="0"/>
-        <w:keepLines w:val="0"/>
-        <w:pageBreakBefore w:val="0"/>
-        <w:widowControl/>
-        <w:kinsoku/>
-        <w:wordWrap/>
-        <w:overflowPunct/>
-        <w:topLinePunct w:val="0"/>
-        <w:autoSpaceDE/>
-        <w:autoSpaceDN/>
-        <w:bidi w:val="0"/>
-        <w:adjustRightInd/>
-        <w:snapToGrid/>
-        <w:spacing w:line="360" w:lineRule="auto"/>
-        <w:ind w:firstLine="720" w:firstLineChars="0"/>
-        <w:textAlignment w:val="auto"/>
-        <w:rPr>
-          <w:rFonts w:hint="default"/>
-          <w:sz w:val="24"/>
-          <w:szCs w:val="24"/>
-          <w:lang w:val="en-US" w:eastAsia="zh-CN"/>
-        </w:rPr>
-      </w:pPr>
-      <w:r>
-        <w:rPr>
-          <w:rFonts w:hint="eastAsia"/>
-          <w:sz w:val="24"/>
-          <w:szCs w:val="24"/>
-          <w:lang w:val="en-US" w:eastAsia="zh-CN"/>
-        </w:rPr>
-        <w:t>（3）细粒度检索：乐谱+音频</w:t>
-      </w:r>
-    </w:p>
-    <w:p>
-      <w:pPr>
-        <w:keepNext w:val="0"/>
-        <w:keepLines w:val="0"/>
-        <w:pageBreakBefore w:val="0"/>
-        <w:widowControl/>
-        <w:kinsoku/>
-        <w:wordWrap/>
-        <w:overflowPunct/>
-        <w:topLinePunct w:val="0"/>
-        <w:autoSpaceDE/>
-        <w:autoSpaceDN/>
-        <w:bidi w:val="0"/>
-        <w:adjustRightInd/>
-        <w:snapToGrid/>
-        <w:spacing w:line="360" w:lineRule="auto"/>
-        <w:ind w:firstLine="720" w:firstLineChars="0"/>
-        <w:textAlignment w:val="auto"/>
-        <w:rPr>
-          <w:rFonts w:hint="default"/>
-          <w:sz w:val="24"/>
-          <w:szCs w:val="24"/>
-          <w:lang w:val="en-US" w:eastAsia="zh-CN"/>
-        </w:rPr>
-      </w:pPr>
-      <w:r>
-        <w:rPr>
-          <w:rFonts w:hint="eastAsia"/>
-          <w:sz w:val="24"/>
-          <w:szCs w:val="24"/>
-          <w:lang w:val="en-US" w:eastAsia="zh-CN"/>
-        </w:rPr>
-        <w:t>（4）多模态知识图谱*</w:t>
-      </w:r>
-    </w:p>
-    <w:p>
-      <w:pPr>
-        <w:keepNext w:val="0"/>
-        <w:keepLines w:val="0"/>
-        <w:pageBreakBefore w:val="0"/>
-        <w:widowControl/>
-        <w:kinsoku/>
-        <w:wordWrap/>
-        <w:overflowPunct/>
-        <w:topLinePunct w:val="0"/>
-        <w:autoSpaceDE/>
-        <w:autoSpaceDN/>
-        <w:bidi w:val="0"/>
-        <w:adjustRightInd/>
-        <w:snapToGrid/>
-        <w:spacing w:line="360" w:lineRule="auto"/>
-        <w:ind w:firstLine="720" w:firstLineChars="0"/>
-        <w:textAlignment w:val="auto"/>
-        <w:rPr>
-          <w:rFonts w:hint="eastAsia"/>
-          <w:sz w:val="24"/>
-          <w:szCs w:val="24"/>
-          <w:lang w:val="en-US" w:eastAsia="zh-CN"/>
-        </w:rPr>
-      </w:pPr>
-      <w:r>
-        <w:rPr>
-          <w:rFonts w:hint="eastAsia"/>
-          <w:sz w:val="24"/>
-          <w:szCs w:val="24"/>
-          <w:lang w:val="en-US" w:eastAsia="zh-CN"/>
-        </w:rPr>
-        <w:t>（5）本体映射与多数据库开放、关联、共享、共建</w:t>
-      </w:r>
-      <w:ins w:id="34" w:author="Alien" w:date="2025-04-20T07:50:10Z">
-        <w:r>
-          <w:rPr>
-            <w:rFonts w:hint="eastAsia"/>
-            <w:sz w:val="24"/>
-            <w:szCs w:val="24"/>
-            <w:lang w:val="en-US" w:eastAsia="zh-CN"/>
-          </w:rPr>
-          <w:t>（</w:t>
-        </w:r>
-      </w:ins>
-      <w:ins w:id="35" w:author="Alien" w:date="2025-04-20T07:50:11Z">
-        <w:r>
-          <w:rPr>
-            <w:rFonts w:hint="eastAsia"/>
-            <w:sz w:val="24"/>
-            <w:szCs w:val="24"/>
-            <w:lang w:val="en-US" w:eastAsia="zh-CN"/>
-          </w:rPr>
-          <w:t>基于</w:t>
-        </w:r>
-      </w:ins>
-      <w:ins w:id="36" w:author="Alien" w:date="2025-04-20T07:50:15Z">
-        <w:r>
-          <w:rPr>
-            <w:rFonts w:hint="eastAsia"/>
-            <w:sz w:val="24"/>
-            <w:szCs w:val="24"/>
-            <w:lang w:val="en-US" w:eastAsia="zh-CN"/>
-          </w:rPr>
-          <w:t>VOID</w:t>
-        </w:r>
-      </w:ins>
-      <w:ins w:id="37" w:author="Alien" w:date="2025-04-20T07:50:28Z">
-        <w:r>
-          <w:rPr>
-            <w:rFonts w:hint="eastAsia"/>
-            <w:sz w:val="24"/>
-            <w:szCs w:val="24"/>
-            <w:lang w:val="en-US" w:eastAsia="zh-CN"/>
-          </w:rPr>
-          <w:t>生成</w:t>
-        </w:r>
-      </w:ins>
-      <w:ins w:id="38" w:author="Alien" w:date="2025-04-20T07:50:31Z">
-        <w:r>
-          <w:rPr>
-            <w:rFonts w:hint="eastAsia"/>
-            <w:sz w:val="24"/>
-            <w:szCs w:val="24"/>
-            <w:lang w:val="en-US" w:eastAsia="zh-CN"/>
-          </w:rPr>
-          <w:t>Ontology</w:t>
-        </w:r>
-      </w:ins>
-      <w:ins w:id="39" w:author="Alien" w:date="2025-04-20T07:50:34Z">
-        <w:r>
-          <w:rPr>
-            <w:rFonts w:hint="eastAsia"/>
-            <w:sz w:val="24"/>
-            <w:szCs w:val="24"/>
-            <w:lang w:val="en-US" w:eastAsia="zh-CN"/>
-          </w:rPr>
-          <w:t>的</w:t>
-        </w:r>
-      </w:ins>
-      <w:ins w:id="40" w:author="Alien" w:date="2025-04-20T07:50:16Z">
-        <w:r>
-          <w:rPr>
-            <w:rFonts w:hint="eastAsia"/>
-            <w:sz w:val="24"/>
-            <w:szCs w:val="24"/>
-            <w:lang w:val="en-US" w:eastAsia="zh-CN"/>
-          </w:rPr>
-          <w:t>思想</w:t>
-        </w:r>
-      </w:ins>
-      <w:ins w:id="41" w:author="Alien" w:date="2025-04-20T07:50:17Z">
-        <w:r>
-          <w:rPr>
-            <w:rFonts w:hint="eastAsia"/>
-            <w:sz w:val="24"/>
-            <w:szCs w:val="24"/>
-            <w:lang w:val="en-US" w:eastAsia="zh-CN"/>
-          </w:rPr>
-          <w:t>的</w:t>
-        </w:r>
-      </w:ins>
-      <w:ins w:id="42" w:author="Alien" w:date="2025-04-20T07:50:23Z">
-        <w:r>
-          <w:rPr>
-            <w:rFonts w:hint="eastAsia"/>
-            <w:sz w:val="24"/>
-            <w:szCs w:val="24"/>
-            <w:lang w:val="en-US" w:eastAsia="zh-CN"/>
-          </w:rPr>
-          <w:t>联邦查询</w:t>
-        </w:r>
-      </w:ins>
-      <w:ins w:id="43" w:author="Alien" w:date="2025-04-20T07:50:46Z">
-        <w:r>
-          <w:rPr>
-            <w:rFonts w:hint="eastAsia"/>
-            <w:sz w:val="24"/>
-            <w:szCs w:val="24"/>
-            <w:lang w:val="en-US" w:eastAsia="zh-CN"/>
-          </w:rPr>
-          <w:t>，</w:t>
-        </w:r>
-      </w:ins>
-      <w:ins w:id="44" w:author="Alien" w:date="2025-04-20T07:50:48Z">
-        <w:r>
-          <w:rPr>
-            <w:rFonts w:hint="eastAsia"/>
-            <w:sz w:val="24"/>
-            <w:szCs w:val="24"/>
-            <w:lang w:val="en-US" w:eastAsia="zh-CN"/>
-          </w:rPr>
-          <w:t>Linked</w:t>
-        </w:r>
-      </w:ins>
-      <w:ins w:id="45" w:author="Alien" w:date="2025-04-20T07:50:49Z">
-        <w:r>
-          <w:rPr>
-            <w:rFonts w:hint="eastAsia"/>
-            <w:sz w:val="24"/>
-            <w:szCs w:val="24"/>
-            <w:lang w:val="en-US" w:eastAsia="zh-CN"/>
-          </w:rPr>
-          <w:t>Music</w:t>
-        </w:r>
-      </w:ins>
-      <w:ins w:id="46" w:author="Alien" w:date="2025-04-20T07:50:50Z">
-        <w:r>
-          <w:rPr>
-            <w:rFonts w:hint="eastAsia"/>
-            <w:sz w:val="24"/>
-            <w:szCs w:val="24"/>
-            <w:lang w:val="en-US" w:eastAsia="zh-CN"/>
-          </w:rPr>
-          <w:t>案例</w:t>
-        </w:r>
-      </w:ins>
-      <w:ins w:id="47" w:author="Alien" w:date="2025-04-20T07:50:10Z">
-        <w:r>
-          <w:rPr>
-            <w:rFonts w:hint="eastAsia"/>
-            <w:sz w:val="24"/>
-            <w:szCs w:val="24"/>
-            <w:lang w:val="en-US" w:eastAsia="zh-CN"/>
-          </w:rPr>
-          <w:t>）</w:t>
-        </w:r>
-      </w:ins>
-    </w:p>
-    <w:p>
-      <w:pPr>
-        <w:keepNext w:val="0"/>
-        <w:keepLines w:val="0"/>
-        <w:pageBreakBefore w:val="0"/>
-        <w:widowControl/>
-        <w:kinsoku/>
-        <w:wordWrap/>
-        <w:overflowPunct/>
-        <w:topLinePunct w:val="0"/>
-        <w:autoSpaceDE/>
-        <w:autoSpaceDN/>
-        <w:bidi w:val="0"/>
-        <w:adjustRightInd/>
-        <w:snapToGrid/>
-        <w:spacing w:line="360" w:lineRule="auto"/>
-        <w:ind w:firstLine="720" w:firstLineChars="0"/>
-        <w:textAlignment w:val="auto"/>
-        <w:rPr>
-          <w:rFonts w:hint="eastAsia"/>
-          <w:sz w:val="24"/>
-          <w:szCs w:val="24"/>
-          <w:lang w:val="en-US" w:eastAsia="zh-CN"/>
-        </w:rPr>
-      </w:pPr>
-    </w:p>
-    <w:p>
-      <w:pPr>
-        <w:keepNext w:val="0"/>
-        <w:keepLines w:val="0"/>
-        <w:pageBreakBefore w:val="0"/>
-        <w:widowControl/>
-        <w:kinsoku/>
-        <w:wordWrap/>
-        <w:overflowPunct/>
-        <w:topLinePunct w:val="0"/>
-        <w:autoSpaceDE/>
-        <w:autoSpaceDN/>
-        <w:bidi w:val="0"/>
-        <w:adjustRightInd/>
-        <w:snapToGrid/>
-        <w:spacing w:line="360" w:lineRule="auto"/>
-        <w:textAlignment w:val="auto"/>
-        <w:rPr>
-          <w:rFonts w:hint="default"/>
-          <w:sz w:val="24"/>
-          <w:szCs w:val="24"/>
-          <w:lang w:val="en-US" w:eastAsia="zh-CN"/>
-        </w:rPr>
-      </w:pPr>
-      <w:r>
-        <w:rPr>
-          <w:rFonts w:hint="eastAsia"/>
-          <w:sz w:val="24"/>
-          <w:szCs w:val="24"/>
-          <w:lang w:val="en-US" w:eastAsia="zh-CN"/>
-        </w:rPr>
-        <w:t>结语：大模型+知识库+提示词工程+RAG</w:t>
-      </w:r>
-    </w:p>
-    <w:p>
-      <w:pPr>
-        <w:keepNext w:val="0"/>
-        <w:keepLines w:val="0"/>
-        <w:pageBreakBefore w:val="0"/>
-        <w:widowControl/>
-        <w:kinsoku/>
-        <w:wordWrap/>
-        <w:overflowPunct/>
-        <w:topLinePunct w:val="0"/>
-        <w:autoSpaceDE/>
-        <w:autoSpaceDN/>
-        <w:bidi w:val="0"/>
-        <w:adjustRightInd/>
-        <w:snapToGrid/>
-        <w:spacing w:line="360" w:lineRule="auto"/>
-        <w:jc w:val="both"/>
-        <w:textAlignment w:val="auto"/>
-        <w:rPr>
-          <w:rFonts w:hint="eastAsia"/>
+        <w:t>2 中华传统音乐文化知识库二期开发成果述介与分析</w:t>
+      </w:r>
+    </w:p>
+    <w:p>
+      <w:pPr>
+        <w:keepNext w:val="0"/>
+        <w:keepLines w:val="0"/>
+        <w:pageBreakBefore w:val="0"/>
+        <w:widowControl/>
+        <w:kinsoku/>
+        <w:wordWrap/>
+        <w:overflowPunct/>
+        <w:topLinePunct w:val="0"/>
+        <w:autoSpaceDE/>
+        <w:autoSpaceDN/>
+        <w:bidi w:val="0"/>
+        <w:adjustRightInd/>
+        <w:snapToGrid/>
+        <w:spacing w:line="360" w:lineRule="auto"/>
+        <w:textAlignment w:val="auto"/>
+        <w:rPr>
+          <w:rFonts w:hint="default"/>
           <w:b/>
           <w:bCs/>
-          <w:sz w:val="36"/>
-          <w:szCs w:val="36"/>
-          <w:lang w:val="en-US" w:eastAsia="zh-CN"/>
-        </w:rPr>
-      </w:pPr>
-    </w:p>
-    <w:p>
-      <w:pPr>
-        <w:keepNext w:val="0"/>
-        <w:keepLines w:val="0"/>
-        <w:pageBreakBefore w:val="0"/>
-        <w:widowControl/>
-        <w:kinsoku/>
-        <w:wordWrap/>
-        <w:overflowPunct/>
-        <w:topLinePunct w:val="0"/>
-        <w:autoSpaceDE/>
-        <w:autoSpaceDN/>
-        <w:bidi w:val="0"/>
-        <w:adjustRightInd/>
-        <w:snapToGrid/>
-        <w:spacing w:line="360" w:lineRule="auto"/>
-        <w:jc w:val="both"/>
-        <w:textAlignment w:val="auto"/>
+          <w:sz w:val="24"/>
+          <w:szCs w:val="24"/>
+          <w:lang w:val="en-US" w:eastAsia="zh-CN"/>
+        </w:rPr>
+      </w:pPr>
+      <w:r>
         <w:rPr>
           <w:rFonts w:hint="eastAsia"/>
           <w:b/>
           <w:bCs/>
-          <w:sz w:val="36"/>
-          <w:szCs w:val="36"/>
-          <w:lang w:val="en-US" w:eastAsia="zh-CN"/>
-        </w:rPr>
-      </w:pPr>
-    </w:p>
-    <w:p>
-      <w:pPr>
-        <w:keepNext w:val="0"/>
-        <w:keepLines w:val="0"/>
-        <w:pageBreakBefore w:val="0"/>
-        <w:widowControl/>
-        <w:kinsoku/>
-        <w:wordWrap/>
-        <w:overflowPunct/>
-        <w:topLinePunct w:val="0"/>
-        <w:autoSpaceDE/>
-        <w:autoSpaceDN/>
-        <w:bidi w:val="0"/>
-        <w:adjustRightInd/>
-        <w:snapToGrid/>
-        <w:spacing w:line="360" w:lineRule="auto"/>
-        <w:jc w:val="center"/>
-        <w:textAlignment w:val="auto"/>
-        <w:rPr>
-          <w:rFonts w:hint="eastAsia"/>
+          <w:sz w:val="24"/>
+          <w:szCs w:val="24"/>
+          <w:lang w:val="en-US" w:eastAsia="zh-CN"/>
+        </w:rPr>
+        <w:t>2.1 增补数据与检索分析</w:t>
+      </w:r>
+    </w:p>
+    <w:p>
+      <w:pPr>
+        <w:keepNext w:val="0"/>
+        <w:keepLines w:val="0"/>
+        <w:pageBreakBefore w:val="0"/>
+        <w:widowControl/>
+        <w:kinsoku/>
+        <w:wordWrap/>
+        <w:overflowPunct/>
+        <w:topLinePunct w:val="0"/>
+        <w:autoSpaceDE/>
+        <w:autoSpaceDN/>
+        <w:bidi w:val="0"/>
+        <w:adjustRightInd/>
+        <w:snapToGrid/>
+        <w:spacing w:line="360" w:lineRule="auto"/>
+        <w:ind w:firstLine="720" w:firstLineChars="0"/>
+        <w:textAlignment w:val="auto"/>
+        <w:rPr>
+          <w:rFonts w:hint="default"/>
+          <w:b w:val="0"/>
+          <w:bCs w:val="0"/>
+          <w:sz w:val="24"/>
+          <w:szCs w:val="24"/>
+          <w:lang w:val="en-US" w:eastAsia="zh-CN"/>
+        </w:rPr>
+      </w:pPr>
+      <w:r>
+        <w:rPr>
+          <w:rFonts w:hint="eastAsia"/>
+          <w:b w:val="0"/>
+          <w:bCs w:val="0"/>
+          <w:sz w:val="24"/>
+          <w:szCs w:val="24"/>
+          <w:lang w:val="en-US" w:eastAsia="zh-CN"/>
+        </w:rPr>
+        <w:t>1.0版知识库的数据规模为，含近30万三元组数据，而2.0版截至2025年4月，含三元组数据42.4万条。</w:t>
+      </w:r>
+    </w:p>
+    <w:p>
+      <w:pPr>
+        <w:keepNext w:val="0"/>
+        <w:keepLines w:val="0"/>
+        <w:pageBreakBefore w:val="0"/>
+        <w:widowControl/>
+        <w:kinsoku/>
+        <w:wordWrap/>
+        <w:overflowPunct/>
+        <w:topLinePunct w:val="0"/>
+        <w:autoSpaceDE/>
+        <w:autoSpaceDN/>
+        <w:bidi w:val="0"/>
+        <w:adjustRightInd/>
+        <w:snapToGrid/>
+        <w:spacing w:line="360" w:lineRule="auto"/>
+        <w:ind w:firstLine="720" w:firstLineChars="0"/>
+        <w:textAlignment w:val="auto"/>
+        <w:rPr>
+          <w:rFonts w:hint="default"/>
           <w:b/>
           <w:bCs/>
-          <w:color w:val="4874CB" w:themeColor="accent1"/>
-          <w:sz w:val="36"/>
-          <w:szCs w:val="36"/>
-          <w:lang w:val="en-US" w:eastAsia="zh-CN"/>
-          <w14:textFill>
-            <w14:solidFill>
-              <w14:schemeClr w14:val="accent1"/>
-            </w14:solidFill>
-          </w14:textFill>
+          <w:sz w:val="24"/>
+          <w:szCs w:val="24"/>
+          <w:lang w:val="en-US" w:eastAsia="zh-CN"/>
         </w:rPr>
       </w:pPr>
       <w:r>
@@ -3340,50 +4041,256 @@
           <w:rFonts w:hint="eastAsia"/>
           <w:b/>
           <w:bCs/>
-          <w:color w:val="4874CB" w:themeColor="accent1"/>
-          <w:sz w:val="36"/>
-          <w:szCs w:val="36"/>
-          <w:lang w:val="en-US" w:eastAsia="zh-CN"/>
-          <w14:textFill>
-            <w14:solidFill>
-              <w14:schemeClr w14:val="accent1"/>
-            </w14:solidFill>
-          </w14:textFill>
-        </w:rPr>
-        <w:t>基于中华传统音乐馆藏资源的“知识库”建设</w:t>
-      </w:r>
-    </w:p>
-    <w:p>
-      <w:pPr>
-        <w:keepNext w:val="0"/>
-        <w:keepLines w:val="0"/>
-        <w:pageBreakBefore w:val="0"/>
-        <w:widowControl/>
-        <w:kinsoku/>
-        <w:wordWrap/>
-        <w:overflowPunct/>
-        <w:topLinePunct w:val="0"/>
-        <w:autoSpaceDE/>
-        <w:autoSpaceDN/>
-        <w:bidi w:val="0"/>
-        <w:adjustRightInd/>
-        <w:snapToGrid/>
-        <w:spacing w:line="360" w:lineRule="auto"/>
-        <w:jc w:val="center"/>
-        <w:textAlignment w:val="auto"/>
-        <w:rPr>
-          <w:rFonts w:hint="eastAsia"/>
+          <w:sz w:val="24"/>
+          <w:szCs w:val="24"/>
+          <w:lang w:val="en-US" w:eastAsia="zh-CN"/>
+        </w:rPr>
+        <w:t>2.1.1 基于大模型的（乐器）知识图谱自动化智能知识抽取研究</w:t>
+      </w:r>
+    </w:p>
+    <w:p>
+      <w:pPr>
+        <w:keepNext w:val="0"/>
+        <w:keepLines w:val="0"/>
+        <w:pageBreakBefore w:val="0"/>
+        <w:widowControl/>
+        <w:kinsoku/>
+        <w:wordWrap/>
+        <w:overflowPunct/>
+        <w:topLinePunct w:val="0"/>
+        <w:autoSpaceDE/>
+        <w:autoSpaceDN/>
+        <w:bidi w:val="0"/>
+        <w:adjustRightInd/>
+        <w:snapToGrid/>
+        <w:spacing w:line="360" w:lineRule="auto"/>
+        <w:ind w:firstLine="720" w:firstLineChars="0"/>
+        <w:textAlignment w:val="auto"/>
+        <w:rPr>
+          <w:rFonts w:hint="eastAsia"/>
+          <w:b w:val="0"/>
+          <w:bCs w:val="0"/>
+          <w:sz w:val="24"/>
+          <w:szCs w:val="24"/>
+          <w:lang w:val="en-US" w:eastAsia="zh-CN"/>
+        </w:rPr>
+      </w:pPr>
+      <w:r>
+        <w:rPr>
+          <w:rFonts w:hint="eastAsia"/>
+          <w:b w:val="0"/>
+          <w:bCs w:val="0"/>
+          <w:sz w:val="24"/>
+          <w:szCs w:val="24"/>
+          <w:lang w:val="en-US" w:eastAsia="zh-CN"/>
+        </w:rPr>
+        <w:t>与1.0版知识库的技术策略相比，该版进一步地借助大语言模型技术（chatGpt4o）抽取知识图谱数据，从而大程度地提高了数据收集的效率。以半结构化的“中国乐器大辞典”的前身文件作为语料库</w:t>
+      </w:r>
+      <w:r>
+        <w:rPr>
+          <w:rStyle w:val="5"/>
+          <w:rFonts w:hint="eastAsia"/>
+          <w:b w:val="0"/>
+          <w:bCs w:val="0"/>
+          <w:sz w:val="24"/>
+          <w:szCs w:val="24"/>
+          <w:lang w:val="en-US" w:eastAsia="zh-CN"/>
+        </w:rPr>
+        <w:footnoteReference w:id="1"/>
+      </w:r>
+      <w:r>
+        <w:rPr>
+          <w:rFonts w:hint="eastAsia"/>
+          <w:b w:val="0"/>
+          <w:bCs w:val="0"/>
+          <w:sz w:val="24"/>
+          <w:szCs w:val="24"/>
+          <w:lang w:val="en-US" w:eastAsia="zh-CN"/>
+        </w:rPr>
+        <w:t>，通过python程序流实现如下步骤：</w:t>
+      </w:r>
+    </w:p>
+    <w:p>
+      <w:pPr>
+        <w:keepNext w:val="0"/>
+        <w:keepLines w:val="0"/>
+        <w:pageBreakBefore w:val="0"/>
+        <w:widowControl/>
+        <w:numPr>
+          <w:ilvl w:val="0"/>
+          <w:numId w:val="4"/>
+        </w:numPr>
+        <w:kinsoku/>
+        <w:wordWrap/>
+        <w:overflowPunct/>
+        <w:topLinePunct w:val="0"/>
+        <w:autoSpaceDE/>
+        <w:autoSpaceDN/>
+        <w:bidi w:val="0"/>
+        <w:adjustRightInd/>
+        <w:snapToGrid/>
+        <w:spacing w:line="360" w:lineRule="auto"/>
+        <w:ind w:firstLine="720" w:firstLineChars="0"/>
+        <w:textAlignment w:val="auto"/>
+        <w:rPr>
+          <w:rFonts w:hint="eastAsia"/>
+          <w:b w:val="0"/>
+          <w:bCs w:val="0"/>
+          <w:sz w:val="24"/>
+          <w:szCs w:val="24"/>
+          <w:lang w:val="en-US" w:eastAsia="zh-CN"/>
+        </w:rPr>
+      </w:pPr>
+      <w:r>
+        <w:rPr>
+          <w:rFonts w:hint="eastAsia"/>
+          <w:b w:val="0"/>
+          <w:bCs w:val="0"/>
+          <w:sz w:val="24"/>
+          <w:szCs w:val="24"/>
+          <w:lang w:val="en-US" w:eastAsia="zh-CN"/>
+        </w:rPr>
+        <w:t>准备一个本体片段（Instrument_context_A.ttl、Instrument_context_B.ttl，考虑到大语言模型的“消化”能力，在实际操作中，将本体片段分成A、B 两块，如下相应的任务也分为A、B两组），其包含要映射的元素，即类和属性，以进行知识提取。在这种情况下，本体是当作数据框架（schema）而用的。在准备阶段，选择相应的类和属性，以及它们的rdfs:label和rdfs:comment。 对于属性，重要的是要明确rdfs:domain和rdfs:range。此过程旨在告知LLM要用作从非结构化语料库中提取知识三元组的参考的知识组织结构。</w:t>
+      </w:r>
+    </w:p>
+    <w:p>
+      <w:pPr>
+        <w:keepNext w:val="0"/>
+        <w:keepLines w:val="0"/>
+        <w:pageBreakBefore w:val="0"/>
+        <w:widowControl/>
+        <w:numPr>
+          <w:ilvl w:val="0"/>
+          <w:numId w:val="4"/>
+        </w:numPr>
+        <w:kinsoku/>
+        <w:wordWrap/>
+        <w:overflowPunct/>
+        <w:topLinePunct w:val="0"/>
+        <w:autoSpaceDE/>
+        <w:autoSpaceDN/>
+        <w:bidi w:val="0"/>
+        <w:adjustRightInd/>
+        <w:snapToGrid/>
+        <w:spacing w:line="360" w:lineRule="auto"/>
+        <w:ind w:firstLine="720" w:firstLineChars="0"/>
+        <w:textAlignment w:val="auto"/>
+        <w:rPr>
+          <w:rFonts w:hint="default"/>
+          <w:b w:val="0"/>
+          <w:bCs w:val="0"/>
+          <w:sz w:val="24"/>
+          <w:szCs w:val="24"/>
+          <w:lang w:val="en-US" w:eastAsia="zh-CN"/>
+        </w:rPr>
+      </w:pPr>
+      <w:r>
+        <w:rPr>
+          <w:rFonts w:hint="eastAsia"/>
+          <w:b w:val="0"/>
+          <w:bCs w:val="0"/>
+          <w:sz w:val="24"/>
+          <w:szCs w:val="24"/>
+          <w:lang w:val="en-US" w:eastAsia="zh-CN"/>
+        </w:rPr>
+        <w:t>向LLM提供示例语料库（example_A.csv、example_B.csv）和相应的提取结果（aRightOutcome_A.ttl、aRightOutcome_B.ttl）。 来自步骤（1）的内容，结合详细的示例语料库及其正确提取的三元组，构成了少量样本（few-shot）训练上下文（context），称为“提示词”（prompt）。 示例语料库包括各种清晰、一致和全面的案例。</w:t>
+      </w:r>
+    </w:p>
+    <w:p>
+      <w:pPr>
+        <w:keepNext w:val="0"/>
+        <w:keepLines w:val="0"/>
+        <w:pageBreakBefore w:val="0"/>
+        <w:widowControl/>
+        <w:numPr>
+          <w:ilvl w:val="0"/>
+          <w:numId w:val="4"/>
+        </w:numPr>
+        <w:kinsoku/>
+        <w:wordWrap/>
+        <w:overflowPunct/>
+        <w:topLinePunct w:val="0"/>
+        <w:autoSpaceDE/>
+        <w:autoSpaceDN/>
+        <w:bidi w:val="0"/>
+        <w:adjustRightInd/>
+        <w:snapToGrid/>
+        <w:spacing w:line="360" w:lineRule="auto"/>
+        <w:ind w:firstLine="720" w:firstLineChars="0"/>
+        <w:textAlignment w:val="auto"/>
+        <w:rPr>
+          <w:rFonts w:hint="default"/>
+          <w:b w:val="0"/>
+          <w:bCs w:val="0"/>
+          <w:sz w:val="24"/>
+          <w:szCs w:val="24"/>
+          <w:lang w:val="en-US" w:eastAsia="zh-CN"/>
+        </w:rPr>
+      </w:pPr>
+      <w:r>
+        <w:rPr>
+          <w:rFonts w:hint="eastAsia"/>
+          <w:b w:val="0"/>
+          <w:bCs w:val="0"/>
+          <w:sz w:val="24"/>
+          <w:szCs w:val="24"/>
+          <w:lang w:val="en-US" w:eastAsia="zh-CN"/>
+        </w:rPr>
+        <w:t>提示LLM提取RDF三元组，并进行人工验证和迭代。 然后，通过调用ChatGPT API并执行python脚本（prompt_A_forLoop.py、prompt_B_forLoop.py）工作流程，向LLM提供更广泛的语料库，以提取和输出三元组。然而，最终的数据都要经过数字人文工作坊学员的校验把关，以达到专业上的正确。</w:t>
+      </w:r>
+    </w:p>
+    <w:p>
+      <w:pPr>
+        <w:keepNext w:val="0"/>
+        <w:keepLines w:val="0"/>
+        <w:pageBreakBefore w:val="0"/>
+        <w:widowControl/>
+        <w:kinsoku/>
+        <w:wordWrap/>
+        <w:overflowPunct/>
+        <w:topLinePunct w:val="0"/>
+        <w:autoSpaceDE/>
+        <w:autoSpaceDN/>
+        <w:bidi w:val="0"/>
+        <w:adjustRightInd/>
+        <w:snapToGrid/>
+        <w:spacing w:line="360" w:lineRule="auto"/>
+        <w:textAlignment w:val="auto"/>
+        <w:rPr>
+          <w:rFonts w:hint="default"/>
+          <w:b w:val="0"/>
+          <w:bCs w:val="0"/>
+          <w:sz w:val="24"/>
+          <w:szCs w:val="24"/>
+          <w:lang w:val="en-US" w:eastAsia="zh-CN"/>
+        </w:rPr>
+      </w:pPr>
+    </w:p>
+    <w:p>
+      <w:pPr>
+        <w:keepNext w:val="0"/>
+        <w:keepLines w:val="0"/>
+        <w:pageBreakBefore w:val="0"/>
+        <w:widowControl/>
+        <w:kinsoku/>
+        <w:wordWrap/>
+        <w:overflowPunct/>
+        <w:topLinePunct w:val="0"/>
+        <w:autoSpaceDE/>
+        <w:autoSpaceDN/>
+        <w:bidi w:val="0"/>
+        <w:adjustRightInd/>
+        <w:snapToGrid/>
+        <w:spacing w:line="360" w:lineRule="auto"/>
+        <w:ind w:firstLine="720" w:firstLineChars="0"/>
+        <w:textAlignment w:val="auto"/>
+        <w:rPr>
+          <w:rFonts w:hint="default"/>
           <w:b/>
           <w:bCs/>
-          <w:color w:val="4874CB" w:themeColor="accent1"/>
-          <w:sz w:val="36"/>
-          <w:szCs w:val="36"/>
-          <w:lang w:val="en-US" w:eastAsia="zh-CN"/>
-          <w14:textFill>
-            <w14:solidFill>
-              <w14:schemeClr w14:val="accent1"/>
-            </w14:solidFill>
-          </w14:textFill>
+          <w:sz w:val="24"/>
+          <w:szCs w:val="24"/>
+          <w:lang w:val="en-US" w:eastAsia="zh-CN"/>
         </w:rPr>
       </w:pPr>
       <w:r>
@@ -3391,93 +4298,30 @@
           <w:rFonts w:hint="eastAsia"/>
           <w:b/>
           <w:bCs/>
-          <w:color w:val="4874CB" w:themeColor="accent1"/>
-          <w:sz w:val="36"/>
-          <w:szCs w:val="36"/>
-          <w:lang w:val="en-US" w:eastAsia="zh-CN"/>
-          <w14:textFill>
-            <w14:solidFill>
-              <w14:schemeClr w14:val="accent1"/>
-            </w14:solidFill>
-          </w14:textFill>
-        </w:rPr>
-        <w:t>和“知识地图”研究</w:t>
-      </w:r>
-    </w:p>
-    <w:p>
-      <w:pPr>
-        <w:keepNext w:val="0"/>
-        <w:keepLines w:val="0"/>
-        <w:pageBreakBefore w:val="0"/>
-        <w:widowControl/>
-        <w:kinsoku/>
-        <w:wordWrap/>
-        <w:overflowPunct/>
-        <w:topLinePunct w:val="0"/>
-        <w:autoSpaceDE/>
-        <w:autoSpaceDN/>
-        <w:bidi w:val="0"/>
-        <w:adjustRightInd/>
-        <w:snapToGrid/>
-        <w:spacing w:line="360" w:lineRule="auto"/>
-        <w:textAlignment w:val="auto"/>
-        <w:rPr>
-          <w:rFonts w:hint="eastAsia"/>
-          <w:lang w:val="en-US" w:eastAsia="zh-CN"/>
-        </w:rPr>
-      </w:pPr>
-    </w:p>
-    <w:p>
-      <w:pPr>
-        <w:keepNext w:val="0"/>
-        <w:keepLines w:val="0"/>
-        <w:pageBreakBefore w:val="0"/>
-        <w:widowControl/>
-        <w:kinsoku/>
-        <w:wordWrap/>
-        <w:overflowPunct/>
-        <w:topLinePunct w:val="0"/>
-        <w:autoSpaceDE/>
-        <w:autoSpaceDN/>
-        <w:bidi w:val="0"/>
-        <w:adjustRightInd/>
-        <w:snapToGrid/>
-        <w:spacing w:line="360" w:lineRule="auto"/>
-        <w:jc w:val="center"/>
-        <w:textAlignment w:val="auto"/>
-        <w:rPr>
-          <w:rFonts w:hint="default"/>
-          <w:sz w:val="28"/>
-          <w:szCs w:val="28"/>
-          <w:lang w:val="en-US" w:eastAsia="zh-CN"/>
-        </w:rPr>
-      </w:pPr>
-      <w:r>
-        <w:rPr>
-          <w:rFonts w:hint="eastAsia"/>
-          <w:sz w:val="28"/>
-          <w:szCs w:val="28"/>
-          <w:lang w:val="en-US" w:eastAsia="zh-CN"/>
-        </w:rPr>
-        <w:t>（2.0 正文）</w:t>
-      </w:r>
-    </w:p>
-    <w:p>
-      <w:pPr>
-        <w:keepNext w:val="0"/>
-        <w:keepLines w:val="0"/>
-        <w:pageBreakBefore w:val="0"/>
-        <w:widowControl/>
-        <w:kinsoku/>
-        <w:wordWrap/>
-        <w:overflowPunct/>
-        <w:topLinePunct w:val="0"/>
-        <w:autoSpaceDE/>
-        <w:autoSpaceDN/>
-        <w:bidi w:val="0"/>
-        <w:adjustRightInd/>
-        <w:snapToGrid/>
-        <w:spacing w:line="360" w:lineRule="auto"/>
+          <w:sz w:val="24"/>
+          <w:szCs w:val="24"/>
+          <w:lang w:val="en-US" w:eastAsia="zh-CN"/>
+        </w:rPr>
+        <w:t>2.1.2  增补数据与检索示例</w:t>
+      </w:r>
+    </w:p>
+    <w:p>
+      <w:pPr>
+        <w:keepNext w:val="0"/>
+        <w:keepLines w:val="0"/>
+        <w:pageBreakBefore w:val="0"/>
+        <w:widowControl/>
+        <w:kinsoku/>
+        <w:wordWrap/>
+        <w:overflowPunct/>
+        <w:topLinePunct w:val="0"/>
+        <w:autoSpaceDE/>
+        <w:autoSpaceDN/>
+        <w:bidi w:val="0"/>
+        <w:adjustRightInd/>
+        <w:snapToGrid/>
+        <w:spacing w:line="360" w:lineRule="auto"/>
+        <w:ind w:firstLine="720" w:firstLineChars="0"/>
         <w:textAlignment w:val="auto"/>
         <w:rPr>
           <w:rFonts w:hint="eastAsia"/>
@@ -3488,75 +4332,7 @@
           <w:lang w:val="en-US" w:eastAsia="zh-CN"/>
         </w:rPr>
       </w:pPr>
-    </w:p>
-    <w:p>
-      <w:pPr>
-        <w:keepNext w:val="0"/>
-        <w:keepLines w:val="0"/>
-        <w:pageBreakBefore w:val="0"/>
-        <w:widowControl/>
-        <w:kinsoku/>
-        <w:wordWrap/>
-        <w:overflowPunct/>
-        <w:topLinePunct w:val="0"/>
-        <w:autoSpaceDE/>
-        <w:autoSpaceDN/>
-        <w:bidi w:val="0"/>
-        <w:adjustRightInd/>
-        <w:snapToGrid/>
-        <w:spacing w:line="360" w:lineRule="auto"/>
-        <w:textAlignment w:val="auto"/>
-        <w:rPr>
-          <w:rFonts w:hint="default"/>
-          <w:b/>
-          <w:bCs/>
-          <w:color w:val="4874CB" w:themeColor="accent1"/>
-          <w:sz w:val="30"/>
-          <w:szCs w:val="30"/>
-          <w:lang w:val="en-US" w:eastAsia="zh-CN"/>
-          <w14:textFill>
-            <w14:solidFill>
-              <w14:schemeClr w14:val="accent1"/>
-            </w14:solidFill>
-          </w14:textFill>
-        </w:rPr>
-      </w:pPr>
-      <w:r>
-        <w:rPr>
-          <w:rFonts w:hint="eastAsia"/>
-          <w:b/>
-          <w:bCs/>
-          <w:color w:val="4874CB" w:themeColor="accent1"/>
-          <w:sz w:val="30"/>
-          <w:szCs w:val="30"/>
-          <w:lang w:val="en-US" w:eastAsia="zh-CN"/>
-          <w14:textFill>
-            <w14:solidFill>
-              <w14:schemeClr w14:val="accent1"/>
-            </w14:solidFill>
-          </w14:textFill>
-        </w:rPr>
-        <w:t>1 中华传统音乐文化知识库一期及相关研究回溯</w:t>
-      </w:r>
-    </w:p>
-    <w:p>
-      <w:pPr>
-        <w:keepNext w:val="0"/>
-        <w:keepLines w:val="0"/>
-        <w:pageBreakBefore w:val="0"/>
-        <w:widowControl/>
-        <w:kinsoku/>
-        <w:wordWrap/>
-        <w:overflowPunct/>
-        <w:topLinePunct w:val="0"/>
-        <w:autoSpaceDE/>
-        <w:autoSpaceDN/>
-        <w:bidi w:val="0"/>
-        <w:adjustRightInd/>
-        <w:snapToGrid/>
-        <w:spacing w:line="360" w:lineRule="auto"/>
-        <w:ind w:firstLine="720" w:firstLineChars="0"/>
-        <w:textAlignment w:val="auto"/>
+      <w:r>
         <w:rPr>
           <w:rFonts w:hint="eastAsia"/>
           <w:b w:val="0"/>
@@ -3565,8 +4341,27 @@
           <w:szCs w:val="24"/>
           <w:lang w:val="en-US" w:eastAsia="zh-CN"/>
         </w:rPr>
-      </w:pPr>
-      <w:r>
+        <w:t>本知识库采用关联数据（或参考1.0报告中的语义网）技术，其根本优势在于开放、关联、可共享、可扩展与灵活。如下将根据2.0增补数据，结合这些特点进行示例解析。</w:t>
+      </w:r>
+    </w:p>
+    <w:p>
+      <w:pPr>
+        <w:keepNext w:val="0"/>
+        <w:keepLines w:val="0"/>
+        <w:pageBreakBefore w:val="0"/>
+        <w:widowControl/>
+        <w:kinsoku/>
+        <w:wordWrap/>
+        <w:overflowPunct/>
+        <w:topLinePunct w:val="0"/>
+        <w:autoSpaceDE/>
+        <w:autoSpaceDN/>
+        <w:bidi w:val="0"/>
+        <w:adjustRightInd/>
+        <w:snapToGrid/>
+        <w:spacing w:line="360" w:lineRule="auto"/>
+        <w:ind w:firstLine="720" w:firstLineChars="0"/>
+        <w:textAlignment w:val="auto"/>
         <w:rPr>
           <w:rFonts w:hint="eastAsia"/>
           <w:b w:val="0"/>
@@ -3575,27 +4370,8 @@
           <w:szCs w:val="24"/>
           <w:lang w:val="en-US" w:eastAsia="zh-CN"/>
         </w:rPr>
-        <w:t>中华传统音乐文化知识库是在中国音乐学院图书馆已建成的中华传统音乐文化资源库基础上，欲采用关联数据和知识图谱技术，进一步打造的检索更便利、内容更丰富，亦同时彰显相应技术思想乃至潜在的音乐信息管理和数字人文学科或专业特征的一个研发项目。之所以称其为知识库，在于强调：（1）不同于一般的资源库或数据库可能将关注点集中在可视听的资源本身，本项目充分关注及应用元数据技术和规范音乐元数据资源；（2）鉴于“知识的要义或在于知识结构”，本知识库将突出关联数据、知识图谱技术搭建的知识网络，将音乐文化的跨域关联通过网络关系和结构形式化的表达出来，从而为深度的知识检索和知识网络的广度扩展提供基础；（3）从技术要素来看，典型的知识库应当是在一般数据库的基础上，“植入”一个“元数据本体”（metadata ontology），从而为更科学、有效的知识组织、知识共享、共建、交换、复用，知识推理、语义检索、知识网络可视化、基于本体的智能问答系统开发，等等，提供坚实的基础。</w:t>
-      </w:r>
-    </w:p>
-    <w:p>
-      <w:pPr>
-        <w:keepNext w:val="0"/>
-        <w:keepLines w:val="0"/>
-        <w:pageBreakBefore w:val="0"/>
-        <w:widowControl/>
-        <w:kinsoku/>
-        <w:wordWrap/>
-        <w:overflowPunct/>
-        <w:topLinePunct w:val="0"/>
-        <w:autoSpaceDE/>
-        <w:autoSpaceDN/>
-        <w:bidi w:val="0"/>
-        <w:adjustRightInd/>
-        <w:snapToGrid/>
-        <w:spacing w:line="360" w:lineRule="auto"/>
-        <w:ind w:firstLine="720" w:firstLineChars="0"/>
-        <w:textAlignment w:val="auto"/>
+      </w:pPr>
+      <w:r>
         <w:rPr>
           <w:rFonts w:hint="eastAsia"/>
           <w:b w:val="0"/>
@@ -3604,8 +4380,27 @@
           <w:szCs w:val="24"/>
           <w:lang w:val="en-US" w:eastAsia="zh-CN"/>
         </w:rPr>
-      </w:pPr>
-      <w:r>
+        <w:t>2.1.2.1 新版元数据本体介绍</w:t>
+      </w:r>
+    </w:p>
+    <w:p>
+      <w:pPr>
+        <w:keepNext w:val="0"/>
+        <w:keepLines w:val="0"/>
+        <w:pageBreakBefore w:val="0"/>
+        <w:widowControl/>
+        <w:kinsoku/>
+        <w:wordWrap/>
+        <w:overflowPunct/>
+        <w:topLinePunct w:val="0"/>
+        <w:autoSpaceDE/>
+        <w:autoSpaceDN/>
+        <w:bidi w:val="0"/>
+        <w:adjustRightInd/>
+        <w:snapToGrid/>
+        <w:spacing w:line="360" w:lineRule="auto"/>
+        <w:ind w:firstLine="720" w:firstLineChars="0"/>
+        <w:textAlignment w:val="auto"/>
         <w:rPr>
           <w:rFonts w:hint="eastAsia"/>
           <w:b w:val="0"/>
@@ -3614,8 +4409,7 @@
           <w:szCs w:val="24"/>
           <w:lang w:val="en-US" w:eastAsia="zh-CN"/>
         </w:rPr>
-        <w:t>就此，这样的知识库建设，在本研究的语境中，基本上等同于知识图谱。而知识图谱的技术选型之一是关联数据（linked data），这是尤其适用于图书馆业务环境的技术范式。本知识库建设目前存在两个阶段：一是由我校中国乐派研究院2021年进站博士后曹军军（合作导师：付晓东教授）在我馆馆长、技术部、数字人文工作坊等部门、团队的支持下，完成的一期（2022年1月-2024年2月）知识库项目，亦为博士后科研课题成果。如下简称1.0版，随附有研究报告《“数字人文”视角下中华传统音乐文化知识库的构建研究》（曹军军，2024；对该报告简称</w:t>
-      </w:r>
+      </w:pPr>
       <w:r>
         <w:rPr>
           <w:rFonts w:hint="eastAsia"/>
@@ -3623,13 +4417,13 @@
           <w:bCs w:val="0"/>
           <w:sz w:val="24"/>
           <w:szCs w:val="24"/>
-          <w:u w:val="dotted"/>
-          <w:lang w:val="en-US" w:eastAsia="zh-CN"/>
-        </w:rPr>
-        <w:t>1.0版报告</w:t>
-      </w:r>
-      <w:r>
-        <w:rPr>
+          <w:lang w:val="en-US" w:eastAsia="zh-CN"/>
+        </w:rPr>
+        <w:t>鉴于2.0版的工作相当程度地关照了东方乐器方面的数据资料，新版元数据本体共有3个版本</w:t>
+      </w:r>
+      <w:r>
+        <w:rPr>
+          <w:rStyle w:val="5"/>
           <w:rFonts w:hint="eastAsia"/>
           <w:b w:val="0"/>
           <w:bCs w:val="0"/>
@@ -3637,27 +4431,9 @@
           <w:szCs w:val="24"/>
           <w:lang w:val="en-US" w:eastAsia="zh-CN"/>
         </w:rPr>
-        <w:t>）。二是在我校图书馆校内科研专项支持下的二期建设，即对应2.0版，该版在1.0基础上做了进一步优化，本研究报告则是2.0版成果的集中体现。就此，对相应的研究背景、概念界定、研究设计、元数据本体工程、检索设计等，除了特定段落的强调之外，不做赘述介绍。</w:t>
-      </w:r>
-    </w:p>
-    <w:p>
-      <w:pPr>
-        <w:keepNext w:val="0"/>
-        <w:keepLines w:val="0"/>
-        <w:pageBreakBefore w:val="0"/>
-        <w:widowControl/>
-        <w:kinsoku/>
-        <w:wordWrap/>
-        <w:overflowPunct/>
-        <w:topLinePunct w:val="0"/>
-        <w:autoSpaceDE/>
-        <w:autoSpaceDN/>
-        <w:bidi w:val="0"/>
-        <w:adjustRightInd/>
-        <w:snapToGrid/>
-        <w:spacing w:line="360" w:lineRule="auto"/>
-        <w:ind w:firstLine="720" w:firstLineChars="0"/>
-        <w:textAlignment w:val="auto"/>
+        <w:footnoteReference w:id="2"/>
+      </w:r>
+      <w:r>
         <w:rPr>
           <w:rFonts w:hint="eastAsia"/>
           <w:b w:val="0"/>
@@ -3666,8 +4442,27 @@
           <w:szCs w:val="24"/>
           <w:lang w:val="en-US" w:eastAsia="zh-CN"/>
         </w:rPr>
-      </w:pPr>
-      <w:r>
+        <w:t>，其中，（1）最详实的是名为oriental_instrument&amp;music(EasternMusicInstruments)的版本，其也在官网的列表浏览和可视化浏览页面可见（可在后者页面直接下载）；（2）用于知识推理的本体（withAdditionalAnnotation）；（3）简化版本体（withAdditionalAnnotation...simplified...），用于NLQ2SPARQL试验。对于（2）（3），在后文会详细介绍。对于（1）详实版本体，可参考如下概念导图：</w:t>
+      </w:r>
+    </w:p>
+    <w:p>
+      <w:pPr>
+        <w:keepNext w:val="0"/>
+        <w:keepLines w:val="0"/>
+        <w:pageBreakBefore w:val="0"/>
+        <w:widowControl/>
+        <w:kinsoku/>
+        <w:wordWrap/>
+        <w:overflowPunct/>
+        <w:topLinePunct w:val="0"/>
+        <w:autoSpaceDE/>
+        <w:autoSpaceDN/>
+        <w:bidi w:val="0"/>
+        <w:adjustRightInd/>
+        <w:snapToGrid/>
+        <w:spacing w:line="360" w:lineRule="auto"/>
+        <w:ind w:firstLine="720" w:firstLineChars="0"/>
+        <w:textAlignment w:val="auto"/>
         <w:rPr>
           <w:rFonts w:hint="eastAsia"/>
           <w:b w:val="0"/>
@@ -3676,26 +4471,132 @@
           <w:szCs w:val="24"/>
           <w:lang w:val="en-US" w:eastAsia="zh-CN"/>
         </w:rPr>
-        <w:t>目前，就1.0版知识库和报告研发中存在的问题做基本重申介绍，尤其将重提在2.0版中解决的问题。同时，针对1.0版报告的5.2.1知识库二期迭代的建设方案纲要部分，本版直接延续了原改进计划（有改动）。具体而言：（1）探索与试验更灵活的知识图谱可视化方案。（2）检索功能的增强与优化，并涉及更灵活、开放的数据发布和数据互操作。（3）开发后端（元）数据维护平台，同时，进一步建成东方乐器知识库。（4）进一步体现知识推理功能，尤其是基于规则的知识推理。（5）其他探索，例如，开发智能问答系统，探索基于关联数据的多种数据库共享、共建。</w:t>
-      </w:r>
-    </w:p>
-    <w:p>
-      <w:pPr>
-        <w:keepNext w:val="0"/>
-        <w:keepLines w:val="0"/>
-        <w:pageBreakBefore w:val="0"/>
-        <w:widowControl/>
-        <w:kinsoku/>
-        <w:wordWrap/>
-        <w:overflowPunct/>
-        <w:topLinePunct w:val="0"/>
-        <w:autoSpaceDE/>
-        <w:autoSpaceDN/>
-        <w:bidi w:val="0"/>
-        <w:adjustRightInd/>
-        <w:snapToGrid/>
-        <w:spacing w:line="360" w:lineRule="auto"/>
-        <w:ind w:firstLine="720" w:firstLineChars="0"/>
+      </w:pPr>
+    </w:p>
+    <w:p>
+      <w:pPr>
+        <w:keepNext w:val="0"/>
+        <w:keepLines w:val="0"/>
+        <w:pageBreakBefore w:val="0"/>
+        <w:widowControl/>
+        <w:kinsoku/>
+        <w:wordWrap/>
+        <w:overflowPunct/>
+        <w:topLinePunct w:val="0"/>
+        <w:autoSpaceDE/>
+        <w:autoSpaceDN/>
+        <w:bidi w:val="0"/>
+        <w:adjustRightInd/>
+        <w:snapToGrid/>
+        <w:spacing w:line="360" w:lineRule="auto"/>
+        <w:textAlignment w:val="auto"/>
+        <w:rPr>
+          <w:rFonts w:hint="eastAsia" w:ascii="SimSun" w:hAnsi="SimSun" w:eastAsia="SimSun"/>
+          <w:color w:val="7E7E7E"/>
+          <w:spacing w:val="0"/>
+          <w:sz w:val="24"/>
+          <w:szCs w:val="24"/>
+          <w:lang w:eastAsia="zh-CN"/>
+        </w:rPr>
+      </w:pPr>
+      <w:r>
+        <w:rPr>
+          <w:rFonts w:hint="eastAsia" w:ascii="SimSun" w:hAnsi="SimSun" w:eastAsia="SimSun"/>
+          <w:color w:val="7E7E7E"/>
+          <w:spacing w:val="0"/>
+          <w:sz w:val="24"/>
+          <w:szCs w:val="24"/>
+          <w:lang w:eastAsia="zh-CN"/>
+        </w:rPr>
+        <w:drawing>
+          <wp:inline distT="0" distB="0" distL="114300" distR="114300">
+            <wp:extent cx="5534025" cy="2862580"/>
+            <wp:effectExtent l="0" t="0" r="3175" b="7620"/>
+            <wp:docPr id="17" name="Picture 6" descr="图3 东方乐器本体基本概念框架"/>
+            <wp:cNvGraphicFramePr>
+              <a:graphicFrameLocks xmlns:a="http://schemas.openxmlformats.org/drawingml/2006/main" noChangeAspect="1"/>
+            </wp:cNvGraphicFramePr>
+            <a:graphic xmlns:a="http://schemas.openxmlformats.org/drawingml/2006/main">
+              <a:graphicData uri="http://schemas.openxmlformats.org/drawingml/2006/picture">
+                <pic:pic xmlns:pic="http://schemas.openxmlformats.org/drawingml/2006/picture">
+                  <pic:nvPicPr>
+                    <pic:cNvPr id="17" name="Picture 6" descr="图3 东方乐器本体基本概念框架"/>
+                    <pic:cNvPicPr>
+                      <a:picLocks noChangeAspect="1"/>
+                    </pic:cNvPicPr>
+                  </pic:nvPicPr>
+                  <pic:blipFill>
+                    <a:blip r:embed="rId7"/>
+                    <a:srcRect l="876" r="1256"/>
+                    <a:stretch>
+                      <a:fillRect/>
+                    </a:stretch>
+                  </pic:blipFill>
+                  <pic:spPr>
+                    <a:xfrm>
+                      <a:off x="0" y="0"/>
+                      <a:ext cx="5534025" cy="2862580"/>
+                    </a:xfrm>
+                    <a:prstGeom prst="rect">
+                      <a:avLst/>
+                    </a:prstGeom>
+                    <a:noFill/>
+                    <a:ln>
+                      <a:noFill/>
+                    </a:ln>
+                  </pic:spPr>
+                </pic:pic>
+              </a:graphicData>
+            </a:graphic>
+          </wp:inline>
+        </w:drawing>
+      </w:r>
+    </w:p>
+    <w:p>
+      <w:pPr>
+        <w:widowControl w:val="0"/>
+        <w:numPr>
+          <w:ilvl w:val="0"/>
+          <w:numId w:val="0"/>
+        </w:numPr>
+        <w:spacing w:line="360" w:lineRule="auto"/>
+        <w:ind w:firstLine="420" w:firstLineChars="0"/>
+        <w:jc w:val="center"/>
+        <w:rPr>
+          <w:rFonts w:hint="eastAsia" w:ascii="等线" w:hAnsi="等线" w:eastAsia="等线" w:cs="等线"/>
+          <w:kern w:val="2"/>
+          <w:sz w:val="21"/>
+          <w:szCs w:val="21"/>
+          <w:lang w:val="en-US" w:eastAsia="zh-CN"/>
+        </w:rPr>
+      </w:pPr>
+      <w:r>
+        <w:rPr>
+          <w:rFonts w:hint="eastAsia" w:ascii="等线" w:hAnsi="等线" w:eastAsia="等线" w:cs="等线"/>
+          <w:kern w:val="2"/>
+          <w:sz w:val="21"/>
+          <w:szCs w:val="21"/>
+          <w:lang w:val="en-US" w:eastAsia="zh-CN"/>
+        </w:rPr>
+        <w:t>图</w:t>
+      </w:r>
+    </w:p>
+    <w:p>
+      <w:pPr>
+        <w:keepNext w:val="0"/>
+        <w:keepLines w:val="0"/>
+        <w:pageBreakBefore w:val="0"/>
+        <w:widowControl/>
+        <w:kinsoku/>
+        <w:wordWrap/>
+        <w:overflowPunct/>
+        <w:topLinePunct w:val="0"/>
+        <w:autoSpaceDE/>
+        <w:autoSpaceDN/>
+        <w:bidi w:val="0"/>
+        <w:adjustRightInd/>
+        <w:snapToGrid/>
+        <w:spacing w:line="360" w:lineRule="auto"/>
         <w:textAlignment w:val="auto"/>
         <w:rPr>
           <w:rFonts w:hint="eastAsia"/>
@@ -3706,76 +4607,93 @@
           <w:lang w:val="en-US" w:eastAsia="zh-CN"/>
         </w:rPr>
       </w:pPr>
-      <w:r>
-        <w:rPr>
-          <w:rFonts w:hint="eastAsia"/>
+    </w:p>
+    <w:p>
+      <w:pPr>
+        <w:keepNext w:val="0"/>
+        <w:keepLines w:val="0"/>
+        <w:pageBreakBefore w:val="0"/>
+        <w:widowControl/>
+        <w:kinsoku/>
+        <w:wordWrap/>
+        <w:overflowPunct/>
+        <w:topLinePunct w:val="0"/>
+        <w:autoSpaceDE/>
+        <w:autoSpaceDN/>
+        <w:bidi w:val="0"/>
+        <w:adjustRightInd/>
+        <w:snapToGrid/>
+        <w:spacing w:line="360" w:lineRule="auto"/>
+        <w:textAlignment w:val="auto"/>
+        <w:rPr>
+          <w:rFonts w:hint="default"/>
           <w:b w:val="0"/>
           <w:bCs w:val="0"/>
           <w:sz w:val="24"/>
           <w:szCs w:val="24"/>
           <w:lang w:val="en-US" w:eastAsia="zh-CN"/>
         </w:rPr>
-        <w:t>本研究的技术基石是关联数据，它也是所谓语义网（semantic web）的实现基础。作为一门技术，它是否能和通常所谓的音乐科技形成交融或纳入音乐交叉学科领域，成为其有分量的一个部类？这是本项目团队于此予以探索的。然而，无独有偶，麦吉尔大学舒立克音乐学院音乐科技系的分布式数字音乐档案与图书馆实验室（DDMAL）于2022年发起了一个名为“关联音乐：互联全球在线音乐数据库与检索增强”项目。该项目同样采用了关联数据技术，对本项目研究有直接的借鉴或启发。就发展至目前阶段而言，其核心要素主要体现在两方面：第一，将已有的全球范围内重点数据库（例如音乐学科领域的RISM、音乐产业领域的MusicBrainz）与Wikidata形成数据映射并转换成linked data数据格式，存储在Open Link Virtuoso的“数据湖”（data lake）中。其对Wikidata的数据映射即类似于与Wikidata 的元数据本体词表形成映射，以达到各个数据库之间的相互贯通。第二，在相互贯通或数据湖形成的基础上，可执行灵活的数据检索，这种灵活性将超越任何数据库网站前端的界面功能限制；进而，还可实现跨多数据库的“联邦查询”。这些查询语言是linked data专属的SPARQL语言，在1.0版报告中已有充分的案例介绍。重点则是，如何利用大语言模型将用户的自然语言问题（Natural Language Question）转化成SPARQL，即深化探索NLQ2SPARQL的可行性路径，从而能极大程度降低音乐类用户在检索基于关联数据的知识库时的应用门槛（比如，不需要掌握本体技术、SPARQL检索技术），并增强灵活性。</w:t>
-      </w:r>
-    </w:p>
-    <w:p>
-      <w:pPr>
-        <w:keepNext w:val="0"/>
-        <w:keepLines w:val="0"/>
-        <w:pageBreakBefore w:val="0"/>
-        <w:widowControl/>
-        <w:kinsoku/>
-        <w:wordWrap/>
-        <w:overflowPunct/>
-        <w:topLinePunct w:val="0"/>
-        <w:autoSpaceDE/>
-        <w:autoSpaceDN/>
-        <w:bidi w:val="0"/>
-        <w:adjustRightInd/>
-        <w:snapToGrid/>
-        <w:spacing w:line="360" w:lineRule="auto"/>
-        <w:ind w:firstLine="720" w:firstLineChars="0"/>
-        <w:textAlignment w:val="auto"/>
-        <w:rPr>
-          <w:rFonts w:hint="default"/>
+      </w:pPr>
+      <w:r>
+        <w:rPr>
+          <w:rFonts w:hint="eastAsia"/>
           <w:b w:val="0"/>
           <w:bCs w:val="0"/>
           <w:sz w:val="24"/>
           <w:szCs w:val="24"/>
           <w:lang w:val="en-US" w:eastAsia="zh-CN"/>
         </w:rPr>
-      </w:pPr>
-      <w:r>
-        <w:rPr>
-          <w:rFonts w:hint="eastAsia"/>
+        <w:t>该图的核心特点在于参考了BibFrame本体模型。该模型认为，对图书的分类不仅仅是扁平化地展开，而是可以</w:t>
+      </w:r>
+      <w:bookmarkStart w:id="0" w:name="_GoBack"/>
+      <w:bookmarkEnd w:id="0"/>
+    </w:p>
+    <w:p>
+      <w:pPr>
+        <w:keepNext w:val="0"/>
+        <w:keepLines w:val="0"/>
+        <w:pageBreakBefore w:val="0"/>
+        <w:widowControl/>
+        <w:kinsoku/>
+        <w:wordWrap/>
+        <w:overflowPunct/>
+        <w:topLinePunct w:val="0"/>
+        <w:autoSpaceDE/>
+        <w:autoSpaceDN/>
+        <w:bidi w:val="0"/>
+        <w:adjustRightInd/>
+        <w:snapToGrid/>
+        <w:spacing w:line="360" w:lineRule="auto"/>
+        <w:textAlignment w:val="auto"/>
+        <w:rPr>
+          <w:rFonts w:hint="default"/>
           <w:b w:val="0"/>
           <w:bCs w:val="0"/>
           <w:sz w:val="24"/>
           <w:szCs w:val="24"/>
           <w:lang w:val="en-US" w:eastAsia="zh-CN"/>
         </w:rPr>
-        <w:t>在本项目团队与DDMAL实验室的对话沟通中，既形成共识，又各自持关于“音乐类图书馆资源共建”的底层技术保留意见。就共识而言，本项目高度认同NLQ2SPARQL研发的重大意义，并认为，这是符号主义人工智能和连接主义人工智能融合的关键突破口之一。所以，本项目将单辟一章，探索技术实现的基本可操作方案。就保留意见而言，LinkedMusic负责人Ichiro Fujinaga倾向于避开元数据本体技术的加持，譬如，将所有数据库向Wikidata映射就流露了这样的倾向，因为Wikidata没有一个“显式”的元数据本体。而本项目团队认为，尤其是从数字人文的视角来看，本体的重要性将体现在本研究报告的诸多方面，如知识组织、知识抽取、知识推理，也尤其体现在NLQ2SPARQL的一个本体驱动的提示词工程的技术分支上。未来或将用于本体映射，而根本地助力于“互联全球在线音乐数据库与检索增强”的目的。</w:t>
-      </w:r>
-    </w:p>
-    <w:p>
-      <w:pPr>
-        <w:keepNext w:val="0"/>
-        <w:keepLines w:val="0"/>
-        <w:pageBreakBefore w:val="0"/>
-        <w:widowControl/>
-        <w:kinsoku/>
-        <w:wordWrap/>
-        <w:overflowPunct/>
-        <w:topLinePunct w:val="0"/>
-        <w:autoSpaceDE/>
-        <w:autoSpaceDN/>
-        <w:bidi w:val="0"/>
-        <w:adjustRightInd/>
-        <w:snapToGrid/>
-        <w:spacing w:line="360" w:lineRule="auto"/>
-        <w:ind w:firstLine="720" w:firstLineChars="0"/>
-        <w:textAlignment w:val="auto"/>
-        <w:rPr>
+      </w:pPr>
+    </w:p>
+    <w:p>
+      <w:pPr>
+        <w:keepNext w:val="0"/>
+        <w:keepLines w:val="0"/>
+        <w:pageBreakBefore w:val="0"/>
+        <w:widowControl/>
+        <w:kinsoku/>
+        <w:wordWrap/>
+        <w:overflowPunct/>
+        <w:topLinePunct w:val="0"/>
+        <w:autoSpaceDE/>
+        <w:autoSpaceDN/>
+        <w:bidi w:val="0"/>
+        <w:adjustRightInd/>
+        <w:snapToGrid/>
+        <w:spacing w:line="360" w:lineRule="auto"/>
+        <w:textAlignment w:val="auto"/>
+        <w:rPr>
+          <w:del w:id="47" w:author="Alien" w:date="2025-04-22T23:23:01Z"/>
           <w:rFonts w:hint="default"/>
           <w:b w:val="0"/>
           <w:bCs w:val="0"/>
@@ -3784,357 +4702,7 @@
           <w:lang w:val="en-US" w:eastAsia="zh-CN"/>
         </w:rPr>
       </w:pPr>
-      <w:r>
-        <w:rPr>
-          <w:rFonts w:hint="eastAsia"/>
-          <w:b w:val="0"/>
-          <w:bCs w:val="0"/>
-          <w:sz w:val="24"/>
-          <w:szCs w:val="24"/>
-          <w:lang w:val="en-US" w:eastAsia="zh-CN"/>
-        </w:rPr>
-        <w:t>本章的最后，须捎带回顾1.0版报告文（5.2.3的余论）末提出的一个命题，即知识图谱如何和大语言模型（深度学习）同时各自充当成为人工智能的左膀右臂。在本研究报告的下文，我们能随时看到这种左膀右臂的互助操作，欲以探求更具思想和实效的知识库研发和应用。</w:t>
-      </w:r>
-    </w:p>
-    <w:p>
-      <w:pPr>
-        <w:keepNext w:val="0"/>
-        <w:keepLines w:val="0"/>
-        <w:pageBreakBefore w:val="0"/>
-        <w:widowControl/>
-        <w:kinsoku/>
-        <w:wordWrap/>
-        <w:overflowPunct/>
-        <w:topLinePunct w:val="0"/>
-        <w:autoSpaceDE/>
-        <w:autoSpaceDN/>
-        <w:bidi w:val="0"/>
-        <w:adjustRightInd/>
-        <w:snapToGrid/>
-        <w:spacing w:line="360" w:lineRule="auto"/>
-        <w:ind w:firstLine="720" w:firstLineChars="0"/>
-        <w:textAlignment w:val="auto"/>
-        <w:rPr>
-          <w:rFonts w:hint="default"/>
-          <w:b w:val="0"/>
-          <w:bCs w:val="0"/>
-          <w:sz w:val="24"/>
-          <w:szCs w:val="24"/>
-          <w:lang w:val="en-US" w:eastAsia="zh-CN"/>
-        </w:rPr>
-      </w:pPr>
-    </w:p>
-    <w:p>
-      <w:pPr>
-        <w:keepNext w:val="0"/>
-        <w:keepLines w:val="0"/>
-        <w:pageBreakBefore w:val="0"/>
-        <w:widowControl/>
-        <w:kinsoku/>
-        <w:wordWrap/>
-        <w:overflowPunct/>
-        <w:topLinePunct w:val="0"/>
-        <w:autoSpaceDE/>
-        <w:autoSpaceDN/>
-        <w:bidi w:val="0"/>
-        <w:adjustRightInd/>
-        <w:snapToGrid/>
-        <w:spacing w:line="360" w:lineRule="auto"/>
-        <w:textAlignment w:val="auto"/>
-        <w:rPr>
-          <w:rFonts w:hint="default"/>
-          <w:b w:val="0"/>
-          <w:bCs w:val="0"/>
-          <w:sz w:val="24"/>
-          <w:szCs w:val="24"/>
-          <w:lang w:val="en-US" w:eastAsia="zh-CN"/>
-        </w:rPr>
-      </w:pPr>
-    </w:p>
-    <w:p>
-      <w:pPr>
-        <w:keepNext w:val="0"/>
-        <w:keepLines w:val="0"/>
-        <w:pageBreakBefore w:val="0"/>
-        <w:widowControl/>
-        <w:kinsoku/>
-        <w:wordWrap/>
-        <w:overflowPunct/>
-        <w:topLinePunct w:val="0"/>
-        <w:autoSpaceDE/>
-        <w:autoSpaceDN/>
-        <w:bidi w:val="0"/>
-        <w:adjustRightInd/>
-        <w:snapToGrid/>
-        <w:spacing w:line="360" w:lineRule="auto"/>
-        <w:textAlignment w:val="auto"/>
-        <w:rPr>
-          <w:rFonts w:hint="eastAsia"/>
-          <w:b/>
-          <w:bCs/>
-          <w:color w:val="4874CB" w:themeColor="accent1"/>
-          <w:sz w:val="30"/>
-          <w:szCs w:val="30"/>
-          <w:lang w:val="en-US" w:eastAsia="zh-CN"/>
-          <w14:textFill>
-            <w14:solidFill>
-              <w14:schemeClr w14:val="accent1"/>
-            </w14:solidFill>
-          </w14:textFill>
-        </w:rPr>
-      </w:pPr>
-      <w:r>
-        <w:rPr>
-          <w:rFonts w:hint="eastAsia"/>
-          <w:b/>
-          <w:bCs/>
-          <w:color w:val="4874CB" w:themeColor="accent1"/>
-          <w:sz w:val="30"/>
-          <w:szCs w:val="30"/>
-          <w:lang w:val="en-US" w:eastAsia="zh-CN"/>
-          <w14:textFill>
-            <w14:solidFill>
-              <w14:schemeClr w14:val="accent1"/>
-            </w14:solidFill>
-          </w14:textFill>
-        </w:rPr>
-        <w:t>2 中华传统音乐文化知识库二期开发成果述介与分析</w:t>
-      </w:r>
-    </w:p>
-    <w:p>
-      <w:pPr>
-        <w:keepNext w:val="0"/>
-        <w:keepLines w:val="0"/>
-        <w:pageBreakBefore w:val="0"/>
-        <w:widowControl/>
-        <w:kinsoku/>
-        <w:wordWrap/>
-        <w:overflowPunct/>
-        <w:topLinePunct w:val="0"/>
-        <w:autoSpaceDE/>
-        <w:autoSpaceDN/>
-        <w:bidi w:val="0"/>
-        <w:adjustRightInd/>
-        <w:snapToGrid/>
-        <w:spacing w:line="360" w:lineRule="auto"/>
-        <w:textAlignment w:val="auto"/>
-        <w:rPr>
-          <w:rFonts w:hint="default"/>
-          <w:b/>
-          <w:bCs/>
-          <w:sz w:val="24"/>
-          <w:szCs w:val="24"/>
-          <w:lang w:val="en-US" w:eastAsia="zh-CN"/>
-        </w:rPr>
-      </w:pPr>
-      <w:r>
-        <w:rPr>
-          <w:rFonts w:hint="eastAsia"/>
-          <w:b/>
-          <w:bCs/>
-          <w:sz w:val="24"/>
-          <w:szCs w:val="24"/>
-          <w:lang w:val="en-US" w:eastAsia="zh-CN"/>
-        </w:rPr>
-        <w:t>2.1 增补数据与检索分析</w:t>
-      </w:r>
-    </w:p>
-    <w:p>
-      <w:pPr>
-        <w:keepNext w:val="0"/>
-        <w:keepLines w:val="0"/>
-        <w:pageBreakBefore w:val="0"/>
-        <w:widowControl/>
-        <w:kinsoku/>
-        <w:wordWrap/>
-        <w:overflowPunct/>
-        <w:topLinePunct w:val="0"/>
-        <w:autoSpaceDE/>
-        <w:autoSpaceDN/>
-        <w:bidi w:val="0"/>
-        <w:adjustRightInd/>
-        <w:snapToGrid/>
-        <w:spacing w:line="360" w:lineRule="auto"/>
-        <w:ind w:firstLine="720" w:firstLineChars="0"/>
-        <w:textAlignment w:val="auto"/>
-        <w:rPr>
-          <w:rFonts w:hint="default"/>
-          <w:b w:val="0"/>
-          <w:bCs w:val="0"/>
-          <w:sz w:val="24"/>
-          <w:szCs w:val="24"/>
-          <w:lang w:val="en-US" w:eastAsia="zh-CN"/>
-        </w:rPr>
-      </w:pPr>
-      <w:r>
-        <w:rPr>
-          <w:rFonts w:hint="eastAsia"/>
-          <w:b w:val="0"/>
-          <w:bCs w:val="0"/>
-          <w:sz w:val="24"/>
-          <w:szCs w:val="24"/>
-          <w:lang w:val="en-US" w:eastAsia="zh-CN"/>
-        </w:rPr>
-        <w:t>1.0版知识库的数据规模为，含近30万三元组数据，而2.0版截至2025年4月，含三元组数据42.4万条。</w:t>
-      </w:r>
-    </w:p>
-    <w:p>
-      <w:pPr>
-        <w:keepNext w:val="0"/>
-        <w:keepLines w:val="0"/>
-        <w:pageBreakBefore w:val="0"/>
-        <w:widowControl/>
-        <w:kinsoku/>
-        <w:wordWrap/>
-        <w:overflowPunct/>
-        <w:topLinePunct w:val="0"/>
-        <w:autoSpaceDE/>
-        <w:autoSpaceDN/>
-        <w:bidi w:val="0"/>
-        <w:adjustRightInd/>
-        <w:snapToGrid/>
-        <w:spacing w:line="360" w:lineRule="auto"/>
-        <w:ind w:firstLine="720" w:firstLineChars="0"/>
-        <w:textAlignment w:val="auto"/>
-        <w:rPr>
-          <w:rFonts w:hint="default"/>
-          <w:b/>
-          <w:bCs/>
-          <w:sz w:val="24"/>
-          <w:szCs w:val="24"/>
-          <w:lang w:val="en-US" w:eastAsia="zh-CN"/>
-        </w:rPr>
-      </w:pPr>
-      <w:r>
-        <w:rPr>
-          <w:rFonts w:hint="eastAsia"/>
-          <w:b/>
-          <w:bCs/>
-          <w:sz w:val="24"/>
-          <w:szCs w:val="24"/>
-          <w:lang w:val="en-US" w:eastAsia="zh-CN"/>
-        </w:rPr>
-        <w:t>2.1.1 基于大模型的（乐器）知识图谱自动化智能知识抽取研究</w:t>
-      </w:r>
-    </w:p>
-    <w:p>
-      <w:pPr>
-        <w:keepNext w:val="0"/>
-        <w:keepLines w:val="0"/>
-        <w:pageBreakBefore w:val="0"/>
-        <w:widowControl/>
-        <w:kinsoku/>
-        <w:wordWrap/>
-        <w:overflowPunct/>
-        <w:topLinePunct w:val="0"/>
-        <w:autoSpaceDE/>
-        <w:autoSpaceDN/>
-        <w:bidi w:val="0"/>
-        <w:adjustRightInd/>
-        <w:snapToGrid/>
-        <w:spacing w:line="360" w:lineRule="auto"/>
-        <w:ind w:firstLine="720" w:firstLineChars="0"/>
-        <w:textAlignment w:val="auto"/>
-        <w:rPr>
-          <w:rFonts w:hint="default"/>
-          <w:b w:val="0"/>
-          <w:bCs w:val="0"/>
-          <w:sz w:val="24"/>
-          <w:szCs w:val="24"/>
-          <w:lang w:val="en-US" w:eastAsia="zh-CN"/>
-        </w:rPr>
-      </w:pPr>
-      <w:r>
-        <w:rPr>
-          <w:rFonts w:hint="eastAsia"/>
-          <w:b w:val="0"/>
-          <w:bCs w:val="0"/>
-          <w:sz w:val="24"/>
-          <w:szCs w:val="24"/>
-          <w:lang w:val="en-US" w:eastAsia="zh-CN"/>
-        </w:rPr>
-        <w:t>与1.0版知识库的技术策略相比，该版进一步地借助大语言模型技术（chatGpt4o）抽取知识图谱数据，从而大程度地提高了数据收集的效率。以半结构化的“中国乐器大辞典”的前身文件作为语料库</w:t>
-      </w:r>
-      <w:r>
-        <w:rPr>
-          <w:rStyle w:val="5"/>
-          <w:rFonts w:hint="eastAsia"/>
-          <w:b w:val="0"/>
-          <w:bCs w:val="0"/>
-          <w:sz w:val="24"/>
-          <w:szCs w:val="24"/>
-          <w:lang w:val="en-US" w:eastAsia="zh-CN"/>
-        </w:rPr>
-        <w:footnoteReference w:id="1"/>
-      </w:r>
-      <w:r>
-        <w:rPr>
-          <w:rFonts w:hint="eastAsia"/>
-          <w:b w:val="0"/>
-          <w:bCs w:val="0"/>
-          <w:sz w:val="24"/>
-          <w:szCs w:val="24"/>
-          <w:lang w:val="en-US" w:eastAsia="zh-CN"/>
-        </w:rPr>
-        <w:t>。</w:t>
-      </w:r>
-    </w:p>
-    <w:p>
-      <w:pPr>
-        <w:keepNext w:val="0"/>
-        <w:keepLines w:val="0"/>
-        <w:pageBreakBefore w:val="0"/>
-        <w:widowControl/>
-        <w:kinsoku/>
-        <w:wordWrap/>
-        <w:overflowPunct/>
-        <w:topLinePunct w:val="0"/>
-        <w:autoSpaceDE/>
-        <w:autoSpaceDN/>
-        <w:bidi w:val="0"/>
-        <w:adjustRightInd/>
-        <w:snapToGrid/>
-        <w:spacing w:line="360" w:lineRule="auto"/>
-        <w:ind w:firstLine="720" w:firstLineChars="0"/>
-        <w:textAlignment w:val="auto"/>
-        <w:rPr>
-          <w:rFonts w:hint="default"/>
-          <w:b w:val="0"/>
-          <w:bCs w:val="0"/>
-          <w:sz w:val="24"/>
-          <w:szCs w:val="24"/>
-          <w:lang w:val="en-US" w:eastAsia="zh-CN"/>
-        </w:rPr>
-      </w:pPr>
-    </w:p>
-    <w:p>
-      <w:pPr>
-        <w:keepNext w:val="0"/>
-        <w:keepLines w:val="0"/>
-        <w:pageBreakBefore w:val="0"/>
-        <w:widowControl/>
-        <w:kinsoku/>
-        <w:wordWrap/>
-        <w:overflowPunct/>
-        <w:topLinePunct w:val="0"/>
-        <w:autoSpaceDE/>
-        <w:autoSpaceDN/>
-        <w:bidi w:val="0"/>
-        <w:adjustRightInd/>
-        <w:snapToGrid/>
-        <w:spacing w:line="360" w:lineRule="auto"/>
-        <w:textAlignment w:val="auto"/>
-        <w:rPr>
-          <w:del w:id="48" w:author="Alien" w:date="2025-04-22T23:23:01Z"/>
-          <w:rFonts w:hint="default"/>
-          <w:b w:val="0"/>
-          <w:bCs w:val="0"/>
-          <w:sz w:val="24"/>
-          <w:szCs w:val="24"/>
-          <w:lang w:val="en-US" w:eastAsia="zh-CN"/>
-        </w:rPr>
-      </w:pPr>
-      <w:del w:id="49" w:author="Alien" w:date="2025-04-22T23:23:01Z">
+      <w:del w:id="48" w:author="Alien" w:date="2025-04-22T23:23:01Z">
         <w:r>
           <w:rPr>
             <w:rFonts w:hint="eastAsia"/>
@@ -4917,7 +5485,7 @@
         </w:rPr>
         <w:t>Name ?adminUnit ?adminUnitName</w:t>
       </w:r>
-      <w:ins w:id="50" w:author="Alien" w:date="2025-04-12T13:08:35Z">
+      <w:ins w:id="49" w:author="Alien" w:date="2025-04-12T13:08:35Z">
         <w:r>
           <w:rPr>
             <w:rFonts w:hint="eastAsia"/>
@@ -4928,7 +5496,7 @@
           <w:t xml:space="preserve"> </w:t>
         </w:r>
       </w:ins>
-      <w:ins w:id="51" w:author="Alien" w:date="2025-04-12T13:08:36Z">
+      <w:ins w:id="50" w:author="Alien" w:date="2025-04-12T13:08:36Z">
         <w:r>
           <w:rPr>
             <w:rFonts w:hint="eastAsia"/>
@@ -7150,7 +7718,7 @@
         <w:ind w:firstLine="1104" w:firstLineChars="460"/>
         <w:textAlignment w:val="auto"/>
         <w:rPr>
-          <w:ins w:id="52" w:author="Alien" w:date="2025-04-12T13:08:56Z"/>
+          <w:ins w:id="51" w:author="Alien" w:date="2025-04-12T13:08:56Z"/>
           <w:rFonts w:hint="default"/>
           <w:sz w:val="24"/>
           <w:szCs w:val="24"/>
@@ -7190,7 +7758,7 @@
         <w:ind w:firstLine="1104" w:firstLineChars="460"/>
         <w:textAlignment w:val="auto"/>
         <w:rPr>
-          <w:ins w:id="53" w:author="Alien" w:date="2025-04-12T13:09:47Z"/>
+          <w:ins w:id="52" w:author="Alien" w:date="2025-04-12T13:09:47Z"/>
           <w:rFonts w:hint="eastAsia"/>
           <w:sz w:val="24"/>
           <w:szCs w:val="24"/>
@@ -7221,14 +7789,14 @@
         <w:ind w:firstLine="1104" w:firstLineChars="460"/>
         <w:textAlignment w:val="auto"/>
         <w:rPr>
-          <w:ins w:id="54" w:author="Alien" w:date="2025-04-12T13:09:18Z"/>
+          <w:ins w:id="53" w:author="Alien" w:date="2025-04-12T13:09:18Z"/>
           <w:rFonts w:hint="default" w:eastAsiaTheme="minorEastAsia"/>
           <w:sz w:val="24"/>
           <w:szCs w:val="24"/>
           <w:lang w:val="en-US" w:eastAsia="zh-CN"/>
         </w:rPr>
       </w:pPr>
-      <w:ins w:id="55" w:author="Alien" w:date="2025-04-12T13:09:46Z">
+      <w:ins w:id="54" w:author="Alien" w:date="2025-04-12T13:09:46Z">
         <w:r>
           <w:rPr>
             <w:rFonts w:hint="eastAsia"/>
@@ -7239,7 +7807,7 @@
           <w:t>#</w:t>
         </w:r>
       </w:ins>
-      <w:ins w:id="56" w:author="Alien" w:date="2025-04-12T13:09:48Z">
+      <w:ins w:id="55" w:author="Alien" w:date="2025-04-12T13:09:48Z">
         <w:r>
           <w:rPr>
             <w:rFonts w:hint="eastAsia"/>
@@ -7250,7 +7818,7 @@
           <w:t xml:space="preserve"> </w:t>
         </w:r>
       </w:ins>
-      <w:ins w:id="57" w:author="Alien" w:date="2025-04-12T13:10:11Z">
+      <w:ins w:id="56" w:author="Alien" w:date="2025-04-12T13:10:11Z">
         <w:r>
           <w:rPr>
             <w:rFonts w:hint="eastAsia"/>
@@ -7260,7 +7828,7 @@
           <w:t>就这些乐种，我馆是否收藏了一些特藏资源？</w:t>
         </w:r>
       </w:ins>
-      <w:ins w:id="58" w:author="Alien" w:date="2025-04-12T13:10:20Z">
+      <w:ins w:id="57" w:author="Alien" w:date="2025-04-12T13:10:20Z">
         <w:r>
           <w:rPr>
             <w:rFonts w:hint="eastAsia"/>
@@ -7271,7 +7839,7 @@
           <w:t>如果</w:t>
         </w:r>
       </w:ins>
-      <w:ins w:id="59" w:author="Alien" w:date="2025-04-12T13:10:21Z">
+      <w:ins w:id="58" w:author="Alien" w:date="2025-04-12T13:10:21Z">
         <w:r>
           <w:rPr>
             <w:rFonts w:hint="eastAsia"/>
@@ -7282,7 +7850,7 @@
           <w:t>有，</w:t>
         </w:r>
       </w:ins>
-      <w:ins w:id="60" w:author="Alien" w:date="2025-04-12T13:10:22Z">
+      <w:ins w:id="59" w:author="Alien" w:date="2025-04-12T13:10:22Z">
         <w:r>
           <w:rPr>
             <w:rFonts w:hint="eastAsia"/>
@@ -7293,7 +7861,7 @@
           <w:t>请</w:t>
         </w:r>
       </w:ins>
-      <w:ins w:id="61" w:author="Alien" w:date="2025-04-12T13:10:23Z">
+      <w:ins w:id="60" w:author="Alien" w:date="2025-04-12T13:10:23Z">
         <w:r>
           <w:rPr>
             <w:rFonts w:hint="eastAsia"/>
@@ -7304,7 +7872,7 @@
           <w:t>将其</w:t>
         </w:r>
       </w:ins>
-      <w:ins w:id="62" w:author="Alien" w:date="2025-04-12T13:10:24Z">
+      <w:ins w:id="61" w:author="Alien" w:date="2025-04-12T13:10:24Z">
         <w:r>
           <w:rPr>
             <w:rFonts w:hint="eastAsia"/>
@@ -7344,7 +7912,7 @@
           <w:szCs w:val="24"/>
           <w:lang w:val="en-US" w:eastAsia="zh-CN"/>
         </w:rPr>
-        <w:pPrChange w:id="63" w:author="Alien" w:date="2025-04-12T13:09:33Z">
+        <w:pPrChange w:id="62" w:author="Alien" w:date="2025-04-12T13:09:33Z">
           <w:pPr>
             <w:keepNext w:val="0"/>
             <w:keepLines w:val="0"/>
@@ -7369,7 +7937,7 @@
           </w:pPr>
         </w:pPrChange>
       </w:pPr>
-      <w:ins w:id="64" w:author="Alien" w:date="2025-04-12T13:08:57Z">
+      <w:ins w:id="63" w:author="Alien" w:date="2025-04-12T13:08:57Z">
         <w:r>
           <w:rPr>
             <w:rFonts w:hint="default"/>
@@ -7380,7 +7948,7 @@
           <w:t>optional { ?SpecialIndependentResource ctm:relatesMusicType ?MusicType ;</w:t>
         </w:r>
       </w:ins>
-      <w:ins w:id="65" w:author="Alien" w:date="2025-04-12T13:09:28Z">
+      <w:ins w:id="64" w:author="Alien" w:date="2025-04-12T13:09:28Z">
         <w:r>
           <w:rPr>
             <w:rFonts w:hint="eastAsia"/>
@@ -7391,7 +7959,7 @@
           <w:t xml:space="preserve"> </w:t>
         </w:r>
       </w:ins>
-      <w:ins w:id="66" w:author="Alien" w:date="2025-04-12T13:08:57Z">
+      <w:ins w:id="65" w:author="Alien" w:date="2025-04-12T13:08:57Z">
         <w:r>
           <w:rPr>
             <w:rFonts w:hint="default"/>
@@ -7560,7 +8128,7 @@
                     </pic:cNvPicPr>
                   </pic:nvPicPr>
                   <pic:blipFill>
-                    <a:blip r:embed="rId7"/>
+                    <a:blip r:embed="rId8"/>
                     <a:stretch>
                       <a:fillRect/>
                     </a:stretch>
@@ -7758,7 +8326,7 @@
         </w:rPr>
         <w:t>首先，可以展示石家庄市及与其相邻的</w:t>
       </w:r>
-      <w:del w:id="67" w:author="Alien" w:date="2025-04-13T10:42:00Z">
+      <w:del w:id="66" w:author="Alien" w:date="2025-04-13T10:42:00Z">
         <w:commentRangeStart w:id="1"/>
         <w:r>
           <w:rPr>
@@ -7770,7 +8338,7 @@
           <w:delText>3</w:delText>
         </w:r>
       </w:del>
-      <w:ins w:id="68" w:author="Alien" w:date="2025-04-13T10:42:00Z">
+      <w:ins w:id="67" w:author="Alien" w:date="2025-04-13T10:42:00Z">
         <w:r>
           <w:rPr>
             <w:rFonts w:hint="eastAsia"/>
@@ -7811,7 +8379,7 @@
           <w:szCs w:val="24"/>
           <w:lang w:val="en-US" w:eastAsia="zh-CN"/>
         </w:rPr>
-        <w:footnoteReference w:id="2"/>
+        <w:footnoteReference w:id="3"/>
       </w:r>
       <w:r>
         <w:rPr>
@@ -15653,7 +16221,7 @@
                     </pic:cNvPicPr>
                   </pic:nvPicPr>
                   <pic:blipFill>
-                    <a:blip r:embed="rId8"/>
+                    <a:blip r:embed="rId9"/>
                     <a:stretch>
                       <a:fillRect/>
                     </a:stretch>
@@ -15938,7 +16506,7 @@
           <w:szCs w:val="24"/>
           <w:lang w:val="en-US" w:eastAsia="zh-CN"/>
         </w:rPr>
-        <w:footnoteReference w:id="3"/>
+        <w:footnoteReference w:id="4"/>
       </w:r>
       <w:r>
         <w:rPr>
@@ -16032,7 +16600,7 @@
                     </pic:cNvPicPr>
                   </pic:nvPicPr>
                   <pic:blipFill>
-                    <a:blip r:embed="rId9"/>
+                    <a:blip r:embed="rId10"/>
                     <a:srcRect l="4208" r="18883" b="7697"/>
                     <a:stretch>
                       <a:fillRect/>
@@ -16102,7 +16670,7 @@
                     </pic:cNvPicPr>
                   </pic:nvPicPr>
                   <pic:blipFill>
-                    <a:blip r:embed="rId10"/>
+                    <a:blip r:embed="rId11"/>
                     <a:srcRect l="1388" t="3889" r="2106" b="4001"/>
                     <a:stretch>
                       <a:fillRect/>
@@ -16152,7 +16720,7 @@
                     </pic:cNvPicPr>
                   </pic:nvPicPr>
                   <pic:blipFill>
-                    <a:blip r:embed="rId11"/>
+                    <a:blip r:embed="rId12"/>
                     <a:srcRect l="5466" t="48621" r="53481" b="22718"/>
                     <a:stretch>
                       <a:fillRect/>
@@ -16198,7 +16766,7 @@
                     </pic:cNvPicPr>
                   </pic:nvPicPr>
                   <pic:blipFill>
-                    <a:blip r:embed="rId11"/>
+                    <a:blip r:embed="rId12"/>
                     <a:srcRect t="8486" r="86706" b="51737"/>
                     <a:stretch>
                       <a:fillRect/>
@@ -16341,7 +16909,7 @@
           <w:szCs w:val="24"/>
           <w:lang w:val="en-US" w:eastAsia="zh-CN"/>
         </w:rPr>
-        <w:footnoteReference w:id="4"/>
+        <w:footnoteReference w:id="5"/>
       </w:r>
       <w:r>
         <w:rPr>
@@ -16406,7 +16974,7 @@
                     </pic:cNvPicPr>
                   </pic:nvPicPr>
                   <pic:blipFill>
-                    <a:blip r:embed="rId12"/>
+                    <a:blip r:embed="rId13"/>
                     <a:srcRect l="3082" t="3217" r="29449" b="3990"/>
                     <a:stretch>
                       <a:fillRect/>
@@ -16475,7 +17043,7 @@
                     </pic:cNvPicPr>
                   </pic:nvPicPr>
                   <pic:blipFill>
-                    <a:blip r:embed="rId13"/>
+                    <a:blip r:embed="rId14"/>
                     <a:stretch>
                       <a:fillRect/>
                     </a:stretch>
@@ -17218,7 +17786,7 @@
           <w:shd w:val="clear" w:fill="FFFFFF"/>
           <w:lang w:val="en-US" w:eastAsia="zh-CN" w:bidi="ar"/>
         </w:rPr>
-        <w:footnoteReference w:id="5"/>
+        <w:footnoteReference w:id="6"/>
       </w:r>
     </w:p>
     <w:p>
@@ -17785,7 +18353,7 @@
         </w:rPr>
         <w:t xml:space="preserve">                </w:t>
       </w:r>
-      <w:ins w:id="69" w:author="Alien" w:date="2025-04-21T11:05:16Z">
+      <w:ins w:id="68" w:author="Alien" w:date="2025-04-21T11:05:16Z">
         <w:r>
           <w:rPr>
             <w:rFonts w:hint="eastAsia"/>
@@ -17796,7 +18364,7 @@
           <w:t xml:space="preserve">     </w:t>
         </w:r>
       </w:ins>
-      <w:ins w:id="70" w:author="Alien" w:date="2025-04-21T11:05:17Z">
+      <w:ins w:id="69" w:author="Alien" w:date="2025-04-21T11:05:17Z">
         <w:r>
           <w:rPr>
             <w:rFonts w:hint="eastAsia"/>
@@ -17807,7 +18375,7 @@
           <w:t xml:space="preserve">     </w:t>
         </w:r>
       </w:ins>
-      <w:ins w:id="71" w:author="Alien" w:date="2025-04-21T11:05:18Z">
+      <w:ins w:id="70" w:author="Alien" w:date="2025-04-21T11:05:18Z">
         <w:r>
           <w:rPr>
             <w:rFonts w:hint="eastAsia"/>
@@ -17983,7 +18551,7 @@
         </w:rPr>
         <w:t xml:space="preserve">               </w:t>
       </w:r>
-      <w:ins w:id="72" w:author="Alien" w:date="2025-04-21T11:05:26Z">
+      <w:ins w:id="71" w:author="Alien" w:date="2025-04-21T11:05:26Z">
         <w:r>
           <w:rPr>
             <w:rFonts w:hint="eastAsia"/>
@@ -17994,7 +18562,7 @@
           <w:t xml:space="preserve">  </w:t>
         </w:r>
       </w:ins>
-      <w:ins w:id="73" w:author="Alien" w:date="2025-04-21T11:05:27Z">
+      <w:ins w:id="72" w:author="Alien" w:date="2025-04-21T11:05:27Z">
         <w:r>
           <w:rPr>
             <w:rFonts w:hint="eastAsia"/>
@@ -18005,7 +18573,7 @@
           <w:t xml:space="preserve">     </w:t>
         </w:r>
       </w:ins>
-      <w:ins w:id="74" w:author="Alien" w:date="2025-04-21T11:05:28Z">
+      <w:ins w:id="73" w:author="Alien" w:date="2025-04-21T11:05:28Z">
         <w:r>
           <w:rPr>
             <w:rFonts w:hint="eastAsia"/>
@@ -18016,7 +18584,7 @@
           <w:t xml:space="preserve">   </w:t>
         </w:r>
       </w:ins>
-      <w:ins w:id="75" w:author="Alien" w:date="2025-04-21T11:05:29Z">
+      <w:ins w:id="74" w:author="Alien" w:date="2025-04-21T11:05:29Z">
         <w:r>
           <w:rPr>
             <w:rFonts w:hint="eastAsia"/>
@@ -18075,7 +18643,7 @@
         </w:rPr>
         <w:t xml:space="preserve">              </w:t>
       </w:r>
-      <w:ins w:id="76" w:author="Alien" w:date="2025-04-21T11:05:30Z">
+      <w:ins w:id="75" w:author="Alien" w:date="2025-04-21T11:05:30Z">
         <w:r>
           <w:rPr>
             <w:rFonts w:hint="eastAsia"/>
@@ -18086,7 +18654,7 @@
           <w:t xml:space="preserve"> </w:t>
         </w:r>
       </w:ins>
-      <w:ins w:id="77" w:author="Alien" w:date="2025-04-21T11:05:31Z">
+      <w:ins w:id="76" w:author="Alien" w:date="2025-04-21T11:05:31Z">
         <w:r>
           <w:rPr>
             <w:rFonts w:hint="eastAsia"/>
@@ -18106,7 +18674,7 @@
         </w:rPr>
         <w:t xml:space="preserve"> </w:t>
       </w:r>
-      <w:ins w:id="78" w:author="Alien" w:date="2025-04-21T11:05:32Z">
+      <w:ins w:id="77" w:author="Alien" w:date="2025-04-21T11:05:32Z">
         <w:r>
           <w:rPr>
             <w:rFonts w:hint="eastAsia"/>
@@ -18117,7 +18685,7 @@
           <w:t xml:space="preserve">     </w:t>
         </w:r>
       </w:ins>
-      <w:ins w:id="79" w:author="Alien" w:date="2025-04-21T11:05:33Z">
+      <w:ins w:id="78" w:author="Alien" w:date="2025-04-21T11:05:33Z">
         <w:r>
           <w:rPr>
             <w:rFonts w:hint="eastAsia"/>
@@ -18137,7 +18705,7 @@
         </w:rPr>
         <w:t>rdfs:label ?</w:t>
       </w:r>
-      <w:del w:id="80" w:author="Alien" w:date="2025-04-21T11:12:17Z">
+      <w:del w:id="79" w:author="Alien" w:date="2025-04-21T11:12:17Z">
         <w:r>
           <w:rPr>
             <w:rFonts w:hint="eastAsia"/>
@@ -18148,7 +18716,7 @@
           <w:delText>otherCounLa</w:delText>
         </w:r>
       </w:del>
-      <w:ins w:id="81" w:author="Alien" w:date="2025-04-21T11:12:17Z">
+      <w:ins w:id="80" w:author="Alien" w:date="2025-04-21T11:12:17Z">
         <w:r>
           <w:rPr>
             <w:rFonts w:hint="eastAsia"/>
@@ -18402,7 +18970,7 @@
         </w:rPr>
         <w:t xml:space="preserve">                     </w:t>
       </w:r>
-      <w:ins w:id="82" w:author="Alien" w:date="2025-04-21T11:05:42Z">
+      <w:ins w:id="81" w:author="Alien" w:date="2025-04-21T11:05:42Z">
         <w:r>
           <w:rPr>
             <w:rFonts w:hint="eastAsia"/>
@@ -18413,7 +18981,7 @@
           <w:t xml:space="preserve">   </w:t>
         </w:r>
       </w:ins>
-      <w:ins w:id="83" w:author="Alien" w:date="2025-04-21T11:05:43Z">
+      <w:ins w:id="82" w:author="Alien" w:date="2025-04-21T11:05:43Z">
         <w:r>
           <w:rPr>
             <w:rFonts w:hint="eastAsia"/>
@@ -18472,7 +19040,7 @@
         </w:rPr>
         <w:t xml:space="preserve">                     </w:t>
       </w:r>
-      <w:ins w:id="84" w:author="Alien" w:date="2025-04-21T11:05:44Z">
+      <w:ins w:id="83" w:author="Alien" w:date="2025-04-21T11:05:44Z">
         <w:r>
           <w:rPr>
             <w:rFonts w:hint="eastAsia"/>
@@ -18483,7 +19051,7 @@
           <w:t xml:space="preserve">    </w:t>
         </w:r>
       </w:ins>
-      <w:ins w:id="85" w:author="Alien" w:date="2025-04-21T11:05:45Z">
+      <w:ins w:id="84" w:author="Alien" w:date="2025-04-21T11:05:45Z">
         <w:r>
           <w:rPr>
             <w:rFonts w:hint="eastAsia"/>
@@ -18854,7 +19422,7 @@
         </w:rPr>
         <w:t xml:space="preserve">                     </w:t>
       </w:r>
-      <w:ins w:id="86" w:author="Alien" w:date="2025-04-21T11:05:57Z">
+      <w:ins w:id="85" w:author="Alien" w:date="2025-04-21T11:05:57Z">
         <w:r>
           <w:rPr>
             <w:rFonts w:hint="eastAsia"/>
@@ -18865,7 +19433,7 @@
           <w:t xml:space="preserve">  </w:t>
         </w:r>
       </w:ins>
-      <w:ins w:id="87" w:author="Alien" w:date="2025-04-21T11:05:58Z">
+      <w:ins w:id="86" w:author="Alien" w:date="2025-04-21T11:05:58Z">
         <w:r>
           <w:rPr>
             <w:rFonts w:hint="eastAsia"/>
@@ -18924,7 +19492,7 @@
         </w:rPr>
         <w:t xml:space="preserve">                     </w:t>
       </w:r>
-      <w:ins w:id="88" w:author="Alien" w:date="2025-04-21T11:06:00Z">
+      <w:ins w:id="87" w:author="Alien" w:date="2025-04-21T11:06:00Z">
         <w:r>
           <w:rPr>
             <w:rFonts w:hint="eastAsia"/>
@@ -18944,7 +19512,7 @@
         </w:rPr>
         <w:t>rdfs:label ?</w:t>
       </w:r>
-      <w:del w:id="89" w:author="Alien" w:date="2025-04-21T11:11:36Z">
+      <w:del w:id="88" w:author="Alien" w:date="2025-04-21T11:11:36Z">
         <w:r>
           <w:rPr>
             <w:rFonts w:hint="eastAsia"/>
@@ -18955,7 +19523,7 @@
           <w:delText>mTForCityLab</w:delText>
         </w:r>
       </w:del>
-      <w:ins w:id="90" w:author="Alien" w:date="2025-04-21T11:11:36Z">
+      <w:ins w:id="89" w:author="Alien" w:date="2025-04-21T11:11:36Z">
         <w:r>
           <w:rPr>
             <w:rFonts w:hint="eastAsia"/>
@@ -19014,7 +19582,7 @@
         </w:rPr>
         <w:t xml:space="preserve">    FILTER(LANG(?</w:t>
       </w:r>
-      <w:del w:id="91" w:author="Alien" w:date="2025-04-21T11:11:38Z">
+      <w:del w:id="90" w:author="Alien" w:date="2025-04-21T11:11:38Z">
         <w:r>
           <w:rPr>
             <w:rFonts w:hint="eastAsia"/>
@@ -19025,7 +19593,7 @@
           <w:delText>mTForCityLab</w:delText>
         </w:r>
       </w:del>
-      <w:ins w:id="92" w:author="Alien" w:date="2025-04-21T11:11:38Z">
+      <w:ins w:id="91" w:author="Alien" w:date="2025-04-21T11:11:38Z">
         <w:r>
           <w:rPr>
             <w:rFonts w:hint="eastAsia"/>
@@ -19279,7 +19847,7 @@
         </w:rPr>
         <w:t xml:space="preserve">#                         </w:t>
       </w:r>
-      <w:ins w:id="93" w:author="Alien" w:date="2025-04-21T11:06:15Z">
+      <w:ins w:id="92" w:author="Alien" w:date="2025-04-21T11:06:15Z">
         <w:r>
           <w:rPr>
             <w:rFonts w:hint="eastAsia"/>
@@ -19290,7 +19858,7 @@
           <w:t xml:space="preserve">   </w:t>
         </w:r>
       </w:ins>
-      <w:ins w:id="94" w:author="Alien" w:date="2025-04-21T11:06:16Z">
+      <w:ins w:id="93" w:author="Alien" w:date="2025-04-21T11:06:16Z">
         <w:r>
           <w:rPr>
             <w:rFonts w:hint="eastAsia"/>
@@ -19301,7 +19869,7 @@
           <w:t xml:space="preserve">    </w:t>
         </w:r>
       </w:ins>
-      <w:ins w:id="95" w:author="Alien" w:date="2025-04-21T11:06:17Z">
+      <w:ins w:id="94" w:author="Alien" w:date="2025-04-21T11:06:17Z">
         <w:r>
           <w:rPr>
             <w:rFonts w:hint="eastAsia"/>
@@ -19312,7 +19880,7 @@
           <w:t xml:space="preserve">     </w:t>
         </w:r>
       </w:ins>
-      <w:ins w:id="96" w:author="Alien" w:date="2025-04-21T11:06:18Z">
+      <w:ins w:id="95" w:author="Alien" w:date="2025-04-21T11:06:18Z">
         <w:r>
           <w:rPr>
             <w:rFonts w:hint="eastAsia"/>
@@ -19323,7 +19891,7 @@
           <w:t xml:space="preserve">   </w:t>
         </w:r>
       </w:ins>
-      <w:ins w:id="97" w:author="Alien" w:date="2025-04-21T11:06:19Z">
+      <w:ins w:id="96" w:author="Alien" w:date="2025-04-21T11:06:19Z">
         <w:r>
           <w:rPr>
             <w:rFonts w:hint="eastAsia"/>
@@ -19460,7 +20028,7 @@
         </w:rPr>
         <w:t xml:space="preserve">  bind (bif:st_distance(?centerCoordinateLocation, ?coordin) AS ?</w:t>
       </w:r>
-      <w:del w:id="98" w:author="Alien" w:date="2025-04-21T11:09:59Z">
+      <w:del w:id="97" w:author="Alien" w:date="2025-04-21T11:09:59Z">
         <w:r>
           <w:rPr>
             <w:rFonts w:hint="eastAsia"/>
@@ -19471,7 +20039,7 @@
           <w:delText>distance</w:delText>
         </w:r>
       </w:del>
-      <w:ins w:id="99" w:author="Alien" w:date="2025-04-21T11:09:59Z">
+      <w:ins w:id="98" w:author="Alien" w:date="2025-04-21T11:09:59Z">
         <w:r>
           <w:rPr>
             <w:rFonts w:hint="eastAsia"/>
@@ -19530,7 +20098,7 @@
         </w:rPr>
         <w:t xml:space="preserve">  filter (?</w:t>
       </w:r>
-      <w:del w:id="100" w:author="Alien" w:date="2025-04-21T11:10:06Z">
+      <w:del w:id="99" w:author="Alien" w:date="2025-04-21T11:10:06Z">
         <w:r>
           <w:rPr>
             <w:rFonts w:hint="eastAsia"/>
@@ -19541,7 +20109,7 @@
           <w:delText>distance</w:delText>
         </w:r>
       </w:del>
-      <w:ins w:id="101" w:author="Alien" w:date="2025-04-21T11:10:06Z">
+      <w:ins w:id="100" w:author="Alien" w:date="2025-04-21T11:10:06Z">
         <w:r>
           <w:rPr>
             <w:rFonts w:hint="eastAsia"/>
@@ -19639,7 +20207,7 @@
         </w:rPr>
         <w:t>group by ?OtherCity ?otherCityLab ?OtherCounty ?coordin ?</w:t>
       </w:r>
-      <w:del w:id="102" w:author="Alien" w:date="2025-04-21T11:12:11Z">
+      <w:del w:id="101" w:author="Alien" w:date="2025-04-21T11:12:11Z">
         <w:r>
           <w:rPr>
             <w:rFonts w:hint="eastAsia"/>
@@ -19650,7 +20218,7 @@
           <w:delText>otherCounLa</w:delText>
         </w:r>
       </w:del>
-      <w:ins w:id="103" w:author="Alien" w:date="2025-04-21T11:12:11Z">
+      <w:ins w:id="102" w:author="Alien" w:date="2025-04-21T11:12:11Z">
         <w:r>
           <w:rPr>
             <w:rFonts w:hint="eastAsia"/>
@@ -19670,7 +20238,7 @@
         </w:rPr>
         <w:t xml:space="preserve"> ?</w:t>
       </w:r>
-      <w:del w:id="104" w:author="Alien" w:date="2025-04-21T11:10:08Z">
+      <w:del w:id="103" w:author="Alien" w:date="2025-04-21T11:10:08Z">
         <w:r>
           <w:rPr>
             <w:rFonts w:hint="eastAsia"/>
@@ -19681,7 +20249,7 @@
           <w:delText>distance</w:delText>
         </w:r>
       </w:del>
-      <w:ins w:id="105" w:author="Alien" w:date="2025-04-21T11:10:08Z">
+      <w:ins w:id="104" w:author="Alien" w:date="2025-04-21T11:10:08Z">
         <w:r>
           <w:rPr>
             <w:rFonts w:hint="eastAsia"/>
@@ -19701,7 +20269,7 @@
         </w:rPr>
         <w:t xml:space="preserve"> ?MTForCity ?</w:t>
       </w:r>
-      <w:del w:id="106" w:author="Alien" w:date="2025-04-21T11:11:30Z">
+      <w:del w:id="105" w:author="Alien" w:date="2025-04-21T11:11:30Z">
         <w:r>
           <w:rPr>
             <w:rFonts w:hint="eastAsia"/>
@@ -19712,7 +20280,7 @@
           <w:delText>mTForCityLab</w:delText>
         </w:r>
       </w:del>
-      <w:ins w:id="107" w:author="Alien" w:date="2025-04-21T11:11:30Z">
+      <w:ins w:id="106" w:author="Alien" w:date="2025-04-21T11:11:30Z">
         <w:r>
           <w:rPr>
             <w:rFonts w:hint="eastAsia"/>
@@ -19756,7 +20324,7 @@
         <w:ind w:firstLine="720" w:firstLineChars="0"/>
         <w:textAlignment w:val="auto"/>
         <w:rPr>
-          <w:del w:id="108" w:author="Alien" w:date="2025-04-20T18:00:47Z"/>
+          <w:del w:id="107" w:author="Alien" w:date="2025-04-20T18:00:47Z"/>
           <w:rFonts w:hint="eastAsia"/>
           <w:sz w:val="24"/>
           <w:szCs w:val="24"/>
@@ -19772,7 +20340,7 @@
         </w:rPr>
         <w:t>order by ?</w:t>
       </w:r>
-      <w:del w:id="109" w:author="Alien" w:date="2025-04-21T11:10:10Z">
+      <w:del w:id="108" w:author="Alien" w:date="2025-04-21T11:10:10Z">
         <w:r>
           <w:rPr>
             <w:rFonts w:hint="eastAsia"/>
@@ -19783,7 +20351,7 @@
           <w:delText>distance</w:delText>
         </w:r>
       </w:del>
-      <w:ins w:id="110" w:author="Alien" w:date="2025-04-21T11:10:10Z">
+      <w:ins w:id="109" w:author="Alien" w:date="2025-04-21T11:10:10Z">
         <w:r>
           <w:rPr>
             <w:rFonts w:hint="eastAsia"/>
@@ -19794,7 +20362,7 @@
           <w:t>distan</w:t>
         </w:r>
       </w:ins>
-      <w:del w:id="111" w:author="Alien" w:date="2025-04-20T18:00:47Z">
+      <w:del w:id="110" w:author="Alien" w:date="2025-04-20T18:00:47Z">
         <w:r>
           <w:rPr>
             <w:rFonts w:hint="eastAsia"/>
@@ -19829,14 +20397,14 @@
         <w:ind w:firstLine="720" w:firstLineChars="0"/>
         <w:textAlignment w:val="auto"/>
         <w:rPr>
-          <w:del w:id="112" w:author="Alien" w:date="2025-04-20T18:00:47Z"/>
-          <w:rFonts w:hint="eastAsia"/>
-          <w:sz w:val="24"/>
-          <w:szCs w:val="24"/>
-          <w:lang w:val="en-US" w:eastAsia="zh-CN"/>
-        </w:rPr>
-      </w:pPr>
-      <w:del w:id="113" w:author="Alien" w:date="2025-04-20T18:00:47Z">
+          <w:del w:id="111" w:author="Alien" w:date="2025-04-20T18:00:47Z"/>
+          <w:rFonts w:hint="eastAsia"/>
+          <w:sz w:val="24"/>
+          <w:szCs w:val="24"/>
+          <w:lang w:val="en-US" w:eastAsia="zh-CN"/>
+        </w:rPr>
+      </w:pPr>
+      <w:del w:id="112" w:author="Alien" w:date="2025-04-20T18:00:47Z">
         <w:r>
           <w:rPr>
             <w:rFonts w:hint="eastAsia"/>
@@ -19871,14 +20439,14 @@
         <w:ind w:firstLine="720" w:firstLineChars="0"/>
         <w:textAlignment w:val="auto"/>
         <w:rPr>
-          <w:del w:id="114" w:author="Alien" w:date="2025-04-20T18:00:47Z"/>
-          <w:rFonts w:hint="eastAsia"/>
-          <w:sz w:val="24"/>
-          <w:szCs w:val="24"/>
-          <w:lang w:val="en-US" w:eastAsia="zh-CN"/>
-        </w:rPr>
-      </w:pPr>
-      <w:del w:id="115" w:author="Alien" w:date="2025-04-20T18:00:47Z">
+          <w:del w:id="113" w:author="Alien" w:date="2025-04-20T18:00:47Z"/>
+          <w:rFonts w:hint="eastAsia"/>
+          <w:sz w:val="24"/>
+          <w:szCs w:val="24"/>
+          <w:lang w:val="en-US" w:eastAsia="zh-CN"/>
+        </w:rPr>
+      </w:pPr>
+      <w:del w:id="114" w:author="Alien" w:date="2025-04-20T18:00:47Z">
         <w:r>
           <w:rPr>
             <w:rFonts w:hint="eastAsia"/>
@@ -19913,14 +20481,14 @@
         <w:ind w:firstLine="720" w:firstLineChars="0"/>
         <w:textAlignment w:val="auto"/>
         <w:rPr>
-          <w:del w:id="116" w:author="Alien" w:date="2025-04-20T18:00:47Z"/>
-          <w:rFonts w:hint="eastAsia"/>
-          <w:sz w:val="24"/>
-          <w:szCs w:val="24"/>
-          <w:lang w:val="en-US" w:eastAsia="zh-CN"/>
-        </w:rPr>
-      </w:pPr>
-      <w:del w:id="117" w:author="Alien" w:date="2025-04-20T18:00:47Z">
+          <w:del w:id="115" w:author="Alien" w:date="2025-04-20T18:00:47Z"/>
+          <w:rFonts w:hint="eastAsia"/>
+          <w:sz w:val="24"/>
+          <w:szCs w:val="24"/>
+          <w:lang w:val="en-US" w:eastAsia="zh-CN"/>
+        </w:rPr>
+      </w:pPr>
+      <w:del w:id="116" w:author="Alien" w:date="2025-04-20T18:00:47Z">
         <w:r>
           <w:rPr>
             <w:rFonts w:hint="eastAsia"/>
@@ -19955,14 +20523,14 @@
         <w:ind w:firstLine="720" w:firstLineChars="0"/>
         <w:textAlignment w:val="auto"/>
         <w:rPr>
-          <w:del w:id="118" w:author="Alien" w:date="2025-04-20T18:00:47Z"/>
-          <w:rFonts w:hint="eastAsia"/>
-          <w:sz w:val="24"/>
-          <w:szCs w:val="24"/>
-          <w:lang w:val="en-US" w:eastAsia="zh-CN"/>
-        </w:rPr>
-      </w:pPr>
-      <w:del w:id="119" w:author="Alien" w:date="2025-04-20T18:00:47Z">
+          <w:del w:id="117" w:author="Alien" w:date="2025-04-20T18:00:47Z"/>
+          <w:rFonts w:hint="eastAsia"/>
+          <w:sz w:val="24"/>
+          <w:szCs w:val="24"/>
+          <w:lang w:val="en-US" w:eastAsia="zh-CN"/>
+        </w:rPr>
+      </w:pPr>
+      <w:del w:id="118" w:author="Alien" w:date="2025-04-20T18:00:47Z">
         <w:r>
           <w:rPr>
             <w:rFonts w:hint="eastAsia"/>
@@ -19997,14 +20565,14 @@
         <w:ind w:firstLine="720" w:firstLineChars="0"/>
         <w:textAlignment w:val="auto"/>
         <w:rPr>
-          <w:del w:id="120" w:author="Alien" w:date="2025-04-20T18:00:47Z"/>
-          <w:rFonts w:hint="eastAsia"/>
-          <w:sz w:val="24"/>
-          <w:szCs w:val="24"/>
-          <w:lang w:val="en-US" w:eastAsia="zh-CN"/>
-        </w:rPr>
-      </w:pPr>
-      <w:del w:id="121" w:author="Alien" w:date="2025-04-20T18:00:47Z">
+          <w:del w:id="119" w:author="Alien" w:date="2025-04-20T18:00:47Z"/>
+          <w:rFonts w:hint="eastAsia"/>
+          <w:sz w:val="24"/>
+          <w:szCs w:val="24"/>
+          <w:lang w:val="en-US" w:eastAsia="zh-CN"/>
+        </w:rPr>
+      </w:pPr>
+      <w:del w:id="120" w:author="Alien" w:date="2025-04-20T18:00:47Z">
         <w:r>
           <w:rPr>
             <w:rFonts w:hint="eastAsia"/>
@@ -20039,14 +20607,14 @@
         <w:ind w:firstLine="720" w:firstLineChars="0"/>
         <w:textAlignment w:val="auto"/>
         <w:rPr>
-          <w:del w:id="122" w:author="Alien" w:date="2025-04-20T18:00:47Z"/>
-          <w:rFonts w:hint="eastAsia"/>
-          <w:sz w:val="24"/>
-          <w:szCs w:val="24"/>
-          <w:lang w:val="en-US" w:eastAsia="zh-CN"/>
-        </w:rPr>
-      </w:pPr>
-      <w:del w:id="123" w:author="Alien" w:date="2025-04-20T18:00:47Z">
+          <w:del w:id="121" w:author="Alien" w:date="2025-04-20T18:00:47Z"/>
+          <w:rFonts w:hint="eastAsia"/>
+          <w:sz w:val="24"/>
+          <w:szCs w:val="24"/>
+          <w:lang w:val="en-US" w:eastAsia="zh-CN"/>
+        </w:rPr>
+      </w:pPr>
+      <w:del w:id="122" w:author="Alien" w:date="2025-04-20T18:00:47Z">
         <w:r>
           <w:rPr>
             <w:rFonts w:hint="eastAsia"/>
@@ -20081,14 +20649,14 @@
         <w:ind w:firstLine="720" w:firstLineChars="0"/>
         <w:textAlignment w:val="auto"/>
         <w:rPr>
-          <w:del w:id="124" w:author="Alien" w:date="2025-04-20T18:00:47Z"/>
-          <w:rFonts w:hint="eastAsia"/>
-          <w:sz w:val="24"/>
-          <w:szCs w:val="24"/>
-          <w:lang w:val="en-US" w:eastAsia="zh-CN"/>
-        </w:rPr>
-      </w:pPr>
-      <w:del w:id="125" w:author="Alien" w:date="2025-04-20T18:00:47Z">
+          <w:del w:id="123" w:author="Alien" w:date="2025-04-20T18:00:47Z"/>
+          <w:rFonts w:hint="eastAsia"/>
+          <w:sz w:val="24"/>
+          <w:szCs w:val="24"/>
+          <w:lang w:val="en-US" w:eastAsia="zh-CN"/>
+        </w:rPr>
+      </w:pPr>
+      <w:del w:id="124" w:author="Alien" w:date="2025-04-20T18:00:47Z">
         <w:r>
           <w:rPr>
             <w:rFonts w:hint="eastAsia"/>
@@ -20123,14 +20691,14 @@
         <w:ind w:firstLine="720" w:firstLineChars="0"/>
         <w:textAlignment w:val="auto"/>
         <w:rPr>
-          <w:del w:id="126" w:author="Alien" w:date="2025-04-20T18:00:47Z"/>
-          <w:rFonts w:hint="eastAsia"/>
-          <w:sz w:val="24"/>
-          <w:szCs w:val="24"/>
-          <w:lang w:val="en-US" w:eastAsia="zh-CN"/>
-        </w:rPr>
-      </w:pPr>
-      <w:del w:id="127" w:author="Alien" w:date="2025-04-20T18:00:47Z">
+          <w:del w:id="125" w:author="Alien" w:date="2025-04-20T18:00:47Z"/>
+          <w:rFonts w:hint="eastAsia"/>
+          <w:sz w:val="24"/>
+          <w:szCs w:val="24"/>
+          <w:lang w:val="en-US" w:eastAsia="zh-CN"/>
+        </w:rPr>
+      </w:pPr>
+      <w:del w:id="126" w:author="Alien" w:date="2025-04-20T18:00:47Z">
         <w:r>
           <w:rPr>
             <w:rFonts w:hint="eastAsia"/>
@@ -20165,14 +20733,14 @@
         <w:ind w:firstLine="720" w:firstLineChars="0"/>
         <w:textAlignment w:val="auto"/>
         <w:rPr>
-          <w:del w:id="128" w:author="Alien" w:date="2025-04-20T18:00:47Z"/>
-          <w:rFonts w:hint="eastAsia"/>
-          <w:sz w:val="24"/>
-          <w:szCs w:val="24"/>
-          <w:lang w:val="en-US" w:eastAsia="zh-CN"/>
-        </w:rPr>
-      </w:pPr>
-      <w:del w:id="129" w:author="Alien" w:date="2025-04-20T18:00:47Z">
+          <w:del w:id="127" w:author="Alien" w:date="2025-04-20T18:00:47Z"/>
+          <w:rFonts w:hint="eastAsia"/>
+          <w:sz w:val="24"/>
+          <w:szCs w:val="24"/>
+          <w:lang w:val="en-US" w:eastAsia="zh-CN"/>
+        </w:rPr>
+      </w:pPr>
+      <w:del w:id="128" w:author="Alien" w:date="2025-04-20T18:00:47Z">
         <w:r>
           <w:rPr>
             <w:rFonts w:hint="eastAsia"/>
@@ -20207,14 +20775,14 @@
         <w:ind w:firstLine="720" w:firstLineChars="0"/>
         <w:textAlignment w:val="auto"/>
         <w:rPr>
-          <w:del w:id="130" w:author="Alien" w:date="2025-04-20T18:00:47Z"/>
-          <w:rFonts w:hint="eastAsia"/>
-          <w:sz w:val="24"/>
-          <w:szCs w:val="24"/>
-          <w:lang w:val="en-US" w:eastAsia="zh-CN"/>
-        </w:rPr>
-      </w:pPr>
-      <w:del w:id="131" w:author="Alien" w:date="2025-04-20T18:00:47Z">
+          <w:del w:id="129" w:author="Alien" w:date="2025-04-20T18:00:47Z"/>
+          <w:rFonts w:hint="eastAsia"/>
+          <w:sz w:val="24"/>
+          <w:szCs w:val="24"/>
+          <w:lang w:val="en-US" w:eastAsia="zh-CN"/>
+        </w:rPr>
+      </w:pPr>
+      <w:del w:id="130" w:author="Alien" w:date="2025-04-20T18:00:47Z">
         <w:r>
           <w:rPr>
             <w:rFonts w:hint="eastAsia"/>
@@ -20225,7 +20793,7 @@
           <w:delText xml:space="preserve">  ?CenterCounty rdfs:label "</w:delText>
         </w:r>
       </w:del>
-      <w:del w:id="132" w:author="Alien" w:date="2025-04-20T18:00:47Z">
+      <w:del w:id="131" w:author="Alien" w:date="2025-04-20T18:00:47Z">
         <w:r>
           <w:rPr>
             <w:rFonts w:hint="eastAsia"/>
@@ -20236,7 +20804,7 @@
           <w:delText>东宝区"</w:delText>
         </w:r>
       </w:del>
-      <w:del w:id="133" w:author="Alien" w:date="2025-04-20T18:00:47Z">
+      <w:del w:id="132" w:author="Alien" w:date="2025-04-20T18:00:47Z">
         <w:r>
           <w:rPr>
             <w:rFonts w:hint="eastAsia"/>
@@ -20271,14 +20839,14 @@
         <w:ind w:firstLine="720" w:firstLineChars="0"/>
         <w:textAlignment w:val="auto"/>
         <w:rPr>
-          <w:del w:id="134" w:author="Alien" w:date="2025-04-20T18:00:47Z"/>
-          <w:rFonts w:hint="eastAsia"/>
-          <w:sz w:val="24"/>
-          <w:szCs w:val="24"/>
-          <w:lang w:val="en-US" w:eastAsia="zh-CN"/>
-        </w:rPr>
-      </w:pPr>
-      <w:del w:id="135" w:author="Alien" w:date="2025-04-20T18:00:47Z">
+          <w:del w:id="133" w:author="Alien" w:date="2025-04-20T18:00:47Z"/>
+          <w:rFonts w:hint="eastAsia"/>
+          <w:sz w:val="24"/>
+          <w:szCs w:val="24"/>
+          <w:lang w:val="en-US" w:eastAsia="zh-CN"/>
+        </w:rPr>
+      </w:pPr>
+      <w:del w:id="134" w:author="Alien" w:date="2025-04-20T18:00:47Z">
         <w:r>
           <w:rPr>
             <w:rFonts w:hint="eastAsia"/>
@@ -20313,14 +20881,14 @@
         <w:ind w:firstLine="720" w:firstLineChars="0"/>
         <w:textAlignment w:val="auto"/>
         <w:rPr>
-          <w:del w:id="136" w:author="Alien" w:date="2025-04-20T18:00:47Z"/>
-          <w:rFonts w:hint="eastAsia"/>
-          <w:sz w:val="24"/>
-          <w:szCs w:val="24"/>
-          <w:lang w:val="en-US" w:eastAsia="zh-CN"/>
-        </w:rPr>
-      </w:pPr>
-      <w:del w:id="137" w:author="Alien" w:date="2025-04-20T18:00:47Z">
+          <w:del w:id="135" w:author="Alien" w:date="2025-04-20T18:00:47Z"/>
+          <w:rFonts w:hint="eastAsia"/>
+          <w:sz w:val="24"/>
+          <w:szCs w:val="24"/>
+          <w:lang w:val="en-US" w:eastAsia="zh-CN"/>
+        </w:rPr>
+      </w:pPr>
+      <w:del w:id="136" w:author="Alien" w:date="2025-04-20T18:00:47Z">
         <w:r>
           <w:rPr>
             <w:rFonts w:hint="eastAsia"/>
@@ -20331,7 +20899,7 @@
           <w:delText xml:space="preserve">  optional { </w:delText>
         </w:r>
       </w:del>
-      <w:del w:id="138" w:author="Alien" w:date="2025-04-20T18:00:47Z">
+      <w:del w:id="137" w:author="Alien" w:date="2025-04-20T18:00:47Z">
         <w:r>
           <w:rPr>
             <w:rFonts w:hint="eastAsia"/>
@@ -20348,7 +20916,7 @@
           <w:delText>?MusicType1</w:delText>
         </w:r>
       </w:del>
-      <w:del w:id="139" w:author="Alien" w:date="2025-04-20T18:00:47Z">
+      <w:del w:id="138" w:author="Alien" w:date="2025-04-20T18:00:47Z">
         <w:r>
           <w:rPr>
             <w:rFonts w:hint="eastAsia"/>
@@ -20383,14 +20951,14 @@
         <w:ind w:firstLine="720" w:firstLineChars="0"/>
         <w:textAlignment w:val="auto"/>
         <w:rPr>
-          <w:del w:id="140" w:author="Alien" w:date="2025-04-20T18:00:47Z"/>
-          <w:rFonts w:hint="eastAsia"/>
-          <w:sz w:val="24"/>
-          <w:szCs w:val="24"/>
-          <w:lang w:val="en-US" w:eastAsia="zh-CN"/>
-        </w:rPr>
-      </w:pPr>
-      <w:del w:id="141" w:author="Alien" w:date="2025-04-20T18:00:47Z">
+          <w:del w:id="139" w:author="Alien" w:date="2025-04-20T18:00:47Z"/>
+          <w:rFonts w:hint="eastAsia"/>
+          <w:sz w:val="24"/>
+          <w:szCs w:val="24"/>
+          <w:lang w:val="en-US" w:eastAsia="zh-CN"/>
+        </w:rPr>
+      </w:pPr>
+      <w:del w:id="140" w:author="Alien" w:date="2025-04-20T18:00:47Z">
         <w:r>
           <w:rPr>
             <w:rFonts w:hint="eastAsia"/>
@@ -20425,14 +20993,14 @@
         <w:ind w:firstLine="720" w:firstLineChars="0"/>
         <w:textAlignment w:val="auto"/>
         <w:rPr>
-          <w:del w:id="142" w:author="Alien" w:date="2025-04-20T18:00:47Z"/>
-          <w:rFonts w:hint="eastAsia"/>
-          <w:sz w:val="24"/>
-          <w:szCs w:val="24"/>
-          <w:lang w:val="en-US" w:eastAsia="zh-CN"/>
-        </w:rPr>
-      </w:pPr>
-      <w:del w:id="143" w:author="Alien" w:date="2025-04-20T18:00:47Z">
+          <w:del w:id="141" w:author="Alien" w:date="2025-04-20T18:00:47Z"/>
+          <w:rFonts w:hint="eastAsia"/>
+          <w:sz w:val="24"/>
+          <w:szCs w:val="24"/>
+          <w:lang w:val="en-US" w:eastAsia="zh-CN"/>
+        </w:rPr>
+      </w:pPr>
+      <w:del w:id="142" w:author="Alien" w:date="2025-04-20T18:00:47Z">
         <w:r>
           <w:rPr>
             <w:rFonts w:hint="eastAsia"/>
@@ -20467,14 +21035,14 @@
         <w:ind w:firstLine="720" w:firstLineChars="0"/>
         <w:textAlignment w:val="auto"/>
         <w:rPr>
-          <w:del w:id="144" w:author="Alien" w:date="2025-04-20T18:00:47Z"/>
-          <w:rFonts w:hint="eastAsia"/>
-          <w:sz w:val="24"/>
-          <w:szCs w:val="24"/>
-          <w:lang w:val="en-US" w:eastAsia="zh-CN"/>
-        </w:rPr>
-      </w:pPr>
-      <w:del w:id="145" w:author="Alien" w:date="2025-04-20T18:00:47Z">
+          <w:del w:id="143" w:author="Alien" w:date="2025-04-20T18:00:47Z"/>
+          <w:rFonts w:hint="eastAsia"/>
+          <w:sz w:val="24"/>
+          <w:szCs w:val="24"/>
+          <w:lang w:val="en-US" w:eastAsia="zh-CN"/>
+        </w:rPr>
+      </w:pPr>
+      <w:del w:id="144" w:author="Alien" w:date="2025-04-20T18:00:47Z">
         <w:r>
           <w:rPr>
             <w:rFonts w:hint="eastAsia"/>
@@ -20509,14 +21077,14 @@
         <w:ind w:firstLine="720" w:firstLineChars="0"/>
         <w:textAlignment w:val="auto"/>
         <w:rPr>
-          <w:del w:id="146" w:author="Alien" w:date="2025-04-20T18:00:47Z"/>
-          <w:rFonts w:hint="eastAsia"/>
-          <w:sz w:val="24"/>
-          <w:szCs w:val="24"/>
-          <w:lang w:val="en-US" w:eastAsia="zh-CN"/>
-        </w:rPr>
-      </w:pPr>
-      <w:del w:id="147" w:author="Alien" w:date="2025-04-20T18:00:47Z">
+          <w:del w:id="145" w:author="Alien" w:date="2025-04-20T18:00:47Z"/>
+          <w:rFonts w:hint="eastAsia"/>
+          <w:sz w:val="24"/>
+          <w:szCs w:val="24"/>
+          <w:lang w:val="en-US" w:eastAsia="zh-CN"/>
+        </w:rPr>
+      </w:pPr>
+      <w:del w:id="146" w:author="Alien" w:date="2025-04-20T18:00:47Z">
         <w:r>
           <w:rPr>
             <w:rFonts w:hint="eastAsia"/>
@@ -20551,14 +21119,14 @@
         <w:ind w:firstLine="957" w:firstLineChars="399"/>
         <w:textAlignment w:val="auto"/>
         <w:rPr>
-          <w:del w:id="148" w:author="Alien" w:date="2025-04-20T18:00:47Z"/>
-          <w:rFonts w:hint="eastAsia"/>
-          <w:sz w:val="24"/>
-          <w:szCs w:val="24"/>
-          <w:lang w:val="en-US" w:eastAsia="zh-CN"/>
-        </w:rPr>
-      </w:pPr>
-      <w:del w:id="149" w:author="Alien" w:date="2025-04-20T18:00:47Z">
+          <w:del w:id="147" w:author="Alien" w:date="2025-04-20T18:00:47Z"/>
+          <w:rFonts w:hint="eastAsia"/>
+          <w:sz w:val="24"/>
+          <w:szCs w:val="24"/>
+          <w:lang w:val="en-US" w:eastAsia="zh-CN"/>
+        </w:rPr>
+      </w:pPr>
+      <w:del w:id="148" w:author="Alien" w:date="2025-04-20T18:00:47Z">
         <w:r>
           <w:rPr>
             <w:rFonts w:hint="eastAsia"/>
@@ -20593,14 +21161,14 @@
         <w:ind w:firstLine="0" w:firstLineChars="0"/>
         <w:textAlignment w:val="auto"/>
         <w:rPr>
-          <w:del w:id="150" w:author="Alien" w:date="2025-04-20T18:00:47Z"/>
-          <w:rFonts w:hint="eastAsia"/>
-          <w:sz w:val="24"/>
-          <w:szCs w:val="24"/>
-          <w:lang w:val="en-US" w:eastAsia="zh-CN"/>
-        </w:rPr>
-      </w:pPr>
-      <w:del w:id="151" w:author="Alien" w:date="2025-04-20T18:00:47Z">
+          <w:del w:id="149" w:author="Alien" w:date="2025-04-20T18:00:47Z"/>
+          <w:rFonts w:hint="eastAsia"/>
+          <w:sz w:val="24"/>
+          <w:szCs w:val="24"/>
+          <w:lang w:val="en-US" w:eastAsia="zh-CN"/>
+        </w:rPr>
+      </w:pPr>
+      <w:del w:id="150" w:author="Alien" w:date="2025-04-20T18:00:47Z">
         <w:r>
           <w:rPr>
             <w:rFonts w:hint="eastAsia"/>
@@ -20635,14 +21203,14 @@
         <w:ind w:firstLine="720" w:firstLineChars="0"/>
         <w:textAlignment w:val="auto"/>
         <w:rPr>
-          <w:del w:id="152" w:author="Alien" w:date="2025-04-20T18:00:47Z"/>
-          <w:rFonts w:hint="eastAsia"/>
-          <w:sz w:val="24"/>
-          <w:szCs w:val="24"/>
-          <w:lang w:val="en-US" w:eastAsia="zh-CN"/>
-        </w:rPr>
-      </w:pPr>
-      <w:del w:id="153" w:author="Alien" w:date="2025-04-20T18:00:47Z">
+          <w:del w:id="151" w:author="Alien" w:date="2025-04-20T18:00:47Z"/>
+          <w:rFonts w:hint="eastAsia"/>
+          <w:sz w:val="24"/>
+          <w:szCs w:val="24"/>
+          <w:lang w:val="en-US" w:eastAsia="zh-CN"/>
+        </w:rPr>
+      </w:pPr>
+      <w:del w:id="152" w:author="Alien" w:date="2025-04-20T18:00:47Z">
         <w:r>
           <w:rPr>
             <w:rFonts w:hint="eastAsia"/>
@@ -20653,7 +21221,7 @@
           <w:delText xml:space="preserve">  optional { </w:delText>
         </w:r>
       </w:del>
-      <w:del w:id="154" w:author="Alien" w:date="2025-04-20T18:00:47Z">
+      <w:del w:id="153" w:author="Alien" w:date="2025-04-20T18:00:47Z">
         <w:r>
           <w:rPr>
             <w:rFonts w:hint="eastAsia"/>
@@ -20670,7 +21238,7 @@
           <w:delText>?MusicType2</w:delText>
         </w:r>
       </w:del>
-      <w:del w:id="155" w:author="Alien" w:date="2025-04-20T18:00:47Z">
+      <w:del w:id="154" w:author="Alien" w:date="2025-04-20T18:00:47Z">
         <w:r>
           <w:rPr>
             <w:rFonts w:hint="eastAsia"/>
@@ -20705,14 +21273,14 @@
         <w:ind w:left="720" w:leftChars="0" w:firstLine="2880" w:firstLineChars="1200"/>
         <w:textAlignment w:val="auto"/>
         <w:rPr>
-          <w:del w:id="156" w:author="Alien" w:date="2025-04-20T18:00:47Z"/>
-          <w:rFonts w:hint="eastAsia"/>
-          <w:sz w:val="24"/>
-          <w:szCs w:val="24"/>
-          <w:lang w:val="en-US" w:eastAsia="zh-CN"/>
-        </w:rPr>
-      </w:pPr>
-      <w:del w:id="157" w:author="Alien" w:date="2025-04-20T18:00:47Z">
+          <w:del w:id="155" w:author="Alien" w:date="2025-04-20T18:00:47Z"/>
+          <w:rFonts w:hint="eastAsia"/>
+          <w:sz w:val="24"/>
+          <w:szCs w:val="24"/>
+          <w:lang w:val="en-US" w:eastAsia="zh-CN"/>
+        </w:rPr>
+      </w:pPr>
+      <w:del w:id="156" w:author="Alien" w:date="2025-04-20T18:00:47Z">
         <w:r>
           <w:rPr>
             <w:rFonts w:hint="eastAsia"/>
@@ -20723,7 +21291,7 @@
           <w:delText xml:space="preserve">bf:place </w:delText>
         </w:r>
       </w:del>
-      <w:del w:id="158" w:author="Alien" w:date="2025-04-20T18:00:47Z">
+      <w:del w:id="157" w:author="Alien" w:date="2025-04-20T18:00:47Z">
         <w:r>
           <w:rPr>
             <w:rFonts w:hint="eastAsia"/>
@@ -20736,7 +21304,7 @@
           <w:delText>?OtherCounty</w:delText>
         </w:r>
       </w:del>
-      <w:del w:id="159" w:author="Alien" w:date="2025-04-20T18:00:47Z">
+      <w:del w:id="158" w:author="Alien" w:date="2025-04-20T18:00:47Z">
         <w:r>
           <w:rPr>
             <w:rFonts w:hint="eastAsia"/>
@@ -20771,14 +21339,14 @@
         <w:ind w:firstLine="720" w:firstLineChars="0"/>
         <w:textAlignment w:val="auto"/>
         <w:rPr>
-          <w:del w:id="160" w:author="Alien" w:date="2025-04-20T18:00:47Z"/>
-          <w:rFonts w:hint="eastAsia"/>
-          <w:sz w:val="24"/>
-          <w:szCs w:val="24"/>
-          <w:lang w:val="en-US" w:eastAsia="zh-CN"/>
-        </w:rPr>
-      </w:pPr>
-      <w:del w:id="161" w:author="Alien" w:date="2025-04-20T18:00:47Z">
+          <w:del w:id="159" w:author="Alien" w:date="2025-04-20T18:00:47Z"/>
+          <w:rFonts w:hint="eastAsia"/>
+          <w:sz w:val="24"/>
+          <w:szCs w:val="24"/>
+          <w:lang w:val="en-US" w:eastAsia="zh-CN"/>
+        </w:rPr>
+      </w:pPr>
+      <w:del w:id="160" w:author="Alien" w:date="2025-04-20T18:00:47Z">
         <w:r>
           <w:rPr>
             <w:rFonts w:hint="eastAsia"/>
@@ -20789,7 +21357,7 @@
           <w:delText xml:space="preserve">                   optional { </w:delText>
         </w:r>
       </w:del>
-      <w:del w:id="162" w:author="Alien" w:date="2025-04-20T18:00:47Z">
+      <w:del w:id="161" w:author="Alien" w:date="2025-04-20T18:00:47Z">
         <w:r>
           <w:rPr>
             <w:rFonts w:hint="eastAsia"/>
@@ -20806,7 +21374,7 @@
           <w:delText xml:space="preserve">?MusicType2 </w:delText>
         </w:r>
       </w:del>
-      <w:del w:id="163" w:author="Alien" w:date="2025-04-20T18:00:47Z">
+      <w:del w:id="162" w:author="Alien" w:date="2025-04-20T18:00:47Z">
         <w:r>
           <w:rPr>
             <w:rFonts w:hint="eastAsia"/>
@@ -20841,14 +21409,14 @@
         <w:ind w:firstLine="1920" w:firstLineChars="800"/>
         <w:textAlignment w:val="auto"/>
         <w:rPr>
-          <w:del w:id="164" w:author="Alien" w:date="2025-04-20T18:00:47Z"/>
-          <w:rFonts w:hint="eastAsia"/>
-          <w:sz w:val="24"/>
-          <w:szCs w:val="24"/>
-          <w:lang w:val="en-US" w:eastAsia="zh-CN"/>
-        </w:rPr>
-      </w:pPr>
-      <w:del w:id="165" w:author="Alien" w:date="2025-04-20T18:00:47Z">
+          <w:del w:id="163" w:author="Alien" w:date="2025-04-20T18:00:47Z"/>
+          <w:rFonts w:hint="eastAsia"/>
+          <w:sz w:val="24"/>
+          <w:szCs w:val="24"/>
+          <w:lang w:val="en-US" w:eastAsia="zh-CN"/>
+        </w:rPr>
+      </w:pPr>
+      <w:del w:id="164" w:author="Alien" w:date="2025-04-20T18:00:47Z">
         <w:r>
           <w:rPr>
             <w:rFonts w:hint="eastAsia"/>
@@ -20883,14 +21451,14 @@
         <w:ind w:firstLine="720" w:firstLineChars="0"/>
         <w:textAlignment w:val="auto"/>
         <w:rPr>
-          <w:del w:id="166" w:author="Alien" w:date="2025-04-20T18:00:47Z"/>
-          <w:rFonts w:hint="eastAsia"/>
-          <w:sz w:val="24"/>
-          <w:szCs w:val="24"/>
-          <w:lang w:val="en-US" w:eastAsia="zh-CN"/>
-        </w:rPr>
-      </w:pPr>
-      <w:del w:id="167" w:author="Alien" w:date="2025-04-20T18:00:47Z">
+          <w:del w:id="165" w:author="Alien" w:date="2025-04-20T18:00:47Z"/>
+          <w:rFonts w:hint="eastAsia"/>
+          <w:sz w:val="24"/>
+          <w:szCs w:val="24"/>
+          <w:lang w:val="en-US" w:eastAsia="zh-CN"/>
+        </w:rPr>
+      </w:pPr>
+      <w:del w:id="166" w:author="Alien" w:date="2025-04-20T18:00:47Z">
         <w:r>
           <w:rPr>
             <w:rFonts w:hint="eastAsia"/>
@@ -20901,7 +21469,7 @@
           <w:delText xml:space="preserve">  optional { </w:delText>
         </w:r>
       </w:del>
-      <w:del w:id="168" w:author="Alien" w:date="2025-04-20T18:00:47Z">
+      <w:del w:id="167" w:author="Alien" w:date="2025-04-20T18:00:47Z">
         <w:r>
           <w:rPr>
             <w:rFonts w:hint="eastAsia"/>
@@ -20918,7 +21486,7 @@
           <w:delText>?MusicType3</w:delText>
         </w:r>
       </w:del>
-      <w:del w:id="169" w:author="Alien" w:date="2025-04-20T18:00:47Z">
+      <w:del w:id="168" w:author="Alien" w:date="2025-04-20T18:00:47Z">
         <w:r>
           <w:rPr>
             <w:rFonts w:hint="eastAsia"/>
@@ -20953,14 +21521,14 @@
         <w:ind w:left="720" w:leftChars="0" w:firstLine="2880" w:firstLineChars="1200"/>
         <w:textAlignment w:val="auto"/>
         <w:rPr>
-          <w:del w:id="170" w:author="Alien" w:date="2025-04-20T18:00:47Z"/>
-          <w:rFonts w:hint="eastAsia"/>
-          <w:sz w:val="24"/>
-          <w:szCs w:val="24"/>
-          <w:lang w:val="en-US" w:eastAsia="zh-CN"/>
-        </w:rPr>
-      </w:pPr>
-      <w:del w:id="171" w:author="Alien" w:date="2025-04-20T18:00:47Z">
+          <w:del w:id="169" w:author="Alien" w:date="2025-04-20T18:00:47Z"/>
+          <w:rFonts w:hint="eastAsia"/>
+          <w:sz w:val="24"/>
+          <w:szCs w:val="24"/>
+          <w:lang w:val="en-US" w:eastAsia="zh-CN"/>
+        </w:rPr>
+      </w:pPr>
+      <w:del w:id="170" w:author="Alien" w:date="2025-04-20T18:00:47Z">
         <w:r>
           <w:rPr>
             <w:rFonts w:hint="eastAsia"/>
@@ -20971,7 +21539,7 @@
           <w:delText xml:space="preserve">bf:place </w:delText>
         </w:r>
       </w:del>
-      <w:del w:id="172" w:author="Alien" w:date="2025-04-20T18:00:47Z">
+      <w:del w:id="171" w:author="Alien" w:date="2025-04-20T18:00:47Z">
         <w:r>
           <w:rPr>
             <w:rFonts w:hint="eastAsia"/>
@@ -20984,7 +21552,7 @@
           <w:delText>?OtherCity</w:delText>
         </w:r>
       </w:del>
-      <w:del w:id="173" w:author="Alien" w:date="2025-04-20T18:00:47Z">
+      <w:del w:id="172" w:author="Alien" w:date="2025-04-20T18:00:47Z">
         <w:r>
           <w:rPr>
             <w:rFonts w:hint="eastAsia"/>
@@ -21019,14 +21587,14 @@
         <w:ind w:firstLine="1920" w:firstLineChars="800"/>
         <w:textAlignment w:val="auto"/>
         <w:rPr>
-          <w:del w:id="174" w:author="Alien" w:date="2025-04-20T18:00:47Z"/>
-          <w:rFonts w:hint="eastAsia"/>
-          <w:sz w:val="24"/>
-          <w:szCs w:val="24"/>
-          <w:lang w:val="en-US" w:eastAsia="zh-CN"/>
-        </w:rPr>
-      </w:pPr>
-      <w:del w:id="175" w:author="Alien" w:date="2025-04-20T18:00:47Z">
+          <w:del w:id="173" w:author="Alien" w:date="2025-04-20T18:00:47Z"/>
+          <w:rFonts w:hint="eastAsia"/>
+          <w:sz w:val="24"/>
+          <w:szCs w:val="24"/>
+          <w:lang w:val="en-US" w:eastAsia="zh-CN"/>
+        </w:rPr>
+      </w:pPr>
+      <w:del w:id="174" w:author="Alien" w:date="2025-04-20T18:00:47Z">
         <w:r>
           <w:rPr>
             <w:rFonts w:hint="eastAsia"/>
@@ -21037,7 +21605,7 @@
           <w:delText xml:space="preserve">optional { </w:delText>
         </w:r>
       </w:del>
-      <w:del w:id="176" w:author="Alien" w:date="2025-04-20T18:00:47Z">
+      <w:del w:id="175" w:author="Alien" w:date="2025-04-20T18:00:47Z">
         <w:r>
           <w:rPr>
             <w:rFonts w:hint="eastAsia"/>
@@ -21054,7 +21622,7 @@
           <w:delText xml:space="preserve">?MusicType3 </w:delText>
         </w:r>
       </w:del>
-      <w:del w:id="177" w:author="Alien" w:date="2025-04-20T18:00:47Z">
+      <w:del w:id="176" w:author="Alien" w:date="2025-04-20T18:00:47Z">
         <w:r>
           <w:rPr>
             <w:rFonts w:hint="eastAsia"/>
@@ -21089,14 +21657,14 @@
         <w:ind w:firstLine="1920" w:firstLineChars="800"/>
         <w:textAlignment w:val="auto"/>
         <w:rPr>
-          <w:del w:id="178" w:author="Alien" w:date="2025-04-20T18:00:47Z"/>
-          <w:rFonts w:hint="eastAsia"/>
-          <w:sz w:val="24"/>
-          <w:szCs w:val="24"/>
-          <w:lang w:val="en-US" w:eastAsia="zh-CN"/>
-        </w:rPr>
-      </w:pPr>
-      <w:del w:id="179" w:author="Alien" w:date="2025-04-20T18:00:47Z">
+          <w:del w:id="177" w:author="Alien" w:date="2025-04-20T18:00:47Z"/>
+          <w:rFonts w:hint="eastAsia"/>
+          <w:sz w:val="24"/>
+          <w:szCs w:val="24"/>
+          <w:lang w:val="en-US" w:eastAsia="zh-CN"/>
+        </w:rPr>
+      </w:pPr>
+      <w:del w:id="178" w:author="Alien" w:date="2025-04-20T18:00:47Z">
         <w:r>
           <w:rPr>
             <w:rFonts w:hint="eastAsia"/>
@@ -21131,14 +21699,14 @@
         <w:ind w:firstLine="957" w:firstLineChars="399"/>
         <w:textAlignment w:val="auto"/>
         <w:rPr>
-          <w:del w:id="180" w:author="Alien" w:date="2025-04-20T18:00:47Z"/>
-          <w:rFonts w:hint="eastAsia"/>
-          <w:sz w:val="24"/>
-          <w:szCs w:val="24"/>
-          <w:lang w:val="en-US" w:eastAsia="zh-CN"/>
-        </w:rPr>
-      </w:pPr>
-      <w:del w:id="181" w:author="Alien" w:date="2025-04-20T18:00:47Z">
+          <w:del w:id="179" w:author="Alien" w:date="2025-04-20T18:00:47Z"/>
+          <w:rFonts w:hint="eastAsia"/>
+          <w:sz w:val="24"/>
+          <w:szCs w:val="24"/>
+          <w:lang w:val="en-US" w:eastAsia="zh-CN"/>
+        </w:rPr>
+      </w:pPr>
+      <w:del w:id="180" w:author="Alien" w:date="2025-04-20T18:00:47Z">
         <w:r>
           <w:rPr>
             <w:rFonts w:hint="eastAsia"/>
@@ -21149,7 +21717,7 @@
           <w:delText xml:space="preserve">optional { </w:delText>
         </w:r>
       </w:del>
-      <w:del w:id="182" w:author="Alien" w:date="2025-04-20T18:00:47Z">
+      <w:del w:id="181" w:author="Alien" w:date="2025-04-20T18:00:47Z">
         <w:r>
           <w:rPr>
             <w:rFonts w:hint="eastAsia"/>
@@ -21166,7 +21734,7 @@
           <w:delText>?MusicType4</w:delText>
         </w:r>
       </w:del>
-      <w:del w:id="183" w:author="Alien" w:date="2025-04-20T18:00:47Z">
+      <w:del w:id="182" w:author="Alien" w:date="2025-04-20T18:00:47Z">
         <w:r>
           <w:rPr>
             <w:rFonts w:hint="eastAsia"/>
@@ -21201,14 +21769,14 @@
         <w:ind w:firstLine="957" w:firstLineChars="399"/>
         <w:textAlignment w:val="auto"/>
         <w:rPr>
-          <w:del w:id="184" w:author="Alien" w:date="2025-04-20T18:00:47Z"/>
-          <w:rFonts w:hint="eastAsia"/>
-          <w:sz w:val="24"/>
-          <w:szCs w:val="24"/>
-          <w:lang w:val="en-US" w:eastAsia="zh-CN"/>
-        </w:rPr>
-      </w:pPr>
-      <w:del w:id="185" w:author="Alien" w:date="2025-04-20T18:00:47Z">
+          <w:del w:id="183" w:author="Alien" w:date="2025-04-20T18:00:47Z"/>
+          <w:rFonts w:hint="eastAsia"/>
+          <w:sz w:val="24"/>
+          <w:szCs w:val="24"/>
+          <w:lang w:val="en-US" w:eastAsia="zh-CN"/>
+        </w:rPr>
+      </w:pPr>
+      <w:del w:id="184" w:author="Alien" w:date="2025-04-20T18:00:47Z">
         <w:r>
           <w:rPr>
             <w:rFonts w:hint="eastAsia"/>
@@ -21219,7 +21787,7 @@
           <w:delText xml:space="preserve">                                       bf:place </w:delText>
         </w:r>
       </w:del>
-      <w:del w:id="186" w:author="Alien" w:date="2025-04-20T18:00:47Z">
+      <w:del w:id="185" w:author="Alien" w:date="2025-04-20T18:00:47Z">
         <w:r>
           <w:rPr>
             <w:rFonts w:hint="eastAsia"/>
@@ -21232,7 +21800,7 @@
           <w:delText>?OtherTown</w:delText>
         </w:r>
       </w:del>
-      <w:del w:id="187" w:author="Alien" w:date="2025-04-20T18:00:47Z">
+      <w:del w:id="186" w:author="Alien" w:date="2025-04-20T18:00:47Z">
         <w:r>
           <w:rPr>
             <w:rFonts w:hint="eastAsia"/>
@@ -21267,14 +21835,14 @@
         <w:ind w:firstLine="1672" w:firstLineChars="697"/>
         <w:textAlignment w:val="auto"/>
         <w:rPr>
-          <w:del w:id="188" w:author="Alien" w:date="2025-04-20T18:00:47Z"/>
-          <w:rFonts w:hint="eastAsia"/>
-          <w:sz w:val="24"/>
-          <w:szCs w:val="24"/>
-          <w:lang w:val="en-US" w:eastAsia="zh-CN"/>
-        </w:rPr>
-      </w:pPr>
-      <w:del w:id="189" w:author="Alien" w:date="2025-04-20T18:00:47Z">
+          <w:del w:id="187" w:author="Alien" w:date="2025-04-20T18:00:47Z"/>
+          <w:rFonts w:hint="eastAsia"/>
+          <w:sz w:val="24"/>
+          <w:szCs w:val="24"/>
+          <w:lang w:val="en-US" w:eastAsia="zh-CN"/>
+        </w:rPr>
+      </w:pPr>
+      <w:del w:id="188" w:author="Alien" w:date="2025-04-20T18:00:47Z">
         <w:r>
           <w:rPr>
             <w:rFonts w:hint="eastAsia"/>
@@ -21285,7 +21853,7 @@
           <w:delText xml:space="preserve">     optional { </w:delText>
         </w:r>
       </w:del>
-      <w:del w:id="190" w:author="Alien" w:date="2025-04-20T18:00:47Z">
+      <w:del w:id="189" w:author="Alien" w:date="2025-04-20T18:00:47Z">
         <w:r>
           <w:rPr>
             <w:rFonts w:hint="eastAsia"/>
@@ -21326,14 +21894,14 @@
         <w:ind w:firstLine="0" w:firstLineChars="0"/>
         <w:textAlignment w:val="auto"/>
         <w:rPr>
-          <w:del w:id="191" w:author="Alien" w:date="2025-04-20T18:00:47Z"/>
-          <w:rFonts w:hint="eastAsia"/>
-          <w:sz w:val="24"/>
-          <w:szCs w:val="24"/>
-          <w:lang w:val="en-US" w:eastAsia="zh-CN"/>
-        </w:rPr>
-      </w:pPr>
-      <w:del w:id="192" w:author="Alien" w:date="2025-04-20T18:00:47Z">
+          <w:del w:id="190" w:author="Alien" w:date="2025-04-20T18:00:47Z"/>
+          <w:rFonts w:hint="eastAsia"/>
+          <w:sz w:val="24"/>
+          <w:szCs w:val="24"/>
+          <w:lang w:val="en-US" w:eastAsia="zh-CN"/>
+        </w:rPr>
+      </w:pPr>
+      <w:del w:id="191" w:author="Alien" w:date="2025-04-20T18:00:47Z">
         <w:r>
           <w:rPr>
             <w:rFonts w:hint="eastAsia"/>
@@ -21368,14 +21936,14 @@
         <w:ind w:firstLine="957" w:firstLineChars="399"/>
         <w:textAlignment w:val="auto"/>
         <w:rPr>
-          <w:del w:id="193" w:author="Alien" w:date="2025-04-20T18:00:47Z"/>
-          <w:rFonts w:hint="eastAsia"/>
-          <w:sz w:val="24"/>
-          <w:szCs w:val="24"/>
-          <w:lang w:val="en-US" w:eastAsia="zh-CN"/>
-        </w:rPr>
-      </w:pPr>
-      <w:del w:id="194" w:author="Alien" w:date="2025-04-20T18:00:47Z">
+          <w:del w:id="192" w:author="Alien" w:date="2025-04-20T18:00:47Z"/>
+          <w:rFonts w:hint="eastAsia"/>
+          <w:sz w:val="24"/>
+          <w:szCs w:val="24"/>
+          <w:lang w:val="en-US" w:eastAsia="zh-CN"/>
+        </w:rPr>
+      </w:pPr>
+      <w:del w:id="193" w:author="Alien" w:date="2025-04-20T18:00:47Z">
         <w:r>
           <w:rPr>
             <w:rFonts w:hint="eastAsia"/>
@@ -21410,14 +21978,14 @@
         <w:ind w:firstLine="0" w:firstLineChars="0"/>
         <w:textAlignment w:val="auto"/>
         <w:rPr>
-          <w:del w:id="195" w:author="Alien" w:date="2025-04-20T18:00:47Z"/>
-          <w:rFonts w:hint="eastAsia"/>
-          <w:sz w:val="24"/>
-          <w:szCs w:val="24"/>
-          <w:lang w:val="en-US" w:eastAsia="zh-CN"/>
-        </w:rPr>
-      </w:pPr>
-      <w:del w:id="196" w:author="Alien" w:date="2025-04-20T18:00:47Z">
+          <w:del w:id="194" w:author="Alien" w:date="2025-04-20T18:00:47Z"/>
+          <w:rFonts w:hint="eastAsia"/>
+          <w:sz w:val="24"/>
+          <w:szCs w:val="24"/>
+          <w:lang w:val="en-US" w:eastAsia="zh-CN"/>
+        </w:rPr>
+      </w:pPr>
+      <w:del w:id="195" w:author="Alien" w:date="2025-04-20T18:00:47Z">
         <w:r>
           <w:rPr>
             <w:rFonts w:hint="eastAsia"/>
@@ -21452,14 +22020,14 @@
         <w:ind w:firstLine="957" w:firstLineChars="399"/>
         <w:textAlignment w:val="auto"/>
         <w:rPr>
-          <w:del w:id="197" w:author="Alien" w:date="2025-04-20T18:00:47Z"/>
-          <w:rFonts w:hint="eastAsia"/>
-          <w:sz w:val="24"/>
-          <w:szCs w:val="24"/>
-          <w:lang w:val="en-US" w:eastAsia="zh-CN"/>
-        </w:rPr>
-      </w:pPr>
-      <w:del w:id="198" w:author="Alien" w:date="2025-04-20T18:00:47Z">
+          <w:del w:id="196" w:author="Alien" w:date="2025-04-20T18:00:47Z"/>
+          <w:rFonts w:hint="eastAsia"/>
+          <w:sz w:val="24"/>
+          <w:szCs w:val="24"/>
+          <w:lang w:val="en-US" w:eastAsia="zh-CN"/>
+        </w:rPr>
+      </w:pPr>
+      <w:del w:id="197" w:author="Alien" w:date="2025-04-20T18:00:47Z">
         <w:r>
           <w:rPr>
             <w:rFonts w:hint="eastAsia"/>
@@ -21494,14 +22062,14 @@
         <w:ind w:firstLine="720" w:firstLineChars="0"/>
         <w:textAlignment w:val="auto"/>
         <w:rPr>
-          <w:del w:id="199" w:author="Alien" w:date="2025-04-20T18:00:47Z"/>
-          <w:rFonts w:hint="eastAsia"/>
-          <w:sz w:val="24"/>
-          <w:szCs w:val="24"/>
-          <w:lang w:val="en-US" w:eastAsia="zh-CN"/>
-        </w:rPr>
-      </w:pPr>
-      <w:del w:id="200" w:author="Alien" w:date="2025-04-20T18:00:47Z">
+          <w:del w:id="198" w:author="Alien" w:date="2025-04-20T18:00:47Z"/>
+          <w:rFonts w:hint="eastAsia"/>
+          <w:sz w:val="24"/>
+          <w:szCs w:val="24"/>
+          <w:lang w:val="en-US" w:eastAsia="zh-CN"/>
+        </w:rPr>
+      </w:pPr>
+      <w:del w:id="199" w:author="Alien" w:date="2025-04-20T18:00:47Z">
         <w:r>
           <w:rPr>
             <w:rFonts w:hint="eastAsia"/>
@@ -21536,14 +22104,14 @@
         <w:ind w:firstLine="720" w:firstLineChars="0"/>
         <w:textAlignment w:val="auto"/>
         <w:rPr>
-          <w:del w:id="201" w:author="Alien" w:date="2025-04-20T18:00:47Z"/>
-          <w:rFonts w:hint="eastAsia"/>
-          <w:sz w:val="24"/>
-          <w:szCs w:val="24"/>
-          <w:lang w:val="en-US" w:eastAsia="zh-CN"/>
-        </w:rPr>
-      </w:pPr>
-      <w:del w:id="202" w:author="Alien" w:date="2025-04-20T18:00:47Z">
+          <w:del w:id="200" w:author="Alien" w:date="2025-04-20T18:00:47Z"/>
+          <w:rFonts w:hint="eastAsia"/>
+          <w:sz w:val="24"/>
+          <w:szCs w:val="24"/>
+          <w:lang w:val="en-US" w:eastAsia="zh-CN"/>
+        </w:rPr>
+      </w:pPr>
+      <w:del w:id="201" w:author="Alien" w:date="2025-04-20T18:00:47Z">
         <w:r>
           <w:rPr>
             <w:rFonts w:hint="eastAsia"/>
@@ -21584,7 +22152,7 @@
           <w:lang w:val="en-US" w:eastAsia="zh-CN"/>
         </w:rPr>
       </w:pPr>
-      <w:del w:id="203" w:author="Alien" w:date="2025-04-20T18:00:47Z">
+      <w:del w:id="202" w:author="Alien" w:date="2025-04-20T18:00:47Z">
         <w:r>
           <w:rPr>
             <w:rFonts w:hint="eastAsia"/>
@@ -21662,7 +22230,7 @@
         </w:rPr>
         <w:t>为了解答如上问题，基本思路是：（1）荆门市的中心为东宝区，所以以该区的坐标代表该市的中心坐标（2）选定其他县区级行政单位及其所隶属的市级行政单位（3）找到这些县区级行政单位及其所隶属的市级行政单位所关联的（bf:place）乐种，以及这些乐种可能关联的特藏资源（4）以东宝区和其他县区级行政单位的距离小于75公里作为筛选条件，从而最终找到相应资源。所用到的属性http://www.wikidata.org/prop/direct/P625即coordinate location（坐标位置）。注意，就这个问题，它用到了特殊的SPARQL 函数“bif:st_distance”，用于计算两个坐标间的距离。检索结果：</w:t>
       </w:r>
-      <w:del w:id="204" w:author="Alien" w:date="2025-04-21T11:06:50Z">
+      <w:del w:id="203" w:author="Alien" w:date="2025-04-21T11:06:50Z">
         <w:r>
           <w:rPr>
             <w:rFonts w:hint="default"/>
@@ -21673,7 +22241,7 @@
           <w:delText>*</w:delText>
         </w:r>
       </w:del>
-      <w:ins w:id="205" w:author="Alien" w:date="2025-04-21T11:06:50Z">
+      <w:ins w:id="204" w:author="Alien" w:date="2025-04-21T11:06:50Z">
         <w:r>
           <w:rPr>
             <w:rFonts w:hint="eastAsia"/>
@@ -21764,7 +22332,7 @@
                     </pic:cNvPicPr>
                   </pic:nvPicPr>
                   <pic:blipFill>
-                    <a:blip r:embed="rId14"/>
+                    <a:blip r:embed="rId15"/>
                     <a:srcRect r="1160"/>
                     <a:stretch>
                       <a:fillRect/>
@@ -21953,7 +22521,7 @@
                     </pic:cNvPicPr>
                   </pic:nvPicPr>
                   <pic:blipFill>
-                    <a:blip r:embed="rId15"/>
+                    <a:blip r:embed="rId16"/>
                     <a:stretch>
                       <a:fillRect/>
                     </a:stretch>
@@ -22145,7 +22713,7 @@
           <w:szCs w:val="24"/>
           <w:lang w:val="en-US" w:eastAsia="zh-CN"/>
         </w:rPr>
-        <w:footnoteReference w:id="6"/>
+        <w:footnoteReference w:id="7"/>
       </w:r>
       <w:r>
         <w:rPr>
@@ -22210,7 +22778,7 @@
                     </pic:cNvPicPr>
                   </pic:nvPicPr>
                   <pic:blipFill>
-                    <a:blip r:embed="rId16"/>
+                    <a:blip r:embed="rId17"/>
                     <a:srcRect t="3875" r="11198"/>
                     <a:stretch>
                       <a:fillRect/>
@@ -22946,13 +23514,13 @@
         <w:ind w:firstLine="720" w:firstLineChars="0"/>
         <w:textAlignment w:val="auto"/>
         <w:rPr>
-          <w:ins w:id="207" w:author="Alien" w:date="2025-04-12T12:46:36Z"/>
-          <w:rFonts w:hint="default"/>
-          <w:sz w:val="24"/>
-          <w:szCs w:val="24"/>
-          <w:lang w:val="en-US" w:eastAsia="zh-CN"/>
-        </w:rPr>
-        <w:pPrChange w:id="206" w:author="Alien" w:date="2025-04-12T12:46:40Z">
+          <w:ins w:id="206" w:author="Alien" w:date="2025-04-12T12:46:36Z"/>
+          <w:rFonts w:hint="default"/>
+          <w:sz w:val="24"/>
+          <w:szCs w:val="24"/>
+          <w:lang w:val="en-US" w:eastAsia="zh-CN"/>
+        </w:rPr>
+        <w:pPrChange w:id="205" w:author="Alien" w:date="2025-04-12T12:46:40Z">
           <w:pPr>
             <w:keepNext w:val="0"/>
             <w:keepLines w:val="0"/>
@@ -22977,7 +23545,7 @@
           </w:pPr>
         </w:pPrChange>
       </w:pPr>
-      <w:ins w:id="208" w:author="Alien" w:date="2025-04-12T12:46:38Z">
+      <w:ins w:id="207" w:author="Alien" w:date="2025-04-12T12:46:38Z">
         <w:r>
           <w:rPr>
             <w:rFonts w:hint="eastAsia"/>
@@ -22988,7 +23556,7 @@
           <w:t>ctm:</w:t>
         </w:r>
       </w:ins>
-      <w:ins w:id="209" w:author="Alien" w:date="2025-04-12T12:46:42Z">
+      <w:ins w:id="208" w:author="Alien" w:date="2025-04-12T12:46:42Z">
         <w:r>
           <w:rPr>
             <w:rFonts w:hint="eastAsia"/>
@@ -22999,7 +23567,7 @@
           <w:t>Mu</w:t>
         </w:r>
       </w:ins>
-      <w:ins w:id="210" w:author="Alien" w:date="2025-04-12T12:46:43Z">
+      <w:ins w:id="209" w:author="Alien" w:date="2025-04-12T12:46:43Z">
         <w:r>
           <w:rPr>
             <w:rFonts w:hint="eastAsia"/>
@@ -23010,7 +23578,7 @@
           <w:t>sicTy</w:t>
         </w:r>
       </w:ins>
-      <w:ins w:id="211" w:author="Alien" w:date="2025-04-12T12:46:44Z">
+      <w:ins w:id="210" w:author="Alien" w:date="2025-04-12T12:46:44Z">
         <w:r>
           <w:rPr>
             <w:rFonts w:hint="eastAsia"/>
@@ -23021,7 +23589,7 @@
           <w:t>pe</w:t>
         </w:r>
       </w:ins>
-      <w:ins w:id="212" w:author="Alien" w:date="2025-04-12T12:47:04Z">
+      <w:ins w:id="211" w:author="Alien" w:date="2025-04-12T12:47:04Z">
         <w:r>
           <w:rPr>
             <w:rFonts w:hint="eastAsia"/>
@@ -23032,7 +23600,7 @@
           <w:t xml:space="preserve"> </w:t>
         </w:r>
       </w:ins>
-      <w:ins w:id="213" w:author="Alien" w:date="2025-04-12T12:47:05Z">
+      <w:ins w:id="212" w:author="Alien" w:date="2025-04-12T12:47:05Z">
         <w:r>
           <w:rPr>
             <w:rFonts w:hint="eastAsia"/>
@@ -23043,7 +23611,7 @@
           <w:t>rdfs</w:t>
         </w:r>
       </w:ins>
-      <w:ins w:id="214" w:author="Alien" w:date="2025-04-12T12:47:06Z">
+      <w:ins w:id="213" w:author="Alien" w:date="2025-04-12T12:47:06Z">
         <w:r>
           <w:rPr>
             <w:rFonts w:hint="eastAsia"/>
@@ -23054,7 +23622,7 @@
           <w:t>:</w:t>
         </w:r>
       </w:ins>
-      <w:ins w:id="215" w:author="Alien" w:date="2025-04-12T12:47:07Z">
+      <w:ins w:id="214" w:author="Alien" w:date="2025-04-12T12:47:07Z">
         <w:r>
           <w:rPr>
             <w:rFonts w:hint="eastAsia"/>
@@ -23065,7 +23633,7 @@
           <w:t>label</w:t>
         </w:r>
       </w:ins>
-      <w:ins w:id="216" w:author="Alien" w:date="2025-04-12T12:47:10Z">
+      <w:ins w:id="215" w:author="Alien" w:date="2025-04-12T12:47:10Z">
         <w:r>
           <w:rPr>
             <w:rFonts w:hint="eastAsia"/>
@@ -23076,7 +23644,7 @@
           <w:t xml:space="preserve"> </w:t>
         </w:r>
       </w:ins>
-      <w:ins w:id="217" w:author="Alien" w:date="2025-04-12T12:47:15Z">
+      <w:ins w:id="216" w:author="Alien" w:date="2025-04-12T12:47:15Z">
         <w:r>
           <w:rPr>
             <w:rFonts w:hint="default"/>
@@ -23087,7 +23655,7 @@
           <w:t>"</w:t>
         </w:r>
       </w:ins>
-      <w:ins w:id="218" w:author="Alien" w:date="2025-04-12T12:47:19Z">
+      <w:ins w:id="217" w:author="Alien" w:date="2025-04-12T12:47:19Z">
         <w:r>
           <w:rPr>
             <w:rFonts w:hint="eastAsia"/>
@@ -23098,7 +23666,7 @@
           <w:t>乐种</w:t>
         </w:r>
       </w:ins>
-      <w:ins w:id="219" w:author="Alien" w:date="2025-04-12T12:47:25Z">
+      <w:ins w:id="218" w:author="Alien" w:date="2025-04-12T12:47:25Z">
         <w:r>
           <w:rPr>
             <w:rFonts w:hint="default"/>
@@ -23109,7 +23677,7 @@
           <w:t>"</w:t>
         </w:r>
       </w:ins>
-      <w:ins w:id="220" w:author="Alien" w:date="2025-04-12T12:47:16Z">
+      <w:ins w:id="219" w:author="Alien" w:date="2025-04-12T12:47:16Z">
         <w:r>
           <w:rPr>
             <w:rFonts w:hint="eastAsia"/>
@@ -23120,7 +23688,7 @@
           <w:t xml:space="preserve"> </w:t>
         </w:r>
       </w:ins>
-      <w:ins w:id="221" w:author="Alien" w:date="2025-04-12T12:47:17Z">
+      <w:ins w:id="220" w:author="Alien" w:date="2025-04-12T12:47:17Z">
         <w:r>
           <w:rPr>
             <w:rFonts w:hint="eastAsia"/>
@@ -23155,14 +23723,14 @@
         <w:ind w:firstLine="720" w:firstLineChars="0"/>
         <w:textAlignment w:val="auto"/>
         <w:rPr>
-          <w:ins w:id="222" w:author="Alien" w:date="2025-04-12T12:46:29Z"/>
-          <w:rFonts w:hint="eastAsia"/>
-          <w:sz w:val="24"/>
-          <w:szCs w:val="24"/>
-          <w:lang w:val="en-US" w:eastAsia="zh-CN"/>
-        </w:rPr>
-      </w:pPr>
-      <w:ins w:id="223" w:author="Alien" w:date="2025-04-12T12:43:46Z">
+          <w:ins w:id="221" w:author="Alien" w:date="2025-04-12T12:46:29Z"/>
+          <w:rFonts w:hint="eastAsia"/>
+          <w:sz w:val="24"/>
+          <w:szCs w:val="24"/>
+          <w:lang w:val="en-US" w:eastAsia="zh-CN"/>
+        </w:rPr>
+      </w:pPr>
+      <w:ins w:id="222" w:author="Alien" w:date="2025-04-12T12:43:46Z">
         <w:r>
           <w:rPr>
             <w:rFonts w:hint="eastAsia"/>
@@ -23173,7 +23741,7 @@
           <w:t>ctm:</w:t>
         </w:r>
       </w:ins>
-      <w:ins w:id="224" w:author="Alien" w:date="2025-04-12T12:44:09Z">
+      <w:ins w:id="223" w:author="Alien" w:date="2025-04-12T12:44:09Z">
         <w:r>
           <w:rPr>
             <w:rFonts w:hint="eastAsia"/>
@@ -23183,7 +23751,7 @@
           <w:t>SpecialIndependentResource</w:t>
         </w:r>
       </w:ins>
-      <w:ins w:id="225" w:author="Alien" w:date="2025-04-12T12:44:24Z">
+      <w:ins w:id="224" w:author="Alien" w:date="2025-04-12T12:44:24Z">
         <w:r>
           <w:rPr>
             <w:rFonts w:hint="eastAsia"/>
@@ -23194,7 +23762,7 @@
           <w:t xml:space="preserve"> </w:t>
         </w:r>
       </w:ins>
-      <w:ins w:id="226" w:author="Alien" w:date="2025-04-12T12:44:29Z">
+      <w:ins w:id="225" w:author="Alien" w:date="2025-04-12T12:44:29Z">
         <w:r>
           <w:rPr>
             <w:rFonts w:hint="eastAsia"/>
@@ -23205,7 +23773,7 @@
           <w:t>r</w:t>
         </w:r>
       </w:ins>
-      <w:ins w:id="227" w:author="Alien" w:date="2025-04-12T12:44:30Z">
+      <w:ins w:id="226" w:author="Alien" w:date="2025-04-12T12:44:30Z">
         <w:r>
           <w:rPr>
             <w:rFonts w:hint="eastAsia"/>
@@ -23216,7 +23784,7 @@
           <w:t>dfs</w:t>
         </w:r>
       </w:ins>
-      <w:ins w:id="228" w:author="Alien" w:date="2025-04-12T12:44:32Z">
+      <w:ins w:id="227" w:author="Alien" w:date="2025-04-12T12:44:32Z">
         <w:r>
           <w:rPr>
             <w:rFonts w:hint="eastAsia"/>
@@ -23227,7 +23795,7 @@
           <w:t>:</w:t>
         </w:r>
       </w:ins>
-      <w:ins w:id="229" w:author="Alien" w:date="2025-04-12T12:44:33Z">
+      <w:ins w:id="228" w:author="Alien" w:date="2025-04-12T12:44:33Z">
         <w:r>
           <w:rPr>
             <w:rFonts w:hint="eastAsia"/>
@@ -23238,7 +23806,7 @@
           <w:t>lab</w:t>
         </w:r>
       </w:ins>
-      <w:ins w:id="230" w:author="Alien" w:date="2025-04-12T12:44:34Z">
+      <w:ins w:id="229" w:author="Alien" w:date="2025-04-12T12:44:34Z">
         <w:r>
           <w:rPr>
             <w:rFonts w:hint="eastAsia"/>
@@ -23249,7 +23817,7 @@
           <w:t>el</w:t>
         </w:r>
       </w:ins>
-      <w:ins w:id="231" w:author="Alien" w:date="2025-04-12T12:44:48Z">
+      <w:ins w:id="230" w:author="Alien" w:date="2025-04-12T12:44:48Z">
         <w:r>
           <w:rPr>
             <w:rFonts w:hint="eastAsia"/>
@@ -23260,7 +23828,7 @@
           <w:t xml:space="preserve"> </w:t>
         </w:r>
       </w:ins>
-      <w:ins w:id="232" w:author="Alien" w:date="2025-04-12T12:45:01Z">
+      <w:ins w:id="231" w:author="Alien" w:date="2025-04-12T12:45:01Z">
         <w:r>
           <w:rPr>
             <w:rFonts w:hint="default"/>
@@ -23271,7 +23839,7 @@
           <w:t>"</w:t>
         </w:r>
       </w:ins>
-      <w:ins w:id="233" w:author="Alien" w:date="2025-04-12T12:45:06Z">
+      <w:ins w:id="232" w:author="Alien" w:date="2025-04-12T12:45:06Z">
         <w:r>
           <w:rPr>
             <w:rFonts w:hint="eastAsia"/>
@@ -23282,7 +23850,7 @@
           <w:t>特藏资源</w:t>
         </w:r>
       </w:ins>
-      <w:ins w:id="234" w:author="Alien" w:date="2025-04-12T12:45:14Z">
+      <w:ins w:id="233" w:author="Alien" w:date="2025-04-12T12:45:14Z">
         <w:r>
           <w:rPr>
             <w:rFonts w:hint="default"/>
@@ -23293,7 +23861,7 @@
           <w:t>"</w:t>
         </w:r>
       </w:ins>
-      <w:ins w:id="235" w:author="Alien" w:date="2025-04-12T12:45:02Z">
+      <w:ins w:id="234" w:author="Alien" w:date="2025-04-12T12:45:02Z">
         <w:r>
           <w:rPr>
             <w:rFonts w:hint="eastAsia"/>
@@ -23304,7 +23872,7 @@
           <w:t xml:space="preserve"> </w:t>
         </w:r>
       </w:ins>
-      <w:ins w:id="236" w:author="Alien" w:date="2025-04-12T12:45:03Z">
+      <w:ins w:id="235" w:author="Alien" w:date="2025-04-12T12:45:03Z">
         <w:r>
           <w:rPr>
             <w:rFonts w:hint="eastAsia"/>
@@ -23495,7 +24063,7 @@
         <w:ind w:firstLine="720" w:firstLineChars="0"/>
         <w:textAlignment w:val="auto"/>
         <w:rPr>
-          <w:ins w:id="237" w:author="Alien" w:date="2025-04-12T12:52:27Z"/>
+          <w:ins w:id="236" w:author="Alien" w:date="2025-04-12T12:52:27Z"/>
           <w:rFonts w:hint="eastAsia"/>
           <w:sz w:val="24"/>
           <w:szCs w:val="24"/>
@@ -23535,14 +24103,14 @@
         <w:ind w:firstLine="720" w:firstLineChars="0"/>
         <w:textAlignment w:val="auto"/>
         <w:rPr>
-          <w:ins w:id="238" w:author="Alien" w:date="2025-04-12T12:52:28Z"/>
-          <w:rFonts w:hint="eastAsia"/>
-          <w:sz w:val="24"/>
-          <w:szCs w:val="24"/>
-          <w:lang w:val="en-US" w:eastAsia="zh-CN"/>
-        </w:rPr>
-      </w:pPr>
-      <w:ins w:id="239" w:author="Alien" w:date="2025-04-12T12:52:28Z">
+          <w:ins w:id="237" w:author="Alien" w:date="2025-04-12T12:52:28Z"/>
+          <w:rFonts w:hint="eastAsia"/>
+          <w:sz w:val="24"/>
+          <w:szCs w:val="24"/>
+          <w:lang w:val="en-US" w:eastAsia="zh-CN"/>
+        </w:rPr>
+      </w:pPr>
+      <w:ins w:id="238" w:author="Alien" w:date="2025-04-12T12:52:28Z">
         <w:r>
           <w:rPr>
             <w:rFonts w:hint="eastAsia"/>
@@ -23553,7 +24121,7 @@
           <w:t xml:space="preserve">bf:place rdfs:label </w:t>
         </w:r>
       </w:ins>
-      <w:ins w:id="240" w:author="Alien" w:date="2025-04-12T12:52:28Z">
+      <w:ins w:id="239" w:author="Alien" w:date="2025-04-12T12:52:28Z">
         <w:r>
           <w:rPr>
             <w:rFonts w:hint="default"/>
@@ -23564,7 +24132,7 @@
           <w:t>"</w:t>
         </w:r>
       </w:ins>
-      <w:ins w:id="241" w:author="Alien" w:date="2025-04-12T12:52:28Z">
+      <w:ins w:id="240" w:author="Alien" w:date="2025-04-12T12:52:28Z">
         <w:r>
           <w:rPr>
             <w:rFonts w:hint="eastAsia"/>
@@ -23575,7 +24143,7 @@
           <w:t>分布地域</w:t>
         </w:r>
       </w:ins>
-      <w:ins w:id="242" w:author="Alien" w:date="2025-04-12T12:52:28Z">
+      <w:ins w:id="241" w:author="Alien" w:date="2025-04-12T12:52:28Z">
         <w:r>
           <w:rPr>
             <w:rFonts w:hint="default"/>
@@ -23586,7 +24154,7 @@
           <w:t>"</w:t>
         </w:r>
       </w:ins>
-      <w:ins w:id="243" w:author="Alien" w:date="2025-04-12T12:52:28Z">
+      <w:ins w:id="242" w:author="Alien" w:date="2025-04-12T12:52:28Z">
         <w:r>
           <w:rPr>
             <w:rFonts w:hint="eastAsia"/>
@@ -23621,14 +24189,14 @@
         <w:ind w:firstLine="720" w:firstLineChars="0"/>
         <w:textAlignment w:val="auto"/>
         <w:rPr>
-          <w:ins w:id="244" w:author="Alien" w:date="2025-04-12T12:52:28Z"/>
-          <w:rFonts w:hint="eastAsia"/>
-          <w:sz w:val="24"/>
-          <w:szCs w:val="24"/>
-          <w:lang w:val="en-US" w:eastAsia="zh-CN"/>
-        </w:rPr>
-      </w:pPr>
-      <w:ins w:id="245" w:author="Alien" w:date="2025-04-12T12:52:28Z">
+          <w:ins w:id="243" w:author="Alien" w:date="2025-04-12T12:52:28Z"/>
+          <w:rFonts w:hint="eastAsia"/>
+          <w:sz w:val="24"/>
+          <w:szCs w:val="24"/>
+          <w:lang w:val="en-US" w:eastAsia="zh-CN"/>
+        </w:rPr>
+      </w:pPr>
+      <w:ins w:id="244" w:author="Alien" w:date="2025-04-12T12:52:28Z">
         <w:r>
           <w:rPr>
             <w:rFonts w:hint="eastAsia"/>
@@ -23663,44 +24231,44 @@
         <w:ind w:firstLine="720" w:firstLineChars="0"/>
         <w:textAlignment w:val="auto"/>
         <w:rPr>
-          <w:ins w:id="246" w:author="Alien" w:date="2025-04-12T12:52:51Z"/>
-          <w:rFonts w:hint="default"/>
-          <w:sz w:val="24"/>
-          <w:szCs w:val="24"/>
-          <w:lang w:val="en-US" w:eastAsia="zh-CN"/>
-        </w:rPr>
-      </w:pPr>
-    </w:p>
-    <w:p>
-      <w:pPr>
-        <w:keepNext w:val="0"/>
-        <w:keepLines w:val="0"/>
-        <w:pageBreakBefore w:val="0"/>
-        <w:widowControl/>
-        <w:numPr>
-          <w:ilvl w:val="0"/>
-          <w:numId w:val="0"/>
-        </w:numPr>
-        <w:kinsoku/>
-        <w:wordWrap/>
-        <w:overflowPunct/>
-        <w:topLinePunct w:val="0"/>
-        <w:autoSpaceDE/>
-        <w:autoSpaceDN/>
-        <w:bidi w:val="0"/>
-        <w:adjustRightInd/>
-        <w:snapToGrid/>
-        <w:spacing w:line="360" w:lineRule="auto"/>
-        <w:ind w:firstLine="720" w:firstLineChars="0"/>
-        <w:textAlignment w:val="auto"/>
-        <w:rPr>
-          <w:ins w:id="247" w:author="Alien" w:date="2025-04-12T12:54:00Z"/>
-          <w:rFonts w:hint="eastAsia"/>
-          <w:sz w:val="24"/>
-          <w:szCs w:val="24"/>
-        </w:rPr>
-      </w:pPr>
-      <w:ins w:id="248" w:author="Alien" w:date="2025-04-12T12:53:47Z">
+          <w:ins w:id="245" w:author="Alien" w:date="2025-04-12T12:52:51Z"/>
+          <w:rFonts w:hint="default"/>
+          <w:sz w:val="24"/>
+          <w:szCs w:val="24"/>
+          <w:lang w:val="en-US" w:eastAsia="zh-CN"/>
+        </w:rPr>
+      </w:pPr>
+    </w:p>
+    <w:p>
+      <w:pPr>
+        <w:keepNext w:val="0"/>
+        <w:keepLines w:val="0"/>
+        <w:pageBreakBefore w:val="0"/>
+        <w:widowControl/>
+        <w:numPr>
+          <w:ilvl w:val="0"/>
+          <w:numId w:val="0"/>
+        </w:numPr>
+        <w:kinsoku/>
+        <w:wordWrap/>
+        <w:overflowPunct/>
+        <w:topLinePunct w:val="0"/>
+        <w:autoSpaceDE/>
+        <w:autoSpaceDN/>
+        <w:bidi w:val="0"/>
+        <w:adjustRightInd/>
+        <w:snapToGrid/>
+        <w:spacing w:line="360" w:lineRule="auto"/>
+        <w:ind w:firstLine="720" w:firstLineChars="0"/>
+        <w:textAlignment w:val="auto"/>
+        <w:rPr>
+          <w:ins w:id="246" w:author="Alien" w:date="2025-04-12T12:54:00Z"/>
+          <w:rFonts w:hint="eastAsia"/>
+          <w:sz w:val="24"/>
+          <w:szCs w:val="24"/>
+        </w:rPr>
+      </w:pPr>
+      <w:ins w:id="247" w:author="Alien" w:date="2025-04-12T12:53:47Z">
         <w:r>
           <w:rPr>
             <w:rFonts w:hint="eastAsia"/>
@@ -23711,7 +24279,7 @@
           <w:t>c</w:t>
         </w:r>
       </w:ins>
-      <w:ins w:id="249" w:author="Alien" w:date="2025-04-12T12:52:56Z">
+      <w:ins w:id="248" w:author="Alien" w:date="2025-04-12T12:52:56Z">
         <w:r>
           <w:rPr>
             <w:rFonts w:hint="default"/>
@@ -23721,7 +24289,7 @@
           <w:t>tm:relatesMusicType</w:t>
         </w:r>
       </w:ins>
-      <w:ins w:id="250" w:author="Alien" w:date="2025-04-12T12:52:57Z">
+      <w:ins w:id="249" w:author="Alien" w:date="2025-04-12T12:52:57Z">
         <w:r>
           <w:rPr>
             <w:rFonts w:hint="eastAsia"/>
@@ -23732,7 +24300,7 @@
           <w:t xml:space="preserve"> </w:t>
         </w:r>
       </w:ins>
-      <w:ins w:id="251" w:author="Alien" w:date="2025-04-12T12:54:00Z">
+      <w:ins w:id="250" w:author="Alien" w:date="2025-04-12T12:54:00Z">
         <w:r>
           <w:rPr>
             <w:rFonts w:hint="eastAsia"/>
@@ -23750,7 +24318,7 @@
         </w:rPr>
         <w:t>intersectionOf</w:t>
       </w:r>
-      <w:ins w:id="252" w:author="Alien" w:date="2025-04-12T12:54:00Z">
+      <w:ins w:id="251" w:author="Alien" w:date="2025-04-12T12:54:00Z">
         <w:r>
           <w:rPr>
             <w:rFonts w:hint="eastAsia"/>
@@ -23769,7 +24337,7 @@
         </w:rPr>
         <w:t xml:space="preserve"> </w:t>
       </w:r>
-      <w:ins w:id="253" w:author="Alien" w:date="2025-04-12T12:54:00Z">
+      <w:ins w:id="252" w:author="Alien" w:date="2025-04-12T12:54:00Z">
         <w:r>
           <w:rPr>
             <w:rFonts w:hint="eastAsia"/>
@@ -23788,7 +24356,7 @@
         </w:rPr>
         <w:t xml:space="preserve"> </w:t>
       </w:r>
-      <w:ins w:id="254" w:author="Alien" w:date="2025-04-12T12:54:00Z">
+      <w:ins w:id="253" w:author="Alien" w:date="2025-04-12T12:54:00Z">
         <w:r>
           <w:rPr>
             <w:rFonts w:hint="eastAsia"/>
@@ -23807,7 +24375,7 @@
         </w:rPr>
         <w:t xml:space="preserve"> </w:t>
       </w:r>
-      <w:ins w:id="255" w:author="Alien" w:date="2025-04-12T12:54:00Z">
+      <w:ins w:id="254" w:author="Alien" w:date="2025-04-12T12:54:00Z">
         <w:r>
           <w:rPr>
             <w:rFonts w:hint="eastAsia"/>
@@ -23841,13 +24409,13 @@
         <w:ind w:firstLine="720" w:firstLineChars="0"/>
         <w:textAlignment w:val="auto"/>
         <w:rPr>
-          <w:ins w:id="256" w:author="Alien" w:date="2025-04-12T12:54:00Z"/>
-          <w:rFonts w:hint="eastAsia"/>
-          <w:sz w:val="24"/>
-          <w:szCs w:val="24"/>
-        </w:rPr>
-      </w:pPr>
-      <w:ins w:id="257" w:author="Alien" w:date="2025-04-12T12:54:00Z">
+          <w:ins w:id="255" w:author="Alien" w:date="2025-04-12T12:54:00Z"/>
+          <w:rFonts w:hint="eastAsia"/>
+          <w:sz w:val="24"/>
+          <w:szCs w:val="24"/>
+        </w:rPr>
+      </w:pPr>
+      <w:ins w:id="256" w:author="Alien" w:date="2025-04-12T12:54:00Z">
         <w:r>
           <w:rPr>
             <w:rFonts w:hint="eastAsia"/>
@@ -23866,7 +24434,7 @@
         </w:rPr>
         <w:t xml:space="preserve">                        </w:t>
       </w:r>
-      <w:ins w:id="258" w:author="Alien" w:date="2025-04-12T12:54:00Z">
+      <w:ins w:id="257" w:author="Alien" w:date="2025-04-12T12:54:00Z">
         <w:r>
           <w:rPr>
             <w:rFonts w:hint="eastAsia"/>
@@ -23905,7 +24473,7 @@
           <w:szCs w:val="24"/>
         </w:rPr>
       </w:pPr>
-      <w:ins w:id="259" w:author="Alien" w:date="2025-04-12T12:54:00Z">
+      <w:ins w:id="258" w:author="Alien" w:date="2025-04-12T12:54:00Z">
         <w:r>
           <w:rPr>
             <w:rFonts w:hint="eastAsia"/>
@@ -23924,7 +24492,7 @@
         </w:rPr>
         <w:t xml:space="preserve">                </w:t>
       </w:r>
-      <w:ins w:id="260" w:author="Alien" w:date="2025-04-12T12:54:00Z">
+      <w:ins w:id="259" w:author="Alien" w:date="2025-04-12T12:54:00Z">
         <w:r>
           <w:rPr>
             <w:rFonts w:hint="eastAsia"/>
@@ -23958,7 +24526,7 @@
         <w:ind w:firstLine="720" w:firstLineChars="0"/>
         <w:textAlignment w:val="auto"/>
         <w:rPr>
-          <w:ins w:id="261" w:author="Alien" w:date="2025-04-12T12:52:51Z"/>
+          <w:ins w:id="260" w:author="Alien" w:date="2025-04-12T12:52:51Z"/>
           <w:rFonts w:hint="default" w:eastAsiaTheme="minorEastAsia"/>
           <w:sz w:val="24"/>
           <w:szCs w:val="24"/>
@@ -24199,14 +24767,14 @@
         <w:ind w:firstLine="720" w:firstLineChars="0"/>
         <w:textAlignment w:val="auto"/>
         <w:rPr>
-          <w:del w:id="262" w:author="Alien" w:date="2025-04-12T12:52:23Z"/>
-          <w:rFonts w:hint="eastAsia"/>
-          <w:sz w:val="24"/>
-          <w:szCs w:val="24"/>
-          <w:lang w:val="en-US" w:eastAsia="zh-CN"/>
-        </w:rPr>
-      </w:pPr>
-      <w:del w:id="263" w:author="Alien" w:date="2025-04-12T12:52:23Z">
+          <w:del w:id="261" w:author="Alien" w:date="2025-04-12T12:52:23Z"/>
+          <w:rFonts w:hint="eastAsia"/>
+          <w:sz w:val="24"/>
+          <w:szCs w:val="24"/>
+          <w:lang w:val="en-US" w:eastAsia="zh-CN"/>
+        </w:rPr>
+      </w:pPr>
+      <w:del w:id="262" w:author="Alien" w:date="2025-04-12T12:52:23Z">
         <w:r>
           <w:rPr>
             <w:rFonts w:hint="eastAsia"/>
@@ -24217,7 +24785,7 @@
           <w:delText xml:space="preserve">bf:place rdfs:label </w:delText>
         </w:r>
       </w:del>
-      <w:del w:id="264" w:author="Alien" w:date="2025-04-12T12:52:23Z">
+      <w:del w:id="263" w:author="Alien" w:date="2025-04-12T12:52:23Z">
         <w:r>
           <w:rPr>
             <w:rFonts w:hint="default"/>
@@ -24228,7 +24796,7 @@
           <w:delText>"</w:delText>
         </w:r>
       </w:del>
-      <w:del w:id="265" w:author="Alien" w:date="2025-04-12T12:52:23Z">
+      <w:del w:id="264" w:author="Alien" w:date="2025-04-12T12:52:23Z">
         <w:r>
           <w:rPr>
             <w:rFonts w:hint="eastAsia"/>
@@ -24239,7 +24807,7 @@
           <w:delText>分布地域</w:delText>
         </w:r>
       </w:del>
-      <w:del w:id="266" w:author="Alien" w:date="2025-04-12T12:52:23Z">
+      <w:del w:id="265" w:author="Alien" w:date="2025-04-12T12:52:23Z">
         <w:r>
           <w:rPr>
             <w:rFonts w:hint="default"/>
@@ -24250,7 +24818,7 @@
           <w:delText>"</w:delText>
         </w:r>
       </w:del>
-      <w:del w:id="267" w:author="Alien" w:date="2025-04-12T12:52:23Z">
+      <w:del w:id="266" w:author="Alien" w:date="2025-04-12T12:52:23Z">
         <w:r>
           <w:rPr>
             <w:rFonts w:hint="eastAsia"/>
@@ -24285,14 +24853,14 @@
         <w:ind w:firstLine="720" w:firstLineChars="0"/>
         <w:textAlignment w:val="auto"/>
         <w:rPr>
-          <w:del w:id="268" w:author="Alien" w:date="2025-04-12T12:52:23Z"/>
-          <w:rFonts w:hint="eastAsia"/>
-          <w:sz w:val="24"/>
-          <w:szCs w:val="24"/>
-          <w:lang w:val="en-US" w:eastAsia="zh-CN"/>
-        </w:rPr>
-      </w:pPr>
-      <w:del w:id="269" w:author="Alien" w:date="2025-04-12T12:52:23Z">
+          <w:del w:id="267" w:author="Alien" w:date="2025-04-12T12:52:23Z"/>
+          <w:rFonts w:hint="eastAsia"/>
+          <w:sz w:val="24"/>
+          <w:szCs w:val="24"/>
+          <w:lang w:val="en-US" w:eastAsia="zh-CN"/>
+        </w:rPr>
+      </w:pPr>
+      <w:del w:id="268" w:author="Alien" w:date="2025-04-12T12:52:23Z">
         <w:r>
           <w:rPr>
             <w:rFonts w:hint="eastAsia"/>
@@ -25230,21 +25798,21 @@
 
 <file path=word/commentsExtended.xml><?xml version="1.0" encoding="utf-8"?>
 <w15:commentsEx xmlns:wpc="http://schemas.microsoft.com/office/word/2010/wordprocessingCanvas" xmlns:mc="http://schemas.openxmlformats.org/markup-compatibility/2006" xmlns:o="urn:schemas-microsoft-com:office:office" xmlns:r="http://schemas.openxmlformats.org/officeDocument/2006/relationships" xmlns:m="http://schemas.openxmlformats.org/officeDocument/2006/math" xmlns:v="urn:schemas-microsoft-com:vml" xmlns:wp14="http://schemas.microsoft.com/office/word/2010/wordprocessingDrawing" xmlns:wp="http://schemas.openxmlformats.org/drawingml/2006/wordprocessingDrawing" xmlns:w="http://schemas.openxmlformats.org/wordprocessingml/2006/main" xmlns:w14="http://schemas.microsoft.com/office/word/2010/wordml" xmlns:w15="http://schemas.microsoft.com/office/word/2012/wordml" xmlns:w10="urn:schemas-microsoft-com:office:word" xmlns:wpg="http://schemas.microsoft.com/office/word/2010/wordprocessingGroup" xmlns:wpi="http://schemas.microsoft.com/office/word/2010/wordprocessingInk" xmlns:wne="http://schemas.microsoft.com/office/word/2006/wordml" xmlns:wps="http://schemas.microsoft.com/office/word/2010/wordprocessingShape" xmlns:wpsCustomData="http://www.wps.cn/officeDocument/2013/wpsCustomData" mc:Ignorable="w14 w15 wp14">
-  <w15:commentEx w15:paraId="53CE88BD" w15:done="0"/>
-  <w15:commentEx w15:paraId="7AFD7C9D" w15:done="0"/>
+  <w15:commentEx w15:paraId="7BEF96BC" w15:done="0"/>
+  <w15:commentEx w15:paraId="1BDB6B18" w15:done="0"/>
 </w15:commentsEx>
 </file>
 
 <file path=word/footnotes.xml><?xml version="1.0" encoding="utf-8"?>
 <w:footnotes xmlns:wpc="http://schemas.microsoft.com/office/word/2010/wordprocessingCanvas" xmlns:mc="http://schemas.openxmlformats.org/markup-compatibility/2006" xmlns:o="urn:schemas-microsoft-com:office:office" xmlns:r="http://schemas.openxmlformats.org/officeDocument/2006/relationships" xmlns:m="http://schemas.openxmlformats.org/officeDocument/2006/math" xmlns:v="urn:schemas-microsoft-com:vml" xmlns:wp14="http://schemas.microsoft.com/office/word/2010/wordprocessingDrawing" xmlns:wp="http://schemas.openxmlformats.org/drawingml/2006/wordprocessingDrawing" xmlns:w="http://schemas.openxmlformats.org/wordprocessingml/2006/main" xmlns:w14="http://schemas.microsoft.com/office/word/2010/wordml" xmlns:w15="http://schemas.microsoft.com/office/word/2012/wordml" xmlns:w10="urn:schemas-microsoft-com:office:word" xmlns:wpg="http://schemas.microsoft.com/office/word/2010/wordprocessingGroup" xmlns:wpi="http://schemas.microsoft.com/office/word/2010/wordprocessingInk" xmlns:wne="http://schemas.microsoft.com/office/word/2006/wordml" xmlns:wps="http://schemas.microsoft.com/office/word/2010/wordprocessingShape" xmlns:wpsCustomData="http://www.wps.cn/officeDocument/2013/wpsCustomData" mc:Ignorable="w14 w15 wp14">
-  <w:footnote w:type="separator" w:id="14">
+  <w:footnote w:type="separator" w:id="16">
     <w:p>
       <w:r>
         <w:separator/>
       </w:r>
     </w:p>
   </w:footnote>
-  <w:footnote w:type="continuationSeparator" w:id="15">
+  <w:footnote w:type="continuationSeparator" w:id="17">
     <w:p>
       <w:r>
         <w:continuationSeparator/>
@@ -25303,10 +25871,8 @@
           <w:rFonts w:hint="eastAsia"/>
           <w:lang w:val="en-US" w:eastAsia="zh-CN"/>
         </w:rPr>
-        <w:t>见中国乐器大词典excel版_wellFormatted_October2024_final.xlsx</w:t>
-      </w:r>
-      <w:bookmarkStart w:id="0" w:name="_GoBack"/>
-      <w:bookmarkEnd w:id="0"/>
+        <w:t>见中国乐器大词典excel版_wellFormatted_October2024_final.xlsx；就随后提及的python程序流，参见文件夹“提示词工程_用于从语料库中自动提取乐器知识图谱RDF 数据（python脚本）”。在本条的下文，会多次提及该文件夹中所涉及的文件，即在行文的括弧中提及，并附文件后缀名，供读者参考。该研究获得的数据结果参见https://github.com/DDMAL/linkedmusic-datalake/tree/main/data/ESEA(East-and-Southeast-Asian)TraditionalMusicInstrument，即文档ChineseMusicInstrument_=36625Triples_2025Jan.ttl</w:t>
+      </w:r>
     </w:p>
   </w:footnote>
   <w:footnote w:id="2">
@@ -25315,7 +25881,7 @@
         <w:pStyle w:val="6"/>
         <w:snapToGrid w:val="0"/>
         <w:rPr>
-          <w:rFonts w:hint="default" w:eastAsiaTheme="minorEastAsia"/>
+          <w:rFonts w:hint="eastAsia" w:eastAsiaTheme="minorEastAsia"/>
           <w:lang w:val="en-US" w:eastAsia="zh-CN"/>
         </w:rPr>
       </w:pPr>
@@ -25333,7 +25899,7 @@
           <w:rFonts w:hint="eastAsia"/>
           <w:lang w:val="en-US" w:eastAsia="zh-CN"/>
         </w:rPr>
-        <w:t>与上例相比，该例略做了简化改动，即将原来的3步长范围改为了2步长范围，同时，将原来的“下属各级行政单位”改成了“下辖县区级行政单位”</w:t>
+        <w:t>详参https://github.com/DDMAL/linkedmusic-queries/tree/main/ChineseTraditionalMusicKnowledgeBase/3versionsOfOntology</w:t>
       </w:r>
     </w:p>
   </w:footnote>
@@ -25361,7 +25927,7 @@
           <w:rFonts w:hint="eastAsia"/>
           <w:lang w:val="en-US" w:eastAsia="zh-CN"/>
         </w:rPr>
-        <w:t>参考python作图代码2.3.1.1.1.py</w:t>
+        <w:t>与上例相比，该例略做了简化改动，即将原来的3步长范围改为了2步长范围，同时，将原来的“下属各级行政单位”改成了“下辖县区级行政单位”</w:t>
       </w:r>
     </w:p>
   </w:footnote>
@@ -25389,7 +25955,7 @@
           <w:rFonts w:hint="eastAsia"/>
           <w:lang w:val="en-US" w:eastAsia="zh-CN"/>
         </w:rPr>
-        <w:t>参考python作图代码2.3.1.1.1forSpecialIndependentResource，下图在显示中，有节略，可另参考</w:t>
+        <w:t>参考python作图代码2.3.1.1.1.py</w:t>
       </w:r>
     </w:p>
   </w:footnote>
@@ -25417,11 +25983,39 @@
           <w:rFonts w:hint="eastAsia"/>
           <w:lang w:val="en-US" w:eastAsia="zh-CN"/>
         </w:rPr>
-        <w:t>这些数据直接来自对chatGpt的询问。一般而言，行政单位不宜过大，否则面积太大，则不宜以单坐标点表示其位置；也不宜过小，否则区分度不够，大语言模型也未必能给出完备、准确的坐标数据</w:t>
+        <w:t>参考python作图代码2.3.1.1.1forSpecialIndependentResource，下图在显示中，有节略，可另参考</w:t>
       </w:r>
     </w:p>
   </w:footnote>
   <w:footnote w:id="6">
+    <w:p>
+      <w:pPr>
+        <w:pStyle w:val="6"/>
+        <w:snapToGrid w:val="0"/>
+        <w:rPr>
+          <w:rFonts w:hint="default" w:eastAsiaTheme="minorEastAsia"/>
+          <w:lang w:val="en-US" w:eastAsia="zh-CN"/>
+        </w:rPr>
+      </w:pPr>
+      <w:r>
+        <w:rPr>
+          <w:rStyle w:val="5"/>
+        </w:rPr>
+        <w:footnoteRef/>
+      </w:r>
+      <w:r>
+        <w:t xml:space="preserve"> </w:t>
+      </w:r>
+      <w:r>
+        <w:rPr>
+          <w:rFonts w:hint="eastAsia"/>
+          <w:lang w:val="en-US" w:eastAsia="zh-CN"/>
+        </w:rPr>
+        <w:t>这些数据直接来自对chatGpt的询问。一般而言，行政单位不宜过大，否则面积太大，则不宜以单坐标点表示其位置；也不宜过小，否则区分度不够，大语言模型也未必能给出完备、准确的坐标数据</w:t>
+      </w:r>
+    </w:p>
+  </w:footnote>
+  <w:footnote w:id="7">
     <w:p>
       <w:pPr>
         <w:pStyle w:val="6"/>
@@ -25467,6 +26061,18 @@
     </w:lvl>
   </w:abstractNum>
   <w:abstractNum w:abstractNumId="1">
+    <w:nsid w:val="AB0C8791"/>
+    <w:multiLevelType w:val="singleLevel"/>
+    <w:tmpl w:val="AB0C8791"/>
+    <w:lvl w:ilvl="0" w:tentative="0">
+      <w:start w:val="1"/>
+      <w:numFmt w:val="decimal"/>
+      <w:suff w:val="nothing"/>
+      <w:lvlText w:val="（%1）"/>
+      <w:lvlJc w:val="left"/>
+    </w:lvl>
+  </w:abstractNum>
+  <w:abstractNum w:abstractNumId="2">
     <w:nsid w:val="FAD8DCFA"/>
     <w:multiLevelType w:val="singleLevel"/>
     <w:tmpl w:val="FAD8DCFA"/>
@@ -25478,7 +26084,7 @@
       <w:lvlJc w:val="left"/>
     </w:lvl>
   </w:abstractNum>
-  <w:abstractNum w:abstractNumId="2">
+  <w:abstractNum w:abstractNumId="3">
     <w:nsid w:val="3EBF6411"/>
     <w:multiLevelType w:val="singleLevel"/>
     <w:tmpl w:val="3EBF6411"/>
@@ -25491,13 +26097,16 @@
     </w:lvl>
   </w:abstractNum>
   <w:num w:numId="1">
-    <w:abstractNumId w:val="2"/>
+    <w:abstractNumId w:val="3"/>
   </w:num>
   <w:num w:numId="2">
-    <w:abstractNumId w:val="1"/>
+    <w:abstractNumId w:val="2"/>
   </w:num>
   <w:num w:numId="3">
     <w:abstractNumId w:val="0"/>
+  </w:num>
+  <w:num w:numId="4">
+    <w:abstractNumId w:val="1"/>
   </w:num>
 </w:numbering>
 </file>

--- a/校内科研专项结项报告_基于中华传统音乐馆藏资源的“知识库”建设和“知识地图”研究 2025April13.docx
+++ b/校内科研专项结项报告_基于中华传统音乐馆藏资源的“知识库”建设和“知识地图”研究 2025April13.docx
@@ -966,9 +966,7 @@
         <w:pageBreakBefore w:val="0"/>
         <w:widowControl/>
         <w:numPr>
-          <w:ilvl w:val="0"/>
-          <w:numId w:val="1"/>
-          <w:ins w:id="1" w:author="Alien" w:date="2025-04-20T07:49:11Z"/>
+          <w:numId w:val="0"/>
         </w:numPr>
         <w:kinsoku/>
         <w:wordWrap/>
@@ -1009,7 +1007,16 @@
           </w:pPr>
         </w:pPrChange>
       </w:pPr>
-      <w:del w:id="2" w:author="Alien" w:date="2025-04-20T07:49:10Z">
+      <w:r>
+        <w:rPr>
+          <w:rFonts w:hint="eastAsia"/>
+          <w:sz w:val="24"/>
+          <w:szCs w:val="24"/>
+          <w:lang w:val="en-US" w:eastAsia="zh-CN"/>
+        </w:rPr>
+        <w:t xml:space="preserve">2.1.2.1 </w:t>
+      </w:r>
+      <w:del w:id="1" w:author="Alien" w:date="2025-04-20T07:49:10Z">
         <w:r>
           <w:rPr>
             <w:rFonts w:hint="eastAsia"/>
@@ -1029,7 +1036,7 @@
         </w:rPr>
         <w:t>新版本体(2.0)的简介（若干版本；</w:t>
       </w:r>
-      <w:ins w:id="3" w:author="Alien" w:date="2025-04-20T07:48:47Z">
+      <w:ins w:id="2" w:author="Alien" w:date="2025-04-20T07:48:47Z">
         <w:r>
           <w:rPr>
             <w:rFonts w:hint="eastAsia"/>
@@ -1040,7 +1047,7 @@
           <w:t>看</w:t>
         </w:r>
       </w:ins>
-      <w:ins w:id="4" w:author="Alien" w:date="2025-04-20T07:48:48Z">
+      <w:ins w:id="3" w:author="Alien" w:date="2025-04-20T07:48:48Z">
         <w:r>
           <w:rPr>
             <w:rFonts w:hint="eastAsia"/>
@@ -1051,7 +1058,7 @@
           <w:t>看</w:t>
         </w:r>
       </w:ins>
-      <w:ins w:id="5" w:author="Alien" w:date="2025-04-20T07:48:49Z">
+      <w:ins w:id="4" w:author="Alien" w:date="2025-04-20T07:48:49Z">
         <w:r>
           <w:rPr>
             <w:rFonts w:hint="eastAsia"/>
@@ -1062,7 +1069,7 @@
           <w:t>能否</w:t>
         </w:r>
       </w:ins>
-      <w:ins w:id="6" w:author="Alien" w:date="2025-04-20T07:48:50Z">
+      <w:ins w:id="5" w:author="Alien" w:date="2025-04-20T07:48:50Z">
         <w:r>
           <w:rPr>
             <w:rFonts w:hint="eastAsia"/>
@@ -1073,7 +1080,7 @@
           <w:t>植入</w:t>
         </w:r>
       </w:ins>
-      <w:ins w:id="7" w:author="Alien" w:date="2025-04-20T07:48:55Z">
+      <w:ins w:id="6" w:author="Alien" w:date="2025-04-20T07:48:55Z">
         <w:r>
           <w:rPr>
             <w:rFonts w:hint="eastAsia"/>
@@ -1084,7 +1091,7 @@
           <w:t>SHACL</w:t>
         </w:r>
       </w:ins>
-      <w:ins w:id="8" w:author="Alien" w:date="2025-04-20T07:49:06Z">
+      <w:ins w:id="7" w:author="Alien" w:date="2025-04-20T07:49:06Z">
         <w:r>
           <w:rPr>
             <w:rFonts w:hint="eastAsia"/>
@@ -1095,7 +1102,7 @@
           <w:t>及对</w:t>
         </w:r>
       </w:ins>
-      <w:ins w:id="9" w:author="Alien" w:date="2025-04-20T07:49:09Z">
+      <w:ins w:id="8" w:author="Alien" w:date="2025-04-20T07:49:09Z">
         <w:r>
           <w:rPr>
             <w:rFonts w:hint="eastAsia"/>
@@ -1106,7 +1113,7 @@
           <w:t>VOI</w:t>
         </w:r>
       </w:ins>
-      <w:ins w:id="10" w:author="Alien" w:date="2025-04-20T07:49:10Z">
+      <w:ins w:id="9" w:author="Alien" w:date="2025-04-20T07:49:10Z">
         <w:r>
           <w:rPr>
             <w:rFonts w:hint="eastAsia"/>
@@ -1117,7 +1124,7 @@
           <w:t>D</w:t>
         </w:r>
       </w:ins>
-      <w:ins w:id="11" w:author="Alien" w:date="2025-04-20T07:49:13Z">
+      <w:ins w:id="10" w:author="Alien" w:date="2025-04-20T07:49:13Z">
         <w:r>
           <w:rPr>
             <w:rFonts w:hint="eastAsia"/>
@@ -1128,7 +1135,7 @@
           <w:t>的</w:t>
         </w:r>
       </w:ins>
-      <w:ins w:id="12" w:author="Alien" w:date="2025-04-20T07:49:14Z">
+      <w:ins w:id="11" w:author="Alien" w:date="2025-04-20T07:49:14Z">
         <w:r>
           <w:rPr>
             <w:rFonts w:hint="eastAsia"/>
@@ -1139,7 +1146,7 @@
           <w:t>数据</w:t>
         </w:r>
       </w:ins>
-      <w:ins w:id="13" w:author="Alien" w:date="2025-04-20T07:49:16Z">
+      <w:ins w:id="12" w:author="Alien" w:date="2025-04-20T07:49:16Z">
         <w:r>
           <w:rPr>
             <w:rFonts w:hint="eastAsia"/>
@@ -1150,7 +1157,7 @@
           <w:t>分析</w:t>
         </w:r>
       </w:ins>
-      <w:ins w:id="14" w:author="Alien" w:date="2025-04-20T07:48:46Z">
+      <w:ins w:id="13" w:author="Alien" w:date="2025-04-20T07:48:46Z">
         <w:r>
           <w:rPr>
             <w:rFonts w:hint="eastAsia"/>
@@ -1169,36 +1176,35 @@
         <w:pageBreakBefore w:val="0"/>
         <w:widowControl/>
         <w:numPr>
-          <w:ilvl w:val="0"/>
-          <w:numId w:val="1"/>
-        </w:numPr>
-        <w:kinsoku/>
-        <w:wordWrap/>
-        <w:overflowPunct/>
-        <w:topLinePunct w:val="0"/>
-        <w:autoSpaceDE/>
-        <w:autoSpaceDN/>
-        <w:bidi w:val="0"/>
-        <w:adjustRightInd/>
-        <w:snapToGrid/>
-        <w:spacing w:line="360" w:lineRule="auto"/>
-        <w:ind w:left="0" w:leftChars="0" w:firstLine="720" w:firstLineChars="0"/>
-        <w:textAlignment w:val="auto"/>
-        <w:rPr>
-          <w:rFonts w:hint="eastAsia"/>
-          <w:sz w:val="24"/>
-          <w:szCs w:val="24"/>
-          <w:lang w:val="en-US" w:eastAsia="zh-CN"/>
-        </w:rPr>
-      </w:pPr>
-      <w:r>
-        <w:rPr>
-          <w:rFonts w:hint="eastAsia"/>
-          <w:sz w:val="24"/>
-          <w:szCs w:val="24"/>
-          <w:lang w:val="en-US" w:eastAsia="zh-CN"/>
-        </w:rPr>
-        <w:t>东方乐器数据（+图片）的植入、局内人视角的检索案例</w:t>
+          <w:numId w:val="0"/>
+        </w:numPr>
+        <w:kinsoku/>
+        <w:wordWrap/>
+        <w:overflowPunct/>
+        <w:topLinePunct w:val="0"/>
+        <w:autoSpaceDE/>
+        <w:autoSpaceDN/>
+        <w:bidi w:val="0"/>
+        <w:adjustRightInd/>
+        <w:snapToGrid/>
+        <w:spacing w:line="360" w:lineRule="auto"/>
+        <w:ind w:left="720" w:leftChars="0"/>
+        <w:textAlignment w:val="auto"/>
+        <w:rPr>
+          <w:rFonts w:hint="eastAsia"/>
+          <w:sz w:val="24"/>
+          <w:szCs w:val="24"/>
+          <w:lang w:val="en-US" w:eastAsia="zh-CN"/>
+        </w:rPr>
+      </w:pPr>
+      <w:r>
+        <w:rPr>
+          <w:rFonts w:hint="eastAsia"/>
+          <w:sz w:val="24"/>
+          <w:szCs w:val="24"/>
+          <w:lang w:val="en-US" w:eastAsia="zh-CN"/>
+        </w:rPr>
+        <w:t>2.1.2.2 东方乐器数据（+图片）的植入、局内人视角的检索案例</w:t>
       </w:r>
     </w:p>
     <w:p>
@@ -1271,42 +1277,42 @@
           <w:szCs w:val="24"/>
           <w:lang w:val="en-US" w:eastAsia="zh-CN"/>
         </w:rPr>
-        <w:t>（3）关联Wikidata（维基百科对应的知识图谱）的示例（乐种、乐器）与跨数据库检索示例</w:t>
-      </w:r>
-    </w:p>
-    <w:p>
-      <w:pPr>
-        <w:keepNext w:val="0"/>
-        <w:keepLines w:val="0"/>
-        <w:pageBreakBefore w:val="0"/>
-        <w:widowControl/>
-        <w:kinsoku/>
-        <w:wordWrap/>
-        <w:overflowPunct/>
-        <w:topLinePunct w:val="0"/>
-        <w:autoSpaceDE/>
-        <w:autoSpaceDN/>
-        <w:bidi w:val="0"/>
-        <w:adjustRightInd/>
-        <w:snapToGrid/>
-        <w:spacing w:line="360" w:lineRule="auto"/>
-        <w:ind w:firstLine="720" w:firstLineChars="0"/>
-        <w:textAlignment w:val="auto"/>
-        <w:rPr>
-          <w:rFonts w:hint="default"/>
-          <w:sz w:val="24"/>
-          <w:szCs w:val="24"/>
-          <w:lang w:val="en-US" w:eastAsia="zh-CN"/>
-        </w:rPr>
-      </w:pPr>
-      <w:r>
-        <w:rPr>
-          <w:rFonts w:hint="eastAsia"/>
-          <w:sz w:val="24"/>
-          <w:szCs w:val="24"/>
-          <w:lang w:val="en-US" w:eastAsia="zh-CN"/>
-        </w:rPr>
-        <w:t>（4）关联中国音乐学院实体乐器博物馆乐器编目</w:t>
+        <w:t>2.1.2.3 关联Wikidata（维基百科对应的知识图谱）的示例（乐种、乐器）与跨数据库检索示例</w:t>
+      </w:r>
+    </w:p>
+    <w:p>
+      <w:pPr>
+        <w:keepNext w:val="0"/>
+        <w:keepLines w:val="0"/>
+        <w:pageBreakBefore w:val="0"/>
+        <w:widowControl/>
+        <w:kinsoku/>
+        <w:wordWrap/>
+        <w:overflowPunct/>
+        <w:topLinePunct w:val="0"/>
+        <w:autoSpaceDE/>
+        <w:autoSpaceDN/>
+        <w:bidi w:val="0"/>
+        <w:adjustRightInd/>
+        <w:snapToGrid/>
+        <w:spacing w:line="360" w:lineRule="auto"/>
+        <w:ind w:firstLine="720" w:firstLineChars="0"/>
+        <w:textAlignment w:val="auto"/>
+        <w:rPr>
+          <w:rFonts w:hint="default"/>
+          <w:sz w:val="24"/>
+          <w:szCs w:val="24"/>
+          <w:lang w:val="en-US" w:eastAsia="zh-CN"/>
+        </w:rPr>
+      </w:pPr>
+      <w:r>
+        <w:rPr>
+          <w:rFonts w:hint="eastAsia"/>
+          <w:sz w:val="24"/>
+          <w:szCs w:val="24"/>
+          <w:lang w:val="en-US" w:eastAsia="zh-CN"/>
+        </w:rPr>
+        <w:t>2.1.2.4 关联中国音乐学院实体乐器博物馆乐器编目</w:t>
       </w:r>
     </w:p>
     <w:p>
@@ -1378,7 +1384,7 @@
         </w:rPr>
         <w:t>（6）激活推理机的数据增补（含owl:sameAs</w:t>
       </w:r>
-      <w:ins w:id="15" w:author="Alien" w:date="2025-04-20T07:46:27Z">
+      <w:ins w:id="14" w:author="Alien" w:date="2025-04-20T07:46:27Z">
         <w:r>
           <w:rPr>
             <w:rFonts w:hint="eastAsia"/>
@@ -1389,7 +1395,7 @@
           <w:t>所</w:t>
         </w:r>
       </w:ins>
-      <w:ins w:id="16" w:author="Alien" w:date="2025-04-20T07:46:28Z">
+      <w:ins w:id="15" w:author="Alien" w:date="2025-04-20T07:46:28Z">
         <w:r>
           <w:rPr>
             <w:rFonts w:hint="eastAsia"/>
@@ -1400,7 +1406,7 @@
           <w:t>链接的</w:t>
         </w:r>
       </w:ins>
-      <w:ins w:id="17" w:author="Alien" w:date="2025-04-20T07:46:31Z">
+      <w:ins w:id="16" w:author="Alien" w:date="2025-04-20T07:46:31Z">
         <w:r>
           <w:rPr>
             <w:rFonts w:hint="eastAsia"/>
@@ -1411,7 +1417,7 @@
           <w:t>语义网</w:t>
         </w:r>
       </w:ins>
-      <w:ins w:id="18" w:author="Alien" w:date="2025-04-20T07:46:33Z">
+      <w:ins w:id="17" w:author="Alien" w:date="2025-04-20T07:46:33Z">
         <w:r>
           <w:rPr>
             <w:rFonts w:hint="eastAsia"/>
@@ -1466,7 +1472,7 @@
         </w:rPr>
         <w:t>推理机：</w:t>
       </w:r>
-      <w:ins w:id="19" w:author="Alien" w:date="2025-04-20T07:46:57Z">
+      <w:ins w:id="18" w:author="Alien" w:date="2025-04-20T07:46:57Z">
         <w:r>
           <w:rPr>
             <w:rFonts w:hint="eastAsia"/>
@@ -1477,7 +1483,7 @@
           <w:t>……</w:t>
         </w:r>
       </w:ins>
-      <w:ins w:id="20" w:author="Alien" w:date="2025-04-20T07:46:52Z">
+      <w:ins w:id="19" w:author="Alien" w:date="2025-04-20T07:46:52Z">
         <w:r>
           <w:rPr>
             <w:rFonts w:hint="eastAsia"/>
@@ -1488,7 +1494,7 @@
           <w:t>探索其他</w:t>
         </w:r>
       </w:ins>
-      <w:ins w:id="21" w:author="Alien" w:date="2025-04-20T07:46:53Z">
+      <w:ins w:id="20" w:author="Alien" w:date="2025-04-20T07:46:53Z">
         <w:r>
           <w:rPr>
             <w:rFonts w:hint="eastAsia"/>
@@ -1499,7 +1505,7 @@
           <w:t>高级</w:t>
         </w:r>
       </w:ins>
-      <w:ins w:id="22" w:author="Alien" w:date="2025-04-20T07:46:54Z">
+      <w:ins w:id="21" w:author="Alien" w:date="2025-04-20T07:46:54Z">
         <w:r>
           <w:rPr>
             <w:rFonts w:hint="eastAsia"/>
@@ -1510,7 +1516,7 @@
           <w:t>推理</w:t>
         </w:r>
       </w:ins>
-      <w:ins w:id="23" w:author="Alien" w:date="2025-04-20T07:46:58Z">
+      <w:ins w:id="22" w:author="Alien" w:date="2025-04-20T07:46:58Z">
         <w:r>
           <w:rPr>
             <w:rFonts w:hint="eastAsia"/>
@@ -1521,7 +1527,7 @@
           <w:t>的</w:t>
         </w:r>
       </w:ins>
-      <w:ins w:id="24" w:author="Alien" w:date="2025-04-20T07:46:59Z">
+      <w:ins w:id="23" w:author="Alien" w:date="2025-04-20T07:46:59Z">
         <w:r>
           <w:rPr>
             <w:rFonts w:hint="eastAsia"/>
@@ -1532,7 +1538,7 @@
           <w:t>效</w:t>
         </w:r>
       </w:ins>
-      <w:ins w:id="25" w:author="Alien" w:date="2025-04-20T07:47:01Z">
+      <w:ins w:id="24" w:author="Alien" w:date="2025-04-20T07:47:01Z">
         <w:r>
           <w:rPr>
             <w:rFonts w:hint="eastAsia"/>
@@ -1543,7 +1549,7 @@
           <w:t>用</w:t>
         </w:r>
       </w:ins>
-      <w:ins w:id="26" w:author="Alien" w:date="2025-04-20T07:48:02Z">
+      <w:ins w:id="25" w:author="Alien" w:date="2025-04-20T07:48:02Z">
         <w:r>
           <w:rPr>
             <w:rFonts w:hint="eastAsia"/>
@@ -1554,7 +1560,7 @@
           <w:t>，</w:t>
         </w:r>
       </w:ins>
-      <w:ins w:id="27" w:author="Alien" w:date="2025-04-20T07:48:03Z">
+      <w:ins w:id="26" w:author="Alien" w:date="2025-04-20T07:48:03Z">
         <w:r>
           <w:rPr>
             <w:rFonts w:hint="eastAsia"/>
@@ -1565,7 +1571,7 @@
           <w:t>如2.</w:t>
         </w:r>
       </w:ins>
-      <w:ins w:id="28" w:author="Alien" w:date="2025-04-20T07:48:05Z">
+      <w:ins w:id="27" w:author="Alien" w:date="2025-04-20T07:48:05Z">
         <w:r>
           <w:rPr>
             <w:rFonts w:hint="eastAsia"/>
@@ -1576,7 +1582,7 @@
           <w:t>3.</w:t>
         </w:r>
       </w:ins>
-      <w:ins w:id="29" w:author="Alien" w:date="2025-04-20T07:48:06Z">
+      <w:ins w:id="28" w:author="Alien" w:date="2025-04-20T07:48:06Z">
         <w:r>
           <w:rPr>
             <w:rFonts w:hint="eastAsia"/>
@@ -1587,7 +1593,7 @@
           <w:t>1.1</w:t>
         </w:r>
       </w:ins>
-      <w:ins w:id="30" w:author="Alien" w:date="2025-04-20T07:48:11Z">
+      <w:ins w:id="29" w:author="Alien" w:date="2025-04-20T07:48:11Z">
         <w:r>
           <w:rPr>
             <w:rFonts w:hint="eastAsia"/>
@@ -1598,7 +1604,7 @@
           <w:t>用到</w:t>
         </w:r>
       </w:ins>
-      <w:ins w:id="31" w:author="Alien" w:date="2025-04-20T07:48:14Z">
+      <w:ins w:id="30" w:author="Alien" w:date="2025-04-20T07:48:14Z">
         <w:r>
           <w:rPr>
             <w:rFonts w:hint="eastAsia"/>
@@ -1609,7 +1615,7 @@
           <w:t>对称</w:t>
         </w:r>
       </w:ins>
-      <w:ins w:id="32" w:author="Alien" w:date="2025-04-20T07:48:15Z">
+      <w:ins w:id="31" w:author="Alien" w:date="2025-04-20T07:48:15Z">
         <w:r>
           <w:rPr>
             <w:rFonts w:hint="eastAsia"/>
@@ -2259,7 +2265,7 @@
         <w:widowControl/>
         <w:numPr>
           <w:ilvl w:val="0"/>
-          <w:numId w:val="2"/>
+          <w:numId w:val="1"/>
         </w:numPr>
         <w:kinsoku/>
         <w:wordWrap/>
@@ -2298,7 +2304,7 @@
         <w:widowControl/>
         <w:numPr>
           <w:ilvl w:val="0"/>
-          <w:numId w:val="2"/>
+          <w:numId w:val="1"/>
         </w:numPr>
         <w:kinsoku/>
         <w:wordWrap/>
@@ -2858,7 +2864,7 @@
         <w:widowControl/>
         <w:numPr>
           <w:ilvl w:val="0"/>
-          <w:numId w:val="3"/>
+          <w:numId w:val="2"/>
         </w:numPr>
         <w:kinsoku/>
         <w:wordWrap/>
@@ -3062,7 +3068,7 @@
         </w:rPr>
         <w:t>（5）本体映射与多数据库开放、关联、共享、共建</w:t>
       </w:r>
-      <w:ins w:id="33" w:author="Alien" w:date="2025-04-20T07:50:10Z">
+      <w:ins w:id="32" w:author="Alien" w:date="2025-04-20T07:50:10Z">
         <w:r>
           <w:rPr>
             <w:rFonts w:hint="eastAsia"/>
@@ -3073,7 +3079,7 @@
           <w:t>（</w:t>
         </w:r>
       </w:ins>
-      <w:ins w:id="34" w:author="Alien" w:date="2025-04-20T07:50:11Z">
+      <w:ins w:id="33" w:author="Alien" w:date="2025-04-20T07:50:11Z">
         <w:r>
           <w:rPr>
             <w:rFonts w:hint="eastAsia"/>
@@ -3084,7 +3090,7 @@
           <w:t>基于</w:t>
         </w:r>
       </w:ins>
-      <w:ins w:id="35" w:author="Alien" w:date="2025-04-20T07:50:15Z">
+      <w:ins w:id="34" w:author="Alien" w:date="2025-04-20T07:50:15Z">
         <w:r>
           <w:rPr>
             <w:rFonts w:hint="eastAsia"/>
@@ -3095,7 +3101,7 @@
           <w:t>VOID</w:t>
         </w:r>
       </w:ins>
-      <w:ins w:id="36" w:author="Alien" w:date="2025-04-20T07:50:28Z">
+      <w:ins w:id="35" w:author="Alien" w:date="2025-04-20T07:50:28Z">
         <w:r>
           <w:rPr>
             <w:rFonts w:hint="eastAsia"/>
@@ -3106,7 +3112,7 @@
           <w:t>生成</w:t>
         </w:r>
       </w:ins>
-      <w:ins w:id="37" w:author="Alien" w:date="2025-04-20T07:50:31Z">
+      <w:ins w:id="36" w:author="Alien" w:date="2025-04-20T07:50:31Z">
         <w:r>
           <w:rPr>
             <w:rFonts w:hint="eastAsia"/>
@@ -3117,7 +3123,7 @@
           <w:t>Ontology</w:t>
         </w:r>
       </w:ins>
-      <w:ins w:id="38" w:author="Alien" w:date="2025-04-20T07:50:34Z">
+      <w:ins w:id="37" w:author="Alien" w:date="2025-04-20T07:50:34Z">
         <w:r>
           <w:rPr>
             <w:rFonts w:hint="eastAsia"/>
@@ -3128,7 +3134,7 @@
           <w:t>的</w:t>
         </w:r>
       </w:ins>
-      <w:ins w:id="39" w:author="Alien" w:date="2025-04-20T07:50:16Z">
+      <w:ins w:id="38" w:author="Alien" w:date="2025-04-20T07:50:16Z">
         <w:r>
           <w:rPr>
             <w:rFonts w:hint="eastAsia"/>
@@ -3139,7 +3145,7 @@
           <w:t>思想</w:t>
         </w:r>
       </w:ins>
-      <w:ins w:id="40" w:author="Alien" w:date="2025-04-20T07:50:17Z">
+      <w:ins w:id="39" w:author="Alien" w:date="2025-04-20T07:50:17Z">
         <w:r>
           <w:rPr>
             <w:rFonts w:hint="eastAsia"/>
@@ -3150,7 +3156,7 @@
           <w:t>的</w:t>
         </w:r>
       </w:ins>
-      <w:ins w:id="41" w:author="Alien" w:date="2025-04-20T07:50:23Z">
+      <w:ins w:id="40" w:author="Alien" w:date="2025-04-20T07:50:23Z">
         <w:r>
           <w:rPr>
             <w:rFonts w:hint="eastAsia"/>
@@ -3161,7 +3167,7 @@
           <w:t>联邦查询</w:t>
         </w:r>
       </w:ins>
-      <w:ins w:id="42" w:author="Alien" w:date="2025-04-20T07:50:46Z">
+      <w:ins w:id="41" w:author="Alien" w:date="2025-04-20T07:50:46Z">
         <w:r>
           <w:rPr>
             <w:rFonts w:hint="eastAsia"/>
@@ -3172,7 +3178,7 @@
           <w:t>，</w:t>
         </w:r>
       </w:ins>
-      <w:ins w:id="43" w:author="Alien" w:date="2025-04-20T07:50:48Z">
+      <w:ins w:id="42" w:author="Alien" w:date="2025-04-20T07:50:48Z">
         <w:r>
           <w:rPr>
             <w:rFonts w:hint="eastAsia"/>
@@ -3183,7 +3189,7 @@
           <w:t>Linked</w:t>
         </w:r>
       </w:ins>
-      <w:ins w:id="44" w:author="Alien" w:date="2025-04-20T07:50:49Z">
+      <w:ins w:id="43" w:author="Alien" w:date="2025-04-20T07:50:49Z">
         <w:r>
           <w:rPr>
             <w:rFonts w:hint="eastAsia"/>
@@ -3194,7 +3200,7 @@
           <w:t>Music</w:t>
         </w:r>
       </w:ins>
-      <w:ins w:id="45" w:author="Alien" w:date="2025-04-20T07:50:50Z">
+      <w:ins w:id="44" w:author="Alien" w:date="2025-04-20T07:50:50Z">
         <w:r>
           <w:rPr>
             <w:rFonts w:hint="eastAsia"/>
@@ -3205,7 +3211,7 @@
           <w:t>案例</w:t>
         </w:r>
       </w:ins>
-      <w:ins w:id="46" w:author="Alien" w:date="2025-04-20T07:50:10Z">
+      <w:ins w:id="45" w:author="Alien" w:date="2025-04-20T07:50:10Z">
         <w:r>
           <w:rPr>
             <w:rFonts w:hint="eastAsia"/>
@@ -3989,7 +3995,7 @@
         <w:ind w:firstLine="720" w:firstLineChars="0"/>
         <w:textAlignment w:val="auto"/>
         <w:rPr>
-          <w:rFonts w:hint="default"/>
+          <w:rFonts w:hint="eastAsia"/>
           <w:b w:val="0"/>
           <w:bCs w:val="0"/>
           <w:sz w:val="24"/>
@@ -4029,6 +4035,34 @@
         <w:textAlignment w:val="auto"/>
         <w:rPr>
           <w:rFonts w:hint="default"/>
+          <w:b w:val="0"/>
+          <w:bCs w:val="0"/>
+          <w:sz w:val="24"/>
+          <w:szCs w:val="24"/>
+          <w:lang w:val="en-US" w:eastAsia="zh-CN"/>
+        </w:rPr>
+      </w:pPr>
+    </w:p>
+    <w:p>
+      <w:pPr>
+        <w:keepNext w:val="0"/>
+        <w:keepLines w:val="0"/>
+        <w:pageBreakBefore w:val="0"/>
+        <w:widowControl/>
+        <w:kinsoku/>
+        <w:wordWrap/>
+        <w:overflowPunct/>
+        <w:topLinePunct w:val="0"/>
+        <w:autoSpaceDE/>
+        <w:autoSpaceDN/>
+        <w:bidi w:val="0"/>
+        <w:adjustRightInd/>
+        <w:snapToGrid/>
+        <w:spacing w:line="360" w:lineRule="auto"/>
+        <w:ind w:firstLine="720" w:firstLineChars="0"/>
+        <w:textAlignment w:val="auto"/>
+        <w:rPr>
+          <w:rFonts w:hint="default"/>
           <w:b/>
           <w:bCs/>
           <w:sz w:val="24"/>
@@ -4118,7 +4152,7 @@
         <w:widowControl/>
         <w:numPr>
           <w:ilvl w:val="0"/>
-          <w:numId w:val="4"/>
+          <w:numId w:val="3"/>
         </w:numPr>
         <w:kinsoku/>
         <w:wordWrap/>
@@ -4161,7 +4195,7 @@
         <w:widowControl/>
         <w:numPr>
           <w:ilvl w:val="0"/>
-          <w:numId w:val="4"/>
+          <w:numId w:val="3"/>
         </w:numPr>
         <w:kinsoku/>
         <w:wordWrap/>
@@ -4204,7 +4238,7 @@
         <w:widowControl/>
         <w:numPr>
           <w:ilvl w:val="0"/>
-          <w:numId w:val="4"/>
+          <w:numId w:val="3"/>
         </w:numPr>
         <w:kinsoku/>
         <w:wordWrap/>
@@ -4304,6 +4338,8 @@
         </w:rPr>
         <w:t>2.1.2  增补数据与检索示例</w:t>
       </w:r>
+      <w:bookmarkStart w:id="0" w:name="_GoBack"/>
+      <w:bookmarkEnd w:id="0"/>
     </w:p>
     <w:p>
       <w:pPr>
@@ -4626,7 +4662,7 @@
         <w:spacing w:line="360" w:lineRule="auto"/>
         <w:textAlignment w:val="auto"/>
         <w:rPr>
-          <w:rFonts w:hint="default"/>
+          <w:rFonts w:hint="eastAsia"/>
           <w:b w:val="0"/>
           <w:bCs w:val="0"/>
           <w:sz w:val="24"/>
@@ -4643,27 +4679,26 @@
           <w:szCs w:val="24"/>
           <w:lang w:val="en-US" w:eastAsia="zh-CN"/>
         </w:rPr>
-        <w:t>该图的核心特点在于参考了BibFrame本体模型。该模型认为，对图书的分类不仅仅是扁平化地展开，而是可以</w:t>
-      </w:r>
-      <w:bookmarkStart w:id="0" w:name="_GoBack"/>
-      <w:bookmarkEnd w:id="0"/>
-    </w:p>
-    <w:p>
-      <w:pPr>
-        <w:keepNext w:val="0"/>
-        <w:keepLines w:val="0"/>
-        <w:pageBreakBefore w:val="0"/>
-        <w:widowControl/>
-        <w:kinsoku/>
-        <w:wordWrap/>
-        <w:overflowPunct/>
-        <w:topLinePunct w:val="0"/>
-        <w:autoSpaceDE/>
-        <w:autoSpaceDN/>
-        <w:bidi w:val="0"/>
-        <w:adjustRightInd/>
-        <w:snapToGrid/>
-        <w:spacing w:line="360" w:lineRule="auto"/>
+        <w:t>该图的核心特点在于参考了BibFrame本体模型。该模型认为，对图书的分类不仅仅是扁平化地展开，而是可以垂直地从三个层面展开，即作品层（概念层）—实例层—单件层。本项目同样地参考了这种思路，认为乐器的分类也可以垂直地从这三个层面展开，或者严谨地说，至少可以分为概念层（对应上图的东方乐器、OWL文档中的ctm:OrientalMusicalInstrument，其属于cidoc-crm:E55_Type所规定的受控词汇表的范畴）、单件层（对应上图的乐器实物、OWL文档中的ctm:ItemOfInstrument）两个层面。至于中间的层面，乐器实例层，可作为过渡的层面考虑。这三个层面自上而下地反映了一种分类视角的从抽象到具体的变迁，譬如，概念层侧重于民族音乐学的视角，也受声学分类的思想影响，而具体的声学描述，主要适用于实例层、单件层。三层之间也是上下贯通的，如一个概念可以有一些实例（bf:hasInstance），而一些实例也可以有一些单件（bf:hasItem）。具体可参见该OWL文档中的Individuals示例：如，扬琴作为一个概念，它对应的实例可以是401扬琴，而这个实例还可能对应中国音乐学院图书馆的乐器博物馆中收藏的一件具体的扬琴。</w:t>
+      </w:r>
+    </w:p>
+    <w:p>
+      <w:pPr>
+        <w:keepNext w:val="0"/>
+        <w:keepLines w:val="0"/>
+        <w:pageBreakBefore w:val="0"/>
+        <w:widowControl/>
+        <w:kinsoku/>
+        <w:wordWrap/>
+        <w:overflowPunct/>
+        <w:topLinePunct w:val="0"/>
+        <w:autoSpaceDE/>
+        <w:autoSpaceDN/>
+        <w:bidi w:val="0"/>
+        <w:adjustRightInd/>
+        <w:snapToGrid/>
+        <w:spacing w:line="360" w:lineRule="auto"/>
+        <w:ind w:firstLine="720" w:firstLineChars="0"/>
         <w:textAlignment w:val="auto"/>
         <w:rPr>
           <w:rFonts w:hint="default"/>
@@ -4674,35 +4709,213 @@
           <w:lang w:val="en-US" w:eastAsia="zh-CN"/>
         </w:rPr>
       </w:pPr>
-    </w:p>
-    <w:p>
-      <w:pPr>
-        <w:keepNext w:val="0"/>
-        <w:keepLines w:val="0"/>
-        <w:pageBreakBefore w:val="0"/>
-        <w:widowControl/>
-        <w:kinsoku/>
-        <w:wordWrap/>
-        <w:overflowPunct/>
-        <w:topLinePunct w:val="0"/>
-        <w:autoSpaceDE/>
-        <w:autoSpaceDN/>
-        <w:bidi w:val="0"/>
-        <w:adjustRightInd/>
-        <w:snapToGrid/>
-        <w:spacing w:line="360" w:lineRule="auto"/>
-        <w:textAlignment w:val="auto"/>
-        <w:rPr>
-          <w:del w:id="47" w:author="Alien" w:date="2025-04-22T23:23:01Z"/>
-          <w:rFonts w:hint="default"/>
+      <w:r>
+        <w:rPr>
+          <w:rFonts w:hint="eastAsia"/>
           <w:b w:val="0"/>
           <w:bCs w:val="0"/>
           <w:sz w:val="24"/>
           <w:szCs w:val="24"/>
           <w:lang w:val="en-US" w:eastAsia="zh-CN"/>
         </w:rPr>
-      </w:pPr>
-      <w:del w:id="48" w:author="Alien" w:date="2025-04-22T23:23:01Z">
+        <w:t>目前，这种分类法仅通过此版本体得到初步规划与操作，而在学理上可初步推测其应用价值：不同的层面可以分化出不同的元数据方案，比如，实例层可以反映一个乐器类目的标准化信息，如基本规格（ctm:specification，下辖wdt:P2043—长度、wdt:P2048—高度、wdt:P2049—宽度）、管乐器的吹孔数目（ctm:nO_OfFingerHoles）、弦乐器的琴弦数目（ctm:nO_OfStrings）。对于尤其是传统的乐器，对一个概念类目用如上标准化的信息规约起来，可能是不合适的，所以，区别出概念层和实例层是有意义的。另一方面，一个概念类目，也不一定能找到对应的标准化实例，尤其是民间的很多手工艺乐器制品；即使是一个标准化的实例类目，经年累月及人为使用后，也会产生个性化的差异（比如音色的差异，再如，作为乐器文物的出土信息、孤品、残品的特征），这种个性化的差异是有意义的，至少可以从应有勤教授编写的《中国乐器大辞典》中看到这种隐含的“垂直的”3个层面的区分，其作会将很多独立的乐器藏品作为一个乐器类目的词条。</w:t>
+      </w:r>
+      <w:r>
+        <w:rPr>
+          <w:rStyle w:val="5"/>
+          <w:rFonts w:hint="eastAsia"/>
+          <w:b w:val="0"/>
+          <w:bCs w:val="0"/>
+          <w:sz w:val="24"/>
+          <w:szCs w:val="24"/>
+          <w:lang w:val="en-US" w:eastAsia="zh-CN"/>
+        </w:rPr>
+        <w:footnoteReference w:id="3"/>
+      </w:r>
+      <w:r>
+        <w:rPr>
+          <w:rFonts w:hint="eastAsia"/>
+          <w:b w:val="0"/>
+          <w:bCs w:val="0"/>
+          <w:sz w:val="24"/>
+          <w:szCs w:val="24"/>
+          <w:lang w:val="en-US" w:eastAsia="zh-CN"/>
+        </w:rPr>
+        <w:t>此外，本2期项目特地将中国音乐图书馆乐器博物馆里的每一件实体乐器作为单件层的条目（ctm::ItemInMusicalInstrumentMuseumOfChinaConservatoryOfMusic），从而初步搭建了这种三层框架乐器分类的示例，具体可参2.1.2.4目。</w:t>
+      </w:r>
+    </w:p>
+    <w:p>
+      <w:pPr>
+        <w:keepNext w:val="0"/>
+        <w:keepLines w:val="0"/>
+        <w:pageBreakBefore w:val="0"/>
+        <w:widowControl/>
+        <w:kinsoku/>
+        <w:wordWrap/>
+        <w:overflowPunct/>
+        <w:topLinePunct w:val="0"/>
+        <w:autoSpaceDE/>
+        <w:autoSpaceDN/>
+        <w:bidi w:val="0"/>
+        <w:adjustRightInd/>
+        <w:snapToGrid/>
+        <w:spacing w:line="360" w:lineRule="auto"/>
+        <w:ind w:firstLine="720" w:firstLineChars="0"/>
+        <w:textAlignment w:val="auto"/>
+        <w:rPr>
+          <w:rFonts w:hint="default"/>
+          <w:b w:val="0"/>
+          <w:bCs w:val="0"/>
+          <w:sz w:val="24"/>
+          <w:szCs w:val="24"/>
+          <w:lang w:val="en-US" w:eastAsia="zh-CN"/>
+        </w:rPr>
+      </w:pPr>
+      <w:r>
+        <w:rPr>
+          <w:rFonts w:hint="eastAsia"/>
+          <w:b w:val="0"/>
+          <w:bCs w:val="0"/>
+          <w:sz w:val="24"/>
+          <w:szCs w:val="24"/>
+          <w:lang w:val="en-US" w:eastAsia="zh-CN"/>
+        </w:rPr>
+        <w:t>鉴于本项目借鉴了LinkedMusic项目的经验，在OWL文档中，也增加了若干来自 Wikidata的类或属性。对于类，用命名空间前缀wd标识；对于属性，用前缀wdt标识。如wd:Q7403902为Category:霍恩博斯特尔-萨克斯分类法类目（作为cidoc-crm:E55_Type的子类），wdt:P1762为声学分类，wdt:P189为出土地等。</w:t>
+      </w:r>
+    </w:p>
+    <w:p>
+      <w:pPr>
+        <w:keepNext w:val="0"/>
+        <w:keepLines w:val="0"/>
+        <w:pageBreakBefore w:val="0"/>
+        <w:widowControl/>
+        <w:kinsoku/>
+        <w:wordWrap/>
+        <w:overflowPunct/>
+        <w:topLinePunct w:val="0"/>
+        <w:autoSpaceDE/>
+        <w:autoSpaceDN/>
+        <w:bidi w:val="0"/>
+        <w:adjustRightInd/>
+        <w:snapToGrid/>
+        <w:spacing w:line="360" w:lineRule="auto"/>
+        <w:ind w:firstLine="720" w:firstLineChars="0"/>
+        <w:textAlignment w:val="auto"/>
+        <w:rPr>
+          <w:rFonts w:hint="default"/>
+          <w:b w:val="0"/>
+          <w:bCs w:val="0"/>
+          <w:sz w:val="24"/>
+          <w:szCs w:val="24"/>
+          <w:lang w:val="en-US" w:eastAsia="zh-CN"/>
+        </w:rPr>
+      </w:pPr>
+      <w:r>
+        <w:rPr>
+          <w:rFonts w:hint="eastAsia"/>
+          <w:b w:val="0"/>
+          <w:bCs w:val="0"/>
+          <w:sz w:val="24"/>
+          <w:szCs w:val="24"/>
+          <w:lang w:val="en-US" w:eastAsia="zh-CN"/>
+        </w:rPr>
+        <w:t>在本轮本体中，还特地采用了空节点技术，用以表达更特殊场景中的语义。问题的缘起在于，一些传统乐器具有别称（ctm:instrumentAlternateName），但是，其别称只是在特定民族的语境中才有效，对于这种情况，就不能简单地用一个三元组表达，而需要空节点技术。</w:t>
+      </w:r>
+    </w:p>
+    <w:p>
+      <w:pPr>
+        <w:keepNext w:val="0"/>
+        <w:keepLines w:val="0"/>
+        <w:pageBreakBefore w:val="0"/>
+        <w:widowControl/>
+        <w:kinsoku/>
+        <w:wordWrap/>
+        <w:overflowPunct/>
+        <w:topLinePunct w:val="0"/>
+        <w:autoSpaceDE/>
+        <w:autoSpaceDN/>
+        <w:bidi w:val="0"/>
+        <w:adjustRightInd/>
+        <w:snapToGrid/>
+        <w:spacing w:line="360" w:lineRule="auto"/>
+        <w:ind w:firstLine="720" w:firstLineChars="0"/>
+        <w:textAlignment w:val="auto"/>
+        <w:rPr>
+          <w:rFonts w:hint="default"/>
+          <w:b w:val="0"/>
+          <w:bCs w:val="0"/>
+          <w:sz w:val="24"/>
+          <w:szCs w:val="24"/>
+          <w:lang w:val="en-US" w:eastAsia="zh-CN"/>
+        </w:rPr>
+      </w:pPr>
+      <w:r>
+        <w:rPr>
+          <w:rFonts w:hint="eastAsia"/>
+          <w:b w:val="0"/>
+          <w:bCs w:val="0"/>
+          <w:sz w:val="24"/>
+          <w:szCs w:val="24"/>
+          <w:lang w:val="en-US" w:eastAsia="zh-CN"/>
+        </w:rPr>
+        <w:t>其他两版本体的初步介绍</w:t>
+      </w:r>
+    </w:p>
+    <w:p>
+      <w:pPr>
+        <w:keepNext w:val="0"/>
+        <w:keepLines w:val="0"/>
+        <w:pageBreakBefore w:val="0"/>
+        <w:widowControl/>
+        <w:kinsoku/>
+        <w:wordWrap/>
+        <w:overflowPunct/>
+        <w:topLinePunct w:val="0"/>
+        <w:autoSpaceDE/>
+        <w:autoSpaceDN/>
+        <w:bidi w:val="0"/>
+        <w:adjustRightInd/>
+        <w:snapToGrid/>
+        <w:spacing w:line="360" w:lineRule="auto"/>
+        <w:textAlignment w:val="auto"/>
+        <w:rPr>
+          <w:rFonts w:hint="default"/>
+          <w:b w:val="0"/>
+          <w:bCs w:val="0"/>
+          <w:sz w:val="24"/>
+          <w:szCs w:val="24"/>
+          <w:lang w:val="en-US" w:eastAsia="zh-CN"/>
+        </w:rPr>
+      </w:pPr>
+    </w:p>
+    <w:p>
+      <w:pPr>
+        <w:keepNext w:val="0"/>
+        <w:keepLines w:val="0"/>
+        <w:pageBreakBefore w:val="0"/>
+        <w:widowControl/>
+        <w:kinsoku/>
+        <w:wordWrap/>
+        <w:overflowPunct/>
+        <w:topLinePunct w:val="0"/>
+        <w:autoSpaceDE/>
+        <w:autoSpaceDN/>
+        <w:bidi w:val="0"/>
+        <w:adjustRightInd/>
+        <w:snapToGrid/>
+        <w:spacing w:line="360" w:lineRule="auto"/>
+        <w:textAlignment w:val="auto"/>
+        <w:rPr>
+          <w:del w:id="46" w:author="Alien" w:date="2025-04-22T23:23:01Z"/>
+          <w:rFonts w:hint="default"/>
+          <w:b w:val="0"/>
+          <w:bCs w:val="0"/>
+          <w:sz w:val="24"/>
+          <w:szCs w:val="24"/>
+          <w:lang w:val="en-US" w:eastAsia="zh-CN"/>
+        </w:rPr>
+      </w:pPr>
+      <w:del w:id="47" w:author="Alien" w:date="2025-04-22T23:23:01Z">
         <w:r>
           <w:rPr>
             <w:rFonts w:hint="eastAsia"/>
@@ -5485,7 +5698,7 @@
         </w:rPr>
         <w:t>Name ?adminUnit ?adminUnitName</w:t>
       </w:r>
-      <w:ins w:id="49" w:author="Alien" w:date="2025-04-12T13:08:35Z">
+      <w:ins w:id="48" w:author="Alien" w:date="2025-04-12T13:08:35Z">
         <w:r>
           <w:rPr>
             <w:rFonts w:hint="eastAsia"/>
@@ -5496,7 +5709,7 @@
           <w:t xml:space="preserve"> </w:t>
         </w:r>
       </w:ins>
-      <w:ins w:id="50" w:author="Alien" w:date="2025-04-12T13:08:36Z">
+      <w:ins w:id="49" w:author="Alien" w:date="2025-04-12T13:08:36Z">
         <w:r>
           <w:rPr>
             <w:rFonts w:hint="eastAsia"/>
@@ -7718,7 +7931,7 @@
         <w:ind w:firstLine="1104" w:firstLineChars="460"/>
         <w:textAlignment w:val="auto"/>
         <w:rPr>
-          <w:ins w:id="51" w:author="Alien" w:date="2025-04-12T13:08:56Z"/>
+          <w:ins w:id="50" w:author="Alien" w:date="2025-04-12T13:08:56Z"/>
           <w:rFonts w:hint="default"/>
           <w:sz w:val="24"/>
           <w:szCs w:val="24"/>
@@ -7758,7 +7971,7 @@
         <w:ind w:firstLine="1104" w:firstLineChars="460"/>
         <w:textAlignment w:val="auto"/>
         <w:rPr>
-          <w:ins w:id="52" w:author="Alien" w:date="2025-04-12T13:09:47Z"/>
+          <w:ins w:id="51" w:author="Alien" w:date="2025-04-12T13:09:47Z"/>
           <w:rFonts w:hint="eastAsia"/>
           <w:sz w:val="24"/>
           <w:szCs w:val="24"/>
@@ -7789,14 +8002,14 @@
         <w:ind w:firstLine="1104" w:firstLineChars="460"/>
         <w:textAlignment w:val="auto"/>
         <w:rPr>
-          <w:ins w:id="53" w:author="Alien" w:date="2025-04-12T13:09:18Z"/>
+          <w:ins w:id="52" w:author="Alien" w:date="2025-04-12T13:09:18Z"/>
           <w:rFonts w:hint="default" w:eastAsiaTheme="minorEastAsia"/>
           <w:sz w:val="24"/>
           <w:szCs w:val="24"/>
           <w:lang w:val="en-US" w:eastAsia="zh-CN"/>
         </w:rPr>
       </w:pPr>
-      <w:ins w:id="54" w:author="Alien" w:date="2025-04-12T13:09:46Z">
+      <w:ins w:id="53" w:author="Alien" w:date="2025-04-12T13:09:46Z">
         <w:r>
           <w:rPr>
             <w:rFonts w:hint="eastAsia"/>
@@ -7807,7 +8020,7 @@
           <w:t>#</w:t>
         </w:r>
       </w:ins>
-      <w:ins w:id="55" w:author="Alien" w:date="2025-04-12T13:09:48Z">
+      <w:ins w:id="54" w:author="Alien" w:date="2025-04-12T13:09:48Z">
         <w:r>
           <w:rPr>
             <w:rFonts w:hint="eastAsia"/>
@@ -7818,7 +8031,7 @@
           <w:t xml:space="preserve"> </w:t>
         </w:r>
       </w:ins>
-      <w:ins w:id="56" w:author="Alien" w:date="2025-04-12T13:10:11Z">
+      <w:ins w:id="55" w:author="Alien" w:date="2025-04-12T13:10:11Z">
         <w:r>
           <w:rPr>
             <w:rFonts w:hint="eastAsia"/>
@@ -7828,7 +8041,7 @@
           <w:t>就这些乐种，我馆是否收藏了一些特藏资源？</w:t>
         </w:r>
       </w:ins>
-      <w:ins w:id="57" w:author="Alien" w:date="2025-04-12T13:10:20Z">
+      <w:ins w:id="56" w:author="Alien" w:date="2025-04-12T13:10:20Z">
         <w:r>
           <w:rPr>
             <w:rFonts w:hint="eastAsia"/>
@@ -7839,7 +8052,7 @@
           <w:t>如果</w:t>
         </w:r>
       </w:ins>
-      <w:ins w:id="58" w:author="Alien" w:date="2025-04-12T13:10:21Z">
+      <w:ins w:id="57" w:author="Alien" w:date="2025-04-12T13:10:21Z">
         <w:r>
           <w:rPr>
             <w:rFonts w:hint="eastAsia"/>
@@ -7850,7 +8063,7 @@
           <w:t>有，</w:t>
         </w:r>
       </w:ins>
-      <w:ins w:id="59" w:author="Alien" w:date="2025-04-12T13:10:22Z">
+      <w:ins w:id="58" w:author="Alien" w:date="2025-04-12T13:10:22Z">
         <w:r>
           <w:rPr>
             <w:rFonts w:hint="eastAsia"/>
@@ -7861,7 +8074,7 @@
           <w:t>请</w:t>
         </w:r>
       </w:ins>
-      <w:ins w:id="60" w:author="Alien" w:date="2025-04-12T13:10:23Z">
+      <w:ins w:id="59" w:author="Alien" w:date="2025-04-12T13:10:23Z">
         <w:r>
           <w:rPr>
             <w:rFonts w:hint="eastAsia"/>
@@ -7872,7 +8085,7 @@
           <w:t>将其</w:t>
         </w:r>
       </w:ins>
-      <w:ins w:id="61" w:author="Alien" w:date="2025-04-12T13:10:24Z">
+      <w:ins w:id="60" w:author="Alien" w:date="2025-04-12T13:10:24Z">
         <w:r>
           <w:rPr>
             <w:rFonts w:hint="eastAsia"/>
@@ -7912,7 +8125,7 @@
           <w:szCs w:val="24"/>
           <w:lang w:val="en-US" w:eastAsia="zh-CN"/>
         </w:rPr>
-        <w:pPrChange w:id="62" w:author="Alien" w:date="2025-04-12T13:09:33Z">
+        <w:pPrChange w:id="61" w:author="Alien" w:date="2025-04-12T13:09:33Z">
           <w:pPr>
             <w:keepNext w:val="0"/>
             <w:keepLines w:val="0"/>
@@ -7937,7 +8150,7 @@
           </w:pPr>
         </w:pPrChange>
       </w:pPr>
-      <w:ins w:id="63" w:author="Alien" w:date="2025-04-12T13:08:57Z">
+      <w:ins w:id="62" w:author="Alien" w:date="2025-04-12T13:08:57Z">
         <w:r>
           <w:rPr>
             <w:rFonts w:hint="default"/>
@@ -7948,7 +8161,7 @@
           <w:t>optional { ?SpecialIndependentResource ctm:relatesMusicType ?MusicType ;</w:t>
         </w:r>
       </w:ins>
-      <w:ins w:id="64" w:author="Alien" w:date="2025-04-12T13:09:28Z">
+      <w:ins w:id="63" w:author="Alien" w:date="2025-04-12T13:09:28Z">
         <w:r>
           <w:rPr>
             <w:rFonts w:hint="eastAsia"/>
@@ -7959,7 +8172,7 @@
           <w:t xml:space="preserve"> </w:t>
         </w:r>
       </w:ins>
-      <w:ins w:id="65" w:author="Alien" w:date="2025-04-12T13:08:57Z">
+      <w:ins w:id="64" w:author="Alien" w:date="2025-04-12T13:08:57Z">
         <w:r>
           <w:rPr>
             <w:rFonts w:hint="default"/>
@@ -8326,7 +8539,7 @@
         </w:rPr>
         <w:t>首先，可以展示石家庄市及与其相邻的</w:t>
       </w:r>
-      <w:del w:id="66" w:author="Alien" w:date="2025-04-13T10:42:00Z">
+      <w:del w:id="65" w:author="Alien" w:date="2025-04-13T10:42:00Z">
         <w:commentRangeStart w:id="1"/>
         <w:r>
           <w:rPr>
@@ -8338,7 +8551,7 @@
           <w:delText>3</w:delText>
         </w:r>
       </w:del>
-      <w:ins w:id="67" w:author="Alien" w:date="2025-04-13T10:42:00Z">
+      <w:ins w:id="66" w:author="Alien" w:date="2025-04-13T10:42:00Z">
         <w:r>
           <w:rPr>
             <w:rFonts w:hint="eastAsia"/>
@@ -8379,7 +8592,7 @@
           <w:szCs w:val="24"/>
           <w:lang w:val="en-US" w:eastAsia="zh-CN"/>
         </w:rPr>
-        <w:footnoteReference w:id="3"/>
+        <w:footnoteReference w:id="4"/>
       </w:r>
       <w:r>
         <w:rPr>
@@ -16506,7 +16719,7 @@
           <w:szCs w:val="24"/>
           <w:lang w:val="en-US" w:eastAsia="zh-CN"/>
         </w:rPr>
-        <w:footnoteReference w:id="4"/>
+        <w:footnoteReference w:id="5"/>
       </w:r>
       <w:r>
         <w:rPr>
@@ -16909,7 +17122,7 @@
           <w:szCs w:val="24"/>
           <w:lang w:val="en-US" w:eastAsia="zh-CN"/>
         </w:rPr>
-        <w:footnoteReference w:id="5"/>
+        <w:footnoteReference w:id="6"/>
       </w:r>
       <w:r>
         <w:rPr>
@@ -17786,7 +17999,7 @@
           <w:shd w:val="clear" w:fill="FFFFFF"/>
           <w:lang w:val="en-US" w:eastAsia="zh-CN" w:bidi="ar"/>
         </w:rPr>
-        <w:footnoteReference w:id="6"/>
+        <w:footnoteReference w:id="7"/>
       </w:r>
     </w:p>
     <w:p>
@@ -18353,7 +18566,7 @@
         </w:rPr>
         <w:t xml:space="preserve">                </w:t>
       </w:r>
-      <w:ins w:id="68" w:author="Alien" w:date="2025-04-21T11:05:16Z">
+      <w:ins w:id="67" w:author="Alien" w:date="2025-04-21T11:05:16Z">
         <w:r>
           <w:rPr>
             <w:rFonts w:hint="eastAsia"/>
@@ -18364,7 +18577,7 @@
           <w:t xml:space="preserve">     </w:t>
         </w:r>
       </w:ins>
-      <w:ins w:id="69" w:author="Alien" w:date="2025-04-21T11:05:17Z">
+      <w:ins w:id="68" w:author="Alien" w:date="2025-04-21T11:05:17Z">
         <w:r>
           <w:rPr>
             <w:rFonts w:hint="eastAsia"/>
@@ -18375,7 +18588,7 @@
           <w:t xml:space="preserve">     </w:t>
         </w:r>
       </w:ins>
-      <w:ins w:id="70" w:author="Alien" w:date="2025-04-21T11:05:18Z">
+      <w:ins w:id="69" w:author="Alien" w:date="2025-04-21T11:05:18Z">
         <w:r>
           <w:rPr>
             <w:rFonts w:hint="eastAsia"/>
@@ -18551,7 +18764,7 @@
         </w:rPr>
         <w:t xml:space="preserve">               </w:t>
       </w:r>
-      <w:ins w:id="71" w:author="Alien" w:date="2025-04-21T11:05:26Z">
+      <w:ins w:id="70" w:author="Alien" w:date="2025-04-21T11:05:26Z">
         <w:r>
           <w:rPr>
             <w:rFonts w:hint="eastAsia"/>
@@ -18562,7 +18775,7 @@
           <w:t xml:space="preserve">  </w:t>
         </w:r>
       </w:ins>
-      <w:ins w:id="72" w:author="Alien" w:date="2025-04-21T11:05:27Z">
+      <w:ins w:id="71" w:author="Alien" w:date="2025-04-21T11:05:27Z">
         <w:r>
           <w:rPr>
             <w:rFonts w:hint="eastAsia"/>
@@ -18573,7 +18786,7 @@
           <w:t xml:space="preserve">     </w:t>
         </w:r>
       </w:ins>
-      <w:ins w:id="73" w:author="Alien" w:date="2025-04-21T11:05:28Z">
+      <w:ins w:id="72" w:author="Alien" w:date="2025-04-21T11:05:28Z">
         <w:r>
           <w:rPr>
             <w:rFonts w:hint="eastAsia"/>
@@ -18584,7 +18797,7 @@
           <w:t xml:space="preserve">   </w:t>
         </w:r>
       </w:ins>
-      <w:ins w:id="74" w:author="Alien" w:date="2025-04-21T11:05:29Z">
+      <w:ins w:id="73" w:author="Alien" w:date="2025-04-21T11:05:29Z">
         <w:r>
           <w:rPr>
             <w:rFonts w:hint="eastAsia"/>
@@ -18643,7 +18856,7 @@
         </w:rPr>
         <w:t xml:space="preserve">              </w:t>
       </w:r>
-      <w:ins w:id="75" w:author="Alien" w:date="2025-04-21T11:05:30Z">
+      <w:ins w:id="74" w:author="Alien" w:date="2025-04-21T11:05:30Z">
         <w:r>
           <w:rPr>
             <w:rFonts w:hint="eastAsia"/>
@@ -18654,7 +18867,7 @@
           <w:t xml:space="preserve"> </w:t>
         </w:r>
       </w:ins>
-      <w:ins w:id="76" w:author="Alien" w:date="2025-04-21T11:05:31Z">
+      <w:ins w:id="75" w:author="Alien" w:date="2025-04-21T11:05:31Z">
         <w:r>
           <w:rPr>
             <w:rFonts w:hint="eastAsia"/>
@@ -18674,7 +18887,7 @@
         </w:rPr>
         <w:t xml:space="preserve"> </w:t>
       </w:r>
-      <w:ins w:id="77" w:author="Alien" w:date="2025-04-21T11:05:32Z">
+      <w:ins w:id="76" w:author="Alien" w:date="2025-04-21T11:05:32Z">
         <w:r>
           <w:rPr>
             <w:rFonts w:hint="eastAsia"/>
@@ -18685,7 +18898,7 @@
           <w:t xml:space="preserve">     </w:t>
         </w:r>
       </w:ins>
-      <w:ins w:id="78" w:author="Alien" w:date="2025-04-21T11:05:33Z">
+      <w:ins w:id="77" w:author="Alien" w:date="2025-04-21T11:05:33Z">
         <w:r>
           <w:rPr>
             <w:rFonts w:hint="eastAsia"/>
@@ -18705,7 +18918,7 @@
         </w:rPr>
         <w:t>rdfs:label ?</w:t>
       </w:r>
-      <w:del w:id="79" w:author="Alien" w:date="2025-04-21T11:12:17Z">
+      <w:del w:id="78" w:author="Alien" w:date="2025-04-21T11:12:17Z">
         <w:r>
           <w:rPr>
             <w:rFonts w:hint="eastAsia"/>
@@ -18716,7 +18929,7 @@
           <w:delText>otherCounLa</w:delText>
         </w:r>
       </w:del>
-      <w:ins w:id="80" w:author="Alien" w:date="2025-04-21T11:12:17Z">
+      <w:ins w:id="79" w:author="Alien" w:date="2025-04-21T11:12:17Z">
         <w:r>
           <w:rPr>
             <w:rFonts w:hint="eastAsia"/>
@@ -18970,7 +19183,7 @@
         </w:rPr>
         <w:t xml:space="preserve">                     </w:t>
       </w:r>
-      <w:ins w:id="81" w:author="Alien" w:date="2025-04-21T11:05:42Z">
+      <w:ins w:id="80" w:author="Alien" w:date="2025-04-21T11:05:42Z">
         <w:r>
           <w:rPr>
             <w:rFonts w:hint="eastAsia"/>
@@ -18981,7 +19194,7 @@
           <w:t xml:space="preserve">   </w:t>
         </w:r>
       </w:ins>
-      <w:ins w:id="82" w:author="Alien" w:date="2025-04-21T11:05:43Z">
+      <w:ins w:id="81" w:author="Alien" w:date="2025-04-21T11:05:43Z">
         <w:r>
           <w:rPr>
             <w:rFonts w:hint="eastAsia"/>
@@ -19040,7 +19253,7 @@
         </w:rPr>
         <w:t xml:space="preserve">                     </w:t>
       </w:r>
-      <w:ins w:id="83" w:author="Alien" w:date="2025-04-21T11:05:44Z">
+      <w:ins w:id="82" w:author="Alien" w:date="2025-04-21T11:05:44Z">
         <w:r>
           <w:rPr>
             <w:rFonts w:hint="eastAsia"/>
@@ -19051,7 +19264,7 @@
           <w:t xml:space="preserve">    </w:t>
         </w:r>
       </w:ins>
-      <w:ins w:id="84" w:author="Alien" w:date="2025-04-21T11:05:45Z">
+      <w:ins w:id="83" w:author="Alien" w:date="2025-04-21T11:05:45Z">
         <w:r>
           <w:rPr>
             <w:rFonts w:hint="eastAsia"/>
@@ -19422,7 +19635,7 @@
         </w:rPr>
         <w:t xml:space="preserve">                     </w:t>
       </w:r>
-      <w:ins w:id="85" w:author="Alien" w:date="2025-04-21T11:05:57Z">
+      <w:ins w:id="84" w:author="Alien" w:date="2025-04-21T11:05:57Z">
         <w:r>
           <w:rPr>
             <w:rFonts w:hint="eastAsia"/>
@@ -19433,7 +19646,7 @@
           <w:t xml:space="preserve">  </w:t>
         </w:r>
       </w:ins>
-      <w:ins w:id="86" w:author="Alien" w:date="2025-04-21T11:05:58Z">
+      <w:ins w:id="85" w:author="Alien" w:date="2025-04-21T11:05:58Z">
         <w:r>
           <w:rPr>
             <w:rFonts w:hint="eastAsia"/>
@@ -19492,7 +19705,7 @@
         </w:rPr>
         <w:t xml:space="preserve">                     </w:t>
       </w:r>
-      <w:ins w:id="87" w:author="Alien" w:date="2025-04-21T11:06:00Z">
+      <w:ins w:id="86" w:author="Alien" w:date="2025-04-21T11:06:00Z">
         <w:r>
           <w:rPr>
             <w:rFonts w:hint="eastAsia"/>
@@ -19512,7 +19725,7 @@
         </w:rPr>
         <w:t>rdfs:label ?</w:t>
       </w:r>
-      <w:del w:id="88" w:author="Alien" w:date="2025-04-21T11:11:36Z">
+      <w:del w:id="87" w:author="Alien" w:date="2025-04-21T11:11:36Z">
         <w:r>
           <w:rPr>
             <w:rFonts w:hint="eastAsia"/>
@@ -19523,7 +19736,7 @@
           <w:delText>mTForCityLab</w:delText>
         </w:r>
       </w:del>
-      <w:ins w:id="89" w:author="Alien" w:date="2025-04-21T11:11:36Z">
+      <w:ins w:id="88" w:author="Alien" w:date="2025-04-21T11:11:36Z">
         <w:r>
           <w:rPr>
             <w:rFonts w:hint="eastAsia"/>
@@ -19582,7 +19795,7 @@
         </w:rPr>
         <w:t xml:space="preserve">    FILTER(LANG(?</w:t>
       </w:r>
-      <w:del w:id="90" w:author="Alien" w:date="2025-04-21T11:11:38Z">
+      <w:del w:id="89" w:author="Alien" w:date="2025-04-21T11:11:38Z">
         <w:r>
           <w:rPr>
             <w:rFonts w:hint="eastAsia"/>
@@ -19593,7 +19806,7 @@
           <w:delText>mTForCityLab</w:delText>
         </w:r>
       </w:del>
-      <w:ins w:id="91" w:author="Alien" w:date="2025-04-21T11:11:38Z">
+      <w:ins w:id="90" w:author="Alien" w:date="2025-04-21T11:11:38Z">
         <w:r>
           <w:rPr>
             <w:rFonts w:hint="eastAsia"/>
@@ -19847,7 +20060,7 @@
         </w:rPr>
         <w:t xml:space="preserve">#                         </w:t>
       </w:r>
-      <w:ins w:id="92" w:author="Alien" w:date="2025-04-21T11:06:15Z">
+      <w:ins w:id="91" w:author="Alien" w:date="2025-04-21T11:06:15Z">
         <w:r>
           <w:rPr>
             <w:rFonts w:hint="eastAsia"/>
@@ -19858,7 +20071,7 @@
           <w:t xml:space="preserve">   </w:t>
         </w:r>
       </w:ins>
-      <w:ins w:id="93" w:author="Alien" w:date="2025-04-21T11:06:16Z">
+      <w:ins w:id="92" w:author="Alien" w:date="2025-04-21T11:06:16Z">
         <w:r>
           <w:rPr>
             <w:rFonts w:hint="eastAsia"/>
@@ -19869,7 +20082,7 @@
           <w:t xml:space="preserve">    </w:t>
         </w:r>
       </w:ins>
-      <w:ins w:id="94" w:author="Alien" w:date="2025-04-21T11:06:17Z">
+      <w:ins w:id="93" w:author="Alien" w:date="2025-04-21T11:06:17Z">
         <w:r>
           <w:rPr>
             <w:rFonts w:hint="eastAsia"/>
@@ -19880,7 +20093,7 @@
           <w:t xml:space="preserve">     </w:t>
         </w:r>
       </w:ins>
-      <w:ins w:id="95" w:author="Alien" w:date="2025-04-21T11:06:18Z">
+      <w:ins w:id="94" w:author="Alien" w:date="2025-04-21T11:06:18Z">
         <w:r>
           <w:rPr>
             <w:rFonts w:hint="eastAsia"/>
@@ -19891,7 +20104,7 @@
           <w:t xml:space="preserve">   </w:t>
         </w:r>
       </w:ins>
-      <w:ins w:id="96" w:author="Alien" w:date="2025-04-21T11:06:19Z">
+      <w:ins w:id="95" w:author="Alien" w:date="2025-04-21T11:06:19Z">
         <w:r>
           <w:rPr>
             <w:rFonts w:hint="eastAsia"/>
@@ -20028,7 +20241,7 @@
         </w:rPr>
         <w:t xml:space="preserve">  bind (bif:st_distance(?centerCoordinateLocation, ?coordin) AS ?</w:t>
       </w:r>
-      <w:del w:id="97" w:author="Alien" w:date="2025-04-21T11:09:59Z">
+      <w:del w:id="96" w:author="Alien" w:date="2025-04-21T11:09:59Z">
         <w:r>
           <w:rPr>
             <w:rFonts w:hint="eastAsia"/>
@@ -20039,7 +20252,7 @@
           <w:delText>distance</w:delText>
         </w:r>
       </w:del>
-      <w:ins w:id="98" w:author="Alien" w:date="2025-04-21T11:09:59Z">
+      <w:ins w:id="97" w:author="Alien" w:date="2025-04-21T11:09:59Z">
         <w:r>
           <w:rPr>
             <w:rFonts w:hint="eastAsia"/>
@@ -20098,7 +20311,7 @@
         </w:rPr>
         <w:t xml:space="preserve">  filter (?</w:t>
       </w:r>
-      <w:del w:id="99" w:author="Alien" w:date="2025-04-21T11:10:06Z">
+      <w:del w:id="98" w:author="Alien" w:date="2025-04-21T11:10:06Z">
         <w:r>
           <w:rPr>
             <w:rFonts w:hint="eastAsia"/>
@@ -20109,7 +20322,7 @@
           <w:delText>distance</w:delText>
         </w:r>
       </w:del>
-      <w:ins w:id="100" w:author="Alien" w:date="2025-04-21T11:10:06Z">
+      <w:ins w:id="99" w:author="Alien" w:date="2025-04-21T11:10:06Z">
         <w:r>
           <w:rPr>
             <w:rFonts w:hint="eastAsia"/>
@@ -20207,7 +20420,7 @@
         </w:rPr>
         <w:t>group by ?OtherCity ?otherCityLab ?OtherCounty ?coordin ?</w:t>
       </w:r>
-      <w:del w:id="101" w:author="Alien" w:date="2025-04-21T11:12:11Z">
+      <w:del w:id="100" w:author="Alien" w:date="2025-04-21T11:12:11Z">
         <w:r>
           <w:rPr>
             <w:rFonts w:hint="eastAsia"/>
@@ -20218,7 +20431,7 @@
           <w:delText>otherCounLa</w:delText>
         </w:r>
       </w:del>
-      <w:ins w:id="102" w:author="Alien" w:date="2025-04-21T11:12:11Z">
+      <w:ins w:id="101" w:author="Alien" w:date="2025-04-21T11:12:11Z">
         <w:r>
           <w:rPr>
             <w:rFonts w:hint="eastAsia"/>
@@ -20238,7 +20451,7 @@
         </w:rPr>
         <w:t xml:space="preserve"> ?</w:t>
       </w:r>
-      <w:del w:id="103" w:author="Alien" w:date="2025-04-21T11:10:08Z">
+      <w:del w:id="102" w:author="Alien" w:date="2025-04-21T11:10:08Z">
         <w:r>
           <w:rPr>
             <w:rFonts w:hint="eastAsia"/>
@@ -20249,7 +20462,7 @@
           <w:delText>distance</w:delText>
         </w:r>
       </w:del>
-      <w:ins w:id="104" w:author="Alien" w:date="2025-04-21T11:10:08Z">
+      <w:ins w:id="103" w:author="Alien" w:date="2025-04-21T11:10:08Z">
         <w:r>
           <w:rPr>
             <w:rFonts w:hint="eastAsia"/>
@@ -20269,7 +20482,7 @@
         </w:rPr>
         <w:t xml:space="preserve"> ?MTForCity ?</w:t>
       </w:r>
-      <w:del w:id="105" w:author="Alien" w:date="2025-04-21T11:11:30Z">
+      <w:del w:id="104" w:author="Alien" w:date="2025-04-21T11:11:30Z">
         <w:r>
           <w:rPr>
             <w:rFonts w:hint="eastAsia"/>
@@ -20280,7 +20493,7 @@
           <w:delText>mTForCityLab</w:delText>
         </w:r>
       </w:del>
-      <w:ins w:id="106" w:author="Alien" w:date="2025-04-21T11:11:30Z">
+      <w:ins w:id="105" w:author="Alien" w:date="2025-04-21T11:11:30Z">
         <w:r>
           <w:rPr>
             <w:rFonts w:hint="eastAsia"/>
@@ -20324,7 +20537,7 @@
         <w:ind w:firstLine="720" w:firstLineChars="0"/>
         <w:textAlignment w:val="auto"/>
         <w:rPr>
-          <w:del w:id="107" w:author="Alien" w:date="2025-04-20T18:00:47Z"/>
+          <w:del w:id="106" w:author="Alien" w:date="2025-04-20T18:00:47Z"/>
           <w:rFonts w:hint="eastAsia"/>
           <w:sz w:val="24"/>
           <w:szCs w:val="24"/>
@@ -20340,7 +20553,7 @@
         </w:rPr>
         <w:t>order by ?</w:t>
       </w:r>
-      <w:del w:id="108" w:author="Alien" w:date="2025-04-21T11:10:10Z">
+      <w:del w:id="107" w:author="Alien" w:date="2025-04-21T11:10:10Z">
         <w:r>
           <w:rPr>
             <w:rFonts w:hint="eastAsia"/>
@@ -20351,7 +20564,7 @@
           <w:delText>distance</w:delText>
         </w:r>
       </w:del>
-      <w:ins w:id="109" w:author="Alien" w:date="2025-04-21T11:10:10Z">
+      <w:ins w:id="108" w:author="Alien" w:date="2025-04-21T11:10:10Z">
         <w:r>
           <w:rPr>
             <w:rFonts w:hint="eastAsia"/>
@@ -20362,7 +20575,7 @@
           <w:t>distan</w:t>
         </w:r>
       </w:ins>
-      <w:del w:id="110" w:author="Alien" w:date="2025-04-20T18:00:47Z">
+      <w:del w:id="109" w:author="Alien" w:date="2025-04-20T18:00:47Z">
         <w:r>
           <w:rPr>
             <w:rFonts w:hint="eastAsia"/>
@@ -20397,14 +20610,14 @@
         <w:ind w:firstLine="720" w:firstLineChars="0"/>
         <w:textAlignment w:val="auto"/>
         <w:rPr>
-          <w:del w:id="111" w:author="Alien" w:date="2025-04-20T18:00:47Z"/>
-          <w:rFonts w:hint="eastAsia"/>
-          <w:sz w:val="24"/>
-          <w:szCs w:val="24"/>
-          <w:lang w:val="en-US" w:eastAsia="zh-CN"/>
-        </w:rPr>
-      </w:pPr>
-      <w:del w:id="112" w:author="Alien" w:date="2025-04-20T18:00:47Z">
+          <w:del w:id="110" w:author="Alien" w:date="2025-04-20T18:00:47Z"/>
+          <w:rFonts w:hint="eastAsia"/>
+          <w:sz w:val="24"/>
+          <w:szCs w:val="24"/>
+          <w:lang w:val="en-US" w:eastAsia="zh-CN"/>
+        </w:rPr>
+      </w:pPr>
+      <w:del w:id="111" w:author="Alien" w:date="2025-04-20T18:00:47Z">
         <w:r>
           <w:rPr>
             <w:rFonts w:hint="eastAsia"/>
@@ -20439,14 +20652,14 @@
         <w:ind w:firstLine="720" w:firstLineChars="0"/>
         <w:textAlignment w:val="auto"/>
         <w:rPr>
-          <w:del w:id="113" w:author="Alien" w:date="2025-04-20T18:00:47Z"/>
-          <w:rFonts w:hint="eastAsia"/>
-          <w:sz w:val="24"/>
-          <w:szCs w:val="24"/>
-          <w:lang w:val="en-US" w:eastAsia="zh-CN"/>
-        </w:rPr>
-      </w:pPr>
-      <w:del w:id="114" w:author="Alien" w:date="2025-04-20T18:00:47Z">
+          <w:del w:id="112" w:author="Alien" w:date="2025-04-20T18:00:47Z"/>
+          <w:rFonts w:hint="eastAsia"/>
+          <w:sz w:val="24"/>
+          <w:szCs w:val="24"/>
+          <w:lang w:val="en-US" w:eastAsia="zh-CN"/>
+        </w:rPr>
+      </w:pPr>
+      <w:del w:id="113" w:author="Alien" w:date="2025-04-20T18:00:47Z">
         <w:r>
           <w:rPr>
             <w:rFonts w:hint="eastAsia"/>
@@ -20481,14 +20694,14 @@
         <w:ind w:firstLine="720" w:firstLineChars="0"/>
         <w:textAlignment w:val="auto"/>
         <w:rPr>
-          <w:del w:id="115" w:author="Alien" w:date="2025-04-20T18:00:47Z"/>
-          <w:rFonts w:hint="eastAsia"/>
-          <w:sz w:val="24"/>
-          <w:szCs w:val="24"/>
-          <w:lang w:val="en-US" w:eastAsia="zh-CN"/>
-        </w:rPr>
-      </w:pPr>
-      <w:del w:id="116" w:author="Alien" w:date="2025-04-20T18:00:47Z">
+          <w:del w:id="114" w:author="Alien" w:date="2025-04-20T18:00:47Z"/>
+          <w:rFonts w:hint="eastAsia"/>
+          <w:sz w:val="24"/>
+          <w:szCs w:val="24"/>
+          <w:lang w:val="en-US" w:eastAsia="zh-CN"/>
+        </w:rPr>
+      </w:pPr>
+      <w:del w:id="115" w:author="Alien" w:date="2025-04-20T18:00:47Z">
         <w:r>
           <w:rPr>
             <w:rFonts w:hint="eastAsia"/>
@@ -20523,14 +20736,14 @@
         <w:ind w:firstLine="720" w:firstLineChars="0"/>
         <w:textAlignment w:val="auto"/>
         <w:rPr>
-          <w:del w:id="117" w:author="Alien" w:date="2025-04-20T18:00:47Z"/>
-          <w:rFonts w:hint="eastAsia"/>
-          <w:sz w:val="24"/>
-          <w:szCs w:val="24"/>
-          <w:lang w:val="en-US" w:eastAsia="zh-CN"/>
-        </w:rPr>
-      </w:pPr>
-      <w:del w:id="118" w:author="Alien" w:date="2025-04-20T18:00:47Z">
+          <w:del w:id="116" w:author="Alien" w:date="2025-04-20T18:00:47Z"/>
+          <w:rFonts w:hint="eastAsia"/>
+          <w:sz w:val="24"/>
+          <w:szCs w:val="24"/>
+          <w:lang w:val="en-US" w:eastAsia="zh-CN"/>
+        </w:rPr>
+      </w:pPr>
+      <w:del w:id="117" w:author="Alien" w:date="2025-04-20T18:00:47Z">
         <w:r>
           <w:rPr>
             <w:rFonts w:hint="eastAsia"/>
@@ -20565,14 +20778,14 @@
         <w:ind w:firstLine="720" w:firstLineChars="0"/>
         <w:textAlignment w:val="auto"/>
         <w:rPr>
-          <w:del w:id="119" w:author="Alien" w:date="2025-04-20T18:00:47Z"/>
-          <w:rFonts w:hint="eastAsia"/>
-          <w:sz w:val="24"/>
-          <w:szCs w:val="24"/>
-          <w:lang w:val="en-US" w:eastAsia="zh-CN"/>
-        </w:rPr>
-      </w:pPr>
-      <w:del w:id="120" w:author="Alien" w:date="2025-04-20T18:00:47Z">
+          <w:del w:id="118" w:author="Alien" w:date="2025-04-20T18:00:47Z"/>
+          <w:rFonts w:hint="eastAsia"/>
+          <w:sz w:val="24"/>
+          <w:szCs w:val="24"/>
+          <w:lang w:val="en-US" w:eastAsia="zh-CN"/>
+        </w:rPr>
+      </w:pPr>
+      <w:del w:id="119" w:author="Alien" w:date="2025-04-20T18:00:47Z">
         <w:r>
           <w:rPr>
             <w:rFonts w:hint="eastAsia"/>
@@ -20607,14 +20820,14 @@
         <w:ind w:firstLine="720" w:firstLineChars="0"/>
         <w:textAlignment w:val="auto"/>
         <w:rPr>
-          <w:del w:id="121" w:author="Alien" w:date="2025-04-20T18:00:47Z"/>
-          <w:rFonts w:hint="eastAsia"/>
-          <w:sz w:val="24"/>
-          <w:szCs w:val="24"/>
-          <w:lang w:val="en-US" w:eastAsia="zh-CN"/>
-        </w:rPr>
-      </w:pPr>
-      <w:del w:id="122" w:author="Alien" w:date="2025-04-20T18:00:47Z">
+          <w:del w:id="120" w:author="Alien" w:date="2025-04-20T18:00:47Z"/>
+          <w:rFonts w:hint="eastAsia"/>
+          <w:sz w:val="24"/>
+          <w:szCs w:val="24"/>
+          <w:lang w:val="en-US" w:eastAsia="zh-CN"/>
+        </w:rPr>
+      </w:pPr>
+      <w:del w:id="121" w:author="Alien" w:date="2025-04-20T18:00:47Z">
         <w:r>
           <w:rPr>
             <w:rFonts w:hint="eastAsia"/>
@@ -20649,14 +20862,14 @@
         <w:ind w:firstLine="720" w:firstLineChars="0"/>
         <w:textAlignment w:val="auto"/>
         <w:rPr>
-          <w:del w:id="123" w:author="Alien" w:date="2025-04-20T18:00:47Z"/>
-          <w:rFonts w:hint="eastAsia"/>
-          <w:sz w:val="24"/>
-          <w:szCs w:val="24"/>
-          <w:lang w:val="en-US" w:eastAsia="zh-CN"/>
-        </w:rPr>
-      </w:pPr>
-      <w:del w:id="124" w:author="Alien" w:date="2025-04-20T18:00:47Z">
+          <w:del w:id="122" w:author="Alien" w:date="2025-04-20T18:00:47Z"/>
+          <w:rFonts w:hint="eastAsia"/>
+          <w:sz w:val="24"/>
+          <w:szCs w:val="24"/>
+          <w:lang w:val="en-US" w:eastAsia="zh-CN"/>
+        </w:rPr>
+      </w:pPr>
+      <w:del w:id="123" w:author="Alien" w:date="2025-04-20T18:00:47Z">
         <w:r>
           <w:rPr>
             <w:rFonts w:hint="eastAsia"/>
@@ -20691,14 +20904,14 @@
         <w:ind w:firstLine="720" w:firstLineChars="0"/>
         <w:textAlignment w:val="auto"/>
         <w:rPr>
-          <w:del w:id="125" w:author="Alien" w:date="2025-04-20T18:00:47Z"/>
-          <w:rFonts w:hint="eastAsia"/>
-          <w:sz w:val="24"/>
-          <w:szCs w:val="24"/>
-          <w:lang w:val="en-US" w:eastAsia="zh-CN"/>
-        </w:rPr>
-      </w:pPr>
-      <w:del w:id="126" w:author="Alien" w:date="2025-04-20T18:00:47Z">
+          <w:del w:id="124" w:author="Alien" w:date="2025-04-20T18:00:47Z"/>
+          <w:rFonts w:hint="eastAsia"/>
+          <w:sz w:val="24"/>
+          <w:szCs w:val="24"/>
+          <w:lang w:val="en-US" w:eastAsia="zh-CN"/>
+        </w:rPr>
+      </w:pPr>
+      <w:del w:id="125" w:author="Alien" w:date="2025-04-20T18:00:47Z">
         <w:r>
           <w:rPr>
             <w:rFonts w:hint="eastAsia"/>
@@ -20733,14 +20946,14 @@
         <w:ind w:firstLine="720" w:firstLineChars="0"/>
         <w:textAlignment w:val="auto"/>
         <w:rPr>
-          <w:del w:id="127" w:author="Alien" w:date="2025-04-20T18:00:47Z"/>
-          <w:rFonts w:hint="eastAsia"/>
-          <w:sz w:val="24"/>
-          <w:szCs w:val="24"/>
-          <w:lang w:val="en-US" w:eastAsia="zh-CN"/>
-        </w:rPr>
-      </w:pPr>
-      <w:del w:id="128" w:author="Alien" w:date="2025-04-20T18:00:47Z">
+          <w:del w:id="126" w:author="Alien" w:date="2025-04-20T18:00:47Z"/>
+          <w:rFonts w:hint="eastAsia"/>
+          <w:sz w:val="24"/>
+          <w:szCs w:val="24"/>
+          <w:lang w:val="en-US" w:eastAsia="zh-CN"/>
+        </w:rPr>
+      </w:pPr>
+      <w:del w:id="127" w:author="Alien" w:date="2025-04-20T18:00:47Z">
         <w:r>
           <w:rPr>
             <w:rFonts w:hint="eastAsia"/>
@@ -20775,14 +20988,14 @@
         <w:ind w:firstLine="720" w:firstLineChars="0"/>
         <w:textAlignment w:val="auto"/>
         <w:rPr>
-          <w:del w:id="129" w:author="Alien" w:date="2025-04-20T18:00:47Z"/>
-          <w:rFonts w:hint="eastAsia"/>
-          <w:sz w:val="24"/>
-          <w:szCs w:val="24"/>
-          <w:lang w:val="en-US" w:eastAsia="zh-CN"/>
-        </w:rPr>
-      </w:pPr>
-      <w:del w:id="130" w:author="Alien" w:date="2025-04-20T18:00:47Z">
+          <w:del w:id="128" w:author="Alien" w:date="2025-04-20T18:00:47Z"/>
+          <w:rFonts w:hint="eastAsia"/>
+          <w:sz w:val="24"/>
+          <w:szCs w:val="24"/>
+          <w:lang w:val="en-US" w:eastAsia="zh-CN"/>
+        </w:rPr>
+      </w:pPr>
+      <w:del w:id="129" w:author="Alien" w:date="2025-04-20T18:00:47Z">
         <w:r>
           <w:rPr>
             <w:rFonts w:hint="eastAsia"/>
@@ -20793,7 +21006,7 @@
           <w:delText xml:space="preserve">  ?CenterCounty rdfs:label "</w:delText>
         </w:r>
       </w:del>
-      <w:del w:id="131" w:author="Alien" w:date="2025-04-20T18:00:47Z">
+      <w:del w:id="130" w:author="Alien" w:date="2025-04-20T18:00:47Z">
         <w:r>
           <w:rPr>
             <w:rFonts w:hint="eastAsia"/>
@@ -20804,7 +21017,7 @@
           <w:delText>东宝区"</w:delText>
         </w:r>
       </w:del>
-      <w:del w:id="132" w:author="Alien" w:date="2025-04-20T18:00:47Z">
+      <w:del w:id="131" w:author="Alien" w:date="2025-04-20T18:00:47Z">
         <w:r>
           <w:rPr>
             <w:rFonts w:hint="eastAsia"/>
@@ -20839,14 +21052,14 @@
         <w:ind w:firstLine="720" w:firstLineChars="0"/>
         <w:textAlignment w:val="auto"/>
         <w:rPr>
-          <w:del w:id="133" w:author="Alien" w:date="2025-04-20T18:00:47Z"/>
-          <w:rFonts w:hint="eastAsia"/>
-          <w:sz w:val="24"/>
-          <w:szCs w:val="24"/>
-          <w:lang w:val="en-US" w:eastAsia="zh-CN"/>
-        </w:rPr>
-      </w:pPr>
-      <w:del w:id="134" w:author="Alien" w:date="2025-04-20T18:00:47Z">
+          <w:del w:id="132" w:author="Alien" w:date="2025-04-20T18:00:47Z"/>
+          <w:rFonts w:hint="eastAsia"/>
+          <w:sz w:val="24"/>
+          <w:szCs w:val="24"/>
+          <w:lang w:val="en-US" w:eastAsia="zh-CN"/>
+        </w:rPr>
+      </w:pPr>
+      <w:del w:id="133" w:author="Alien" w:date="2025-04-20T18:00:47Z">
         <w:r>
           <w:rPr>
             <w:rFonts w:hint="eastAsia"/>
@@ -20881,14 +21094,14 @@
         <w:ind w:firstLine="720" w:firstLineChars="0"/>
         <w:textAlignment w:val="auto"/>
         <w:rPr>
-          <w:del w:id="135" w:author="Alien" w:date="2025-04-20T18:00:47Z"/>
-          <w:rFonts w:hint="eastAsia"/>
-          <w:sz w:val="24"/>
-          <w:szCs w:val="24"/>
-          <w:lang w:val="en-US" w:eastAsia="zh-CN"/>
-        </w:rPr>
-      </w:pPr>
-      <w:del w:id="136" w:author="Alien" w:date="2025-04-20T18:00:47Z">
+          <w:del w:id="134" w:author="Alien" w:date="2025-04-20T18:00:47Z"/>
+          <w:rFonts w:hint="eastAsia"/>
+          <w:sz w:val="24"/>
+          <w:szCs w:val="24"/>
+          <w:lang w:val="en-US" w:eastAsia="zh-CN"/>
+        </w:rPr>
+      </w:pPr>
+      <w:del w:id="135" w:author="Alien" w:date="2025-04-20T18:00:47Z">
         <w:r>
           <w:rPr>
             <w:rFonts w:hint="eastAsia"/>
@@ -20899,7 +21112,7 @@
           <w:delText xml:space="preserve">  optional { </w:delText>
         </w:r>
       </w:del>
-      <w:del w:id="137" w:author="Alien" w:date="2025-04-20T18:00:47Z">
+      <w:del w:id="136" w:author="Alien" w:date="2025-04-20T18:00:47Z">
         <w:r>
           <w:rPr>
             <w:rFonts w:hint="eastAsia"/>
@@ -20916,7 +21129,7 @@
           <w:delText>?MusicType1</w:delText>
         </w:r>
       </w:del>
-      <w:del w:id="138" w:author="Alien" w:date="2025-04-20T18:00:47Z">
+      <w:del w:id="137" w:author="Alien" w:date="2025-04-20T18:00:47Z">
         <w:r>
           <w:rPr>
             <w:rFonts w:hint="eastAsia"/>
@@ -20951,14 +21164,14 @@
         <w:ind w:firstLine="720" w:firstLineChars="0"/>
         <w:textAlignment w:val="auto"/>
         <w:rPr>
-          <w:del w:id="139" w:author="Alien" w:date="2025-04-20T18:00:47Z"/>
-          <w:rFonts w:hint="eastAsia"/>
-          <w:sz w:val="24"/>
-          <w:szCs w:val="24"/>
-          <w:lang w:val="en-US" w:eastAsia="zh-CN"/>
-        </w:rPr>
-      </w:pPr>
-      <w:del w:id="140" w:author="Alien" w:date="2025-04-20T18:00:47Z">
+          <w:del w:id="138" w:author="Alien" w:date="2025-04-20T18:00:47Z"/>
+          <w:rFonts w:hint="eastAsia"/>
+          <w:sz w:val="24"/>
+          <w:szCs w:val="24"/>
+          <w:lang w:val="en-US" w:eastAsia="zh-CN"/>
+        </w:rPr>
+      </w:pPr>
+      <w:del w:id="139" w:author="Alien" w:date="2025-04-20T18:00:47Z">
         <w:r>
           <w:rPr>
             <w:rFonts w:hint="eastAsia"/>
@@ -20993,14 +21206,14 @@
         <w:ind w:firstLine="720" w:firstLineChars="0"/>
         <w:textAlignment w:val="auto"/>
         <w:rPr>
-          <w:del w:id="141" w:author="Alien" w:date="2025-04-20T18:00:47Z"/>
-          <w:rFonts w:hint="eastAsia"/>
-          <w:sz w:val="24"/>
-          <w:szCs w:val="24"/>
-          <w:lang w:val="en-US" w:eastAsia="zh-CN"/>
-        </w:rPr>
-      </w:pPr>
-      <w:del w:id="142" w:author="Alien" w:date="2025-04-20T18:00:47Z">
+          <w:del w:id="140" w:author="Alien" w:date="2025-04-20T18:00:47Z"/>
+          <w:rFonts w:hint="eastAsia"/>
+          <w:sz w:val="24"/>
+          <w:szCs w:val="24"/>
+          <w:lang w:val="en-US" w:eastAsia="zh-CN"/>
+        </w:rPr>
+      </w:pPr>
+      <w:del w:id="141" w:author="Alien" w:date="2025-04-20T18:00:47Z">
         <w:r>
           <w:rPr>
             <w:rFonts w:hint="eastAsia"/>
@@ -21035,14 +21248,14 @@
         <w:ind w:firstLine="720" w:firstLineChars="0"/>
         <w:textAlignment w:val="auto"/>
         <w:rPr>
-          <w:del w:id="143" w:author="Alien" w:date="2025-04-20T18:00:47Z"/>
-          <w:rFonts w:hint="eastAsia"/>
-          <w:sz w:val="24"/>
-          <w:szCs w:val="24"/>
-          <w:lang w:val="en-US" w:eastAsia="zh-CN"/>
-        </w:rPr>
-      </w:pPr>
-      <w:del w:id="144" w:author="Alien" w:date="2025-04-20T18:00:47Z">
+          <w:del w:id="142" w:author="Alien" w:date="2025-04-20T18:00:47Z"/>
+          <w:rFonts w:hint="eastAsia"/>
+          <w:sz w:val="24"/>
+          <w:szCs w:val="24"/>
+          <w:lang w:val="en-US" w:eastAsia="zh-CN"/>
+        </w:rPr>
+      </w:pPr>
+      <w:del w:id="143" w:author="Alien" w:date="2025-04-20T18:00:47Z">
         <w:r>
           <w:rPr>
             <w:rFonts w:hint="eastAsia"/>
@@ -21077,14 +21290,14 @@
         <w:ind w:firstLine="720" w:firstLineChars="0"/>
         <w:textAlignment w:val="auto"/>
         <w:rPr>
-          <w:del w:id="145" w:author="Alien" w:date="2025-04-20T18:00:47Z"/>
-          <w:rFonts w:hint="eastAsia"/>
-          <w:sz w:val="24"/>
-          <w:szCs w:val="24"/>
-          <w:lang w:val="en-US" w:eastAsia="zh-CN"/>
-        </w:rPr>
-      </w:pPr>
-      <w:del w:id="146" w:author="Alien" w:date="2025-04-20T18:00:47Z">
+          <w:del w:id="144" w:author="Alien" w:date="2025-04-20T18:00:47Z"/>
+          <w:rFonts w:hint="eastAsia"/>
+          <w:sz w:val="24"/>
+          <w:szCs w:val="24"/>
+          <w:lang w:val="en-US" w:eastAsia="zh-CN"/>
+        </w:rPr>
+      </w:pPr>
+      <w:del w:id="145" w:author="Alien" w:date="2025-04-20T18:00:47Z">
         <w:r>
           <w:rPr>
             <w:rFonts w:hint="eastAsia"/>
@@ -21119,14 +21332,14 @@
         <w:ind w:firstLine="957" w:firstLineChars="399"/>
         <w:textAlignment w:val="auto"/>
         <w:rPr>
-          <w:del w:id="147" w:author="Alien" w:date="2025-04-20T18:00:47Z"/>
-          <w:rFonts w:hint="eastAsia"/>
-          <w:sz w:val="24"/>
-          <w:szCs w:val="24"/>
-          <w:lang w:val="en-US" w:eastAsia="zh-CN"/>
-        </w:rPr>
-      </w:pPr>
-      <w:del w:id="148" w:author="Alien" w:date="2025-04-20T18:00:47Z">
+          <w:del w:id="146" w:author="Alien" w:date="2025-04-20T18:00:47Z"/>
+          <w:rFonts w:hint="eastAsia"/>
+          <w:sz w:val="24"/>
+          <w:szCs w:val="24"/>
+          <w:lang w:val="en-US" w:eastAsia="zh-CN"/>
+        </w:rPr>
+      </w:pPr>
+      <w:del w:id="147" w:author="Alien" w:date="2025-04-20T18:00:47Z">
         <w:r>
           <w:rPr>
             <w:rFonts w:hint="eastAsia"/>
@@ -21161,14 +21374,14 @@
         <w:ind w:firstLine="0" w:firstLineChars="0"/>
         <w:textAlignment w:val="auto"/>
         <w:rPr>
-          <w:del w:id="149" w:author="Alien" w:date="2025-04-20T18:00:47Z"/>
-          <w:rFonts w:hint="eastAsia"/>
-          <w:sz w:val="24"/>
-          <w:szCs w:val="24"/>
-          <w:lang w:val="en-US" w:eastAsia="zh-CN"/>
-        </w:rPr>
-      </w:pPr>
-      <w:del w:id="150" w:author="Alien" w:date="2025-04-20T18:00:47Z">
+          <w:del w:id="148" w:author="Alien" w:date="2025-04-20T18:00:47Z"/>
+          <w:rFonts w:hint="eastAsia"/>
+          <w:sz w:val="24"/>
+          <w:szCs w:val="24"/>
+          <w:lang w:val="en-US" w:eastAsia="zh-CN"/>
+        </w:rPr>
+      </w:pPr>
+      <w:del w:id="149" w:author="Alien" w:date="2025-04-20T18:00:47Z">
         <w:r>
           <w:rPr>
             <w:rFonts w:hint="eastAsia"/>
@@ -21203,14 +21416,14 @@
         <w:ind w:firstLine="720" w:firstLineChars="0"/>
         <w:textAlignment w:val="auto"/>
         <w:rPr>
-          <w:del w:id="151" w:author="Alien" w:date="2025-04-20T18:00:47Z"/>
-          <w:rFonts w:hint="eastAsia"/>
-          <w:sz w:val="24"/>
-          <w:szCs w:val="24"/>
-          <w:lang w:val="en-US" w:eastAsia="zh-CN"/>
-        </w:rPr>
-      </w:pPr>
-      <w:del w:id="152" w:author="Alien" w:date="2025-04-20T18:00:47Z">
+          <w:del w:id="150" w:author="Alien" w:date="2025-04-20T18:00:47Z"/>
+          <w:rFonts w:hint="eastAsia"/>
+          <w:sz w:val="24"/>
+          <w:szCs w:val="24"/>
+          <w:lang w:val="en-US" w:eastAsia="zh-CN"/>
+        </w:rPr>
+      </w:pPr>
+      <w:del w:id="151" w:author="Alien" w:date="2025-04-20T18:00:47Z">
         <w:r>
           <w:rPr>
             <w:rFonts w:hint="eastAsia"/>
@@ -21221,7 +21434,7 @@
           <w:delText xml:space="preserve">  optional { </w:delText>
         </w:r>
       </w:del>
-      <w:del w:id="153" w:author="Alien" w:date="2025-04-20T18:00:47Z">
+      <w:del w:id="152" w:author="Alien" w:date="2025-04-20T18:00:47Z">
         <w:r>
           <w:rPr>
             <w:rFonts w:hint="eastAsia"/>
@@ -21238,7 +21451,7 @@
           <w:delText>?MusicType2</w:delText>
         </w:r>
       </w:del>
-      <w:del w:id="154" w:author="Alien" w:date="2025-04-20T18:00:47Z">
+      <w:del w:id="153" w:author="Alien" w:date="2025-04-20T18:00:47Z">
         <w:r>
           <w:rPr>
             <w:rFonts w:hint="eastAsia"/>
@@ -21273,14 +21486,14 @@
         <w:ind w:left="720" w:leftChars="0" w:firstLine="2880" w:firstLineChars="1200"/>
         <w:textAlignment w:val="auto"/>
         <w:rPr>
-          <w:del w:id="155" w:author="Alien" w:date="2025-04-20T18:00:47Z"/>
-          <w:rFonts w:hint="eastAsia"/>
-          <w:sz w:val="24"/>
-          <w:szCs w:val="24"/>
-          <w:lang w:val="en-US" w:eastAsia="zh-CN"/>
-        </w:rPr>
-      </w:pPr>
-      <w:del w:id="156" w:author="Alien" w:date="2025-04-20T18:00:47Z">
+          <w:del w:id="154" w:author="Alien" w:date="2025-04-20T18:00:47Z"/>
+          <w:rFonts w:hint="eastAsia"/>
+          <w:sz w:val="24"/>
+          <w:szCs w:val="24"/>
+          <w:lang w:val="en-US" w:eastAsia="zh-CN"/>
+        </w:rPr>
+      </w:pPr>
+      <w:del w:id="155" w:author="Alien" w:date="2025-04-20T18:00:47Z">
         <w:r>
           <w:rPr>
             <w:rFonts w:hint="eastAsia"/>
@@ -21291,7 +21504,7 @@
           <w:delText xml:space="preserve">bf:place </w:delText>
         </w:r>
       </w:del>
-      <w:del w:id="157" w:author="Alien" w:date="2025-04-20T18:00:47Z">
+      <w:del w:id="156" w:author="Alien" w:date="2025-04-20T18:00:47Z">
         <w:r>
           <w:rPr>
             <w:rFonts w:hint="eastAsia"/>
@@ -21304,7 +21517,7 @@
           <w:delText>?OtherCounty</w:delText>
         </w:r>
       </w:del>
-      <w:del w:id="158" w:author="Alien" w:date="2025-04-20T18:00:47Z">
+      <w:del w:id="157" w:author="Alien" w:date="2025-04-20T18:00:47Z">
         <w:r>
           <w:rPr>
             <w:rFonts w:hint="eastAsia"/>
@@ -21339,14 +21552,14 @@
         <w:ind w:firstLine="720" w:firstLineChars="0"/>
         <w:textAlignment w:val="auto"/>
         <w:rPr>
-          <w:del w:id="159" w:author="Alien" w:date="2025-04-20T18:00:47Z"/>
-          <w:rFonts w:hint="eastAsia"/>
-          <w:sz w:val="24"/>
-          <w:szCs w:val="24"/>
-          <w:lang w:val="en-US" w:eastAsia="zh-CN"/>
-        </w:rPr>
-      </w:pPr>
-      <w:del w:id="160" w:author="Alien" w:date="2025-04-20T18:00:47Z">
+          <w:del w:id="158" w:author="Alien" w:date="2025-04-20T18:00:47Z"/>
+          <w:rFonts w:hint="eastAsia"/>
+          <w:sz w:val="24"/>
+          <w:szCs w:val="24"/>
+          <w:lang w:val="en-US" w:eastAsia="zh-CN"/>
+        </w:rPr>
+      </w:pPr>
+      <w:del w:id="159" w:author="Alien" w:date="2025-04-20T18:00:47Z">
         <w:r>
           <w:rPr>
             <w:rFonts w:hint="eastAsia"/>
@@ -21357,7 +21570,7 @@
           <w:delText xml:space="preserve">                   optional { </w:delText>
         </w:r>
       </w:del>
-      <w:del w:id="161" w:author="Alien" w:date="2025-04-20T18:00:47Z">
+      <w:del w:id="160" w:author="Alien" w:date="2025-04-20T18:00:47Z">
         <w:r>
           <w:rPr>
             <w:rFonts w:hint="eastAsia"/>
@@ -21374,7 +21587,7 @@
           <w:delText xml:space="preserve">?MusicType2 </w:delText>
         </w:r>
       </w:del>
-      <w:del w:id="162" w:author="Alien" w:date="2025-04-20T18:00:47Z">
+      <w:del w:id="161" w:author="Alien" w:date="2025-04-20T18:00:47Z">
         <w:r>
           <w:rPr>
             <w:rFonts w:hint="eastAsia"/>
@@ -21409,14 +21622,14 @@
         <w:ind w:firstLine="1920" w:firstLineChars="800"/>
         <w:textAlignment w:val="auto"/>
         <w:rPr>
-          <w:del w:id="163" w:author="Alien" w:date="2025-04-20T18:00:47Z"/>
-          <w:rFonts w:hint="eastAsia"/>
-          <w:sz w:val="24"/>
-          <w:szCs w:val="24"/>
-          <w:lang w:val="en-US" w:eastAsia="zh-CN"/>
-        </w:rPr>
-      </w:pPr>
-      <w:del w:id="164" w:author="Alien" w:date="2025-04-20T18:00:47Z">
+          <w:del w:id="162" w:author="Alien" w:date="2025-04-20T18:00:47Z"/>
+          <w:rFonts w:hint="eastAsia"/>
+          <w:sz w:val="24"/>
+          <w:szCs w:val="24"/>
+          <w:lang w:val="en-US" w:eastAsia="zh-CN"/>
+        </w:rPr>
+      </w:pPr>
+      <w:del w:id="163" w:author="Alien" w:date="2025-04-20T18:00:47Z">
         <w:r>
           <w:rPr>
             <w:rFonts w:hint="eastAsia"/>
@@ -21451,14 +21664,14 @@
         <w:ind w:firstLine="720" w:firstLineChars="0"/>
         <w:textAlignment w:val="auto"/>
         <w:rPr>
-          <w:del w:id="165" w:author="Alien" w:date="2025-04-20T18:00:47Z"/>
-          <w:rFonts w:hint="eastAsia"/>
-          <w:sz w:val="24"/>
-          <w:szCs w:val="24"/>
-          <w:lang w:val="en-US" w:eastAsia="zh-CN"/>
-        </w:rPr>
-      </w:pPr>
-      <w:del w:id="166" w:author="Alien" w:date="2025-04-20T18:00:47Z">
+          <w:del w:id="164" w:author="Alien" w:date="2025-04-20T18:00:47Z"/>
+          <w:rFonts w:hint="eastAsia"/>
+          <w:sz w:val="24"/>
+          <w:szCs w:val="24"/>
+          <w:lang w:val="en-US" w:eastAsia="zh-CN"/>
+        </w:rPr>
+      </w:pPr>
+      <w:del w:id="165" w:author="Alien" w:date="2025-04-20T18:00:47Z">
         <w:r>
           <w:rPr>
             <w:rFonts w:hint="eastAsia"/>
@@ -21469,7 +21682,7 @@
           <w:delText xml:space="preserve">  optional { </w:delText>
         </w:r>
       </w:del>
-      <w:del w:id="167" w:author="Alien" w:date="2025-04-20T18:00:47Z">
+      <w:del w:id="166" w:author="Alien" w:date="2025-04-20T18:00:47Z">
         <w:r>
           <w:rPr>
             <w:rFonts w:hint="eastAsia"/>
@@ -21486,7 +21699,7 @@
           <w:delText>?MusicType3</w:delText>
         </w:r>
       </w:del>
-      <w:del w:id="168" w:author="Alien" w:date="2025-04-20T18:00:47Z">
+      <w:del w:id="167" w:author="Alien" w:date="2025-04-20T18:00:47Z">
         <w:r>
           <w:rPr>
             <w:rFonts w:hint="eastAsia"/>
@@ -21521,14 +21734,14 @@
         <w:ind w:left="720" w:leftChars="0" w:firstLine="2880" w:firstLineChars="1200"/>
         <w:textAlignment w:val="auto"/>
         <w:rPr>
-          <w:del w:id="169" w:author="Alien" w:date="2025-04-20T18:00:47Z"/>
-          <w:rFonts w:hint="eastAsia"/>
-          <w:sz w:val="24"/>
-          <w:szCs w:val="24"/>
-          <w:lang w:val="en-US" w:eastAsia="zh-CN"/>
-        </w:rPr>
-      </w:pPr>
-      <w:del w:id="170" w:author="Alien" w:date="2025-04-20T18:00:47Z">
+          <w:del w:id="168" w:author="Alien" w:date="2025-04-20T18:00:47Z"/>
+          <w:rFonts w:hint="eastAsia"/>
+          <w:sz w:val="24"/>
+          <w:szCs w:val="24"/>
+          <w:lang w:val="en-US" w:eastAsia="zh-CN"/>
+        </w:rPr>
+      </w:pPr>
+      <w:del w:id="169" w:author="Alien" w:date="2025-04-20T18:00:47Z">
         <w:r>
           <w:rPr>
             <w:rFonts w:hint="eastAsia"/>
@@ -21539,7 +21752,7 @@
           <w:delText xml:space="preserve">bf:place </w:delText>
         </w:r>
       </w:del>
-      <w:del w:id="171" w:author="Alien" w:date="2025-04-20T18:00:47Z">
+      <w:del w:id="170" w:author="Alien" w:date="2025-04-20T18:00:47Z">
         <w:r>
           <w:rPr>
             <w:rFonts w:hint="eastAsia"/>
@@ -21552,7 +21765,7 @@
           <w:delText>?OtherCity</w:delText>
         </w:r>
       </w:del>
-      <w:del w:id="172" w:author="Alien" w:date="2025-04-20T18:00:47Z">
+      <w:del w:id="171" w:author="Alien" w:date="2025-04-20T18:00:47Z">
         <w:r>
           <w:rPr>
             <w:rFonts w:hint="eastAsia"/>
@@ -21587,14 +21800,14 @@
         <w:ind w:firstLine="1920" w:firstLineChars="800"/>
         <w:textAlignment w:val="auto"/>
         <w:rPr>
-          <w:del w:id="173" w:author="Alien" w:date="2025-04-20T18:00:47Z"/>
-          <w:rFonts w:hint="eastAsia"/>
-          <w:sz w:val="24"/>
-          <w:szCs w:val="24"/>
-          <w:lang w:val="en-US" w:eastAsia="zh-CN"/>
-        </w:rPr>
-      </w:pPr>
-      <w:del w:id="174" w:author="Alien" w:date="2025-04-20T18:00:47Z">
+          <w:del w:id="172" w:author="Alien" w:date="2025-04-20T18:00:47Z"/>
+          <w:rFonts w:hint="eastAsia"/>
+          <w:sz w:val="24"/>
+          <w:szCs w:val="24"/>
+          <w:lang w:val="en-US" w:eastAsia="zh-CN"/>
+        </w:rPr>
+      </w:pPr>
+      <w:del w:id="173" w:author="Alien" w:date="2025-04-20T18:00:47Z">
         <w:r>
           <w:rPr>
             <w:rFonts w:hint="eastAsia"/>
@@ -21605,7 +21818,7 @@
           <w:delText xml:space="preserve">optional { </w:delText>
         </w:r>
       </w:del>
-      <w:del w:id="175" w:author="Alien" w:date="2025-04-20T18:00:47Z">
+      <w:del w:id="174" w:author="Alien" w:date="2025-04-20T18:00:47Z">
         <w:r>
           <w:rPr>
             <w:rFonts w:hint="eastAsia"/>
@@ -21622,7 +21835,7 @@
           <w:delText xml:space="preserve">?MusicType3 </w:delText>
         </w:r>
       </w:del>
-      <w:del w:id="176" w:author="Alien" w:date="2025-04-20T18:00:47Z">
+      <w:del w:id="175" w:author="Alien" w:date="2025-04-20T18:00:47Z">
         <w:r>
           <w:rPr>
             <w:rFonts w:hint="eastAsia"/>
@@ -21657,14 +21870,14 @@
         <w:ind w:firstLine="1920" w:firstLineChars="800"/>
         <w:textAlignment w:val="auto"/>
         <w:rPr>
-          <w:del w:id="177" w:author="Alien" w:date="2025-04-20T18:00:47Z"/>
-          <w:rFonts w:hint="eastAsia"/>
-          <w:sz w:val="24"/>
-          <w:szCs w:val="24"/>
-          <w:lang w:val="en-US" w:eastAsia="zh-CN"/>
-        </w:rPr>
-      </w:pPr>
-      <w:del w:id="178" w:author="Alien" w:date="2025-04-20T18:00:47Z">
+          <w:del w:id="176" w:author="Alien" w:date="2025-04-20T18:00:47Z"/>
+          <w:rFonts w:hint="eastAsia"/>
+          <w:sz w:val="24"/>
+          <w:szCs w:val="24"/>
+          <w:lang w:val="en-US" w:eastAsia="zh-CN"/>
+        </w:rPr>
+      </w:pPr>
+      <w:del w:id="177" w:author="Alien" w:date="2025-04-20T18:00:47Z">
         <w:r>
           <w:rPr>
             <w:rFonts w:hint="eastAsia"/>
@@ -21699,14 +21912,14 @@
         <w:ind w:firstLine="957" w:firstLineChars="399"/>
         <w:textAlignment w:val="auto"/>
         <w:rPr>
-          <w:del w:id="179" w:author="Alien" w:date="2025-04-20T18:00:47Z"/>
-          <w:rFonts w:hint="eastAsia"/>
-          <w:sz w:val="24"/>
-          <w:szCs w:val="24"/>
-          <w:lang w:val="en-US" w:eastAsia="zh-CN"/>
-        </w:rPr>
-      </w:pPr>
-      <w:del w:id="180" w:author="Alien" w:date="2025-04-20T18:00:47Z">
+          <w:del w:id="178" w:author="Alien" w:date="2025-04-20T18:00:47Z"/>
+          <w:rFonts w:hint="eastAsia"/>
+          <w:sz w:val="24"/>
+          <w:szCs w:val="24"/>
+          <w:lang w:val="en-US" w:eastAsia="zh-CN"/>
+        </w:rPr>
+      </w:pPr>
+      <w:del w:id="179" w:author="Alien" w:date="2025-04-20T18:00:47Z">
         <w:r>
           <w:rPr>
             <w:rFonts w:hint="eastAsia"/>
@@ -21717,7 +21930,7 @@
           <w:delText xml:space="preserve">optional { </w:delText>
         </w:r>
       </w:del>
-      <w:del w:id="181" w:author="Alien" w:date="2025-04-20T18:00:47Z">
+      <w:del w:id="180" w:author="Alien" w:date="2025-04-20T18:00:47Z">
         <w:r>
           <w:rPr>
             <w:rFonts w:hint="eastAsia"/>
@@ -21734,7 +21947,7 @@
           <w:delText>?MusicType4</w:delText>
         </w:r>
       </w:del>
-      <w:del w:id="182" w:author="Alien" w:date="2025-04-20T18:00:47Z">
+      <w:del w:id="181" w:author="Alien" w:date="2025-04-20T18:00:47Z">
         <w:r>
           <w:rPr>
             <w:rFonts w:hint="eastAsia"/>
@@ -21769,14 +21982,14 @@
         <w:ind w:firstLine="957" w:firstLineChars="399"/>
         <w:textAlignment w:val="auto"/>
         <w:rPr>
-          <w:del w:id="183" w:author="Alien" w:date="2025-04-20T18:00:47Z"/>
-          <w:rFonts w:hint="eastAsia"/>
-          <w:sz w:val="24"/>
-          <w:szCs w:val="24"/>
-          <w:lang w:val="en-US" w:eastAsia="zh-CN"/>
-        </w:rPr>
-      </w:pPr>
-      <w:del w:id="184" w:author="Alien" w:date="2025-04-20T18:00:47Z">
+          <w:del w:id="182" w:author="Alien" w:date="2025-04-20T18:00:47Z"/>
+          <w:rFonts w:hint="eastAsia"/>
+          <w:sz w:val="24"/>
+          <w:szCs w:val="24"/>
+          <w:lang w:val="en-US" w:eastAsia="zh-CN"/>
+        </w:rPr>
+      </w:pPr>
+      <w:del w:id="183" w:author="Alien" w:date="2025-04-20T18:00:47Z">
         <w:r>
           <w:rPr>
             <w:rFonts w:hint="eastAsia"/>
@@ -21787,7 +22000,7 @@
           <w:delText xml:space="preserve">                                       bf:place </w:delText>
         </w:r>
       </w:del>
-      <w:del w:id="185" w:author="Alien" w:date="2025-04-20T18:00:47Z">
+      <w:del w:id="184" w:author="Alien" w:date="2025-04-20T18:00:47Z">
         <w:r>
           <w:rPr>
             <w:rFonts w:hint="eastAsia"/>
@@ -21800,7 +22013,7 @@
           <w:delText>?OtherTown</w:delText>
         </w:r>
       </w:del>
-      <w:del w:id="186" w:author="Alien" w:date="2025-04-20T18:00:47Z">
+      <w:del w:id="185" w:author="Alien" w:date="2025-04-20T18:00:47Z">
         <w:r>
           <w:rPr>
             <w:rFonts w:hint="eastAsia"/>
@@ -21835,14 +22048,14 @@
         <w:ind w:firstLine="1672" w:firstLineChars="697"/>
         <w:textAlignment w:val="auto"/>
         <w:rPr>
-          <w:del w:id="187" w:author="Alien" w:date="2025-04-20T18:00:47Z"/>
-          <w:rFonts w:hint="eastAsia"/>
-          <w:sz w:val="24"/>
-          <w:szCs w:val="24"/>
-          <w:lang w:val="en-US" w:eastAsia="zh-CN"/>
-        </w:rPr>
-      </w:pPr>
-      <w:del w:id="188" w:author="Alien" w:date="2025-04-20T18:00:47Z">
+          <w:del w:id="186" w:author="Alien" w:date="2025-04-20T18:00:47Z"/>
+          <w:rFonts w:hint="eastAsia"/>
+          <w:sz w:val="24"/>
+          <w:szCs w:val="24"/>
+          <w:lang w:val="en-US" w:eastAsia="zh-CN"/>
+        </w:rPr>
+      </w:pPr>
+      <w:del w:id="187" w:author="Alien" w:date="2025-04-20T18:00:47Z">
         <w:r>
           <w:rPr>
             <w:rFonts w:hint="eastAsia"/>
@@ -21853,7 +22066,7 @@
           <w:delText xml:space="preserve">     optional { </w:delText>
         </w:r>
       </w:del>
-      <w:del w:id="189" w:author="Alien" w:date="2025-04-20T18:00:47Z">
+      <w:del w:id="188" w:author="Alien" w:date="2025-04-20T18:00:47Z">
         <w:r>
           <w:rPr>
             <w:rFonts w:hint="eastAsia"/>
@@ -21894,14 +22107,14 @@
         <w:ind w:firstLine="0" w:firstLineChars="0"/>
         <w:textAlignment w:val="auto"/>
         <w:rPr>
-          <w:del w:id="190" w:author="Alien" w:date="2025-04-20T18:00:47Z"/>
-          <w:rFonts w:hint="eastAsia"/>
-          <w:sz w:val="24"/>
-          <w:szCs w:val="24"/>
-          <w:lang w:val="en-US" w:eastAsia="zh-CN"/>
-        </w:rPr>
-      </w:pPr>
-      <w:del w:id="191" w:author="Alien" w:date="2025-04-20T18:00:47Z">
+          <w:del w:id="189" w:author="Alien" w:date="2025-04-20T18:00:47Z"/>
+          <w:rFonts w:hint="eastAsia"/>
+          <w:sz w:val="24"/>
+          <w:szCs w:val="24"/>
+          <w:lang w:val="en-US" w:eastAsia="zh-CN"/>
+        </w:rPr>
+      </w:pPr>
+      <w:del w:id="190" w:author="Alien" w:date="2025-04-20T18:00:47Z">
         <w:r>
           <w:rPr>
             <w:rFonts w:hint="eastAsia"/>
@@ -21936,14 +22149,14 @@
         <w:ind w:firstLine="957" w:firstLineChars="399"/>
         <w:textAlignment w:val="auto"/>
         <w:rPr>
-          <w:del w:id="192" w:author="Alien" w:date="2025-04-20T18:00:47Z"/>
-          <w:rFonts w:hint="eastAsia"/>
-          <w:sz w:val="24"/>
-          <w:szCs w:val="24"/>
-          <w:lang w:val="en-US" w:eastAsia="zh-CN"/>
-        </w:rPr>
-      </w:pPr>
-      <w:del w:id="193" w:author="Alien" w:date="2025-04-20T18:00:47Z">
+          <w:del w:id="191" w:author="Alien" w:date="2025-04-20T18:00:47Z"/>
+          <w:rFonts w:hint="eastAsia"/>
+          <w:sz w:val="24"/>
+          <w:szCs w:val="24"/>
+          <w:lang w:val="en-US" w:eastAsia="zh-CN"/>
+        </w:rPr>
+      </w:pPr>
+      <w:del w:id="192" w:author="Alien" w:date="2025-04-20T18:00:47Z">
         <w:r>
           <w:rPr>
             <w:rFonts w:hint="eastAsia"/>
@@ -21978,14 +22191,14 @@
         <w:ind w:firstLine="0" w:firstLineChars="0"/>
         <w:textAlignment w:val="auto"/>
         <w:rPr>
-          <w:del w:id="194" w:author="Alien" w:date="2025-04-20T18:00:47Z"/>
-          <w:rFonts w:hint="eastAsia"/>
-          <w:sz w:val="24"/>
-          <w:szCs w:val="24"/>
-          <w:lang w:val="en-US" w:eastAsia="zh-CN"/>
-        </w:rPr>
-      </w:pPr>
-      <w:del w:id="195" w:author="Alien" w:date="2025-04-20T18:00:47Z">
+          <w:del w:id="193" w:author="Alien" w:date="2025-04-20T18:00:47Z"/>
+          <w:rFonts w:hint="eastAsia"/>
+          <w:sz w:val="24"/>
+          <w:szCs w:val="24"/>
+          <w:lang w:val="en-US" w:eastAsia="zh-CN"/>
+        </w:rPr>
+      </w:pPr>
+      <w:del w:id="194" w:author="Alien" w:date="2025-04-20T18:00:47Z">
         <w:r>
           <w:rPr>
             <w:rFonts w:hint="eastAsia"/>
@@ -22020,14 +22233,14 @@
         <w:ind w:firstLine="957" w:firstLineChars="399"/>
         <w:textAlignment w:val="auto"/>
         <w:rPr>
-          <w:del w:id="196" w:author="Alien" w:date="2025-04-20T18:00:47Z"/>
-          <w:rFonts w:hint="eastAsia"/>
-          <w:sz w:val="24"/>
-          <w:szCs w:val="24"/>
-          <w:lang w:val="en-US" w:eastAsia="zh-CN"/>
-        </w:rPr>
-      </w:pPr>
-      <w:del w:id="197" w:author="Alien" w:date="2025-04-20T18:00:47Z">
+          <w:del w:id="195" w:author="Alien" w:date="2025-04-20T18:00:47Z"/>
+          <w:rFonts w:hint="eastAsia"/>
+          <w:sz w:val="24"/>
+          <w:szCs w:val="24"/>
+          <w:lang w:val="en-US" w:eastAsia="zh-CN"/>
+        </w:rPr>
+      </w:pPr>
+      <w:del w:id="196" w:author="Alien" w:date="2025-04-20T18:00:47Z">
         <w:r>
           <w:rPr>
             <w:rFonts w:hint="eastAsia"/>
@@ -22062,14 +22275,14 @@
         <w:ind w:firstLine="720" w:firstLineChars="0"/>
         <w:textAlignment w:val="auto"/>
         <w:rPr>
-          <w:del w:id="198" w:author="Alien" w:date="2025-04-20T18:00:47Z"/>
-          <w:rFonts w:hint="eastAsia"/>
-          <w:sz w:val="24"/>
-          <w:szCs w:val="24"/>
-          <w:lang w:val="en-US" w:eastAsia="zh-CN"/>
-        </w:rPr>
-      </w:pPr>
-      <w:del w:id="199" w:author="Alien" w:date="2025-04-20T18:00:47Z">
+          <w:del w:id="197" w:author="Alien" w:date="2025-04-20T18:00:47Z"/>
+          <w:rFonts w:hint="eastAsia"/>
+          <w:sz w:val="24"/>
+          <w:szCs w:val="24"/>
+          <w:lang w:val="en-US" w:eastAsia="zh-CN"/>
+        </w:rPr>
+      </w:pPr>
+      <w:del w:id="198" w:author="Alien" w:date="2025-04-20T18:00:47Z">
         <w:r>
           <w:rPr>
             <w:rFonts w:hint="eastAsia"/>
@@ -22104,14 +22317,14 @@
         <w:ind w:firstLine="720" w:firstLineChars="0"/>
         <w:textAlignment w:val="auto"/>
         <w:rPr>
-          <w:del w:id="200" w:author="Alien" w:date="2025-04-20T18:00:47Z"/>
-          <w:rFonts w:hint="eastAsia"/>
-          <w:sz w:val="24"/>
-          <w:szCs w:val="24"/>
-          <w:lang w:val="en-US" w:eastAsia="zh-CN"/>
-        </w:rPr>
-      </w:pPr>
-      <w:del w:id="201" w:author="Alien" w:date="2025-04-20T18:00:47Z">
+          <w:del w:id="199" w:author="Alien" w:date="2025-04-20T18:00:47Z"/>
+          <w:rFonts w:hint="eastAsia"/>
+          <w:sz w:val="24"/>
+          <w:szCs w:val="24"/>
+          <w:lang w:val="en-US" w:eastAsia="zh-CN"/>
+        </w:rPr>
+      </w:pPr>
+      <w:del w:id="200" w:author="Alien" w:date="2025-04-20T18:00:47Z">
         <w:r>
           <w:rPr>
             <w:rFonts w:hint="eastAsia"/>
@@ -22152,7 +22365,7 @@
           <w:lang w:val="en-US" w:eastAsia="zh-CN"/>
         </w:rPr>
       </w:pPr>
-      <w:del w:id="202" w:author="Alien" w:date="2025-04-20T18:00:47Z">
+      <w:del w:id="201" w:author="Alien" w:date="2025-04-20T18:00:47Z">
         <w:r>
           <w:rPr>
             <w:rFonts w:hint="eastAsia"/>
@@ -22230,7 +22443,7 @@
         </w:rPr>
         <w:t>为了解答如上问题，基本思路是：（1）荆门市的中心为东宝区，所以以该区的坐标代表该市的中心坐标（2）选定其他县区级行政单位及其所隶属的市级行政单位（3）找到这些县区级行政单位及其所隶属的市级行政单位所关联的（bf:place）乐种，以及这些乐种可能关联的特藏资源（4）以东宝区和其他县区级行政单位的距离小于75公里作为筛选条件，从而最终找到相应资源。所用到的属性http://www.wikidata.org/prop/direct/P625即coordinate location（坐标位置）。注意，就这个问题，它用到了特殊的SPARQL 函数“bif:st_distance”，用于计算两个坐标间的距离。检索结果：</w:t>
       </w:r>
-      <w:del w:id="203" w:author="Alien" w:date="2025-04-21T11:06:50Z">
+      <w:del w:id="202" w:author="Alien" w:date="2025-04-21T11:06:50Z">
         <w:r>
           <w:rPr>
             <w:rFonts w:hint="default"/>
@@ -22241,7 +22454,7 @@
           <w:delText>*</w:delText>
         </w:r>
       </w:del>
-      <w:ins w:id="204" w:author="Alien" w:date="2025-04-21T11:06:50Z">
+      <w:ins w:id="203" w:author="Alien" w:date="2025-04-21T11:06:50Z">
         <w:r>
           <w:rPr>
             <w:rFonts w:hint="eastAsia"/>
@@ -22713,7 +22926,7 @@
           <w:szCs w:val="24"/>
           <w:lang w:val="en-US" w:eastAsia="zh-CN"/>
         </w:rPr>
-        <w:footnoteReference w:id="7"/>
+        <w:footnoteReference w:id="8"/>
       </w:r>
       <w:r>
         <w:rPr>
@@ -23514,13 +23727,13 @@
         <w:ind w:firstLine="720" w:firstLineChars="0"/>
         <w:textAlignment w:val="auto"/>
         <w:rPr>
-          <w:ins w:id="206" w:author="Alien" w:date="2025-04-12T12:46:36Z"/>
-          <w:rFonts w:hint="default"/>
-          <w:sz w:val="24"/>
-          <w:szCs w:val="24"/>
-          <w:lang w:val="en-US" w:eastAsia="zh-CN"/>
-        </w:rPr>
-        <w:pPrChange w:id="205" w:author="Alien" w:date="2025-04-12T12:46:40Z">
+          <w:ins w:id="205" w:author="Alien" w:date="2025-04-12T12:46:36Z"/>
+          <w:rFonts w:hint="default"/>
+          <w:sz w:val="24"/>
+          <w:szCs w:val="24"/>
+          <w:lang w:val="en-US" w:eastAsia="zh-CN"/>
+        </w:rPr>
+        <w:pPrChange w:id="204" w:author="Alien" w:date="2025-04-12T12:46:40Z">
           <w:pPr>
             <w:keepNext w:val="0"/>
             <w:keepLines w:val="0"/>
@@ -23545,7 +23758,7 @@
           </w:pPr>
         </w:pPrChange>
       </w:pPr>
-      <w:ins w:id="207" w:author="Alien" w:date="2025-04-12T12:46:38Z">
+      <w:ins w:id="206" w:author="Alien" w:date="2025-04-12T12:46:38Z">
         <w:r>
           <w:rPr>
             <w:rFonts w:hint="eastAsia"/>
@@ -23556,7 +23769,7 @@
           <w:t>ctm:</w:t>
         </w:r>
       </w:ins>
-      <w:ins w:id="208" w:author="Alien" w:date="2025-04-12T12:46:42Z">
+      <w:ins w:id="207" w:author="Alien" w:date="2025-04-12T12:46:42Z">
         <w:r>
           <w:rPr>
             <w:rFonts w:hint="eastAsia"/>
@@ -23567,7 +23780,7 @@
           <w:t>Mu</w:t>
         </w:r>
       </w:ins>
-      <w:ins w:id="209" w:author="Alien" w:date="2025-04-12T12:46:43Z">
+      <w:ins w:id="208" w:author="Alien" w:date="2025-04-12T12:46:43Z">
         <w:r>
           <w:rPr>
             <w:rFonts w:hint="eastAsia"/>
@@ -23578,7 +23791,7 @@
           <w:t>sicTy</w:t>
         </w:r>
       </w:ins>
-      <w:ins w:id="210" w:author="Alien" w:date="2025-04-12T12:46:44Z">
+      <w:ins w:id="209" w:author="Alien" w:date="2025-04-12T12:46:44Z">
         <w:r>
           <w:rPr>
             <w:rFonts w:hint="eastAsia"/>
@@ -23589,7 +23802,7 @@
           <w:t>pe</w:t>
         </w:r>
       </w:ins>
-      <w:ins w:id="211" w:author="Alien" w:date="2025-04-12T12:47:04Z">
+      <w:ins w:id="210" w:author="Alien" w:date="2025-04-12T12:47:04Z">
         <w:r>
           <w:rPr>
             <w:rFonts w:hint="eastAsia"/>
@@ -23600,7 +23813,7 @@
           <w:t xml:space="preserve"> </w:t>
         </w:r>
       </w:ins>
-      <w:ins w:id="212" w:author="Alien" w:date="2025-04-12T12:47:05Z">
+      <w:ins w:id="211" w:author="Alien" w:date="2025-04-12T12:47:05Z">
         <w:r>
           <w:rPr>
             <w:rFonts w:hint="eastAsia"/>
@@ -23611,7 +23824,7 @@
           <w:t>rdfs</w:t>
         </w:r>
       </w:ins>
-      <w:ins w:id="213" w:author="Alien" w:date="2025-04-12T12:47:06Z">
+      <w:ins w:id="212" w:author="Alien" w:date="2025-04-12T12:47:06Z">
         <w:r>
           <w:rPr>
             <w:rFonts w:hint="eastAsia"/>
@@ -23622,7 +23835,7 @@
           <w:t>:</w:t>
         </w:r>
       </w:ins>
-      <w:ins w:id="214" w:author="Alien" w:date="2025-04-12T12:47:07Z">
+      <w:ins w:id="213" w:author="Alien" w:date="2025-04-12T12:47:07Z">
         <w:r>
           <w:rPr>
             <w:rFonts w:hint="eastAsia"/>
@@ -23633,7 +23846,7 @@
           <w:t>label</w:t>
         </w:r>
       </w:ins>
-      <w:ins w:id="215" w:author="Alien" w:date="2025-04-12T12:47:10Z">
+      <w:ins w:id="214" w:author="Alien" w:date="2025-04-12T12:47:10Z">
         <w:r>
           <w:rPr>
             <w:rFonts w:hint="eastAsia"/>
@@ -23644,7 +23857,7 @@
           <w:t xml:space="preserve"> </w:t>
         </w:r>
       </w:ins>
-      <w:ins w:id="216" w:author="Alien" w:date="2025-04-12T12:47:15Z">
+      <w:ins w:id="215" w:author="Alien" w:date="2025-04-12T12:47:15Z">
         <w:r>
           <w:rPr>
             <w:rFonts w:hint="default"/>
@@ -23655,7 +23868,7 @@
           <w:t>"</w:t>
         </w:r>
       </w:ins>
-      <w:ins w:id="217" w:author="Alien" w:date="2025-04-12T12:47:19Z">
+      <w:ins w:id="216" w:author="Alien" w:date="2025-04-12T12:47:19Z">
         <w:r>
           <w:rPr>
             <w:rFonts w:hint="eastAsia"/>
@@ -23666,7 +23879,7 @@
           <w:t>乐种</w:t>
         </w:r>
       </w:ins>
-      <w:ins w:id="218" w:author="Alien" w:date="2025-04-12T12:47:25Z">
+      <w:ins w:id="217" w:author="Alien" w:date="2025-04-12T12:47:25Z">
         <w:r>
           <w:rPr>
             <w:rFonts w:hint="default"/>
@@ -23677,7 +23890,7 @@
           <w:t>"</w:t>
         </w:r>
       </w:ins>
-      <w:ins w:id="219" w:author="Alien" w:date="2025-04-12T12:47:16Z">
+      <w:ins w:id="218" w:author="Alien" w:date="2025-04-12T12:47:16Z">
         <w:r>
           <w:rPr>
             <w:rFonts w:hint="eastAsia"/>
@@ -23688,7 +23901,7 @@
           <w:t xml:space="preserve"> </w:t>
         </w:r>
       </w:ins>
-      <w:ins w:id="220" w:author="Alien" w:date="2025-04-12T12:47:17Z">
+      <w:ins w:id="219" w:author="Alien" w:date="2025-04-12T12:47:17Z">
         <w:r>
           <w:rPr>
             <w:rFonts w:hint="eastAsia"/>
@@ -23723,14 +23936,14 @@
         <w:ind w:firstLine="720" w:firstLineChars="0"/>
         <w:textAlignment w:val="auto"/>
         <w:rPr>
-          <w:ins w:id="221" w:author="Alien" w:date="2025-04-12T12:46:29Z"/>
-          <w:rFonts w:hint="eastAsia"/>
-          <w:sz w:val="24"/>
-          <w:szCs w:val="24"/>
-          <w:lang w:val="en-US" w:eastAsia="zh-CN"/>
-        </w:rPr>
-      </w:pPr>
-      <w:ins w:id="222" w:author="Alien" w:date="2025-04-12T12:43:46Z">
+          <w:ins w:id="220" w:author="Alien" w:date="2025-04-12T12:46:29Z"/>
+          <w:rFonts w:hint="eastAsia"/>
+          <w:sz w:val="24"/>
+          <w:szCs w:val="24"/>
+          <w:lang w:val="en-US" w:eastAsia="zh-CN"/>
+        </w:rPr>
+      </w:pPr>
+      <w:ins w:id="221" w:author="Alien" w:date="2025-04-12T12:43:46Z">
         <w:r>
           <w:rPr>
             <w:rFonts w:hint="eastAsia"/>
@@ -23741,7 +23954,7 @@
           <w:t>ctm:</w:t>
         </w:r>
       </w:ins>
-      <w:ins w:id="223" w:author="Alien" w:date="2025-04-12T12:44:09Z">
+      <w:ins w:id="222" w:author="Alien" w:date="2025-04-12T12:44:09Z">
         <w:r>
           <w:rPr>
             <w:rFonts w:hint="eastAsia"/>
@@ -23751,7 +23964,7 @@
           <w:t>SpecialIndependentResource</w:t>
         </w:r>
       </w:ins>
-      <w:ins w:id="224" w:author="Alien" w:date="2025-04-12T12:44:24Z">
+      <w:ins w:id="223" w:author="Alien" w:date="2025-04-12T12:44:24Z">
         <w:r>
           <w:rPr>
             <w:rFonts w:hint="eastAsia"/>
@@ -23762,7 +23975,7 @@
           <w:t xml:space="preserve"> </w:t>
         </w:r>
       </w:ins>
-      <w:ins w:id="225" w:author="Alien" w:date="2025-04-12T12:44:29Z">
+      <w:ins w:id="224" w:author="Alien" w:date="2025-04-12T12:44:29Z">
         <w:r>
           <w:rPr>
             <w:rFonts w:hint="eastAsia"/>
@@ -23773,7 +23986,7 @@
           <w:t>r</w:t>
         </w:r>
       </w:ins>
-      <w:ins w:id="226" w:author="Alien" w:date="2025-04-12T12:44:30Z">
+      <w:ins w:id="225" w:author="Alien" w:date="2025-04-12T12:44:30Z">
         <w:r>
           <w:rPr>
             <w:rFonts w:hint="eastAsia"/>
@@ -23784,7 +23997,7 @@
           <w:t>dfs</w:t>
         </w:r>
       </w:ins>
-      <w:ins w:id="227" w:author="Alien" w:date="2025-04-12T12:44:32Z">
+      <w:ins w:id="226" w:author="Alien" w:date="2025-04-12T12:44:32Z">
         <w:r>
           <w:rPr>
             <w:rFonts w:hint="eastAsia"/>
@@ -23795,7 +24008,7 @@
           <w:t>:</w:t>
         </w:r>
       </w:ins>
-      <w:ins w:id="228" w:author="Alien" w:date="2025-04-12T12:44:33Z">
+      <w:ins w:id="227" w:author="Alien" w:date="2025-04-12T12:44:33Z">
         <w:r>
           <w:rPr>
             <w:rFonts w:hint="eastAsia"/>
@@ -23806,7 +24019,7 @@
           <w:t>lab</w:t>
         </w:r>
       </w:ins>
-      <w:ins w:id="229" w:author="Alien" w:date="2025-04-12T12:44:34Z">
+      <w:ins w:id="228" w:author="Alien" w:date="2025-04-12T12:44:34Z">
         <w:r>
           <w:rPr>
             <w:rFonts w:hint="eastAsia"/>
@@ -23817,7 +24030,7 @@
           <w:t>el</w:t>
         </w:r>
       </w:ins>
-      <w:ins w:id="230" w:author="Alien" w:date="2025-04-12T12:44:48Z">
+      <w:ins w:id="229" w:author="Alien" w:date="2025-04-12T12:44:48Z">
         <w:r>
           <w:rPr>
             <w:rFonts w:hint="eastAsia"/>
@@ -23828,7 +24041,7 @@
           <w:t xml:space="preserve"> </w:t>
         </w:r>
       </w:ins>
-      <w:ins w:id="231" w:author="Alien" w:date="2025-04-12T12:45:01Z">
+      <w:ins w:id="230" w:author="Alien" w:date="2025-04-12T12:45:01Z">
         <w:r>
           <w:rPr>
             <w:rFonts w:hint="default"/>
@@ -23839,7 +24052,7 @@
           <w:t>"</w:t>
         </w:r>
       </w:ins>
-      <w:ins w:id="232" w:author="Alien" w:date="2025-04-12T12:45:06Z">
+      <w:ins w:id="231" w:author="Alien" w:date="2025-04-12T12:45:06Z">
         <w:r>
           <w:rPr>
             <w:rFonts w:hint="eastAsia"/>
@@ -23850,7 +24063,7 @@
           <w:t>特藏资源</w:t>
         </w:r>
       </w:ins>
-      <w:ins w:id="233" w:author="Alien" w:date="2025-04-12T12:45:14Z">
+      <w:ins w:id="232" w:author="Alien" w:date="2025-04-12T12:45:14Z">
         <w:r>
           <w:rPr>
             <w:rFonts w:hint="default"/>
@@ -23861,7 +24074,7 @@
           <w:t>"</w:t>
         </w:r>
       </w:ins>
-      <w:ins w:id="234" w:author="Alien" w:date="2025-04-12T12:45:02Z">
+      <w:ins w:id="233" w:author="Alien" w:date="2025-04-12T12:45:02Z">
         <w:r>
           <w:rPr>
             <w:rFonts w:hint="eastAsia"/>
@@ -23872,7 +24085,7 @@
           <w:t xml:space="preserve"> </w:t>
         </w:r>
       </w:ins>
-      <w:ins w:id="235" w:author="Alien" w:date="2025-04-12T12:45:03Z">
+      <w:ins w:id="234" w:author="Alien" w:date="2025-04-12T12:45:03Z">
         <w:r>
           <w:rPr>
             <w:rFonts w:hint="eastAsia"/>
@@ -24063,7 +24276,7 @@
         <w:ind w:firstLine="720" w:firstLineChars="0"/>
         <w:textAlignment w:val="auto"/>
         <w:rPr>
-          <w:ins w:id="236" w:author="Alien" w:date="2025-04-12T12:52:27Z"/>
+          <w:ins w:id="235" w:author="Alien" w:date="2025-04-12T12:52:27Z"/>
           <w:rFonts w:hint="eastAsia"/>
           <w:sz w:val="24"/>
           <w:szCs w:val="24"/>
@@ -24103,14 +24316,14 @@
         <w:ind w:firstLine="720" w:firstLineChars="0"/>
         <w:textAlignment w:val="auto"/>
         <w:rPr>
-          <w:ins w:id="237" w:author="Alien" w:date="2025-04-12T12:52:28Z"/>
-          <w:rFonts w:hint="eastAsia"/>
-          <w:sz w:val="24"/>
-          <w:szCs w:val="24"/>
-          <w:lang w:val="en-US" w:eastAsia="zh-CN"/>
-        </w:rPr>
-      </w:pPr>
-      <w:ins w:id="238" w:author="Alien" w:date="2025-04-12T12:52:28Z">
+          <w:ins w:id="236" w:author="Alien" w:date="2025-04-12T12:52:28Z"/>
+          <w:rFonts w:hint="eastAsia"/>
+          <w:sz w:val="24"/>
+          <w:szCs w:val="24"/>
+          <w:lang w:val="en-US" w:eastAsia="zh-CN"/>
+        </w:rPr>
+      </w:pPr>
+      <w:ins w:id="237" w:author="Alien" w:date="2025-04-12T12:52:28Z">
         <w:r>
           <w:rPr>
             <w:rFonts w:hint="eastAsia"/>
@@ -24121,7 +24334,7 @@
           <w:t xml:space="preserve">bf:place rdfs:label </w:t>
         </w:r>
       </w:ins>
-      <w:ins w:id="239" w:author="Alien" w:date="2025-04-12T12:52:28Z">
+      <w:ins w:id="238" w:author="Alien" w:date="2025-04-12T12:52:28Z">
         <w:r>
           <w:rPr>
             <w:rFonts w:hint="default"/>
@@ -24132,7 +24345,7 @@
           <w:t>"</w:t>
         </w:r>
       </w:ins>
-      <w:ins w:id="240" w:author="Alien" w:date="2025-04-12T12:52:28Z">
+      <w:ins w:id="239" w:author="Alien" w:date="2025-04-12T12:52:28Z">
         <w:r>
           <w:rPr>
             <w:rFonts w:hint="eastAsia"/>
@@ -24143,7 +24356,7 @@
           <w:t>分布地域</w:t>
         </w:r>
       </w:ins>
-      <w:ins w:id="241" w:author="Alien" w:date="2025-04-12T12:52:28Z">
+      <w:ins w:id="240" w:author="Alien" w:date="2025-04-12T12:52:28Z">
         <w:r>
           <w:rPr>
             <w:rFonts w:hint="default"/>
@@ -24154,7 +24367,7 @@
           <w:t>"</w:t>
         </w:r>
       </w:ins>
-      <w:ins w:id="242" w:author="Alien" w:date="2025-04-12T12:52:28Z">
+      <w:ins w:id="241" w:author="Alien" w:date="2025-04-12T12:52:28Z">
         <w:r>
           <w:rPr>
             <w:rFonts w:hint="eastAsia"/>
@@ -24189,14 +24402,14 @@
         <w:ind w:firstLine="720" w:firstLineChars="0"/>
         <w:textAlignment w:val="auto"/>
         <w:rPr>
-          <w:ins w:id="243" w:author="Alien" w:date="2025-04-12T12:52:28Z"/>
-          <w:rFonts w:hint="eastAsia"/>
-          <w:sz w:val="24"/>
-          <w:szCs w:val="24"/>
-          <w:lang w:val="en-US" w:eastAsia="zh-CN"/>
-        </w:rPr>
-      </w:pPr>
-      <w:ins w:id="244" w:author="Alien" w:date="2025-04-12T12:52:28Z">
+          <w:ins w:id="242" w:author="Alien" w:date="2025-04-12T12:52:28Z"/>
+          <w:rFonts w:hint="eastAsia"/>
+          <w:sz w:val="24"/>
+          <w:szCs w:val="24"/>
+          <w:lang w:val="en-US" w:eastAsia="zh-CN"/>
+        </w:rPr>
+      </w:pPr>
+      <w:ins w:id="243" w:author="Alien" w:date="2025-04-12T12:52:28Z">
         <w:r>
           <w:rPr>
             <w:rFonts w:hint="eastAsia"/>
@@ -24231,44 +24444,44 @@
         <w:ind w:firstLine="720" w:firstLineChars="0"/>
         <w:textAlignment w:val="auto"/>
         <w:rPr>
-          <w:ins w:id="245" w:author="Alien" w:date="2025-04-12T12:52:51Z"/>
-          <w:rFonts w:hint="default"/>
-          <w:sz w:val="24"/>
-          <w:szCs w:val="24"/>
-          <w:lang w:val="en-US" w:eastAsia="zh-CN"/>
-        </w:rPr>
-      </w:pPr>
-    </w:p>
-    <w:p>
-      <w:pPr>
-        <w:keepNext w:val="0"/>
-        <w:keepLines w:val="0"/>
-        <w:pageBreakBefore w:val="0"/>
-        <w:widowControl/>
-        <w:numPr>
-          <w:ilvl w:val="0"/>
-          <w:numId w:val="0"/>
-        </w:numPr>
-        <w:kinsoku/>
-        <w:wordWrap/>
-        <w:overflowPunct/>
-        <w:topLinePunct w:val="0"/>
-        <w:autoSpaceDE/>
-        <w:autoSpaceDN/>
-        <w:bidi w:val="0"/>
-        <w:adjustRightInd/>
-        <w:snapToGrid/>
-        <w:spacing w:line="360" w:lineRule="auto"/>
-        <w:ind w:firstLine="720" w:firstLineChars="0"/>
-        <w:textAlignment w:val="auto"/>
-        <w:rPr>
-          <w:ins w:id="246" w:author="Alien" w:date="2025-04-12T12:54:00Z"/>
-          <w:rFonts w:hint="eastAsia"/>
-          <w:sz w:val="24"/>
-          <w:szCs w:val="24"/>
-        </w:rPr>
-      </w:pPr>
-      <w:ins w:id="247" w:author="Alien" w:date="2025-04-12T12:53:47Z">
+          <w:ins w:id="244" w:author="Alien" w:date="2025-04-12T12:52:51Z"/>
+          <w:rFonts w:hint="default"/>
+          <w:sz w:val="24"/>
+          <w:szCs w:val="24"/>
+          <w:lang w:val="en-US" w:eastAsia="zh-CN"/>
+        </w:rPr>
+      </w:pPr>
+    </w:p>
+    <w:p>
+      <w:pPr>
+        <w:keepNext w:val="0"/>
+        <w:keepLines w:val="0"/>
+        <w:pageBreakBefore w:val="0"/>
+        <w:widowControl/>
+        <w:numPr>
+          <w:ilvl w:val="0"/>
+          <w:numId w:val="0"/>
+        </w:numPr>
+        <w:kinsoku/>
+        <w:wordWrap/>
+        <w:overflowPunct/>
+        <w:topLinePunct w:val="0"/>
+        <w:autoSpaceDE/>
+        <w:autoSpaceDN/>
+        <w:bidi w:val="0"/>
+        <w:adjustRightInd/>
+        <w:snapToGrid/>
+        <w:spacing w:line="360" w:lineRule="auto"/>
+        <w:ind w:firstLine="720" w:firstLineChars="0"/>
+        <w:textAlignment w:val="auto"/>
+        <w:rPr>
+          <w:ins w:id="245" w:author="Alien" w:date="2025-04-12T12:54:00Z"/>
+          <w:rFonts w:hint="eastAsia"/>
+          <w:sz w:val="24"/>
+          <w:szCs w:val="24"/>
+        </w:rPr>
+      </w:pPr>
+      <w:ins w:id="246" w:author="Alien" w:date="2025-04-12T12:53:47Z">
         <w:r>
           <w:rPr>
             <w:rFonts w:hint="eastAsia"/>
@@ -24279,7 +24492,7 @@
           <w:t>c</w:t>
         </w:r>
       </w:ins>
-      <w:ins w:id="248" w:author="Alien" w:date="2025-04-12T12:52:56Z">
+      <w:ins w:id="247" w:author="Alien" w:date="2025-04-12T12:52:56Z">
         <w:r>
           <w:rPr>
             <w:rFonts w:hint="default"/>
@@ -24289,7 +24502,7 @@
           <w:t>tm:relatesMusicType</w:t>
         </w:r>
       </w:ins>
-      <w:ins w:id="249" w:author="Alien" w:date="2025-04-12T12:52:57Z">
+      <w:ins w:id="248" w:author="Alien" w:date="2025-04-12T12:52:57Z">
         <w:r>
           <w:rPr>
             <w:rFonts w:hint="eastAsia"/>
@@ -24300,7 +24513,7 @@
           <w:t xml:space="preserve"> </w:t>
         </w:r>
       </w:ins>
-      <w:ins w:id="250" w:author="Alien" w:date="2025-04-12T12:54:00Z">
+      <w:ins w:id="249" w:author="Alien" w:date="2025-04-12T12:54:00Z">
         <w:r>
           <w:rPr>
             <w:rFonts w:hint="eastAsia"/>
@@ -24318,7 +24531,7 @@
         </w:rPr>
         <w:t>intersectionOf</w:t>
       </w:r>
-      <w:ins w:id="251" w:author="Alien" w:date="2025-04-12T12:54:00Z">
+      <w:ins w:id="250" w:author="Alien" w:date="2025-04-12T12:54:00Z">
         <w:r>
           <w:rPr>
             <w:rFonts w:hint="eastAsia"/>
@@ -24337,7 +24550,7 @@
         </w:rPr>
         <w:t xml:space="preserve"> </w:t>
       </w:r>
-      <w:ins w:id="252" w:author="Alien" w:date="2025-04-12T12:54:00Z">
+      <w:ins w:id="251" w:author="Alien" w:date="2025-04-12T12:54:00Z">
         <w:r>
           <w:rPr>
             <w:rFonts w:hint="eastAsia"/>
@@ -24356,7 +24569,7 @@
         </w:rPr>
         <w:t xml:space="preserve"> </w:t>
       </w:r>
-      <w:ins w:id="253" w:author="Alien" w:date="2025-04-12T12:54:00Z">
+      <w:ins w:id="252" w:author="Alien" w:date="2025-04-12T12:54:00Z">
         <w:r>
           <w:rPr>
             <w:rFonts w:hint="eastAsia"/>
@@ -24375,7 +24588,7 @@
         </w:rPr>
         <w:t xml:space="preserve"> </w:t>
       </w:r>
-      <w:ins w:id="254" w:author="Alien" w:date="2025-04-12T12:54:00Z">
+      <w:ins w:id="253" w:author="Alien" w:date="2025-04-12T12:54:00Z">
         <w:r>
           <w:rPr>
             <w:rFonts w:hint="eastAsia"/>
@@ -24409,13 +24622,13 @@
         <w:ind w:firstLine="720" w:firstLineChars="0"/>
         <w:textAlignment w:val="auto"/>
         <w:rPr>
-          <w:ins w:id="255" w:author="Alien" w:date="2025-04-12T12:54:00Z"/>
-          <w:rFonts w:hint="eastAsia"/>
-          <w:sz w:val="24"/>
-          <w:szCs w:val="24"/>
-        </w:rPr>
-      </w:pPr>
-      <w:ins w:id="256" w:author="Alien" w:date="2025-04-12T12:54:00Z">
+          <w:ins w:id="254" w:author="Alien" w:date="2025-04-12T12:54:00Z"/>
+          <w:rFonts w:hint="eastAsia"/>
+          <w:sz w:val="24"/>
+          <w:szCs w:val="24"/>
+        </w:rPr>
+      </w:pPr>
+      <w:ins w:id="255" w:author="Alien" w:date="2025-04-12T12:54:00Z">
         <w:r>
           <w:rPr>
             <w:rFonts w:hint="eastAsia"/>
@@ -24434,7 +24647,7 @@
         </w:rPr>
         <w:t xml:space="preserve">                        </w:t>
       </w:r>
-      <w:ins w:id="257" w:author="Alien" w:date="2025-04-12T12:54:00Z">
+      <w:ins w:id="256" w:author="Alien" w:date="2025-04-12T12:54:00Z">
         <w:r>
           <w:rPr>
             <w:rFonts w:hint="eastAsia"/>
@@ -24473,7 +24686,7 @@
           <w:szCs w:val="24"/>
         </w:rPr>
       </w:pPr>
-      <w:ins w:id="258" w:author="Alien" w:date="2025-04-12T12:54:00Z">
+      <w:ins w:id="257" w:author="Alien" w:date="2025-04-12T12:54:00Z">
         <w:r>
           <w:rPr>
             <w:rFonts w:hint="eastAsia"/>
@@ -24492,7 +24705,7 @@
         </w:rPr>
         <w:t xml:space="preserve">                </w:t>
       </w:r>
-      <w:ins w:id="259" w:author="Alien" w:date="2025-04-12T12:54:00Z">
+      <w:ins w:id="258" w:author="Alien" w:date="2025-04-12T12:54:00Z">
         <w:r>
           <w:rPr>
             <w:rFonts w:hint="eastAsia"/>
@@ -24526,7 +24739,7 @@
         <w:ind w:firstLine="720" w:firstLineChars="0"/>
         <w:textAlignment w:val="auto"/>
         <w:rPr>
-          <w:ins w:id="260" w:author="Alien" w:date="2025-04-12T12:52:51Z"/>
+          <w:ins w:id="259" w:author="Alien" w:date="2025-04-12T12:52:51Z"/>
           <w:rFonts w:hint="default" w:eastAsiaTheme="minorEastAsia"/>
           <w:sz w:val="24"/>
           <w:szCs w:val="24"/>
@@ -24767,14 +24980,14 @@
         <w:ind w:firstLine="720" w:firstLineChars="0"/>
         <w:textAlignment w:val="auto"/>
         <w:rPr>
-          <w:del w:id="261" w:author="Alien" w:date="2025-04-12T12:52:23Z"/>
-          <w:rFonts w:hint="eastAsia"/>
-          <w:sz w:val="24"/>
-          <w:szCs w:val="24"/>
-          <w:lang w:val="en-US" w:eastAsia="zh-CN"/>
-        </w:rPr>
-      </w:pPr>
-      <w:del w:id="262" w:author="Alien" w:date="2025-04-12T12:52:23Z">
+          <w:del w:id="260" w:author="Alien" w:date="2025-04-12T12:52:23Z"/>
+          <w:rFonts w:hint="eastAsia"/>
+          <w:sz w:val="24"/>
+          <w:szCs w:val="24"/>
+          <w:lang w:val="en-US" w:eastAsia="zh-CN"/>
+        </w:rPr>
+      </w:pPr>
+      <w:del w:id="261" w:author="Alien" w:date="2025-04-12T12:52:23Z">
         <w:r>
           <w:rPr>
             <w:rFonts w:hint="eastAsia"/>
@@ -24785,7 +24998,7 @@
           <w:delText xml:space="preserve">bf:place rdfs:label </w:delText>
         </w:r>
       </w:del>
-      <w:del w:id="263" w:author="Alien" w:date="2025-04-12T12:52:23Z">
+      <w:del w:id="262" w:author="Alien" w:date="2025-04-12T12:52:23Z">
         <w:r>
           <w:rPr>
             <w:rFonts w:hint="default"/>
@@ -24796,7 +25009,7 @@
           <w:delText>"</w:delText>
         </w:r>
       </w:del>
-      <w:del w:id="264" w:author="Alien" w:date="2025-04-12T12:52:23Z">
+      <w:del w:id="263" w:author="Alien" w:date="2025-04-12T12:52:23Z">
         <w:r>
           <w:rPr>
             <w:rFonts w:hint="eastAsia"/>
@@ -24807,7 +25020,7 @@
           <w:delText>分布地域</w:delText>
         </w:r>
       </w:del>
-      <w:del w:id="265" w:author="Alien" w:date="2025-04-12T12:52:23Z">
+      <w:del w:id="264" w:author="Alien" w:date="2025-04-12T12:52:23Z">
         <w:r>
           <w:rPr>
             <w:rFonts w:hint="default"/>
@@ -24818,7 +25031,7 @@
           <w:delText>"</w:delText>
         </w:r>
       </w:del>
-      <w:del w:id="266" w:author="Alien" w:date="2025-04-12T12:52:23Z">
+      <w:del w:id="265" w:author="Alien" w:date="2025-04-12T12:52:23Z">
         <w:r>
           <w:rPr>
             <w:rFonts w:hint="eastAsia"/>
@@ -24853,14 +25066,14 @@
         <w:ind w:firstLine="720" w:firstLineChars="0"/>
         <w:textAlignment w:val="auto"/>
         <w:rPr>
-          <w:del w:id="267" w:author="Alien" w:date="2025-04-12T12:52:23Z"/>
-          <w:rFonts w:hint="eastAsia"/>
-          <w:sz w:val="24"/>
-          <w:szCs w:val="24"/>
-          <w:lang w:val="en-US" w:eastAsia="zh-CN"/>
-        </w:rPr>
-      </w:pPr>
-      <w:del w:id="268" w:author="Alien" w:date="2025-04-12T12:52:23Z">
+          <w:del w:id="266" w:author="Alien" w:date="2025-04-12T12:52:23Z"/>
+          <w:rFonts w:hint="eastAsia"/>
+          <w:sz w:val="24"/>
+          <w:szCs w:val="24"/>
+          <w:lang w:val="en-US" w:eastAsia="zh-CN"/>
+        </w:rPr>
+      </w:pPr>
+      <w:del w:id="267" w:author="Alien" w:date="2025-04-12T12:52:23Z">
         <w:r>
           <w:rPr>
             <w:rFonts w:hint="eastAsia"/>
@@ -25798,21 +26011,21 @@
 
 <file path=word/commentsExtended.xml><?xml version="1.0" encoding="utf-8"?>
 <w15:commentsEx xmlns:wpc="http://schemas.microsoft.com/office/word/2010/wordprocessingCanvas" xmlns:mc="http://schemas.openxmlformats.org/markup-compatibility/2006" xmlns:o="urn:schemas-microsoft-com:office:office" xmlns:r="http://schemas.openxmlformats.org/officeDocument/2006/relationships" xmlns:m="http://schemas.openxmlformats.org/officeDocument/2006/math" xmlns:v="urn:schemas-microsoft-com:vml" xmlns:wp14="http://schemas.microsoft.com/office/word/2010/wordprocessingDrawing" xmlns:wp="http://schemas.openxmlformats.org/drawingml/2006/wordprocessingDrawing" xmlns:w="http://schemas.openxmlformats.org/wordprocessingml/2006/main" xmlns:w14="http://schemas.microsoft.com/office/word/2010/wordml" xmlns:w15="http://schemas.microsoft.com/office/word/2012/wordml" xmlns:w10="urn:schemas-microsoft-com:office:word" xmlns:wpg="http://schemas.microsoft.com/office/word/2010/wordprocessingGroup" xmlns:wpi="http://schemas.microsoft.com/office/word/2010/wordprocessingInk" xmlns:wne="http://schemas.microsoft.com/office/word/2006/wordml" xmlns:wps="http://schemas.microsoft.com/office/word/2010/wordprocessingShape" xmlns:wpsCustomData="http://www.wps.cn/officeDocument/2013/wpsCustomData" mc:Ignorable="w14 w15 wp14">
-  <w15:commentEx w15:paraId="7BEF96BC" w15:done="0"/>
-  <w15:commentEx w15:paraId="1BDB6B18" w15:done="0"/>
+  <w15:commentEx w15:paraId="7FDF163D" w15:done="0"/>
+  <w15:commentEx w15:paraId="5FD74769" w15:done="0"/>
 </w15:commentsEx>
 </file>
 
 <file path=word/footnotes.xml><?xml version="1.0" encoding="utf-8"?>
 <w:footnotes xmlns:wpc="http://schemas.microsoft.com/office/word/2010/wordprocessingCanvas" xmlns:mc="http://schemas.openxmlformats.org/markup-compatibility/2006" xmlns:o="urn:schemas-microsoft-com:office:office" xmlns:r="http://schemas.openxmlformats.org/officeDocument/2006/relationships" xmlns:m="http://schemas.openxmlformats.org/officeDocument/2006/math" xmlns:v="urn:schemas-microsoft-com:vml" xmlns:wp14="http://schemas.microsoft.com/office/word/2010/wordprocessingDrawing" xmlns:wp="http://schemas.openxmlformats.org/drawingml/2006/wordprocessingDrawing" xmlns:w="http://schemas.openxmlformats.org/wordprocessingml/2006/main" xmlns:w14="http://schemas.microsoft.com/office/word/2010/wordml" xmlns:w15="http://schemas.microsoft.com/office/word/2012/wordml" xmlns:w10="urn:schemas-microsoft-com:office:word" xmlns:wpg="http://schemas.microsoft.com/office/word/2010/wordprocessingGroup" xmlns:wpi="http://schemas.microsoft.com/office/word/2010/wordprocessingInk" xmlns:wne="http://schemas.microsoft.com/office/word/2006/wordml" xmlns:wps="http://schemas.microsoft.com/office/word/2010/wordprocessingShape" xmlns:wpsCustomData="http://www.wps.cn/officeDocument/2013/wpsCustomData" mc:Ignorable="w14 w15 wp14">
-  <w:footnote w:type="separator" w:id="16">
+  <w:footnote w:type="separator" w:id="18">
     <w:p>
       <w:r>
         <w:separator/>
       </w:r>
     </w:p>
   </w:footnote>
-  <w:footnote w:type="continuationSeparator" w:id="17">
+  <w:footnote w:type="continuationSeparator" w:id="19">
     <w:p>
       <w:r>
         <w:continuationSeparator/>
@@ -25927,7 +26140,7 @@
           <w:rFonts w:hint="eastAsia"/>
           <w:lang w:val="en-US" w:eastAsia="zh-CN"/>
         </w:rPr>
-        <w:t>与上例相比，该例略做了简化改动，即将原来的3步长范围改为了2步长范围，同时，将原来的“下属各级行政单位”改成了“下辖县区级行政单位”</w:t>
+        <w:t>或者换句话说，从《中国乐器大辞典》对乐器品种区分的处置来看，它其实相当程度地混合了不同视角的分类，既有概念层、又有实例层、又有单件层。本研究正是发现了这个问题，将其提出并推举采用这种3层知识组织的方式重新审视乐器分类问题</w:t>
       </w:r>
     </w:p>
   </w:footnote>
@@ -25955,7 +26168,7 @@
           <w:rFonts w:hint="eastAsia"/>
           <w:lang w:val="en-US" w:eastAsia="zh-CN"/>
         </w:rPr>
-        <w:t>参考python作图代码2.3.1.1.1.py</w:t>
+        <w:t>与上例相比，该例略做了简化改动，即将原来的3步长范围改为了2步长范围，同时，将原来的“下属各级行政单位”改成了“下辖县区级行政单位”</w:t>
       </w:r>
     </w:p>
   </w:footnote>
@@ -25983,7 +26196,7 @@
           <w:rFonts w:hint="eastAsia"/>
           <w:lang w:val="en-US" w:eastAsia="zh-CN"/>
         </w:rPr>
-        <w:t>参考python作图代码2.3.1.1.1forSpecialIndependentResource，下图在显示中，有节略，可另参考</w:t>
+        <w:t>参考python作图代码2.3.1.1.1.py</w:t>
       </w:r>
     </w:p>
   </w:footnote>
@@ -26011,11 +26224,39 @@
           <w:rFonts w:hint="eastAsia"/>
           <w:lang w:val="en-US" w:eastAsia="zh-CN"/>
         </w:rPr>
-        <w:t>这些数据直接来自对chatGpt的询问。一般而言，行政单位不宜过大，否则面积太大，则不宜以单坐标点表示其位置；也不宜过小，否则区分度不够，大语言模型也未必能给出完备、准确的坐标数据</w:t>
+        <w:t>参考python作图代码2.3.1.1.1forSpecialIndependentResource，下图在显示中，有节略，可另参考</w:t>
       </w:r>
     </w:p>
   </w:footnote>
   <w:footnote w:id="7">
+    <w:p>
+      <w:pPr>
+        <w:pStyle w:val="6"/>
+        <w:snapToGrid w:val="0"/>
+        <w:rPr>
+          <w:rFonts w:hint="default" w:eastAsiaTheme="minorEastAsia"/>
+          <w:lang w:val="en-US" w:eastAsia="zh-CN"/>
+        </w:rPr>
+      </w:pPr>
+      <w:r>
+        <w:rPr>
+          <w:rStyle w:val="5"/>
+        </w:rPr>
+        <w:footnoteRef/>
+      </w:r>
+      <w:r>
+        <w:t xml:space="preserve"> </w:t>
+      </w:r>
+      <w:r>
+        <w:rPr>
+          <w:rFonts w:hint="eastAsia"/>
+          <w:lang w:val="en-US" w:eastAsia="zh-CN"/>
+        </w:rPr>
+        <w:t>这些数据直接来自对chatGpt的询问。一般而言，行政单位不宜过大，否则面积太大，则不宜以单坐标点表示其位置；也不宜过小，否则区分度不够，大语言模型也未必能给出完备、准确的坐标数据</w:t>
+      </w:r>
+    </w:p>
+  </w:footnote>
+  <w:footnote w:id="8">
     <w:p>
       <w:pPr>
         <w:pStyle w:val="6"/>
@@ -26084,28 +26325,13 @@
       <w:lvlJc w:val="left"/>
     </w:lvl>
   </w:abstractNum>
-  <w:abstractNum w:abstractNumId="3">
-    <w:nsid w:val="3EBF6411"/>
-    <w:multiLevelType w:val="singleLevel"/>
-    <w:tmpl w:val="3EBF6411"/>
-    <w:lvl w:ilvl="0" w:tentative="0">
-      <w:start w:val="1"/>
-      <w:numFmt w:val="decimal"/>
-      <w:suff w:val="nothing"/>
-      <w:lvlText w:val="（%1）"/>
-      <w:lvlJc w:val="left"/>
-    </w:lvl>
-  </w:abstractNum>
   <w:num w:numId="1">
-    <w:abstractNumId w:val="3"/>
+    <w:abstractNumId w:val="2"/>
   </w:num>
   <w:num w:numId="2">
-    <w:abstractNumId w:val="2"/>
+    <w:abstractNumId w:val="0"/>
   </w:num>
   <w:num w:numId="3">
-    <w:abstractNumId w:val="0"/>
-  </w:num>
-  <w:num w:numId="4">
     <w:abstractNumId w:val="1"/>
   </w:num>
 </w:numbering>
